--- a/hadoop&spark&flink面试题.docx
+++ b/hadoop&spark&flink面试题.docx
@@ -72,11 +72,1210 @@
           <w:rFonts w:hint="eastAsia"/>
           <w:lang w:val="en-US" w:eastAsia="zh-CN"/>
         </w:rPr>
-        <w:t>secondarynamenode是如何合并fsimage和edit log的？</w:t>
-      </w:r>
-    </w:p>
-    <w:p>
-      <w:pPr>
+        <w:t>hadoop1.x中secondarynamenode是如何合并fsimage和edit log的？</w:t>
+      </w:r>
+    </w:p>
+    <w:p>
+      <w:pPr>
+        <w:rPr>
+          <w:rFonts w:hint="eastAsia"/>
+          <w:lang w:val="en-US" w:eastAsia="zh-CN"/>
+        </w:rPr>
+      </w:pPr>
+      <w:r>
+        <w:rPr>
+          <w:rFonts w:hint="eastAsia"/>
+          <w:lang w:val="en-US" w:eastAsia="zh-CN"/>
+        </w:rPr>
+        <w:t>①新建一个edits文件用来记录此时刻之后的用户所有操作日志记录</w:t>
+      </w:r>
+    </w:p>
+    <w:p>
+      <w:pPr>
+        <w:rPr>
+          <w:rFonts w:hint="eastAsia"/>
+          <w:lang w:val="en-US" w:eastAsia="zh-CN"/>
+        </w:rPr>
+      </w:pPr>
+      <w:r>
+        <w:rPr>
+          <w:rFonts w:hint="eastAsia"/>
+          <w:lang w:val="en-US" w:eastAsia="zh-CN"/>
+        </w:rPr>
+        <w:t>②把此时刻之前的edits文件和对用的fsimage文件拷贝到snn上</w:t>
+      </w:r>
+    </w:p>
+    <w:p>
+      <w:pPr>
+        <w:rPr>
+          <w:rFonts w:hint="eastAsia"/>
+          <w:lang w:val="en-US" w:eastAsia="zh-CN"/>
+        </w:rPr>
+      </w:pPr>
+      <w:r>
+        <w:rPr>
+          <w:rFonts w:hint="eastAsia"/>
+          <w:lang w:val="en-US" w:eastAsia="zh-CN"/>
+        </w:rPr>
+        <w:t>③snn进行合并</w:t>
+      </w:r>
+    </w:p>
+    <w:p>
+      <w:pPr>
+        <w:rPr>
+          <w:rFonts w:hint="eastAsia"/>
+          <w:lang w:val="en-US" w:eastAsia="zh-CN"/>
+        </w:rPr>
+      </w:pPr>
+      <w:r>
+        <w:rPr>
+          <w:rFonts w:hint="eastAsia"/>
+          <w:lang w:val="en-US" w:eastAsia="zh-CN"/>
+        </w:rPr>
+        <w:t>④把心的fsimage文件传给nn</w:t>
+      </w:r>
+    </w:p>
+    <w:p>
+      <w:pPr>
+        <w:rPr>
+          <w:rFonts w:hint="eastAsia"/>
+          <w:lang w:val="en-US" w:eastAsia="zh-CN"/>
+        </w:rPr>
+      </w:pPr>
+      <w:r>
+        <w:rPr>
+          <w:rFonts w:hint="eastAsia"/>
+          <w:lang w:val="en-US" w:eastAsia="zh-CN"/>
+        </w:rPr>
+        <w:t>⑤替换旧的fsimage</w:t>
+      </w:r>
+    </w:p>
+    <w:p>
+      <w:pPr>
+        <w:pBdr>
+          <w:bottom w:val="double" w:color="auto" w:sz="4" w:space="0"/>
+        </w:pBdr>
+        <w:rPr>
+          <w:rFonts w:hint="eastAsia"/>
+          <w:lang w:val="en-US" w:eastAsia="zh-CN"/>
+        </w:rPr>
+      </w:pPr>
+      <w:r>
+        <w:rPr>
+          <w:rFonts w:hint="eastAsia"/>
+          <w:lang w:val="en-US" w:eastAsia="zh-CN"/>
+        </w:rPr>
+        <w:t>注意：内存中的元素局与fsimage中的同步问题，不要认为内存中的慢，因为在操作的时候记录edits的时候内存中就已经改变了，而fsimage就是一个持久化的机制而已，用于再次启动的时候加载。</w:t>
+      </w:r>
+    </w:p>
+    <w:p>
+      <w:pPr>
+        <w:pBdr>
+          <w:bottom w:val="double" w:color="auto" w:sz="4" w:space="0"/>
+        </w:pBdr>
+        <w:rPr>
+          <w:rFonts w:hint="eastAsia"/>
+          <w:lang w:val="en-US" w:eastAsia="zh-CN"/>
+        </w:rPr>
+      </w:pPr>
+      <w:r>
+        <w:rPr>
+          <w:rFonts w:hint="eastAsia"/>
+          <w:lang w:val="en-US" w:eastAsia="zh-CN"/>
+        </w:rPr>
+        <w:t>合并时机：</w:t>
+      </w:r>
+    </w:p>
+    <w:p>
+      <w:pPr>
+        <w:pBdr>
+          <w:bottom w:val="double" w:color="auto" w:sz="4" w:space="0"/>
+        </w:pBdr>
+        <w:rPr>
+          <w:rFonts w:hint="eastAsia"/>
+          <w:lang w:val="en-US" w:eastAsia="zh-CN"/>
+        </w:rPr>
+      </w:pPr>
+      <w:r>
+        <w:rPr>
+          <w:rFonts w:hint="eastAsia"/>
+          <w:lang w:val="en-US" w:eastAsia="zh-CN"/>
+        </w:rPr>
+        <w:t>①fs.checkpoint.period默认3600秒</w:t>
+      </w:r>
+    </w:p>
+    <w:p>
+      <w:pPr>
+        <w:pBdr>
+          <w:bottom w:val="double" w:color="auto" w:sz="4" w:space="0"/>
+        </w:pBdr>
+        <w:rPr>
+          <w:rFonts w:hint="default"/>
+          <w:lang w:val="en-US" w:eastAsia="zh-CN"/>
+        </w:rPr>
+      </w:pPr>
+      <w:r>
+        <w:rPr>
+          <w:rFonts w:hint="eastAsia"/>
+          <w:lang w:val="en-US" w:eastAsia="zh-CN"/>
+        </w:rPr>
+        <w:t>②fs.checkpoint.size，默认edits文件64M</w:t>
+      </w:r>
+    </w:p>
+    <w:p>
+      <w:pPr>
+        <w:rPr>
+          <w:rFonts w:hint="eastAsia"/>
+          <w:lang w:val="en-US" w:eastAsia="zh-CN"/>
+        </w:rPr>
+      </w:pPr>
+    </w:p>
+    <w:p>
+      <w:pPr>
+        <w:numPr>
+          <w:ilvl w:val="0"/>
+          <w:numId w:val="1"/>
+        </w:numPr>
+        <w:ind w:left="0" w:leftChars="0" w:firstLine="0" w:firstLineChars="0"/>
+        <w:rPr>
+          <w:rFonts w:hint="eastAsia"/>
+          <w:lang w:val="en-US" w:eastAsia="zh-CN"/>
+        </w:rPr>
+      </w:pPr>
+      <w:r>
+        <w:rPr>
+          <w:rFonts w:hint="eastAsia"/>
+          <w:lang w:val="en-US" w:eastAsia="zh-CN"/>
+        </w:rPr>
+        <w:t>HDFS读写流程？</w:t>
+      </w:r>
+    </w:p>
+    <w:p>
+      <w:pPr>
+        <w:numPr>
+          <w:numId w:val="0"/>
+        </w:numPr>
+        <w:ind w:leftChars="0"/>
+        <w:rPr>
+          <w:rFonts w:hint="eastAsia"/>
+          <w:lang w:val="en-US" w:eastAsia="zh-CN"/>
+        </w:rPr>
+      </w:pPr>
+      <w:r>
+        <w:rPr>
+          <w:rFonts w:hint="eastAsia"/>
+          <w:lang w:val="en-US" w:eastAsia="zh-CN"/>
+        </w:rPr>
+        <w:t>读流程：</w:t>
+      </w:r>
+    </w:p>
+    <w:p>
+      <w:pPr>
+        <w:numPr>
+          <w:numId w:val="0"/>
+        </w:numPr>
+        <w:ind w:leftChars="0"/>
+        <w:rPr>
+          <w:rFonts w:hint="eastAsia"/>
+          <w:lang w:val="en-US" w:eastAsia="zh-CN"/>
+        </w:rPr>
+      </w:pPr>
+      <w:r>
+        <w:rPr>
+          <w:rFonts w:hint="eastAsia"/>
+          <w:lang w:val="en-US" w:eastAsia="zh-CN"/>
+        </w:rPr>
+        <w:t>①调用DistributedFileSystemAPI的open方法</w:t>
+      </w:r>
+    </w:p>
+    <w:p>
+      <w:pPr>
+        <w:numPr>
+          <w:numId w:val="0"/>
+        </w:numPr>
+        <w:ind w:leftChars="0"/>
+        <w:rPr>
+          <w:rFonts w:hint="eastAsia"/>
+          <w:lang w:val="en-US" w:eastAsia="zh-CN"/>
+        </w:rPr>
+      </w:pPr>
+      <w:r>
+        <w:rPr>
+          <w:rFonts w:hint="eastAsia"/>
+          <w:lang w:val="en-US" w:eastAsia="zh-CN"/>
+        </w:rPr>
+        <w:t>②从NN中获取元数据——数据块的位置信息</w:t>
+      </w:r>
+    </w:p>
+    <w:p>
+      <w:pPr>
+        <w:numPr>
+          <w:numId w:val="0"/>
+        </w:numPr>
+        <w:ind w:leftChars="0"/>
+        <w:rPr>
+          <w:rFonts w:hint="eastAsia"/>
+          <w:lang w:val="en-US" w:eastAsia="zh-CN"/>
+        </w:rPr>
+      </w:pPr>
+      <w:r>
+        <w:rPr>
+          <w:rFonts w:hint="eastAsia"/>
+          <w:lang w:val="en-US" w:eastAsia="zh-CN"/>
+        </w:rPr>
+        <w:t>③调用FSDataInputStreamAPI的read方法</w:t>
+      </w:r>
+    </w:p>
+    <w:p>
+      <w:pPr>
+        <w:numPr>
+          <w:numId w:val="0"/>
+        </w:numPr>
+        <w:ind w:leftChars="0"/>
+        <w:rPr>
+          <w:rFonts w:hint="eastAsia"/>
+          <w:lang w:val="en-US" w:eastAsia="zh-CN"/>
+        </w:rPr>
+      </w:pPr>
+      <w:r>
+        <w:rPr>
+          <w:rFonts w:hint="eastAsia"/>
+          <w:lang w:val="en-US" w:eastAsia="zh-CN"/>
+        </w:rPr>
+        <w:t>④具体read读取数据，根据第二步返回的block信息，比如block1有三个副本，会找一个空闲的副本所在datanode所在机器读取，其他的Block可以同时进行。</w:t>
+      </w:r>
+    </w:p>
+    <w:p>
+      <w:pPr>
+        <w:numPr>
+          <w:numId w:val="0"/>
+        </w:numPr>
+        <w:ind w:leftChars="0"/>
+        <w:rPr>
+          <w:rFonts w:hint="eastAsia"/>
+          <w:lang w:val="en-US" w:eastAsia="zh-CN"/>
+        </w:rPr>
+      </w:pPr>
+      <w:r>
+        <w:rPr>
+          <w:rFonts w:hint="eastAsia"/>
+          <w:lang w:val="en-US" w:eastAsia="zh-CN"/>
+        </w:rPr>
+        <w:t>⑤调用FSDataInputStreamAPI的close方法</w:t>
+      </w:r>
+    </w:p>
+    <w:p>
+      <w:pPr>
+        <w:numPr>
+          <w:numId w:val="0"/>
+        </w:numPr>
+        <w:ind w:leftChars="0"/>
+        <w:rPr>
+          <w:rFonts w:hint="eastAsia"/>
+          <w:lang w:val="en-US" w:eastAsia="zh-CN"/>
+        </w:rPr>
+      </w:pPr>
+      <w:r>
+        <w:rPr>
+          <w:rFonts w:hint="eastAsia"/>
+          <w:lang w:val="en-US" w:eastAsia="zh-CN"/>
+        </w:rPr>
+        <w:t>写流程：</w:t>
+      </w:r>
+    </w:p>
+    <w:p>
+      <w:pPr>
+        <w:numPr>
+          <w:numId w:val="0"/>
+        </w:numPr>
+        <w:ind w:leftChars="0"/>
+        <w:rPr>
+          <w:rFonts w:hint="eastAsia"/>
+          <w:lang w:val="en-US" w:eastAsia="zh-CN"/>
+        </w:rPr>
+      </w:pPr>
+      <w:r>
+        <w:rPr>
+          <w:rFonts w:hint="eastAsia"/>
+          <w:lang w:val="en-US" w:eastAsia="zh-CN"/>
+        </w:rPr>
+        <w:t>①调用DsitributedFileSystemAPI的create方法</w:t>
+      </w:r>
+    </w:p>
+    <w:p>
+      <w:pPr>
+        <w:numPr>
+          <w:numId w:val="0"/>
+        </w:numPr>
+        <w:ind w:leftChars="0"/>
+        <w:rPr>
+          <w:rFonts w:hint="eastAsia"/>
+          <w:lang w:val="en-US" w:eastAsia="zh-CN"/>
+        </w:rPr>
+      </w:pPr>
+      <w:r>
+        <w:rPr>
+          <w:rFonts w:hint="eastAsia"/>
+          <w:lang w:val="en-US" w:eastAsia="zh-CN"/>
+        </w:rPr>
+        <w:t>②访问NN，告诉NN我要上传文件，并把文件名、权限、大小、用户给NN，此时，NN会根据文件的大小分blocks，以及blocks的第一个副本需要放在哪些机器上</w:t>
+      </w:r>
+    </w:p>
+    <w:p>
+      <w:pPr>
+        <w:numPr>
+          <w:numId w:val="0"/>
+        </w:numPr>
+        <w:ind w:leftChars="0"/>
+        <w:rPr>
+          <w:rFonts w:hint="eastAsia"/>
+          <w:lang w:val="en-US" w:eastAsia="zh-CN"/>
+        </w:rPr>
+      </w:pPr>
+      <w:r>
+        <w:rPr>
+          <w:rFonts w:hint="eastAsia"/>
+          <w:lang w:val="en-US" w:eastAsia="zh-CN"/>
+        </w:rPr>
+        <w:t>③调用FSDataOutputStreamAPI的write方法</w:t>
+      </w:r>
+    </w:p>
+    <w:p>
+      <w:pPr>
+        <w:numPr>
+          <w:numId w:val="0"/>
+        </w:numPr>
+        <w:ind w:leftChars="0"/>
+        <w:rPr>
+          <w:rFonts w:hint="eastAsia"/>
+          <w:lang w:val="en-US" w:eastAsia="zh-CN"/>
+        </w:rPr>
+      </w:pPr>
+      <w:r>
+        <w:rPr>
+          <w:rFonts w:hint="eastAsia"/>
+          <w:lang w:val="en-US" w:eastAsia="zh-CN"/>
+        </w:rPr>
+        <w:t>④根据第二步NN反馈的信息把block的第一个副本写入指定的DN上，写完第一个副本就结束</w:t>
+      </w:r>
+    </w:p>
+    <w:p>
+      <w:pPr>
+        <w:numPr>
+          <w:numId w:val="0"/>
+        </w:numPr>
+        <w:ind w:leftChars="0"/>
+        <w:rPr>
+          <w:rFonts w:hint="eastAsia"/>
+          <w:lang w:val="en-US" w:eastAsia="zh-CN"/>
+        </w:rPr>
+      </w:pPr>
+      <w:r>
+        <w:rPr>
+          <w:rFonts w:hint="eastAsia"/>
+          <w:lang w:val="en-US" w:eastAsia="zh-CN"/>
+        </w:rPr>
+        <w:t>⑤调用FSDataOutputStreamAPI的close方法</w:t>
+      </w:r>
+    </w:p>
+    <w:p>
+      <w:pPr>
+        <w:numPr>
+          <w:numId w:val="0"/>
+        </w:numPr>
+        <w:ind w:leftChars="0"/>
+        <w:rPr>
+          <w:rFonts w:hint="default"/>
+          <w:lang w:val="en-US" w:eastAsia="zh-CN"/>
+        </w:rPr>
+      </w:pPr>
+      <w:r>
+        <w:rPr>
+          <w:rFonts w:hint="eastAsia"/>
+          <w:lang w:val="en-US" w:eastAsia="zh-CN"/>
+        </w:rPr>
+        <w:t>⑥反馈给NN说success</w:t>
+      </w:r>
+    </w:p>
+    <w:p>
+      <w:pPr>
+        <w:numPr>
+          <w:numId w:val="0"/>
+        </w:numPr>
+        <w:pBdr>
+          <w:bottom w:val="double" w:color="auto" w:sz="4" w:space="0"/>
+        </w:pBdr>
+        <w:ind w:leftChars="0"/>
+        <w:rPr>
+          <w:rFonts w:hint="eastAsia"/>
+          <w:lang w:val="en-US" w:eastAsia="zh-CN"/>
+        </w:rPr>
+      </w:pPr>
+      <w:r>
+        <w:rPr>
+          <w:rFonts w:hint="eastAsia"/>
+          <w:lang w:val="en-US" w:eastAsia="zh-CN"/>
+        </w:rPr>
+        <w:t>注意：第四步client往DN上写完第一个副本就结束了，那么副本机制怎么实现？这里的第二个第三个副本的复制以及位置选择都由第一个副本所在的DN决定并完成！</w:t>
+      </w:r>
+    </w:p>
+    <w:p>
+      <w:pPr>
+        <w:numPr>
+          <w:numId w:val="0"/>
+        </w:numPr>
+        <w:ind w:leftChars="0"/>
+        <w:rPr>
+          <w:rFonts w:hint="eastAsia"/>
+          <w:lang w:val="en-US" w:eastAsia="zh-CN"/>
+        </w:rPr>
+      </w:pPr>
+    </w:p>
+    <w:p>
+      <w:pPr>
+        <w:numPr>
+          <w:ilvl w:val="0"/>
+          <w:numId w:val="1"/>
+        </w:numPr>
+        <w:ind w:left="0" w:leftChars="0" w:firstLine="0" w:firstLineChars="0"/>
+        <w:rPr>
+          <w:rFonts w:hint="eastAsia"/>
+          <w:lang w:val="en-US" w:eastAsia="zh-CN"/>
+        </w:rPr>
+      </w:pPr>
+      <w:r>
+        <w:rPr>
+          <w:rFonts w:hint="eastAsia"/>
+          <w:lang w:val="en-US" w:eastAsia="zh-CN"/>
+        </w:rPr>
+        <w:t>说一说你对MR的shuffle过程的理解？</w:t>
+      </w:r>
+    </w:p>
+    <w:p>
+      <w:pPr>
+        <w:numPr>
+          <w:numId w:val="0"/>
+        </w:numPr>
+        <w:ind w:leftChars="0"/>
+        <w:rPr>
+          <w:rFonts w:hint="eastAsia"/>
+          <w:lang w:val="en-US" w:eastAsia="zh-CN"/>
+        </w:rPr>
+      </w:pPr>
+      <w:r>
+        <w:rPr>
+          <w:rFonts w:hint="eastAsia"/>
+          <w:lang w:val="en-US" w:eastAsia="zh-CN"/>
+        </w:rPr>
+        <w:t>从整理上来说shuffle过程主要分为三个机制的合作：分区、排序、合并、合并</w:t>
+      </w:r>
+    </w:p>
+    <w:p>
+      <w:pPr>
+        <w:numPr>
+          <w:numId w:val="0"/>
+        </w:numPr>
+        <w:ind w:leftChars="0"/>
+        <w:rPr>
+          <w:rFonts w:hint="eastAsia"/>
+          <w:lang w:val="en-US" w:eastAsia="zh-CN"/>
+        </w:rPr>
+      </w:pPr>
+      <w:r>
+        <w:rPr>
+          <w:rFonts w:hint="eastAsia"/>
+          <w:lang w:val="en-US" w:eastAsia="zh-CN"/>
+        </w:rPr>
+        <w:t>①partition分区</w:t>
+      </w:r>
+    </w:p>
+    <w:p>
+      <w:pPr>
+        <w:numPr>
+          <w:numId w:val="0"/>
+        </w:numPr>
+        <w:ind w:leftChars="0"/>
+        <w:rPr>
+          <w:rFonts w:hint="eastAsia"/>
+          <w:lang w:val="en-US" w:eastAsia="zh-CN"/>
+        </w:rPr>
+      </w:pPr>
+      <w:r>
+        <w:rPr>
+          <w:rFonts w:hint="eastAsia"/>
+          <w:lang w:val="en-US" w:eastAsia="zh-CN"/>
+        </w:rPr>
+        <w:t>把map的输出进行分区，默认分区是根据key的hash模 partition，可以自定义，目的是负载均衡</w:t>
+      </w:r>
+    </w:p>
+    <w:p>
+      <w:pPr>
+        <w:numPr>
+          <w:numId w:val="0"/>
+        </w:numPr>
+        <w:ind w:leftChars="0"/>
+        <w:rPr>
+          <w:rFonts w:hint="eastAsia"/>
+          <w:lang w:val="en-US" w:eastAsia="zh-CN"/>
+        </w:rPr>
+      </w:pPr>
+      <w:r>
+        <w:rPr>
+          <w:rFonts w:hint="eastAsia"/>
+          <w:lang w:val="en-US" w:eastAsia="zh-CN"/>
+        </w:rPr>
+        <w:t>②sort排序</w:t>
+      </w:r>
+    </w:p>
+    <w:p>
+      <w:pPr>
+        <w:numPr>
+          <w:numId w:val="0"/>
+        </w:numPr>
+        <w:ind w:leftChars="0"/>
+        <w:rPr>
+          <w:rFonts w:hint="eastAsia"/>
+          <w:lang w:val="en-US" w:eastAsia="zh-CN"/>
+        </w:rPr>
+      </w:pPr>
+      <w:r>
+        <w:rPr>
+          <w:rFonts w:hint="eastAsia"/>
+          <w:lang w:val="en-US" w:eastAsia="zh-CN"/>
+        </w:rPr>
+        <w:t>当缓冲区快满的时候对80M（总大小100M）的数据进行sort，默认的排序规则是字典排序，一定要注意字典排序中11在9个前面</w:t>
+      </w:r>
+    </w:p>
+    <w:p>
+      <w:pPr>
+        <w:numPr>
+          <w:numId w:val="0"/>
+        </w:numPr>
+        <w:ind w:leftChars="0"/>
+        <w:rPr>
+          <w:rFonts w:hint="eastAsia"/>
+          <w:lang w:val="en-US" w:eastAsia="zh-CN"/>
+        </w:rPr>
+      </w:pPr>
+      <w:r>
+        <w:rPr>
+          <w:rFonts w:hint="eastAsia"/>
+          <w:lang w:val="en-US" w:eastAsia="zh-CN"/>
+        </w:rPr>
+        <w:t>③combiner合并（可有可无）</w:t>
+      </w:r>
+    </w:p>
+    <w:p>
+      <w:pPr>
+        <w:numPr>
+          <w:numId w:val="0"/>
+        </w:numPr>
+        <w:ind w:leftChars="0"/>
+        <w:rPr>
+          <w:rFonts w:hint="eastAsia"/>
+          <w:lang w:val="en-US" w:eastAsia="zh-CN"/>
+        </w:rPr>
+      </w:pPr>
+      <w:r>
+        <w:rPr>
+          <w:rFonts w:hint="eastAsia"/>
+          <w:lang w:val="en-US" w:eastAsia="zh-CN"/>
+        </w:rPr>
+        <w:t>内存中有个环形缓冲区默认100M，在内存中进行partition和sort操作，当达到80%的时候将会发生溢写到磁盘，如果大量的小文件肯定不适合网络传输，所以在溢写之前进行combiner操作，将相同key的value加起来，减少溢写数据量。</w:t>
+      </w:r>
+    </w:p>
+    <w:p>
+      <w:pPr>
+        <w:numPr>
+          <w:numId w:val="0"/>
+        </w:numPr>
+        <w:ind w:leftChars="0"/>
+        <w:rPr>
+          <w:rFonts w:hint="eastAsia"/>
+          <w:lang w:val="en-US" w:eastAsia="zh-CN"/>
+        </w:rPr>
+      </w:pPr>
+      <w:r>
+        <w:rPr>
+          <w:rFonts w:hint="eastAsia"/>
+          <w:lang w:val="en-US" w:eastAsia="zh-CN"/>
+        </w:rPr>
+        <w:t>④merge合并</w:t>
+      </w:r>
+    </w:p>
+    <w:p>
+      <w:pPr>
+        <w:numPr>
+          <w:numId w:val="0"/>
+        </w:numPr>
+        <w:ind w:leftChars="0"/>
+        <w:rPr>
+          <w:rFonts w:hint="eastAsia"/>
+          <w:lang w:val="en-US" w:eastAsia="zh-CN"/>
+        </w:rPr>
+      </w:pPr>
+      <w:r>
+        <w:rPr>
+          <w:rFonts w:hint="eastAsia"/>
+          <w:lang w:val="en-US" w:eastAsia="zh-CN"/>
+        </w:rPr>
+        <w:t>小文件合并为大文件</w:t>
+      </w:r>
+    </w:p>
+    <w:p>
+      <w:pPr>
+        <w:numPr>
+          <w:numId w:val="0"/>
+        </w:numPr>
+        <w:ind w:leftChars="0"/>
+        <w:rPr>
+          <w:rFonts w:hint="eastAsia"/>
+          <w:lang w:val="en-US" w:eastAsia="zh-CN"/>
+        </w:rPr>
+      </w:pPr>
+      <w:r>
+        <w:rPr>
+          <w:rFonts w:hint="eastAsia"/>
+          <w:lang w:val="en-US" w:eastAsia="zh-CN"/>
+        </w:rPr>
+        <w:t>用一个例子说一下比较明了</w:t>
+      </w:r>
+    </w:p>
+    <w:p>
+      <w:pPr>
+        <w:numPr>
+          <w:numId w:val="0"/>
+        </w:numPr>
+        <w:ind w:leftChars="0"/>
+        <w:rPr>
+          <w:rFonts w:hint="default"/>
+          <w:lang w:val="en-US" w:eastAsia="zh-CN"/>
+        </w:rPr>
+      </w:pPr>
+      <w:r>
+        <w:rPr>
+          <w:rFonts w:hint="eastAsia"/>
+          <w:lang w:val="en-US" w:eastAsia="zh-CN"/>
+        </w:rPr>
+        <w:t>map读入的记录如下（两个reduce）：c: 2,a: 1,b: 1, b: 1,d: 1</w:t>
+      </w:r>
+    </w:p>
+    <w:p>
+      <w:pPr>
+        <w:numPr>
+          <w:numId w:val="0"/>
+        </w:numPr>
+        <w:ind w:leftChars="0"/>
+        <w:rPr>
+          <w:rFonts w:hint="eastAsia"/>
+          <w:lang w:val="en-US" w:eastAsia="zh-CN"/>
+        </w:rPr>
+      </w:pPr>
+      <w:r>
+        <w:rPr>
+          <w:rFonts w:hint="eastAsia"/>
+          <w:lang w:val="en-US" w:eastAsia="zh-CN"/>
+        </w:rPr>
+        <w:t>partition操作：a和c分为一个区，b和d分为一个区</w:t>
+      </w:r>
+    </w:p>
+    <w:p>
+      <w:pPr>
+        <w:numPr>
+          <w:numId w:val="0"/>
+        </w:numPr>
+        <w:ind w:leftChars="0"/>
+        <w:rPr>
+          <w:rFonts w:hint="eastAsia"/>
+          <w:lang w:val="en-US" w:eastAsia="zh-CN"/>
+        </w:rPr>
+      </w:pPr>
+      <w:r>
+        <w:rPr>
+          <w:rFonts w:hint="eastAsia"/>
+          <w:lang w:val="en-US" w:eastAsia="zh-CN"/>
+        </w:rPr>
+        <w:t>sort操作：环形缓冲区快满的时候，a和c位置调换，总的顺序是[a:1 c:1][b:1 b:1 d:1]</w:t>
+      </w:r>
+    </w:p>
+    <w:p>
+      <w:pPr>
+        <w:numPr>
+          <w:numId w:val="0"/>
+        </w:numPr>
+        <w:ind w:leftChars="0"/>
+        <w:rPr>
+          <w:rFonts w:hint="eastAsia"/>
+          <w:lang w:val="en-US" w:eastAsia="zh-CN"/>
+        </w:rPr>
+      </w:pPr>
+      <w:r>
+        <w:rPr>
+          <w:rFonts w:hint="eastAsia"/>
+          <w:lang w:val="en-US" w:eastAsia="zh-CN"/>
+        </w:rPr>
+        <w:t>merge操作：这里合并多次溢写的临时文件{a,[1,1,1,1,1...],c,[1,1,1,1]}...</w:t>
+      </w:r>
+    </w:p>
+    <w:p>
+      <w:pPr>
+        <w:numPr>
+          <w:numId w:val="0"/>
+        </w:numPr>
+        <w:ind w:leftChars="0"/>
+        <w:rPr>
+          <w:rFonts w:hint="default"/>
+          <w:lang w:val="en-US" w:eastAsia="zh-CN"/>
+        </w:rPr>
+      </w:pPr>
+      <w:r>
+        <w:rPr>
+          <w:rFonts w:hint="eastAsia"/>
+          <w:lang w:val="en-US" w:eastAsia="zh-CN"/>
+        </w:rPr>
+        <w:t>如果存在combiner的话：</w:t>
+      </w:r>
+    </w:p>
+    <w:p>
+      <w:pPr>
+        <w:numPr>
+          <w:numId w:val="0"/>
+        </w:numPr>
+        <w:ind w:leftChars="0"/>
+        <w:rPr>
+          <w:rFonts w:hint="default"/>
+          <w:lang w:val="en-US" w:eastAsia="zh-CN"/>
+        </w:rPr>
+      </w:pPr>
+      <w:r>
+        <w:rPr>
+          <w:rFonts w:hint="eastAsia"/>
+          <w:lang w:val="en-US" w:eastAsia="zh-CN"/>
+        </w:rPr>
+        <w:t>sort之后溢写之前会进行combiner：[a:1 c:1][b:1 b:1 d:1]变成[a:1 c:1][b:2 d:1]</w:t>
+      </w:r>
+    </w:p>
+    <w:p>
+      <w:pPr>
+        <w:numPr>
+          <w:numId w:val="0"/>
+        </w:numPr>
+        <w:ind w:leftChars="0"/>
+        <w:rPr>
+          <w:rFonts w:hint="default"/>
+          <w:lang w:val="en-US" w:eastAsia="zh-CN"/>
+        </w:rPr>
+      </w:pPr>
+      <w:r>
+        <w:rPr>
+          <w:rFonts w:hint="eastAsia"/>
+          <w:lang w:val="en-US" w:eastAsia="zh-CN"/>
+        </w:rPr>
+        <w:t>注意：从map端的merge可以看出为什么reduce接收到的value是一个迭代器了！</w:t>
+      </w:r>
+    </w:p>
+    <w:p>
+      <w:pPr>
+        <w:numPr>
+          <w:numId w:val="0"/>
+        </w:numPr>
+        <w:pBdr>
+          <w:bottom w:val="double" w:color="auto" w:sz="4" w:space="0"/>
+        </w:pBdr>
+        <w:ind w:leftChars="0"/>
+        <w:rPr>
+          <w:rFonts w:hint="default"/>
+          <w:lang w:val="en-US" w:eastAsia="zh-CN"/>
+        </w:rPr>
+      </w:pPr>
+      <w:r>
+        <w:rPr>
+          <w:rFonts w:hint="eastAsia"/>
+          <w:lang w:val="en-US" w:eastAsia="zh-CN"/>
+        </w:rPr>
+        <w:t>注意：combiner和reduce端的merge的区别。conbiner是我们可以操控的，合不合并，怎么合并，产生什么的keyvalue我们说了算，但是reduce端的merge和sort是不可控的，是同一个merge和sort，并且merge只是合并相同key，而不是可控的。</w:t>
+      </w:r>
+      <w:r>
+        <w:rPr>
+          <w:rFonts w:hint="default"/>
+          <w:lang w:val="en-US" w:eastAsia="zh-CN"/>
+        </w:rPr>
+        <w:t>’</w:t>
+      </w:r>
+    </w:p>
+    <w:p>
+      <w:pPr>
+        <w:numPr>
+          <w:numId w:val="0"/>
+        </w:numPr>
+        <w:pBdr>
+          <w:bottom w:val="double" w:color="auto" w:sz="4" w:space="0"/>
+        </w:pBdr>
+        <w:ind w:leftChars="0"/>
+        <w:rPr>
+          <w:rFonts w:hint="default"/>
+          <w:lang w:val="en-US" w:eastAsia="zh-CN"/>
+        </w:rPr>
+      </w:pPr>
+      <w:r>
+        <w:rPr>
+          <w:rFonts w:hint="eastAsia"/>
+          <w:lang w:val="en-US" w:eastAsia="zh-CN"/>
+        </w:rPr>
+        <w:t>那么map端的merge和reduce端的merge有什么不同呢？也是有区别的，因为map端的输出和copy是同步进行的，所以map端的merge并不是merge所有map输出结果，但是reduce端的merge必须是所有的map输出copy过来的数据的总merge，不然数据肯定会出错。因为reduce的输入是按照key+iterator的，所有不允许出现相同key的多个结果。</w:t>
+      </w:r>
+    </w:p>
+    <w:p>
+      <w:pPr>
+        <w:numPr>
+          <w:numId w:val="0"/>
+        </w:numPr>
+        <w:ind w:leftChars="0"/>
+        <w:rPr>
+          <w:rFonts w:hint="eastAsia"/>
+          <w:lang w:val="en-US" w:eastAsia="zh-CN"/>
+        </w:rPr>
+      </w:pPr>
+    </w:p>
+    <w:p>
+      <w:pPr>
+        <w:numPr>
+          <w:ilvl w:val="0"/>
+          <w:numId w:val="1"/>
+        </w:numPr>
+        <w:ind w:left="0" w:leftChars="0" w:firstLine="0" w:firstLineChars="0"/>
+        <w:rPr>
+          <w:rFonts w:hint="eastAsia"/>
+          <w:lang w:val="en-US" w:eastAsia="zh-CN"/>
+        </w:rPr>
+      </w:pPr>
+      <w:r>
+        <w:rPr>
+          <w:rFonts w:hint="eastAsia"/>
+          <w:lang w:val="en-US" w:eastAsia="zh-CN"/>
+        </w:rPr>
+        <w:t>MR的split大小？</w:t>
+      </w:r>
+    </w:p>
+    <w:p>
+      <w:pPr>
+        <w:numPr>
+          <w:numId w:val="0"/>
+        </w:numPr>
+        <w:ind w:leftChars="0"/>
+        <w:rPr>
+          <w:rFonts w:hint="eastAsia"/>
+          <w:lang w:val="en-US" w:eastAsia="zh-CN"/>
+        </w:rPr>
+      </w:pPr>
+      <w:r>
+        <w:rPr>
+          <w:rFonts w:hint="eastAsia"/>
+          <w:lang w:val="en-US" w:eastAsia="zh-CN"/>
+        </w:rPr>
+        <w:t>max(min.split, min(max.split, block))</w:t>
+      </w:r>
+    </w:p>
+    <w:p>
+      <w:pPr>
+        <w:numPr>
+          <w:numId w:val="0"/>
+        </w:numPr>
+        <w:ind w:leftChars="0"/>
+        <w:rPr>
+          <w:rFonts w:hint="eastAsia"/>
+          <w:lang w:val="en-US" w:eastAsia="zh-CN"/>
+        </w:rPr>
+      </w:pPr>
+      <w:r>
+        <w:rPr>
+          <w:rFonts w:hint="eastAsia"/>
+          <w:lang w:val="en-US" w:eastAsia="zh-CN"/>
+        </w:rPr>
+        <w:t>换成语言就是说，最大只能是max.split，最小只能是min.split，其他时候根据block大小决定，所以一般我们说split的大小是64M，不太准确</w:t>
+      </w:r>
+    </w:p>
+    <w:p>
+      <w:pPr>
+        <w:numPr>
+          <w:numId w:val="0"/>
+        </w:numPr>
+        <w:pBdr>
+          <w:bottom w:val="double" w:color="auto" w:sz="4" w:space="0"/>
+        </w:pBdr>
+        <w:ind w:leftChars="0"/>
+        <w:rPr>
+          <w:rFonts w:hint="default"/>
+          <w:lang w:val="en-US" w:eastAsia="zh-CN"/>
+        </w:rPr>
+      </w:pPr>
+      <w:r>
+        <w:rPr>
+          <w:rFonts w:hint="eastAsia"/>
+          <w:lang w:val="en-US" w:eastAsia="zh-CN"/>
+        </w:rPr>
+        <w:t>注意：</w:t>
+      </w:r>
+      <w:r>
+        <w:rPr>
+          <w:rFonts w:hint="eastAsia"/>
+          <w:color w:val="FF0000"/>
+          <w:lang w:val="en-US" w:eastAsia="zh-CN"/>
+        </w:rPr>
+        <w:t>可以优化，设置最小split和最大split的大小</w:t>
+      </w:r>
+      <w:r>
+        <w:rPr>
+          <w:rFonts w:hint="eastAsia"/>
+          <w:lang w:val="en-US" w:eastAsia="zh-CN"/>
+        </w:rPr>
+        <w:t>！</w:t>
+      </w:r>
+    </w:p>
+    <w:p>
+      <w:pPr>
+        <w:numPr>
+          <w:numId w:val="0"/>
+        </w:numPr>
+        <w:ind w:leftChars="0"/>
+        <w:rPr>
+          <w:rFonts w:hint="eastAsia"/>
+          <w:lang w:val="en-US" w:eastAsia="zh-CN"/>
+        </w:rPr>
+      </w:pPr>
+    </w:p>
+    <w:p>
+      <w:pPr>
+        <w:numPr>
+          <w:ilvl w:val="0"/>
+          <w:numId w:val="1"/>
+        </w:numPr>
+        <w:ind w:left="0" w:leftChars="0" w:firstLine="0" w:firstLineChars="0"/>
+        <w:rPr>
+          <w:rFonts w:hint="eastAsia"/>
+          <w:lang w:val="en-US" w:eastAsia="zh-CN"/>
+        </w:rPr>
+      </w:pPr>
+      <w:r>
+        <w:rPr>
+          <w:rFonts w:hint="eastAsia"/>
+          <w:lang w:val="en-US" w:eastAsia="zh-CN"/>
+        </w:rPr>
+        <w:t>请解释一下为什么hadoop2.x解决了hadoop1.x的NN的单点问题和内存受限问题？</w:t>
+      </w:r>
+    </w:p>
+    <w:p>
+      <w:pPr>
+        <w:numPr>
+          <w:numId w:val="0"/>
+        </w:numPr>
+        <w:ind w:leftChars="0"/>
+        <w:rPr>
+          <w:rFonts w:hint="eastAsia"/>
+          <w:lang w:val="en-US" w:eastAsia="zh-CN"/>
+        </w:rPr>
+      </w:pPr>
+      <w:r>
+        <w:rPr>
+          <w:rFonts w:hint="eastAsia"/>
+          <w:lang w:val="en-US" w:eastAsia="zh-CN"/>
+        </w:rPr>
+        <w:t>单点问题：HA</w:t>
+      </w:r>
+    </w:p>
+    <w:p>
+      <w:pPr>
+        <w:numPr>
+          <w:numId w:val="0"/>
+        </w:numPr>
+        <w:ind w:leftChars="0"/>
+        <w:rPr>
+          <w:rFonts w:hint="default"/>
+          <w:lang w:val="en-US" w:eastAsia="zh-CN"/>
+        </w:rPr>
+      </w:pPr>
+      <w:r>
+        <w:rPr>
+          <w:rFonts w:hint="eastAsia"/>
+          <w:lang w:val="en-US" w:eastAsia="zh-CN"/>
+        </w:rPr>
+        <w:t>内存受限：Federation</w:t>
+      </w:r>
+    </w:p>
+    <w:p>
+      <w:pPr>
+        <w:numPr>
+          <w:numId w:val="0"/>
+        </w:numPr>
+        <w:ind w:leftChars="0"/>
+        <w:rPr>
+          <w:rFonts w:hint="eastAsia"/>
+          <w:lang w:val="en-US" w:eastAsia="zh-CN"/>
+        </w:rPr>
+      </w:pPr>
+      <w:r>
+        <w:rPr>
+          <w:rFonts w:hint="eastAsia"/>
+          <w:lang w:val="en-US" w:eastAsia="zh-CN"/>
+        </w:rPr>
+        <w:t>HA机制：</w:t>
+      </w:r>
+    </w:p>
+    <w:p>
+      <w:pPr>
+        <w:numPr>
+          <w:numId w:val="0"/>
+        </w:numPr>
+        <w:ind w:leftChars="0"/>
+        <w:rPr>
+          <w:rFonts w:hint="eastAsia"/>
+          <w:lang w:val="en-US" w:eastAsia="zh-CN"/>
+        </w:rPr>
+      </w:pPr>
+      <w:r>
+        <w:rPr>
+          <w:rFonts w:hint="eastAsia"/>
+          <w:lang w:val="en-US" w:eastAsia="zh-CN"/>
+        </w:rPr>
+        <w:t>①两个NN，一个主一个备，DN要想所有的NN汇报块信息、心跳</w:t>
+      </w:r>
+    </w:p>
+    <w:p>
+      <w:pPr>
+        <w:numPr>
+          <w:numId w:val="0"/>
+        </w:numPr>
+        <w:ind w:leftChars="0"/>
+        <w:rPr>
+          <w:rFonts w:hint="eastAsia"/>
+          <w:lang w:val="en-US" w:eastAsia="zh-CN"/>
+        </w:rPr>
+      </w:pPr>
+      <w:r>
+        <w:rPr>
+          <w:rFonts w:hint="eastAsia"/>
+          <w:lang w:val="en-US" w:eastAsia="zh-CN"/>
+        </w:rPr>
+        <w:t>②备用NN通过journalNode来同步元数据，所以当主宕机时，元数据还可以获取到</w:t>
+      </w:r>
+    </w:p>
+    <w:p>
+      <w:pPr>
+        <w:numPr>
+          <w:numId w:val="0"/>
+        </w:numPr>
+        <w:ind w:leftChars="0"/>
+        <w:rPr>
+          <w:rFonts w:hint="eastAsia"/>
+          <w:lang w:val="en-US" w:eastAsia="zh-CN"/>
+        </w:rPr>
+      </w:pPr>
+      <w:r>
+        <w:rPr>
+          <w:rFonts w:hint="eastAsia"/>
+          <w:lang w:val="en-US" w:eastAsia="zh-CN"/>
+        </w:rPr>
+        <w:t>③FailoverController这个是主备切换的关键，用来检查NN的心跳和切换NN，具体操作就是Failovercontroller向zk汇报NN情况，如果主宕机了的话，zk就知道了，此时会通知备NN你们来竞争吧，竞争到锁的NN就切换为active。</w:t>
+      </w:r>
+    </w:p>
+    <w:p>
+      <w:pPr>
+        <w:numPr>
+          <w:numId w:val="0"/>
+        </w:numPr>
+        <w:ind w:leftChars="0"/>
+        <w:rPr>
+          <w:rFonts w:hint="eastAsia"/>
+          <w:lang w:val="en-US" w:eastAsia="zh-CN"/>
+        </w:rPr>
+      </w:pPr>
+      <w:r>
+        <w:rPr>
+          <w:rFonts w:hint="eastAsia"/>
+          <w:lang w:val="en-US" w:eastAsia="zh-CN"/>
+        </w:rPr>
+        <w:t>注意：之前一直有一个疑问就是client是如何找到正在处于active的NN的IP的？纠结过一段时间，现在可以认为是zk的存在，因为zk可以做统一命名空间嘛，这个命名空间下有多个ip，这样client每次去找zk问我们的cluster现在活着的是哪个ip，所以....</w:t>
+      </w:r>
+    </w:p>
+    <w:p>
+      <w:pPr>
+        <w:numPr>
+          <w:numId w:val="0"/>
+        </w:numPr>
+        <w:ind w:leftChars="0"/>
+        <w:rPr>
+          <w:rFonts w:hint="eastAsia"/>
+          <w:lang w:val="en-US" w:eastAsia="zh-CN"/>
+        </w:rPr>
+      </w:pPr>
+      <w:r>
+        <w:rPr>
+          <w:rFonts w:hint="eastAsia"/>
+          <w:lang w:val="en-US" w:eastAsia="zh-CN"/>
+        </w:rPr>
+        <w:t>Federation机制：</w:t>
+      </w:r>
+    </w:p>
+    <w:p>
+      <w:pPr>
+        <w:numPr>
+          <w:numId w:val="0"/>
+        </w:numPr>
+        <w:pBdr>
+          <w:bottom w:val="double" w:color="auto" w:sz="4" w:space="0"/>
+        </w:pBdr>
+        <w:ind w:leftChars="0"/>
+        <w:rPr>
+          <w:rFonts w:hint="default"/>
+          <w:lang w:val="en-US" w:eastAsia="zh-CN"/>
+        </w:rPr>
+      </w:pPr>
+      <w:r>
+        <w:rPr>
+          <w:rFonts w:hint="eastAsia"/>
+          <w:lang w:val="en-US" w:eastAsia="zh-CN"/>
+        </w:rPr>
+        <w:t>解决了NN可以水平扩展的问题，但是只有大公司才会用HA+Federation，直观上就是通过多个命名空间namespace将元数据的存储和管理分布在多态机器上。</w:t>
+      </w:r>
+    </w:p>
+    <w:p>
+      <w:pPr>
+        <w:numPr>
+          <w:numId w:val="0"/>
+        </w:numPr>
+        <w:ind w:leftChars="0"/>
+        <w:rPr>
+          <w:rFonts w:hint="eastAsia"/>
+          <w:lang w:val="en-US" w:eastAsia="zh-CN"/>
+        </w:rPr>
+      </w:pPr>
+    </w:p>
+    <w:p>
+      <w:pPr>
+        <w:numPr>
+          <w:ilvl w:val="0"/>
+          <w:numId w:val="1"/>
+        </w:numPr>
+        <w:ind w:left="0" w:leftChars="0" w:firstLine="0" w:firstLineChars="0"/>
+        <w:rPr>
+          <w:rFonts w:hint="eastAsia"/>
+          <w:lang w:val="en-US" w:eastAsia="zh-CN"/>
+        </w:rPr>
+      </w:pPr>
+      <w:r>
+        <w:rPr>
+          <w:rFonts w:hint="eastAsia"/>
+          <w:lang w:val="en-US" w:eastAsia="zh-CN"/>
+        </w:rPr>
+        <w:t>简单说一说yarn，然后具体说一说任务申请执行的整体流程？</w:t>
+      </w:r>
+    </w:p>
+    <w:p>
+      <w:pPr>
+        <w:numPr>
+          <w:numId w:val="0"/>
+        </w:numPr>
+        <w:ind w:leftChars="0"/>
         <w:rPr>
           <w:rFonts w:hint="default"/>
           <w:lang w:val="en-US" w:eastAsia="zh-CN"/>
@@ -84,6 +1283,234 @@
       </w:pPr>
       <w:bookmarkStart w:id="0" w:name="_GoBack"/>
       <w:bookmarkEnd w:id="0"/>
+    </w:p>
+    <w:p>
+      <w:pPr>
+        <w:numPr>
+          <w:numId w:val="0"/>
+        </w:numPr>
+        <w:ind w:leftChars="0"/>
+        <w:rPr>
+          <w:rFonts w:hint="eastAsia"/>
+          <w:lang w:val="en-US" w:eastAsia="zh-CN"/>
+        </w:rPr>
+      </w:pPr>
+    </w:p>
+    <w:p>
+      <w:pPr>
+        <w:numPr>
+          <w:numId w:val="0"/>
+        </w:numPr>
+        <w:ind w:leftChars="0"/>
+        <w:rPr>
+          <w:rFonts w:hint="eastAsia"/>
+          <w:lang w:val="en-US" w:eastAsia="zh-CN"/>
+        </w:rPr>
+      </w:pPr>
+    </w:p>
+    <w:p>
+      <w:pPr>
+        <w:numPr>
+          <w:numId w:val="0"/>
+        </w:numPr>
+        <w:ind w:leftChars="0"/>
+        <w:rPr>
+          <w:rFonts w:hint="eastAsia"/>
+          <w:lang w:val="en-US" w:eastAsia="zh-CN"/>
+        </w:rPr>
+      </w:pPr>
+    </w:p>
+    <w:p>
+      <w:pPr>
+        <w:numPr>
+          <w:numId w:val="0"/>
+        </w:numPr>
+        <w:ind w:leftChars="0"/>
+        <w:rPr>
+          <w:rFonts w:hint="eastAsia"/>
+          <w:lang w:val="en-US" w:eastAsia="zh-CN"/>
+        </w:rPr>
+      </w:pPr>
+    </w:p>
+    <w:p>
+      <w:pPr>
+        <w:numPr>
+          <w:numId w:val="0"/>
+        </w:numPr>
+        <w:ind w:leftChars="0"/>
+        <w:rPr>
+          <w:rFonts w:hint="eastAsia"/>
+          <w:lang w:val="en-US" w:eastAsia="zh-CN"/>
+        </w:rPr>
+      </w:pPr>
+    </w:p>
+    <w:p>
+      <w:pPr>
+        <w:numPr>
+          <w:numId w:val="0"/>
+        </w:numPr>
+        <w:ind w:leftChars="0"/>
+        <w:rPr>
+          <w:rFonts w:hint="eastAsia"/>
+          <w:lang w:val="en-US" w:eastAsia="zh-CN"/>
+        </w:rPr>
+      </w:pPr>
+    </w:p>
+    <w:p>
+      <w:pPr>
+        <w:numPr>
+          <w:numId w:val="0"/>
+        </w:numPr>
+        <w:ind w:leftChars="0"/>
+        <w:rPr>
+          <w:rFonts w:hint="eastAsia"/>
+          <w:lang w:val="en-US" w:eastAsia="zh-CN"/>
+        </w:rPr>
+      </w:pPr>
+    </w:p>
+    <w:p>
+      <w:pPr>
+        <w:numPr>
+          <w:numId w:val="0"/>
+        </w:numPr>
+        <w:ind w:leftChars="0"/>
+        <w:rPr>
+          <w:rFonts w:hint="eastAsia"/>
+          <w:lang w:val="en-US" w:eastAsia="zh-CN"/>
+        </w:rPr>
+      </w:pPr>
+    </w:p>
+    <w:p>
+      <w:pPr>
+        <w:numPr>
+          <w:numId w:val="0"/>
+        </w:numPr>
+        <w:ind w:leftChars="0"/>
+        <w:rPr>
+          <w:rFonts w:hint="eastAsia"/>
+          <w:lang w:val="en-US" w:eastAsia="zh-CN"/>
+        </w:rPr>
+      </w:pPr>
+    </w:p>
+    <w:p>
+      <w:pPr>
+        <w:numPr>
+          <w:numId w:val="0"/>
+        </w:numPr>
+        <w:ind w:leftChars="0"/>
+        <w:rPr>
+          <w:rFonts w:hint="eastAsia"/>
+          <w:lang w:val="en-US" w:eastAsia="zh-CN"/>
+        </w:rPr>
+      </w:pPr>
+    </w:p>
+    <w:p>
+      <w:pPr>
+        <w:numPr>
+          <w:numId w:val="0"/>
+        </w:numPr>
+        <w:ind w:leftChars="0"/>
+        <w:rPr>
+          <w:rFonts w:hint="eastAsia"/>
+          <w:lang w:val="en-US" w:eastAsia="zh-CN"/>
+        </w:rPr>
+      </w:pPr>
+    </w:p>
+    <w:p>
+      <w:pPr>
+        <w:numPr>
+          <w:numId w:val="0"/>
+        </w:numPr>
+        <w:ind w:leftChars="0"/>
+        <w:rPr>
+          <w:rFonts w:hint="eastAsia"/>
+          <w:lang w:val="en-US" w:eastAsia="zh-CN"/>
+        </w:rPr>
+      </w:pPr>
+    </w:p>
+    <w:p>
+      <w:pPr>
+        <w:numPr>
+          <w:numId w:val="0"/>
+        </w:numPr>
+        <w:ind w:leftChars="0"/>
+        <w:rPr>
+          <w:rFonts w:hint="eastAsia"/>
+          <w:lang w:val="en-US" w:eastAsia="zh-CN"/>
+        </w:rPr>
+      </w:pPr>
+    </w:p>
+    <w:p>
+      <w:pPr>
+        <w:numPr>
+          <w:numId w:val="0"/>
+        </w:numPr>
+        <w:ind w:leftChars="0"/>
+        <w:rPr>
+          <w:rFonts w:hint="eastAsia"/>
+          <w:lang w:val="en-US" w:eastAsia="zh-CN"/>
+        </w:rPr>
+      </w:pPr>
+    </w:p>
+    <w:p>
+      <w:pPr>
+        <w:numPr>
+          <w:numId w:val="0"/>
+        </w:numPr>
+        <w:ind w:leftChars="0"/>
+        <w:rPr>
+          <w:rFonts w:hint="eastAsia"/>
+          <w:lang w:val="en-US" w:eastAsia="zh-CN"/>
+        </w:rPr>
+      </w:pPr>
+    </w:p>
+    <w:p>
+      <w:pPr>
+        <w:numPr>
+          <w:numId w:val="0"/>
+        </w:numPr>
+        <w:ind w:leftChars="0"/>
+        <w:rPr>
+          <w:rFonts w:hint="eastAsia"/>
+          <w:lang w:val="en-US" w:eastAsia="zh-CN"/>
+        </w:rPr>
+      </w:pPr>
+    </w:p>
+    <w:p>
+      <w:pPr>
+        <w:numPr>
+          <w:numId w:val="0"/>
+        </w:numPr>
+        <w:ind w:leftChars="0"/>
+        <w:rPr>
+          <w:rFonts w:hint="eastAsia"/>
+          <w:lang w:val="en-US" w:eastAsia="zh-CN"/>
+        </w:rPr>
+      </w:pPr>
+    </w:p>
+    <w:p>
+      <w:pPr>
+        <w:numPr>
+          <w:numId w:val="0"/>
+        </w:numPr>
+        <w:ind w:leftChars="0"/>
+        <w:rPr>
+          <w:rFonts w:hint="default"/>
+          <w:lang w:val="en-US" w:eastAsia="zh-CN"/>
+        </w:rPr>
+      </w:pPr>
+    </w:p>
+    <w:p>
+      <w:pPr>
+        <w:numPr>
+          <w:numId w:val="0"/>
+        </w:numPr>
+        <w:ind w:leftChars="0"/>
+        <w:rPr>
+          <w:rFonts w:hint="default"/>
+          <w:lang w:val="en-US" w:eastAsia="zh-CN"/>
+        </w:rPr>
+      </w:pPr>
     </w:p>
     <w:sectPr>
       <w:pgSz w:w="11906" w:h="16838"/>
@@ -194,7 +1621,7 @@
     <w:lsdException w:qFormat="1" w:unhideWhenUsed="0" w:uiPriority="0" w:semiHidden="0" w:name="Title"/>
     <w:lsdException w:unhideWhenUsed="0" w:uiPriority="0" w:semiHidden="0" w:name="Closing"/>
     <w:lsdException w:unhideWhenUsed="0" w:uiPriority="0" w:semiHidden="0" w:name="Signature"/>
-    <w:lsdException w:unhideWhenUsed="0" w:uiPriority="0" w:name="Default Paragraph Font"/>
+    <w:lsdException w:qFormat="1" w:unhideWhenUsed="0" w:uiPriority="0" w:name="Default Paragraph Font"/>
     <w:lsdException w:unhideWhenUsed="0" w:uiPriority="0" w:semiHidden="0" w:name="Body Text"/>
     <w:lsdException w:unhideWhenUsed="0" w:uiPriority="0" w:semiHidden="0" w:name="Body Text Indent"/>
     <w:lsdException w:unhideWhenUsed="0" w:uiPriority="0" w:semiHidden="0" w:name="List Continue"/>
@@ -232,7 +1659,7 @@
     <w:lsdException w:unhideWhenUsed="0" w:uiPriority="0" w:semiHidden="0" w:name="HTML Sample"/>
     <w:lsdException w:unhideWhenUsed="0" w:uiPriority="0" w:semiHidden="0" w:name="HTML Typewriter"/>
     <w:lsdException w:unhideWhenUsed="0" w:uiPriority="0" w:semiHidden="0" w:name="HTML Variable"/>
-    <w:lsdException w:unhideWhenUsed="0" w:uiPriority="0" w:name="Normal Table"/>
+    <w:lsdException w:qFormat="1" w:unhideWhenUsed="0" w:uiPriority="0" w:name="Normal Table"/>
     <w:lsdException w:unhideWhenUsed="0" w:uiPriority="0" w:semiHidden="0" w:name="annotation subject"/>
     <w:lsdException w:unhideWhenUsed="0" w:uiPriority="0" w:semiHidden="0" w:name="Table Simple 1"/>
     <w:lsdException w:unhideWhenUsed="0" w:uiPriority="0" w:semiHidden="0" w:name="Table Simple 2"/>
@@ -416,11 +1843,13 @@
   <w:style w:type="character" w:default="1" w:styleId="4">
     <w:name w:val="Default Paragraph Font"/>
     <w:semiHidden/>
+    <w:qFormat/>
     <w:uiPriority w:val="0"/>
   </w:style>
   <w:style w:type="table" w:default="1" w:styleId="3">
     <w:name w:val="Normal Table"/>
     <w:semiHidden/>
+    <w:qFormat/>
     <w:uiPriority w:val="0"/>
     <w:tblPr>
       <w:tblLayout w:type="fixed"/>

--- a/hadoop&spark&flink面试题.docx
+++ b/hadoop&spark&flink面试题.docx
@@ -4,6 +4,23 @@
   <w:body>
     <w:p>
       <w:pPr>
+        <w:pStyle w:val="2"/>
+        <w:bidi w:val="0"/>
+        <w:rPr>
+          <w:rFonts w:hint="default"/>
+          <w:lang w:val="en-US" w:eastAsia="zh-CN"/>
+        </w:rPr>
+      </w:pPr>
+      <w:r>
+        <w:rPr>
+          <w:rFonts w:hint="eastAsia"/>
+          <w:lang w:val="en-US" w:eastAsia="zh-CN"/>
+        </w:rPr>
+        <w:t>hadoop及其生态内技术部分</w:t>
+      </w:r>
+    </w:p>
+    <w:p>
+      <w:pPr>
         <w:numPr>
           <w:ilvl w:val="0"/>
           <w:numId w:val="1"/>
@@ -253,6 +270,7 @@
     <w:p>
       <w:pPr>
         <w:numPr>
+          <w:ilvl w:val="0"/>
           <w:numId w:val="0"/>
         </w:numPr>
         <w:ind w:leftChars="0"/>
@@ -272,6 +290,7 @@
     <w:p>
       <w:pPr>
         <w:numPr>
+          <w:ilvl w:val="0"/>
           <w:numId w:val="0"/>
         </w:numPr>
         <w:ind w:leftChars="0"/>
@@ -291,6 +310,7 @@
     <w:p>
       <w:pPr>
         <w:numPr>
+          <w:ilvl w:val="0"/>
           <w:numId w:val="0"/>
         </w:numPr>
         <w:ind w:leftChars="0"/>
@@ -310,6 +330,7 @@
     <w:p>
       <w:pPr>
         <w:numPr>
+          <w:ilvl w:val="0"/>
           <w:numId w:val="0"/>
         </w:numPr>
         <w:ind w:leftChars="0"/>
@@ -329,6 +350,7 @@
     <w:p>
       <w:pPr>
         <w:numPr>
+          <w:ilvl w:val="0"/>
           <w:numId w:val="0"/>
         </w:numPr>
         <w:ind w:leftChars="0"/>
@@ -348,6 +370,7 @@
     <w:p>
       <w:pPr>
         <w:numPr>
+          <w:ilvl w:val="0"/>
           <w:numId w:val="0"/>
         </w:numPr>
         <w:ind w:leftChars="0"/>
@@ -367,6 +390,7 @@
     <w:p>
       <w:pPr>
         <w:numPr>
+          <w:ilvl w:val="0"/>
           <w:numId w:val="0"/>
         </w:numPr>
         <w:ind w:leftChars="0"/>
@@ -386,6 +410,7 @@
     <w:p>
       <w:pPr>
         <w:numPr>
+          <w:ilvl w:val="0"/>
           <w:numId w:val="0"/>
         </w:numPr>
         <w:ind w:leftChars="0"/>
@@ -405,6 +430,7 @@
     <w:p>
       <w:pPr>
         <w:numPr>
+          <w:ilvl w:val="0"/>
           <w:numId w:val="0"/>
         </w:numPr>
         <w:ind w:leftChars="0"/>
@@ -424,6 +450,7 @@
     <w:p>
       <w:pPr>
         <w:numPr>
+          <w:ilvl w:val="0"/>
           <w:numId w:val="0"/>
         </w:numPr>
         <w:ind w:leftChars="0"/>
@@ -443,6 +470,7 @@
     <w:p>
       <w:pPr>
         <w:numPr>
+          <w:ilvl w:val="0"/>
           <w:numId w:val="0"/>
         </w:numPr>
         <w:ind w:leftChars="0"/>
@@ -462,6 +490,7 @@
     <w:p>
       <w:pPr>
         <w:numPr>
+          <w:ilvl w:val="0"/>
           <w:numId w:val="0"/>
         </w:numPr>
         <w:ind w:leftChars="0"/>
@@ -481,6 +510,7 @@
     <w:p>
       <w:pPr>
         <w:numPr>
+          <w:ilvl w:val="0"/>
           <w:numId w:val="0"/>
         </w:numPr>
         <w:ind w:leftChars="0"/>
@@ -500,6 +530,7 @@
     <w:p>
       <w:pPr>
         <w:numPr>
+          <w:ilvl w:val="0"/>
           <w:numId w:val="0"/>
         </w:numPr>
         <w:pBdr>
@@ -522,6 +553,7 @@
     <w:p>
       <w:pPr>
         <w:numPr>
+          <w:ilvl w:val="0"/>
           <w:numId w:val="0"/>
         </w:numPr>
         <w:ind w:leftChars="0"/>
@@ -554,6 +586,7 @@
     <w:p>
       <w:pPr>
         <w:numPr>
+          <w:ilvl w:val="0"/>
           <w:numId w:val="0"/>
         </w:numPr>
         <w:ind w:leftChars="0"/>
@@ -573,6 +606,7 @@
     <w:p>
       <w:pPr>
         <w:numPr>
+          <w:ilvl w:val="0"/>
           <w:numId w:val="0"/>
         </w:numPr>
         <w:ind w:leftChars="0"/>
@@ -592,6 +626,7 @@
     <w:p>
       <w:pPr>
         <w:numPr>
+          <w:ilvl w:val="0"/>
           <w:numId w:val="0"/>
         </w:numPr>
         <w:ind w:leftChars="0"/>
@@ -611,6 +646,7 @@
     <w:p>
       <w:pPr>
         <w:numPr>
+          <w:ilvl w:val="0"/>
           <w:numId w:val="0"/>
         </w:numPr>
         <w:ind w:leftChars="0"/>
@@ -630,6 +666,7 @@
     <w:p>
       <w:pPr>
         <w:numPr>
+          <w:ilvl w:val="0"/>
           <w:numId w:val="0"/>
         </w:numPr>
         <w:ind w:leftChars="0"/>
@@ -649,6 +686,7 @@
     <w:p>
       <w:pPr>
         <w:numPr>
+          <w:ilvl w:val="0"/>
           <w:numId w:val="0"/>
         </w:numPr>
         <w:ind w:leftChars="0"/>
@@ -668,6 +706,7 @@
     <w:p>
       <w:pPr>
         <w:numPr>
+          <w:ilvl w:val="0"/>
           <w:numId w:val="0"/>
         </w:numPr>
         <w:ind w:leftChars="0"/>
@@ -687,6 +726,7 @@
     <w:p>
       <w:pPr>
         <w:numPr>
+          <w:ilvl w:val="0"/>
           <w:numId w:val="0"/>
         </w:numPr>
         <w:ind w:leftChars="0"/>
@@ -706,6 +746,7 @@
     <w:p>
       <w:pPr>
         <w:numPr>
+          <w:ilvl w:val="0"/>
           <w:numId w:val="0"/>
         </w:numPr>
         <w:ind w:leftChars="0"/>
@@ -725,6 +766,7 @@
     <w:p>
       <w:pPr>
         <w:numPr>
+          <w:ilvl w:val="0"/>
           <w:numId w:val="0"/>
         </w:numPr>
         <w:ind w:leftChars="0"/>
@@ -744,6 +786,7 @@
     <w:p>
       <w:pPr>
         <w:numPr>
+          <w:ilvl w:val="0"/>
           <w:numId w:val="0"/>
         </w:numPr>
         <w:ind w:leftChars="0"/>
@@ -763,6 +806,7 @@
     <w:p>
       <w:pPr>
         <w:numPr>
+          <w:ilvl w:val="0"/>
           <w:numId w:val="0"/>
         </w:numPr>
         <w:ind w:leftChars="0"/>
@@ -782,6 +826,7 @@
     <w:p>
       <w:pPr>
         <w:numPr>
+          <w:ilvl w:val="0"/>
           <w:numId w:val="0"/>
         </w:numPr>
         <w:ind w:leftChars="0"/>
@@ -801,6 +846,7 @@
     <w:p>
       <w:pPr>
         <w:numPr>
+          <w:ilvl w:val="0"/>
           <w:numId w:val="0"/>
         </w:numPr>
         <w:ind w:leftChars="0"/>
@@ -820,6 +866,7 @@
     <w:p>
       <w:pPr>
         <w:numPr>
+          <w:ilvl w:val="0"/>
           <w:numId w:val="0"/>
         </w:numPr>
         <w:ind w:leftChars="0"/>
@@ -839,6 +886,7 @@
     <w:p>
       <w:pPr>
         <w:numPr>
+          <w:ilvl w:val="0"/>
           <w:numId w:val="0"/>
         </w:numPr>
         <w:ind w:leftChars="0"/>
@@ -858,6 +906,7 @@
     <w:p>
       <w:pPr>
         <w:numPr>
+          <w:ilvl w:val="0"/>
           <w:numId w:val="0"/>
         </w:numPr>
         <w:ind w:leftChars="0"/>
@@ -877,6 +926,7 @@
     <w:p>
       <w:pPr>
         <w:numPr>
+          <w:ilvl w:val="0"/>
           <w:numId w:val="0"/>
         </w:numPr>
         <w:pBdr>
@@ -906,6 +956,7 @@
     <w:p>
       <w:pPr>
         <w:numPr>
+          <w:ilvl w:val="0"/>
           <w:numId w:val="0"/>
         </w:numPr>
         <w:pBdr>
@@ -928,6 +979,7 @@
     <w:p>
       <w:pPr>
         <w:numPr>
+          <w:ilvl w:val="0"/>
           <w:numId w:val="0"/>
         </w:numPr>
         <w:ind w:leftChars="0"/>
@@ -960,6 +1012,7 @@
     <w:p>
       <w:pPr>
         <w:numPr>
+          <w:ilvl w:val="0"/>
           <w:numId w:val="0"/>
         </w:numPr>
         <w:ind w:leftChars="0"/>
@@ -979,6 +1032,7 @@
     <w:p>
       <w:pPr>
         <w:numPr>
+          <w:ilvl w:val="0"/>
           <w:numId w:val="0"/>
         </w:numPr>
         <w:ind w:leftChars="0"/>
@@ -998,6 +1052,7 @@
     <w:p>
       <w:pPr>
         <w:numPr>
+          <w:ilvl w:val="0"/>
           <w:numId w:val="0"/>
         </w:numPr>
         <w:pBdr>
@@ -1035,6 +1090,7 @@
     <w:p>
       <w:pPr>
         <w:numPr>
+          <w:ilvl w:val="0"/>
           <w:numId w:val="0"/>
         </w:numPr>
         <w:ind w:leftChars="0"/>
@@ -1067,6 +1123,7 @@
     <w:p>
       <w:pPr>
         <w:numPr>
+          <w:ilvl w:val="0"/>
           <w:numId w:val="0"/>
         </w:numPr>
         <w:ind w:leftChars="0"/>
@@ -1086,6 +1143,7 @@
     <w:p>
       <w:pPr>
         <w:numPr>
+          <w:ilvl w:val="0"/>
           <w:numId w:val="0"/>
         </w:numPr>
         <w:ind w:leftChars="0"/>
@@ -1105,6 +1163,7 @@
     <w:p>
       <w:pPr>
         <w:numPr>
+          <w:ilvl w:val="0"/>
           <w:numId w:val="0"/>
         </w:numPr>
         <w:ind w:leftChars="0"/>
@@ -1124,6 +1183,7 @@
     <w:p>
       <w:pPr>
         <w:numPr>
+          <w:ilvl w:val="0"/>
           <w:numId w:val="0"/>
         </w:numPr>
         <w:ind w:leftChars="0"/>
@@ -1143,6 +1203,7 @@
     <w:p>
       <w:pPr>
         <w:numPr>
+          <w:ilvl w:val="0"/>
           <w:numId w:val="0"/>
         </w:numPr>
         <w:ind w:leftChars="0"/>
@@ -1162,6 +1223,7 @@
     <w:p>
       <w:pPr>
         <w:numPr>
+          <w:ilvl w:val="0"/>
           <w:numId w:val="0"/>
         </w:numPr>
         <w:ind w:leftChars="0"/>
@@ -1181,6 +1243,7 @@
     <w:p>
       <w:pPr>
         <w:numPr>
+          <w:ilvl w:val="0"/>
           <w:numId w:val="0"/>
         </w:numPr>
         <w:ind w:leftChars="0"/>
@@ -1200,6 +1263,7 @@
     <w:p>
       <w:pPr>
         <w:numPr>
+          <w:ilvl w:val="0"/>
           <w:numId w:val="0"/>
         </w:numPr>
         <w:ind w:leftChars="0"/>
@@ -1219,6 +1283,7 @@
     <w:p>
       <w:pPr>
         <w:numPr>
+          <w:ilvl w:val="0"/>
           <w:numId w:val="0"/>
         </w:numPr>
         <w:pBdr>
@@ -1226,6 +1291,52 @@
         </w:pBdr>
         <w:ind w:leftChars="0"/>
         <w:rPr>
+          <w:rFonts w:hint="eastAsia"/>
+          <w:lang w:val="en-US" w:eastAsia="zh-CN"/>
+        </w:rPr>
+      </w:pPr>
+      <w:r>
+        <w:rPr>
+          <w:rFonts w:hint="eastAsia"/>
+          <w:lang w:val="en-US" w:eastAsia="zh-CN"/>
+        </w:rPr>
+        <w:t>解决了NN可以水平扩展的问题，但是只有大公司才会用HA+Federation，直观上就是通过多个命名空间namespace将元数据的存储和管理分布在多态机器上。</w:t>
+      </w:r>
+    </w:p>
+    <w:p>
+      <w:pPr>
+        <w:numPr>
+          <w:ilvl w:val="0"/>
+          <w:numId w:val="0"/>
+        </w:numPr>
+        <w:pBdr>
+          <w:bottom w:val="double" w:color="auto" w:sz="4" w:space="0"/>
+        </w:pBdr>
+        <w:ind w:leftChars="0"/>
+        <w:rPr>
+          <w:rFonts w:hint="eastAsia"/>
+          <w:lang w:val="en-US" w:eastAsia="zh-CN"/>
+        </w:rPr>
+      </w:pPr>
+      <w:r>
+        <w:rPr>
+          <w:rFonts w:hint="eastAsia"/>
+          <w:lang w:val="en-US" w:eastAsia="zh-CN"/>
+        </w:rPr>
+        <w:t>注意：上面说的关于元数据高可用是有错误的！！！</w:t>
+      </w:r>
+    </w:p>
+    <w:p>
+      <w:pPr>
+        <w:numPr>
+          <w:ilvl w:val="0"/>
+          <w:numId w:val="0"/>
+        </w:numPr>
+        <w:pBdr>
+          <w:bottom w:val="double" w:color="auto" w:sz="4" w:space="0"/>
+        </w:pBdr>
+        <w:ind w:leftChars="0"/>
+        <w:rPr>
           <w:rFonts w:hint="default"/>
           <w:lang w:val="en-US" w:eastAsia="zh-CN"/>
         </w:rPr>
@@ -1235,7 +1346,168 @@
           <w:rFonts w:hint="eastAsia"/>
           <w:lang w:val="en-US" w:eastAsia="zh-CN"/>
         </w:rPr>
-        <w:t>解决了NN可以水平扩展的问题，但是只有大公司才会用HA+Federation，直观上就是通过多个命名空间namespace将元数据的存储和管理分布在多态机器上。</w:t>
+        <w:t>关于两个NN和JN之间到底什么怎么实现元数据的高可用的？edits log和fsimage到底在哪合并的？</w:t>
+      </w:r>
+    </w:p>
+    <w:p>
+      <w:pPr>
+        <w:numPr>
+          <w:ilvl w:val="0"/>
+          <w:numId w:val="0"/>
+        </w:numPr>
+        <w:pBdr>
+          <w:bottom w:val="double" w:color="auto" w:sz="4" w:space="0"/>
+        </w:pBdr>
+        <w:ind w:leftChars="0"/>
+        <w:rPr>
+          <w:rFonts w:hint="eastAsia"/>
+          <w:lang w:val="en-US" w:eastAsia="zh-CN"/>
+        </w:rPr>
+      </w:pPr>
+      <w:r>
+        <w:rPr>
+          <w:rFonts w:hint="eastAsia"/>
+          <w:lang w:val="en-US" w:eastAsia="zh-CN"/>
+        </w:rPr>
+        <w:t>①客户端的操作请求发给Active NN，NN会在内存中修改，然后在edits log中追加一条操作记录，注意些edits log同样也会发生在JN上，所以他们是同步写入edits log的，所以并不是JN拉取的</w:t>
+      </w:r>
+    </w:p>
+    <w:p>
+      <w:pPr>
+        <w:numPr>
+          <w:ilvl w:val="0"/>
+          <w:numId w:val="0"/>
+        </w:numPr>
+        <w:pBdr>
+          <w:bottom w:val="double" w:color="auto" w:sz="4" w:space="0"/>
+        </w:pBdr>
+        <w:ind w:leftChars="0"/>
+        <w:rPr>
+          <w:rFonts w:hint="eastAsia"/>
+          <w:lang w:val="en-US" w:eastAsia="zh-CN"/>
+        </w:rPr>
+      </w:pPr>
+      <w:r>
+        <w:rPr>
+          <w:rFonts w:hint="eastAsia"/>
+          <w:lang w:val="en-US" w:eastAsia="zh-CN"/>
+        </w:rPr>
+        <w:t>②一把来说checkpoint合并操作并不会在Active NN上进行，所以会在StanBy NN上进行合并操作，具体就是StandBy根据dfs.namenode.checkpoint.preiod（默认3600秒）或者dfs.namenode.checkpoint.txns（默认100万次）时进行合并fsimage和edits，具体操作如下</w:t>
+      </w:r>
+    </w:p>
+    <w:p>
+      <w:pPr>
+        <w:numPr>
+          <w:ilvl w:val="0"/>
+          <w:numId w:val="0"/>
+        </w:numPr>
+        <w:pBdr>
+          <w:bottom w:val="double" w:color="auto" w:sz="4" w:space="0"/>
+        </w:pBdr>
+        <w:ind w:leftChars="0"/>
+        <w:rPr>
+          <w:rFonts w:hint="eastAsia"/>
+          <w:lang w:val="en-US" w:eastAsia="zh-CN"/>
+        </w:rPr>
+      </w:pPr>
+      <w:r>
+        <w:rPr>
+          <w:rFonts w:hint="eastAsia"/>
+          <w:lang w:val="en-US" w:eastAsia="zh-CN"/>
+        </w:rPr>
+        <w:t>③StandBy NN检查是否达到checkpoint条件（两个，上面说了）</w:t>
+      </w:r>
+    </w:p>
+    <w:p>
+      <w:pPr>
+        <w:numPr>
+          <w:ilvl w:val="0"/>
+          <w:numId w:val="0"/>
+        </w:numPr>
+        <w:pBdr>
+          <w:bottom w:val="double" w:color="auto" w:sz="4" w:space="0"/>
+        </w:pBdr>
+        <w:ind w:leftChars="0"/>
+        <w:rPr>
+          <w:rFonts w:hint="eastAsia"/>
+          <w:lang w:val="en-US" w:eastAsia="zh-CN"/>
+        </w:rPr>
+      </w:pPr>
+      <w:r>
+        <w:rPr>
+          <w:rFonts w:hint="eastAsia"/>
+          <w:lang w:val="en-US" w:eastAsia="zh-CN"/>
+        </w:rPr>
+        <w:t>④达到checkpoint条件后，将该namespace以fsimage.ckpt_txid格式保存，并随机生成一个MD5文件，然后将fsimage.ckpt_txid重命名为fsimage_txid</w:t>
+      </w:r>
+    </w:p>
+    <w:p>
+      <w:pPr>
+        <w:numPr>
+          <w:ilvl w:val="0"/>
+          <w:numId w:val="0"/>
+        </w:numPr>
+        <w:pBdr>
+          <w:bottom w:val="double" w:color="auto" w:sz="4" w:space="0"/>
+        </w:pBdr>
+        <w:ind w:leftChars="0"/>
+        <w:rPr>
+          <w:rFonts w:hint="eastAsia"/>
+          <w:lang w:val="en-US" w:eastAsia="zh-CN"/>
+        </w:rPr>
+      </w:pPr>
+      <w:r>
+        <w:rPr>
+          <w:rFonts w:hint="eastAsia"/>
+          <w:lang w:val="en-US" w:eastAsia="zh-CN"/>
+        </w:rPr>
+        <w:t>⑤StandBy通过http与Active NN建立连接</w:t>
+      </w:r>
+    </w:p>
+    <w:p>
+      <w:pPr>
+        <w:numPr>
+          <w:ilvl w:val="0"/>
+          <w:numId w:val="0"/>
+        </w:numPr>
+        <w:pBdr>
+          <w:bottom w:val="double" w:color="auto" w:sz="4" w:space="0"/>
+        </w:pBdr>
+        <w:ind w:leftChars="0"/>
+        <w:rPr>
+          <w:rFonts w:hint="eastAsia"/>
+          <w:lang w:val="en-US" w:eastAsia="zh-CN"/>
+        </w:rPr>
+      </w:pPr>
+      <w:r>
+        <w:rPr>
+          <w:rFonts w:hint="eastAsia"/>
+          <w:lang w:val="en-US" w:eastAsia="zh-CN"/>
+        </w:rPr>
+        <w:t>⑥Active NN通过HTTP获取fsimage_txid文件并保存为fsimage.ckpt_txid文件，也生成一个MD5文件，ActiveNN与StandByNN上MD5文件比较，如果无误就将fsimage.xkpt_txid重命名为fsimage_txid。</w:t>
+      </w:r>
+    </w:p>
+    <w:p>
+      <w:pPr>
+        <w:numPr>
+          <w:ilvl w:val="0"/>
+          <w:numId w:val="0"/>
+        </w:numPr>
+        <w:pBdr>
+          <w:bottom w:val="double" w:color="auto" w:sz="4" w:space="0"/>
+        </w:pBdr>
+        <w:ind w:leftChars="0"/>
+        <w:rPr>
+          <w:rFonts w:hint="default"/>
+          <w:lang w:val="en-US" w:eastAsia="zh-CN"/>
+        </w:rPr>
+      </w:pPr>
+      <w:r>
+        <w:rPr>
+          <w:rFonts w:hint="eastAsia"/>
+          <w:lang w:val="en-US" w:eastAsia="zh-CN"/>
+        </w:rPr>
+        <w:t>所以关于第二个问题：到底在哪里进行的checkpoint，答案是StandBy NN上。</w:t>
       </w:r>
     </w:p>
     <w:p>
@@ -1273,8 +1545,1245 @@
     <w:p>
       <w:pPr>
         <w:numPr>
-          <w:numId w:val="0"/>
-        </w:numPr>
+          <w:ilvl w:val="0"/>
+          <w:numId w:val="0"/>
+        </w:numPr>
+        <w:ind w:leftChars="0"/>
+        <w:rPr>
+          <w:rFonts w:hint="default"/>
+          <w:lang w:val="en-US" w:eastAsia="zh-CN"/>
+        </w:rPr>
+      </w:pPr>
+      <w:r>
+        <w:rPr>
+          <w:rFonts w:hint="eastAsia"/>
+          <w:lang w:val="en-US" w:eastAsia="zh-CN"/>
+        </w:rPr>
+        <w:t>yarn是hadoop2.x引入，最重要的目的就是将资源分配和任务调度分离！！同时可以兼容第三方的计算框架。RM负责整个集群的资源分配，AM（applicationmaster）负责任务的分割、调度、监控、容错，RM不负责具体任务的容错，负责AM的容错，任务失败后AM向RM重新申请资源。</w:t>
+      </w:r>
+    </w:p>
+    <w:p>
+      <w:pPr>
+        <w:numPr>
+          <w:ilvl w:val="0"/>
+          <w:numId w:val="0"/>
+        </w:numPr>
+        <w:ind w:leftChars="0"/>
+        <w:rPr>
+          <w:rFonts w:hint="eastAsia"/>
+          <w:lang w:val="en-US" w:eastAsia="zh-CN"/>
+        </w:rPr>
+      </w:pPr>
+      <w:r>
+        <w:rPr>
+          <w:rFonts w:hint="eastAsia"/>
+          <w:lang w:val="en-US" w:eastAsia="zh-CN"/>
+        </w:rPr>
+        <w:t>下面就说一下任务申请、调度、执行的流程：</w:t>
+      </w:r>
+    </w:p>
+    <w:p>
+      <w:pPr>
+        <w:numPr>
+          <w:ilvl w:val="0"/>
+          <w:numId w:val="0"/>
+        </w:numPr>
+        <w:ind w:leftChars="0"/>
+        <w:rPr>
+          <w:rFonts w:hint="eastAsia"/>
+          <w:lang w:val="en-US" w:eastAsia="zh-CN"/>
+        </w:rPr>
+      </w:pPr>
+      <w:r>
+        <w:rPr>
+          <w:rFonts w:hint="eastAsia"/>
+          <w:lang w:val="en-US" w:eastAsia="zh-CN"/>
+        </w:rPr>
+        <w:t>step1：客户端向RM提交一个作业申请</w:t>
+      </w:r>
+    </w:p>
+    <w:p>
+      <w:pPr>
+        <w:numPr>
+          <w:ilvl w:val="0"/>
+          <w:numId w:val="0"/>
+        </w:numPr>
+        <w:ind w:leftChars="0"/>
+        <w:rPr>
+          <w:rFonts w:hint="eastAsia"/>
+          <w:lang w:val="en-US" w:eastAsia="zh-CN"/>
+        </w:rPr>
+      </w:pPr>
+      <w:r>
+        <w:rPr>
+          <w:rFonts w:hint="eastAsia"/>
+          <w:lang w:val="en-US" w:eastAsia="zh-CN"/>
+        </w:rPr>
+        <w:t>step2：RM根据请求信息返回一些信息，包括application_id、input路径对应的文件元数据、作业资源提交的hdfs路径</w:t>
+      </w:r>
+    </w:p>
+    <w:p>
+      <w:pPr>
+        <w:numPr>
+          <w:ilvl w:val="0"/>
+          <w:numId w:val="0"/>
+        </w:numPr>
+        <w:ind w:leftChars="0"/>
+        <w:rPr>
+          <w:rFonts w:hint="eastAsia"/>
+          <w:lang w:val="en-US" w:eastAsia="zh-CN"/>
+        </w:rPr>
+      </w:pPr>
+      <w:r>
+        <w:rPr>
+          <w:rFonts w:hint="eastAsia"/>
+          <w:lang w:val="en-US" w:eastAsia="zh-CN"/>
+        </w:rPr>
+        <w:t>step3：客户端根据RM的返回信息生成资源文件（job.split、job.xml、app.jar）提交到指定hdfs路径</w:t>
+      </w:r>
+    </w:p>
+    <w:p>
+      <w:pPr>
+        <w:numPr>
+          <w:ilvl w:val="0"/>
+          <w:numId w:val="0"/>
+        </w:numPr>
+        <w:ind w:leftChars="0"/>
+        <w:rPr>
+          <w:rFonts w:hint="eastAsia"/>
+          <w:lang w:val="en-US" w:eastAsia="zh-CN"/>
+        </w:rPr>
+      </w:pPr>
+      <w:r>
+        <w:rPr>
+          <w:rFonts w:hint="eastAsia"/>
+          <w:lang w:val="en-US" w:eastAsia="zh-CN"/>
+        </w:rPr>
+        <w:t>step4：向RM申请运行AM</w:t>
+      </w:r>
+    </w:p>
+    <w:p>
+      <w:pPr>
+        <w:numPr>
+          <w:ilvl w:val="0"/>
+          <w:numId w:val="0"/>
+        </w:numPr>
+        <w:ind w:leftChars="0"/>
+        <w:rPr>
+          <w:rFonts w:hint="eastAsia"/>
+          <w:lang w:val="en-US" w:eastAsia="zh-CN"/>
+        </w:rPr>
+      </w:pPr>
+      <w:r>
+        <w:rPr>
+          <w:rFonts w:hint="eastAsia"/>
+          <w:lang w:val="en-US" w:eastAsia="zh-CN"/>
+        </w:rPr>
+        <w:t>step5：AM将用户的请求打包为task放置到任务队列中，等待RM的调度策略调度（从web上可以看出来，申请任务只有就会有AM出现但是是accepted状态而不是running状态）</w:t>
+      </w:r>
+    </w:p>
+    <w:p>
+      <w:pPr>
+        <w:numPr>
+          <w:ilvl w:val="0"/>
+          <w:numId w:val="0"/>
+        </w:numPr>
+        <w:ind w:leftChars="0"/>
+        <w:rPr>
+          <w:rFonts w:hint="eastAsia"/>
+          <w:lang w:val="en-US" w:eastAsia="zh-CN"/>
+        </w:rPr>
+      </w:pPr>
+      <w:r>
+        <w:rPr>
+          <w:rFonts w:hint="eastAsia"/>
+          <w:lang w:val="en-US" w:eastAsia="zh-CN"/>
+        </w:rPr>
+        <w:t>step6：当RM调度到该task的时候会像一个NM分配该task，该NM从hdfs下载任务资源信息并运行AM</w:t>
+      </w:r>
+    </w:p>
+    <w:p>
+      <w:pPr>
+        <w:numPr>
+          <w:ilvl w:val="0"/>
+          <w:numId w:val="0"/>
+        </w:numPr>
+        <w:ind w:leftChars="0"/>
+        <w:rPr>
+          <w:rFonts w:hint="eastAsia"/>
+          <w:lang w:val="en-US" w:eastAsia="zh-CN"/>
+        </w:rPr>
+      </w:pPr>
+      <w:r>
+        <w:rPr>
+          <w:rFonts w:hint="eastAsia"/>
+          <w:lang w:val="en-US" w:eastAsia="zh-CN"/>
+        </w:rPr>
+        <w:t>step7：！！AM是任务调度中心！AM根据任务资源信息想RM申请运行Map task的资源</w:t>
+      </w:r>
+    </w:p>
+    <w:p>
+      <w:pPr>
+        <w:numPr>
+          <w:ilvl w:val="0"/>
+          <w:numId w:val="0"/>
+        </w:numPr>
+        <w:ind w:leftChars="0"/>
+        <w:rPr>
+          <w:rFonts w:hint="eastAsia"/>
+          <w:lang w:val="en-US" w:eastAsia="zh-CN"/>
+        </w:rPr>
+      </w:pPr>
+      <w:r>
+        <w:rPr>
+          <w:rFonts w:hint="eastAsia"/>
+          <w:lang w:val="en-US" w:eastAsia="zh-CN"/>
+        </w:rPr>
+        <w:t>step8：注意：这里容易出错，AM申请的Map task仍然会放到RM的任务队列中等待，在map task运行之前AM显示的状态一直是accepted</w:t>
+      </w:r>
+    </w:p>
+    <w:p>
+      <w:pPr>
+        <w:numPr>
+          <w:ilvl w:val="0"/>
+          <w:numId w:val="0"/>
+        </w:numPr>
+        <w:ind w:leftChars="0"/>
+        <w:rPr>
+          <w:rFonts w:hint="default"/>
+          <w:lang w:val="en-US" w:eastAsia="zh-CN"/>
+        </w:rPr>
+      </w:pPr>
+      <w:r>
+        <w:rPr>
+          <w:rFonts w:hint="eastAsia"/>
+          <w:lang w:val="en-US" w:eastAsia="zh-CN"/>
+        </w:rPr>
+        <w:t>step9：RM针对资源的调度是有自己的一套策略的，包括根据内存分配、资源阈值、动态分配等等，如果资源申请完毕，RM会指定哪些NM来运行containers，container下载task、资源文件信息</w:t>
+      </w:r>
+    </w:p>
+    <w:p>
+      <w:pPr>
+        <w:numPr>
+          <w:ilvl w:val="0"/>
+          <w:numId w:val="0"/>
+        </w:numPr>
+        <w:ind w:leftChars="0"/>
+        <w:rPr>
+          <w:rFonts w:hint="eastAsia"/>
+          <w:lang w:val="en-US" w:eastAsia="zh-CN"/>
+        </w:rPr>
+      </w:pPr>
+      <w:r>
+        <w:rPr>
+          <w:rFonts w:hint="eastAsia"/>
+          <w:lang w:val="en-US" w:eastAsia="zh-CN"/>
+        </w:rPr>
+        <w:t>step10：AM启动NM上container的map task注意！！！container中的maptask不是RM启动的而是AM启动的！</w:t>
+      </w:r>
+    </w:p>
+    <w:p>
+      <w:pPr>
+        <w:numPr>
+          <w:ilvl w:val="0"/>
+          <w:numId w:val="0"/>
+        </w:numPr>
+        <w:ind w:leftChars="0"/>
+        <w:rPr>
+          <w:rFonts w:hint="default"/>
+          <w:lang w:val="en-US" w:eastAsia="zh-CN"/>
+        </w:rPr>
+      </w:pPr>
+      <w:r>
+        <w:rPr>
+          <w:rFonts w:hint="eastAsia"/>
+          <w:lang w:val="en-US" w:eastAsia="zh-CN"/>
+        </w:rPr>
+        <w:t>step11：待运行到一定程度后会申请reduce task资源，重复上述过程</w:t>
+      </w:r>
+    </w:p>
+    <w:p>
+      <w:pPr>
+        <w:numPr>
+          <w:ilvl w:val="0"/>
+          <w:numId w:val="0"/>
+        </w:numPr>
+        <w:ind w:leftChars="0"/>
+        <w:rPr>
+          <w:rFonts w:hint="default"/>
+          <w:lang w:val="en-US" w:eastAsia="zh-CN"/>
+        </w:rPr>
+      </w:pPr>
+      <w:r>
+        <w:rPr>
+          <w:rFonts w:hint="eastAsia"/>
+          <w:lang w:val="en-US" w:eastAsia="zh-CN"/>
+        </w:rPr>
+        <w:t>step12：AM向RM申请注销自己</w:t>
+      </w:r>
+    </w:p>
+    <w:p>
+      <w:pPr>
+        <w:numPr>
+          <w:ilvl w:val="0"/>
+          <w:numId w:val="0"/>
+        </w:numPr>
+        <w:ind w:leftChars="0"/>
+        <w:rPr>
+          <w:rFonts w:hint="default"/>
+          <w:lang w:val="en-US" w:eastAsia="zh-CN"/>
+        </w:rPr>
+      </w:pPr>
+      <w:r>
+        <w:rPr>
+          <w:rFonts w:hint="default"/>
+          <w:lang w:val="en-US" w:eastAsia="zh-CN"/>
+        </w:rPr>
+        <w:drawing>
+          <wp:inline distT="0" distB="0" distL="114300" distR="114300">
+            <wp:extent cx="5200015" cy="1846580"/>
+            <wp:effectExtent l="0" t="0" r="635" b="1270"/>
+            <wp:docPr id="1" name="图片 1" descr="20170828190029399"/>
+            <wp:cNvGraphicFramePr>
+              <a:graphicFrameLocks xmlns:a="http://schemas.openxmlformats.org/drawingml/2006/main" noChangeAspect="1"/>
+            </wp:cNvGraphicFramePr>
+            <a:graphic xmlns:a="http://schemas.openxmlformats.org/drawingml/2006/main">
+              <a:graphicData uri="http://schemas.openxmlformats.org/drawingml/2006/picture">
+                <pic:pic xmlns:pic="http://schemas.openxmlformats.org/drawingml/2006/picture">
+                  <pic:nvPicPr>
+                    <pic:cNvPr id="1" name="图片 1" descr="20170828190029399"/>
+                    <pic:cNvPicPr>
+                      <a:picLocks noChangeAspect="1"/>
+                    </pic:cNvPicPr>
+                  </pic:nvPicPr>
+                  <pic:blipFill>
+                    <a:blip r:embed="rId4"/>
+                    <a:stretch>
+                      <a:fillRect/>
+                    </a:stretch>
+                  </pic:blipFill>
+                  <pic:spPr>
+                    <a:xfrm>
+                      <a:off x="0" y="0"/>
+                      <a:ext cx="5200015" cy="1846580"/>
+                    </a:xfrm>
+                    <a:prstGeom prst="rect">
+                      <a:avLst/>
+                    </a:prstGeom>
+                  </pic:spPr>
+                </pic:pic>
+              </a:graphicData>
+            </a:graphic>
+          </wp:inline>
+        </w:drawing>
+      </w:r>
+    </w:p>
+    <w:p>
+      <w:pPr>
+        <w:numPr>
+          <w:ilvl w:val="0"/>
+          <w:numId w:val="0"/>
+        </w:numPr>
+        <w:ind w:leftChars="0"/>
+        <w:rPr>
+          <w:rFonts w:hint="default"/>
+          <w:lang w:val="en-US" w:eastAsia="zh-CN"/>
+        </w:rPr>
+      </w:pPr>
+      <w:r>
+        <w:rPr>
+          <w:rFonts w:hint="eastAsia"/>
+          <w:lang w:val="en-US" w:eastAsia="zh-CN"/>
+        </w:rPr>
+        <w:t>注意：</w:t>
+      </w:r>
+      <w:r>
+        <w:rPr>
+          <w:rFonts w:hint="eastAsia"/>
+          <w:color w:val="FF0000"/>
+          <w:lang w:val="en-US" w:eastAsia="zh-CN"/>
+        </w:rPr>
+        <w:t>这里有一个优化就是container的重用，以及copy阶段的内存占用比例</w:t>
+      </w:r>
+      <w:r>
+        <w:rPr>
+          <w:rFonts w:hint="eastAsia"/>
+          <w:lang w:val="en-US" w:eastAsia="zh-CN"/>
+        </w:rPr>
+        <w:t>。</w:t>
+      </w:r>
+    </w:p>
+    <w:p>
+      <w:pPr>
+        <w:numPr>
+          <w:ilvl w:val="0"/>
+          <w:numId w:val="0"/>
+        </w:numPr>
+        <w:ind w:leftChars="0"/>
+        <w:rPr>
+          <w:rFonts w:hint="eastAsia"/>
+          <w:lang w:val="en-US" w:eastAsia="zh-CN"/>
+        </w:rPr>
+      </w:pPr>
+    </w:p>
+    <w:p>
+      <w:pPr>
+        <w:numPr>
+          <w:ilvl w:val="0"/>
+          <w:numId w:val="1"/>
+        </w:numPr>
+        <w:ind w:left="0" w:leftChars="0" w:firstLine="0" w:firstLineChars="0"/>
+        <w:rPr>
+          <w:rFonts w:hint="eastAsia"/>
+          <w:lang w:val="en-US" w:eastAsia="zh-CN"/>
+        </w:rPr>
+      </w:pPr>
+      <w:r>
+        <w:rPr>
+          <w:rFonts w:hint="eastAsia"/>
+          <w:lang w:val="en-US" w:eastAsia="zh-CN"/>
+        </w:rPr>
+        <w:t>RM的三种调度策略对比以及适用条件？</w:t>
+      </w:r>
+    </w:p>
+    <w:p>
+      <w:pPr>
+        <w:numPr>
+          <w:numId w:val="0"/>
+        </w:numPr>
+        <w:ind w:leftChars="0"/>
+        <w:rPr>
+          <w:rFonts w:hint="eastAsia"/>
+          <w:lang w:val="en-US" w:eastAsia="zh-CN"/>
+        </w:rPr>
+      </w:pPr>
+      <w:r>
+        <w:rPr>
+          <w:rFonts w:hint="eastAsia"/>
+          <w:lang w:val="en-US" w:eastAsia="zh-CN"/>
+        </w:rPr>
+        <w:t>①FIFO先进先出</w:t>
+      </w:r>
+    </w:p>
+    <w:p>
+      <w:pPr>
+        <w:numPr>
+          <w:numId w:val="0"/>
+        </w:numPr>
+        <w:ind w:leftChars="0"/>
+        <w:rPr>
+          <w:rFonts w:hint="eastAsia"/>
+          <w:lang w:val="en-US" w:eastAsia="zh-CN"/>
+        </w:rPr>
+      </w:pPr>
+      <w:r>
+        <w:rPr>
+          <w:rFonts w:hint="eastAsia"/>
+          <w:lang w:val="en-US" w:eastAsia="zh-CN"/>
+        </w:rPr>
+        <w:t>默认调度器，肯定不行</w:t>
+      </w:r>
+    </w:p>
+    <w:p>
+      <w:pPr>
+        <w:numPr>
+          <w:numId w:val="0"/>
+        </w:numPr>
+        <w:ind w:leftChars="0"/>
+        <w:rPr>
+          <w:rFonts w:hint="eastAsia"/>
+          <w:lang w:val="en-US" w:eastAsia="zh-CN"/>
+        </w:rPr>
+      </w:pPr>
+      <w:r>
+        <w:rPr>
+          <w:rFonts w:hint="eastAsia"/>
+          <w:lang w:val="en-US" w:eastAsia="zh-CN"/>
+        </w:rPr>
+        <w:t>②capacity scheduler容器调度器</w:t>
+      </w:r>
+    </w:p>
+    <w:p>
+      <w:pPr>
+        <w:numPr>
+          <w:numId w:val="0"/>
+        </w:numPr>
+        <w:ind w:leftChars="0"/>
+        <w:rPr>
+          <w:rFonts w:hint="eastAsia"/>
+          <w:lang w:val="en-US" w:eastAsia="zh-CN"/>
+        </w:rPr>
+      </w:pPr>
+      <w:r>
+        <w:rPr>
+          <w:rFonts w:hint="eastAsia"/>
+          <w:lang w:val="en-US" w:eastAsia="zh-CN"/>
+        </w:rPr>
+        <w:t>支持多队列，每个队列预先设定资源量，每个队列采用FIFO策略，存在资源抢占，但是仅限于配置中的最大设置</w:t>
+      </w:r>
+    </w:p>
+    <w:p>
+      <w:pPr>
+        <w:numPr>
+          <w:numId w:val="0"/>
+        </w:numPr>
+        <w:ind w:leftChars="0"/>
+        <w:rPr>
+          <w:rFonts w:hint="eastAsia"/>
+          <w:lang w:val="en-US" w:eastAsia="zh-CN"/>
+        </w:rPr>
+      </w:pPr>
+      <w:r>
+        <w:rPr>
+          <w:rFonts w:hint="eastAsia"/>
+          <w:lang w:val="en-US" w:eastAsia="zh-CN"/>
+        </w:rPr>
+        <w:t>③fair schedule公平调度器</w:t>
+      </w:r>
+    </w:p>
+    <w:p>
+      <w:pPr>
+        <w:numPr>
+          <w:ilvl w:val="0"/>
+          <w:numId w:val="0"/>
+        </w:numPr>
+        <w:ind w:leftChars="0"/>
+        <w:rPr>
+          <w:rFonts w:hint="eastAsia"/>
+          <w:lang w:val="en-US" w:eastAsia="zh-CN"/>
+        </w:rPr>
+      </w:pPr>
+      <w:r>
+        <w:rPr>
+          <w:rFonts w:hint="eastAsia"/>
+          <w:lang w:val="en-US" w:eastAsia="zh-CN"/>
+        </w:rPr>
+        <w:t>支持多队列，每个队列设置资源量，但是和capacity的区别在于队列中并不是固定的FIFO，而是可以设置的，默认是公平策略，说白了就是在分队列的情况下，内列内部的job是公平如下图</w:t>
+      </w:r>
+    </w:p>
+    <w:p>
+      <w:pPr>
+        <w:numPr>
+          <w:ilvl w:val="0"/>
+          <w:numId w:val="0"/>
+        </w:numPr>
+        <w:ind w:leftChars="0"/>
+        <w:rPr>
+          <w:rFonts w:hint="default"/>
+          <w:lang w:val="en-US" w:eastAsia="zh-CN"/>
+        </w:rPr>
+      </w:pPr>
+      <w:r>
+        <w:drawing>
+          <wp:inline distT="0" distB="0" distL="114300" distR="114300">
+            <wp:extent cx="1713230" cy="1578610"/>
+            <wp:effectExtent l="0" t="0" r="1270" b="2540"/>
+            <wp:docPr id="3" name="图片 2"/>
+            <wp:cNvGraphicFramePr>
+              <a:graphicFrameLocks xmlns:a="http://schemas.openxmlformats.org/drawingml/2006/main" noChangeAspect="1"/>
+            </wp:cNvGraphicFramePr>
+            <a:graphic xmlns:a="http://schemas.openxmlformats.org/drawingml/2006/main">
+              <a:graphicData uri="http://schemas.openxmlformats.org/drawingml/2006/picture">
+                <pic:pic xmlns:pic="http://schemas.openxmlformats.org/drawingml/2006/picture">
+                  <pic:nvPicPr>
+                    <pic:cNvPr id="3" name="图片 2"/>
+                    <pic:cNvPicPr>
+                      <a:picLocks noChangeAspect="1"/>
+                    </pic:cNvPicPr>
+                  </pic:nvPicPr>
+                  <pic:blipFill>
+                    <a:blip r:embed="rId5"/>
+                    <a:stretch>
+                      <a:fillRect/>
+                    </a:stretch>
+                  </pic:blipFill>
+                  <pic:spPr>
+                    <a:xfrm>
+                      <a:off x="0" y="0"/>
+                      <a:ext cx="1713230" cy="1578610"/>
+                    </a:xfrm>
+                    <a:prstGeom prst="rect">
+                      <a:avLst/>
+                    </a:prstGeom>
+                    <a:noFill/>
+                    <a:ln>
+                      <a:noFill/>
+                    </a:ln>
+                  </pic:spPr>
+                </pic:pic>
+              </a:graphicData>
+            </a:graphic>
+          </wp:inline>
+        </w:drawing>
+      </w:r>
+    </w:p>
+    <w:p>
+      <w:pPr>
+        <w:numPr>
+          <w:ilvl w:val="0"/>
+          <w:numId w:val="0"/>
+        </w:numPr>
+        <w:pBdr>
+          <w:bottom w:val="double" w:color="auto" w:sz="4" w:space="0"/>
+        </w:pBdr>
+        <w:ind w:leftChars="0"/>
+        <w:rPr>
+          <w:rFonts w:hint="eastAsia"/>
+          <w:lang w:val="en-US" w:eastAsia="zh-CN"/>
+        </w:rPr>
+      </w:pPr>
+    </w:p>
+    <w:p>
+      <w:pPr>
+        <w:numPr>
+          <w:ilvl w:val="0"/>
+          <w:numId w:val="0"/>
+        </w:numPr>
+        <w:ind w:leftChars="0"/>
+        <w:rPr>
+          <w:rFonts w:hint="eastAsia"/>
+          <w:lang w:val="en-US" w:eastAsia="zh-CN"/>
+        </w:rPr>
+      </w:pPr>
+    </w:p>
+    <w:p>
+      <w:pPr>
+        <w:numPr>
+          <w:ilvl w:val="0"/>
+          <w:numId w:val="1"/>
+        </w:numPr>
+        <w:ind w:left="0" w:leftChars="0" w:firstLine="0" w:firstLineChars="0"/>
+        <w:rPr>
+          <w:rFonts w:hint="eastAsia"/>
+          <w:lang w:val="en-US" w:eastAsia="zh-CN"/>
+        </w:rPr>
+      </w:pPr>
+      <w:r>
+        <w:rPr>
+          <w:rFonts w:hint="eastAsia"/>
+          <w:lang w:val="en-US" w:eastAsia="zh-CN"/>
+        </w:rPr>
+        <w:t>NN是如何用double-buffer双缓冲机制保证高并发访问的？</w:t>
+      </w:r>
+    </w:p>
+    <w:p>
+      <w:pPr>
+        <w:numPr>
+          <w:numId w:val="0"/>
+        </w:numPr>
+        <w:ind w:leftChars="0"/>
+        <w:rPr>
+          <w:rFonts w:hint="eastAsia"/>
+          <w:lang w:val="en-US" w:eastAsia="zh-CN"/>
+        </w:rPr>
+      </w:pPr>
+      <w:r>
+        <w:rPr>
+          <w:rFonts w:hint="eastAsia"/>
+          <w:lang w:val="en-US" w:eastAsia="zh-CN"/>
+        </w:rPr>
+        <w:t>换句话问：每秒上千次请求的时候，NN多线程操作内存并进行edits log的磁盘写和网络传输给JN，多线程高并发存在安全隐患，也就是txid顺序的问题，那么为了保证安全就要加锁，那样的话，嘿嘿性能一落千丈，hadoop是如何解决的呢？</w:t>
+      </w:r>
+    </w:p>
+    <w:p>
+      <w:pPr>
+        <w:numPr>
+          <w:numId w:val="0"/>
+        </w:numPr>
+        <w:ind w:leftChars="0"/>
+        <w:rPr>
+          <w:rFonts w:hint="eastAsia"/>
+          <w:lang w:val="en-US" w:eastAsia="zh-CN"/>
+        </w:rPr>
+      </w:pPr>
+      <w:r>
+        <w:rPr>
+          <w:rFonts w:hint="eastAsia"/>
+          <w:lang w:val="en-US" w:eastAsia="zh-CN"/>
+        </w:rPr>
+        <w:t>Double-Buffer：</w:t>
+      </w:r>
+    </w:p>
+    <w:p>
+      <w:pPr>
+        <w:numPr>
+          <w:numId w:val="0"/>
+        </w:numPr>
+        <w:ind w:leftChars="0"/>
+        <w:rPr>
+          <w:rFonts w:hint="eastAsia"/>
+          <w:lang w:val="en-US" w:eastAsia="zh-CN"/>
+        </w:rPr>
+      </w:pPr>
+      <w:r>
+        <w:rPr>
+          <w:rFonts w:hint="eastAsia"/>
+          <w:lang w:val="en-US" w:eastAsia="zh-CN"/>
+        </w:rPr>
+        <w:t>hdfs采用一块缓冲内存，分成两部分，一部分专门用于edits log的写入，另一部分用于读出写入磁盘、通过网络写入journalnode</w:t>
+      </w:r>
+    </w:p>
+    <w:p>
+      <w:pPr>
+        <w:numPr>
+          <w:numId w:val="0"/>
+        </w:numPr>
+        <w:ind w:leftChars="0"/>
+        <w:rPr>
+          <w:rFonts w:hint="eastAsia"/>
+          <w:lang w:val="en-US" w:eastAsia="zh-CN"/>
+        </w:rPr>
+      </w:pPr>
+      <w:r>
+        <w:rPr>
+          <w:rFonts w:hint="eastAsia"/>
+          <w:lang w:val="en-US" w:eastAsia="zh-CN"/>
+        </w:rPr>
+        <w:t>分段加锁+双缓冲机制：</w:t>
+      </w:r>
+    </w:p>
+    <w:p>
+      <w:pPr>
+        <w:numPr>
+          <w:numId w:val="0"/>
+        </w:numPr>
+        <w:ind w:leftChars="0"/>
+        <w:rPr>
+          <w:rFonts w:hint="eastAsia"/>
+          <w:lang w:val="en-US" w:eastAsia="zh-CN"/>
+        </w:rPr>
+      </w:pPr>
+      <w:r>
+        <w:rPr>
+          <w:rFonts w:hint="eastAsia"/>
+          <w:lang w:val="en-US" w:eastAsia="zh-CN"/>
+        </w:rPr>
+        <w:t>第一阶段锁：各个操作线程依次获取锁，生成顺序的txid，把edits log写入第一块缓冲内存后，瞬间释放锁，这样操作元数据和写入edits log就比较快。可以感觉出并发的感觉。</w:t>
+      </w:r>
+    </w:p>
+    <w:p>
+      <w:pPr>
+        <w:numPr>
+          <w:numId w:val="0"/>
+        </w:numPr>
+        <w:pBdr>
+          <w:bottom w:val="double" w:color="auto" w:sz="4" w:space="0"/>
+        </w:pBdr>
+        <w:ind w:leftChars="0"/>
+        <w:rPr>
+          <w:rFonts w:hint="default"/>
+          <w:lang w:val="en-US" w:eastAsia="zh-CN"/>
+        </w:rPr>
+      </w:pPr>
+      <w:r>
+        <w:rPr>
+          <w:rFonts w:hint="eastAsia"/>
+          <w:lang w:val="en-US" w:eastAsia="zh-CN"/>
+        </w:rPr>
+        <w:t>第二阶段锁：之前的线程中的一个获取写磁盘和写网络的锁，如果当前没有线程在持久化edits，那么它就会把两块缓冲互换进行写磁盘和写网络操作，另一块可以进行并发写入，但是不读取。其他线程竞争这个锁发现有线程在写的话会阻塞（如果自己的txid已经被之前的线程写入磁盘的话就不阻塞，直接返回即可）</w:t>
+      </w:r>
+    </w:p>
+    <w:p>
+      <w:pPr>
+        <w:numPr>
+          <w:ilvl w:val="0"/>
+          <w:numId w:val="0"/>
+        </w:numPr>
+        <w:ind w:leftChars="0"/>
+        <w:rPr>
+          <w:rFonts w:hint="eastAsia"/>
+          <w:lang w:val="en-US" w:eastAsia="zh-CN"/>
+        </w:rPr>
+      </w:pPr>
+    </w:p>
+    <w:p>
+      <w:pPr>
+        <w:numPr>
+          <w:ilvl w:val="0"/>
+          <w:numId w:val="1"/>
+        </w:numPr>
+        <w:ind w:left="0" w:leftChars="0" w:firstLine="0" w:firstLineChars="0"/>
+        <w:rPr>
+          <w:rFonts w:hint="eastAsia"/>
+          <w:lang w:val="en-US" w:eastAsia="zh-CN"/>
+        </w:rPr>
+      </w:pPr>
+      <w:r>
+        <w:rPr>
+          <w:rFonts w:hint="eastAsia"/>
+          <w:lang w:val="en-US" w:eastAsia="zh-CN"/>
+        </w:rPr>
+        <w:t>HDFS上传TB级大文件是如何优化上传速度的？</w:t>
+      </w:r>
+    </w:p>
+    <w:p>
+      <w:pPr>
+        <w:numPr>
+          <w:numId w:val="0"/>
+        </w:numPr>
+        <w:ind w:leftChars="0"/>
+        <w:rPr>
+          <w:rFonts w:hint="eastAsia"/>
+          <w:lang w:val="en-US" w:eastAsia="zh-CN"/>
+        </w:rPr>
+      </w:pPr>
+      <w:r>
+        <w:rPr>
+          <w:rFonts w:hint="eastAsia"/>
+          <w:lang w:val="en-US" w:eastAsia="zh-CN"/>
+        </w:rPr>
+        <w:t>可以与hdfs写操作联系起来，当NN创建目录索引、返回第一个block副本需要上传到哪个DN上，之后client与DN打交道。这个过程无非就是本地输入输出流+拷贝流+网络传输+输入输出流的过程。但是如果基于简单的socket网络传输如用byte[]来作为缓冲效率肯定底下。</w:t>
+      </w:r>
+    </w:p>
+    <w:p>
+      <w:pPr>
+        <w:numPr>
+          <w:numId w:val="0"/>
+        </w:numPr>
+        <w:ind w:leftChars="0"/>
+        <w:rPr>
+          <w:rFonts w:hint="default"/>
+          <w:lang w:val="en-US" w:eastAsia="zh-CN"/>
+        </w:rPr>
+      </w:pPr>
+      <w:r>
+        <w:rPr>
+          <w:rFonts w:hint="eastAsia"/>
+          <w:lang w:val="en-US" w:eastAsia="zh-CN"/>
+        </w:rPr>
+        <w:t>这就是为什么调用FSDataStreamInputAPI和FSDataStreamOuputAPI的write和close的原因。</w:t>
+      </w:r>
+    </w:p>
+    <w:p>
+      <w:pPr>
+        <w:numPr>
+          <w:ilvl w:val="0"/>
+          <w:numId w:val="0"/>
+        </w:numPr>
+        <w:ind w:leftChars="0"/>
+        <w:rPr>
+          <w:rFonts w:hint="eastAsia"/>
+          <w:lang w:val="en-US" w:eastAsia="zh-CN"/>
+        </w:rPr>
+      </w:pPr>
+      <w:r>
+        <w:rPr>
+          <w:rFonts w:hint="eastAsia"/>
+          <w:lang w:val="en-US" w:eastAsia="zh-CN"/>
+        </w:rPr>
+        <w:t>Chunk缓冲+Packet缓冲+异步发送：</w:t>
+      </w:r>
+    </w:p>
+    <w:p>
+      <w:pPr>
+        <w:numPr>
+          <w:ilvl w:val="0"/>
+          <w:numId w:val="0"/>
+        </w:numPr>
+        <w:ind w:leftChars="0"/>
+        <w:rPr>
+          <w:rFonts w:hint="eastAsia"/>
+          <w:lang w:val="en-US" w:eastAsia="zh-CN"/>
+        </w:rPr>
+      </w:pPr>
+      <w:r>
+        <w:rPr>
+          <w:rFonts w:hint="eastAsia"/>
+          <w:lang w:val="en-US" w:eastAsia="zh-CN"/>
+        </w:rPr>
+        <w:t>①chunk缓冲机制</w:t>
+      </w:r>
+    </w:p>
+    <w:p>
+      <w:pPr>
+        <w:numPr>
+          <w:ilvl w:val="0"/>
+          <w:numId w:val="0"/>
+        </w:numPr>
+        <w:ind w:leftChars="0"/>
+        <w:rPr>
+          <w:rFonts w:hint="eastAsia"/>
+          <w:lang w:val="en-US" w:eastAsia="zh-CN"/>
+        </w:rPr>
+      </w:pPr>
+      <w:r>
+        <w:rPr>
+          <w:rFonts w:hint="eastAsia"/>
+          <w:lang w:val="en-US" w:eastAsia="zh-CN"/>
+        </w:rPr>
+        <w:t>inputstream读入的本地数据进入FSDataStreamoutput，数据会写入一个chunk缓冲数组，每个chunk有512字节大小，这样就可以不用因为等待网络传输而阻塞读入</w:t>
+      </w:r>
+    </w:p>
+    <w:p>
+      <w:pPr>
+        <w:numPr>
+          <w:ilvl w:val="0"/>
+          <w:numId w:val="0"/>
+        </w:numPr>
+        <w:ind w:leftChars="0"/>
+        <w:rPr>
+          <w:rFonts w:hint="eastAsia"/>
+          <w:lang w:val="en-US" w:eastAsia="zh-CN"/>
+        </w:rPr>
+      </w:pPr>
+      <w:r>
+        <w:rPr>
+          <w:rFonts w:hint="eastAsia"/>
+          <w:lang w:val="en-US" w:eastAsia="zh-CN"/>
+        </w:rPr>
+        <w:t>②Packet数据包机制</w:t>
+      </w:r>
+    </w:p>
+    <w:p>
+      <w:pPr>
+        <w:numPr>
+          <w:ilvl w:val="0"/>
+          <w:numId w:val="0"/>
+        </w:numPr>
+        <w:ind w:leftChars="0"/>
+        <w:rPr>
+          <w:rFonts w:hint="eastAsia"/>
+          <w:lang w:val="en-US" w:eastAsia="zh-CN"/>
+        </w:rPr>
+      </w:pPr>
+      <w:r>
+        <w:rPr>
+          <w:rFonts w:hint="eastAsia"/>
+          <w:lang w:val="en-US" w:eastAsia="zh-CN"/>
+        </w:rPr>
+        <w:t>chunk数组写满后就会进行切割，多个chunk数据段会写入Packet数据包，一个packet可以容纳127个chunk，默认64M，其实可以认为是另一层缓冲</w:t>
+      </w:r>
+    </w:p>
+    <w:p>
+      <w:pPr>
+        <w:numPr>
+          <w:ilvl w:val="0"/>
+          <w:numId w:val="0"/>
+        </w:numPr>
+        <w:ind w:leftChars="0"/>
+        <w:rPr>
+          <w:rFonts w:hint="eastAsia"/>
+          <w:lang w:val="en-US" w:eastAsia="zh-CN"/>
+        </w:rPr>
+      </w:pPr>
+      <w:r>
+        <w:rPr>
+          <w:rFonts w:hint="eastAsia"/>
+          <w:lang w:val="en-US" w:eastAsia="zh-CN"/>
+        </w:rPr>
+        <w:t>③内存队列异步发送机制</w:t>
+      </w:r>
+    </w:p>
+    <w:p>
+      <w:pPr>
+        <w:numPr>
+          <w:ilvl w:val="0"/>
+          <w:numId w:val="0"/>
+        </w:numPr>
+        <w:pBdr>
+          <w:bottom w:val="double" w:color="auto" w:sz="4" w:space="0"/>
+        </w:pBdr>
+        <w:ind w:leftChars="0"/>
+        <w:rPr>
+          <w:rFonts w:hint="eastAsia"/>
+          <w:lang w:val="en-US" w:eastAsia="zh-CN"/>
+        </w:rPr>
+      </w:pPr>
+      <w:r>
+        <w:rPr>
+          <w:rFonts w:hint="eastAsia"/>
+          <w:lang w:val="en-US" w:eastAsia="zh-CN"/>
+        </w:rPr>
+        <w:t>当一个packet被塞满后，就会把packet放入队列，DataStreamer线程不断获取packet数据包并把它发送出去。</w:t>
+      </w:r>
+    </w:p>
+    <w:p>
+      <w:pPr>
+        <w:numPr>
+          <w:ilvl w:val="0"/>
+          <w:numId w:val="0"/>
+        </w:numPr>
+        <w:ind w:leftChars="0"/>
+        <w:rPr>
+          <w:rFonts w:hint="eastAsia"/>
+          <w:lang w:val="en-US" w:eastAsia="zh-CN"/>
+        </w:rPr>
+      </w:pPr>
+    </w:p>
+    <w:p>
+      <w:pPr>
+        <w:numPr>
+          <w:ilvl w:val="0"/>
+          <w:numId w:val="1"/>
+        </w:numPr>
+        <w:ind w:left="0" w:leftChars="0" w:firstLine="0" w:firstLineChars="0"/>
+        <w:rPr>
+          <w:rFonts w:hint="eastAsia"/>
+          <w:lang w:val="en-US" w:eastAsia="zh-CN"/>
+        </w:rPr>
+      </w:pPr>
+      <w:r>
+        <w:rPr>
+          <w:rFonts w:hint="eastAsia"/>
+          <w:lang w:val="en-US" w:eastAsia="zh-CN"/>
+        </w:rPr>
+        <w:t>谈一谈hadoop文件的续约检查机制是怎么实现的？</w:t>
+      </w:r>
+    </w:p>
+    <w:p>
+      <w:pPr>
+        <w:numPr>
+          <w:numId w:val="0"/>
+        </w:numPr>
+        <w:ind w:leftChars="0"/>
+        <w:rPr>
+          <w:rFonts w:hint="eastAsia"/>
+          <w:lang w:val="en-US" w:eastAsia="zh-CN"/>
+        </w:rPr>
+      </w:pPr>
+      <w:r>
+        <w:rPr>
+          <w:rFonts w:hint="eastAsia"/>
+          <w:lang w:val="en-US" w:eastAsia="zh-CN"/>
+        </w:rPr>
+        <w:t>TreeSet：底层是TreeMap，TreeMap是排序的kv，底层是红黑树。</w:t>
+      </w:r>
+    </w:p>
+    <w:p>
+      <w:pPr>
+        <w:numPr>
+          <w:numId w:val="0"/>
+        </w:numPr>
+        <w:ind w:leftChars="0"/>
+        <w:rPr>
+          <w:rFonts w:hint="eastAsia"/>
+          <w:lang w:val="en-US" w:eastAsia="zh-CN"/>
+        </w:rPr>
+      </w:pPr>
+      <w:r>
+        <w:rPr>
+          <w:rFonts w:hint="eastAsia"/>
+          <w:lang w:val="en-US" w:eastAsia="zh-CN"/>
+        </w:rPr>
+        <w:t>文件契约机制：</w:t>
+      </w:r>
+    </w:p>
+    <w:p>
+      <w:pPr>
+        <w:numPr>
+          <w:numId w:val="0"/>
+        </w:numPr>
+        <w:ind w:leftChars="0"/>
+        <w:rPr>
+          <w:rFonts w:hint="eastAsia"/>
+          <w:lang w:val="en-US" w:eastAsia="zh-CN"/>
+        </w:rPr>
+      </w:pPr>
+      <w:r>
+        <w:rPr>
+          <w:rFonts w:hint="eastAsia"/>
+          <w:lang w:val="en-US" w:eastAsia="zh-CN"/>
+        </w:rPr>
+        <w:t>hadoop是不支持多客户端对同一文件的并发写入的，所以hadoop有一个文件契约机制保证同一时间只有一个客户端获取文件的契约。</w:t>
+      </w:r>
+    </w:p>
+    <w:p>
+      <w:pPr>
+        <w:numPr>
+          <w:numId w:val="0"/>
+        </w:numPr>
+        <w:ind w:leftChars="0"/>
+        <w:rPr>
+          <w:rFonts w:hint="eastAsia"/>
+          <w:lang w:val="en-US" w:eastAsia="zh-CN"/>
+        </w:rPr>
+      </w:pPr>
+      <w:r>
+        <w:rPr>
+          <w:rFonts w:hint="eastAsia"/>
+          <w:lang w:val="en-US" w:eastAsia="zh-CN"/>
+        </w:rPr>
+        <w:t>但是有一个问题就是当长时间没有写入时，有一个时间阈值，hadoop认为放弃契约，解除契约好让其他客户端写入，但是低效的问题在这里，如果快速过滤过期且没有续约的契约。</w:t>
+      </w:r>
+    </w:p>
+    <w:p>
+      <w:pPr>
+        <w:numPr>
+          <w:numId w:val="0"/>
+        </w:numPr>
+        <w:pBdr>
+          <w:bottom w:val="double" w:color="auto" w:sz="4" w:space="0"/>
+        </w:pBdr>
+        <w:ind w:leftChars="0"/>
+        <w:rPr>
+          <w:rFonts w:hint="eastAsia"/>
+          <w:lang w:val="en-US" w:eastAsia="zh-CN"/>
+        </w:rPr>
+      </w:pPr>
+      <w:r>
+        <w:rPr>
+          <w:rFonts w:hint="eastAsia"/>
+          <w:lang w:val="en-US" w:eastAsia="zh-CN"/>
+        </w:rPr>
+        <w:t>Treeset可以按照续约时间来作为排序的key，这样每次只需要看最前头的契约是否过期即可，如果第一个都没过期其他的契约更不可能过期....</w:t>
+      </w:r>
+    </w:p>
+    <w:p>
+      <w:pPr>
+        <w:numPr>
+          <w:numId w:val="0"/>
+        </w:numPr>
+        <w:ind w:leftChars="0"/>
+        <w:rPr>
+          <w:rFonts w:hint="eastAsia"/>
+          <w:lang w:val="en-US" w:eastAsia="zh-CN"/>
+        </w:rPr>
+      </w:pPr>
+    </w:p>
+    <w:p>
+      <w:pPr>
+        <w:numPr>
+          <w:ilvl w:val="0"/>
+          <w:numId w:val="1"/>
+        </w:numPr>
+        <w:ind w:left="0" w:leftChars="0" w:firstLine="0" w:firstLineChars="0"/>
+        <w:rPr>
+          <w:rFonts w:hint="eastAsia"/>
+          <w:lang w:val="en-US" w:eastAsia="zh-CN"/>
+        </w:rPr>
+      </w:pPr>
+      <w:r>
+        <w:rPr>
+          <w:rFonts w:hint="eastAsia"/>
+          <w:lang w:val="en-US" w:eastAsia="zh-CN"/>
+        </w:rPr>
+        <w:t>你知道hadoop内部的数据限流吗？</w:t>
+      </w:r>
+    </w:p>
+    <w:p>
+      <w:pPr>
+        <w:numPr>
+          <w:numId w:val="0"/>
+        </w:numPr>
+        <w:ind w:leftChars="0"/>
+        <w:rPr>
+          <w:rFonts w:hint="default"/>
+          <w:lang w:val="en-US" w:eastAsia="zh-CN"/>
+        </w:rPr>
+      </w:pPr>
+      <w:r>
+        <w:rPr>
+          <w:rFonts w:hint="eastAsia"/>
+          <w:lang w:val="en-US" w:eastAsia="zh-CN"/>
+        </w:rPr>
+        <w:t>①Balancer数据平衡数据流：如raplaceBlock限流，默认是1M。dfs.datanode.balance.bandwidthPerSec</w:t>
+      </w:r>
+    </w:p>
+    <w:p>
+      <w:pPr>
+        <w:numPr>
+          <w:numId w:val="0"/>
+        </w:numPr>
+        <w:ind w:leftChars="0"/>
+        <w:rPr>
+          <w:rFonts w:hint="eastAsia"/>
+          <w:lang w:val="en-US" w:eastAsia="zh-CN"/>
+        </w:rPr>
+      </w:pPr>
+      <w:r>
+        <w:rPr>
+          <w:rFonts w:hint="eastAsia"/>
+          <w:lang w:val="en-US" w:eastAsia="zh-CN"/>
+        </w:rPr>
+        <w:t>②fdimage镜像文件的上传下载数据流传输，默认不开启dfs.image.transfer.bandwidthPerSec</w:t>
+      </w:r>
+    </w:p>
+    <w:p>
+      <w:pPr>
+        <w:numPr>
+          <w:numId w:val="0"/>
+        </w:numPr>
+        <w:ind w:leftChars="0"/>
+        <w:rPr>
+          <w:rFonts w:hint="eastAsia"/>
+          <w:lang w:val="en-US" w:eastAsia="zh-CN"/>
+        </w:rPr>
+      </w:pPr>
+      <w:r>
+        <w:rPr>
+          <w:rFonts w:hint="eastAsia"/>
+          <w:lang w:val="en-US" w:eastAsia="zh-CN"/>
+        </w:rPr>
+        <w:t>③VolumeScanner磁盘扫描的数据读操作的数据传输，比如在探寻block是否损坏的时候，为了方式读取数据块影响业务的IO而设置的，默认1Mdfs.block.scanner.volume.bytes.per.second</w:t>
+      </w:r>
+    </w:p>
+    <w:p>
+      <w:pPr>
+        <w:numPr>
+          <w:numId w:val="0"/>
+        </w:numPr>
+        <w:pBdr>
+          <w:bottom w:val="double" w:color="auto" w:sz="4" w:space="0"/>
+        </w:pBdr>
+        <w:ind w:leftChars="0"/>
+        <w:rPr>
+          <w:rFonts w:hint="eastAsia"/>
+          <w:lang w:val="en-US" w:eastAsia="zh-CN"/>
+        </w:rPr>
+      </w:pPr>
+      <w:r>
+        <w:rPr>
+          <w:rFonts w:hint="eastAsia"/>
+          <w:lang w:val="en-US" w:eastAsia="zh-CN"/>
+        </w:rPr>
+        <w:t>注意：</w:t>
+      </w:r>
+      <w:r>
+        <w:rPr>
+          <w:rFonts w:hint="eastAsia"/>
+          <w:color w:val="FF0000"/>
+          <w:lang w:val="en-US" w:eastAsia="zh-CN"/>
+        </w:rPr>
+        <w:t>有一个优化点就是限流的period以及提高balance的带宽、balance的线程数等</w:t>
+      </w:r>
+      <w:r>
+        <w:rPr>
+          <w:rFonts w:hint="eastAsia"/>
+          <w:lang w:val="en-US" w:eastAsia="zh-CN"/>
+        </w:rPr>
+        <w:t>，因为限流的机制是period内流量是否用完，如果设置太小会有太多阻塞！</w:t>
+      </w:r>
+    </w:p>
+    <w:p>
+      <w:pPr>
+        <w:numPr>
+          <w:numId w:val="0"/>
+        </w:numPr>
+        <w:pBdr>
+          <w:bottom w:val="double" w:color="auto" w:sz="4" w:space="0"/>
+        </w:pBdr>
+        <w:ind w:leftChars="0"/>
+        <w:rPr>
+          <w:rFonts w:hint="eastAsia"/>
+          <w:lang w:val="en-US" w:eastAsia="zh-CN"/>
+        </w:rPr>
+      </w:pPr>
+      <w:r>
+        <w:rPr>
+          <w:rFonts w:hint="eastAsia"/>
+          <w:lang w:val="en-US" w:eastAsia="zh-CN"/>
+        </w:rPr>
+        <w:t>既然提到了数据平衡，那么就说一下数据平衡的过程吧？</w:t>
+      </w:r>
+    </w:p>
+    <w:p>
+      <w:pPr>
+        <w:numPr>
+          <w:numId w:val="0"/>
+        </w:numPr>
+        <w:pBdr>
+          <w:bottom w:val="double" w:color="auto" w:sz="4" w:space="0"/>
+        </w:pBdr>
         <w:ind w:leftChars="0"/>
         <w:rPr>
           <w:rFonts w:hint="default"/>
@@ -1287,206 +2796,149 @@
     <w:p>
       <w:pPr>
         <w:numPr>
-          <w:numId w:val="0"/>
-        </w:numPr>
-        <w:ind w:leftChars="0"/>
-        <w:rPr>
-          <w:rFonts w:hint="eastAsia"/>
-          <w:lang w:val="en-US" w:eastAsia="zh-CN"/>
-        </w:rPr>
-      </w:pPr>
-    </w:p>
-    <w:p>
-      <w:pPr>
-        <w:numPr>
-          <w:numId w:val="0"/>
-        </w:numPr>
-        <w:ind w:leftChars="0"/>
-        <w:rPr>
-          <w:rFonts w:hint="eastAsia"/>
-          <w:lang w:val="en-US" w:eastAsia="zh-CN"/>
-        </w:rPr>
-      </w:pPr>
-    </w:p>
-    <w:p>
-      <w:pPr>
-        <w:numPr>
-          <w:numId w:val="0"/>
-        </w:numPr>
-        <w:ind w:leftChars="0"/>
-        <w:rPr>
-          <w:rFonts w:hint="eastAsia"/>
-          <w:lang w:val="en-US" w:eastAsia="zh-CN"/>
-        </w:rPr>
-      </w:pPr>
-    </w:p>
-    <w:p>
-      <w:pPr>
-        <w:numPr>
-          <w:numId w:val="0"/>
-        </w:numPr>
-        <w:ind w:leftChars="0"/>
-        <w:rPr>
-          <w:rFonts w:hint="eastAsia"/>
-          <w:lang w:val="en-US" w:eastAsia="zh-CN"/>
-        </w:rPr>
-      </w:pPr>
-    </w:p>
-    <w:p>
-      <w:pPr>
-        <w:numPr>
-          <w:numId w:val="0"/>
-        </w:numPr>
-        <w:ind w:leftChars="0"/>
-        <w:rPr>
-          <w:rFonts w:hint="eastAsia"/>
-          <w:lang w:val="en-US" w:eastAsia="zh-CN"/>
-        </w:rPr>
-      </w:pPr>
-    </w:p>
-    <w:p>
-      <w:pPr>
-        <w:numPr>
-          <w:numId w:val="0"/>
-        </w:numPr>
-        <w:ind w:leftChars="0"/>
-        <w:rPr>
-          <w:rFonts w:hint="eastAsia"/>
-          <w:lang w:val="en-US" w:eastAsia="zh-CN"/>
-        </w:rPr>
-      </w:pPr>
-    </w:p>
-    <w:p>
-      <w:pPr>
-        <w:numPr>
-          <w:numId w:val="0"/>
-        </w:numPr>
-        <w:ind w:leftChars="0"/>
-        <w:rPr>
-          <w:rFonts w:hint="eastAsia"/>
-          <w:lang w:val="en-US" w:eastAsia="zh-CN"/>
-        </w:rPr>
-      </w:pPr>
-    </w:p>
-    <w:p>
-      <w:pPr>
-        <w:numPr>
-          <w:numId w:val="0"/>
-        </w:numPr>
-        <w:ind w:leftChars="0"/>
-        <w:rPr>
-          <w:rFonts w:hint="eastAsia"/>
-          <w:lang w:val="en-US" w:eastAsia="zh-CN"/>
-        </w:rPr>
-      </w:pPr>
-    </w:p>
-    <w:p>
-      <w:pPr>
-        <w:numPr>
-          <w:numId w:val="0"/>
-        </w:numPr>
-        <w:ind w:leftChars="0"/>
-        <w:rPr>
-          <w:rFonts w:hint="eastAsia"/>
-          <w:lang w:val="en-US" w:eastAsia="zh-CN"/>
-        </w:rPr>
-      </w:pPr>
-    </w:p>
-    <w:p>
-      <w:pPr>
-        <w:numPr>
-          <w:numId w:val="0"/>
-        </w:numPr>
-        <w:ind w:leftChars="0"/>
-        <w:rPr>
-          <w:rFonts w:hint="eastAsia"/>
-          <w:lang w:val="en-US" w:eastAsia="zh-CN"/>
-        </w:rPr>
-      </w:pPr>
-    </w:p>
-    <w:p>
-      <w:pPr>
-        <w:numPr>
-          <w:numId w:val="0"/>
-        </w:numPr>
-        <w:ind w:leftChars="0"/>
-        <w:rPr>
-          <w:rFonts w:hint="eastAsia"/>
-          <w:lang w:val="en-US" w:eastAsia="zh-CN"/>
-        </w:rPr>
-      </w:pPr>
-    </w:p>
-    <w:p>
-      <w:pPr>
-        <w:numPr>
-          <w:numId w:val="0"/>
-        </w:numPr>
-        <w:ind w:leftChars="0"/>
-        <w:rPr>
-          <w:rFonts w:hint="eastAsia"/>
-          <w:lang w:val="en-US" w:eastAsia="zh-CN"/>
-        </w:rPr>
-      </w:pPr>
-    </w:p>
-    <w:p>
-      <w:pPr>
-        <w:numPr>
-          <w:numId w:val="0"/>
-        </w:numPr>
-        <w:ind w:leftChars="0"/>
-        <w:rPr>
-          <w:rFonts w:hint="eastAsia"/>
-          <w:lang w:val="en-US" w:eastAsia="zh-CN"/>
-        </w:rPr>
-      </w:pPr>
-    </w:p>
-    <w:p>
-      <w:pPr>
-        <w:numPr>
-          <w:numId w:val="0"/>
-        </w:numPr>
-        <w:ind w:leftChars="0"/>
-        <w:rPr>
-          <w:rFonts w:hint="eastAsia"/>
-          <w:lang w:val="en-US" w:eastAsia="zh-CN"/>
-        </w:rPr>
-      </w:pPr>
-    </w:p>
-    <w:p>
-      <w:pPr>
-        <w:numPr>
-          <w:numId w:val="0"/>
-        </w:numPr>
-        <w:ind w:leftChars="0"/>
-        <w:rPr>
-          <w:rFonts w:hint="eastAsia"/>
-          <w:lang w:val="en-US" w:eastAsia="zh-CN"/>
-        </w:rPr>
-      </w:pPr>
-    </w:p>
-    <w:p>
-      <w:pPr>
-        <w:numPr>
-          <w:numId w:val="0"/>
-        </w:numPr>
-        <w:ind w:leftChars="0"/>
-        <w:rPr>
-          <w:rFonts w:hint="eastAsia"/>
-          <w:lang w:val="en-US" w:eastAsia="zh-CN"/>
-        </w:rPr>
-      </w:pPr>
-    </w:p>
-    <w:p>
-      <w:pPr>
-        <w:numPr>
-          <w:numId w:val="0"/>
-        </w:numPr>
-        <w:ind w:leftChars="0"/>
-        <w:rPr>
-          <w:rFonts w:hint="eastAsia"/>
-          <w:lang w:val="en-US" w:eastAsia="zh-CN"/>
-        </w:rPr>
-      </w:pPr>
+          <w:ilvl w:val="0"/>
+          <w:numId w:val="0"/>
+        </w:numPr>
+        <w:ind w:leftChars="0"/>
+        <w:rPr>
+          <w:rFonts w:hint="eastAsia"/>
+          <w:lang w:val="en-US" w:eastAsia="zh-CN"/>
+        </w:rPr>
+      </w:pPr>
+    </w:p>
+    <w:p>
+      <w:pPr>
+        <w:numPr>
+          <w:ilvl w:val="0"/>
+          <w:numId w:val="1"/>
+        </w:numPr>
+        <w:ind w:left="0" w:leftChars="0" w:firstLine="0" w:firstLineChars="0"/>
+        <w:rPr>
+          <w:rFonts w:hint="eastAsia"/>
+          <w:lang w:val="en-US" w:eastAsia="zh-CN"/>
+        </w:rPr>
+      </w:pPr>
+      <w:r>
+        <w:rPr>
+          <w:rFonts w:hint="eastAsia"/>
+          <w:lang w:val="en-US" w:eastAsia="zh-CN"/>
+        </w:rPr>
+        <w:t>如果hdfs数据节点挂载多个磁盘大小不一致会出现什么情况？</w:t>
+      </w:r>
+    </w:p>
+    <w:p>
+      <w:pPr>
+        <w:numPr>
+          <w:numId w:val="0"/>
+        </w:numPr>
+        <w:ind w:leftChars="0"/>
+        <w:rPr>
+          <w:rFonts w:hint="eastAsia"/>
+          <w:lang w:val="en-US" w:eastAsia="zh-CN"/>
+        </w:rPr>
+      </w:pPr>
+      <w:r>
+        <w:rPr>
+          <w:rFonts w:hint="eastAsia"/>
+          <w:lang w:val="en-US" w:eastAsia="zh-CN"/>
+        </w:rPr>
+        <w:t>会出现该节点小磁盘写满后该服务器上datanode和nodemanager挂掉，如何解决？</w:t>
+      </w:r>
+    </w:p>
+    <w:p>
+      <w:pPr>
+        <w:numPr>
+          <w:numId w:val="0"/>
+        </w:numPr>
+        <w:ind w:leftChars="0"/>
+        <w:rPr>
+          <w:rFonts w:hint="eastAsia"/>
+          <w:lang w:val="en-US" w:eastAsia="zh-CN"/>
+        </w:rPr>
+      </w:pPr>
+      <w:r>
+        <w:rPr>
+          <w:rFonts w:hint="eastAsia"/>
+          <w:lang w:val="en-US" w:eastAsia="zh-CN"/>
+        </w:rPr>
+        <w:t>hadoop写磁盘策略：</w:t>
+      </w:r>
+    </w:p>
+    <w:p>
+      <w:pPr>
+        <w:numPr>
+          <w:numId w:val="0"/>
+        </w:numPr>
+        <w:ind w:leftChars="0"/>
+        <w:rPr>
+          <w:rFonts w:hint="eastAsia"/>
+          <w:lang w:val="en-US" w:eastAsia="zh-CN"/>
+        </w:rPr>
+      </w:pPr>
+      <w:r>
+        <w:rPr>
+          <w:rFonts w:hint="eastAsia"/>
+          <w:lang w:val="en-US" w:eastAsia="zh-CN"/>
+        </w:rPr>
+        <w:t>①循环选择策略</w:t>
+      </w:r>
+    </w:p>
+    <w:p>
+      <w:pPr>
+        <w:numPr>
+          <w:numId w:val="0"/>
+        </w:numPr>
+        <w:ind w:leftChars="0"/>
+        <w:rPr>
+          <w:rFonts w:hint="eastAsia"/>
+          <w:lang w:val="en-US" w:eastAsia="zh-CN"/>
+        </w:rPr>
+      </w:pPr>
+      <w:r>
+        <w:rPr>
+          <w:rFonts w:hint="eastAsia"/>
+          <w:lang w:val="en-US" w:eastAsia="zh-CN"/>
+        </w:rPr>
+        <w:t>很简单，循环往多个挂载的磁盘上写block，很容易造成小磁盘写满</w:t>
+      </w:r>
+    </w:p>
+    <w:p>
+      <w:pPr>
+        <w:numPr>
+          <w:numId w:val="0"/>
+        </w:numPr>
+        <w:ind w:leftChars="0"/>
+        <w:rPr>
+          <w:rFonts w:hint="eastAsia"/>
+          <w:lang w:val="en-US" w:eastAsia="zh-CN"/>
+        </w:rPr>
+      </w:pPr>
+      <w:r>
+        <w:rPr>
+          <w:rFonts w:hint="eastAsia"/>
+          <w:lang w:val="en-US" w:eastAsia="zh-CN"/>
+        </w:rPr>
+        <w:t>②可用空间策略</w:t>
+      </w:r>
+    </w:p>
+    <w:p>
+      <w:pPr>
+        <w:numPr>
+          <w:numId w:val="0"/>
+        </w:numPr>
+        <w:ind w:leftChars="0"/>
+        <w:rPr>
+          <w:rFonts w:hint="eastAsia"/>
+          <w:lang w:val="en-US" w:eastAsia="zh-CN"/>
+        </w:rPr>
+      </w:pPr>
+      <w:r>
+        <w:rPr>
+          <w:rFonts w:hint="eastAsia"/>
+          <w:lang w:val="en-US" w:eastAsia="zh-CN"/>
+        </w:rPr>
+        <w:t>剩余空间减去磁盘剩余阈值（配置）如果可以大于block大小，那么进行循环选择，如果小于block大小，那就找可以撑得下的磁盘写入</w:t>
+      </w:r>
     </w:p>
     <w:p>
       <w:pPr>
@@ -1499,10 +2951,168 @@
           <w:lang w:val="en-US" w:eastAsia="zh-CN"/>
         </w:rPr>
       </w:pPr>
-    </w:p>
-    <w:p>
-      <w:pPr>
-        <w:numPr>
+      <w:r>
+        <w:rPr>
+          <w:rFonts w:hint="eastAsia"/>
+          <w:lang w:val="en-US" w:eastAsia="zh-CN"/>
+        </w:rPr>
+        <w:t>注意</w:t>
+      </w:r>
+      <w:r>
+        <w:rPr>
+          <w:rFonts w:hint="eastAsia"/>
+          <w:color w:val="FF0000"/>
+          <w:lang w:val="en-US" w:eastAsia="zh-CN"/>
+        </w:rPr>
+        <w:t>：可优化的点：第一：可以设置写入策略为可用空间策略和阈值；第二：设置datanode.dfs.reserved，</w:t>
+      </w:r>
+      <w:r>
+        <w:rPr>
+          <w:rFonts w:hint="eastAsia"/>
+          <w:lang w:val="en-US" w:eastAsia="zh-CN"/>
+        </w:rPr>
+        <w:t>这个设置目的是防止磁盘写满之后无法运行mapreduce任务；第三：设置datanode运行损坏的磁盘数，比如说挂载的4块，可以设置允许损坏1块。</w:t>
+      </w:r>
+    </w:p>
+    <w:p>
+      <w:pPr>
+        <w:numPr>
+          <w:numId w:val="0"/>
+        </w:numPr>
+        <w:ind w:leftChars="0"/>
+        <w:rPr>
+          <w:rFonts w:hint="default"/>
+          <w:lang w:val="en-US" w:eastAsia="zh-CN"/>
+        </w:rPr>
+      </w:pPr>
+    </w:p>
+    <w:p>
+      <w:pPr>
+        <w:numPr>
+          <w:ilvl w:val="0"/>
+          <w:numId w:val="0"/>
+        </w:numPr>
+        <w:ind w:leftChars="0"/>
+        <w:rPr>
+          <w:rFonts w:hint="eastAsia"/>
+          <w:lang w:val="en-US" w:eastAsia="zh-CN"/>
+        </w:rPr>
+      </w:pPr>
+    </w:p>
+    <w:p>
+      <w:pPr>
+        <w:numPr>
+          <w:ilvl w:val="0"/>
+          <w:numId w:val="0"/>
+        </w:numPr>
+        <w:ind w:leftChars="0"/>
+        <w:rPr>
+          <w:rFonts w:hint="eastAsia"/>
+          <w:lang w:val="en-US" w:eastAsia="zh-CN"/>
+        </w:rPr>
+      </w:pPr>
+    </w:p>
+    <w:p>
+      <w:pPr>
+        <w:numPr>
+          <w:ilvl w:val="0"/>
+          <w:numId w:val="0"/>
+        </w:numPr>
+        <w:ind w:leftChars="0"/>
+        <w:rPr>
+          <w:rFonts w:hint="eastAsia"/>
+          <w:lang w:val="en-US" w:eastAsia="zh-CN"/>
+        </w:rPr>
+      </w:pPr>
+    </w:p>
+    <w:p>
+      <w:pPr>
+        <w:pStyle w:val="2"/>
+        <w:bidi w:val="0"/>
+        <w:rPr>
+          <w:rFonts w:hint="eastAsia"/>
+          <w:lang w:val="en-US" w:eastAsia="zh-CN"/>
+        </w:rPr>
+      </w:pPr>
+      <w:r>
+        <w:rPr>
+          <w:rFonts w:hint="eastAsia"/>
+          <w:lang w:val="en-US" w:eastAsia="zh-CN"/>
+        </w:rPr>
+        <w:t>spark部分</w:t>
+      </w:r>
+    </w:p>
+    <w:p>
+      <w:pPr>
+        <w:rPr>
+          <w:rFonts w:hint="default"/>
+          <w:lang w:val="en-US" w:eastAsia="zh-CN"/>
+        </w:rPr>
+      </w:pPr>
+      <w:r>
+        <w:rPr>
+          <w:rFonts w:hint="eastAsia"/>
+          <w:lang w:val="en-US" w:eastAsia="zh-CN"/>
+        </w:rPr>
+        <w:t>1.</w:t>
+      </w:r>
+    </w:p>
+    <w:p>
+      <w:pPr>
+        <w:numPr>
+          <w:ilvl w:val="0"/>
+          <w:numId w:val="0"/>
+        </w:numPr>
+        <w:ind w:leftChars="0"/>
+        <w:rPr>
+          <w:rFonts w:hint="eastAsia"/>
+          <w:lang w:val="en-US" w:eastAsia="zh-CN"/>
+        </w:rPr>
+      </w:pPr>
+    </w:p>
+    <w:p>
+      <w:pPr>
+        <w:numPr>
+          <w:ilvl w:val="0"/>
+          <w:numId w:val="0"/>
+        </w:numPr>
+        <w:ind w:leftChars="0"/>
+        <w:rPr>
+          <w:rFonts w:hint="eastAsia"/>
+          <w:lang w:val="en-US" w:eastAsia="zh-CN"/>
+        </w:rPr>
+      </w:pPr>
+    </w:p>
+    <w:p>
+      <w:pPr>
+        <w:numPr>
+          <w:ilvl w:val="0"/>
+          <w:numId w:val="0"/>
+        </w:numPr>
+        <w:ind w:leftChars="0"/>
+        <w:rPr>
+          <w:rFonts w:hint="eastAsia"/>
+          <w:lang w:val="en-US" w:eastAsia="zh-CN"/>
+        </w:rPr>
+      </w:pPr>
+    </w:p>
+    <w:p>
+      <w:pPr>
+        <w:numPr>
+          <w:ilvl w:val="0"/>
+          <w:numId w:val="0"/>
+        </w:numPr>
+        <w:ind w:leftChars="0"/>
+        <w:rPr>
+          <w:rFonts w:hint="default"/>
+          <w:lang w:val="en-US" w:eastAsia="zh-CN"/>
+        </w:rPr>
+      </w:pPr>
+    </w:p>
+    <w:p>
+      <w:pPr>
+        <w:numPr>
+          <w:ilvl w:val="0"/>
           <w:numId w:val="0"/>
         </w:numPr>
         <w:ind w:leftChars="0"/>
@@ -1551,7 +3161,7 @@
   <w:docDefaults>
     <w:rPrDefault>
       <w:rPr>
-        <w:rFonts w:asciiTheme="minorHAnsi" w:hAnsiTheme="minorHAnsi" w:eastAsiaTheme="minorEastAsia" w:cstheme="minorBidi"/>
+        <w:rFonts w:ascii="Times New Roman" w:hAnsi="Times New Roman" w:eastAsia="宋体" w:cs="Times New Roman"/>
       </w:rPr>
     </w:rPrDefault>
   </w:docDefaults>

--- a/hadoop&spark&flink面试题.docx
+++ b/hadoop&spark&flink面试题.docx
@@ -1513,6 +1513,7 @@
     <w:p>
       <w:pPr>
         <w:numPr>
+          <w:ilvl w:val="0"/>
           <w:numId w:val="0"/>
         </w:numPr>
         <w:ind w:leftChars="0"/>
@@ -1884,6 +1885,9 @@
           <w:ilvl w:val="0"/>
           <w:numId w:val="0"/>
         </w:numPr>
+        <w:pBdr>
+          <w:bottom w:val="double" w:color="auto" w:sz="4" w:space="0"/>
+        </w:pBdr>
         <w:ind w:leftChars="0"/>
         <w:rPr>
           <w:rFonts w:hint="default"/>
@@ -1921,7 +1925,7 @@
         </w:numPr>
         <w:ind w:leftChars="0"/>
         <w:rPr>
-          <w:rFonts w:hint="eastAsia"/>
+          <w:rFonts w:hint="default"/>
           <w:lang w:val="en-US" w:eastAsia="zh-CN"/>
         </w:rPr>
       </w:pPr>
@@ -1949,6 +1953,7 @@
     <w:p>
       <w:pPr>
         <w:numPr>
+          <w:ilvl w:val="0"/>
           <w:numId w:val="0"/>
         </w:numPr>
         <w:ind w:leftChars="0"/>
@@ -1968,6 +1973,7 @@
     <w:p>
       <w:pPr>
         <w:numPr>
+          <w:ilvl w:val="0"/>
           <w:numId w:val="0"/>
         </w:numPr>
         <w:ind w:leftChars="0"/>
@@ -1987,6 +1993,7 @@
     <w:p>
       <w:pPr>
         <w:numPr>
+          <w:ilvl w:val="0"/>
           <w:numId w:val="0"/>
         </w:numPr>
         <w:ind w:leftChars="0"/>
@@ -2006,6 +2013,7 @@
     <w:p>
       <w:pPr>
         <w:numPr>
+          <w:ilvl w:val="0"/>
           <w:numId w:val="0"/>
         </w:numPr>
         <w:ind w:leftChars="0"/>
@@ -2025,6 +2033,7 @@
     <w:p>
       <w:pPr>
         <w:numPr>
+          <w:ilvl w:val="0"/>
           <w:numId w:val="0"/>
         </w:numPr>
         <w:ind w:leftChars="0"/>
@@ -2068,10 +2077,6 @@
           <w:numId w:val="0"/>
         </w:numPr>
         <w:ind w:leftChars="0"/>
-        <w:rPr>
-          <w:rFonts w:hint="default"/>
-          <w:lang w:val="en-US" w:eastAsia="zh-CN"/>
-        </w:rPr>
       </w:pPr>
       <w:r>
         <w:drawing>
@@ -2123,6 +2128,166 @@
           <w:ilvl w:val="0"/>
           <w:numId w:val="0"/>
         </w:numPr>
+        <w:ind w:leftChars="0"/>
+        <w:rPr>
+          <w:rFonts w:hint="eastAsia"/>
+          <w:lang w:val="en-US" w:eastAsia="zh-CN"/>
+        </w:rPr>
+      </w:pPr>
+      <w:r>
+        <w:rPr>
+          <w:rFonts w:hint="eastAsia"/>
+          <w:lang w:val="en-US" w:eastAsia="zh-CN"/>
+        </w:rPr>
+        <w:t>另外：我们要知道linux关于cpu调度的算法是CFS指的是complete fair scheduler绝对公平，从算法层面来看就是利用进程的等待时间来决定执行顺序，默认开始是0，选择一个等待时间最长的执行执行，其他进程等待时间增长，然后再选择等待时间最长的执行。关于具体执行多长时间是根据实际时间/进程数决定的。</w:t>
+      </w:r>
+    </w:p>
+    <w:p>
+      <w:pPr>
+        <w:numPr>
+          <w:ilvl w:val="0"/>
+          <w:numId w:val="0"/>
+        </w:numPr>
+        <w:ind w:leftChars="0"/>
+        <w:rPr>
+          <w:rFonts w:hint="eastAsia"/>
+          <w:lang w:val="en-US" w:eastAsia="zh-CN"/>
+        </w:rPr>
+      </w:pPr>
+      <w:r>
+        <w:rPr>
+          <w:rFonts w:hint="eastAsia"/>
+          <w:lang w:val="en-US" w:eastAsia="zh-CN"/>
+        </w:rPr>
+        <w:t>进一步问：既然聊起了调度算法，那么问问你LVS负载均衡的调度算法你知道多少？</w:t>
+      </w:r>
+    </w:p>
+    <w:p>
+      <w:pPr>
+        <w:numPr>
+          <w:ilvl w:val="0"/>
+          <w:numId w:val="0"/>
+        </w:numPr>
+        <w:ind w:leftChars="0"/>
+        <w:rPr>
+          <w:rFonts w:hint="default"/>
+          <w:lang w:val="en-US" w:eastAsia="zh-CN"/>
+        </w:rPr>
+      </w:pPr>
+      <w:r>
+        <w:rPr>
+          <w:rFonts w:hint="eastAsia"/>
+          <w:lang w:val="en-US" w:eastAsia="zh-CN"/>
+        </w:rPr>
+        <w:t>①radom随机：通过ip列表的随机int索引实现</w:t>
+      </w:r>
+    </w:p>
+    <w:p>
+      <w:pPr>
+        <w:numPr>
+          <w:ilvl w:val="0"/>
+          <w:numId w:val="0"/>
+        </w:numPr>
+        <w:ind w:leftChars="0"/>
+        <w:rPr>
+          <w:rFonts w:hint="default"/>
+          <w:lang w:val="en-US" w:eastAsia="zh-CN"/>
+        </w:rPr>
+      </w:pPr>
+      <w:r>
+        <w:rPr>
+          <w:rFonts w:hint="eastAsia"/>
+          <w:lang w:val="en-US" w:eastAsia="zh-CN"/>
+        </w:rPr>
+        <w:t>②round robin轮询：通过ip列表轮询实现</w:t>
+      </w:r>
+    </w:p>
+    <w:p>
+      <w:pPr>
+        <w:numPr>
+          <w:ilvl w:val="0"/>
+          <w:numId w:val="0"/>
+        </w:numPr>
+        <w:ind w:leftChars="0"/>
+        <w:rPr>
+          <w:rFonts w:hint="eastAsia"/>
+          <w:lang w:val="en-US" w:eastAsia="zh-CN"/>
+        </w:rPr>
+      </w:pPr>
+      <w:r>
+        <w:rPr>
+          <w:rFonts w:hint="eastAsia"/>
+          <w:lang w:val="en-US" w:eastAsia="zh-CN"/>
+        </w:rPr>
+        <w:t>③weight权重算法：通过权重比改变ip列表，权重大的占位多，然后用随机索引</w:t>
+      </w:r>
+    </w:p>
+    <w:p>
+      <w:pPr>
+        <w:numPr>
+          <w:ilvl w:val="0"/>
+          <w:numId w:val="0"/>
+        </w:numPr>
+        <w:ind w:leftChars="0"/>
+        <w:rPr>
+          <w:rFonts w:hint="eastAsia"/>
+          <w:lang w:val="en-US" w:eastAsia="zh-CN"/>
+        </w:rPr>
+      </w:pPr>
+      <w:r>
+        <w:rPr>
+          <w:rFonts w:hint="eastAsia"/>
+          <w:lang w:val="en-US" w:eastAsia="zh-CN"/>
+        </w:rPr>
+        <w:t>④source hashing源地址哈希：计算源地址ip的hash然后取模作为列表索引</w:t>
+      </w:r>
+    </w:p>
+    <w:p>
+      <w:pPr>
+        <w:numPr>
+          <w:ilvl w:val="0"/>
+          <w:numId w:val="0"/>
+        </w:numPr>
+        <w:ind w:leftChars="0"/>
+        <w:rPr>
+          <w:rFonts w:hint="eastAsia"/>
+          <w:lang w:val="en-US" w:eastAsia="zh-CN"/>
+        </w:rPr>
+      </w:pPr>
+      <w:r>
+        <w:rPr>
+          <w:rFonts w:hint="eastAsia"/>
+          <w:lang w:val="en-US" w:eastAsia="zh-CN"/>
+        </w:rPr>
+        <w:t>⑤LC（least connection）最少连接：发送到最少连接的ip上</w:t>
+      </w:r>
+    </w:p>
+    <w:p>
+      <w:pPr>
+        <w:numPr>
+          <w:ilvl w:val="0"/>
+          <w:numId w:val="0"/>
+        </w:numPr>
+        <w:ind w:leftChars="0"/>
+        <w:rPr>
+          <w:rFonts w:hint="eastAsia"/>
+          <w:lang w:val="en-US" w:eastAsia="zh-CN"/>
+        </w:rPr>
+      </w:pPr>
+      <w:r>
+        <w:rPr>
+          <w:rFonts w:hint="eastAsia"/>
+          <w:lang w:val="en-US" w:eastAsia="zh-CN"/>
+        </w:rPr>
+        <w:t>⑥wlc（weight least connection）加权最少连接：....</w:t>
+      </w:r>
+    </w:p>
+    <w:p>
+      <w:pPr>
+        <w:numPr>
+          <w:ilvl w:val="0"/>
+          <w:numId w:val="0"/>
+        </w:numPr>
         <w:pBdr>
           <w:bottom w:val="double" w:color="auto" w:sz="4" w:space="0"/>
         </w:pBdr>
@@ -2132,138 +2297,18 @@
           <w:lang w:val="en-US" w:eastAsia="zh-CN"/>
         </w:rPr>
       </w:pPr>
-    </w:p>
-    <w:p>
-      <w:pPr>
-        <w:numPr>
-          <w:ilvl w:val="0"/>
-          <w:numId w:val="0"/>
-        </w:numPr>
-        <w:ind w:leftChars="0"/>
-        <w:rPr>
-          <w:rFonts w:hint="eastAsia"/>
-          <w:lang w:val="en-US" w:eastAsia="zh-CN"/>
-        </w:rPr>
-      </w:pPr>
-    </w:p>
-    <w:p>
-      <w:pPr>
-        <w:numPr>
-          <w:ilvl w:val="0"/>
-          <w:numId w:val="1"/>
-        </w:numPr>
-        <w:ind w:left="0" w:leftChars="0" w:firstLine="0" w:firstLineChars="0"/>
-        <w:rPr>
-          <w:rFonts w:hint="eastAsia"/>
-          <w:lang w:val="en-US" w:eastAsia="zh-CN"/>
-        </w:rPr>
-      </w:pPr>
-      <w:r>
-        <w:rPr>
-          <w:rFonts w:hint="eastAsia"/>
-          <w:lang w:val="en-US" w:eastAsia="zh-CN"/>
-        </w:rPr>
-        <w:t>NN是如何用double-buffer双缓冲机制保证高并发访问的？</w:t>
-      </w:r>
-    </w:p>
-    <w:p>
-      <w:pPr>
-        <w:numPr>
-          <w:numId w:val="0"/>
-        </w:numPr>
-        <w:ind w:leftChars="0"/>
-        <w:rPr>
-          <w:rFonts w:hint="eastAsia"/>
-          <w:lang w:val="en-US" w:eastAsia="zh-CN"/>
-        </w:rPr>
-      </w:pPr>
-      <w:r>
-        <w:rPr>
-          <w:rFonts w:hint="eastAsia"/>
-          <w:lang w:val="en-US" w:eastAsia="zh-CN"/>
-        </w:rPr>
-        <w:t>换句话问：每秒上千次请求的时候，NN多线程操作内存并进行edits log的磁盘写和网络传输给JN，多线程高并发存在安全隐患，也就是txid顺序的问题，那么为了保证安全就要加锁，那样的话，嘿嘿性能一落千丈，hadoop是如何解决的呢？</w:t>
-      </w:r>
-    </w:p>
-    <w:p>
-      <w:pPr>
-        <w:numPr>
-          <w:numId w:val="0"/>
-        </w:numPr>
-        <w:ind w:leftChars="0"/>
-        <w:rPr>
-          <w:rFonts w:hint="eastAsia"/>
-          <w:lang w:val="en-US" w:eastAsia="zh-CN"/>
-        </w:rPr>
-      </w:pPr>
-      <w:r>
-        <w:rPr>
-          <w:rFonts w:hint="eastAsia"/>
-          <w:lang w:val="en-US" w:eastAsia="zh-CN"/>
-        </w:rPr>
-        <w:t>Double-Buffer：</w:t>
-      </w:r>
-    </w:p>
-    <w:p>
-      <w:pPr>
-        <w:numPr>
-          <w:numId w:val="0"/>
-        </w:numPr>
-        <w:ind w:leftChars="0"/>
-        <w:rPr>
-          <w:rFonts w:hint="eastAsia"/>
-          <w:lang w:val="en-US" w:eastAsia="zh-CN"/>
-        </w:rPr>
-      </w:pPr>
-      <w:r>
-        <w:rPr>
-          <w:rFonts w:hint="eastAsia"/>
-          <w:lang w:val="en-US" w:eastAsia="zh-CN"/>
-        </w:rPr>
-        <w:t>hdfs采用一块缓冲内存，分成两部分，一部分专门用于edits log的写入，另一部分用于读出写入磁盘、通过网络写入journalnode</w:t>
-      </w:r>
-    </w:p>
-    <w:p>
-      <w:pPr>
-        <w:numPr>
-          <w:numId w:val="0"/>
-        </w:numPr>
-        <w:ind w:leftChars="0"/>
-        <w:rPr>
-          <w:rFonts w:hint="eastAsia"/>
-          <w:lang w:val="en-US" w:eastAsia="zh-CN"/>
-        </w:rPr>
-      </w:pPr>
-      <w:r>
-        <w:rPr>
-          <w:rFonts w:hint="eastAsia"/>
-          <w:lang w:val="en-US" w:eastAsia="zh-CN"/>
-        </w:rPr>
-        <w:t>分段加锁+双缓冲机制：</w:t>
-      </w:r>
-    </w:p>
-    <w:p>
-      <w:pPr>
-        <w:numPr>
-          <w:numId w:val="0"/>
-        </w:numPr>
-        <w:ind w:leftChars="0"/>
-        <w:rPr>
-          <w:rFonts w:hint="eastAsia"/>
-          <w:lang w:val="en-US" w:eastAsia="zh-CN"/>
-        </w:rPr>
-      </w:pPr>
-      <w:r>
-        <w:rPr>
-          <w:rFonts w:hint="eastAsia"/>
-          <w:lang w:val="en-US" w:eastAsia="zh-CN"/>
-        </w:rPr>
-        <w:t>第一阶段锁：各个操作线程依次获取锁，生成顺序的txid，把edits log写入第一块缓冲内存后，瞬间释放锁，这样操作元数据和写入edits log就比较快。可以感觉出并发的感觉。</w:t>
-      </w:r>
-    </w:p>
-    <w:p>
-      <w:pPr>
-        <w:numPr>
+      <w:r>
+        <w:rPr>
+          <w:rFonts w:hint="eastAsia"/>
+          <w:lang w:val="en-US" w:eastAsia="zh-CN"/>
+        </w:rPr>
+        <w:t>你知道nginx的5中调度算法是什么吗？</w:t>
+      </w:r>
+    </w:p>
+    <w:p>
+      <w:pPr>
+        <w:numPr>
+          <w:ilvl w:val="0"/>
           <w:numId w:val="0"/>
         </w:numPr>
         <w:pBdr>
@@ -2271,207 +2316,16 @@
         </w:pBdr>
         <w:ind w:leftChars="0"/>
         <w:rPr>
-          <w:rFonts w:hint="default"/>
-          <w:lang w:val="en-US" w:eastAsia="zh-CN"/>
-        </w:rPr>
-      </w:pPr>
-      <w:r>
-        <w:rPr>
-          <w:rFonts w:hint="eastAsia"/>
-          <w:lang w:val="en-US" w:eastAsia="zh-CN"/>
-        </w:rPr>
-        <w:t>第二阶段锁：之前的线程中的一个获取写磁盘和写网络的锁，如果当前没有线程在持久化edits，那么它就会把两块缓冲互换进行写磁盘和写网络操作，另一块可以进行并发写入，但是不读取。其他线程竞争这个锁发现有线程在写的话会阻塞（如果自己的txid已经被之前的线程写入磁盘的话就不阻塞，直接返回即可）</w:t>
-      </w:r>
-    </w:p>
-    <w:p>
-      <w:pPr>
-        <w:numPr>
-          <w:ilvl w:val="0"/>
-          <w:numId w:val="0"/>
-        </w:numPr>
-        <w:ind w:leftChars="0"/>
-        <w:rPr>
-          <w:rFonts w:hint="eastAsia"/>
-          <w:lang w:val="en-US" w:eastAsia="zh-CN"/>
-        </w:rPr>
-      </w:pPr>
-    </w:p>
-    <w:p>
-      <w:pPr>
-        <w:numPr>
-          <w:ilvl w:val="0"/>
-          <w:numId w:val="1"/>
-        </w:numPr>
-        <w:ind w:left="0" w:leftChars="0" w:firstLine="0" w:firstLineChars="0"/>
-        <w:rPr>
-          <w:rFonts w:hint="eastAsia"/>
-          <w:lang w:val="en-US" w:eastAsia="zh-CN"/>
-        </w:rPr>
-      </w:pPr>
-      <w:r>
-        <w:rPr>
-          <w:rFonts w:hint="eastAsia"/>
-          <w:lang w:val="en-US" w:eastAsia="zh-CN"/>
-        </w:rPr>
-        <w:t>HDFS上传TB级大文件是如何优化上传速度的？</w:t>
-      </w:r>
-    </w:p>
-    <w:p>
-      <w:pPr>
-        <w:numPr>
-          <w:numId w:val="0"/>
-        </w:numPr>
-        <w:ind w:leftChars="0"/>
-        <w:rPr>
-          <w:rFonts w:hint="eastAsia"/>
-          <w:lang w:val="en-US" w:eastAsia="zh-CN"/>
-        </w:rPr>
-      </w:pPr>
-      <w:r>
-        <w:rPr>
-          <w:rFonts w:hint="eastAsia"/>
-          <w:lang w:val="en-US" w:eastAsia="zh-CN"/>
-        </w:rPr>
-        <w:t>可以与hdfs写操作联系起来，当NN创建目录索引、返回第一个block副本需要上传到哪个DN上，之后client与DN打交道。这个过程无非就是本地输入输出流+拷贝流+网络传输+输入输出流的过程。但是如果基于简单的socket网络传输如用byte[]来作为缓冲效率肯定底下。</w:t>
-      </w:r>
-    </w:p>
-    <w:p>
-      <w:pPr>
-        <w:numPr>
-          <w:numId w:val="0"/>
-        </w:numPr>
-        <w:ind w:leftChars="0"/>
-        <w:rPr>
-          <w:rFonts w:hint="default"/>
-          <w:lang w:val="en-US" w:eastAsia="zh-CN"/>
-        </w:rPr>
-      </w:pPr>
-      <w:r>
-        <w:rPr>
-          <w:rFonts w:hint="eastAsia"/>
-          <w:lang w:val="en-US" w:eastAsia="zh-CN"/>
-        </w:rPr>
-        <w:t>这就是为什么调用FSDataStreamInputAPI和FSDataStreamOuputAPI的write和close的原因。</w:t>
-      </w:r>
-    </w:p>
-    <w:p>
-      <w:pPr>
-        <w:numPr>
-          <w:ilvl w:val="0"/>
-          <w:numId w:val="0"/>
-        </w:numPr>
-        <w:ind w:leftChars="0"/>
-        <w:rPr>
-          <w:rFonts w:hint="eastAsia"/>
-          <w:lang w:val="en-US" w:eastAsia="zh-CN"/>
-        </w:rPr>
-      </w:pPr>
-      <w:r>
-        <w:rPr>
-          <w:rFonts w:hint="eastAsia"/>
-          <w:lang w:val="en-US" w:eastAsia="zh-CN"/>
-        </w:rPr>
-        <w:t>Chunk缓冲+Packet缓冲+异步发送：</w:t>
-      </w:r>
-    </w:p>
-    <w:p>
-      <w:pPr>
-        <w:numPr>
-          <w:ilvl w:val="0"/>
-          <w:numId w:val="0"/>
-        </w:numPr>
-        <w:ind w:leftChars="0"/>
-        <w:rPr>
-          <w:rFonts w:hint="eastAsia"/>
-          <w:lang w:val="en-US" w:eastAsia="zh-CN"/>
-        </w:rPr>
-      </w:pPr>
-      <w:r>
-        <w:rPr>
-          <w:rFonts w:hint="eastAsia"/>
-          <w:lang w:val="en-US" w:eastAsia="zh-CN"/>
-        </w:rPr>
-        <w:t>①chunk缓冲机制</w:t>
-      </w:r>
-    </w:p>
-    <w:p>
-      <w:pPr>
-        <w:numPr>
-          <w:ilvl w:val="0"/>
-          <w:numId w:val="0"/>
-        </w:numPr>
-        <w:ind w:leftChars="0"/>
-        <w:rPr>
-          <w:rFonts w:hint="eastAsia"/>
-          <w:lang w:val="en-US" w:eastAsia="zh-CN"/>
-        </w:rPr>
-      </w:pPr>
-      <w:r>
-        <w:rPr>
-          <w:rFonts w:hint="eastAsia"/>
-          <w:lang w:val="en-US" w:eastAsia="zh-CN"/>
-        </w:rPr>
-        <w:t>inputstream读入的本地数据进入FSDataStreamoutput，数据会写入一个chunk缓冲数组，每个chunk有512字节大小，这样就可以不用因为等待网络传输而阻塞读入</w:t>
-      </w:r>
-    </w:p>
-    <w:p>
-      <w:pPr>
-        <w:numPr>
-          <w:ilvl w:val="0"/>
-          <w:numId w:val="0"/>
-        </w:numPr>
-        <w:ind w:leftChars="0"/>
-        <w:rPr>
-          <w:rFonts w:hint="eastAsia"/>
-          <w:lang w:val="en-US" w:eastAsia="zh-CN"/>
-        </w:rPr>
-      </w:pPr>
-      <w:r>
-        <w:rPr>
-          <w:rFonts w:hint="eastAsia"/>
-          <w:lang w:val="en-US" w:eastAsia="zh-CN"/>
-        </w:rPr>
-        <w:t>②Packet数据包机制</w:t>
-      </w:r>
-    </w:p>
-    <w:p>
-      <w:pPr>
-        <w:numPr>
-          <w:ilvl w:val="0"/>
-          <w:numId w:val="0"/>
-        </w:numPr>
-        <w:ind w:leftChars="0"/>
-        <w:rPr>
-          <w:rFonts w:hint="eastAsia"/>
-          <w:lang w:val="en-US" w:eastAsia="zh-CN"/>
-        </w:rPr>
-      </w:pPr>
-      <w:r>
-        <w:rPr>
-          <w:rFonts w:hint="eastAsia"/>
-          <w:lang w:val="en-US" w:eastAsia="zh-CN"/>
-        </w:rPr>
-        <w:t>chunk数组写满后就会进行切割，多个chunk数据段会写入Packet数据包，一个packet可以容纳127个chunk，默认64M，其实可以认为是另一层缓冲</w:t>
-      </w:r>
-    </w:p>
-    <w:p>
-      <w:pPr>
-        <w:numPr>
-          <w:ilvl w:val="0"/>
-          <w:numId w:val="0"/>
-        </w:numPr>
-        <w:ind w:leftChars="0"/>
-        <w:rPr>
-          <w:rFonts w:hint="eastAsia"/>
-          <w:lang w:val="en-US" w:eastAsia="zh-CN"/>
-        </w:rPr>
-      </w:pPr>
-      <w:r>
-        <w:rPr>
-          <w:rFonts w:hint="eastAsia"/>
-          <w:lang w:val="en-US" w:eastAsia="zh-CN"/>
-        </w:rPr>
-        <w:t>③内存队列异步发送机制</w:t>
+          <w:rFonts w:hint="eastAsia"/>
+          <w:lang w:val="en-US" w:eastAsia="zh-CN"/>
+        </w:rPr>
+      </w:pPr>
+      <w:r>
+        <w:rPr>
+          <w:rFonts w:hint="eastAsia"/>
+          <w:lang w:val="en-US" w:eastAsia="zh-CN"/>
+        </w:rPr>
+        <w:t>①轮询</w:t>
       </w:r>
     </w:p>
     <w:p>
@@ -2494,121 +2348,13 @@
           <w:rFonts w:hint="eastAsia"/>
           <w:lang w:val="en-US" w:eastAsia="zh-CN"/>
         </w:rPr>
-        <w:t>当一个packet被塞满后，就会把packet放入队列，DataStreamer线程不断获取packet数据包并把它发送出去。</w:t>
-      </w:r>
-    </w:p>
-    <w:p>
-      <w:pPr>
-        <w:numPr>
-          <w:ilvl w:val="0"/>
-          <w:numId w:val="0"/>
-        </w:numPr>
-        <w:ind w:leftChars="0"/>
-        <w:rPr>
-          <w:rFonts w:hint="eastAsia"/>
-          <w:lang w:val="en-US" w:eastAsia="zh-CN"/>
-        </w:rPr>
-      </w:pPr>
-    </w:p>
-    <w:p>
-      <w:pPr>
-        <w:numPr>
-          <w:ilvl w:val="0"/>
-          <w:numId w:val="1"/>
-        </w:numPr>
-        <w:ind w:left="0" w:leftChars="0" w:firstLine="0" w:firstLineChars="0"/>
-        <w:rPr>
-          <w:rFonts w:hint="eastAsia"/>
-          <w:lang w:val="en-US" w:eastAsia="zh-CN"/>
-        </w:rPr>
-      </w:pPr>
-      <w:r>
-        <w:rPr>
-          <w:rFonts w:hint="eastAsia"/>
-          <w:lang w:val="en-US" w:eastAsia="zh-CN"/>
-        </w:rPr>
-        <w:t>谈一谈hadoop文件的续约检查机制是怎么实现的？</w:t>
-      </w:r>
-    </w:p>
-    <w:p>
-      <w:pPr>
-        <w:numPr>
-          <w:numId w:val="0"/>
-        </w:numPr>
-        <w:ind w:leftChars="0"/>
-        <w:rPr>
-          <w:rFonts w:hint="eastAsia"/>
-          <w:lang w:val="en-US" w:eastAsia="zh-CN"/>
-        </w:rPr>
-      </w:pPr>
-      <w:r>
-        <w:rPr>
-          <w:rFonts w:hint="eastAsia"/>
-          <w:lang w:val="en-US" w:eastAsia="zh-CN"/>
-        </w:rPr>
-        <w:t>TreeSet：底层是TreeMap，TreeMap是排序的kv，底层是红黑树。</w:t>
-      </w:r>
-    </w:p>
-    <w:p>
-      <w:pPr>
-        <w:numPr>
-          <w:numId w:val="0"/>
-        </w:numPr>
-        <w:ind w:leftChars="0"/>
-        <w:rPr>
-          <w:rFonts w:hint="eastAsia"/>
-          <w:lang w:val="en-US" w:eastAsia="zh-CN"/>
-        </w:rPr>
-      </w:pPr>
-      <w:r>
-        <w:rPr>
-          <w:rFonts w:hint="eastAsia"/>
-          <w:lang w:val="en-US" w:eastAsia="zh-CN"/>
-        </w:rPr>
-        <w:t>文件契约机制：</w:t>
-      </w:r>
-    </w:p>
-    <w:p>
-      <w:pPr>
-        <w:numPr>
-          <w:numId w:val="0"/>
-        </w:numPr>
-        <w:ind w:leftChars="0"/>
-        <w:rPr>
-          <w:rFonts w:hint="eastAsia"/>
-          <w:lang w:val="en-US" w:eastAsia="zh-CN"/>
-        </w:rPr>
-      </w:pPr>
-      <w:r>
-        <w:rPr>
-          <w:rFonts w:hint="eastAsia"/>
-          <w:lang w:val="en-US" w:eastAsia="zh-CN"/>
-        </w:rPr>
-        <w:t>hadoop是不支持多客户端对同一文件的并发写入的，所以hadoop有一个文件契约机制保证同一时间只有一个客户端获取文件的契约。</w:t>
-      </w:r>
-    </w:p>
-    <w:p>
-      <w:pPr>
-        <w:numPr>
-          <w:numId w:val="0"/>
-        </w:numPr>
-        <w:ind w:leftChars="0"/>
-        <w:rPr>
-          <w:rFonts w:hint="eastAsia"/>
-          <w:lang w:val="en-US" w:eastAsia="zh-CN"/>
-        </w:rPr>
-      </w:pPr>
-      <w:r>
-        <w:rPr>
-          <w:rFonts w:hint="eastAsia"/>
-          <w:lang w:val="en-US" w:eastAsia="zh-CN"/>
-        </w:rPr>
-        <w:t>但是有一个问题就是当长时间没有写入时，有一个时间阈值，hadoop认为放弃契约，解除契约好让其他客户端写入，但是低效的问题在这里，如果快速过滤过期且没有续约的契约。</w:t>
-      </w:r>
-    </w:p>
-    <w:p>
-      <w:pPr>
-        <w:numPr>
+        <w:t>②加权</w:t>
+      </w:r>
+    </w:p>
+    <w:p>
+      <w:pPr>
+        <w:numPr>
+          <w:ilvl w:val="0"/>
           <w:numId w:val="0"/>
         </w:numPr>
         <w:pBdr>
@@ -2625,101 +2371,13 @@
           <w:rFonts w:hint="eastAsia"/>
           <w:lang w:val="en-US" w:eastAsia="zh-CN"/>
         </w:rPr>
-        <w:t>Treeset可以按照续约时间来作为排序的key，这样每次只需要看最前头的契约是否过期即可，如果第一个都没过期其他的契约更不可能过期....</w:t>
-      </w:r>
-    </w:p>
-    <w:p>
-      <w:pPr>
-        <w:numPr>
-          <w:numId w:val="0"/>
-        </w:numPr>
-        <w:ind w:leftChars="0"/>
-        <w:rPr>
-          <w:rFonts w:hint="eastAsia"/>
-          <w:lang w:val="en-US" w:eastAsia="zh-CN"/>
-        </w:rPr>
-      </w:pPr>
-    </w:p>
-    <w:p>
-      <w:pPr>
-        <w:numPr>
-          <w:ilvl w:val="0"/>
-          <w:numId w:val="1"/>
-        </w:numPr>
-        <w:ind w:left="0" w:leftChars="0" w:firstLine="0" w:firstLineChars="0"/>
-        <w:rPr>
-          <w:rFonts w:hint="eastAsia"/>
-          <w:lang w:val="en-US" w:eastAsia="zh-CN"/>
-        </w:rPr>
-      </w:pPr>
-      <w:r>
-        <w:rPr>
-          <w:rFonts w:hint="eastAsia"/>
-          <w:lang w:val="en-US" w:eastAsia="zh-CN"/>
-        </w:rPr>
-        <w:t>你知道hadoop内部的数据限流吗？</w:t>
-      </w:r>
-    </w:p>
-    <w:p>
-      <w:pPr>
-        <w:numPr>
-          <w:numId w:val="0"/>
-        </w:numPr>
-        <w:ind w:leftChars="0"/>
-        <w:rPr>
-          <w:rFonts w:hint="default"/>
-          <w:lang w:val="en-US" w:eastAsia="zh-CN"/>
-        </w:rPr>
-      </w:pPr>
-      <w:r>
-        <w:rPr>
-          <w:rFonts w:hint="eastAsia"/>
-          <w:lang w:val="en-US" w:eastAsia="zh-CN"/>
-        </w:rPr>
-        <w:t>①Balancer数据平衡数据流：如raplaceBlock限流，默认是1M。dfs.datanode.balance.bandwidthPerSec</w:t>
-      </w:r>
-    </w:p>
-    <w:p>
-      <w:pPr>
-        <w:numPr>
-          <w:numId w:val="0"/>
-        </w:numPr>
-        <w:ind w:leftChars="0"/>
-        <w:rPr>
-          <w:rFonts w:hint="eastAsia"/>
-          <w:lang w:val="en-US" w:eastAsia="zh-CN"/>
-        </w:rPr>
-      </w:pPr>
-      <w:r>
-        <w:rPr>
-          <w:rFonts w:hint="eastAsia"/>
-          <w:lang w:val="en-US" w:eastAsia="zh-CN"/>
-        </w:rPr>
-        <w:t>②fdimage镜像文件的上传下载数据流传输，默认不开启dfs.image.transfer.bandwidthPerSec</w:t>
-      </w:r>
-    </w:p>
-    <w:p>
-      <w:pPr>
-        <w:numPr>
-          <w:numId w:val="0"/>
-        </w:numPr>
-        <w:ind w:leftChars="0"/>
-        <w:rPr>
-          <w:rFonts w:hint="eastAsia"/>
-          <w:lang w:val="en-US" w:eastAsia="zh-CN"/>
-        </w:rPr>
-      </w:pPr>
-      <w:r>
-        <w:rPr>
-          <w:rFonts w:hint="eastAsia"/>
-          <w:lang w:val="en-US" w:eastAsia="zh-CN"/>
-        </w:rPr>
-        <w:t>③VolumeScanner磁盘扫描的数据读操作的数据传输，比如在探寻block是否损坏的时候，为了方式读取数据块影响业务的IO而设置的，默认1Mdfs.block.scanner.volume.bytes.per.second</w:t>
-      </w:r>
-    </w:p>
-    <w:p>
-      <w:pPr>
-        <w:numPr>
+        <w:t>③ip_hash</w:t>
+      </w:r>
+    </w:p>
+    <w:p>
+      <w:pPr>
+        <w:numPr>
+          <w:ilvl w:val="0"/>
           <w:numId w:val="0"/>
         </w:numPr>
         <w:pBdr>
@@ -2736,27 +2394,13 @@
           <w:rFonts w:hint="eastAsia"/>
           <w:lang w:val="en-US" w:eastAsia="zh-CN"/>
         </w:rPr>
-        <w:t>注意：</w:t>
-      </w:r>
-      <w:r>
-        <w:rPr>
-          <w:rFonts w:hint="eastAsia"/>
-          <w:color w:val="FF0000"/>
-          <w:lang w:val="en-US" w:eastAsia="zh-CN"/>
-        </w:rPr>
-        <w:t>有一个优化点就是限流的period以及提高balance的带宽、balance的线程数等</w:t>
-      </w:r>
-      <w:r>
-        <w:rPr>
-          <w:rFonts w:hint="eastAsia"/>
-          <w:lang w:val="en-US" w:eastAsia="zh-CN"/>
-        </w:rPr>
-        <w:t>，因为限流的机制是period内流量是否用完，如果设置太小会有太多阻塞！</w:t>
-      </w:r>
-    </w:p>
-    <w:p>
-      <w:pPr>
-        <w:numPr>
+        <w:t>④url_hash</w:t>
+      </w:r>
+    </w:p>
+    <w:p>
+      <w:pPr>
+        <w:numPr>
+          <w:ilvl w:val="0"/>
           <w:numId w:val="0"/>
         </w:numPr>
         <w:pBdr>
@@ -2773,12 +2417,13 @@
           <w:rFonts w:hint="eastAsia"/>
           <w:lang w:val="en-US" w:eastAsia="zh-CN"/>
         </w:rPr>
-        <w:t>既然提到了数据平衡，那么就说一下数据平衡的过程吧？</w:t>
-      </w:r>
-    </w:p>
-    <w:p>
-      <w:pPr>
-        <w:numPr>
+        <w:t>⑤fair：比较智能，会根据相应快满决定，但是需要加载upstream_fair模块</w:t>
+      </w:r>
+    </w:p>
+    <w:p>
+      <w:pPr>
+        <w:numPr>
+          <w:ilvl w:val="0"/>
           <w:numId w:val="0"/>
         </w:numPr>
         <w:pBdr>
@@ -2786,6 +2431,1498 @@
         </w:pBdr>
         <w:ind w:leftChars="0"/>
         <w:rPr>
+          <w:rFonts w:hint="eastAsia"/>
+          <w:lang w:val="en-US" w:eastAsia="zh-CN"/>
+        </w:rPr>
+      </w:pPr>
+      <w:r>
+        <w:rPr>
+          <w:rFonts w:hint="eastAsia"/>
+          <w:lang w:val="en-US" w:eastAsia="zh-CN"/>
+        </w:rPr>
+        <w:t>最后问你你个问题：怎么能够强制改变某个用户提交用的优先级和执行队列？</w:t>
+      </w:r>
+    </w:p>
+    <w:p>
+      <w:pPr>
+        <w:numPr>
+          <w:ilvl w:val="0"/>
+          <w:numId w:val="0"/>
+        </w:numPr>
+        <w:pBdr>
+          <w:bottom w:val="double" w:color="auto" w:sz="4" w:space="0"/>
+        </w:pBdr>
+        <w:ind w:leftChars="0"/>
+        <w:rPr>
+          <w:rFonts w:hint="eastAsia"/>
+          <w:lang w:val="en-US" w:eastAsia="zh-CN"/>
+        </w:rPr>
+      </w:pPr>
+      <w:r>
+        <w:rPr>
+          <w:rFonts w:hint="eastAsia"/>
+          <w:lang w:val="en-US" w:eastAsia="zh-CN"/>
+        </w:rPr>
+        <w:t>调整优先级：</w:t>
+      </w:r>
+    </w:p>
+    <w:p>
+      <w:pPr>
+        <w:numPr>
+          <w:ilvl w:val="0"/>
+          <w:numId w:val="0"/>
+        </w:numPr>
+        <w:pBdr>
+          <w:bottom w:val="double" w:color="auto" w:sz="4" w:space="0"/>
+        </w:pBdr>
+        <w:ind w:leftChars="0"/>
+        <w:rPr>
+          <w:rFonts w:hint="default"/>
+          <w:lang w:val="en-US" w:eastAsia="zh-CN"/>
+        </w:rPr>
+      </w:pPr>
+      <w:r>
+        <w:rPr>
+          <w:rFonts w:hint="default"/>
+          <w:lang w:val="en-US" w:eastAsia="zh-CN"/>
+        </w:rPr>
+        <w:t>hadoop1.0及以下版本：hadoop job -set-priority job_201707060942_6121418 VERY_HIGH </w:t>
+      </w:r>
+    </w:p>
+    <w:p>
+      <w:pPr>
+        <w:numPr>
+          <w:ilvl w:val="0"/>
+          <w:numId w:val="0"/>
+        </w:numPr>
+        <w:pBdr>
+          <w:bottom w:val="double" w:color="auto" w:sz="4" w:space="0"/>
+        </w:pBdr>
+        <w:ind w:leftChars="0"/>
+        <w:rPr>
+          <w:rFonts w:hint="default"/>
+          <w:lang w:val="en-US" w:eastAsia="zh-CN"/>
+        </w:rPr>
+      </w:pPr>
+      <w:r>
+        <w:rPr>
+          <w:rFonts w:hint="default"/>
+          <w:lang w:val="en-US" w:eastAsia="zh-CN"/>
+        </w:rPr>
+        <w:t>hadoop2.0及以上版本：yarn application -appId application_1478676388082_963529 -updatePriority VERY_HIGH</w:t>
+      </w:r>
+    </w:p>
+    <w:p>
+      <w:pPr>
+        <w:numPr>
+          <w:ilvl w:val="0"/>
+          <w:numId w:val="0"/>
+        </w:numPr>
+        <w:pBdr>
+          <w:bottom w:val="double" w:color="auto" w:sz="4" w:space="0"/>
+        </w:pBdr>
+        <w:ind w:leftChars="0"/>
+        <w:rPr>
+          <w:rFonts w:hint="eastAsia"/>
+          <w:lang w:val="en-US" w:eastAsia="zh-CN"/>
+        </w:rPr>
+      </w:pPr>
+      <w:r>
+        <w:rPr>
+          <w:rFonts w:hint="eastAsia"/>
+          <w:lang w:val="en-US" w:eastAsia="zh-CN"/>
+        </w:rPr>
+        <w:t>改变队列：</w:t>
+      </w:r>
+    </w:p>
+    <w:p>
+      <w:pPr>
+        <w:numPr>
+          <w:ilvl w:val="0"/>
+          <w:numId w:val="0"/>
+        </w:numPr>
+        <w:pBdr>
+          <w:bottom w:val="double" w:color="auto" w:sz="4" w:space="0"/>
+        </w:pBdr>
+        <w:ind w:leftChars="0"/>
+        <w:rPr>
+          <w:rFonts w:hint="default"/>
+          <w:lang w:val="en-US" w:eastAsia="zh-CN"/>
+        </w:rPr>
+      </w:pPr>
+      <w:r>
+        <w:rPr>
+          <w:rFonts w:hint="default"/>
+          <w:lang w:val="en-US" w:eastAsia="zh-CN"/>
+        </w:rPr>
+        <w:t>yarn application  -movetoqueue  application_1478676388082_963529  -queue  root.etl</w:t>
+      </w:r>
+    </w:p>
+    <w:p>
+      <w:pPr>
+        <w:numPr>
+          <w:ilvl w:val="0"/>
+          <w:numId w:val="0"/>
+        </w:numPr>
+        <w:ind w:leftChars="0"/>
+        <w:rPr>
+          <w:rFonts w:hint="eastAsia"/>
+          <w:lang w:val="en-US" w:eastAsia="zh-CN"/>
+        </w:rPr>
+      </w:pPr>
+    </w:p>
+    <w:p>
+      <w:pPr>
+        <w:numPr>
+          <w:ilvl w:val="0"/>
+          <w:numId w:val="1"/>
+        </w:numPr>
+        <w:ind w:left="0" w:leftChars="0" w:firstLine="0" w:firstLineChars="0"/>
+        <w:rPr>
+          <w:rFonts w:hint="eastAsia"/>
+          <w:lang w:val="en-US" w:eastAsia="zh-CN"/>
+        </w:rPr>
+      </w:pPr>
+      <w:r>
+        <w:rPr>
+          <w:rFonts w:hint="eastAsia"/>
+          <w:lang w:val="en-US" w:eastAsia="zh-CN"/>
+        </w:rPr>
+        <w:t>NN是如何用double-buffer双缓冲机制保证高并发访问的？</w:t>
+      </w:r>
+    </w:p>
+    <w:p>
+      <w:pPr>
+        <w:numPr>
+          <w:ilvl w:val="0"/>
+          <w:numId w:val="0"/>
+        </w:numPr>
+        <w:ind w:leftChars="0"/>
+        <w:rPr>
+          <w:rFonts w:hint="eastAsia"/>
+          <w:lang w:val="en-US" w:eastAsia="zh-CN"/>
+        </w:rPr>
+      </w:pPr>
+      <w:r>
+        <w:rPr>
+          <w:rFonts w:hint="eastAsia"/>
+          <w:lang w:val="en-US" w:eastAsia="zh-CN"/>
+        </w:rPr>
+        <w:t>换句话问：每秒上千次请求的时候，NN多线程操作内存并进行edits log的磁盘写和网络传输给JN，多线程高并发存在安全隐患，也就是txid顺序的问题，那么为了保证安全就要加锁，那样的话，嘿嘿性能一落千丈，hadoop是如何解决的呢？</w:t>
+      </w:r>
+    </w:p>
+    <w:p>
+      <w:pPr>
+        <w:numPr>
+          <w:ilvl w:val="0"/>
+          <w:numId w:val="0"/>
+        </w:numPr>
+        <w:ind w:leftChars="0"/>
+        <w:rPr>
+          <w:rFonts w:hint="eastAsia"/>
+          <w:lang w:val="en-US" w:eastAsia="zh-CN"/>
+        </w:rPr>
+      </w:pPr>
+      <w:r>
+        <w:rPr>
+          <w:rFonts w:hint="eastAsia"/>
+          <w:lang w:val="en-US" w:eastAsia="zh-CN"/>
+        </w:rPr>
+        <w:t>Double-Buffer：</w:t>
+      </w:r>
+    </w:p>
+    <w:p>
+      <w:pPr>
+        <w:numPr>
+          <w:ilvl w:val="0"/>
+          <w:numId w:val="0"/>
+        </w:numPr>
+        <w:ind w:leftChars="0"/>
+        <w:rPr>
+          <w:rFonts w:hint="eastAsia"/>
+          <w:lang w:val="en-US" w:eastAsia="zh-CN"/>
+        </w:rPr>
+      </w:pPr>
+      <w:r>
+        <w:rPr>
+          <w:rFonts w:hint="eastAsia"/>
+          <w:lang w:val="en-US" w:eastAsia="zh-CN"/>
+        </w:rPr>
+        <w:t>hdfs采用一块缓冲内存，分成两部分，一部分专门用于edits log的写入，另一部分用于读出写入磁盘、通过网络写入journalnode</w:t>
+      </w:r>
+    </w:p>
+    <w:p>
+      <w:pPr>
+        <w:numPr>
+          <w:ilvl w:val="0"/>
+          <w:numId w:val="0"/>
+        </w:numPr>
+        <w:ind w:leftChars="0"/>
+        <w:rPr>
+          <w:rFonts w:hint="eastAsia"/>
+          <w:lang w:val="en-US" w:eastAsia="zh-CN"/>
+        </w:rPr>
+      </w:pPr>
+      <w:r>
+        <w:rPr>
+          <w:rFonts w:hint="eastAsia"/>
+          <w:lang w:val="en-US" w:eastAsia="zh-CN"/>
+        </w:rPr>
+        <w:t>分段加锁+双缓冲机制：</w:t>
+      </w:r>
+    </w:p>
+    <w:p>
+      <w:pPr>
+        <w:numPr>
+          <w:ilvl w:val="0"/>
+          <w:numId w:val="0"/>
+        </w:numPr>
+        <w:ind w:leftChars="0"/>
+        <w:rPr>
+          <w:rFonts w:hint="eastAsia"/>
+          <w:lang w:val="en-US" w:eastAsia="zh-CN"/>
+        </w:rPr>
+      </w:pPr>
+      <w:r>
+        <w:rPr>
+          <w:rFonts w:hint="eastAsia"/>
+          <w:lang w:val="en-US" w:eastAsia="zh-CN"/>
+        </w:rPr>
+        <w:t>第一阶段锁：各个操作线程依次获取锁，生成顺序的txid，把edits log写入第一块缓冲内存后，瞬间释放锁，这样操作元数据和写入edits log就比较快。可以感觉出并发的感觉。</w:t>
+      </w:r>
+    </w:p>
+    <w:p>
+      <w:pPr>
+        <w:numPr>
+          <w:ilvl w:val="0"/>
+          <w:numId w:val="0"/>
+        </w:numPr>
+        <w:pBdr>
+          <w:bottom w:val="double" w:color="auto" w:sz="4" w:space="0"/>
+        </w:pBdr>
+        <w:ind w:leftChars="0"/>
+        <w:rPr>
+          <w:rFonts w:hint="default"/>
+          <w:lang w:val="en-US" w:eastAsia="zh-CN"/>
+        </w:rPr>
+      </w:pPr>
+      <w:r>
+        <w:rPr>
+          <w:rFonts w:hint="eastAsia"/>
+          <w:lang w:val="en-US" w:eastAsia="zh-CN"/>
+        </w:rPr>
+        <w:t>第二阶段锁：之前的线程中的一个获取写磁盘和写网络的锁，如果当前没有线程在持久化edits，那么它就会把两块缓冲互换进行写磁盘和写网络操作，另一块可以进行并发写入，但是不读取。其他线程竞争这个锁发现有线程在写的话会阻塞（如果自己的txid已经被之前的线程写入磁盘的话就不阻塞，直接返回即可）</w:t>
+      </w:r>
+    </w:p>
+    <w:p>
+      <w:pPr>
+        <w:numPr>
+          <w:ilvl w:val="0"/>
+          <w:numId w:val="0"/>
+        </w:numPr>
+        <w:ind w:leftChars="0"/>
+        <w:rPr>
+          <w:rFonts w:hint="eastAsia"/>
+          <w:lang w:val="en-US" w:eastAsia="zh-CN"/>
+        </w:rPr>
+      </w:pPr>
+    </w:p>
+    <w:p>
+      <w:pPr>
+        <w:numPr>
+          <w:ilvl w:val="0"/>
+          <w:numId w:val="1"/>
+        </w:numPr>
+        <w:ind w:left="0" w:leftChars="0" w:firstLine="0" w:firstLineChars="0"/>
+        <w:rPr>
+          <w:rFonts w:hint="eastAsia"/>
+          <w:lang w:val="en-US" w:eastAsia="zh-CN"/>
+        </w:rPr>
+      </w:pPr>
+      <w:r>
+        <w:rPr>
+          <w:rFonts w:hint="eastAsia"/>
+          <w:lang w:val="en-US" w:eastAsia="zh-CN"/>
+        </w:rPr>
+        <w:t>HDFS上传TB级大文件是如何优化上传速度的？</w:t>
+      </w:r>
+    </w:p>
+    <w:p>
+      <w:pPr>
+        <w:numPr>
+          <w:ilvl w:val="0"/>
+          <w:numId w:val="0"/>
+        </w:numPr>
+        <w:ind w:leftChars="0"/>
+        <w:rPr>
+          <w:rFonts w:hint="eastAsia"/>
+          <w:lang w:val="en-US" w:eastAsia="zh-CN"/>
+        </w:rPr>
+      </w:pPr>
+      <w:r>
+        <w:rPr>
+          <w:rFonts w:hint="eastAsia"/>
+          <w:lang w:val="en-US" w:eastAsia="zh-CN"/>
+        </w:rPr>
+        <w:t>可以与hdfs写操作联系起来，当NN创建目录索引、返回第一个block副本需要上传到哪个DN上，之后client与DN打交道。这个过程无非就是本地输入输出流+拷贝流+网络传输+输入输出流的过程。但是如果基于简单的socket网络传输如用byte[]来作为缓冲效率肯定底下。</w:t>
+      </w:r>
+    </w:p>
+    <w:p>
+      <w:pPr>
+        <w:numPr>
+          <w:ilvl w:val="0"/>
+          <w:numId w:val="0"/>
+        </w:numPr>
+        <w:ind w:leftChars="0"/>
+        <w:rPr>
+          <w:rFonts w:hint="default"/>
+          <w:lang w:val="en-US" w:eastAsia="zh-CN"/>
+        </w:rPr>
+      </w:pPr>
+      <w:r>
+        <w:rPr>
+          <w:rFonts w:hint="eastAsia"/>
+          <w:lang w:val="en-US" w:eastAsia="zh-CN"/>
+        </w:rPr>
+        <w:t>这就是为什么调用FSDataStreamInputAPI和FSDataStreamOuputAPI的write和close的原因。</w:t>
+      </w:r>
+    </w:p>
+    <w:p>
+      <w:pPr>
+        <w:numPr>
+          <w:ilvl w:val="0"/>
+          <w:numId w:val="0"/>
+        </w:numPr>
+        <w:ind w:leftChars="0"/>
+        <w:rPr>
+          <w:rFonts w:hint="eastAsia"/>
+          <w:lang w:val="en-US" w:eastAsia="zh-CN"/>
+        </w:rPr>
+      </w:pPr>
+      <w:r>
+        <w:rPr>
+          <w:rFonts w:hint="eastAsia"/>
+          <w:lang w:val="en-US" w:eastAsia="zh-CN"/>
+        </w:rPr>
+        <w:t>Chunk缓冲+Packet缓冲+异步发送：</w:t>
+      </w:r>
+    </w:p>
+    <w:p>
+      <w:pPr>
+        <w:numPr>
+          <w:ilvl w:val="0"/>
+          <w:numId w:val="0"/>
+        </w:numPr>
+        <w:ind w:leftChars="0"/>
+        <w:rPr>
+          <w:rFonts w:hint="eastAsia"/>
+          <w:lang w:val="en-US" w:eastAsia="zh-CN"/>
+        </w:rPr>
+      </w:pPr>
+      <w:r>
+        <w:rPr>
+          <w:rFonts w:hint="eastAsia"/>
+          <w:lang w:val="en-US" w:eastAsia="zh-CN"/>
+        </w:rPr>
+        <w:t>①chunk缓冲机制</w:t>
+      </w:r>
+    </w:p>
+    <w:p>
+      <w:pPr>
+        <w:numPr>
+          <w:ilvl w:val="0"/>
+          <w:numId w:val="0"/>
+        </w:numPr>
+        <w:ind w:leftChars="0"/>
+        <w:rPr>
+          <w:rFonts w:hint="eastAsia"/>
+          <w:lang w:val="en-US" w:eastAsia="zh-CN"/>
+        </w:rPr>
+      </w:pPr>
+      <w:r>
+        <w:rPr>
+          <w:rFonts w:hint="eastAsia"/>
+          <w:lang w:val="en-US" w:eastAsia="zh-CN"/>
+        </w:rPr>
+        <w:t>inputstream读入的本地数据进入FSDataStreamoutput，数据会写入一个chunk缓冲数组，每个chunk有512字节大小，这样就可以不用因为等待网络传输而阻塞读入</w:t>
+      </w:r>
+    </w:p>
+    <w:p>
+      <w:pPr>
+        <w:numPr>
+          <w:ilvl w:val="0"/>
+          <w:numId w:val="0"/>
+        </w:numPr>
+        <w:ind w:leftChars="0"/>
+        <w:rPr>
+          <w:rFonts w:hint="eastAsia"/>
+          <w:lang w:val="en-US" w:eastAsia="zh-CN"/>
+        </w:rPr>
+      </w:pPr>
+      <w:r>
+        <w:rPr>
+          <w:rFonts w:hint="eastAsia"/>
+          <w:lang w:val="en-US" w:eastAsia="zh-CN"/>
+        </w:rPr>
+        <w:t>②Packet数据包机制</w:t>
+      </w:r>
+    </w:p>
+    <w:p>
+      <w:pPr>
+        <w:numPr>
+          <w:ilvl w:val="0"/>
+          <w:numId w:val="0"/>
+        </w:numPr>
+        <w:ind w:leftChars="0"/>
+        <w:rPr>
+          <w:rFonts w:hint="eastAsia"/>
+          <w:lang w:val="en-US" w:eastAsia="zh-CN"/>
+        </w:rPr>
+      </w:pPr>
+      <w:r>
+        <w:rPr>
+          <w:rFonts w:hint="eastAsia"/>
+          <w:lang w:val="en-US" w:eastAsia="zh-CN"/>
+        </w:rPr>
+        <w:t>chunk数组写满后就会进行切割，多个chunk数据段会写入Packet数据包，一个packet可以容纳127个chunk，默认64M，其实可以认为是另一层缓冲</w:t>
+      </w:r>
+    </w:p>
+    <w:p>
+      <w:pPr>
+        <w:numPr>
+          <w:ilvl w:val="0"/>
+          <w:numId w:val="0"/>
+        </w:numPr>
+        <w:ind w:leftChars="0"/>
+        <w:rPr>
+          <w:rFonts w:hint="eastAsia"/>
+          <w:lang w:val="en-US" w:eastAsia="zh-CN"/>
+        </w:rPr>
+      </w:pPr>
+      <w:r>
+        <w:rPr>
+          <w:rFonts w:hint="eastAsia"/>
+          <w:lang w:val="en-US" w:eastAsia="zh-CN"/>
+        </w:rPr>
+        <w:t>③内存队列异步发送机制</w:t>
+      </w:r>
+    </w:p>
+    <w:p>
+      <w:pPr>
+        <w:numPr>
+          <w:ilvl w:val="0"/>
+          <w:numId w:val="0"/>
+        </w:numPr>
+        <w:pBdr>
+          <w:bottom w:val="double" w:color="auto" w:sz="4" w:space="0"/>
+        </w:pBdr>
+        <w:ind w:leftChars="0"/>
+        <w:rPr>
+          <w:rFonts w:hint="eastAsia"/>
+          <w:lang w:val="en-US" w:eastAsia="zh-CN"/>
+        </w:rPr>
+      </w:pPr>
+      <w:r>
+        <w:rPr>
+          <w:rFonts w:hint="eastAsia"/>
+          <w:lang w:val="en-US" w:eastAsia="zh-CN"/>
+        </w:rPr>
+        <w:t>当一个packet被塞满后，就会把packet放入队列，DataStreamer线程不断获取packet数据包并把它发送出去。</w:t>
+      </w:r>
+    </w:p>
+    <w:p>
+      <w:pPr>
+        <w:numPr>
+          <w:ilvl w:val="0"/>
+          <w:numId w:val="0"/>
+        </w:numPr>
+        <w:ind w:leftChars="0"/>
+        <w:rPr>
+          <w:rFonts w:hint="eastAsia"/>
+          <w:lang w:val="en-US" w:eastAsia="zh-CN"/>
+        </w:rPr>
+      </w:pPr>
+    </w:p>
+    <w:p>
+      <w:pPr>
+        <w:numPr>
+          <w:ilvl w:val="0"/>
+          <w:numId w:val="1"/>
+        </w:numPr>
+        <w:ind w:left="0" w:leftChars="0" w:firstLine="0" w:firstLineChars="0"/>
+        <w:rPr>
+          <w:rFonts w:hint="eastAsia"/>
+          <w:lang w:val="en-US" w:eastAsia="zh-CN"/>
+        </w:rPr>
+      </w:pPr>
+      <w:r>
+        <w:rPr>
+          <w:rFonts w:hint="eastAsia"/>
+          <w:lang w:val="en-US" w:eastAsia="zh-CN"/>
+        </w:rPr>
+        <w:t>谈一谈hadoop文件的续约检查机制是怎么实现的？</w:t>
+      </w:r>
+    </w:p>
+    <w:p>
+      <w:pPr>
+        <w:numPr>
+          <w:ilvl w:val="0"/>
+          <w:numId w:val="0"/>
+        </w:numPr>
+        <w:ind w:leftChars="0"/>
+        <w:rPr>
+          <w:rFonts w:hint="eastAsia"/>
+          <w:lang w:val="en-US" w:eastAsia="zh-CN"/>
+        </w:rPr>
+      </w:pPr>
+      <w:r>
+        <w:rPr>
+          <w:rFonts w:hint="eastAsia"/>
+          <w:lang w:val="en-US" w:eastAsia="zh-CN"/>
+        </w:rPr>
+        <w:t>TreeSet：底层是TreeMap，TreeMap是排序的kv，底层是红黑树。</w:t>
+      </w:r>
+    </w:p>
+    <w:p>
+      <w:pPr>
+        <w:numPr>
+          <w:ilvl w:val="0"/>
+          <w:numId w:val="0"/>
+        </w:numPr>
+        <w:ind w:leftChars="0"/>
+        <w:rPr>
+          <w:rFonts w:hint="eastAsia"/>
+          <w:lang w:val="en-US" w:eastAsia="zh-CN"/>
+        </w:rPr>
+      </w:pPr>
+      <w:r>
+        <w:rPr>
+          <w:rFonts w:hint="eastAsia"/>
+          <w:lang w:val="en-US" w:eastAsia="zh-CN"/>
+        </w:rPr>
+        <w:t>文件契约机制：</w:t>
+      </w:r>
+    </w:p>
+    <w:p>
+      <w:pPr>
+        <w:numPr>
+          <w:ilvl w:val="0"/>
+          <w:numId w:val="0"/>
+        </w:numPr>
+        <w:ind w:leftChars="0"/>
+        <w:rPr>
+          <w:rFonts w:hint="eastAsia"/>
+          <w:lang w:val="en-US" w:eastAsia="zh-CN"/>
+        </w:rPr>
+      </w:pPr>
+      <w:r>
+        <w:rPr>
+          <w:rFonts w:hint="eastAsia"/>
+          <w:lang w:val="en-US" w:eastAsia="zh-CN"/>
+        </w:rPr>
+        <w:t>hadoop是不支持多客户端对同一文件的并发写入的，所以hadoop有一个文件契约机制保证同一时间只有一个客户端获取文件的契约。</w:t>
+      </w:r>
+    </w:p>
+    <w:p>
+      <w:pPr>
+        <w:numPr>
+          <w:ilvl w:val="0"/>
+          <w:numId w:val="0"/>
+        </w:numPr>
+        <w:ind w:leftChars="0"/>
+        <w:rPr>
+          <w:rFonts w:hint="eastAsia"/>
+          <w:lang w:val="en-US" w:eastAsia="zh-CN"/>
+        </w:rPr>
+      </w:pPr>
+      <w:r>
+        <w:rPr>
+          <w:rFonts w:hint="eastAsia"/>
+          <w:lang w:val="en-US" w:eastAsia="zh-CN"/>
+        </w:rPr>
+        <w:t>但是有一个问题就是当长时间没有写入时，有一个时间阈值，hadoop认为放弃契约，解除契约好让其他客户端写入，但是低效的问题在这里，如果快速过滤过期且没有续约的契约。</w:t>
+      </w:r>
+    </w:p>
+    <w:p>
+      <w:pPr>
+        <w:numPr>
+          <w:ilvl w:val="0"/>
+          <w:numId w:val="0"/>
+        </w:numPr>
+        <w:pBdr>
+          <w:bottom w:val="double" w:color="auto" w:sz="4" w:space="0"/>
+        </w:pBdr>
+        <w:ind w:leftChars="0"/>
+        <w:rPr>
+          <w:rFonts w:hint="eastAsia"/>
+          <w:lang w:val="en-US" w:eastAsia="zh-CN"/>
+        </w:rPr>
+      </w:pPr>
+      <w:r>
+        <w:rPr>
+          <w:rFonts w:hint="eastAsia"/>
+          <w:lang w:val="en-US" w:eastAsia="zh-CN"/>
+        </w:rPr>
+        <w:t>Treeset可以按照续约时间来作为排序的key，这样每次只需要看最前头的契约是否过期即可，如果第一个都没过期其他的契约更不可能过期....</w:t>
+      </w:r>
+    </w:p>
+    <w:p>
+      <w:pPr>
+        <w:numPr>
+          <w:ilvl w:val="0"/>
+          <w:numId w:val="0"/>
+        </w:numPr>
+        <w:ind w:leftChars="0"/>
+        <w:rPr>
+          <w:rFonts w:hint="eastAsia"/>
+          <w:lang w:val="en-US" w:eastAsia="zh-CN"/>
+        </w:rPr>
+      </w:pPr>
+    </w:p>
+    <w:p>
+      <w:pPr>
+        <w:numPr>
+          <w:ilvl w:val="0"/>
+          <w:numId w:val="1"/>
+        </w:numPr>
+        <w:ind w:left="0" w:leftChars="0" w:firstLine="0" w:firstLineChars="0"/>
+        <w:rPr>
+          <w:rFonts w:hint="eastAsia"/>
+          <w:lang w:val="en-US" w:eastAsia="zh-CN"/>
+        </w:rPr>
+      </w:pPr>
+      <w:r>
+        <w:rPr>
+          <w:rFonts w:hint="eastAsia"/>
+          <w:lang w:val="en-US" w:eastAsia="zh-CN"/>
+        </w:rPr>
+        <w:t>你知道hadoop内部的数据限流吗？</w:t>
+      </w:r>
+    </w:p>
+    <w:p>
+      <w:pPr>
+        <w:numPr>
+          <w:ilvl w:val="0"/>
+          <w:numId w:val="0"/>
+        </w:numPr>
+        <w:ind w:leftChars="0"/>
+        <w:rPr>
+          <w:rFonts w:hint="default"/>
+          <w:lang w:val="en-US" w:eastAsia="zh-CN"/>
+        </w:rPr>
+      </w:pPr>
+      <w:r>
+        <w:rPr>
+          <w:rFonts w:hint="eastAsia"/>
+          <w:lang w:val="en-US" w:eastAsia="zh-CN"/>
+        </w:rPr>
+        <w:t>①Balancer数据平衡数据流：如raplaceBlock限流，默认是1M。dfs.datanode.balance.bandwidthPerSec</w:t>
+      </w:r>
+    </w:p>
+    <w:p>
+      <w:pPr>
+        <w:numPr>
+          <w:ilvl w:val="0"/>
+          <w:numId w:val="0"/>
+        </w:numPr>
+        <w:ind w:leftChars="0"/>
+        <w:rPr>
+          <w:rFonts w:hint="eastAsia"/>
+          <w:lang w:val="en-US" w:eastAsia="zh-CN"/>
+        </w:rPr>
+      </w:pPr>
+      <w:r>
+        <w:rPr>
+          <w:rFonts w:hint="eastAsia"/>
+          <w:lang w:val="en-US" w:eastAsia="zh-CN"/>
+        </w:rPr>
+        <w:t>②fdimage镜像文件的上传下载数据流传输，默认不开启dfs.image.transfer.bandwidthPerSec</w:t>
+      </w:r>
+    </w:p>
+    <w:p>
+      <w:pPr>
+        <w:numPr>
+          <w:ilvl w:val="0"/>
+          <w:numId w:val="0"/>
+        </w:numPr>
+        <w:ind w:leftChars="0"/>
+        <w:rPr>
+          <w:rFonts w:hint="eastAsia"/>
+          <w:lang w:val="en-US" w:eastAsia="zh-CN"/>
+        </w:rPr>
+      </w:pPr>
+      <w:r>
+        <w:rPr>
+          <w:rFonts w:hint="eastAsia"/>
+          <w:lang w:val="en-US" w:eastAsia="zh-CN"/>
+        </w:rPr>
+        <w:t>③VolumeScanner磁盘扫描的数据读操作的数据传输，比如在探寻block是否损坏的时候，为了方式读取数据块影响业务的IO而设置的，默认1Mdfs.block.scanner.volume.bytes.per.second</w:t>
+      </w:r>
+    </w:p>
+    <w:p>
+      <w:pPr>
+        <w:numPr>
+          <w:ilvl w:val="0"/>
+          <w:numId w:val="0"/>
+        </w:numPr>
+        <w:pBdr>
+          <w:bottom w:val="double" w:color="auto" w:sz="4" w:space="0"/>
+        </w:pBdr>
+        <w:ind w:leftChars="0"/>
+        <w:rPr>
+          <w:rFonts w:hint="eastAsia"/>
+          <w:lang w:val="en-US" w:eastAsia="zh-CN"/>
+        </w:rPr>
+      </w:pPr>
+      <w:r>
+        <w:rPr>
+          <w:rFonts w:hint="eastAsia"/>
+          <w:lang w:val="en-US" w:eastAsia="zh-CN"/>
+        </w:rPr>
+        <w:t>注意：</w:t>
+      </w:r>
+      <w:r>
+        <w:rPr>
+          <w:rFonts w:hint="eastAsia"/>
+          <w:color w:val="FF0000"/>
+          <w:lang w:val="en-US" w:eastAsia="zh-CN"/>
+        </w:rPr>
+        <w:t>有一个优化点就是限流的period以及提高balance的带宽、balance的线程数等</w:t>
+      </w:r>
+      <w:r>
+        <w:rPr>
+          <w:rFonts w:hint="eastAsia"/>
+          <w:lang w:val="en-US" w:eastAsia="zh-CN"/>
+        </w:rPr>
+        <w:t>，因为限流的机制是period内流量是否用完，如果设置太小会有太多阻塞！</w:t>
+      </w:r>
+    </w:p>
+    <w:p>
+      <w:pPr>
+        <w:numPr>
+          <w:ilvl w:val="0"/>
+          <w:numId w:val="0"/>
+        </w:numPr>
+        <w:pBdr>
+          <w:bottom w:val="double" w:color="auto" w:sz="4" w:space="0"/>
+        </w:pBdr>
+        <w:ind w:leftChars="0"/>
+        <w:rPr>
+          <w:rFonts w:hint="eastAsia"/>
+          <w:lang w:val="en-US" w:eastAsia="zh-CN"/>
+        </w:rPr>
+      </w:pPr>
+      <w:r>
+        <w:rPr>
+          <w:rFonts w:hint="eastAsia"/>
+          <w:lang w:val="en-US" w:eastAsia="zh-CN"/>
+        </w:rPr>
+        <w:t>既然提到了数据平衡，那么就说一下数据平衡的过程吧？</w:t>
+      </w:r>
+    </w:p>
+    <w:p>
+      <w:pPr>
+        <w:numPr>
+          <w:ilvl w:val="0"/>
+          <w:numId w:val="0"/>
+        </w:numPr>
+        <w:pBdr>
+          <w:bottom w:val="double" w:color="auto" w:sz="4" w:space="0"/>
+        </w:pBdr>
+        <w:ind w:leftChars="0"/>
+        <w:rPr>
+          <w:rFonts w:hint="default"/>
+          <w:lang w:val="en-US" w:eastAsia="zh-CN"/>
+        </w:rPr>
+      </w:pPr>
+    </w:p>
+    <w:p>
+      <w:pPr>
+        <w:numPr>
+          <w:ilvl w:val="0"/>
+          <w:numId w:val="0"/>
+        </w:numPr>
+        <w:ind w:leftChars="0"/>
+        <w:rPr>
+          <w:rFonts w:hint="eastAsia"/>
+          <w:lang w:val="en-US" w:eastAsia="zh-CN"/>
+        </w:rPr>
+      </w:pPr>
+    </w:p>
+    <w:p>
+      <w:pPr>
+        <w:numPr>
+          <w:ilvl w:val="0"/>
+          <w:numId w:val="1"/>
+        </w:numPr>
+        <w:ind w:left="0" w:leftChars="0" w:firstLine="0" w:firstLineChars="0"/>
+        <w:rPr>
+          <w:rFonts w:hint="eastAsia"/>
+          <w:lang w:val="en-US" w:eastAsia="zh-CN"/>
+        </w:rPr>
+      </w:pPr>
+      <w:r>
+        <w:rPr>
+          <w:rFonts w:hint="eastAsia"/>
+          <w:lang w:val="en-US" w:eastAsia="zh-CN"/>
+        </w:rPr>
+        <w:t>如果hdfs数据节点挂载多个磁盘大小不一致会出现什么情况？</w:t>
+      </w:r>
+    </w:p>
+    <w:p>
+      <w:pPr>
+        <w:numPr>
+          <w:ilvl w:val="0"/>
+          <w:numId w:val="0"/>
+        </w:numPr>
+        <w:ind w:leftChars="0"/>
+        <w:rPr>
+          <w:rFonts w:hint="eastAsia"/>
+          <w:lang w:val="en-US" w:eastAsia="zh-CN"/>
+        </w:rPr>
+      </w:pPr>
+      <w:r>
+        <w:rPr>
+          <w:rFonts w:hint="eastAsia"/>
+          <w:lang w:val="en-US" w:eastAsia="zh-CN"/>
+        </w:rPr>
+        <w:t>会出现该节点小磁盘写满后该服务器上datanode和nodemanager挂掉，如何解决？</w:t>
+      </w:r>
+    </w:p>
+    <w:p>
+      <w:pPr>
+        <w:numPr>
+          <w:ilvl w:val="0"/>
+          <w:numId w:val="0"/>
+        </w:numPr>
+        <w:ind w:leftChars="0"/>
+        <w:rPr>
+          <w:rFonts w:hint="eastAsia"/>
+          <w:lang w:val="en-US" w:eastAsia="zh-CN"/>
+        </w:rPr>
+      </w:pPr>
+      <w:r>
+        <w:rPr>
+          <w:rFonts w:hint="eastAsia"/>
+          <w:lang w:val="en-US" w:eastAsia="zh-CN"/>
+        </w:rPr>
+        <w:t>hadoop写磁盘策略：</w:t>
+      </w:r>
+    </w:p>
+    <w:p>
+      <w:pPr>
+        <w:numPr>
+          <w:ilvl w:val="0"/>
+          <w:numId w:val="0"/>
+        </w:numPr>
+        <w:ind w:leftChars="0"/>
+        <w:rPr>
+          <w:rFonts w:hint="eastAsia"/>
+          <w:lang w:val="en-US" w:eastAsia="zh-CN"/>
+        </w:rPr>
+      </w:pPr>
+      <w:r>
+        <w:rPr>
+          <w:rFonts w:hint="eastAsia"/>
+          <w:lang w:val="en-US" w:eastAsia="zh-CN"/>
+        </w:rPr>
+        <w:t>①循环选择策略</w:t>
+      </w:r>
+    </w:p>
+    <w:p>
+      <w:pPr>
+        <w:numPr>
+          <w:ilvl w:val="0"/>
+          <w:numId w:val="0"/>
+        </w:numPr>
+        <w:ind w:leftChars="0"/>
+        <w:rPr>
+          <w:rFonts w:hint="eastAsia"/>
+          <w:lang w:val="en-US" w:eastAsia="zh-CN"/>
+        </w:rPr>
+      </w:pPr>
+      <w:r>
+        <w:rPr>
+          <w:rFonts w:hint="eastAsia"/>
+          <w:lang w:val="en-US" w:eastAsia="zh-CN"/>
+        </w:rPr>
+        <w:t>很简单，循环往多个挂载的磁盘上写block，很容易造成小磁盘写满</w:t>
+      </w:r>
+    </w:p>
+    <w:p>
+      <w:pPr>
+        <w:numPr>
+          <w:ilvl w:val="0"/>
+          <w:numId w:val="0"/>
+        </w:numPr>
+        <w:ind w:leftChars="0"/>
+        <w:rPr>
+          <w:rFonts w:hint="eastAsia"/>
+          <w:lang w:val="en-US" w:eastAsia="zh-CN"/>
+        </w:rPr>
+      </w:pPr>
+      <w:r>
+        <w:rPr>
+          <w:rFonts w:hint="eastAsia"/>
+          <w:lang w:val="en-US" w:eastAsia="zh-CN"/>
+        </w:rPr>
+        <w:t>②可用空间策略</w:t>
+      </w:r>
+    </w:p>
+    <w:p>
+      <w:pPr>
+        <w:numPr>
+          <w:ilvl w:val="0"/>
+          <w:numId w:val="0"/>
+        </w:numPr>
+        <w:ind w:leftChars="0"/>
+        <w:rPr>
+          <w:rFonts w:hint="eastAsia"/>
+          <w:lang w:val="en-US" w:eastAsia="zh-CN"/>
+        </w:rPr>
+      </w:pPr>
+      <w:r>
+        <w:rPr>
+          <w:rFonts w:hint="eastAsia"/>
+          <w:lang w:val="en-US" w:eastAsia="zh-CN"/>
+        </w:rPr>
+        <w:t>剩余空间减去磁盘剩余阈值（配置）如果可以大于block大小，那么进行循环选择，如果小于block大小，那就找可以撑得下的磁盘写入</w:t>
+      </w:r>
+    </w:p>
+    <w:p>
+      <w:pPr>
+        <w:numPr>
+          <w:ilvl w:val="0"/>
+          <w:numId w:val="0"/>
+        </w:numPr>
+        <w:pBdr>
+          <w:bottom w:val="double" w:color="auto" w:sz="4" w:space="0"/>
+        </w:pBdr>
+        <w:ind w:leftChars="0"/>
+        <w:rPr>
+          <w:rFonts w:hint="default"/>
+          <w:lang w:val="en-US" w:eastAsia="zh-CN"/>
+        </w:rPr>
+      </w:pPr>
+      <w:r>
+        <w:rPr>
+          <w:rFonts w:hint="eastAsia"/>
+          <w:lang w:val="en-US" w:eastAsia="zh-CN"/>
+        </w:rPr>
+        <w:t>注意</w:t>
+      </w:r>
+      <w:r>
+        <w:rPr>
+          <w:rFonts w:hint="eastAsia"/>
+          <w:color w:val="FF0000"/>
+          <w:lang w:val="en-US" w:eastAsia="zh-CN"/>
+        </w:rPr>
+        <w:t>：可优化的点：第一：可以设置写入策略为可用空间策略和阈值；第二：设置datanode.dfs.reserved，</w:t>
+      </w:r>
+      <w:r>
+        <w:rPr>
+          <w:rFonts w:hint="eastAsia"/>
+          <w:lang w:val="en-US" w:eastAsia="zh-CN"/>
+        </w:rPr>
+        <w:t>这个设置目的是防止磁盘写满之后无法运行mapreduce任务；第三：设置datanode运行损坏的磁盘数，比如说挂载的4块，可以设置允许损坏1块。</w:t>
+      </w:r>
+    </w:p>
+    <w:p>
+      <w:pPr>
+        <w:numPr>
+          <w:ilvl w:val="0"/>
+          <w:numId w:val="0"/>
+        </w:numPr>
+        <w:ind w:leftChars="0"/>
+        <w:rPr>
+          <w:rFonts w:hint="eastAsia"/>
+          <w:lang w:val="en-US" w:eastAsia="zh-CN"/>
+        </w:rPr>
+      </w:pPr>
+    </w:p>
+    <w:p>
+      <w:pPr>
+        <w:numPr>
+          <w:ilvl w:val="0"/>
+          <w:numId w:val="1"/>
+        </w:numPr>
+        <w:ind w:left="0" w:leftChars="0" w:firstLine="0" w:firstLineChars="0"/>
+        <w:rPr>
+          <w:rFonts w:hint="default"/>
+          <w:lang w:val="en-US" w:eastAsia="zh-CN"/>
+        </w:rPr>
+      </w:pPr>
+      <w:r>
+        <w:rPr>
+          <w:rFonts w:hint="eastAsia"/>
+          <w:lang w:val="en-US" w:eastAsia="zh-CN"/>
+        </w:rPr>
+        <w:t>hadoop大量小文件解决办法？</w:t>
+      </w:r>
+    </w:p>
+    <w:p>
+      <w:pPr>
+        <w:numPr>
+          <w:numId w:val="0"/>
+        </w:numPr>
+        <w:ind w:leftChars="0"/>
+        <w:rPr>
+          <w:rFonts w:hint="eastAsia"/>
+          <w:lang w:val="en-US" w:eastAsia="zh-CN"/>
+        </w:rPr>
+      </w:pPr>
+      <w:r>
+        <w:rPr>
+          <w:rFonts w:hint="eastAsia"/>
+          <w:lang w:val="en-US" w:eastAsia="zh-CN"/>
+        </w:rPr>
+        <w:t>其实可以分析一下这个问题，分两种情况：</w:t>
+      </w:r>
+    </w:p>
+    <w:p>
+      <w:pPr>
+        <w:numPr>
+          <w:numId w:val="0"/>
+        </w:numPr>
+        <w:ind w:leftChars="0"/>
+        <w:rPr>
+          <w:rFonts w:hint="eastAsia"/>
+          <w:lang w:val="en-US" w:eastAsia="zh-CN"/>
+        </w:rPr>
+      </w:pPr>
+      <w:r>
+        <w:rPr>
+          <w:rFonts w:hint="eastAsia"/>
+          <w:lang w:val="en-US" w:eastAsia="zh-CN"/>
+        </w:rPr>
+        <w:t>第一种：这些小文件是任务产生的，并没有明显的区分，这种情况下可以通过改变任务的reduce数量、程序输出策略、自定义读取小文件生成大文件的方式解决，没有任何影响</w:t>
+      </w:r>
+    </w:p>
+    <w:p>
+      <w:pPr>
+        <w:numPr>
+          <w:numId w:val="0"/>
+        </w:numPr>
+        <w:ind w:leftChars="0"/>
+        <w:rPr>
+          <w:rFonts w:hint="default"/>
+          <w:lang w:val="en-US" w:eastAsia="zh-CN"/>
+        </w:rPr>
+      </w:pPr>
+      <w:r>
+        <w:rPr>
+          <w:rFonts w:hint="eastAsia"/>
+          <w:lang w:val="en-US" w:eastAsia="zh-CN"/>
+        </w:rPr>
+        <w:t>第二种：这些小文件没有任何联系，各自有各自的文件名、不同的内容，说白了就是不是任务产出的，这些文件处理起来就比较麻烦了。</w:t>
+      </w:r>
+    </w:p>
+    <w:p>
+      <w:pPr>
+        <w:numPr>
+          <w:numId w:val="0"/>
+        </w:numPr>
+        <w:ind w:leftChars="0"/>
+        <w:rPr>
+          <w:rFonts w:hint="eastAsia"/>
+          <w:lang w:val="en-US" w:eastAsia="zh-CN"/>
+        </w:rPr>
+      </w:pPr>
+      <w:r>
+        <w:rPr>
+          <w:rFonts w:hint="eastAsia"/>
+          <w:lang w:val="en-US" w:eastAsia="zh-CN"/>
+        </w:rPr>
+        <w:t>①hadoop archive——hadoop自带的归档命令</w:t>
+      </w:r>
+    </w:p>
+    <w:p>
+      <w:pPr>
+        <w:numPr>
+          <w:numId w:val="0"/>
+        </w:numPr>
+        <w:ind w:leftChars="0"/>
+        <w:rPr>
+          <w:rFonts w:hint="eastAsia"/>
+          <w:lang w:val="en-US" w:eastAsia="zh-CN"/>
+        </w:rPr>
+      </w:pPr>
+      <w:r>
+        <w:rPr>
+          <w:rFonts w:hint="eastAsia"/>
+          <w:lang w:val="en-US" w:eastAsia="zh-CN"/>
+        </w:rPr>
+        <w:t>将小文件归档为一个大文件，可以指定块大小，缺陷是一旦创建不可改变</w:t>
+      </w:r>
+    </w:p>
+    <w:p>
+      <w:pPr>
+        <w:numPr>
+          <w:numId w:val="0"/>
+        </w:numPr>
+        <w:ind w:leftChars="0"/>
+        <w:rPr>
+          <w:rFonts w:hint="eastAsia"/>
+          <w:lang w:val="en-US" w:eastAsia="zh-CN"/>
+        </w:rPr>
+      </w:pPr>
+      <w:r>
+        <w:rPr>
+          <w:rFonts w:hint="eastAsia"/>
+          <w:lang w:val="en-US" w:eastAsia="zh-CN"/>
+        </w:rPr>
+        <w:t>②sequence file</w:t>
+      </w:r>
+    </w:p>
+    <w:p>
+      <w:pPr>
+        <w:numPr>
+          <w:numId w:val="0"/>
+        </w:numPr>
+        <w:ind w:leftChars="0"/>
+        <w:rPr>
+          <w:rFonts w:hint="eastAsia"/>
+          <w:lang w:val="en-US" w:eastAsia="zh-CN"/>
+        </w:rPr>
+      </w:pPr>
+      <w:r>
+        <w:rPr>
+          <w:rFonts w:hint="eastAsia"/>
+          <w:lang w:val="en-US" w:eastAsia="zh-CN"/>
+        </w:rPr>
+        <w:t>sequencefile是二进制的kv，文件名作为key，内容为value，缺陷是一旦创建不可改变</w:t>
+      </w:r>
+    </w:p>
+    <w:p>
+      <w:pPr>
+        <w:numPr>
+          <w:numId w:val="0"/>
+        </w:numPr>
+        <w:ind w:leftChars="0"/>
+        <w:rPr>
+          <w:rFonts w:hint="eastAsia"/>
+          <w:lang w:val="en-US" w:eastAsia="zh-CN"/>
+        </w:rPr>
+      </w:pPr>
+      <w:r>
+        <w:rPr>
+          <w:rFonts w:hint="eastAsia"/>
+          <w:lang w:val="en-US" w:eastAsia="zh-CN"/>
+        </w:rPr>
+        <w:t>③计算时使用combinerFileInputFormat</w:t>
+      </w:r>
+    </w:p>
+    <w:p>
+      <w:pPr>
+        <w:numPr>
+          <w:numId w:val="0"/>
+        </w:numPr>
+        <w:ind w:leftChars="0"/>
+        <w:rPr>
+          <w:rFonts w:hint="eastAsia"/>
+          <w:lang w:val="en-US" w:eastAsia="zh-CN"/>
+        </w:rPr>
+      </w:pPr>
+      <w:r>
+        <w:rPr>
+          <w:rFonts w:hint="eastAsia"/>
+          <w:lang w:val="en-US" w:eastAsia="zh-CN"/>
+        </w:rPr>
+        <w:t>可以将多个文件合并成单独的split，只是解决了map计算的资源问题但是没有解决存储问题</w:t>
+      </w:r>
+    </w:p>
+    <w:p>
+      <w:pPr>
+        <w:numPr>
+          <w:numId w:val="0"/>
+        </w:numPr>
+        <w:ind w:leftChars="0"/>
+        <w:rPr>
+          <w:rFonts w:hint="eastAsia"/>
+          <w:lang w:val="en-US" w:eastAsia="zh-CN"/>
+        </w:rPr>
+      </w:pPr>
+      <w:r>
+        <w:rPr>
+          <w:rFonts w:hint="eastAsia"/>
+          <w:lang w:val="en-US" w:eastAsia="zh-CN"/>
+        </w:rPr>
+        <w:t>④hbase</w:t>
+      </w:r>
+    </w:p>
+    <w:p>
+      <w:pPr>
+        <w:numPr>
+          <w:numId w:val="0"/>
+        </w:numPr>
+        <w:ind w:leftChars="0"/>
+        <w:rPr>
+          <w:rFonts w:hint="default"/>
+          <w:lang w:val="en-US" w:eastAsia="zh-CN"/>
+        </w:rPr>
+      </w:pPr>
+      <w:r>
+        <w:rPr>
+          <w:rFonts w:hint="eastAsia"/>
+          <w:lang w:val="en-US" w:eastAsia="zh-CN"/>
+        </w:rPr>
+        <w:t>文件名作为rowkey，内容作为value，但是成本略高，存储和获取都要经过hbaseAPI。</w:t>
+      </w:r>
+    </w:p>
+    <w:p>
+      <w:pPr>
+        <w:numPr>
+          <w:ilvl w:val="0"/>
+          <w:numId w:val="0"/>
+        </w:numPr>
+        <w:pBdr>
+          <w:bottom w:val="double" w:color="auto" w:sz="4" w:space="0"/>
+        </w:pBdr>
+        <w:ind w:leftChars="0"/>
+        <w:rPr>
+          <w:rFonts w:hint="default"/>
+          <w:lang w:val="en-US" w:eastAsia="zh-CN"/>
+        </w:rPr>
+      </w:pPr>
+      <w:r>
+        <w:rPr>
+          <w:rFonts w:hint="eastAsia"/>
+          <w:lang w:val="en-US" w:eastAsia="zh-CN"/>
+        </w:rPr>
+        <w:t>注意：</w:t>
+      </w:r>
+      <w:r>
+        <w:rPr>
+          <w:rFonts w:hint="eastAsia"/>
+          <w:color w:val="FF0000"/>
+          <w:lang w:val="en-US" w:eastAsia="zh-CN"/>
+        </w:rPr>
+        <w:t>有一个优化：可以设置最小的split输入大小，</w:t>
+      </w:r>
+      <w:r>
+        <w:rPr>
+          <w:rFonts w:hint="eastAsia"/>
+          <w:lang w:val="en-US" w:eastAsia="zh-CN"/>
+        </w:rPr>
+        <w:t>用于处理大量小文件很有意义，可以避免过多的申请map task资源。</w:t>
+      </w:r>
+    </w:p>
+    <w:p>
+      <w:pPr>
+        <w:numPr>
+          <w:ilvl w:val="0"/>
+          <w:numId w:val="0"/>
+        </w:numPr>
+        <w:ind w:leftChars="0"/>
+        <w:rPr>
+          <w:rFonts w:hint="eastAsia"/>
+          <w:lang w:val="en-US" w:eastAsia="zh-CN"/>
+        </w:rPr>
+      </w:pPr>
+    </w:p>
+    <w:p>
+      <w:pPr>
+        <w:numPr>
+          <w:ilvl w:val="0"/>
+          <w:numId w:val="1"/>
+        </w:numPr>
+        <w:ind w:left="0" w:leftChars="0" w:firstLine="0" w:firstLineChars="0"/>
+        <w:rPr>
+          <w:rFonts w:hint="eastAsia"/>
+          <w:lang w:val="en-US" w:eastAsia="zh-CN"/>
+        </w:rPr>
+      </w:pPr>
+      <w:r>
+        <w:rPr>
+          <w:rFonts w:hint="eastAsia"/>
+          <w:lang w:val="en-US" w:eastAsia="zh-CN"/>
+        </w:rPr>
+        <w:t>如何发现hadoop任务中某个map或者reduce task运行比别人慢很多怎么办？</w:t>
+      </w:r>
+    </w:p>
+    <w:p>
+      <w:pPr>
+        <w:numPr>
+          <w:ilvl w:val="0"/>
+          <w:numId w:val="0"/>
+        </w:numPr>
+        <w:ind w:leftChars="0"/>
+        <w:rPr>
+          <w:rFonts w:hint="eastAsia"/>
+          <w:lang w:val="en-US" w:eastAsia="zh-CN"/>
+        </w:rPr>
+      </w:pPr>
+      <w:r>
+        <w:rPr>
+          <w:rFonts w:hint="eastAsia"/>
+          <w:lang w:val="en-US" w:eastAsia="zh-CN"/>
+        </w:rPr>
+        <w:t>如果是map阶段的话：</w:t>
+      </w:r>
+    </w:p>
+    <w:p>
+      <w:pPr>
+        <w:numPr>
+          <w:ilvl w:val="0"/>
+          <w:numId w:val="0"/>
+        </w:numPr>
+        <w:ind w:leftChars="0"/>
+        <w:rPr>
+          <w:rFonts w:hint="eastAsia"/>
+          <w:lang w:val="en-US" w:eastAsia="zh-CN"/>
+        </w:rPr>
+      </w:pPr>
+      <w:r>
+        <w:rPr>
+          <w:rFonts w:hint="eastAsia"/>
+          <w:lang w:val="en-US" w:eastAsia="zh-CN"/>
+        </w:rPr>
+        <w:t>①hadoop job -kill-task taskid</w:t>
+      </w:r>
+    </w:p>
+    <w:p>
+      <w:pPr>
+        <w:numPr>
+          <w:ilvl w:val="0"/>
+          <w:numId w:val="0"/>
+        </w:numPr>
+        <w:ind w:leftChars="0"/>
+        <w:rPr>
+          <w:rFonts w:hint="eastAsia"/>
+          <w:lang w:val="en-US" w:eastAsia="zh-CN"/>
+        </w:rPr>
+      </w:pPr>
+      <w:r>
+        <w:rPr>
+          <w:rFonts w:hint="eastAsia"/>
+          <w:lang w:val="en-US" w:eastAsia="zh-CN"/>
+        </w:rPr>
+        <w:t>②hadoop job -fail-task taskid</w:t>
+      </w:r>
+    </w:p>
+    <w:p>
+      <w:pPr>
+        <w:numPr>
+          <w:ilvl w:val="0"/>
+          <w:numId w:val="0"/>
+        </w:numPr>
+        <w:ind w:leftChars="0"/>
+        <w:rPr>
+          <w:rFonts w:hint="eastAsia"/>
+          <w:lang w:val="en-US" w:eastAsia="zh-CN"/>
+        </w:rPr>
+      </w:pPr>
+      <w:r>
+        <w:rPr>
+          <w:rFonts w:hint="eastAsia"/>
+          <w:lang w:val="en-US" w:eastAsia="zh-CN"/>
+        </w:rPr>
+        <w:t>建议使用第②中，因为杀掉的话再次调度还是有可能在该服务器上，但是使其fail的话，会有黑名单的机制，所以不会在失败的那台上再次运行</w:t>
+      </w:r>
+    </w:p>
+    <w:p>
+      <w:pPr>
+        <w:numPr>
+          <w:ilvl w:val="0"/>
+          <w:numId w:val="0"/>
+        </w:numPr>
+        <w:ind w:leftChars="0"/>
+        <w:rPr>
+          <w:rFonts w:hint="eastAsia"/>
+          <w:lang w:val="en-US" w:eastAsia="zh-CN"/>
+        </w:rPr>
+      </w:pPr>
+      <w:r>
+        <w:rPr>
+          <w:rFonts w:hint="eastAsia"/>
+          <w:lang w:val="en-US" w:eastAsia="zh-CN"/>
+        </w:rPr>
+        <w:t>如果是reduce阶段的话：</w:t>
+      </w:r>
+    </w:p>
+    <w:p>
+      <w:pPr>
+        <w:numPr>
+          <w:ilvl w:val="0"/>
+          <w:numId w:val="0"/>
+        </w:numPr>
+        <w:ind w:leftChars="0"/>
+        <w:rPr>
+          <w:rFonts w:hint="eastAsia"/>
+          <w:lang w:val="en-US" w:eastAsia="zh-CN"/>
+        </w:rPr>
+      </w:pPr>
+      <w:r>
+        <w:rPr>
+          <w:rFonts w:hint="eastAsia"/>
+          <w:lang w:val="en-US" w:eastAsia="zh-CN"/>
+        </w:rPr>
+        <w:t>①使用上述的两种杀掉task方式</w:t>
+      </w:r>
+    </w:p>
+    <w:p>
+      <w:pPr>
+        <w:numPr>
+          <w:ilvl w:val="0"/>
+          <w:numId w:val="0"/>
+        </w:numPr>
+        <w:pBdr>
+          <w:bottom w:val="double" w:color="auto" w:sz="4" w:space="0"/>
+        </w:pBdr>
+        <w:ind w:leftChars="0"/>
+        <w:rPr>
+          <w:rFonts w:hint="eastAsia"/>
+          <w:lang w:val="en-US" w:eastAsia="zh-CN"/>
+        </w:rPr>
+      </w:pPr>
+      <w:r>
+        <w:rPr>
+          <w:rFonts w:hint="eastAsia"/>
+          <w:lang w:val="en-US" w:eastAsia="zh-CN"/>
+        </w:rPr>
+        <w:t>②很有可能出现的数据倾斜</w:t>
+      </w:r>
+    </w:p>
+    <w:p>
+      <w:pPr>
+        <w:numPr>
+          <w:ilvl w:val="0"/>
+          <w:numId w:val="0"/>
+        </w:numPr>
+        <w:ind w:leftChars="0"/>
+        <w:rPr>
+          <w:rFonts w:hint="eastAsia"/>
+          <w:lang w:val="en-US" w:eastAsia="zh-CN"/>
+        </w:rPr>
+      </w:pPr>
+    </w:p>
+    <w:p>
+      <w:pPr>
+        <w:numPr>
+          <w:ilvl w:val="0"/>
+          <w:numId w:val="1"/>
+        </w:numPr>
+        <w:ind w:left="0" w:leftChars="0" w:firstLine="0" w:firstLineChars="0"/>
+        <w:rPr>
+          <w:rFonts w:hint="eastAsia"/>
+          <w:lang w:val="en-US" w:eastAsia="zh-CN"/>
+        </w:rPr>
+      </w:pPr>
+      <w:r>
+        <w:rPr>
+          <w:rFonts w:hint="eastAsia"/>
+          <w:lang w:val="en-US" w:eastAsia="zh-CN"/>
+        </w:rPr>
+        <w:t>说一说hive元数据中各个表存的是什么吧？</w:t>
+      </w:r>
+    </w:p>
+    <w:p>
+      <w:pPr>
+        <w:numPr>
+          <w:numId w:val="0"/>
+        </w:numPr>
+        <w:ind w:leftChars="0"/>
+        <w:rPr>
           <w:rFonts w:hint="default"/>
           <w:lang w:val="en-US" w:eastAsia="zh-CN"/>
         </w:rPr>
@@ -2810,178 +3947,245 @@
       <w:pPr>
         <w:numPr>
           <w:ilvl w:val="0"/>
-          <w:numId w:val="1"/>
-        </w:numPr>
-        <w:ind w:left="0" w:leftChars="0" w:firstLine="0" w:firstLineChars="0"/>
-        <w:rPr>
-          <w:rFonts w:hint="eastAsia"/>
-          <w:lang w:val="en-US" w:eastAsia="zh-CN"/>
-        </w:rPr>
-      </w:pPr>
-      <w:r>
-        <w:rPr>
-          <w:rFonts w:hint="eastAsia"/>
-          <w:lang w:val="en-US" w:eastAsia="zh-CN"/>
-        </w:rPr>
-        <w:t>如果hdfs数据节点挂载多个磁盘大小不一致会出现什么情况？</w:t>
-      </w:r>
-    </w:p>
-    <w:p>
-      <w:pPr>
-        <w:numPr>
-          <w:numId w:val="0"/>
-        </w:numPr>
-        <w:ind w:leftChars="0"/>
-        <w:rPr>
-          <w:rFonts w:hint="eastAsia"/>
-          <w:lang w:val="en-US" w:eastAsia="zh-CN"/>
-        </w:rPr>
-      </w:pPr>
-      <w:r>
-        <w:rPr>
-          <w:rFonts w:hint="eastAsia"/>
-          <w:lang w:val="en-US" w:eastAsia="zh-CN"/>
-        </w:rPr>
-        <w:t>会出现该节点小磁盘写满后该服务器上datanode和nodemanager挂掉，如何解决？</w:t>
-      </w:r>
-    </w:p>
-    <w:p>
-      <w:pPr>
-        <w:numPr>
-          <w:numId w:val="0"/>
-        </w:numPr>
-        <w:ind w:leftChars="0"/>
-        <w:rPr>
-          <w:rFonts w:hint="eastAsia"/>
-          <w:lang w:val="en-US" w:eastAsia="zh-CN"/>
-        </w:rPr>
-      </w:pPr>
-      <w:r>
-        <w:rPr>
-          <w:rFonts w:hint="eastAsia"/>
-          <w:lang w:val="en-US" w:eastAsia="zh-CN"/>
-        </w:rPr>
-        <w:t>hadoop写磁盘策略：</w:t>
-      </w:r>
-    </w:p>
-    <w:p>
-      <w:pPr>
-        <w:numPr>
-          <w:numId w:val="0"/>
-        </w:numPr>
-        <w:ind w:leftChars="0"/>
-        <w:rPr>
-          <w:rFonts w:hint="eastAsia"/>
-          <w:lang w:val="en-US" w:eastAsia="zh-CN"/>
-        </w:rPr>
-      </w:pPr>
-      <w:r>
-        <w:rPr>
-          <w:rFonts w:hint="eastAsia"/>
-          <w:lang w:val="en-US" w:eastAsia="zh-CN"/>
-        </w:rPr>
-        <w:t>①循环选择策略</w:t>
-      </w:r>
-    </w:p>
-    <w:p>
-      <w:pPr>
-        <w:numPr>
-          <w:numId w:val="0"/>
-        </w:numPr>
-        <w:ind w:leftChars="0"/>
-        <w:rPr>
-          <w:rFonts w:hint="eastAsia"/>
-          <w:lang w:val="en-US" w:eastAsia="zh-CN"/>
-        </w:rPr>
-      </w:pPr>
-      <w:r>
-        <w:rPr>
-          <w:rFonts w:hint="eastAsia"/>
-          <w:lang w:val="en-US" w:eastAsia="zh-CN"/>
-        </w:rPr>
-        <w:t>很简单，循环往多个挂载的磁盘上写block，很容易造成小磁盘写满</w:t>
-      </w:r>
-    </w:p>
-    <w:p>
-      <w:pPr>
-        <w:numPr>
-          <w:numId w:val="0"/>
-        </w:numPr>
-        <w:ind w:leftChars="0"/>
-        <w:rPr>
-          <w:rFonts w:hint="eastAsia"/>
-          <w:lang w:val="en-US" w:eastAsia="zh-CN"/>
-        </w:rPr>
-      </w:pPr>
-      <w:r>
-        <w:rPr>
-          <w:rFonts w:hint="eastAsia"/>
-          <w:lang w:val="en-US" w:eastAsia="zh-CN"/>
-        </w:rPr>
-        <w:t>②可用空间策略</w:t>
-      </w:r>
-    </w:p>
-    <w:p>
-      <w:pPr>
-        <w:numPr>
-          <w:numId w:val="0"/>
-        </w:numPr>
-        <w:ind w:leftChars="0"/>
-        <w:rPr>
-          <w:rFonts w:hint="eastAsia"/>
-          <w:lang w:val="en-US" w:eastAsia="zh-CN"/>
-        </w:rPr>
-      </w:pPr>
-      <w:r>
-        <w:rPr>
-          <w:rFonts w:hint="eastAsia"/>
-          <w:lang w:val="en-US" w:eastAsia="zh-CN"/>
-        </w:rPr>
-        <w:t>剩余空间减去磁盘剩余阈值（配置）如果可以大于block大小，那么进行循环选择，如果小于block大小，那就找可以撑得下的磁盘写入</w:t>
-      </w:r>
-    </w:p>
-    <w:p>
-      <w:pPr>
-        <w:numPr>
-          <w:numId w:val="0"/>
-        </w:numPr>
-        <w:ind w:leftChars="0"/>
-        <w:rPr>
-          <w:rFonts w:hint="default"/>
-          <w:lang w:val="en-US" w:eastAsia="zh-CN"/>
-        </w:rPr>
-      </w:pPr>
-      <w:r>
-        <w:rPr>
-          <w:rFonts w:hint="eastAsia"/>
-          <w:lang w:val="en-US" w:eastAsia="zh-CN"/>
-        </w:rPr>
-        <w:t>注意</w:t>
-      </w:r>
-      <w:r>
-        <w:rPr>
-          <w:rFonts w:hint="eastAsia"/>
-          <w:color w:val="FF0000"/>
-          <w:lang w:val="en-US" w:eastAsia="zh-CN"/>
-        </w:rPr>
-        <w:t>：可优化的点：第一：可以设置写入策略为可用空间策略和阈值；第二：设置datanode.dfs.reserved，</w:t>
-      </w:r>
-      <w:r>
-        <w:rPr>
-          <w:rFonts w:hint="eastAsia"/>
-          <w:lang w:val="en-US" w:eastAsia="zh-CN"/>
-        </w:rPr>
-        <w:t>这个设置目的是防止磁盘写满之后无法运行mapreduce任务；第三：设置datanode运行损坏的磁盘数，比如说挂载的4块，可以设置允许损坏1块。</w:t>
-      </w:r>
-    </w:p>
-    <w:p>
-      <w:pPr>
-        <w:numPr>
-          <w:numId w:val="0"/>
-        </w:numPr>
-        <w:ind w:leftChars="0"/>
-        <w:rPr>
-          <w:rFonts w:hint="default"/>
+          <w:numId w:val="0"/>
+        </w:numPr>
+        <w:ind w:leftChars="0"/>
+        <w:rPr>
+          <w:rFonts w:hint="eastAsia"/>
+          <w:lang w:val="en-US" w:eastAsia="zh-CN"/>
+        </w:rPr>
+      </w:pPr>
+    </w:p>
+    <w:p>
+      <w:pPr>
+        <w:numPr>
+          <w:ilvl w:val="0"/>
+          <w:numId w:val="0"/>
+        </w:numPr>
+        <w:ind w:leftChars="0"/>
+        <w:rPr>
+          <w:rFonts w:hint="eastAsia"/>
+          <w:lang w:val="en-US" w:eastAsia="zh-CN"/>
+        </w:rPr>
+      </w:pPr>
+    </w:p>
+    <w:p>
+      <w:pPr>
+        <w:numPr>
+          <w:ilvl w:val="0"/>
+          <w:numId w:val="0"/>
+        </w:numPr>
+        <w:ind w:leftChars="0"/>
+        <w:rPr>
+          <w:rFonts w:hint="eastAsia"/>
+          <w:lang w:val="en-US" w:eastAsia="zh-CN"/>
+        </w:rPr>
+      </w:pPr>
+    </w:p>
+    <w:p>
+      <w:pPr>
+        <w:numPr>
+          <w:ilvl w:val="0"/>
+          <w:numId w:val="0"/>
+        </w:numPr>
+        <w:ind w:leftChars="0"/>
+        <w:rPr>
+          <w:rFonts w:hint="eastAsia"/>
+          <w:lang w:val="en-US" w:eastAsia="zh-CN"/>
+        </w:rPr>
+      </w:pPr>
+    </w:p>
+    <w:p>
+      <w:pPr>
+        <w:numPr>
+          <w:ilvl w:val="0"/>
+          <w:numId w:val="0"/>
+        </w:numPr>
+        <w:ind w:leftChars="0"/>
+        <w:rPr>
+          <w:rFonts w:hint="eastAsia"/>
+          <w:lang w:val="en-US" w:eastAsia="zh-CN"/>
+        </w:rPr>
+      </w:pPr>
+    </w:p>
+    <w:p>
+      <w:pPr>
+        <w:numPr>
+          <w:ilvl w:val="0"/>
+          <w:numId w:val="0"/>
+        </w:numPr>
+        <w:ind w:leftChars="0"/>
+        <w:rPr>
+          <w:rFonts w:hint="eastAsia"/>
+          <w:lang w:val="en-US" w:eastAsia="zh-CN"/>
+        </w:rPr>
+      </w:pPr>
+    </w:p>
+    <w:p>
+      <w:pPr>
+        <w:numPr>
+          <w:ilvl w:val="0"/>
+          <w:numId w:val="0"/>
+        </w:numPr>
+        <w:ind w:leftChars="0"/>
+        <w:rPr>
+          <w:rFonts w:hint="eastAsia"/>
+          <w:lang w:val="en-US" w:eastAsia="zh-CN"/>
+        </w:rPr>
+      </w:pPr>
+    </w:p>
+    <w:p>
+      <w:pPr>
+        <w:numPr>
+          <w:ilvl w:val="0"/>
+          <w:numId w:val="0"/>
+        </w:numPr>
+        <w:ind w:leftChars="0"/>
+        <w:rPr>
+          <w:rFonts w:hint="eastAsia"/>
+          <w:lang w:val="en-US" w:eastAsia="zh-CN"/>
+        </w:rPr>
+      </w:pPr>
+    </w:p>
+    <w:p>
+      <w:pPr>
+        <w:numPr>
+          <w:ilvl w:val="0"/>
+          <w:numId w:val="0"/>
+        </w:numPr>
+        <w:ind w:leftChars="0"/>
+        <w:rPr>
+          <w:rFonts w:hint="eastAsia"/>
+          <w:lang w:val="en-US" w:eastAsia="zh-CN"/>
+        </w:rPr>
+      </w:pPr>
+    </w:p>
+    <w:p>
+      <w:pPr>
+        <w:numPr>
+          <w:ilvl w:val="0"/>
+          <w:numId w:val="0"/>
+        </w:numPr>
+        <w:ind w:leftChars="0"/>
+        <w:rPr>
+          <w:rFonts w:hint="eastAsia"/>
+          <w:lang w:val="en-US" w:eastAsia="zh-CN"/>
+        </w:rPr>
+      </w:pPr>
+    </w:p>
+    <w:p>
+      <w:pPr>
+        <w:numPr>
+          <w:ilvl w:val="0"/>
+          <w:numId w:val="0"/>
+        </w:numPr>
+        <w:ind w:leftChars="0"/>
+        <w:rPr>
+          <w:rFonts w:hint="eastAsia"/>
+          <w:lang w:val="en-US" w:eastAsia="zh-CN"/>
+        </w:rPr>
+      </w:pPr>
+    </w:p>
+    <w:p>
+      <w:pPr>
+        <w:numPr>
+          <w:ilvl w:val="0"/>
+          <w:numId w:val="0"/>
+        </w:numPr>
+        <w:ind w:leftChars="0"/>
+        <w:rPr>
+          <w:rFonts w:hint="eastAsia"/>
+          <w:lang w:val="en-US" w:eastAsia="zh-CN"/>
+        </w:rPr>
+      </w:pPr>
+    </w:p>
+    <w:p>
+      <w:pPr>
+        <w:numPr>
+          <w:ilvl w:val="0"/>
+          <w:numId w:val="0"/>
+        </w:numPr>
+        <w:ind w:leftChars="0"/>
+        <w:rPr>
+          <w:rFonts w:hint="eastAsia"/>
+          <w:lang w:val="en-US" w:eastAsia="zh-CN"/>
+        </w:rPr>
+      </w:pPr>
+    </w:p>
+    <w:p>
+      <w:pPr>
+        <w:numPr>
+          <w:ilvl w:val="0"/>
+          <w:numId w:val="0"/>
+        </w:numPr>
+        <w:ind w:leftChars="0"/>
+        <w:rPr>
+          <w:rFonts w:hint="eastAsia"/>
+          <w:lang w:val="en-US" w:eastAsia="zh-CN"/>
+        </w:rPr>
+      </w:pPr>
+    </w:p>
+    <w:p>
+      <w:pPr>
+        <w:numPr>
+          <w:ilvl w:val="0"/>
+          <w:numId w:val="0"/>
+        </w:numPr>
+        <w:ind w:leftChars="0"/>
+        <w:rPr>
+          <w:rFonts w:hint="eastAsia"/>
+          <w:lang w:val="en-US" w:eastAsia="zh-CN"/>
+        </w:rPr>
+      </w:pPr>
+    </w:p>
+    <w:p>
+      <w:pPr>
+        <w:numPr>
+          <w:ilvl w:val="0"/>
+          <w:numId w:val="0"/>
+        </w:numPr>
+        <w:ind w:leftChars="0"/>
+        <w:rPr>
+          <w:rFonts w:hint="eastAsia"/>
+          <w:lang w:val="en-US" w:eastAsia="zh-CN"/>
+        </w:rPr>
+      </w:pPr>
+    </w:p>
+    <w:p>
+      <w:pPr>
+        <w:numPr>
+          <w:ilvl w:val="0"/>
+          <w:numId w:val="0"/>
+        </w:numPr>
+        <w:ind w:leftChars="0"/>
+        <w:rPr>
+          <w:rFonts w:hint="eastAsia"/>
+          <w:lang w:val="en-US" w:eastAsia="zh-CN"/>
+        </w:rPr>
+      </w:pPr>
+    </w:p>
+    <w:p>
+      <w:pPr>
+        <w:numPr>
+          <w:ilvl w:val="0"/>
+          <w:numId w:val="0"/>
+        </w:numPr>
+        <w:ind w:leftChars="0"/>
+        <w:rPr>
+          <w:rFonts w:hint="eastAsia"/>
+          <w:lang w:val="en-US" w:eastAsia="zh-CN"/>
+        </w:rPr>
+      </w:pPr>
+    </w:p>
+    <w:p>
+      <w:pPr>
+        <w:numPr>
+          <w:ilvl w:val="0"/>
+          <w:numId w:val="0"/>
+        </w:numPr>
+        <w:ind w:leftChars="0"/>
+        <w:rPr>
+          <w:rFonts w:hint="eastAsia"/>
           <w:lang w:val="en-US" w:eastAsia="zh-CN"/>
         </w:rPr>
       </w:pPr>

--- a/hadoop&spark&flink面试题.docx
+++ b/hadoop&spark&flink面试题.docx
@@ -3463,6 +3463,7 @@
     <w:p>
       <w:pPr>
         <w:numPr>
+          <w:ilvl w:val="0"/>
           <w:numId w:val="0"/>
         </w:numPr>
         <w:ind w:leftChars="0"/>
@@ -3482,6 +3483,7 @@
     <w:p>
       <w:pPr>
         <w:numPr>
+          <w:ilvl w:val="0"/>
           <w:numId w:val="0"/>
         </w:numPr>
         <w:ind w:leftChars="0"/>
@@ -3501,6 +3503,7 @@
     <w:p>
       <w:pPr>
         <w:numPr>
+          <w:ilvl w:val="0"/>
           <w:numId w:val="0"/>
         </w:numPr>
         <w:ind w:leftChars="0"/>
@@ -3520,6 +3523,7 @@
     <w:p>
       <w:pPr>
         <w:numPr>
+          <w:ilvl w:val="0"/>
           <w:numId w:val="0"/>
         </w:numPr>
         <w:ind w:leftChars="0"/>
@@ -3539,6 +3543,7 @@
     <w:p>
       <w:pPr>
         <w:numPr>
+          <w:ilvl w:val="0"/>
           <w:numId w:val="0"/>
         </w:numPr>
         <w:ind w:leftChars="0"/>
@@ -3558,6 +3563,7 @@
     <w:p>
       <w:pPr>
         <w:numPr>
+          <w:ilvl w:val="0"/>
           <w:numId w:val="0"/>
         </w:numPr>
         <w:ind w:leftChars="0"/>
@@ -3577,6 +3583,7 @@
     <w:p>
       <w:pPr>
         <w:numPr>
+          <w:ilvl w:val="0"/>
           <w:numId w:val="0"/>
         </w:numPr>
         <w:ind w:leftChars="0"/>
@@ -3596,6 +3603,7 @@
     <w:p>
       <w:pPr>
         <w:numPr>
+          <w:ilvl w:val="0"/>
           <w:numId w:val="0"/>
         </w:numPr>
         <w:ind w:leftChars="0"/>
@@ -3615,6 +3623,7 @@
     <w:p>
       <w:pPr>
         <w:numPr>
+          <w:ilvl w:val="0"/>
           <w:numId w:val="0"/>
         </w:numPr>
         <w:ind w:leftChars="0"/>
@@ -3634,6 +3643,7 @@
     <w:p>
       <w:pPr>
         <w:numPr>
+          <w:ilvl w:val="0"/>
           <w:numId w:val="0"/>
         </w:numPr>
         <w:ind w:leftChars="0"/>
@@ -3653,6 +3663,7 @@
     <w:p>
       <w:pPr>
         <w:numPr>
+          <w:ilvl w:val="0"/>
           <w:numId w:val="0"/>
         </w:numPr>
         <w:ind w:leftChars="0"/>
@@ -3919,6 +3930,183 @@
     <w:p>
       <w:pPr>
         <w:numPr>
+          <w:ilvl w:val="0"/>
+          <w:numId w:val="0"/>
+        </w:numPr>
+        <w:ind w:leftChars="0"/>
+        <w:rPr>
+          <w:rFonts w:hint="eastAsia"/>
+          <w:lang w:val="en-US" w:eastAsia="zh-CN"/>
+        </w:rPr>
+      </w:pPr>
+      <w:r>
+        <w:rPr>
+          <w:rFonts w:hint="eastAsia"/>
+          <w:lang w:val="en-US" w:eastAsia="zh-CN"/>
+        </w:rPr>
+        <w:t>①VERSION：版本信息</w:t>
+      </w:r>
+    </w:p>
+    <w:p>
+      <w:pPr>
+        <w:numPr>
+          <w:ilvl w:val="0"/>
+          <w:numId w:val="0"/>
+        </w:numPr>
+        <w:ind w:leftChars="0"/>
+        <w:rPr>
+          <w:rFonts w:hint="eastAsia"/>
+          <w:lang w:val="en-US" w:eastAsia="zh-CN"/>
+        </w:rPr>
+      </w:pPr>
+      <w:r>
+        <w:rPr>
+          <w:rFonts w:hint="eastAsia"/>
+          <w:lang w:val="en-US" w:eastAsia="zh-CN"/>
+        </w:rPr>
+        <w:t>②DBS：hive中数据库与hdfs目录的映射</w:t>
+      </w:r>
+    </w:p>
+    <w:p>
+      <w:pPr>
+        <w:numPr>
+          <w:ilvl w:val="0"/>
+          <w:numId w:val="0"/>
+        </w:numPr>
+        <w:ind w:leftChars="0"/>
+        <w:rPr>
+          <w:rFonts w:hint="eastAsia"/>
+          <w:lang w:val="en-US" w:eastAsia="zh-CN"/>
+        </w:rPr>
+      </w:pPr>
+      <w:r>
+        <w:rPr>
+          <w:rFonts w:hint="eastAsia"/>
+          <w:lang w:val="en-US" w:eastAsia="zh-CN"/>
+        </w:rPr>
+        <w:t>③SDS：hive中文件存储的基本信息如输入输出类型，hdfs目录</w:t>
+      </w:r>
+    </w:p>
+    <w:p>
+      <w:pPr>
+        <w:numPr>
+          <w:ilvl w:val="0"/>
+          <w:numId w:val="0"/>
+        </w:numPr>
+        <w:ind w:leftChars="0"/>
+        <w:rPr>
+          <w:rFonts w:hint="eastAsia"/>
+          <w:lang w:val="en-US" w:eastAsia="zh-CN"/>
+        </w:rPr>
+      </w:pPr>
+      <w:r>
+        <w:rPr>
+          <w:rFonts w:hint="eastAsia"/>
+          <w:lang w:val="en-US" w:eastAsia="zh-CN"/>
+        </w:rPr>
+        <w:t>④TBLS：hive表、师徒、索引表的基本信息</w:t>
+      </w:r>
+    </w:p>
+    <w:p>
+      <w:pPr>
+        <w:numPr>
+          <w:ilvl w:val="0"/>
+          <w:numId w:val="0"/>
+        </w:numPr>
+        <w:ind w:leftChars="0"/>
+        <w:rPr>
+          <w:rFonts w:hint="eastAsia"/>
+          <w:lang w:val="en-US" w:eastAsia="zh-CN"/>
+        </w:rPr>
+      </w:pPr>
+      <w:r>
+        <w:rPr>
+          <w:rFonts w:hint="eastAsia"/>
+          <w:lang w:val="en-US" w:eastAsia="zh-CN"/>
+        </w:rPr>
+        <w:t>⑤COLUMNS_V2：存储表对应字段信息</w:t>
+      </w:r>
+    </w:p>
+    <w:p>
+      <w:pPr>
+        <w:numPr>
+          <w:ilvl w:val="0"/>
+          <w:numId w:val="0"/>
+        </w:numPr>
+        <w:ind w:leftChars="0"/>
+        <w:rPr>
+          <w:rFonts w:hint="eastAsia"/>
+          <w:lang w:val="en-US" w:eastAsia="zh-CN"/>
+        </w:rPr>
+      </w:pPr>
+      <w:r>
+        <w:rPr>
+          <w:rFonts w:hint="eastAsia"/>
+          <w:lang w:val="en-US" w:eastAsia="zh-CN"/>
+        </w:rPr>
+        <w:t>⑥PARTITIONS：存储表分区的基本信息</w:t>
+      </w:r>
+    </w:p>
+    <w:p>
+      <w:pPr>
+        <w:numPr>
+          <w:ilvl w:val="0"/>
+          <w:numId w:val="0"/>
+        </w:numPr>
+        <w:ind w:leftChars="0"/>
+        <w:rPr>
+          <w:rFonts w:hint="eastAsia"/>
+          <w:lang w:val="en-US" w:eastAsia="zh-CN"/>
+        </w:rPr>
+      </w:pPr>
+      <w:r>
+        <w:rPr>
+          <w:rFonts w:hint="eastAsia"/>
+          <w:lang w:val="en-US" w:eastAsia="zh-CN"/>
+        </w:rPr>
+        <w:t>⑦PARTITION_KEYS：储存分区字段信息</w:t>
+      </w:r>
+    </w:p>
+    <w:p>
+      <w:pPr>
+        <w:numPr>
+          <w:ilvl w:val="0"/>
+          <w:numId w:val="0"/>
+        </w:numPr>
+        <w:pBdr>
+          <w:bottom w:val="double" w:color="auto" w:sz="4" w:space="0"/>
+        </w:pBdr>
+        <w:ind w:leftChars="0"/>
+        <w:rPr>
+          <w:rFonts w:hint="eastAsia"/>
+          <w:lang w:val="en-US" w:eastAsia="zh-CN"/>
+        </w:rPr>
+      </w:pPr>
+      <w:r>
+        <w:rPr>
+          <w:rFonts w:hint="eastAsia"/>
+          <w:lang w:val="en-US" w:eastAsia="zh-CN"/>
+        </w:rPr>
+        <w:t>⑧ROLE:角色</w:t>
+      </w:r>
+    </w:p>
+    <w:p>
+      <w:pPr>
+        <w:numPr>
+          <w:ilvl w:val="0"/>
+          <w:numId w:val="0"/>
+        </w:numPr>
+        <w:ind w:leftChars="0"/>
+        <w:rPr>
+          <w:rFonts w:hint="eastAsia"/>
+          <w:lang w:val="en-US" w:eastAsia="zh-CN"/>
+        </w:rPr>
+      </w:pPr>
+    </w:p>
+    <w:p>
+      <w:pPr>
+        <w:numPr>
+          <w:ilvl w:val="0"/>
           <w:numId w:val="0"/>
         </w:numPr>
         <w:ind w:leftChars="0"/>
@@ -3927,6 +4115,13 @@
           <w:lang w:val="en-US" w:eastAsia="zh-CN"/>
         </w:rPr>
       </w:pPr>
+      <w:r>
+        <w:rPr>
+          <w:rFonts w:hint="eastAsia"/>
+          <w:lang w:val="en-US" w:eastAsia="zh-CN"/>
+        </w:rPr>
+        <w:t>17.</w:t>
+      </w:r>
       <w:bookmarkStart w:id="0" w:name="_GoBack"/>
       <w:bookmarkEnd w:id="0"/>
     </w:p>

--- a/hadoop&spark&flink面试题.docx
+++ b/hadoop&spark&flink面试题.docx
@@ -4107,354 +4107,2546 @@
       <w:pPr>
         <w:numPr>
           <w:ilvl w:val="0"/>
-          <w:numId w:val="0"/>
-        </w:numPr>
-        <w:ind w:leftChars="0"/>
-        <w:rPr>
-          <w:rFonts w:hint="default"/>
-          <w:lang w:val="en-US" w:eastAsia="zh-CN"/>
-        </w:rPr>
-      </w:pPr>
-      <w:r>
-        <w:rPr>
-          <w:rFonts w:hint="eastAsia"/>
-          <w:lang w:val="en-US" w:eastAsia="zh-CN"/>
-        </w:rPr>
-        <w:t>17.</w:t>
-      </w:r>
+          <w:numId w:val="1"/>
+        </w:numPr>
+        <w:ind w:left="0" w:leftChars="0" w:firstLine="0" w:firstLineChars="0"/>
+        <w:rPr>
+          <w:rFonts w:hint="eastAsia"/>
+          <w:lang w:val="en-US" w:eastAsia="zh-CN"/>
+        </w:rPr>
+      </w:pPr>
+      <w:r>
+        <w:rPr>
+          <w:rFonts w:hint="eastAsia"/>
+          <w:lang w:val="en-US" w:eastAsia="zh-CN"/>
+        </w:rPr>
+        <w:t>hive的几种常见压缩格式orc、parquet、sequence、lzo、rc、avro，最好能说说压缩算法？</w:t>
+      </w:r>
+    </w:p>
+    <w:p>
+      <w:pPr>
+        <w:numPr>
+          <w:numId w:val="0"/>
+        </w:numPr>
+        <w:ind w:leftChars="0"/>
+        <w:rPr>
+          <w:rFonts w:hint="eastAsia"/>
+          <w:lang w:val="en-US" w:eastAsia="zh-CN"/>
+        </w:rPr>
+      </w:pPr>
+      <w:r>
+        <w:rPr>
+          <w:rFonts w:hint="eastAsia"/>
+          <w:lang w:val="en-US" w:eastAsia="zh-CN"/>
+        </w:rPr>
+        <w:t>通过网上已有的测试ORC最好，其次是parquet。</w:t>
+      </w:r>
+    </w:p>
+    <w:p>
+      <w:pPr>
+        <w:numPr>
+          <w:numId w:val="0"/>
+        </w:numPr>
+        <w:ind w:leftChars="0"/>
+        <w:rPr>
+          <w:rFonts w:hint="default"/>
+          <w:lang w:val="en-US" w:eastAsia="zh-CN"/>
+        </w:rPr>
+      </w:pPr>
+    </w:p>
+    <w:p>
+      <w:pPr>
+        <w:numPr>
+          <w:ilvl w:val="0"/>
+          <w:numId w:val="0"/>
+        </w:numPr>
+        <w:ind w:leftChars="0"/>
+        <w:rPr>
+          <w:rFonts w:hint="eastAsia"/>
+          <w:lang w:val="en-US" w:eastAsia="zh-CN"/>
+        </w:rPr>
+      </w:pPr>
+    </w:p>
+    <w:p>
+      <w:pPr>
+        <w:numPr>
+          <w:ilvl w:val="0"/>
+          <w:numId w:val="0"/>
+        </w:numPr>
+        <w:ind w:leftChars="0"/>
+        <w:rPr>
+          <w:rFonts w:hint="eastAsia"/>
+          <w:lang w:val="en-US" w:eastAsia="zh-CN"/>
+        </w:rPr>
+      </w:pPr>
+    </w:p>
+    <w:p>
+      <w:pPr>
+        <w:numPr>
+          <w:ilvl w:val="0"/>
+          <w:numId w:val="0"/>
+        </w:numPr>
+        <w:ind w:leftChars="0"/>
+        <w:rPr>
+          <w:rFonts w:hint="eastAsia"/>
+          <w:lang w:val="en-US" w:eastAsia="zh-CN"/>
+        </w:rPr>
+      </w:pPr>
+    </w:p>
+    <w:p>
+      <w:pPr>
+        <w:numPr>
+          <w:ilvl w:val="0"/>
+          <w:numId w:val="0"/>
+        </w:numPr>
+        <w:ind w:leftChars="0"/>
+        <w:rPr>
+          <w:rFonts w:hint="eastAsia"/>
+          <w:lang w:val="en-US" w:eastAsia="zh-CN"/>
+        </w:rPr>
+      </w:pPr>
+    </w:p>
+    <w:p>
+      <w:pPr>
+        <w:numPr>
+          <w:ilvl w:val="0"/>
+          <w:numId w:val="0"/>
+        </w:numPr>
+        <w:ind w:leftChars="0"/>
+        <w:rPr>
+          <w:rFonts w:hint="eastAsia"/>
+          <w:lang w:val="en-US" w:eastAsia="zh-CN"/>
+        </w:rPr>
+      </w:pPr>
+    </w:p>
+    <w:p>
+      <w:pPr>
+        <w:numPr>
+          <w:ilvl w:val="0"/>
+          <w:numId w:val="0"/>
+        </w:numPr>
+        <w:ind w:leftChars="0"/>
+        <w:rPr>
+          <w:rFonts w:hint="eastAsia"/>
+          <w:lang w:val="en-US" w:eastAsia="zh-CN"/>
+        </w:rPr>
+      </w:pPr>
+    </w:p>
+    <w:p>
+      <w:pPr>
+        <w:numPr>
+          <w:ilvl w:val="0"/>
+          <w:numId w:val="0"/>
+        </w:numPr>
+        <w:ind w:leftChars="0"/>
+        <w:rPr>
+          <w:rFonts w:hint="eastAsia"/>
+          <w:lang w:val="en-US" w:eastAsia="zh-CN"/>
+        </w:rPr>
+      </w:pPr>
+    </w:p>
+    <w:p>
+      <w:pPr>
+        <w:numPr>
+          <w:ilvl w:val="0"/>
+          <w:numId w:val="0"/>
+        </w:numPr>
+        <w:ind w:leftChars="0"/>
+        <w:rPr>
+          <w:rFonts w:hint="eastAsia"/>
+          <w:lang w:val="en-US" w:eastAsia="zh-CN"/>
+        </w:rPr>
+      </w:pPr>
+    </w:p>
+    <w:p>
+      <w:pPr>
+        <w:numPr>
+          <w:ilvl w:val="0"/>
+          <w:numId w:val="0"/>
+        </w:numPr>
+        <w:ind w:leftChars="0"/>
+        <w:rPr>
+          <w:rFonts w:hint="eastAsia"/>
+          <w:lang w:val="en-US" w:eastAsia="zh-CN"/>
+        </w:rPr>
+      </w:pPr>
+    </w:p>
+    <w:p>
+      <w:pPr>
+        <w:numPr>
+          <w:ilvl w:val="0"/>
+          <w:numId w:val="0"/>
+        </w:numPr>
+        <w:ind w:leftChars="0"/>
+        <w:rPr>
+          <w:rFonts w:hint="eastAsia"/>
+          <w:lang w:val="en-US" w:eastAsia="zh-CN"/>
+        </w:rPr>
+      </w:pPr>
+    </w:p>
+    <w:p>
+      <w:pPr>
+        <w:numPr>
+          <w:ilvl w:val="0"/>
+          <w:numId w:val="0"/>
+        </w:numPr>
+        <w:ind w:leftChars="0"/>
+        <w:rPr>
+          <w:rFonts w:hint="eastAsia"/>
+          <w:lang w:val="en-US" w:eastAsia="zh-CN"/>
+        </w:rPr>
+      </w:pPr>
+    </w:p>
+    <w:p>
+      <w:pPr>
+        <w:numPr>
+          <w:ilvl w:val="0"/>
+          <w:numId w:val="0"/>
+        </w:numPr>
+        <w:ind w:leftChars="0"/>
+        <w:rPr>
+          <w:rFonts w:hint="eastAsia"/>
+          <w:lang w:val="en-US" w:eastAsia="zh-CN"/>
+        </w:rPr>
+      </w:pPr>
+    </w:p>
+    <w:p>
+      <w:pPr>
+        <w:numPr>
+          <w:ilvl w:val="0"/>
+          <w:numId w:val="0"/>
+        </w:numPr>
+        <w:ind w:leftChars="0"/>
+        <w:rPr>
+          <w:rFonts w:hint="eastAsia"/>
+          <w:lang w:val="en-US" w:eastAsia="zh-CN"/>
+        </w:rPr>
+      </w:pPr>
+    </w:p>
+    <w:p>
+      <w:pPr>
+        <w:numPr>
+          <w:ilvl w:val="0"/>
+          <w:numId w:val="0"/>
+        </w:numPr>
+        <w:ind w:leftChars="0"/>
+        <w:rPr>
+          <w:rFonts w:hint="eastAsia"/>
+          <w:lang w:val="en-US" w:eastAsia="zh-CN"/>
+        </w:rPr>
+      </w:pPr>
+    </w:p>
+    <w:p>
+      <w:pPr>
+        <w:numPr>
+          <w:ilvl w:val="0"/>
+          <w:numId w:val="0"/>
+        </w:numPr>
+        <w:ind w:leftChars="0"/>
+        <w:rPr>
+          <w:rFonts w:hint="eastAsia"/>
+          <w:lang w:val="en-US" w:eastAsia="zh-CN"/>
+        </w:rPr>
+      </w:pPr>
+    </w:p>
+    <w:p>
+      <w:pPr>
+        <w:numPr>
+          <w:ilvl w:val="0"/>
+          <w:numId w:val="0"/>
+        </w:numPr>
+        <w:ind w:leftChars="0"/>
+        <w:rPr>
+          <w:rFonts w:hint="eastAsia"/>
+          <w:lang w:val="en-US" w:eastAsia="zh-CN"/>
+        </w:rPr>
+      </w:pPr>
+    </w:p>
+    <w:p>
+      <w:pPr>
+        <w:numPr>
+          <w:ilvl w:val="0"/>
+          <w:numId w:val="0"/>
+        </w:numPr>
+        <w:ind w:leftChars="0"/>
+        <w:rPr>
+          <w:rFonts w:hint="eastAsia"/>
+          <w:lang w:val="en-US" w:eastAsia="zh-CN"/>
+        </w:rPr>
+      </w:pPr>
+    </w:p>
+    <w:p>
+      <w:pPr>
+        <w:numPr>
+          <w:ilvl w:val="0"/>
+          <w:numId w:val="0"/>
+        </w:numPr>
+        <w:ind w:leftChars="0"/>
+        <w:rPr>
+          <w:rFonts w:hint="eastAsia"/>
+          <w:lang w:val="en-US" w:eastAsia="zh-CN"/>
+        </w:rPr>
+      </w:pPr>
+    </w:p>
+    <w:p>
+      <w:pPr>
+        <w:numPr>
+          <w:ilvl w:val="0"/>
+          <w:numId w:val="0"/>
+        </w:numPr>
+        <w:ind w:leftChars="0"/>
+        <w:rPr>
+          <w:rFonts w:hint="eastAsia"/>
+          <w:lang w:val="en-US" w:eastAsia="zh-CN"/>
+        </w:rPr>
+      </w:pPr>
+    </w:p>
+    <w:p>
+      <w:pPr>
+        <w:numPr>
+          <w:ilvl w:val="0"/>
+          <w:numId w:val="0"/>
+        </w:numPr>
+        <w:ind w:leftChars="0"/>
+        <w:rPr>
+          <w:rFonts w:hint="eastAsia"/>
+          <w:lang w:val="en-US" w:eastAsia="zh-CN"/>
+        </w:rPr>
+      </w:pPr>
+    </w:p>
+    <w:p>
+      <w:pPr>
+        <w:numPr>
+          <w:ilvl w:val="0"/>
+          <w:numId w:val="0"/>
+        </w:numPr>
+        <w:ind w:leftChars="0"/>
+        <w:rPr>
+          <w:rFonts w:hint="eastAsia"/>
+          <w:lang w:val="en-US" w:eastAsia="zh-CN"/>
+        </w:rPr>
+      </w:pPr>
+    </w:p>
+    <w:p>
+      <w:pPr>
+        <w:numPr>
+          <w:ilvl w:val="0"/>
+          <w:numId w:val="0"/>
+        </w:numPr>
+        <w:ind w:leftChars="0"/>
+        <w:rPr>
+          <w:rFonts w:hint="eastAsia"/>
+          <w:lang w:val="en-US" w:eastAsia="zh-CN"/>
+        </w:rPr>
+      </w:pPr>
+    </w:p>
+    <w:p>
+      <w:pPr>
+        <w:numPr>
+          <w:ilvl w:val="0"/>
+          <w:numId w:val="0"/>
+        </w:numPr>
+        <w:ind w:leftChars="0"/>
+        <w:rPr>
+          <w:rFonts w:hint="eastAsia"/>
+          <w:lang w:val="en-US" w:eastAsia="zh-CN"/>
+        </w:rPr>
+      </w:pPr>
+    </w:p>
+    <w:p>
+      <w:pPr>
+        <w:pStyle w:val="2"/>
+        <w:bidi w:val="0"/>
+        <w:rPr>
+          <w:rFonts w:hint="eastAsia"/>
+          <w:lang w:val="en-US" w:eastAsia="zh-CN"/>
+        </w:rPr>
+      </w:pPr>
+      <w:r>
+        <w:rPr>
+          <w:rFonts w:hint="eastAsia"/>
+          <w:lang w:val="en-US" w:eastAsia="zh-CN"/>
+        </w:rPr>
+        <w:t>spark部分</w:t>
+      </w:r>
+    </w:p>
+    <w:p>
+      <w:pPr>
+        <w:numPr>
+          <w:ilvl w:val="0"/>
+          <w:numId w:val="2"/>
+        </w:numPr>
+        <w:rPr>
+          <w:rFonts w:hint="eastAsia"/>
+          <w:lang w:val="en-US" w:eastAsia="zh-CN"/>
+        </w:rPr>
+      </w:pPr>
+      <w:r>
+        <w:rPr>
+          <w:rFonts w:hint="eastAsia"/>
+          <w:lang w:val="en-US" w:eastAsia="zh-CN"/>
+        </w:rPr>
+        <w:t>说一说spark、flink的区别吧？</w:t>
+      </w:r>
+    </w:p>
+    <w:p>
+      <w:pPr>
+        <w:numPr>
+          <w:numId w:val="0"/>
+        </w:numPr>
+        <w:rPr>
+          <w:rFonts w:hint="eastAsia"/>
+          <w:lang w:val="en-US" w:eastAsia="zh-CN"/>
+        </w:rPr>
+      </w:pPr>
+      <w:r>
+        <w:rPr>
+          <w:rFonts w:hint="eastAsia"/>
+          <w:lang w:val="en-US" w:eastAsia="zh-CN"/>
+        </w:rPr>
+        <w:t>ss代表spark streaming</w:t>
+      </w:r>
+    </w:p>
+    <w:p>
+      <w:pPr>
+        <w:numPr>
+          <w:numId w:val="0"/>
+        </w:numPr>
+        <w:rPr>
+          <w:rFonts w:hint="default"/>
+          <w:lang w:val="en-US" w:eastAsia="zh-CN"/>
+        </w:rPr>
+      </w:pPr>
+      <w:r>
+        <w:rPr>
+          <w:rFonts w:hint="eastAsia"/>
+          <w:lang w:val="en-US" w:eastAsia="zh-CN"/>
+        </w:rPr>
+        <w:t>sss代表structured sparkstreaming</w:t>
+      </w:r>
+    </w:p>
+    <w:tbl>
+      <w:tblPr>
+        <w:tblStyle w:val="4"/>
+        <w:tblW w:w="7112" w:type="dxa"/>
+        <w:tblInd w:w="0" w:type="dxa"/>
+        <w:tblBorders>
+          <w:top w:val="single" w:color="auto" w:sz="4" w:space="0"/>
+          <w:left w:val="single" w:color="auto" w:sz="4" w:space="0"/>
+          <w:bottom w:val="single" w:color="auto" w:sz="4" w:space="0"/>
+          <w:right w:val="single" w:color="auto" w:sz="4" w:space="0"/>
+          <w:insideH w:val="single" w:color="auto" w:sz="4" w:space="0"/>
+          <w:insideV w:val="single" w:color="auto" w:sz="4" w:space="0"/>
+        </w:tblBorders>
+        <w:tblLayout w:type="fixed"/>
+        <w:tblCellMar>
+          <w:left w:w="108" w:type="dxa"/>
+          <w:right w:w="108" w:type="dxa"/>
+        </w:tblCellMar>
+      </w:tblPr>
+      <w:tblGrid>
+        <w:gridCol w:w="1943"/>
+        <w:gridCol w:w="2550"/>
+        <w:gridCol w:w="2619"/>
+      </w:tblGrid>
+      <w:tr>
+        <w:tblPrEx>
+          <w:tblBorders>
+            <w:top w:val="single" w:color="auto" w:sz="4" w:space="0"/>
+            <w:left w:val="single" w:color="auto" w:sz="4" w:space="0"/>
+            <w:bottom w:val="single" w:color="auto" w:sz="4" w:space="0"/>
+            <w:right w:val="single" w:color="auto" w:sz="4" w:space="0"/>
+            <w:insideH w:val="single" w:color="auto" w:sz="4" w:space="0"/>
+            <w:insideV w:val="single" w:color="auto" w:sz="4" w:space="0"/>
+          </w:tblBorders>
+          <w:tblLayout w:type="fixed"/>
+          <w:tblCellMar>
+            <w:left w:w="108" w:type="dxa"/>
+            <w:right w:w="108" w:type="dxa"/>
+          </w:tblCellMar>
+        </w:tblPrEx>
+        <w:tc>
+          <w:tcPr>
+            <w:tcW w:w="1943" w:type="dxa"/>
+          </w:tcPr>
+          <w:p>
+            <w:pPr>
+              <w:numPr>
+                <w:numId w:val="0"/>
+              </w:numPr>
+              <w:rPr>
+                <w:rFonts w:hint="default"/>
+                <w:vertAlign w:val="baseline"/>
+                <w:lang w:val="en-US" w:eastAsia="zh-CN"/>
+              </w:rPr>
+            </w:pPr>
+          </w:p>
+        </w:tc>
+        <w:tc>
+          <w:tcPr>
+            <w:tcW w:w="2550" w:type="dxa"/>
+          </w:tcPr>
+          <w:p>
+            <w:pPr>
+              <w:numPr>
+                <w:numId w:val="0"/>
+              </w:numPr>
+              <w:rPr>
+                <w:rFonts w:hint="default"/>
+                <w:vertAlign w:val="baseline"/>
+                <w:lang w:val="en-US" w:eastAsia="zh-CN"/>
+              </w:rPr>
+            </w:pPr>
+            <w:r>
+              <w:rPr>
+                <w:rFonts w:hint="eastAsia"/>
+                <w:vertAlign w:val="baseline"/>
+                <w:lang w:val="en-US" w:eastAsia="zh-CN"/>
+              </w:rPr>
+              <w:t>spark</w:t>
+            </w:r>
+          </w:p>
+        </w:tc>
+        <w:tc>
+          <w:tcPr>
+            <w:tcW w:w="2619" w:type="dxa"/>
+          </w:tcPr>
+          <w:p>
+            <w:pPr>
+              <w:numPr>
+                <w:numId w:val="0"/>
+              </w:numPr>
+              <w:rPr>
+                <w:rFonts w:hint="default"/>
+                <w:vertAlign w:val="baseline"/>
+                <w:lang w:val="en-US" w:eastAsia="zh-CN"/>
+              </w:rPr>
+            </w:pPr>
+            <w:r>
+              <w:rPr>
+                <w:rFonts w:hint="eastAsia"/>
+                <w:vertAlign w:val="baseline"/>
+                <w:lang w:val="en-US" w:eastAsia="zh-CN"/>
+              </w:rPr>
+              <w:t>flink</w:t>
+            </w:r>
+          </w:p>
+        </w:tc>
+      </w:tr>
+      <w:tr>
+        <w:tblPrEx>
+          <w:tblBorders>
+            <w:top w:val="single" w:color="auto" w:sz="4" w:space="0"/>
+            <w:left w:val="single" w:color="auto" w:sz="4" w:space="0"/>
+            <w:bottom w:val="single" w:color="auto" w:sz="4" w:space="0"/>
+            <w:right w:val="single" w:color="auto" w:sz="4" w:space="0"/>
+            <w:insideH w:val="single" w:color="auto" w:sz="4" w:space="0"/>
+            <w:insideV w:val="single" w:color="auto" w:sz="4" w:space="0"/>
+          </w:tblBorders>
+          <w:tblLayout w:type="fixed"/>
+          <w:tblCellMar>
+            <w:left w:w="108" w:type="dxa"/>
+            <w:right w:w="108" w:type="dxa"/>
+          </w:tblCellMar>
+        </w:tblPrEx>
+        <w:tc>
+          <w:tcPr>
+            <w:tcW w:w="1943" w:type="dxa"/>
+          </w:tcPr>
+          <w:p>
+            <w:pPr>
+              <w:numPr>
+                <w:numId w:val="0"/>
+              </w:numPr>
+              <w:rPr>
+                <w:rFonts w:hint="default"/>
+                <w:vertAlign w:val="baseline"/>
+                <w:lang w:val="en-US" w:eastAsia="zh-CN"/>
+              </w:rPr>
+            </w:pPr>
+            <w:r>
+              <w:rPr>
+                <w:rFonts w:hint="eastAsia"/>
+                <w:vertAlign w:val="baseline"/>
+                <w:lang w:val="en-US" w:eastAsia="zh-CN"/>
+              </w:rPr>
+              <w:t>计算模型</w:t>
+            </w:r>
+          </w:p>
+        </w:tc>
+        <w:tc>
+          <w:tcPr>
+            <w:tcW w:w="2550" w:type="dxa"/>
+          </w:tcPr>
+          <w:p>
+            <w:pPr>
+              <w:numPr>
+                <w:numId w:val="0"/>
+              </w:numPr>
+              <w:rPr>
+                <w:rFonts w:hint="eastAsia"/>
+                <w:vertAlign w:val="baseline"/>
+                <w:lang w:val="en-US" w:eastAsia="zh-CN"/>
+              </w:rPr>
+            </w:pPr>
+            <w:r>
+              <w:rPr>
+                <w:rFonts w:hint="eastAsia"/>
+                <w:vertAlign w:val="baseline"/>
+                <w:lang w:val="en-US" w:eastAsia="zh-CN"/>
+              </w:rPr>
+              <w:t>微批</w:t>
+            </w:r>
+          </w:p>
+          <w:p>
+            <w:pPr>
+              <w:numPr>
+                <w:numId w:val="0"/>
+              </w:numPr>
+              <w:rPr>
+                <w:rFonts w:hint="eastAsia" w:eastAsiaTheme="minorEastAsia"/>
+                <w:vertAlign w:val="baseline"/>
+                <w:lang w:val="en-US" w:eastAsia="zh-CN"/>
+              </w:rPr>
+            </w:pPr>
+            <w:r>
+              <w:rPr>
+                <w:rFonts w:hint="eastAsia"/>
+                <w:vertAlign w:val="baseline"/>
+                <w:lang w:val="en-US" w:eastAsia="zh-CN"/>
+              </w:rPr>
+              <w:t>执行引擎层面：一批都处理完才发送，所以可能存在缓存不足写磁盘的过程</w:t>
+            </w:r>
+          </w:p>
+        </w:tc>
+        <w:tc>
+          <w:tcPr>
+            <w:tcW w:w="2619" w:type="dxa"/>
+          </w:tcPr>
+          <w:p>
+            <w:pPr>
+              <w:numPr>
+                <w:numId w:val="0"/>
+              </w:numPr>
+              <w:rPr>
+                <w:rFonts w:hint="eastAsia"/>
+                <w:vertAlign w:val="baseline"/>
+                <w:lang w:val="en-US" w:eastAsia="zh-CN"/>
+              </w:rPr>
+            </w:pPr>
+            <w:r>
+              <w:rPr>
+                <w:rFonts w:hint="eastAsia"/>
+                <w:vertAlign w:val="baseline"/>
+                <w:lang w:val="en-US" w:eastAsia="zh-CN"/>
+              </w:rPr>
+              <w:t>流，基于事件驱动</w:t>
+            </w:r>
+          </w:p>
+          <w:p>
+            <w:pPr>
+              <w:numPr>
+                <w:numId w:val="0"/>
+              </w:numPr>
+              <w:rPr>
+                <w:rFonts w:hint="eastAsia"/>
+                <w:vertAlign w:val="baseline"/>
+                <w:lang w:val="en-US" w:eastAsia="zh-CN"/>
+              </w:rPr>
+            </w:pPr>
+            <w:r>
+              <w:rPr>
+                <w:rFonts w:hint="eastAsia"/>
+                <w:vertAlign w:val="baseline"/>
+                <w:lang w:val="en-US" w:eastAsia="zh-CN"/>
+              </w:rPr>
+              <w:t>执行引擎层面：一条处理完立马通过缓存发往下一个operation</w:t>
+            </w:r>
+          </w:p>
+          <w:p>
+            <w:pPr>
+              <w:numPr>
+                <w:numId w:val="0"/>
+              </w:numPr>
+              <w:rPr>
+                <w:rFonts w:hint="default"/>
+                <w:vertAlign w:val="baseline"/>
+                <w:lang w:val="en-US" w:eastAsia="zh-CN"/>
+              </w:rPr>
+            </w:pPr>
+            <w:r>
+              <w:rPr>
+                <w:rFonts w:hint="eastAsia"/>
+                <w:vertAlign w:val="baseline"/>
+                <w:lang w:val="en-US" w:eastAsia="zh-CN"/>
+              </w:rPr>
+              <w:t>不过flink可以控制这个流程，到底缓存多少再发送，阈值为0时就是标准的流，一条一条，阈值无限大时就是批发送了，所以越小延时低但是吞吐小</w:t>
+            </w:r>
+          </w:p>
+        </w:tc>
+      </w:tr>
+      <w:tr>
+        <w:tblPrEx>
+          <w:tblBorders>
+            <w:top w:val="single" w:color="auto" w:sz="4" w:space="0"/>
+            <w:left w:val="single" w:color="auto" w:sz="4" w:space="0"/>
+            <w:bottom w:val="single" w:color="auto" w:sz="4" w:space="0"/>
+            <w:right w:val="single" w:color="auto" w:sz="4" w:space="0"/>
+            <w:insideH w:val="single" w:color="auto" w:sz="4" w:space="0"/>
+            <w:insideV w:val="single" w:color="auto" w:sz="4" w:space="0"/>
+          </w:tblBorders>
+          <w:tblLayout w:type="fixed"/>
+          <w:tblCellMar>
+            <w:left w:w="108" w:type="dxa"/>
+            <w:right w:w="108" w:type="dxa"/>
+          </w:tblCellMar>
+        </w:tblPrEx>
+        <w:tc>
+          <w:tcPr>
+            <w:tcW w:w="1943" w:type="dxa"/>
+          </w:tcPr>
+          <w:p>
+            <w:pPr>
+              <w:numPr>
+                <w:numId w:val="0"/>
+              </w:numPr>
+              <w:rPr>
+                <w:rFonts w:hint="eastAsia"/>
+                <w:vertAlign w:val="baseline"/>
+                <w:lang w:val="en-US" w:eastAsia="zh-CN"/>
+              </w:rPr>
+            </w:pPr>
+            <w:r>
+              <w:rPr>
+                <w:rFonts w:hint="eastAsia"/>
+                <w:vertAlign w:val="baseline"/>
+                <w:lang w:val="en-US" w:eastAsia="zh-CN"/>
+              </w:rPr>
+              <w:t>编程模型</w:t>
+            </w:r>
+          </w:p>
+        </w:tc>
+        <w:tc>
+          <w:tcPr>
+            <w:tcW w:w="2550" w:type="dxa"/>
+          </w:tcPr>
+          <w:p>
+            <w:pPr>
+              <w:numPr>
+                <w:numId w:val="0"/>
+              </w:numPr>
+              <w:rPr>
+                <w:rFonts w:hint="default"/>
+                <w:vertAlign w:val="baseline"/>
+                <w:lang w:val="en-US" w:eastAsia="zh-CN"/>
+              </w:rPr>
+            </w:pPr>
+            <w:r>
+              <w:rPr>
+                <w:rFonts w:hint="eastAsia"/>
+                <w:vertAlign w:val="baseline"/>
+                <w:lang w:val="en-US" w:eastAsia="zh-CN"/>
+              </w:rPr>
+              <w:t>底层是RDD，基于内存还是磁盘可以设置。然后封装为dataframe和dataset，发展趋势就是要用sql统一</w:t>
+            </w:r>
+          </w:p>
+        </w:tc>
+        <w:tc>
+          <w:tcPr>
+            <w:tcW w:w="2619" w:type="dxa"/>
+          </w:tcPr>
+          <w:p>
+            <w:pPr>
+              <w:numPr>
+                <w:numId w:val="0"/>
+              </w:numPr>
+              <w:rPr>
+                <w:rFonts w:hint="default"/>
+                <w:vertAlign w:val="baseline"/>
+                <w:lang w:val="en-US" w:eastAsia="zh-CN"/>
+              </w:rPr>
+            </w:pPr>
+            <w:r>
+              <w:rPr>
+                <w:rFonts w:hint="eastAsia"/>
+                <w:vertAlign w:val="baseline"/>
+                <w:lang w:val="en-US" w:eastAsia="zh-CN"/>
+              </w:rPr>
+              <w:t>统一为有状态的streaming process，框架自己判断是否基于内存上层分为datastream和dataset，table+sql</w:t>
+            </w:r>
+          </w:p>
+        </w:tc>
+      </w:tr>
+      <w:tr>
+        <w:tblPrEx>
+          <w:tblBorders>
+            <w:top w:val="single" w:color="auto" w:sz="4" w:space="0"/>
+            <w:left w:val="single" w:color="auto" w:sz="4" w:space="0"/>
+            <w:bottom w:val="single" w:color="auto" w:sz="4" w:space="0"/>
+            <w:right w:val="single" w:color="auto" w:sz="4" w:space="0"/>
+            <w:insideH w:val="single" w:color="auto" w:sz="4" w:space="0"/>
+            <w:insideV w:val="single" w:color="auto" w:sz="4" w:space="0"/>
+          </w:tblBorders>
+          <w:tblLayout w:type="fixed"/>
+          <w:tblCellMar>
+            <w:left w:w="108" w:type="dxa"/>
+            <w:right w:w="108" w:type="dxa"/>
+          </w:tblCellMar>
+        </w:tblPrEx>
+        <w:tc>
+          <w:tcPr>
+            <w:tcW w:w="1943" w:type="dxa"/>
+          </w:tcPr>
+          <w:p>
+            <w:pPr>
+              <w:numPr>
+                <w:numId w:val="0"/>
+              </w:numPr>
+              <w:rPr>
+                <w:rFonts w:hint="eastAsia"/>
+                <w:vertAlign w:val="baseline"/>
+                <w:lang w:val="en-US" w:eastAsia="zh-CN"/>
+              </w:rPr>
+            </w:pPr>
+            <w:r>
+              <w:rPr>
+                <w:rFonts w:hint="eastAsia"/>
+                <w:vertAlign w:val="baseline"/>
+                <w:lang w:val="en-US" w:eastAsia="zh-CN"/>
+              </w:rPr>
+              <w:t>时间机制</w:t>
+            </w:r>
+          </w:p>
+        </w:tc>
+        <w:tc>
+          <w:tcPr>
+            <w:tcW w:w="2550" w:type="dxa"/>
+          </w:tcPr>
+          <w:p>
+            <w:pPr>
+              <w:numPr>
+                <w:numId w:val="0"/>
+              </w:numPr>
+              <w:rPr>
+                <w:rFonts w:hint="default"/>
+                <w:vertAlign w:val="baseline"/>
+                <w:lang w:val="en-US" w:eastAsia="zh-CN"/>
+              </w:rPr>
+            </w:pPr>
+            <w:r>
+              <w:rPr>
+                <w:rFonts w:hint="eastAsia"/>
+                <w:vertAlign w:val="baseline"/>
+                <w:lang w:val="en-US" w:eastAsia="zh-CN"/>
+              </w:rPr>
+              <w:t>ss支持processingtime，sss支持processingtime和eventtime</w:t>
+            </w:r>
+          </w:p>
+        </w:tc>
+        <w:tc>
+          <w:tcPr>
+            <w:tcW w:w="2619" w:type="dxa"/>
+          </w:tcPr>
+          <w:p>
+            <w:pPr>
+              <w:numPr>
+                <w:numId w:val="0"/>
+              </w:numPr>
+              <w:rPr>
+                <w:rFonts w:hint="default"/>
+                <w:vertAlign w:val="baseline"/>
+                <w:lang w:val="en-US" w:eastAsia="zh-CN"/>
+              </w:rPr>
+            </w:pPr>
+            <w:r>
+              <w:rPr>
+                <w:rFonts w:hint="eastAsia"/>
+                <w:vertAlign w:val="baseline"/>
+                <w:lang w:val="en-US" w:eastAsia="zh-CN"/>
+              </w:rPr>
+              <w:t>flink支持eventtime，processingtime，ingestiontime</w:t>
+            </w:r>
+          </w:p>
+        </w:tc>
+      </w:tr>
+      <w:tr>
+        <w:tblPrEx>
+          <w:tblBorders>
+            <w:top w:val="single" w:color="auto" w:sz="4" w:space="0"/>
+            <w:left w:val="single" w:color="auto" w:sz="4" w:space="0"/>
+            <w:bottom w:val="single" w:color="auto" w:sz="4" w:space="0"/>
+            <w:right w:val="single" w:color="auto" w:sz="4" w:space="0"/>
+            <w:insideH w:val="single" w:color="auto" w:sz="4" w:space="0"/>
+            <w:insideV w:val="single" w:color="auto" w:sz="4" w:space="0"/>
+          </w:tblBorders>
+          <w:tblLayout w:type="fixed"/>
+          <w:tblCellMar>
+            <w:left w:w="108" w:type="dxa"/>
+            <w:right w:w="108" w:type="dxa"/>
+          </w:tblCellMar>
+        </w:tblPrEx>
+        <w:tc>
+          <w:tcPr>
+            <w:tcW w:w="1943" w:type="dxa"/>
+          </w:tcPr>
+          <w:p>
+            <w:pPr>
+              <w:numPr>
+                <w:numId w:val="0"/>
+              </w:numPr>
+              <w:rPr>
+                <w:rFonts w:hint="default"/>
+                <w:vertAlign w:val="baseline"/>
+                <w:lang w:val="en-US" w:eastAsia="zh-CN"/>
+              </w:rPr>
+            </w:pPr>
+            <w:r>
+              <w:rPr>
+                <w:rFonts w:hint="eastAsia"/>
+                <w:vertAlign w:val="baseline"/>
+                <w:lang w:val="en-US" w:eastAsia="zh-CN"/>
+              </w:rPr>
+              <w:t>延迟</w:t>
+            </w:r>
+          </w:p>
+        </w:tc>
+        <w:tc>
+          <w:tcPr>
+            <w:tcW w:w="2550" w:type="dxa"/>
+          </w:tcPr>
+          <w:p>
+            <w:pPr>
+              <w:numPr>
+                <w:numId w:val="0"/>
+              </w:numPr>
+              <w:rPr>
+                <w:rFonts w:hint="default"/>
+                <w:vertAlign w:val="baseline"/>
+                <w:lang w:val="en-US" w:eastAsia="zh-CN"/>
+              </w:rPr>
+            </w:pPr>
+            <w:r>
+              <w:rPr>
+                <w:rFonts w:hint="eastAsia"/>
+                <w:vertAlign w:val="baseline"/>
+                <w:lang w:val="en-US" w:eastAsia="zh-CN"/>
+              </w:rPr>
+              <w:t>较低</w:t>
+            </w:r>
+          </w:p>
+        </w:tc>
+        <w:tc>
+          <w:tcPr>
+            <w:tcW w:w="2619" w:type="dxa"/>
+          </w:tcPr>
+          <w:p>
+            <w:pPr>
+              <w:numPr>
+                <w:numId w:val="0"/>
+              </w:numPr>
+              <w:rPr>
+                <w:rFonts w:hint="default"/>
+                <w:vertAlign w:val="baseline"/>
+                <w:lang w:val="en-US" w:eastAsia="zh-CN"/>
+              </w:rPr>
+            </w:pPr>
+            <w:r>
+              <w:rPr>
+                <w:rFonts w:hint="eastAsia"/>
+                <w:vertAlign w:val="baseline"/>
+                <w:lang w:val="en-US" w:eastAsia="zh-CN"/>
+              </w:rPr>
+              <w:t>低</w:t>
+            </w:r>
+          </w:p>
+        </w:tc>
+      </w:tr>
+      <w:tr>
+        <w:tblPrEx>
+          <w:tblBorders>
+            <w:top w:val="single" w:color="auto" w:sz="4" w:space="0"/>
+            <w:left w:val="single" w:color="auto" w:sz="4" w:space="0"/>
+            <w:bottom w:val="single" w:color="auto" w:sz="4" w:space="0"/>
+            <w:right w:val="single" w:color="auto" w:sz="4" w:space="0"/>
+            <w:insideH w:val="single" w:color="auto" w:sz="4" w:space="0"/>
+            <w:insideV w:val="single" w:color="auto" w:sz="4" w:space="0"/>
+          </w:tblBorders>
+          <w:tblLayout w:type="fixed"/>
+          <w:tblCellMar>
+            <w:left w:w="108" w:type="dxa"/>
+            <w:right w:w="108" w:type="dxa"/>
+          </w:tblCellMar>
+        </w:tblPrEx>
+        <w:tc>
+          <w:tcPr>
+            <w:tcW w:w="1943" w:type="dxa"/>
+          </w:tcPr>
+          <w:p>
+            <w:pPr>
+              <w:numPr>
+                <w:numId w:val="0"/>
+              </w:numPr>
+              <w:rPr>
+                <w:rFonts w:hint="default"/>
+                <w:vertAlign w:val="baseline"/>
+                <w:lang w:val="en-US" w:eastAsia="zh-CN"/>
+              </w:rPr>
+            </w:pPr>
+            <w:r>
+              <w:rPr>
+                <w:rFonts w:hint="eastAsia"/>
+                <w:vertAlign w:val="baseline"/>
+                <w:lang w:val="en-US" w:eastAsia="zh-CN"/>
+              </w:rPr>
+              <w:t>吞吐</w:t>
+            </w:r>
+          </w:p>
+        </w:tc>
+        <w:tc>
+          <w:tcPr>
+            <w:tcW w:w="2550" w:type="dxa"/>
+          </w:tcPr>
+          <w:p>
+            <w:pPr>
+              <w:numPr>
+                <w:numId w:val="0"/>
+              </w:numPr>
+              <w:rPr>
+                <w:rFonts w:hint="default"/>
+                <w:vertAlign w:val="baseline"/>
+                <w:lang w:val="en-US" w:eastAsia="zh-CN"/>
+              </w:rPr>
+            </w:pPr>
+            <w:r>
+              <w:rPr>
+                <w:rFonts w:hint="eastAsia"/>
+                <w:vertAlign w:val="baseline"/>
+                <w:lang w:val="en-US" w:eastAsia="zh-CN"/>
+              </w:rPr>
+              <w:t>较高</w:t>
+            </w:r>
+          </w:p>
+        </w:tc>
+        <w:tc>
+          <w:tcPr>
+            <w:tcW w:w="2619" w:type="dxa"/>
+          </w:tcPr>
+          <w:p>
+            <w:pPr>
+              <w:numPr>
+                <w:numId w:val="0"/>
+              </w:numPr>
+              <w:rPr>
+                <w:rFonts w:hint="default"/>
+                <w:vertAlign w:val="baseline"/>
+                <w:lang w:val="en-US" w:eastAsia="zh-CN"/>
+              </w:rPr>
+            </w:pPr>
+            <w:r>
+              <w:rPr>
+                <w:rFonts w:hint="eastAsia"/>
+                <w:vertAlign w:val="baseline"/>
+                <w:lang w:val="en-US" w:eastAsia="zh-CN"/>
+              </w:rPr>
+              <w:t>高</w:t>
+            </w:r>
+          </w:p>
+        </w:tc>
+      </w:tr>
+      <w:tr>
+        <w:tblPrEx>
+          <w:tblBorders>
+            <w:top w:val="single" w:color="auto" w:sz="4" w:space="0"/>
+            <w:left w:val="single" w:color="auto" w:sz="4" w:space="0"/>
+            <w:bottom w:val="single" w:color="auto" w:sz="4" w:space="0"/>
+            <w:right w:val="single" w:color="auto" w:sz="4" w:space="0"/>
+            <w:insideH w:val="single" w:color="auto" w:sz="4" w:space="0"/>
+            <w:insideV w:val="single" w:color="auto" w:sz="4" w:space="0"/>
+          </w:tblBorders>
+          <w:tblLayout w:type="fixed"/>
+          <w:tblCellMar>
+            <w:left w:w="108" w:type="dxa"/>
+            <w:right w:w="108" w:type="dxa"/>
+          </w:tblCellMar>
+        </w:tblPrEx>
+        <w:tc>
+          <w:tcPr>
+            <w:tcW w:w="1943" w:type="dxa"/>
+          </w:tcPr>
+          <w:p>
+            <w:pPr>
+              <w:numPr>
+                <w:numId w:val="0"/>
+              </w:numPr>
+              <w:rPr>
+                <w:rFonts w:hint="eastAsia"/>
+                <w:vertAlign w:val="baseline"/>
+                <w:lang w:val="en-US" w:eastAsia="zh-CN"/>
+              </w:rPr>
+            </w:pPr>
+            <w:r>
+              <w:rPr>
+                <w:rFonts w:hint="eastAsia"/>
+                <w:vertAlign w:val="baseline"/>
+                <w:lang w:val="en-US" w:eastAsia="zh-CN"/>
+              </w:rPr>
+              <w:t>语义保证</w:t>
+            </w:r>
+          </w:p>
+        </w:tc>
+        <w:tc>
+          <w:tcPr>
+            <w:tcW w:w="2550" w:type="dxa"/>
+          </w:tcPr>
+          <w:p>
+            <w:pPr>
+              <w:numPr>
+                <w:numId w:val="0"/>
+              </w:numPr>
+              <w:rPr>
+                <w:rFonts w:hint="default"/>
+                <w:vertAlign w:val="baseline"/>
+                <w:lang w:val="en-US" w:eastAsia="zh-CN"/>
+              </w:rPr>
+            </w:pPr>
+            <w:r>
+              <w:rPr>
+                <w:rFonts w:hint="eastAsia"/>
+                <w:vertAlign w:val="baseline"/>
+                <w:lang w:val="en-US" w:eastAsia="zh-CN"/>
+              </w:rPr>
+              <w:t>exactly once at least once</w:t>
+            </w:r>
+          </w:p>
+        </w:tc>
+        <w:tc>
+          <w:tcPr>
+            <w:tcW w:w="2619" w:type="dxa"/>
+          </w:tcPr>
+          <w:p>
+            <w:pPr>
+              <w:numPr>
+                <w:numId w:val="0"/>
+              </w:numPr>
+              <w:rPr>
+                <w:rFonts w:hint="default"/>
+                <w:vertAlign w:val="baseline"/>
+                <w:lang w:val="en-US" w:eastAsia="zh-CN"/>
+              </w:rPr>
+            </w:pPr>
+            <w:r>
+              <w:rPr>
+                <w:rFonts w:hint="eastAsia"/>
+                <w:vertAlign w:val="baseline"/>
+                <w:lang w:val="en-US" w:eastAsia="zh-CN"/>
+              </w:rPr>
+              <w:t>exactly once可选</w:t>
+            </w:r>
+          </w:p>
+        </w:tc>
+      </w:tr>
+      <w:tr>
+        <w:tblPrEx>
+          <w:tblBorders>
+            <w:top w:val="single" w:color="auto" w:sz="4" w:space="0"/>
+            <w:left w:val="single" w:color="auto" w:sz="4" w:space="0"/>
+            <w:bottom w:val="single" w:color="auto" w:sz="4" w:space="0"/>
+            <w:right w:val="single" w:color="auto" w:sz="4" w:space="0"/>
+            <w:insideH w:val="single" w:color="auto" w:sz="4" w:space="0"/>
+            <w:insideV w:val="single" w:color="auto" w:sz="4" w:space="0"/>
+          </w:tblBorders>
+          <w:tblLayout w:type="fixed"/>
+          <w:tblCellMar>
+            <w:left w:w="108" w:type="dxa"/>
+            <w:right w:w="108" w:type="dxa"/>
+          </w:tblCellMar>
+        </w:tblPrEx>
+        <w:tc>
+          <w:tcPr>
+            <w:tcW w:w="1943" w:type="dxa"/>
+          </w:tcPr>
+          <w:p>
+            <w:pPr>
+              <w:numPr>
+                <w:numId w:val="0"/>
+              </w:numPr>
+              <w:rPr>
+                <w:rFonts w:hint="eastAsia"/>
+                <w:vertAlign w:val="baseline"/>
+                <w:lang w:val="en-US" w:eastAsia="zh-CN"/>
+              </w:rPr>
+            </w:pPr>
+            <w:r>
+              <w:rPr>
+                <w:rFonts w:hint="eastAsia"/>
+                <w:vertAlign w:val="baseline"/>
+                <w:lang w:val="en-US" w:eastAsia="zh-CN"/>
+              </w:rPr>
+              <w:t>背压机制</w:t>
+            </w:r>
+          </w:p>
+        </w:tc>
+        <w:tc>
+          <w:tcPr>
+            <w:tcW w:w="2550" w:type="dxa"/>
+          </w:tcPr>
+          <w:p>
+            <w:pPr>
+              <w:numPr>
+                <w:numId w:val="0"/>
+              </w:numPr>
+              <w:rPr>
+                <w:rFonts w:hint="eastAsia"/>
+                <w:vertAlign w:val="baseline"/>
+                <w:lang w:val="en-US" w:eastAsia="zh-CN"/>
+              </w:rPr>
+            </w:pPr>
+            <w:r>
+              <w:rPr>
+                <w:rFonts w:hint="eastAsia"/>
+                <w:vertAlign w:val="baseline"/>
+                <w:lang w:val="en-US" w:eastAsia="zh-CN"/>
+              </w:rPr>
+              <w:t>如果流量达到阈值就限流，流量是根据计算调度时间、处理时间、结束时间、消息条数计算的</w:t>
+            </w:r>
+          </w:p>
+        </w:tc>
+        <w:tc>
+          <w:tcPr>
+            <w:tcW w:w="2619" w:type="dxa"/>
+          </w:tcPr>
+          <w:p>
+            <w:pPr>
+              <w:numPr>
+                <w:numId w:val="0"/>
+              </w:numPr>
+              <w:rPr>
+                <w:rFonts w:hint="default"/>
+                <w:vertAlign w:val="baseline"/>
+                <w:lang w:val="en-US" w:eastAsia="zh-CN"/>
+              </w:rPr>
+            </w:pPr>
+            <w:r>
+              <w:rPr>
+                <w:rFonts w:hint="eastAsia"/>
+                <w:vertAlign w:val="baseline"/>
+                <w:lang w:val="en-US" w:eastAsia="zh-CN"/>
+              </w:rPr>
+              <w:t>从底向上，底层处理不过来就阻塞上层数据流入，主要是 jobmanager 针对每一个 task 每 50ms 触发 100 次 Thread.getStackTrace() 调用，求出阻塞的占比</w:t>
+            </w:r>
+          </w:p>
+        </w:tc>
+      </w:tr>
+      <w:tr>
+        <w:tblPrEx>
+          <w:tblBorders>
+            <w:top w:val="single" w:color="auto" w:sz="4" w:space="0"/>
+            <w:left w:val="single" w:color="auto" w:sz="4" w:space="0"/>
+            <w:bottom w:val="single" w:color="auto" w:sz="4" w:space="0"/>
+            <w:right w:val="single" w:color="auto" w:sz="4" w:space="0"/>
+            <w:insideH w:val="single" w:color="auto" w:sz="4" w:space="0"/>
+            <w:insideV w:val="single" w:color="auto" w:sz="4" w:space="0"/>
+          </w:tblBorders>
+          <w:tblLayout w:type="fixed"/>
+          <w:tblCellMar>
+            <w:left w:w="108" w:type="dxa"/>
+            <w:right w:w="108" w:type="dxa"/>
+          </w:tblCellMar>
+        </w:tblPrEx>
+        <w:tc>
+          <w:tcPr>
+            <w:tcW w:w="1943" w:type="dxa"/>
+          </w:tcPr>
+          <w:p>
+            <w:pPr>
+              <w:numPr>
+                <w:numId w:val="0"/>
+              </w:numPr>
+              <w:rPr>
+                <w:rFonts w:hint="default"/>
+                <w:vertAlign w:val="baseline"/>
+                <w:lang w:val="en-US" w:eastAsia="zh-CN"/>
+              </w:rPr>
+            </w:pPr>
+            <w:r>
+              <w:rPr>
+                <w:rFonts w:hint="eastAsia"/>
+                <w:vertAlign w:val="baseline"/>
+                <w:lang w:val="en-US" w:eastAsia="zh-CN"/>
+              </w:rPr>
+              <w:t>checkpoint机制</w:t>
+            </w:r>
+          </w:p>
+        </w:tc>
+        <w:tc>
+          <w:tcPr>
+            <w:tcW w:w="2550" w:type="dxa"/>
+          </w:tcPr>
+          <w:p>
+            <w:pPr>
+              <w:numPr>
+                <w:numId w:val="0"/>
+              </w:numPr>
+              <w:rPr>
+                <w:rFonts w:hint="eastAsia"/>
+                <w:vertAlign w:val="baseline"/>
+                <w:lang w:val="en-US" w:eastAsia="zh-CN"/>
+              </w:rPr>
+            </w:pPr>
+            <w:r>
+              <w:rPr>
+                <w:rFonts w:hint="eastAsia"/>
+                <w:vertAlign w:val="baseline"/>
+                <w:lang w:val="en-US" w:eastAsia="zh-CN"/>
+              </w:rPr>
+              <w:t>file</w:t>
+            </w:r>
+          </w:p>
+          <w:p>
+            <w:pPr>
+              <w:numPr>
+                <w:numId w:val="0"/>
+              </w:numPr>
+              <w:rPr>
+                <w:rFonts w:hint="eastAsia"/>
+                <w:vertAlign w:val="baseline"/>
+                <w:lang w:val="en-US" w:eastAsia="zh-CN"/>
+              </w:rPr>
+            </w:pPr>
+            <w:r>
+              <w:rPr>
+                <w:rFonts w:hint="eastAsia"/>
+                <w:vertAlign w:val="baseline"/>
+                <w:lang w:val="en-US" w:eastAsia="zh-CN"/>
+              </w:rPr>
+              <w:t>spark streaming支持atleast once语义，与kafka的directconnect支持exactly once语义</w:t>
+            </w:r>
+          </w:p>
+          <w:p>
+            <w:pPr>
+              <w:numPr>
+                <w:numId w:val="0"/>
+              </w:numPr>
+              <w:rPr>
+                <w:rFonts w:hint="default"/>
+                <w:vertAlign w:val="baseline"/>
+                <w:lang w:val="en-US" w:eastAsia="zh-CN"/>
+              </w:rPr>
+            </w:pPr>
+            <w:r>
+              <w:rPr>
+                <w:rFonts w:hint="eastAsia"/>
+                <w:vertAlign w:val="baseline"/>
+                <w:lang w:val="en-US" w:eastAsia="zh-CN"/>
+              </w:rPr>
+              <w:t>，当然也可以自己写事务来实现exactly once</w:t>
+            </w:r>
+          </w:p>
+        </w:tc>
+        <w:tc>
+          <w:tcPr>
+            <w:tcW w:w="2619" w:type="dxa"/>
+          </w:tcPr>
+          <w:p>
+            <w:pPr>
+              <w:numPr>
+                <w:numId w:val="0"/>
+              </w:numPr>
+              <w:rPr>
+                <w:rFonts w:hint="eastAsia"/>
+                <w:vertAlign w:val="baseline"/>
+                <w:lang w:val="en-US" w:eastAsia="zh-CN"/>
+              </w:rPr>
+            </w:pPr>
+            <w:r>
+              <w:rPr>
+                <w:rFonts w:hint="eastAsia"/>
+                <w:vertAlign w:val="baseline"/>
+                <w:lang w:val="en-US" w:eastAsia="zh-CN"/>
+              </w:rPr>
+              <w:t>memory/file/db三种保存状态的statebackend。</w:t>
+            </w:r>
+          </w:p>
+          <w:p>
+            <w:pPr>
+              <w:numPr>
+                <w:numId w:val="0"/>
+              </w:numPr>
+              <w:rPr>
+                <w:rFonts w:hint="default"/>
+                <w:vertAlign w:val="baseline"/>
+                <w:lang w:val="en-US" w:eastAsia="zh-CN"/>
+              </w:rPr>
+            </w:pPr>
+            <w:r>
+              <w:rPr>
+                <w:rFonts w:hint="eastAsia"/>
+                <w:vertAlign w:val="baseline"/>
+                <w:lang w:val="en-US" w:eastAsia="zh-CN"/>
+              </w:rPr>
+              <w:t>开启事务，开始checkpoint，打入一个barrier，流程operation的时候写入statebackend，当barrier流动到最后sink之后，通知checkpoint完成，提交事务。</w:t>
+            </w:r>
+          </w:p>
+        </w:tc>
+      </w:tr>
+      <w:tr>
+        <w:tblPrEx>
+          <w:tblBorders>
+            <w:top w:val="single" w:color="auto" w:sz="4" w:space="0"/>
+            <w:left w:val="single" w:color="auto" w:sz="4" w:space="0"/>
+            <w:bottom w:val="single" w:color="auto" w:sz="4" w:space="0"/>
+            <w:right w:val="single" w:color="auto" w:sz="4" w:space="0"/>
+            <w:insideH w:val="single" w:color="auto" w:sz="4" w:space="0"/>
+            <w:insideV w:val="single" w:color="auto" w:sz="4" w:space="0"/>
+          </w:tblBorders>
+          <w:tblLayout w:type="fixed"/>
+          <w:tblCellMar>
+            <w:left w:w="108" w:type="dxa"/>
+            <w:right w:w="108" w:type="dxa"/>
+          </w:tblCellMar>
+        </w:tblPrEx>
+        <w:tc>
+          <w:tcPr>
+            <w:tcW w:w="1943" w:type="dxa"/>
+          </w:tcPr>
+          <w:p>
+            <w:pPr>
+              <w:numPr>
+                <w:numId w:val="0"/>
+              </w:numPr>
+              <w:rPr>
+                <w:rFonts w:hint="default"/>
+                <w:vertAlign w:val="baseline"/>
+                <w:lang w:val="en-US" w:eastAsia="zh-CN"/>
+              </w:rPr>
+            </w:pPr>
+            <w:r>
+              <w:rPr>
+                <w:rFonts w:hint="eastAsia"/>
+                <w:vertAlign w:val="baseline"/>
+                <w:lang w:val="en-US" w:eastAsia="zh-CN"/>
+              </w:rPr>
+              <w:t>DAG的生成与执行</w:t>
+            </w:r>
+          </w:p>
+        </w:tc>
+        <w:tc>
+          <w:tcPr>
+            <w:tcW w:w="2550" w:type="dxa"/>
+          </w:tcPr>
+          <w:p>
+            <w:pPr>
+              <w:numPr>
+                <w:numId w:val="0"/>
+              </w:numPr>
+              <w:rPr>
+                <w:rFonts w:hint="default"/>
+                <w:vertAlign w:val="baseline"/>
+                <w:lang w:val="en-US" w:eastAsia="zh-CN"/>
+              </w:rPr>
+            </w:pPr>
+            <w:r>
+              <w:rPr>
+                <w:rFonts w:hint="eastAsia"/>
+                <w:vertAlign w:val="baseline"/>
+                <w:lang w:val="en-US" w:eastAsia="zh-CN"/>
+              </w:rPr>
+              <w:t>由diver完成构建DAG划分stage生成taskset调度task（注意：每个executor调度的task由于数据本地性导致不一样）</w:t>
+            </w:r>
+          </w:p>
+        </w:tc>
+        <w:tc>
+          <w:tcPr>
+            <w:tcW w:w="2619" w:type="dxa"/>
+          </w:tcPr>
+          <w:p>
+            <w:pPr>
+              <w:numPr>
+                <w:numId w:val="0"/>
+              </w:numPr>
+              <w:rPr>
+                <w:rFonts w:hint="default"/>
+                <w:vertAlign w:val="baseline"/>
+                <w:lang w:val="en-US" w:eastAsia="zh-CN"/>
+              </w:rPr>
+            </w:pPr>
+            <w:r>
+              <w:rPr>
+                <w:rFonts w:hint="eastAsia"/>
+                <w:vertAlign w:val="baseline"/>
+                <w:lang w:val="en-US" w:eastAsia="zh-CN"/>
+              </w:rPr>
+              <w:t>客户端生成streamGraph、生成Jobgraph、由jobmanager生成并调度executiongraph（注意：每个executor运行的task一样）</w:t>
+            </w:r>
+          </w:p>
+        </w:tc>
+      </w:tr>
+      <w:tr>
+        <w:tblPrEx>
+          <w:tblBorders>
+            <w:top w:val="single" w:color="auto" w:sz="4" w:space="0"/>
+            <w:left w:val="single" w:color="auto" w:sz="4" w:space="0"/>
+            <w:bottom w:val="single" w:color="auto" w:sz="4" w:space="0"/>
+            <w:right w:val="single" w:color="auto" w:sz="4" w:space="0"/>
+            <w:insideH w:val="single" w:color="auto" w:sz="4" w:space="0"/>
+            <w:insideV w:val="single" w:color="auto" w:sz="4" w:space="0"/>
+          </w:tblBorders>
+          <w:tblLayout w:type="fixed"/>
+          <w:tblCellMar>
+            <w:left w:w="108" w:type="dxa"/>
+            <w:right w:w="108" w:type="dxa"/>
+          </w:tblCellMar>
+        </w:tblPrEx>
+        <w:tc>
+          <w:tcPr>
+            <w:tcW w:w="1943" w:type="dxa"/>
+          </w:tcPr>
+          <w:p>
+            <w:pPr>
+              <w:numPr>
+                <w:numId w:val="0"/>
+              </w:numPr>
+              <w:rPr>
+                <w:rFonts w:hint="eastAsia"/>
+                <w:vertAlign w:val="baseline"/>
+                <w:lang w:val="en-US" w:eastAsia="zh-CN"/>
+              </w:rPr>
+            </w:pPr>
+            <w:r>
+              <w:rPr>
+                <w:rFonts w:hint="eastAsia"/>
+                <w:vertAlign w:val="baseline"/>
+                <w:lang w:val="en-US" w:eastAsia="zh-CN"/>
+              </w:rPr>
+              <w:t>迭代</w:t>
+            </w:r>
+          </w:p>
+        </w:tc>
+        <w:tc>
+          <w:tcPr>
+            <w:tcW w:w="2550" w:type="dxa"/>
+          </w:tcPr>
+          <w:p>
+            <w:pPr>
+              <w:numPr>
+                <w:numId w:val="0"/>
+              </w:numPr>
+              <w:rPr>
+                <w:rFonts w:hint="eastAsia"/>
+                <w:vertAlign w:val="baseline"/>
+                <w:lang w:val="en-US" w:eastAsia="zh-CN"/>
+              </w:rPr>
+            </w:pPr>
+            <w:r>
+              <w:rPr>
+                <w:rFonts w:hint="eastAsia"/>
+                <w:vertAlign w:val="baseline"/>
+                <w:lang w:val="en-US" w:eastAsia="zh-CN"/>
+              </w:rPr>
+              <w:t>普通迭代</w:t>
+            </w:r>
+          </w:p>
+        </w:tc>
+        <w:tc>
+          <w:tcPr>
+            <w:tcW w:w="2619" w:type="dxa"/>
+          </w:tcPr>
+          <w:p>
+            <w:pPr>
+              <w:numPr>
+                <w:numId w:val="0"/>
+              </w:numPr>
+              <w:rPr>
+                <w:rFonts w:hint="eastAsia"/>
+                <w:vertAlign w:val="baseline"/>
+                <w:lang w:val="en-US" w:eastAsia="zh-CN"/>
+              </w:rPr>
+            </w:pPr>
+            <w:r>
+              <w:rPr>
+                <w:rFonts w:hint="eastAsia"/>
+                <w:vertAlign w:val="baseline"/>
+                <w:lang w:val="en-US" w:eastAsia="zh-CN"/>
+              </w:rPr>
+              <w:t>支持增量迭代</w:t>
+            </w:r>
+          </w:p>
+        </w:tc>
+      </w:tr>
+      <w:tr>
+        <w:tblPrEx>
+          <w:tblBorders>
+            <w:top w:val="single" w:color="auto" w:sz="4" w:space="0"/>
+            <w:left w:val="single" w:color="auto" w:sz="4" w:space="0"/>
+            <w:bottom w:val="single" w:color="auto" w:sz="4" w:space="0"/>
+            <w:right w:val="single" w:color="auto" w:sz="4" w:space="0"/>
+            <w:insideH w:val="single" w:color="auto" w:sz="4" w:space="0"/>
+            <w:insideV w:val="single" w:color="auto" w:sz="4" w:space="0"/>
+          </w:tblBorders>
+          <w:tblLayout w:type="fixed"/>
+          <w:tblCellMar>
+            <w:left w:w="108" w:type="dxa"/>
+            <w:right w:w="108" w:type="dxa"/>
+          </w:tblCellMar>
+        </w:tblPrEx>
+        <w:tc>
+          <w:tcPr>
+            <w:tcW w:w="1943" w:type="dxa"/>
+          </w:tcPr>
+          <w:p>
+            <w:pPr>
+              <w:numPr>
+                <w:numId w:val="0"/>
+              </w:numPr>
+              <w:rPr>
+                <w:rFonts w:hint="default"/>
+                <w:vertAlign w:val="baseline"/>
+                <w:lang w:val="en-US" w:eastAsia="zh-CN"/>
+              </w:rPr>
+            </w:pPr>
+            <w:r>
+              <w:rPr>
+                <w:rFonts w:hint="eastAsia"/>
+                <w:vertAlign w:val="baseline"/>
+                <w:lang w:val="en-US" w:eastAsia="zh-CN"/>
+              </w:rPr>
+              <w:t>lazy特性</w:t>
+            </w:r>
+          </w:p>
+        </w:tc>
+        <w:tc>
+          <w:tcPr>
+            <w:tcW w:w="2550" w:type="dxa"/>
+          </w:tcPr>
+          <w:p>
+            <w:pPr>
+              <w:numPr>
+                <w:numId w:val="0"/>
+              </w:numPr>
+              <w:rPr>
+                <w:rFonts w:hint="default"/>
+                <w:vertAlign w:val="baseline"/>
+                <w:lang w:val="en-US" w:eastAsia="zh-CN"/>
+              </w:rPr>
+            </w:pPr>
+            <w:r>
+              <w:rPr>
+                <w:rFonts w:hint="eastAsia"/>
+                <w:vertAlign w:val="baseline"/>
+                <w:lang w:val="en-US" w:eastAsia="zh-CN"/>
+              </w:rPr>
+              <w:t>transformastion是lazy的action不是</w:t>
+            </w:r>
+          </w:p>
+        </w:tc>
+        <w:tc>
+          <w:tcPr>
+            <w:tcW w:w="2619" w:type="dxa"/>
+          </w:tcPr>
+          <w:p>
+            <w:pPr>
+              <w:numPr>
+                <w:numId w:val="0"/>
+              </w:numPr>
+              <w:rPr>
+                <w:rFonts w:hint="default"/>
+                <w:vertAlign w:val="baseline"/>
+                <w:lang w:val="en-US" w:eastAsia="zh-CN"/>
+              </w:rPr>
+            </w:pPr>
+            <w:r>
+              <w:rPr>
+                <w:rFonts w:hint="eastAsia"/>
+                <w:vertAlign w:val="baseline"/>
+                <w:lang w:val="en-US" w:eastAsia="zh-CN"/>
+              </w:rPr>
+              <w:t>所有操作都是lazy的，只有调用env.execute才加载</w:t>
+            </w:r>
+          </w:p>
+        </w:tc>
+      </w:tr>
+    </w:tbl>
+    <w:p>
+      <w:pPr>
+        <w:numPr>
+          <w:numId w:val="0"/>
+        </w:numPr>
+        <w:pBdr>
+          <w:bottom w:val="double" w:color="auto" w:sz="4" w:space="0"/>
+        </w:pBdr>
+        <w:ind w:leftChars="0"/>
+        <w:rPr>
+          <w:rFonts w:hint="default"/>
+          <w:lang w:val="en-US" w:eastAsia="zh-CN"/>
+        </w:rPr>
+      </w:pPr>
+    </w:p>
+    <w:p>
+      <w:pPr>
+        <w:numPr>
+          <w:numId w:val="0"/>
+        </w:numPr>
+        <w:ind w:leftChars="0"/>
+        <w:rPr>
+          <w:rFonts w:hint="eastAsia"/>
+          <w:lang w:val="en-US" w:eastAsia="zh-CN"/>
+        </w:rPr>
+      </w:pPr>
+    </w:p>
+    <w:p>
+      <w:pPr>
+        <w:numPr>
+          <w:ilvl w:val="0"/>
+          <w:numId w:val="2"/>
+        </w:numPr>
+        <w:ind w:left="0" w:leftChars="0" w:firstLine="0" w:firstLineChars="0"/>
+        <w:rPr>
+          <w:rFonts w:hint="eastAsia"/>
+          <w:lang w:val="en-US" w:eastAsia="zh-CN"/>
+        </w:rPr>
+      </w:pPr>
+      <w:r>
+        <w:rPr>
+          <w:rFonts w:hint="eastAsia"/>
+          <w:lang w:val="en-US" w:eastAsia="zh-CN"/>
+        </w:rPr>
+        <w:t>RDD是什么，它有哪5个特点？</w:t>
+      </w:r>
+    </w:p>
+    <w:p>
+      <w:pPr>
+        <w:numPr>
+          <w:numId w:val="0"/>
+        </w:numPr>
+        <w:ind w:leftChars="0"/>
+        <w:rPr>
+          <w:rFonts w:hint="eastAsia"/>
+          <w:lang w:val="en-US" w:eastAsia="zh-CN"/>
+        </w:rPr>
+      </w:pPr>
+      <w:r>
+        <w:rPr>
+          <w:rFonts w:hint="eastAsia"/>
+          <w:lang w:val="en-US" w:eastAsia="zh-CN"/>
+        </w:rPr>
+        <w:t>RDD：resilient distribute dataset弹性分布式数据集</w:t>
+      </w:r>
+    </w:p>
+    <w:p>
+      <w:pPr>
+        <w:numPr>
+          <w:numId w:val="0"/>
+        </w:numPr>
+        <w:ind w:leftChars="0"/>
+        <w:rPr>
+          <w:rFonts w:hint="eastAsia"/>
+          <w:lang w:val="en-US" w:eastAsia="zh-CN"/>
+        </w:rPr>
+      </w:pPr>
+      <w:r>
+        <w:rPr>
+          <w:rFonts w:hint="eastAsia"/>
+          <w:lang w:val="en-US" w:eastAsia="zh-CN"/>
+        </w:rPr>
+        <w:t>①可分区，一组分区 rdd可跨机器，partition不可以</w:t>
+      </w:r>
+    </w:p>
+    <w:p>
+      <w:pPr>
+        <w:numPr>
+          <w:numId w:val="0"/>
+        </w:numPr>
+        <w:ind w:leftChars="0"/>
+        <w:rPr>
+          <w:rFonts w:hint="eastAsia"/>
+          <w:lang w:val="en-US" w:eastAsia="zh-CN"/>
+        </w:rPr>
+      </w:pPr>
+      <w:r>
+        <w:rPr>
+          <w:rFonts w:hint="eastAsia"/>
+          <w:lang w:val="en-US" w:eastAsia="zh-CN"/>
+        </w:rPr>
+        <w:t>②rdd中计算以partition为单位</w:t>
+      </w:r>
+    </w:p>
+    <w:p>
+      <w:pPr>
+        <w:numPr>
+          <w:numId w:val="0"/>
+        </w:numPr>
+        <w:ind w:leftChars="0"/>
+        <w:rPr>
+          <w:rFonts w:hint="eastAsia"/>
+          <w:lang w:val="en-US" w:eastAsia="zh-CN"/>
+        </w:rPr>
+      </w:pPr>
+      <w:r>
+        <w:rPr>
+          <w:rFonts w:hint="eastAsia"/>
+          <w:lang w:val="en-US" w:eastAsia="zh-CN"/>
+        </w:rPr>
+        <w:t>③rdd之间存在依赖关系，所以有天然的容错性</w:t>
+      </w:r>
+    </w:p>
+    <w:p>
+      <w:pPr>
+        <w:numPr>
+          <w:numId w:val="0"/>
+        </w:numPr>
+        <w:ind w:leftChars="0"/>
+        <w:rPr>
+          <w:rFonts w:hint="eastAsia"/>
+          <w:lang w:val="en-US" w:eastAsia="zh-CN"/>
+        </w:rPr>
+      </w:pPr>
+      <w:r>
+        <w:rPr>
+          <w:rFonts w:hint="eastAsia"/>
+          <w:lang w:val="en-US" w:eastAsia="zh-CN"/>
+        </w:rPr>
+        <w:t>④partition func有两个，一个是hash partition还有一个rangpartition，条件是kv数据</w:t>
+      </w:r>
+    </w:p>
+    <w:p>
+      <w:pPr>
+        <w:numPr>
+          <w:numId w:val="0"/>
+        </w:numPr>
+        <w:ind w:leftChars="0"/>
+        <w:rPr>
+          <w:rFonts w:hint="eastAsia"/>
+          <w:lang w:val="en-US" w:eastAsia="zh-CN"/>
+        </w:rPr>
+      </w:pPr>
+      <w:r>
+        <w:rPr>
+          <w:rFonts w:hint="eastAsia"/>
+          <w:lang w:val="en-US" w:eastAsia="zh-CN"/>
+        </w:rPr>
+        <w:t>⑤rdd会有一个专门的列表存储每个partition对应hdfs上的数据块，这样就可以把task调度到对应的服务器上运行，移动计算不移动数据。</w:t>
+      </w:r>
+    </w:p>
+    <w:p>
+      <w:pPr>
+        <w:numPr>
+          <w:numId w:val="0"/>
+        </w:numPr>
+        <w:pBdr>
+          <w:bottom w:val="double" w:color="auto" w:sz="4" w:space="0"/>
+        </w:pBdr>
+        <w:ind w:leftChars="0"/>
+        <w:rPr>
+          <w:rFonts w:hint="eastAsia"/>
+          <w:lang w:val="en-US" w:eastAsia="zh-CN"/>
+        </w:rPr>
+      </w:pPr>
+      <w:r>
+        <w:rPr>
+          <w:rFonts w:hint="eastAsia"/>
+          <w:lang w:val="en-US" w:eastAsia="zh-CN"/>
+        </w:rPr>
+        <w:t>既然说到了移动计算不移动数据，还要说明一点：spark的stage的划分也有这方面的考虑，spark不像storm和flink一样，不同的task预先确定在哪里运行了，而spark为了加强数据本地化的考虑，降低网络开销，会动态调度task的执行服务器！</w:t>
+      </w:r>
+    </w:p>
+    <w:p>
+      <w:pPr>
+        <w:numPr>
+          <w:numId w:val="0"/>
+        </w:numPr>
+        <w:ind w:leftChars="0"/>
+        <w:rPr>
+          <w:rFonts w:hint="eastAsia"/>
+          <w:lang w:val="en-US" w:eastAsia="zh-CN"/>
+        </w:rPr>
+      </w:pPr>
+    </w:p>
+    <w:p>
+      <w:pPr>
+        <w:numPr>
+          <w:ilvl w:val="0"/>
+          <w:numId w:val="2"/>
+        </w:numPr>
+        <w:ind w:left="0" w:leftChars="0" w:firstLine="0" w:firstLineChars="0"/>
+        <w:rPr>
+          <w:rFonts w:hint="eastAsia"/>
+          <w:lang w:val="en-US" w:eastAsia="zh-CN"/>
+        </w:rPr>
+      </w:pPr>
+      <w:r>
+        <w:rPr>
+          <w:rFonts w:hint="eastAsia"/>
+          <w:lang w:val="en-US" w:eastAsia="zh-CN"/>
+        </w:rPr>
+        <w:t>既然提到了rdd的依赖关系，那么我想问问你宽依赖和窄依赖的区别，以及DAG的阶段划分又跟宽窄依赖有什么关系？</w:t>
+      </w:r>
+    </w:p>
+    <w:p>
+      <w:pPr>
+        <w:numPr>
+          <w:numId w:val="0"/>
+        </w:numPr>
+        <w:ind w:leftChars="0"/>
+        <w:rPr>
+          <w:rFonts w:hint="eastAsia"/>
+          <w:lang w:val="en-US" w:eastAsia="zh-CN"/>
+        </w:rPr>
+      </w:pPr>
+      <w:r>
+        <w:rPr>
+          <w:rFonts w:hint="eastAsia"/>
+          <w:lang w:val="en-US" w:eastAsia="zh-CN"/>
+        </w:rPr>
+        <w:t>宽窄依赖的区分主要体现在父与子rdd之间的产出关系，形象的说就是独生子女</w:t>
+      </w:r>
+    </w:p>
+    <w:p>
+      <w:pPr>
+        <w:numPr>
+          <w:numId w:val="0"/>
+        </w:numPr>
+        <w:ind w:leftChars="0"/>
+        <w:rPr>
+          <w:rFonts w:hint="eastAsia"/>
+          <w:lang w:val="en-US" w:eastAsia="zh-CN"/>
+        </w:rPr>
+      </w:pPr>
+      <w:r>
+        <w:rPr>
+          <w:rFonts w:hint="eastAsia"/>
+          <w:lang w:val="en-US" w:eastAsia="zh-CN"/>
+        </w:rPr>
+        <w:t>如果父RDD的某一个分区数据进入子RDD的多个分区，超生了，那就是宽依赖。可以简单的任务shuffle过程就是典型的宽依赖。</w:t>
+      </w:r>
+    </w:p>
+    <w:p>
+      <w:pPr>
+        <w:numPr>
+          <w:numId w:val="0"/>
+        </w:numPr>
+        <w:pBdr>
+          <w:bottom w:val="double" w:color="auto" w:sz="4" w:space="0"/>
+        </w:pBdr>
+        <w:ind w:leftChars="0"/>
+        <w:rPr>
+          <w:rFonts w:hint="default"/>
+          <w:lang w:val="en-US" w:eastAsia="zh-CN"/>
+        </w:rPr>
+      </w:pPr>
+      <w:r>
+        <w:rPr>
+          <w:rFonts w:hint="eastAsia"/>
+          <w:lang w:val="en-US" w:eastAsia="zh-CN"/>
+        </w:rPr>
+        <w:t>DAG是Driver端产出的，driver也会把DAG划分不同的stage，依据就是依赖关系，窄依赖在一个stage内，出现宽依赖就划分不同的stage</w:t>
+      </w:r>
+    </w:p>
+    <w:p>
+      <w:pPr>
+        <w:numPr>
+          <w:numId w:val="0"/>
+        </w:numPr>
+        <w:rPr>
+          <w:rFonts w:hint="eastAsia"/>
+          <w:lang w:val="en-US" w:eastAsia="zh-CN"/>
+        </w:rPr>
+      </w:pPr>
+    </w:p>
+    <w:p>
+      <w:pPr>
+        <w:numPr>
+          <w:ilvl w:val="0"/>
+          <w:numId w:val="2"/>
+        </w:numPr>
+        <w:ind w:left="0" w:leftChars="0" w:firstLine="0" w:firstLineChars="0"/>
+        <w:rPr>
+          <w:rFonts w:hint="eastAsia"/>
+          <w:lang w:val="en-US" w:eastAsia="zh-CN"/>
+        </w:rPr>
+      </w:pPr>
+      <w:r>
+        <w:rPr>
+          <w:rFonts w:hint="eastAsia"/>
+          <w:lang w:val="en-US" w:eastAsia="zh-CN"/>
+        </w:rPr>
+        <w:t>spark standalone和on yarn任务提交流程、作业执行流程？</w:t>
+      </w:r>
+    </w:p>
+    <w:p>
+      <w:pPr>
+        <w:numPr>
+          <w:numId w:val="0"/>
+        </w:numPr>
+        <w:ind w:leftChars="0"/>
+        <w:rPr>
+          <w:rFonts w:hint="eastAsia"/>
+          <w:lang w:val="en-US" w:eastAsia="zh-CN"/>
+        </w:rPr>
+      </w:pPr>
+      <w:r>
+        <w:rPr>
+          <w:rFonts w:hint="eastAsia"/>
+          <w:lang w:val="en-US" w:eastAsia="zh-CN"/>
+        </w:rPr>
+        <w:t>standalone模式：master+workers架构：</w:t>
+      </w:r>
+    </w:p>
+    <w:p>
+      <w:pPr>
+        <w:numPr>
+          <w:numId w:val="0"/>
+        </w:numPr>
+        <w:ind w:leftChars="0"/>
+        <w:rPr>
+          <w:rFonts w:hint="eastAsia"/>
+          <w:lang w:val="en-US" w:eastAsia="zh-CN"/>
+        </w:rPr>
+      </w:pPr>
+      <w:r>
+        <w:rPr>
+          <w:rFonts w:hint="eastAsia"/>
+          <w:lang w:val="en-US" w:eastAsia="zh-CN"/>
+        </w:rPr>
+        <w:t>①client提交方式</w:t>
+      </w:r>
+    </w:p>
+    <w:p>
+      <w:pPr>
+        <w:numPr>
+          <w:numId w:val="0"/>
+        </w:numPr>
+        <w:ind w:leftChars="0"/>
+        <w:rPr>
+          <w:rFonts w:hint="default"/>
+          <w:lang w:val="en-US" w:eastAsia="zh-CN"/>
+        </w:rPr>
+      </w:pPr>
+      <w:r>
+        <w:rPr>
+          <w:rFonts w:hint="eastAsia"/>
+          <w:lang w:val="en-US" w:eastAsia="zh-CN"/>
+        </w:rPr>
+        <w:t>--master spark://node01:7077 --deploy-mode client</w:t>
+      </w:r>
+    </w:p>
+    <w:p>
+      <w:pPr>
+        <w:numPr>
+          <w:numId w:val="0"/>
+        </w:numPr>
+        <w:ind w:leftChars="0"/>
+        <w:rPr>
+          <w:rFonts w:hint="eastAsia"/>
+          <w:lang w:val="en-US" w:eastAsia="zh-CN"/>
+        </w:rPr>
+      </w:pPr>
+    </w:p>
+    <w:p>
+      <w:pPr>
+        <w:numPr>
+          <w:numId w:val="0"/>
+        </w:numPr>
+        <w:ind w:leftChars="0"/>
+        <w:rPr>
+          <w:rFonts w:hint="default"/>
+          <w:lang w:val="en-US" w:eastAsia="zh-CN"/>
+        </w:rPr>
+      </w:pPr>
+      <w:r>
+        <w:rPr>
+          <w:rFonts w:hint="eastAsia"/>
+          <w:lang w:val="en-US" w:eastAsia="zh-CN"/>
+        </w:rPr>
+        <w:t>②cluster提交方式</w:t>
+      </w:r>
+    </w:p>
+    <w:p>
+      <w:pPr>
+        <w:numPr>
+          <w:ilvl w:val="0"/>
+          <w:numId w:val="0"/>
+        </w:numPr>
+        <w:ind w:leftChars="0"/>
+        <w:rPr>
+          <w:rFonts w:hint="default"/>
+          <w:lang w:val="en-US" w:eastAsia="zh-CN"/>
+        </w:rPr>
+      </w:pPr>
+      <w:r>
+        <w:rPr>
+          <w:rFonts w:hint="eastAsia"/>
+          <w:lang w:val="en-US" w:eastAsia="zh-CN"/>
+        </w:rPr>
+        <w:t>--master spark://node01:7077 --deploy-mode cluster</w:t>
+      </w:r>
+    </w:p>
+    <w:p>
+      <w:pPr>
+        <w:numPr>
+          <w:numId w:val="0"/>
+        </w:numPr>
+        <w:rPr>
+          <w:rFonts w:hint="default"/>
+          <w:lang w:val="en-US" w:eastAsia="zh-CN"/>
+        </w:rPr>
+      </w:pPr>
+    </w:p>
+    <w:p>
+      <w:pPr>
+        <w:numPr>
+          <w:numId w:val="0"/>
+        </w:numPr>
+        <w:rPr>
+          <w:rFonts w:hint="default"/>
+          <w:lang w:val="en-US" w:eastAsia="zh-CN"/>
+        </w:rPr>
+      </w:pPr>
+    </w:p>
+    <w:p>
+      <w:pPr>
+        <w:numPr>
+          <w:numId w:val="0"/>
+        </w:numPr>
+        <w:rPr>
+          <w:rFonts w:hint="eastAsia"/>
+          <w:lang w:val="en-US" w:eastAsia="zh-CN"/>
+        </w:rPr>
+      </w:pPr>
+      <w:r>
+        <w:rPr>
+          <w:rFonts w:hint="eastAsia"/>
+          <w:lang w:val="en-US" w:eastAsia="zh-CN"/>
+        </w:rPr>
+        <w:t>on yarn模式：</w:t>
+      </w:r>
+    </w:p>
+    <w:p>
+      <w:pPr>
+        <w:numPr>
+          <w:numId w:val="0"/>
+        </w:numPr>
+        <w:rPr>
+          <w:rFonts w:hint="eastAsia"/>
+          <w:lang w:val="en-US" w:eastAsia="zh-CN"/>
+        </w:rPr>
+      </w:pPr>
+      <w:r>
+        <w:rPr>
+          <w:rFonts w:hint="eastAsia"/>
+          <w:lang w:val="en-US" w:eastAsia="zh-CN"/>
+        </w:rPr>
+        <w:t>①yarn-client提交方式</w:t>
+      </w:r>
+    </w:p>
+    <w:p>
+      <w:pPr>
+        <w:numPr>
+          <w:ilvl w:val="0"/>
+          <w:numId w:val="0"/>
+        </w:numPr>
+        <w:rPr>
+          <w:rFonts w:hint="default"/>
+          <w:lang w:val="en-US" w:eastAsia="zh-CN"/>
+        </w:rPr>
+      </w:pPr>
+      <w:r>
+        <w:rPr>
+          <w:rFonts w:hint="default"/>
+          <w:lang w:val="en-US" w:eastAsia="zh-CN"/>
+        </w:rPr>
+        <w:t>--master yarn-cluster  --deploy-mode</w:t>
+      </w:r>
+      <w:r>
+        <w:rPr>
+          <w:rFonts w:hint="eastAsia"/>
+          <w:lang w:val="en-US" w:eastAsia="zh-CN"/>
+        </w:rPr>
+        <w:t xml:space="preserve"> client</w:t>
+      </w:r>
+    </w:p>
+    <w:p>
+      <w:pPr>
+        <w:numPr>
+          <w:numId w:val="0"/>
+        </w:numPr>
+        <w:rPr>
+          <w:rFonts w:hint="eastAsia"/>
+          <w:lang w:val="en-US" w:eastAsia="zh-CN"/>
+        </w:rPr>
+      </w:pPr>
+    </w:p>
+    <w:p>
+      <w:pPr>
+        <w:numPr>
+          <w:numId w:val="0"/>
+        </w:numPr>
+        <w:rPr>
+          <w:rFonts w:hint="eastAsia"/>
+          <w:lang w:val="en-US" w:eastAsia="zh-CN"/>
+        </w:rPr>
+      </w:pPr>
+    </w:p>
+    <w:p>
+      <w:pPr>
+        <w:numPr>
+          <w:numId w:val="0"/>
+        </w:numPr>
+        <w:rPr>
+          <w:rFonts w:hint="eastAsia"/>
+          <w:lang w:val="en-US" w:eastAsia="zh-CN"/>
+        </w:rPr>
+      </w:pPr>
+      <w:r>
+        <w:rPr>
+          <w:rFonts w:hint="eastAsia"/>
+          <w:lang w:val="en-US" w:eastAsia="zh-CN"/>
+        </w:rPr>
+        <w:t>②yarn-cluster提交方式</w:t>
+      </w:r>
+    </w:p>
+    <w:p>
+      <w:pPr>
+        <w:numPr>
+          <w:numId w:val="0"/>
+        </w:numPr>
+        <w:rPr>
+          <w:rFonts w:hint="default"/>
+          <w:lang w:val="en-US" w:eastAsia="zh-CN"/>
+        </w:rPr>
+      </w:pPr>
+      <w:r>
+        <w:rPr>
+          <w:rFonts w:hint="default"/>
+          <w:lang w:val="en-US" w:eastAsia="zh-CN"/>
+        </w:rPr>
+        <w:t>--master yarn-cluster  --deploy-mode</w:t>
+      </w:r>
+      <w:r>
+        <w:rPr>
+          <w:rFonts w:hint="eastAsia"/>
+          <w:lang w:val="en-US" w:eastAsia="zh-CN"/>
+        </w:rPr>
+        <w:t xml:space="preserve"> cluster</w:t>
+      </w:r>
+    </w:p>
+    <w:p>
+      <w:pPr>
+        <w:numPr>
+          <w:numId w:val="0"/>
+        </w:numPr>
+        <w:rPr>
+          <w:rFonts w:hint="default"/>
+          <w:lang w:val="en-US" w:eastAsia="zh-CN"/>
+        </w:rPr>
+      </w:pPr>
+    </w:p>
+    <w:p>
+      <w:pPr>
+        <w:numPr>
+          <w:numId w:val="0"/>
+        </w:numPr>
+        <w:rPr>
+          <w:rFonts w:hint="default"/>
+          <w:lang w:val="en-US" w:eastAsia="zh-CN"/>
+        </w:rPr>
+      </w:pPr>
       <w:bookmarkStart w:id="0" w:name="_GoBack"/>
       <w:bookmarkEnd w:id="0"/>
     </w:p>
     <w:p>
       <w:pPr>
         <w:numPr>
-          <w:ilvl w:val="0"/>
-          <w:numId w:val="0"/>
-        </w:numPr>
-        <w:ind w:leftChars="0"/>
-        <w:rPr>
-          <w:rFonts w:hint="eastAsia"/>
-          <w:lang w:val="en-US" w:eastAsia="zh-CN"/>
-        </w:rPr>
-      </w:pPr>
-    </w:p>
-    <w:p>
-      <w:pPr>
-        <w:numPr>
-          <w:ilvl w:val="0"/>
-          <w:numId w:val="0"/>
-        </w:numPr>
-        <w:ind w:leftChars="0"/>
-        <w:rPr>
-          <w:rFonts w:hint="eastAsia"/>
-          <w:lang w:val="en-US" w:eastAsia="zh-CN"/>
-        </w:rPr>
-      </w:pPr>
-    </w:p>
-    <w:p>
-      <w:pPr>
-        <w:numPr>
-          <w:ilvl w:val="0"/>
-          <w:numId w:val="0"/>
-        </w:numPr>
-        <w:ind w:leftChars="0"/>
-        <w:rPr>
-          <w:rFonts w:hint="eastAsia"/>
-          <w:lang w:val="en-US" w:eastAsia="zh-CN"/>
-        </w:rPr>
-      </w:pPr>
-    </w:p>
-    <w:p>
-      <w:pPr>
-        <w:numPr>
-          <w:ilvl w:val="0"/>
-          <w:numId w:val="0"/>
-        </w:numPr>
-        <w:ind w:leftChars="0"/>
-        <w:rPr>
-          <w:rFonts w:hint="eastAsia"/>
-          <w:lang w:val="en-US" w:eastAsia="zh-CN"/>
-        </w:rPr>
-      </w:pPr>
-    </w:p>
-    <w:p>
-      <w:pPr>
-        <w:numPr>
-          <w:ilvl w:val="0"/>
-          <w:numId w:val="0"/>
-        </w:numPr>
-        <w:ind w:leftChars="0"/>
-        <w:rPr>
-          <w:rFonts w:hint="eastAsia"/>
-          <w:lang w:val="en-US" w:eastAsia="zh-CN"/>
-        </w:rPr>
-      </w:pPr>
-    </w:p>
-    <w:p>
-      <w:pPr>
-        <w:numPr>
-          <w:ilvl w:val="0"/>
-          <w:numId w:val="0"/>
-        </w:numPr>
-        <w:ind w:leftChars="0"/>
-        <w:rPr>
-          <w:rFonts w:hint="eastAsia"/>
-          <w:lang w:val="en-US" w:eastAsia="zh-CN"/>
-        </w:rPr>
-      </w:pPr>
-    </w:p>
-    <w:p>
-      <w:pPr>
-        <w:numPr>
-          <w:ilvl w:val="0"/>
-          <w:numId w:val="0"/>
-        </w:numPr>
-        <w:ind w:leftChars="0"/>
-        <w:rPr>
-          <w:rFonts w:hint="eastAsia"/>
-          <w:lang w:val="en-US" w:eastAsia="zh-CN"/>
-        </w:rPr>
-      </w:pPr>
-    </w:p>
-    <w:p>
-      <w:pPr>
-        <w:numPr>
-          <w:ilvl w:val="0"/>
-          <w:numId w:val="0"/>
-        </w:numPr>
-        <w:ind w:leftChars="0"/>
-        <w:rPr>
-          <w:rFonts w:hint="eastAsia"/>
-          <w:lang w:val="en-US" w:eastAsia="zh-CN"/>
-        </w:rPr>
-      </w:pPr>
-    </w:p>
-    <w:p>
-      <w:pPr>
-        <w:numPr>
-          <w:ilvl w:val="0"/>
-          <w:numId w:val="0"/>
-        </w:numPr>
-        <w:ind w:leftChars="0"/>
-        <w:rPr>
-          <w:rFonts w:hint="eastAsia"/>
-          <w:lang w:val="en-US" w:eastAsia="zh-CN"/>
-        </w:rPr>
-      </w:pPr>
-    </w:p>
-    <w:p>
-      <w:pPr>
-        <w:numPr>
-          <w:ilvl w:val="0"/>
-          <w:numId w:val="0"/>
-        </w:numPr>
-        <w:ind w:leftChars="0"/>
-        <w:rPr>
-          <w:rFonts w:hint="eastAsia"/>
-          <w:lang w:val="en-US" w:eastAsia="zh-CN"/>
-        </w:rPr>
-      </w:pPr>
-    </w:p>
-    <w:p>
-      <w:pPr>
-        <w:numPr>
-          <w:ilvl w:val="0"/>
-          <w:numId w:val="0"/>
-        </w:numPr>
-        <w:ind w:leftChars="0"/>
-        <w:rPr>
-          <w:rFonts w:hint="eastAsia"/>
-          <w:lang w:val="en-US" w:eastAsia="zh-CN"/>
-        </w:rPr>
-      </w:pPr>
-    </w:p>
-    <w:p>
-      <w:pPr>
-        <w:numPr>
-          <w:ilvl w:val="0"/>
-          <w:numId w:val="0"/>
-        </w:numPr>
-        <w:ind w:leftChars="0"/>
-        <w:rPr>
-          <w:rFonts w:hint="eastAsia"/>
-          <w:lang w:val="en-US" w:eastAsia="zh-CN"/>
-        </w:rPr>
-      </w:pPr>
-    </w:p>
-    <w:p>
-      <w:pPr>
-        <w:numPr>
-          <w:ilvl w:val="0"/>
-          <w:numId w:val="0"/>
-        </w:numPr>
-        <w:ind w:leftChars="0"/>
-        <w:rPr>
-          <w:rFonts w:hint="eastAsia"/>
-          <w:lang w:val="en-US" w:eastAsia="zh-CN"/>
-        </w:rPr>
-      </w:pPr>
-    </w:p>
-    <w:p>
-      <w:pPr>
-        <w:numPr>
-          <w:ilvl w:val="0"/>
-          <w:numId w:val="0"/>
-        </w:numPr>
-        <w:ind w:leftChars="0"/>
-        <w:rPr>
-          <w:rFonts w:hint="eastAsia"/>
-          <w:lang w:val="en-US" w:eastAsia="zh-CN"/>
-        </w:rPr>
-      </w:pPr>
-    </w:p>
-    <w:p>
-      <w:pPr>
-        <w:numPr>
-          <w:ilvl w:val="0"/>
-          <w:numId w:val="0"/>
-        </w:numPr>
-        <w:ind w:leftChars="0"/>
-        <w:rPr>
-          <w:rFonts w:hint="eastAsia"/>
-          <w:lang w:val="en-US" w:eastAsia="zh-CN"/>
-        </w:rPr>
-      </w:pPr>
-    </w:p>
-    <w:p>
-      <w:pPr>
-        <w:numPr>
-          <w:ilvl w:val="0"/>
-          <w:numId w:val="0"/>
-        </w:numPr>
-        <w:ind w:leftChars="0"/>
-        <w:rPr>
-          <w:rFonts w:hint="eastAsia"/>
-          <w:lang w:val="en-US" w:eastAsia="zh-CN"/>
-        </w:rPr>
-      </w:pPr>
-    </w:p>
-    <w:p>
-      <w:pPr>
-        <w:numPr>
-          <w:ilvl w:val="0"/>
-          <w:numId w:val="0"/>
-        </w:numPr>
-        <w:ind w:leftChars="0"/>
-        <w:rPr>
-          <w:rFonts w:hint="eastAsia"/>
-          <w:lang w:val="en-US" w:eastAsia="zh-CN"/>
-        </w:rPr>
-      </w:pPr>
-    </w:p>
-    <w:p>
-      <w:pPr>
-        <w:numPr>
-          <w:ilvl w:val="0"/>
-          <w:numId w:val="0"/>
-        </w:numPr>
-        <w:ind w:leftChars="0"/>
-        <w:rPr>
-          <w:rFonts w:hint="eastAsia"/>
-          <w:lang w:val="en-US" w:eastAsia="zh-CN"/>
-        </w:rPr>
-      </w:pPr>
-    </w:p>
-    <w:p>
-      <w:pPr>
-        <w:numPr>
-          <w:ilvl w:val="0"/>
-          <w:numId w:val="0"/>
-        </w:numPr>
-        <w:ind w:leftChars="0"/>
-        <w:rPr>
-          <w:rFonts w:hint="eastAsia"/>
-          <w:lang w:val="en-US" w:eastAsia="zh-CN"/>
-        </w:rPr>
-      </w:pPr>
-    </w:p>
-    <w:p>
-      <w:pPr>
-        <w:numPr>
-          <w:ilvl w:val="0"/>
-          <w:numId w:val="0"/>
-        </w:numPr>
-        <w:ind w:leftChars="0"/>
-        <w:rPr>
-          <w:rFonts w:hint="eastAsia"/>
-          <w:lang w:val="en-US" w:eastAsia="zh-CN"/>
-        </w:rPr>
-      </w:pPr>
-    </w:p>
-    <w:p>
-      <w:pPr>
-        <w:numPr>
-          <w:ilvl w:val="0"/>
-          <w:numId w:val="0"/>
-        </w:numPr>
-        <w:ind w:leftChars="0"/>
-        <w:rPr>
-          <w:rFonts w:hint="eastAsia"/>
-          <w:lang w:val="en-US" w:eastAsia="zh-CN"/>
-        </w:rPr>
-      </w:pPr>
-    </w:p>
-    <w:p>
-      <w:pPr>
-        <w:numPr>
-          <w:ilvl w:val="0"/>
-          <w:numId w:val="0"/>
-        </w:numPr>
-        <w:ind w:leftChars="0"/>
-        <w:rPr>
-          <w:rFonts w:hint="eastAsia"/>
-          <w:lang w:val="en-US" w:eastAsia="zh-CN"/>
-        </w:rPr>
-      </w:pPr>
-    </w:p>
-    <w:p>
-      <w:pPr>
-        <w:numPr>
-          <w:ilvl w:val="0"/>
-          <w:numId w:val="0"/>
-        </w:numPr>
-        <w:ind w:leftChars="0"/>
-        <w:rPr>
-          <w:rFonts w:hint="eastAsia"/>
-          <w:lang w:val="en-US" w:eastAsia="zh-CN"/>
-        </w:rPr>
-      </w:pPr>
-    </w:p>
-    <w:p>
-      <w:pPr>
-        <w:pStyle w:val="2"/>
-        <w:bidi w:val="0"/>
-        <w:rPr>
-          <w:rFonts w:hint="eastAsia"/>
-          <w:lang w:val="en-US" w:eastAsia="zh-CN"/>
-        </w:rPr>
-      </w:pPr>
-      <w:r>
-        <w:rPr>
-          <w:rFonts w:hint="eastAsia"/>
-          <w:lang w:val="en-US" w:eastAsia="zh-CN"/>
-        </w:rPr>
-        <w:t>spark部分</w:t>
-      </w:r>
-    </w:p>
-    <w:p>
-      <w:pPr>
-        <w:rPr>
-          <w:rFonts w:hint="default"/>
-          <w:lang w:val="en-US" w:eastAsia="zh-CN"/>
-        </w:rPr>
-      </w:pPr>
-      <w:r>
-        <w:rPr>
-          <w:rFonts w:hint="eastAsia"/>
-          <w:lang w:val="en-US" w:eastAsia="zh-CN"/>
-        </w:rPr>
-        <w:t>1.</w:t>
-      </w:r>
+          <w:numId w:val="0"/>
+        </w:numPr>
+        <w:pBdr>
+          <w:bottom w:val="double" w:color="auto" w:sz="4" w:space="0"/>
+        </w:pBdr>
+        <w:rPr>
+          <w:rFonts w:hint="default"/>
+          <w:lang w:val="en-US" w:eastAsia="zh-CN"/>
+        </w:rPr>
+      </w:pPr>
+    </w:p>
+    <w:p>
+      <w:pPr>
+        <w:numPr>
+          <w:numId w:val="0"/>
+        </w:numPr>
+        <w:rPr>
+          <w:rFonts w:hint="default"/>
+          <w:lang w:val="en-US" w:eastAsia="zh-CN"/>
+        </w:rPr>
+      </w:pPr>
+    </w:p>
+    <w:p>
+      <w:pPr>
+        <w:numPr>
+          <w:ilvl w:val="0"/>
+          <w:numId w:val="2"/>
+        </w:numPr>
+        <w:ind w:left="0" w:leftChars="0" w:firstLine="0" w:firstLineChars="0"/>
+        <w:rPr>
+          <w:rFonts w:hint="eastAsia"/>
+          <w:lang w:val="en-US" w:eastAsia="zh-CN"/>
+        </w:rPr>
+      </w:pPr>
+      <w:r>
+        <w:rPr>
+          <w:rFonts w:hint="eastAsia"/>
+          <w:lang w:val="en-US" w:eastAsia="zh-CN"/>
+        </w:rPr>
+        <w:t>有哪些操作可以触发shuffle？shuffle为什么耗性能？shuffle原理的实现发展历史？</w:t>
+      </w:r>
+    </w:p>
+    <w:p>
+      <w:pPr>
+        <w:numPr>
+          <w:numId w:val="0"/>
+        </w:numPr>
+        <w:ind w:leftChars="0"/>
+        <w:rPr>
+          <w:rFonts w:hint="default"/>
+          <w:lang w:val="en-US" w:eastAsia="zh-CN"/>
+        </w:rPr>
+      </w:pPr>
+      <w:r>
+        <w:rPr>
+          <w:rFonts w:hint="eastAsia"/>
+          <w:lang w:val="en-US" w:eastAsia="zh-CN"/>
+        </w:rPr>
+        <w:t>其实还可以问一下调优的问题，不过这个问题会在最后总结。</w:t>
+      </w:r>
+    </w:p>
+    <w:p>
+      <w:pPr>
+        <w:numPr>
+          <w:numId w:val="0"/>
+        </w:numPr>
+        <w:rPr>
+          <w:rFonts w:hint="default"/>
+          <w:lang w:val="en-US" w:eastAsia="zh-CN"/>
+        </w:rPr>
+      </w:pPr>
+    </w:p>
+    <w:p>
+      <w:pPr>
+        <w:numPr>
+          <w:numId w:val="0"/>
+        </w:numPr>
+        <w:rPr>
+          <w:rFonts w:hint="default"/>
+          <w:lang w:val="en-US" w:eastAsia="zh-CN"/>
+        </w:rPr>
+      </w:pPr>
+    </w:p>
+    <w:p>
+      <w:pPr>
+        <w:numPr>
+          <w:numId w:val="0"/>
+        </w:numPr>
+        <w:rPr>
+          <w:rFonts w:hint="default"/>
+          <w:lang w:val="en-US" w:eastAsia="zh-CN"/>
+        </w:rPr>
+      </w:pPr>
+    </w:p>
+    <w:p>
+      <w:pPr>
+        <w:numPr>
+          <w:numId w:val="0"/>
+        </w:numPr>
+        <w:rPr>
+          <w:rFonts w:hint="default"/>
+          <w:lang w:val="en-US" w:eastAsia="zh-CN"/>
+        </w:rPr>
+      </w:pPr>
+    </w:p>
+    <w:p>
+      <w:pPr>
+        <w:numPr>
+          <w:numId w:val="0"/>
+        </w:numPr>
+        <w:rPr>
+          <w:rFonts w:hint="default"/>
+          <w:lang w:val="en-US" w:eastAsia="zh-CN"/>
+        </w:rPr>
+      </w:pPr>
+    </w:p>
+    <w:p>
+      <w:pPr>
+        <w:numPr>
+          <w:numId w:val="0"/>
+        </w:numPr>
+        <w:rPr>
+          <w:rFonts w:hint="default"/>
+          <w:lang w:val="en-US" w:eastAsia="zh-CN"/>
+        </w:rPr>
+      </w:pPr>
+    </w:p>
+    <w:p>
+      <w:pPr>
+        <w:numPr>
+          <w:numId w:val="0"/>
+        </w:numPr>
+        <w:rPr>
+          <w:rFonts w:hint="default"/>
+          <w:lang w:val="en-US" w:eastAsia="zh-CN"/>
+        </w:rPr>
+      </w:pPr>
+    </w:p>
+    <w:p>
+      <w:pPr>
+        <w:numPr>
+          <w:numId w:val="0"/>
+        </w:numPr>
+        <w:rPr>
+          <w:rFonts w:hint="default"/>
+          <w:lang w:val="en-US" w:eastAsia="zh-CN"/>
+        </w:rPr>
+      </w:pPr>
+    </w:p>
+    <w:p>
+      <w:pPr>
+        <w:numPr>
+          <w:numId w:val="0"/>
+        </w:numPr>
+        <w:rPr>
+          <w:rFonts w:hint="default"/>
+          <w:lang w:val="en-US" w:eastAsia="zh-CN"/>
+        </w:rPr>
+      </w:pPr>
+    </w:p>
+    <w:p>
+      <w:pPr>
+        <w:numPr>
+          <w:numId w:val="0"/>
+        </w:numPr>
+        <w:rPr>
+          <w:rFonts w:hint="default"/>
+          <w:lang w:val="en-US" w:eastAsia="zh-CN"/>
+        </w:rPr>
+      </w:pPr>
+    </w:p>
+    <w:p>
+      <w:pPr>
+        <w:numPr>
+          <w:numId w:val="0"/>
+        </w:numPr>
+        <w:rPr>
+          <w:rFonts w:hint="default"/>
+          <w:lang w:val="en-US" w:eastAsia="zh-CN"/>
+        </w:rPr>
+      </w:pPr>
+    </w:p>
+    <w:p>
+      <w:pPr>
+        <w:numPr>
+          <w:numId w:val="0"/>
+        </w:numPr>
+        <w:rPr>
+          <w:rFonts w:hint="default"/>
+          <w:lang w:val="en-US" w:eastAsia="zh-CN"/>
+        </w:rPr>
+      </w:pPr>
+    </w:p>
+    <w:p>
+      <w:pPr>
+        <w:numPr>
+          <w:numId w:val="0"/>
+        </w:numPr>
+        <w:rPr>
+          <w:rFonts w:hint="default"/>
+          <w:lang w:val="en-US" w:eastAsia="zh-CN"/>
+        </w:rPr>
+      </w:pPr>
+    </w:p>
+    <w:p>
+      <w:pPr>
+        <w:numPr>
+          <w:numId w:val="0"/>
+        </w:numPr>
+        <w:rPr>
+          <w:rFonts w:hint="default"/>
+          <w:lang w:val="en-US" w:eastAsia="zh-CN"/>
+        </w:rPr>
+      </w:pPr>
+    </w:p>
+    <w:p>
+      <w:pPr>
+        <w:numPr>
+          <w:numId w:val="0"/>
+        </w:numPr>
+        <w:rPr>
+          <w:rFonts w:hint="default"/>
+          <w:lang w:val="en-US" w:eastAsia="zh-CN"/>
+        </w:rPr>
+      </w:pPr>
+    </w:p>
+    <w:p>
+      <w:pPr>
+        <w:numPr>
+          <w:numId w:val="0"/>
+        </w:numPr>
+        <w:rPr>
+          <w:rFonts w:hint="default"/>
+          <w:lang w:val="en-US" w:eastAsia="zh-CN"/>
+        </w:rPr>
+      </w:pPr>
+    </w:p>
+    <w:p>
+      <w:pPr>
+        <w:numPr>
+          <w:numId w:val="0"/>
+        </w:numPr>
+        <w:rPr>
+          <w:rFonts w:hint="default"/>
+          <w:lang w:val="en-US" w:eastAsia="zh-CN"/>
+        </w:rPr>
+      </w:pPr>
+    </w:p>
+    <w:p>
+      <w:pPr>
+        <w:numPr>
+          <w:numId w:val="0"/>
+        </w:numPr>
+        <w:rPr>
+          <w:rFonts w:hint="default"/>
+          <w:lang w:val="en-US" w:eastAsia="zh-CN"/>
+        </w:rPr>
+      </w:pPr>
+    </w:p>
+    <w:p>
+      <w:pPr>
+        <w:numPr>
+          <w:numId w:val="0"/>
+        </w:numPr>
+        <w:rPr>
+          <w:rFonts w:hint="default"/>
+          <w:lang w:val="en-US" w:eastAsia="zh-CN"/>
+        </w:rPr>
+      </w:pPr>
+    </w:p>
+    <w:p>
+      <w:pPr>
+        <w:numPr>
+          <w:numId w:val="0"/>
+        </w:numPr>
+        <w:rPr>
+          <w:rFonts w:hint="default"/>
+          <w:lang w:val="en-US" w:eastAsia="zh-CN"/>
+        </w:rPr>
+      </w:pPr>
+    </w:p>
+    <w:p>
+      <w:pPr>
+        <w:numPr>
+          <w:numId w:val="0"/>
+        </w:numPr>
+        <w:rPr>
+          <w:rFonts w:hint="default"/>
+          <w:lang w:val="en-US" w:eastAsia="zh-CN"/>
+        </w:rPr>
+      </w:pPr>
     </w:p>
     <w:p>
       <w:pPr>
@@ -4534,6 +6726,22 @@
 <file path=word/numbering.xml><?xml version="1.0" encoding="utf-8"?>
 <w:numbering xmlns:wpc="http://schemas.microsoft.com/office/word/2010/wordprocessingCanvas" xmlns:mc="http://schemas.openxmlformats.org/markup-compatibility/2006" xmlns:o="urn:schemas-microsoft-com:office:office" xmlns:r="http://schemas.openxmlformats.org/officeDocument/2006/relationships" xmlns:m="http://schemas.openxmlformats.org/officeDocument/2006/math" xmlns:v="urn:schemas-microsoft-com:vml" xmlns:wp14="http://schemas.microsoft.com/office/word/2010/wordprocessingDrawing" xmlns:wp="http://schemas.openxmlformats.org/drawingml/2006/wordprocessingDrawing" xmlns:w10="urn:schemas-microsoft-com:office:word" xmlns:w="http://schemas.openxmlformats.org/wordprocessingml/2006/main" xmlns:w14="http://schemas.microsoft.com/office/word/2010/wordml" xmlns:wpg="http://schemas.microsoft.com/office/word/2010/wordprocessingGroup" xmlns:wpi="http://schemas.microsoft.com/office/word/2010/wordprocessingInk" xmlns:wne="http://schemas.microsoft.com/office/word/2006/wordml" xmlns:wps="http://schemas.microsoft.com/office/word/2010/wordprocessingShape" mc:Ignorable="w14 wp14">
   <w:abstractNum w:abstractNumId="0">
+    <w:nsid w:val="ADB7BA17"/>
+    <w:multiLevelType w:val="singleLevel"/>
+    <w:tmpl w:val="ADB7BA17"/>
+    <w:lvl w:ilvl="0" w:tentative="0">
+      <w:start w:val="1"/>
+      <w:numFmt w:val="decimal"/>
+      <w:lvlText w:val="%1."/>
+      <w:lvlJc w:val="left"/>
+      <w:pPr>
+        <w:tabs>
+          <w:tab w:val="left" w:pos="312"/>
+        </w:tabs>
+      </w:pPr>
+    </w:lvl>
+  </w:abstractNum>
+  <w:abstractNum w:abstractNumId="1">
     <w:nsid w:val="0DB48B0F"/>
     <w:multiLevelType w:val="singleLevel"/>
     <w:tmpl w:val="0DB48B0F"/>
@@ -4550,6 +6758,9 @@
     </w:lvl>
   </w:abstractNum>
   <w:num w:numId="1">
+    <w:abstractNumId w:val="1"/>
+  </w:num>
+  <w:num w:numId="2">
     <w:abstractNumId w:val="0"/>
   </w:num>
 </w:numbering>
@@ -4849,7 +7060,7 @@
       <w:sz w:val="32"/>
     </w:rPr>
   </w:style>
-  <w:style w:type="character" w:default="1" w:styleId="4">
+  <w:style w:type="character" w:default="1" w:styleId="5">
     <w:name w:val="Default Paragraph Font"/>
     <w:semiHidden/>
     <w:qFormat/>
@@ -4868,6 +7079,26 @@
         <w:bottom w:w="0" w:type="dxa"/>
         <w:right w:w="108" w:type="dxa"/>
       </w:tblCellMar>
+    </w:tblPr>
+  </w:style>
+  <w:style w:type="table" w:styleId="4">
+    <w:name w:val="Table Grid"/>
+    <w:basedOn w:val="3"/>
+    <w:uiPriority w:val="0"/>
+    <w:pPr>
+      <w:widowControl w:val="0"/>
+      <w:jc w:val="both"/>
+    </w:pPr>
+    <w:tblPr>
+      <w:tblBorders>
+        <w:top w:val="single" w:color="auto" w:sz="4" w:space="0"/>
+        <w:left w:val="single" w:color="auto" w:sz="4" w:space="0"/>
+        <w:bottom w:val="single" w:color="auto" w:sz="4" w:space="0"/>
+        <w:right w:val="single" w:color="auto" w:sz="4" w:space="0"/>
+        <w:insideH w:val="single" w:color="auto" w:sz="4" w:space="0"/>
+        <w:insideV w:val="single" w:color="auto" w:sz="4" w:space="0"/>
+      </w:tblBorders>
+      <w:tblLayout w:type="fixed"/>
     </w:tblPr>
   </w:style>
 </w:styles>

--- a/hadoop&spark&flink面试题.docx
+++ b/hadoop&spark&flink面试题.docx
@@ -4126,6 +4126,7 @@
     <w:p>
       <w:pPr>
         <w:numPr>
+          <w:ilvl w:val="0"/>
           <w:numId w:val="0"/>
         </w:numPr>
         <w:ind w:leftChars="0"/>
@@ -4145,105 +4146,705 @@
     <w:p>
       <w:pPr>
         <w:numPr>
-          <w:numId w:val="0"/>
-        </w:numPr>
-        <w:ind w:leftChars="0"/>
-        <w:rPr>
-          <w:rFonts w:hint="default"/>
-          <w:lang w:val="en-US" w:eastAsia="zh-CN"/>
-        </w:rPr>
-      </w:pPr>
-    </w:p>
-    <w:p>
-      <w:pPr>
-        <w:numPr>
-          <w:ilvl w:val="0"/>
-          <w:numId w:val="0"/>
-        </w:numPr>
-        <w:ind w:leftChars="0"/>
-        <w:rPr>
-          <w:rFonts w:hint="eastAsia"/>
-          <w:lang w:val="en-US" w:eastAsia="zh-CN"/>
-        </w:rPr>
-      </w:pPr>
-    </w:p>
-    <w:p>
-      <w:pPr>
-        <w:numPr>
-          <w:ilvl w:val="0"/>
-          <w:numId w:val="0"/>
-        </w:numPr>
-        <w:ind w:leftChars="0"/>
-        <w:rPr>
-          <w:rFonts w:hint="eastAsia"/>
-          <w:lang w:val="en-US" w:eastAsia="zh-CN"/>
-        </w:rPr>
-      </w:pPr>
-    </w:p>
-    <w:p>
-      <w:pPr>
-        <w:numPr>
-          <w:ilvl w:val="0"/>
-          <w:numId w:val="0"/>
-        </w:numPr>
-        <w:ind w:leftChars="0"/>
-        <w:rPr>
-          <w:rFonts w:hint="eastAsia"/>
-          <w:lang w:val="en-US" w:eastAsia="zh-CN"/>
-        </w:rPr>
-      </w:pPr>
-    </w:p>
-    <w:p>
-      <w:pPr>
-        <w:numPr>
-          <w:ilvl w:val="0"/>
-          <w:numId w:val="0"/>
-        </w:numPr>
-        <w:ind w:leftChars="0"/>
-        <w:rPr>
-          <w:rFonts w:hint="eastAsia"/>
-          <w:lang w:val="en-US" w:eastAsia="zh-CN"/>
-        </w:rPr>
-      </w:pPr>
-    </w:p>
-    <w:p>
-      <w:pPr>
-        <w:numPr>
-          <w:ilvl w:val="0"/>
-          <w:numId w:val="0"/>
-        </w:numPr>
-        <w:ind w:leftChars="0"/>
-        <w:rPr>
-          <w:rFonts w:hint="eastAsia"/>
-          <w:lang w:val="en-US" w:eastAsia="zh-CN"/>
-        </w:rPr>
-      </w:pPr>
-    </w:p>
-    <w:p>
-      <w:pPr>
-        <w:numPr>
-          <w:ilvl w:val="0"/>
-          <w:numId w:val="0"/>
-        </w:numPr>
-        <w:ind w:leftChars="0"/>
-        <w:rPr>
-          <w:rFonts w:hint="eastAsia"/>
-          <w:lang w:val="en-US" w:eastAsia="zh-CN"/>
-        </w:rPr>
-      </w:pPr>
-    </w:p>
-    <w:p>
-      <w:pPr>
-        <w:numPr>
-          <w:ilvl w:val="0"/>
-          <w:numId w:val="0"/>
-        </w:numPr>
-        <w:ind w:leftChars="0"/>
-        <w:rPr>
-          <w:rFonts w:hint="eastAsia"/>
-          <w:lang w:val="en-US" w:eastAsia="zh-CN"/>
-        </w:rPr>
-      </w:pPr>
+          <w:ilvl w:val="0"/>
+          <w:numId w:val="0"/>
+        </w:numPr>
+        <w:ind w:leftChars="0"/>
+        <w:rPr>
+          <w:rFonts w:hint="default"/>
+          <w:lang w:val="en-US" w:eastAsia="zh-CN"/>
+        </w:rPr>
+      </w:pPr>
+    </w:p>
+    <w:p>
+      <w:pPr>
+        <w:numPr>
+          <w:ilvl w:val="0"/>
+          <w:numId w:val="0"/>
+        </w:numPr>
+        <w:ind w:leftChars="0"/>
+        <w:rPr>
+          <w:rFonts w:hint="eastAsia"/>
+          <w:lang w:val="en-US" w:eastAsia="zh-CN"/>
+        </w:rPr>
+      </w:pPr>
+    </w:p>
+    <w:p>
+      <w:pPr>
+        <w:numPr>
+          <w:ilvl w:val="0"/>
+          <w:numId w:val="1"/>
+        </w:numPr>
+        <w:ind w:left="0" w:leftChars="0" w:firstLine="0" w:firstLineChars="0"/>
+        <w:rPr>
+          <w:rFonts w:hint="eastAsia"/>
+          <w:lang w:val="en-US" w:eastAsia="zh-CN"/>
+        </w:rPr>
+      </w:pPr>
+      <w:r>
+        <w:rPr>
+          <w:rFonts w:hint="eastAsia"/>
+          <w:lang w:val="en-US" w:eastAsia="zh-CN"/>
+        </w:rPr>
+        <w:t>hive分桶是怎么回事，和分区有什么不一样，为什么数据量大时分桶比分区查询效率高？</w:t>
+      </w:r>
+    </w:p>
+    <w:p>
+      <w:pPr>
+        <w:numPr>
+          <w:numId w:val="0"/>
+        </w:numPr>
+        <w:ind w:leftChars="0"/>
+        <w:rPr>
+          <w:rFonts w:hint="eastAsia"/>
+          <w:lang w:val="en-US" w:eastAsia="zh-CN"/>
+        </w:rPr>
+      </w:pPr>
+      <w:r>
+        <w:rPr>
+          <w:rFonts w:hint="eastAsia"/>
+          <w:lang w:val="en-US" w:eastAsia="zh-CN"/>
+        </w:rPr>
+        <w:t>分区：是根据列值的不通进行分区，在hdfs上以不同目录的形式展示出来，目的是提高查询命中性能。</w:t>
+      </w:r>
+    </w:p>
+    <w:p>
+      <w:pPr>
+        <w:numPr>
+          <w:numId w:val="0"/>
+        </w:numPr>
+        <w:ind w:leftChars="0"/>
+        <w:rPr>
+          <w:rFonts w:hint="eastAsia"/>
+          <w:lang w:val="en-US" w:eastAsia="zh-CN"/>
+        </w:rPr>
+      </w:pPr>
+      <w:r>
+        <w:rPr>
+          <w:rFonts w:hint="eastAsia"/>
+          <w:lang w:val="en-US" w:eastAsia="zh-CN"/>
+        </w:rPr>
+        <w:t>分桶：是通过对列值的哈希计算来实现的。所以分桶是固定的桶数。</w:t>
+      </w:r>
+    </w:p>
+    <w:p>
+      <w:pPr>
+        <w:numPr>
+          <w:numId w:val="0"/>
+        </w:numPr>
+        <w:ind w:leftChars="0"/>
+        <w:rPr>
+          <w:rFonts w:hint="eastAsia"/>
+          <w:lang w:val="en-US" w:eastAsia="zh-CN"/>
+        </w:rPr>
+      </w:pPr>
+      <w:r>
+        <w:rPr>
+          <w:rFonts w:hint="eastAsia"/>
+          <w:lang w:val="en-US" w:eastAsia="zh-CN"/>
+        </w:rPr>
+        <w:t>还有一点区别：分区是目录，而分桶是文件，粒度稍微小一些。</w:t>
+      </w:r>
+    </w:p>
+    <w:p>
+      <w:pPr>
+        <w:numPr>
+          <w:numId w:val="0"/>
+        </w:numPr>
+        <w:ind w:leftChars="0"/>
+        <w:rPr>
+          <w:rFonts w:hint="eastAsia"/>
+          <w:lang w:val="en-US" w:eastAsia="zh-CN"/>
+        </w:rPr>
+      </w:pPr>
+      <w:r>
+        <w:rPr>
+          <w:rFonts w:hint="eastAsia"/>
+          <w:lang w:val="en-US" w:eastAsia="zh-CN"/>
+        </w:rPr>
+        <w:t>为什么当数据量足够大，分区数很多的时候分桶比分区的效率要高？</w:t>
+      </w:r>
+    </w:p>
+    <w:p>
+      <w:pPr>
+        <w:numPr>
+          <w:numId w:val="0"/>
+        </w:numPr>
+        <w:pBdr>
+          <w:bottom w:val="double" w:color="auto" w:sz="4" w:space="0"/>
+        </w:pBdr>
+        <w:ind w:leftChars="0"/>
+        <w:rPr>
+          <w:rFonts w:hint="eastAsia"/>
+          <w:lang w:val="en-US" w:eastAsia="zh-CN"/>
+        </w:rPr>
+      </w:pPr>
+      <w:r>
+        <w:rPr>
+          <w:rFonts w:hint="eastAsia"/>
+          <w:lang w:val="en-US" w:eastAsia="zh-CN"/>
+        </w:rPr>
+        <w:t>还没有一个很好的解释，暂且认为分桶的粒度更细，数据定位更好，而且还可以进行分区+分桶。</w:t>
+      </w:r>
+    </w:p>
+    <w:p>
+      <w:pPr>
+        <w:numPr>
+          <w:numId w:val="0"/>
+        </w:numPr>
+        <w:pBdr>
+          <w:bottom w:val="double" w:color="auto" w:sz="4" w:space="0"/>
+        </w:pBdr>
+        <w:ind w:leftChars="0"/>
+        <w:rPr>
+          <w:rFonts w:hint="eastAsia"/>
+          <w:lang w:val="en-US" w:eastAsia="zh-CN"/>
+        </w:rPr>
+      </w:pPr>
+      <w:r>
+        <w:rPr>
+          <w:rFonts w:hint="eastAsia"/>
+          <w:lang w:val="en-US" w:eastAsia="zh-CN"/>
+        </w:rPr>
+        <w:t>既然提到了分区表，那么请问你知道动态分区和静态分区吗，他们什么联系和区别？</w:t>
+      </w:r>
+    </w:p>
+    <w:p>
+      <w:pPr>
+        <w:numPr>
+          <w:numId w:val="0"/>
+        </w:numPr>
+        <w:pBdr>
+          <w:bottom w:val="double" w:color="auto" w:sz="4" w:space="0"/>
+        </w:pBdr>
+        <w:ind w:leftChars="0"/>
+        <w:rPr>
+          <w:rFonts w:hint="eastAsia"/>
+          <w:lang w:val="en-US" w:eastAsia="zh-CN"/>
+        </w:rPr>
+      </w:pPr>
+      <w:r>
+        <w:rPr>
+          <w:rFonts w:hint="eastAsia"/>
+          <w:lang w:val="en-US" w:eastAsia="zh-CN"/>
+        </w:rPr>
+        <w:t>①静态分区指的是，当load数据的时候需要指定所有分区值，如load data local inpath '/root/csdn01.txt' into table source_table_01 partition (event_date = '2019-02-17');需要指定分区值</w:t>
+      </w:r>
+    </w:p>
+    <w:p>
+      <w:pPr>
+        <w:numPr>
+          <w:numId w:val="0"/>
+        </w:numPr>
+        <w:pBdr>
+          <w:bottom w:val="double" w:color="auto" w:sz="4" w:space="0"/>
+        </w:pBdr>
+        <w:ind w:leftChars="0"/>
+        <w:rPr>
+          <w:rFonts w:hint="eastAsia"/>
+          <w:lang w:val="en-US" w:eastAsia="zh-CN"/>
+        </w:rPr>
+      </w:pPr>
+      <w:r>
+        <w:rPr>
+          <w:rFonts w:hint="eastAsia"/>
+          <w:lang w:val="en-US" w:eastAsia="zh-CN"/>
+        </w:rPr>
+        <w:t>②动态分区指的是不需要指定分区字段值，查询结果自动分区，但是条件是动态分区的字段需要在select后的最后面，同时也跟设置有关hive.exec.dynamic.partition.mode=strict/nonstrict：</w:t>
+      </w:r>
+    </w:p>
+    <w:p>
+      <w:pPr>
+        <w:numPr>
+          <w:ilvl w:val="0"/>
+          <w:numId w:val="0"/>
+        </w:numPr>
+        <w:pBdr>
+          <w:bottom w:val="double" w:color="auto" w:sz="4" w:space="0"/>
+        </w:pBdr>
+        <w:ind w:leftChars="0"/>
+        <w:rPr>
+          <w:rFonts w:hint="default"/>
+          <w:lang w:val="en-US" w:eastAsia="zh-CN"/>
+        </w:rPr>
+      </w:pPr>
+      <w:r>
+        <w:rPr>
+          <w:rFonts w:hint="eastAsia"/>
+          <w:lang w:val="en-US" w:eastAsia="zh-CN"/>
+        </w:rPr>
+        <w:t>如果是strict，意思是虽然支持动态分区，但是必须要指定一个分区字段值，而且是第一位的如</w:t>
+      </w:r>
+      <w:r>
+        <w:rPr>
+          <w:rFonts w:hint="default"/>
+          <w:lang w:val="en-US" w:eastAsia="zh-CN"/>
+        </w:rPr>
+        <w:t>insert overwrite table target_table_01 partition (event_date</w:t>
+      </w:r>
+      <w:r>
+        <w:rPr>
+          <w:rFonts w:hint="eastAsia"/>
+          <w:lang w:val="en-US" w:eastAsia="zh-CN"/>
+        </w:rPr>
+        <w:t>='2019-02-17'</w:t>
+      </w:r>
+      <w:r>
+        <w:rPr>
+          <w:rFonts w:hint="default"/>
+          <w:lang w:val="en-US" w:eastAsia="zh-CN"/>
+        </w:rPr>
+        <w:t>,period)</w:t>
+      </w:r>
+    </w:p>
+    <w:p>
+      <w:pPr>
+        <w:numPr>
+          <w:ilvl w:val="0"/>
+          <w:numId w:val="0"/>
+        </w:numPr>
+        <w:pBdr>
+          <w:bottom w:val="double" w:color="auto" w:sz="4" w:space="0"/>
+        </w:pBdr>
+        <w:ind w:leftChars="0"/>
+        <w:rPr>
+          <w:rFonts w:hint="eastAsia"/>
+          <w:lang w:val="en-US" w:eastAsia="zh-CN"/>
+        </w:rPr>
+      </w:pPr>
+      <w:r>
+        <w:rPr>
+          <w:rFonts w:hint="default"/>
+          <w:lang w:val="en-US" w:eastAsia="zh-CN"/>
+        </w:rPr>
+        <w:t>select s.id as target_id,s.name as target_name,'day' as periodfrom source_table_01 s;</w:t>
+      </w:r>
+    </w:p>
+    <w:p>
+      <w:pPr>
+        <w:numPr>
+          <w:numId w:val="0"/>
+        </w:numPr>
+        <w:pBdr>
+          <w:bottom w:val="double" w:color="auto" w:sz="4" w:space="0"/>
+        </w:pBdr>
+        <w:ind w:leftChars="0"/>
+        <w:rPr>
+          <w:rFonts w:hint="default"/>
+          <w:lang w:val="en-US" w:eastAsia="zh-CN"/>
+        </w:rPr>
+      </w:pPr>
+      <w:r>
+        <w:rPr>
+          <w:rFonts w:hint="eastAsia"/>
+          <w:lang w:val="en-US" w:eastAsia="zh-CN"/>
+        </w:rPr>
+        <w:t>如果是nonstrict的话就没有任何限制如</w:t>
+      </w:r>
+    </w:p>
+    <w:p>
+      <w:pPr>
+        <w:numPr>
+          <w:numId w:val="0"/>
+        </w:numPr>
+        <w:pBdr>
+          <w:bottom w:val="double" w:color="auto" w:sz="4" w:space="0"/>
+        </w:pBdr>
+        <w:ind w:leftChars="0"/>
+        <w:rPr>
+          <w:rFonts w:hint="default"/>
+          <w:lang w:val="en-US" w:eastAsia="zh-CN"/>
+        </w:rPr>
+      </w:pPr>
+      <w:r>
+        <w:rPr>
+          <w:rFonts w:hint="default"/>
+          <w:lang w:val="en-US" w:eastAsia="zh-CN"/>
+        </w:rPr>
+        <w:t>insert overwrite table target_table_01 partition (event_date,period)</w:t>
+      </w:r>
+    </w:p>
+    <w:p>
+      <w:pPr>
+        <w:numPr>
+          <w:numId w:val="0"/>
+        </w:numPr>
+        <w:pBdr>
+          <w:bottom w:val="double" w:color="auto" w:sz="4" w:space="0"/>
+        </w:pBdr>
+        <w:ind w:leftChars="0"/>
+        <w:rPr>
+          <w:rFonts w:hint="default"/>
+          <w:lang w:val="en-US" w:eastAsia="zh-CN"/>
+        </w:rPr>
+      </w:pPr>
+      <w:r>
+        <w:rPr>
+          <w:rFonts w:hint="default"/>
+          <w:lang w:val="en-US" w:eastAsia="zh-CN"/>
+        </w:rPr>
+        <w:t>select s.id as target_id,s.name as target_name,s.event_date as event_date,'day' as periodfrom source_table_01 s;</w:t>
+      </w:r>
+    </w:p>
+    <w:p>
+      <w:pPr>
+        <w:numPr>
+          <w:numId w:val="0"/>
+        </w:numPr>
+        <w:pBdr>
+          <w:bottom w:val="double" w:color="auto" w:sz="4" w:space="0"/>
+        </w:pBdr>
+        <w:ind w:leftChars="0"/>
+        <w:rPr>
+          <w:rFonts w:hint="eastAsia"/>
+          <w:lang w:val="en-US" w:eastAsia="zh-CN"/>
+        </w:rPr>
+      </w:pPr>
+      <w:r>
+        <w:rPr>
+          <w:rFonts w:hint="eastAsia"/>
+          <w:lang w:val="en-US" w:eastAsia="zh-CN"/>
+        </w:rPr>
+        <w:t>再问一个问题？msck命令用来干嘛的？</w:t>
+      </w:r>
+    </w:p>
+    <w:p>
+      <w:pPr>
+        <w:numPr>
+          <w:numId w:val="0"/>
+        </w:numPr>
+        <w:pBdr>
+          <w:bottom w:val="double" w:color="auto" w:sz="4" w:space="0"/>
+        </w:pBdr>
+        <w:ind w:leftChars="0"/>
+        <w:rPr>
+          <w:rFonts w:hint="default"/>
+          <w:lang w:val="en-US" w:eastAsia="zh-CN"/>
+        </w:rPr>
+      </w:pPr>
+      <w:r>
+        <w:rPr>
+          <w:rFonts w:hint="eastAsia"/>
+          <w:lang w:val="en-US" w:eastAsia="zh-CN"/>
+        </w:rPr>
+        <w:t>修复hive分区结构的，比如手动创建hive的分区目录之后hive中show partitions并没有该分区，此时需要执行msck rpair table ...;</w:t>
+      </w:r>
+    </w:p>
+    <w:p>
+      <w:pPr>
+        <w:numPr>
+          <w:numId w:val="0"/>
+        </w:numPr>
+        <w:ind w:leftChars="0"/>
+        <w:rPr>
+          <w:rFonts w:hint="default"/>
+          <w:lang w:val="en-US" w:eastAsia="zh-CN"/>
+        </w:rPr>
+      </w:pPr>
+    </w:p>
+    <w:p>
+      <w:pPr>
+        <w:numPr>
+          <w:ilvl w:val="0"/>
+          <w:numId w:val="1"/>
+        </w:numPr>
+        <w:ind w:left="0" w:leftChars="0" w:firstLine="0" w:firstLineChars="0"/>
+        <w:rPr>
+          <w:rFonts w:hint="eastAsia"/>
+          <w:lang w:val="en-US" w:eastAsia="zh-CN"/>
+        </w:rPr>
+      </w:pPr>
+      <w:r>
+        <w:rPr>
+          <w:rFonts w:hint="eastAsia"/>
+          <w:lang w:val="en-US" w:eastAsia="zh-CN"/>
+        </w:rPr>
+        <w:t>hive支持的数据类型？</w:t>
+      </w:r>
+    </w:p>
+    <w:p>
+      <w:pPr>
+        <w:numPr>
+          <w:numId w:val="0"/>
+        </w:numPr>
+        <w:ind w:leftChars="0"/>
+        <w:rPr>
+          <w:rFonts w:hint="eastAsia"/>
+          <w:lang w:val="en-US" w:eastAsia="zh-CN"/>
+        </w:rPr>
+      </w:pPr>
+      <w:r>
+        <w:rPr>
+          <w:rFonts w:hint="eastAsia"/>
+          <w:lang w:val="en-US" w:eastAsia="zh-CN"/>
+        </w:rPr>
+        <w:t>①数字类型</w:t>
+      </w:r>
+    </w:p>
+    <w:p>
+      <w:pPr>
+        <w:numPr>
+          <w:numId w:val="0"/>
+        </w:numPr>
+        <w:ind w:leftChars="0"/>
+        <w:rPr>
+          <w:rFonts w:hint="eastAsia"/>
+          <w:lang w:val="en-US" w:eastAsia="zh-CN"/>
+        </w:rPr>
+      </w:pPr>
+      <w:r>
+        <w:rPr>
+          <w:rFonts w:hint="eastAsia"/>
+          <w:lang w:val="en-US" w:eastAsia="zh-CN"/>
+        </w:rPr>
+        <w:t>②日期时间类型</w:t>
+      </w:r>
+    </w:p>
+    <w:p>
+      <w:pPr>
+        <w:numPr>
+          <w:numId w:val="0"/>
+        </w:numPr>
+        <w:ind w:leftChars="0"/>
+        <w:rPr>
+          <w:rFonts w:hint="eastAsia"/>
+          <w:lang w:val="en-US" w:eastAsia="zh-CN"/>
+        </w:rPr>
+      </w:pPr>
+      <w:r>
+        <w:rPr>
+          <w:rFonts w:hint="eastAsia"/>
+          <w:lang w:val="en-US" w:eastAsia="zh-CN"/>
+        </w:rPr>
+        <w:t>③字符串</w:t>
+      </w:r>
+    </w:p>
+    <w:p>
+      <w:pPr>
+        <w:numPr>
+          <w:numId w:val="0"/>
+        </w:numPr>
+        <w:ind w:leftChars="0"/>
+        <w:rPr>
+          <w:rFonts w:hint="eastAsia"/>
+          <w:lang w:val="en-US" w:eastAsia="zh-CN"/>
+        </w:rPr>
+      </w:pPr>
+      <w:r>
+        <w:rPr>
+          <w:rFonts w:hint="eastAsia"/>
+          <w:lang w:val="en-US" w:eastAsia="zh-CN"/>
+        </w:rPr>
+        <w:t>④混杂类型boolean binary</w:t>
+      </w:r>
+    </w:p>
+    <w:p>
+      <w:pPr>
+        <w:numPr>
+          <w:numId w:val="0"/>
+        </w:numPr>
+        <w:pBdr>
+          <w:bottom w:val="double" w:color="auto" w:sz="4" w:space="0"/>
+        </w:pBdr>
+        <w:ind w:leftChars="0"/>
+        <w:rPr>
+          <w:rFonts w:hint="eastAsia"/>
+          <w:lang w:val="en-US" w:eastAsia="zh-CN"/>
+        </w:rPr>
+      </w:pPr>
+      <w:r>
+        <w:rPr>
+          <w:rFonts w:hint="eastAsia"/>
+          <w:lang w:val="en-US" w:eastAsia="zh-CN"/>
+        </w:rPr>
+        <w:t>⑤复合类型array、map、struct</w:t>
+      </w:r>
+    </w:p>
+    <w:p>
+      <w:pPr>
+        <w:numPr>
+          <w:numId w:val="0"/>
+        </w:numPr>
+        <w:ind w:leftChars="0"/>
+        <w:rPr>
+          <w:rFonts w:hint="default"/>
+          <w:lang w:val="en-US" w:eastAsia="zh-CN"/>
+        </w:rPr>
+      </w:pPr>
+    </w:p>
+    <w:p>
+      <w:pPr>
+        <w:numPr>
+          <w:ilvl w:val="0"/>
+          <w:numId w:val="1"/>
+        </w:numPr>
+        <w:ind w:left="0" w:leftChars="0" w:firstLine="0" w:firstLineChars="0"/>
+        <w:rPr>
+          <w:rFonts w:hint="eastAsia"/>
+          <w:lang w:val="en-US" w:eastAsia="zh-CN"/>
+        </w:rPr>
+      </w:pPr>
+      <w:r>
+        <w:rPr>
+          <w:rFonts w:hint="eastAsia"/>
+          <w:lang w:val="en-US" w:eastAsia="zh-CN"/>
+        </w:rPr>
+        <w:t>mapreduce三次排序都出现在哪里，原理是什么？</w:t>
+      </w:r>
+    </w:p>
+    <w:p>
+      <w:pPr>
+        <w:numPr>
+          <w:numId w:val="0"/>
+        </w:numPr>
+        <w:ind w:leftChars="0"/>
+        <w:rPr>
+          <w:rFonts w:hint="default"/>
+          <w:lang w:val="en-US" w:eastAsia="zh-CN"/>
+        </w:rPr>
+      </w:pPr>
+      <w:r>
+        <w:rPr>
+          <w:rFonts w:hint="default"/>
+          <w:lang w:val="en-US" w:eastAsia="zh-CN"/>
+        </w:rPr>
+        <w:t>在Map任务和Reduce任务的过程中，一共发生了3次排序</w:t>
+      </w:r>
+    </w:p>
+    <w:p>
+      <w:pPr>
+        <w:numPr>
+          <w:numId w:val="0"/>
+        </w:numPr>
+        <w:ind w:leftChars="0"/>
+        <w:rPr>
+          <w:rFonts w:hint="default"/>
+          <w:lang w:val="en-US" w:eastAsia="zh-CN"/>
+        </w:rPr>
+      </w:pPr>
+      <w:r>
+        <w:rPr>
+          <w:rFonts w:hint="eastAsia"/>
+          <w:lang w:val="en-US" w:eastAsia="zh-CN"/>
+        </w:rPr>
+        <w:t>①</w:t>
+      </w:r>
+      <w:r>
+        <w:rPr>
+          <w:rFonts w:hint="default"/>
+          <w:lang w:val="en-US" w:eastAsia="zh-CN"/>
+        </w:rPr>
+        <w:t>当map函数产生输出时，会首先写入内存的环形缓冲区，当达到设定的阀值，在刷写磁盘之前，后台线程会将缓冲区的数据划分成相应的分区。在每个分区中，后台线程按键进行内排序</w:t>
+      </w:r>
+    </w:p>
+    <w:p>
+      <w:pPr>
+        <w:numPr>
+          <w:numId w:val="0"/>
+        </w:numPr>
+        <w:ind w:leftChars="0"/>
+        <w:rPr>
+          <w:rFonts w:hint="default"/>
+          <w:lang w:val="en-US" w:eastAsia="zh-CN"/>
+        </w:rPr>
+      </w:pPr>
+      <w:r>
+        <w:rPr>
+          <w:rFonts w:hint="eastAsia"/>
+          <w:lang w:val="en-US" w:eastAsia="zh-CN"/>
+        </w:rPr>
+        <w:t>②</w:t>
+      </w:r>
+      <w:r>
+        <w:rPr>
+          <w:rFonts w:hint="default"/>
+          <w:lang w:val="en-US" w:eastAsia="zh-CN"/>
+        </w:rPr>
+        <w:t>在Map任务完成之前，磁盘上存在多个已经分好区，并排好序的，大小和缓冲区一样的溢写文件，这时溢写文件将被合并成一个已分区且已排序的输出文件。由于溢写文件已经经过第一次排序，所有合并文件只需要再做一次排序即可使输出文件整体有序。</w:t>
+      </w:r>
+    </w:p>
+    <w:p>
+      <w:pPr>
+        <w:numPr>
+          <w:numId w:val="0"/>
+        </w:numPr>
+        <w:ind w:leftChars="0"/>
+        <w:rPr>
+          <w:rFonts w:hint="default"/>
+          <w:lang w:val="en-US" w:eastAsia="zh-CN"/>
+        </w:rPr>
+      </w:pPr>
+      <w:r>
+        <w:rPr>
+          <w:rFonts w:hint="eastAsia"/>
+          <w:lang w:val="en-US" w:eastAsia="zh-CN"/>
+        </w:rPr>
+        <w:t>③</w:t>
+      </w:r>
+      <w:r>
+        <w:rPr>
+          <w:rFonts w:hint="default"/>
+          <w:lang w:val="en-US" w:eastAsia="zh-CN"/>
+        </w:rPr>
+        <w:t>在reduce阶段，需要将多个Map任务的输出文件copy到ReduceTask中后合并，由于经过第二次排序，所以合并文件时只需再做一次排序即可使输出文件整体有序</w:t>
+      </w:r>
+    </w:p>
+    <w:p>
+      <w:pPr>
+        <w:numPr>
+          <w:numId w:val="0"/>
+        </w:numPr>
+        <w:pBdr>
+          <w:bottom w:val="double" w:color="auto" w:sz="4" w:space="0"/>
+        </w:pBdr>
+        <w:ind w:leftChars="0"/>
+        <w:rPr>
+          <w:rFonts w:hint="default"/>
+          <w:lang w:val="en-US" w:eastAsia="zh-CN"/>
+        </w:rPr>
+      </w:pPr>
+      <w:r>
+        <w:rPr>
+          <w:rFonts w:hint="eastAsia"/>
+          <w:lang w:val="en-US" w:eastAsia="zh-CN"/>
+        </w:rPr>
+        <w:t>注意：</w:t>
+      </w:r>
+      <w:r>
+        <w:rPr>
+          <w:rFonts w:hint="default"/>
+          <w:lang w:val="en-US" w:eastAsia="zh-CN"/>
+        </w:rPr>
+        <w:t>在这3次排序中第一次是内存缓冲区做的内排序，使用的算法使快速排序，第二次排序和第三次排序都是在文件合并阶段发生的，使用的是归并排序。</w:t>
+      </w:r>
+    </w:p>
+    <w:p>
+      <w:pPr>
+        <w:numPr>
+          <w:ilvl w:val="0"/>
+          <w:numId w:val="0"/>
+        </w:numPr>
+        <w:ind w:leftChars="0"/>
+        <w:rPr>
+          <w:rFonts w:hint="default"/>
+          <w:lang w:val="en-US" w:eastAsia="zh-CN"/>
+        </w:rPr>
+      </w:pPr>
+    </w:p>
+    <w:p>
+      <w:pPr>
+        <w:numPr>
+          <w:ilvl w:val="0"/>
+          <w:numId w:val="0"/>
+        </w:numPr>
+        <w:ind w:leftChars="0"/>
+        <w:rPr>
+          <w:rFonts w:hint="eastAsia"/>
+          <w:lang w:val="en-US" w:eastAsia="zh-CN"/>
+        </w:rPr>
+      </w:pPr>
+      <w:bookmarkStart w:id="0" w:name="_GoBack"/>
+      <w:bookmarkEnd w:id="0"/>
     </w:p>
     <w:p>
       <w:pPr>
@@ -4492,6 +5093,7 @@
     <w:p>
       <w:pPr>
         <w:numPr>
+          <w:ilvl w:val="0"/>
           <w:numId w:val="0"/>
         </w:numPr>
         <w:rPr>
@@ -4510,6 +5112,7 @@
     <w:p>
       <w:pPr>
         <w:numPr>
+          <w:ilvl w:val="0"/>
           <w:numId w:val="0"/>
         </w:numPr>
         <w:rPr>
@@ -4540,7 +5143,9 @@
         </w:tblBorders>
         <w:tblLayout w:type="fixed"/>
         <w:tblCellMar>
+          <w:top w:w="0" w:type="dxa"/>
           <w:left w:w="108" w:type="dxa"/>
+          <w:bottom w:w="0" w:type="dxa"/>
           <w:right w:w="108" w:type="dxa"/>
         </w:tblCellMar>
       </w:tblPr>
@@ -4561,7 +5166,9 @@
           </w:tblBorders>
           <w:tblLayout w:type="fixed"/>
           <w:tblCellMar>
+            <w:top w:w="0" w:type="dxa"/>
             <w:left w:w="108" w:type="dxa"/>
+            <w:bottom w:w="0" w:type="dxa"/>
             <w:right w:w="108" w:type="dxa"/>
           </w:tblCellMar>
         </w:tblPrEx>
@@ -4572,6 +5179,7 @@
           <w:p>
             <w:pPr>
               <w:numPr>
+                <w:ilvl w:val="0"/>
                 <w:numId w:val="0"/>
               </w:numPr>
               <w:rPr>
@@ -4589,6 +5197,7 @@
           <w:p>
             <w:pPr>
               <w:numPr>
+                <w:ilvl w:val="0"/>
                 <w:numId w:val="0"/>
               </w:numPr>
               <w:rPr>
@@ -4614,6 +5223,7 @@
           <w:p>
             <w:pPr>
               <w:numPr>
+                <w:ilvl w:val="0"/>
                 <w:numId w:val="0"/>
               </w:numPr>
               <w:rPr>
@@ -4629,6 +5239,3010 @@
                 <w:lang w:val="en-US" w:eastAsia="zh-CN"/>
               </w:rPr>
               <w:t>flink</w:t>
+            </w:r>
+          </w:p>
+        </w:tc>
+      </w:tr>
+      <w:tr>
+        <w:tblPrEx>
+          <w:tblBorders>
+            <w:top w:val="single" w:color="auto" w:sz="4" w:space="0"/>
+            <w:left w:val="single" w:color="auto" w:sz="4" w:space="0"/>
+            <w:bottom w:val="single" w:color="auto" w:sz="4" w:space="0"/>
+            <w:right w:val="single" w:color="auto" w:sz="4" w:space="0"/>
+            <w:insideH w:val="single" w:color="auto" w:sz="4" w:space="0"/>
+            <w:insideV w:val="single" w:color="auto" w:sz="4" w:space="0"/>
+          </w:tblBorders>
+          <w:tblLayout w:type="fixed"/>
+          <w:tblCellMar>
+            <w:top w:w="0" w:type="dxa"/>
+            <w:left w:w="108" w:type="dxa"/>
+            <w:bottom w:w="0" w:type="dxa"/>
+            <w:right w:w="108" w:type="dxa"/>
+          </w:tblCellMar>
+        </w:tblPrEx>
+        <w:tc>
+          <w:tcPr>
+            <w:tcW w:w="1943" w:type="dxa"/>
+          </w:tcPr>
+          <w:p>
+            <w:pPr>
+              <w:numPr>
+                <w:ilvl w:val="0"/>
+                <w:numId w:val="0"/>
+              </w:numPr>
+              <w:rPr>
+                <w:rFonts w:hint="default"/>
+                <w:vertAlign w:val="baseline"/>
+                <w:lang w:val="en-US" w:eastAsia="zh-CN"/>
+              </w:rPr>
+            </w:pPr>
+            <w:r>
+              <w:rPr>
+                <w:rFonts w:hint="eastAsia"/>
+                <w:vertAlign w:val="baseline"/>
+                <w:lang w:val="en-US" w:eastAsia="zh-CN"/>
+              </w:rPr>
+              <w:t>计算模型</w:t>
+            </w:r>
+          </w:p>
+        </w:tc>
+        <w:tc>
+          <w:tcPr>
+            <w:tcW w:w="2550" w:type="dxa"/>
+          </w:tcPr>
+          <w:p>
+            <w:pPr>
+              <w:numPr>
+                <w:ilvl w:val="0"/>
+                <w:numId w:val="0"/>
+              </w:numPr>
+              <w:rPr>
+                <w:rFonts w:hint="eastAsia"/>
+                <w:vertAlign w:val="baseline"/>
+                <w:lang w:val="en-US" w:eastAsia="zh-CN"/>
+              </w:rPr>
+            </w:pPr>
+            <w:r>
+              <w:rPr>
+                <w:rFonts w:hint="eastAsia"/>
+                <w:vertAlign w:val="baseline"/>
+                <w:lang w:val="en-US" w:eastAsia="zh-CN"/>
+              </w:rPr>
+              <w:t>微批</w:t>
+            </w:r>
+          </w:p>
+          <w:p>
+            <w:pPr>
+              <w:numPr>
+                <w:ilvl w:val="0"/>
+                <w:numId w:val="0"/>
+              </w:numPr>
+              <w:rPr>
+                <w:rFonts w:hint="eastAsia" w:eastAsiaTheme="minorEastAsia"/>
+                <w:vertAlign w:val="baseline"/>
+                <w:lang w:val="en-US" w:eastAsia="zh-CN"/>
+              </w:rPr>
+            </w:pPr>
+            <w:r>
+              <w:rPr>
+                <w:rFonts w:hint="eastAsia"/>
+                <w:vertAlign w:val="baseline"/>
+                <w:lang w:val="en-US" w:eastAsia="zh-CN"/>
+              </w:rPr>
+              <w:t>执行引擎层面：一批都处理完才发送，所以可能存在缓存不足写磁盘的过程</w:t>
+            </w:r>
+          </w:p>
+        </w:tc>
+        <w:tc>
+          <w:tcPr>
+            <w:tcW w:w="2619" w:type="dxa"/>
+          </w:tcPr>
+          <w:p>
+            <w:pPr>
+              <w:numPr>
+                <w:ilvl w:val="0"/>
+                <w:numId w:val="0"/>
+              </w:numPr>
+              <w:rPr>
+                <w:rFonts w:hint="eastAsia"/>
+                <w:vertAlign w:val="baseline"/>
+                <w:lang w:val="en-US" w:eastAsia="zh-CN"/>
+              </w:rPr>
+            </w:pPr>
+            <w:r>
+              <w:rPr>
+                <w:rFonts w:hint="eastAsia"/>
+                <w:vertAlign w:val="baseline"/>
+                <w:lang w:val="en-US" w:eastAsia="zh-CN"/>
+              </w:rPr>
+              <w:t>流，基于事件驱动</w:t>
+            </w:r>
+          </w:p>
+          <w:p>
+            <w:pPr>
+              <w:numPr>
+                <w:ilvl w:val="0"/>
+                <w:numId w:val="0"/>
+              </w:numPr>
+              <w:rPr>
+                <w:rFonts w:hint="eastAsia"/>
+                <w:vertAlign w:val="baseline"/>
+                <w:lang w:val="en-US" w:eastAsia="zh-CN"/>
+              </w:rPr>
+            </w:pPr>
+            <w:r>
+              <w:rPr>
+                <w:rFonts w:hint="eastAsia"/>
+                <w:vertAlign w:val="baseline"/>
+                <w:lang w:val="en-US" w:eastAsia="zh-CN"/>
+              </w:rPr>
+              <w:t>执行引擎层面：一条处理完立马通过缓存发往下一个operation</w:t>
+            </w:r>
+          </w:p>
+          <w:p>
+            <w:pPr>
+              <w:numPr>
+                <w:ilvl w:val="0"/>
+                <w:numId w:val="0"/>
+              </w:numPr>
+              <w:rPr>
+                <w:rFonts w:hint="default"/>
+                <w:vertAlign w:val="baseline"/>
+                <w:lang w:val="en-US" w:eastAsia="zh-CN"/>
+              </w:rPr>
+            </w:pPr>
+            <w:r>
+              <w:rPr>
+                <w:rFonts w:hint="eastAsia"/>
+                <w:vertAlign w:val="baseline"/>
+                <w:lang w:val="en-US" w:eastAsia="zh-CN"/>
+              </w:rPr>
+              <w:t>不过flink可以控制这个流程，到底缓存多少再发送，阈值为0时就是标准的流，一条一条，阈值无限大时就是批发送了，所以越小延时低但是吞吐小</w:t>
+            </w:r>
+          </w:p>
+        </w:tc>
+      </w:tr>
+      <w:tr>
+        <w:tblPrEx>
+          <w:tblBorders>
+            <w:top w:val="single" w:color="auto" w:sz="4" w:space="0"/>
+            <w:left w:val="single" w:color="auto" w:sz="4" w:space="0"/>
+            <w:bottom w:val="single" w:color="auto" w:sz="4" w:space="0"/>
+            <w:right w:val="single" w:color="auto" w:sz="4" w:space="0"/>
+            <w:insideH w:val="single" w:color="auto" w:sz="4" w:space="0"/>
+            <w:insideV w:val="single" w:color="auto" w:sz="4" w:space="0"/>
+          </w:tblBorders>
+          <w:tblLayout w:type="fixed"/>
+          <w:tblCellMar>
+            <w:top w:w="0" w:type="dxa"/>
+            <w:left w:w="108" w:type="dxa"/>
+            <w:bottom w:w="0" w:type="dxa"/>
+            <w:right w:w="108" w:type="dxa"/>
+          </w:tblCellMar>
+        </w:tblPrEx>
+        <w:tc>
+          <w:tcPr>
+            <w:tcW w:w="1943" w:type="dxa"/>
+          </w:tcPr>
+          <w:p>
+            <w:pPr>
+              <w:numPr>
+                <w:ilvl w:val="0"/>
+                <w:numId w:val="0"/>
+              </w:numPr>
+              <w:rPr>
+                <w:rFonts w:hint="eastAsia"/>
+                <w:vertAlign w:val="baseline"/>
+                <w:lang w:val="en-US" w:eastAsia="zh-CN"/>
+              </w:rPr>
+            </w:pPr>
+            <w:r>
+              <w:rPr>
+                <w:rFonts w:hint="eastAsia"/>
+                <w:vertAlign w:val="baseline"/>
+                <w:lang w:val="en-US" w:eastAsia="zh-CN"/>
+              </w:rPr>
+              <w:t>编程模型</w:t>
+            </w:r>
+          </w:p>
+        </w:tc>
+        <w:tc>
+          <w:tcPr>
+            <w:tcW w:w="2550" w:type="dxa"/>
+          </w:tcPr>
+          <w:p>
+            <w:pPr>
+              <w:numPr>
+                <w:ilvl w:val="0"/>
+                <w:numId w:val="0"/>
+              </w:numPr>
+              <w:rPr>
+                <w:rFonts w:hint="default"/>
+                <w:vertAlign w:val="baseline"/>
+                <w:lang w:val="en-US" w:eastAsia="zh-CN"/>
+              </w:rPr>
+            </w:pPr>
+            <w:r>
+              <w:rPr>
+                <w:rFonts w:hint="eastAsia"/>
+                <w:vertAlign w:val="baseline"/>
+                <w:lang w:val="en-US" w:eastAsia="zh-CN"/>
+              </w:rPr>
+              <w:t>底层是RDD，基于内存还是磁盘可以设置。然后封装为dataframe和dataset，发展趋势就是要用sql统一</w:t>
+            </w:r>
+          </w:p>
+        </w:tc>
+        <w:tc>
+          <w:tcPr>
+            <w:tcW w:w="2619" w:type="dxa"/>
+          </w:tcPr>
+          <w:p>
+            <w:pPr>
+              <w:numPr>
+                <w:ilvl w:val="0"/>
+                <w:numId w:val="0"/>
+              </w:numPr>
+              <w:rPr>
+                <w:rFonts w:hint="default"/>
+                <w:vertAlign w:val="baseline"/>
+                <w:lang w:val="en-US" w:eastAsia="zh-CN"/>
+              </w:rPr>
+            </w:pPr>
+            <w:r>
+              <w:rPr>
+                <w:rFonts w:hint="eastAsia"/>
+                <w:vertAlign w:val="baseline"/>
+                <w:lang w:val="en-US" w:eastAsia="zh-CN"/>
+              </w:rPr>
+              <w:t>统一为有状态的streaming process，框架自己判断是否基于内存上层分为datastream和dataset，table+sql</w:t>
+            </w:r>
+          </w:p>
+        </w:tc>
+      </w:tr>
+      <w:tr>
+        <w:tblPrEx>
+          <w:tblBorders>
+            <w:top w:val="single" w:color="auto" w:sz="4" w:space="0"/>
+            <w:left w:val="single" w:color="auto" w:sz="4" w:space="0"/>
+            <w:bottom w:val="single" w:color="auto" w:sz="4" w:space="0"/>
+            <w:right w:val="single" w:color="auto" w:sz="4" w:space="0"/>
+            <w:insideH w:val="single" w:color="auto" w:sz="4" w:space="0"/>
+            <w:insideV w:val="single" w:color="auto" w:sz="4" w:space="0"/>
+          </w:tblBorders>
+          <w:tblLayout w:type="fixed"/>
+          <w:tblCellMar>
+            <w:top w:w="0" w:type="dxa"/>
+            <w:left w:w="108" w:type="dxa"/>
+            <w:bottom w:w="0" w:type="dxa"/>
+            <w:right w:w="108" w:type="dxa"/>
+          </w:tblCellMar>
+        </w:tblPrEx>
+        <w:tc>
+          <w:tcPr>
+            <w:tcW w:w="1943" w:type="dxa"/>
+          </w:tcPr>
+          <w:p>
+            <w:pPr>
+              <w:numPr>
+                <w:ilvl w:val="0"/>
+                <w:numId w:val="0"/>
+              </w:numPr>
+              <w:rPr>
+                <w:rFonts w:hint="eastAsia"/>
+                <w:vertAlign w:val="baseline"/>
+                <w:lang w:val="en-US" w:eastAsia="zh-CN"/>
+              </w:rPr>
+            </w:pPr>
+            <w:r>
+              <w:rPr>
+                <w:rFonts w:hint="eastAsia"/>
+                <w:vertAlign w:val="baseline"/>
+                <w:lang w:val="en-US" w:eastAsia="zh-CN"/>
+              </w:rPr>
+              <w:t>时间机制</w:t>
+            </w:r>
+          </w:p>
+        </w:tc>
+        <w:tc>
+          <w:tcPr>
+            <w:tcW w:w="2550" w:type="dxa"/>
+          </w:tcPr>
+          <w:p>
+            <w:pPr>
+              <w:numPr>
+                <w:ilvl w:val="0"/>
+                <w:numId w:val="0"/>
+              </w:numPr>
+              <w:rPr>
+                <w:rFonts w:hint="default"/>
+                <w:vertAlign w:val="baseline"/>
+                <w:lang w:val="en-US" w:eastAsia="zh-CN"/>
+              </w:rPr>
+            </w:pPr>
+            <w:r>
+              <w:rPr>
+                <w:rFonts w:hint="eastAsia"/>
+                <w:vertAlign w:val="baseline"/>
+                <w:lang w:val="en-US" w:eastAsia="zh-CN"/>
+              </w:rPr>
+              <w:t>ss支持processingtime，sss支持processingtime和eventtime</w:t>
+            </w:r>
+          </w:p>
+        </w:tc>
+        <w:tc>
+          <w:tcPr>
+            <w:tcW w:w="2619" w:type="dxa"/>
+          </w:tcPr>
+          <w:p>
+            <w:pPr>
+              <w:numPr>
+                <w:ilvl w:val="0"/>
+                <w:numId w:val="0"/>
+              </w:numPr>
+              <w:rPr>
+                <w:rFonts w:hint="default"/>
+                <w:vertAlign w:val="baseline"/>
+                <w:lang w:val="en-US" w:eastAsia="zh-CN"/>
+              </w:rPr>
+            </w:pPr>
+            <w:r>
+              <w:rPr>
+                <w:rFonts w:hint="eastAsia"/>
+                <w:vertAlign w:val="baseline"/>
+                <w:lang w:val="en-US" w:eastAsia="zh-CN"/>
+              </w:rPr>
+              <w:t>flink支持eventtime，processingtime，ingestiontime</w:t>
+            </w:r>
+          </w:p>
+        </w:tc>
+      </w:tr>
+      <w:tr>
+        <w:tblPrEx>
+          <w:tblBorders>
+            <w:top w:val="single" w:color="auto" w:sz="4" w:space="0"/>
+            <w:left w:val="single" w:color="auto" w:sz="4" w:space="0"/>
+            <w:bottom w:val="single" w:color="auto" w:sz="4" w:space="0"/>
+            <w:right w:val="single" w:color="auto" w:sz="4" w:space="0"/>
+            <w:insideH w:val="single" w:color="auto" w:sz="4" w:space="0"/>
+            <w:insideV w:val="single" w:color="auto" w:sz="4" w:space="0"/>
+          </w:tblBorders>
+          <w:tblLayout w:type="fixed"/>
+          <w:tblCellMar>
+            <w:top w:w="0" w:type="dxa"/>
+            <w:left w:w="108" w:type="dxa"/>
+            <w:bottom w:w="0" w:type="dxa"/>
+            <w:right w:w="108" w:type="dxa"/>
+          </w:tblCellMar>
+        </w:tblPrEx>
+        <w:tc>
+          <w:tcPr>
+            <w:tcW w:w="1943" w:type="dxa"/>
+          </w:tcPr>
+          <w:p>
+            <w:pPr>
+              <w:numPr>
+                <w:ilvl w:val="0"/>
+                <w:numId w:val="0"/>
+              </w:numPr>
+              <w:rPr>
+                <w:rFonts w:hint="default"/>
+                <w:vertAlign w:val="baseline"/>
+                <w:lang w:val="en-US" w:eastAsia="zh-CN"/>
+              </w:rPr>
+            </w:pPr>
+            <w:r>
+              <w:rPr>
+                <w:rFonts w:hint="eastAsia"/>
+                <w:vertAlign w:val="baseline"/>
+                <w:lang w:val="en-US" w:eastAsia="zh-CN"/>
+              </w:rPr>
+              <w:t>延迟</w:t>
+            </w:r>
+          </w:p>
+        </w:tc>
+        <w:tc>
+          <w:tcPr>
+            <w:tcW w:w="2550" w:type="dxa"/>
+          </w:tcPr>
+          <w:p>
+            <w:pPr>
+              <w:numPr>
+                <w:ilvl w:val="0"/>
+                <w:numId w:val="0"/>
+              </w:numPr>
+              <w:rPr>
+                <w:rFonts w:hint="default"/>
+                <w:vertAlign w:val="baseline"/>
+                <w:lang w:val="en-US" w:eastAsia="zh-CN"/>
+              </w:rPr>
+            </w:pPr>
+            <w:r>
+              <w:rPr>
+                <w:rFonts w:hint="eastAsia"/>
+                <w:vertAlign w:val="baseline"/>
+                <w:lang w:val="en-US" w:eastAsia="zh-CN"/>
+              </w:rPr>
+              <w:t>较低</w:t>
+            </w:r>
+          </w:p>
+        </w:tc>
+        <w:tc>
+          <w:tcPr>
+            <w:tcW w:w="2619" w:type="dxa"/>
+          </w:tcPr>
+          <w:p>
+            <w:pPr>
+              <w:numPr>
+                <w:ilvl w:val="0"/>
+                <w:numId w:val="0"/>
+              </w:numPr>
+              <w:rPr>
+                <w:rFonts w:hint="default"/>
+                <w:vertAlign w:val="baseline"/>
+                <w:lang w:val="en-US" w:eastAsia="zh-CN"/>
+              </w:rPr>
+            </w:pPr>
+            <w:r>
+              <w:rPr>
+                <w:rFonts w:hint="eastAsia"/>
+                <w:vertAlign w:val="baseline"/>
+                <w:lang w:val="en-US" w:eastAsia="zh-CN"/>
+              </w:rPr>
+              <w:t>低</w:t>
+            </w:r>
+          </w:p>
+        </w:tc>
+      </w:tr>
+      <w:tr>
+        <w:tblPrEx>
+          <w:tblBorders>
+            <w:top w:val="single" w:color="auto" w:sz="4" w:space="0"/>
+            <w:left w:val="single" w:color="auto" w:sz="4" w:space="0"/>
+            <w:bottom w:val="single" w:color="auto" w:sz="4" w:space="0"/>
+            <w:right w:val="single" w:color="auto" w:sz="4" w:space="0"/>
+            <w:insideH w:val="single" w:color="auto" w:sz="4" w:space="0"/>
+            <w:insideV w:val="single" w:color="auto" w:sz="4" w:space="0"/>
+          </w:tblBorders>
+          <w:tblLayout w:type="fixed"/>
+          <w:tblCellMar>
+            <w:top w:w="0" w:type="dxa"/>
+            <w:left w:w="108" w:type="dxa"/>
+            <w:bottom w:w="0" w:type="dxa"/>
+            <w:right w:w="108" w:type="dxa"/>
+          </w:tblCellMar>
+        </w:tblPrEx>
+        <w:tc>
+          <w:tcPr>
+            <w:tcW w:w="1943" w:type="dxa"/>
+          </w:tcPr>
+          <w:p>
+            <w:pPr>
+              <w:numPr>
+                <w:ilvl w:val="0"/>
+                <w:numId w:val="0"/>
+              </w:numPr>
+              <w:rPr>
+                <w:rFonts w:hint="default"/>
+                <w:vertAlign w:val="baseline"/>
+                <w:lang w:val="en-US" w:eastAsia="zh-CN"/>
+              </w:rPr>
+            </w:pPr>
+            <w:r>
+              <w:rPr>
+                <w:rFonts w:hint="eastAsia"/>
+                <w:vertAlign w:val="baseline"/>
+                <w:lang w:val="en-US" w:eastAsia="zh-CN"/>
+              </w:rPr>
+              <w:t>吞吐</w:t>
+            </w:r>
+          </w:p>
+        </w:tc>
+        <w:tc>
+          <w:tcPr>
+            <w:tcW w:w="2550" w:type="dxa"/>
+          </w:tcPr>
+          <w:p>
+            <w:pPr>
+              <w:numPr>
+                <w:ilvl w:val="0"/>
+                <w:numId w:val="0"/>
+              </w:numPr>
+              <w:rPr>
+                <w:rFonts w:hint="default"/>
+                <w:vertAlign w:val="baseline"/>
+                <w:lang w:val="en-US" w:eastAsia="zh-CN"/>
+              </w:rPr>
+            </w:pPr>
+            <w:r>
+              <w:rPr>
+                <w:rFonts w:hint="eastAsia"/>
+                <w:vertAlign w:val="baseline"/>
+                <w:lang w:val="en-US" w:eastAsia="zh-CN"/>
+              </w:rPr>
+              <w:t>较高</w:t>
+            </w:r>
+          </w:p>
+        </w:tc>
+        <w:tc>
+          <w:tcPr>
+            <w:tcW w:w="2619" w:type="dxa"/>
+          </w:tcPr>
+          <w:p>
+            <w:pPr>
+              <w:numPr>
+                <w:ilvl w:val="0"/>
+                <w:numId w:val="0"/>
+              </w:numPr>
+              <w:rPr>
+                <w:rFonts w:hint="default"/>
+                <w:vertAlign w:val="baseline"/>
+                <w:lang w:val="en-US" w:eastAsia="zh-CN"/>
+              </w:rPr>
+            </w:pPr>
+            <w:r>
+              <w:rPr>
+                <w:rFonts w:hint="eastAsia"/>
+                <w:vertAlign w:val="baseline"/>
+                <w:lang w:val="en-US" w:eastAsia="zh-CN"/>
+              </w:rPr>
+              <w:t>高</w:t>
+            </w:r>
+          </w:p>
+        </w:tc>
+      </w:tr>
+      <w:tr>
+        <w:tblPrEx>
+          <w:tblBorders>
+            <w:top w:val="single" w:color="auto" w:sz="4" w:space="0"/>
+            <w:left w:val="single" w:color="auto" w:sz="4" w:space="0"/>
+            <w:bottom w:val="single" w:color="auto" w:sz="4" w:space="0"/>
+            <w:right w:val="single" w:color="auto" w:sz="4" w:space="0"/>
+            <w:insideH w:val="single" w:color="auto" w:sz="4" w:space="0"/>
+            <w:insideV w:val="single" w:color="auto" w:sz="4" w:space="0"/>
+          </w:tblBorders>
+          <w:tblLayout w:type="fixed"/>
+          <w:tblCellMar>
+            <w:top w:w="0" w:type="dxa"/>
+            <w:left w:w="108" w:type="dxa"/>
+            <w:bottom w:w="0" w:type="dxa"/>
+            <w:right w:w="108" w:type="dxa"/>
+          </w:tblCellMar>
+        </w:tblPrEx>
+        <w:tc>
+          <w:tcPr>
+            <w:tcW w:w="1943" w:type="dxa"/>
+          </w:tcPr>
+          <w:p>
+            <w:pPr>
+              <w:numPr>
+                <w:ilvl w:val="0"/>
+                <w:numId w:val="0"/>
+              </w:numPr>
+              <w:rPr>
+                <w:rFonts w:hint="eastAsia"/>
+                <w:vertAlign w:val="baseline"/>
+                <w:lang w:val="en-US" w:eastAsia="zh-CN"/>
+              </w:rPr>
+            </w:pPr>
+            <w:r>
+              <w:rPr>
+                <w:rFonts w:hint="eastAsia"/>
+                <w:vertAlign w:val="baseline"/>
+                <w:lang w:val="en-US" w:eastAsia="zh-CN"/>
+              </w:rPr>
+              <w:t>语义保证</w:t>
+            </w:r>
+          </w:p>
+        </w:tc>
+        <w:tc>
+          <w:tcPr>
+            <w:tcW w:w="2550" w:type="dxa"/>
+          </w:tcPr>
+          <w:p>
+            <w:pPr>
+              <w:numPr>
+                <w:ilvl w:val="0"/>
+                <w:numId w:val="0"/>
+              </w:numPr>
+              <w:rPr>
+                <w:rFonts w:hint="default"/>
+                <w:vertAlign w:val="baseline"/>
+                <w:lang w:val="en-US" w:eastAsia="zh-CN"/>
+              </w:rPr>
+            </w:pPr>
+            <w:r>
+              <w:rPr>
+                <w:rFonts w:hint="eastAsia"/>
+                <w:vertAlign w:val="baseline"/>
+                <w:lang w:val="en-US" w:eastAsia="zh-CN"/>
+              </w:rPr>
+              <w:t>exactly once at least once</w:t>
+            </w:r>
+          </w:p>
+        </w:tc>
+        <w:tc>
+          <w:tcPr>
+            <w:tcW w:w="2619" w:type="dxa"/>
+          </w:tcPr>
+          <w:p>
+            <w:pPr>
+              <w:numPr>
+                <w:ilvl w:val="0"/>
+                <w:numId w:val="0"/>
+              </w:numPr>
+              <w:rPr>
+                <w:rFonts w:hint="default"/>
+                <w:vertAlign w:val="baseline"/>
+                <w:lang w:val="en-US" w:eastAsia="zh-CN"/>
+              </w:rPr>
+            </w:pPr>
+            <w:r>
+              <w:rPr>
+                <w:rFonts w:hint="eastAsia"/>
+                <w:vertAlign w:val="baseline"/>
+                <w:lang w:val="en-US" w:eastAsia="zh-CN"/>
+              </w:rPr>
+              <w:t>exactly once可选</w:t>
+            </w:r>
+          </w:p>
+        </w:tc>
+      </w:tr>
+      <w:tr>
+        <w:tblPrEx>
+          <w:tblBorders>
+            <w:top w:val="single" w:color="auto" w:sz="4" w:space="0"/>
+            <w:left w:val="single" w:color="auto" w:sz="4" w:space="0"/>
+            <w:bottom w:val="single" w:color="auto" w:sz="4" w:space="0"/>
+            <w:right w:val="single" w:color="auto" w:sz="4" w:space="0"/>
+            <w:insideH w:val="single" w:color="auto" w:sz="4" w:space="0"/>
+            <w:insideV w:val="single" w:color="auto" w:sz="4" w:space="0"/>
+          </w:tblBorders>
+          <w:tblLayout w:type="fixed"/>
+          <w:tblCellMar>
+            <w:top w:w="0" w:type="dxa"/>
+            <w:left w:w="108" w:type="dxa"/>
+            <w:bottom w:w="0" w:type="dxa"/>
+            <w:right w:w="108" w:type="dxa"/>
+          </w:tblCellMar>
+        </w:tblPrEx>
+        <w:tc>
+          <w:tcPr>
+            <w:tcW w:w="1943" w:type="dxa"/>
+          </w:tcPr>
+          <w:p>
+            <w:pPr>
+              <w:numPr>
+                <w:ilvl w:val="0"/>
+                <w:numId w:val="0"/>
+              </w:numPr>
+              <w:rPr>
+                <w:rFonts w:hint="eastAsia"/>
+                <w:vertAlign w:val="baseline"/>
+                <w:lang w:val="en-US" w:eastAsia="zh-CN"/>
+              </w:rPr>
+            </w:pPr>
+            <w:r>
+              <w:rPr>
+                <w:rFonts w:hint="eastAsia"/>
+                <w:vertAlign w:val="baseline"/>
+                <w:lang w:val="en-US" w:eastAsia="zh-CN"/>
+              </w:rPr>
+              <w:t>背压机制</w:t>
+            </w:r>
+          </w:p>
+        </w:tc>
+        <w:tc>
+          <w:tcPr>
+            <w:tcW w:w="2550" w:type="dxa"/>
+          </w:tcPr>
+          <w:p>
+            <w:pPr>
+              <w:numPr>
+                <w:ilvl w:val="0"/>
+                <w:numId w:val="0"/>
+              </w:numPr>
+              <w:rPr>
+                <w:rFonts w:hint="eastAsia"/>
+                <w:vertAlign w:val="baseline"/>
+                <w:lang w:val="en-US" w:eastAsia="zh-CN"/>
+              </w:rPr>
+            </w:pPr>
+            <w:r>
+              <w:rPr>
+                <w:rFonts w:hint="eastAsia"/>
+                <w:vertAlign w:val="baseline"/>
+                <w:lang w:val="en-US" w:eastAsia="zh-CN"/>
+              </w:rPr>
+              <w:t>如果流量达到阈值就限流，流量是根据计算调度时间、处理时间、结束时间、消息条数计算的</w:t>
+            </w:r>
+          </w:p>
+        </w:tc>
+        <w:tc>
+          <w:tcPr>
+            <w:tcW w:w="2619" w:type="dxa"/>
+          </w:tcPr>
+          <w:p>
+            <w:pPr>
+              <w:numPr>
+                <w:ilvl w:val="0"/>
+                <w:numId w:val="0"/>
+              </w:numPr>
+              <w:rPr>
+                <w:rFonts w:hint="default"/>
+                <w:vertAlign w:val="baseline"/>
+                <w:lang w:val="en-US" w:eastAsia="zh-CN"/>
+              </w:rPr>
+            </w:pPr>
+            <w:r>
+              <w:rPr>
+                <w:rFonts w:hint="eastAsia"/>
+                <w:vertAlign w:val="baseline"/>
+                <w:lang w:val="en-US" w:eastAsia="zh-CN"/>
+              </w:rPr>
+              <w:t>从底向上，底层处理不过来就阻塞上层数据流入，主要是 jobmanager 针对每一个 task 每 50ms 触发 100 次 Thread.getStackTrace() 调用，求出阻塞的占比</w:t>
+            </w:r>
+          </w:p>
+        </w:tc>
+      </w:tr>
+      <w:tr>
+        <w:tblPrEx>
+          <w:tblBorders>
+            <w:top w:val="single" w:color="auto" w:sz="4" w:space="0"/>
+            <w:left w:val="single" w:color="auto" w:sz="4" w:space="0"/>
+            <w:bottom w:val="single" w:color="auto" w:sz="4" w:space="0"/>
+            <w:right w:val="single" w:color="auto" w:sz="4" w:space="0"/>
+            <w:insideH w:val="single" w:color="auto" w:sz="4" w:space="0"/>
+            <w:insideV w:val="single" w:color="auto" w:sz="4" w:space="0"/>
+          </w:tblBorders>
+          <w:tblLayout w:type="fixed"/>
+          <w:tblCellMar>
+            <w:top w:w="0" w:type="dxa"/>
+            <w:left w:w="108" w:type="dxa"/>
+            <w:bottom w:w="0" w:type="dxa"/>
+            <w:right w:w="108" w:type="dxa"/>
+          </w:tblCellMar>
+        </w:tblPrEx>
+        <w:tc>
+          <w:tcPr>
+            <w:tcW w:w="1943" w:type="dxa"/>
+          </w:tcPr>
+          <w:p>
+            <w:pPr>
+              <w:numPr>
+                <w:ilvl w:val="0"/>
+                <w:numId w:val="0"/>
+              </w:numPr>
+              <w:rPr>
+                <w:rFonts w:hint="default"/>
+                <w:vertAlign w:val="baseline"/>
+                <w:lang w:val="en-US" w:eastAsia="zh-CN"/>
+              </w:rPr>
+            </w:pPr>
+            <w:r>
+              <w:rPr>
+                <w:rFonts w:hint="eastAsia"/>
+                <w:vertAlign w:val="baseline"/>
+                <w:lang w:val="en-US" w:eastAsia="zh-CN"/>
+              </w:rPr>
+              <w:t>checkpoint机制</w:t>
+            </w:r>
+          </w:p>
+        </w:tc>
+        <w:tc>
+          <w:tcPr>
+            <w:tcW w:w="2550" w:type="dxa"/>
+          </w:tcPr>
+          <w:p>
+            <w:pPr>
+              <w:numPr>
+                <w:ilvl w:val="0"/>
+                <w:numId w:val="0"/>
+              </w:numPr>
+              <w:rPr>
+                <w:rFonts w:hint="eastAsia"/>
+                <w:vertAlign w:val="baseline"/>
+                <w:lang w:val="en-US" w:eastAsia="zh-CN"/>
+              </w:rPr>
+            </w:pPr>
+            <w:r>
+              <w:rPr>
+                <w:rFonts w:hint="eastAsia"/>
+                <w:vertAlign w:val="baseline"/>
+                <w:lang w:val="en-US" w:eastAsia="zh-CN"/>
+              </w:rPr>
+              <w:t>file</w:t>
+            </w:r>
+          </w:p>
+          <w:p>
+            <w:pPr>
+              <w:numPr>
+                <w:ilvl w:val="0"/>
+                <w:numId w:val="0"/>
+              </w:numPr>
+              <w:rPr>
+                <w:rFonts w:hint="eastAsia"/>
+                <w:vertAlign w:val="baseline"/>
+                <w:lang w:val="en-US" w:eastAsia="zh-CN"/>
+              </w:rPr>
+            </w:pPr>
+            <w:r>
+              <w:rPr>
+                <w:rFonts w:hint="eastAsia"/>
+                <w:vertAlign w:val="baseline"/>
+                <w:lang w:val="en-US" w:eastAsia="zh-CN"/>
+              </w:rPr>
+              <w:t>spark streaming支持atleast once语义，与kafka的directconnect支持exactly once语义</w:t>
+            </w:r>
+          </w:p>
+          <w:p>
+            <w:pPr>
+              <w:numPr>
+                <w:ilvl w:val="0"/>
+                <w:numId w:val="0"/>
+              </w:numPr>
+              <w:rPr>
+                <w:rFonts w:hint="default"/>
+                <w:vertAlign w:val="baseline"/>
+                <w:lang w:val="en-US" w:eastAsia="zh-CN"/>
+              </w:rPr>
+            </w:pPr>
+            <w:r>
+              <w:rPr>
+                <w:rFonts w:hint="eastAsia"/>
+                <w:vertAlign w:val="baseline"/>
+                <w:lang w:val="en-US" w:eastAsia="zh-CN"/>
+              </w:rPr>
+              <w:t>，当然也可以自己写事务来实现exactly once</w:t>
+            </w:r>
+          </w:p>
+        </w:tc>
+        <w:tc>
+          <w:tcPr>
+            <w:tcW w:w="2619" w:type="dxa"/>
+          </w:tcPr>
+          <w:p>
+            <w:pPr>
+              <w:numPr>
+                <w:ilvl w:val="0"/>
+                <w:numId w:val="0"/>
+              </w:numPr>
+              <w:rPr>
+                <w:rFonts w:hint="eastAsia"/>
+                <w:vertAlign w:val="baseline"/>
+                <w:lang w:val="en-US" w:eastAsia="zh-CN"/>
+              </w:rPr>
+            </w:pPr>
+            <w:r>
+              <w:rPr>
+                <w:rFonts w:hint="eastAsia"/>
+                <w:vertAlign w:val="baseline"/>
+                <w:lang w:val="en-US" w:eastAsia="zh-CN"/>
+              </w:rPr>
+              <w:t>memory/file/db三种保存状态的statebackend。</w:t>
+            </w:r>
+          </w:p>
+          <w:p>
+            <w:pPr>
+              <w:numPr>
+                <w:ilvl w:val="0"/>
+                <w:numId w:val="0"/>
+              </w:numPr>
+              <w:rPr>
+                <w:rFonts w:hint="default"/>
+                <w:vertAlign w:val="baseline"/>
+                <w:lang w:val="en-US" w:eastAsia="zh-CN"/>
+              </w:rPr>
+            </w:pPr>
+            <w:r>
+              <w:rPr>
+                <w:rFonts w:hint="eastAsia"/>
+                <w:vertAlign w:val="baseline"/>
+                <w:lang w:val="en-US" w:eastAsia="zh-CN"/>
+              </w:rPr>
+              <w:t>开启事务，开始checkpoint，打入一个barrier，流程operation的时候写入statebackend，当barrier流动到最后sink之后，通知checkpoint完成，提交事务。</w:t>
+            </w:r>
+          </w:p>
+        </w:tc>
+      </w:tr>
+      <w:tr>
+        <w:tblPrEx>
+          <w:tblBorders>
+            <w:top w:val="single" w:color="auto" w:sz="4" w:space="0"/>
+            <w:left w:val="single" w:color="auto" w:sz="4" w:space="0"/>
+            <w:bottom w:val="single" w:color="auto" w:sz="4" w:space="0"/>
+            <w:right w:val="single" w:color="auto" w:sz="4" w:space="0"/>
+            <w:insideH w:val="single" w:color="auto" w:sz="4" w:space="0"/>
+            <w:insideV w:val="single" w:color="auto" w:sz="4" w:space="0"/>
+          </w:tblBorders>
+          <w:tblLayout w:type="fixed"/>
+          <w:tblCellMar>
+            <w:top w:w="0" w:type="dxa"/>
+            <w:left w:w="108" w:type="dxa"/>
+            <w:bottom w:w="0" w:type="dxa"/>
+            <w:right w:w="108" w:type="dxa"/>
+          </w:tblCellMar>
+        </w:tblPrEx>
+        <w:tc>
+          <w:tcPr>
+            <w:tcW w:w="1943" w:type="dxa"/>
+          </w:tcPr>
+          <w:p>
+            <w:pPr>
+              <w:numPr>
+                <w:ilvl w:val="0"/>
+                <w:numId w:val="0"/>
+              </w:numPr>
+              <w:rPr>
+                <w:rFonts w:hint="default"/>
+                <w:vertAlign w:val="baseline"/>
+                <w:lang w:val="en-US" w:eastAsia="zh-CN"/>
+              </w:rPr>
+            </w:pPr>
+            <w:r>
+              <w:rPr>
+                <w:rFonts w:hint="eastAsia"/>
+                <w:vertAlign w:val="baseline"/>
+                <w:lang w:val="en-US" w:eastAsia="zh-CN"/>
+              </w:rPr>
+              <w:t>DAG的生成与执行</w:t>
+            </w:r>
+          </w:p>
+        </w:tc>
+        <w:tc>
+          <w:tcPr>
+            <w:tcW w:w="2550" w:type="dxa"/>
+          </w:tcPr>
+          <w:p>
+            <w:pPr>
+              <w:numPr>
+                <w:ilvl w:val="0"/>
+                <w:numId w:val="0"/>
+              </w:numPr>
+              <w:rPr>
+                <w:rFonts w:hint="default"/>
+                <w:vertAlign w:val="baseline"/>
+                <w:lang w:val="en-US" w:eastAsia="zh-CN"/>
+              </w:rPr>
+            </w:pPr>
+            <w:r>
+              <w:rPr>
+                <w:rFonts w:hint="eastAsia"/>
+                <w:vertAlign w:val="baseline"/>
+                <w:lang w:val="en-US" w:eastAsia="zh-CN"/>
+              </w:rPr>
+              <w:t>由diver完成构建DAG划分stage生成taskset调度task（注意：每个executor调度的task由于数据本地性导致不一样）</w:t>
+            </w:r>
+          </w:p>
+        </w:tc>
+        <w:tc>
+          <w:tcPr>
+            <w:tcW w:w="2619" w:type="dxa"/>
+          </w:tcPr>
+          <w:p>
+            <w:pPr>
+              <w:numPr>
+                <w:ilvl w:val="0"/>
+                <w:numId w:val="0"/>
+              </w:numPr>
+              <w:rPr>
+                <w:rFonts w:hint="default"/>
+                <w:vertAlign w:val="baseline"/>
+                <w:lang w:val="en-US" w:eastAsia="zh-CN"/>
+              </w:rPr>
+            </w:pPr>
+            <w:r>
+              <w:rPr>
+                <w:rFonts w:hint="eastAsia"/>
+                <w:vertAlign w:val="baseline"/>
+                <w:lang w:val="en-US" w:eastAsia="zh-CN"/>
+              </w:rPr>
+              <w:t>客户端生成streamGraph、生成Jobgraph、由jobmanager生成并调度executiongraph（注意：每个executor运行的task一样）</w:t>
+            </w:r>
+          </w:p>
+        </w:tc>
+      </w:tr>
+      <w:tr>
+        <w:tblPrEx>
+          <w:tblBorders>
+            <w:top w:val="single" w:color="auto" w:sz="4" w:space="0"/>
+            <w:left w:val="single" w:color="auto" w:sz="4" w:space="0"/>
+            <w:bottom w:val="single" w:color="auto" w:sz="4" w:space="0"/>
+            <w:right w:val="single" w:color="auto" w:sz="4" w:space="0"/>
+            <w:insideH w:val="single" w:color="auto" w:sz="4" w:space="0"/>
+            <w:insideV w:val="single" w:color="auto" w:sz="4" w:space="0"/>
+          </w:tblBorders>
+          <w:tblLayout w:type="fixed"/>
+          <w:tblCellMar>
+            <w:top w:w="0" w:type="dxa"/>
+            <w:left w:w="108" w:type="dxa"/>
+            <w:bottom w:w="0" w:type="dxa"/>
+            <w:right w:w="108" w:type="dxa"/>
+          </w:tblCellMar>
+        </w:tblPrEx>
+        <w:tc>
+          <w:tcPr>
+            <w:tcW w:w="1943" w:type="dxa"/>
+          </w:tcPr>
+          <w:p>
+            <w:pPr>
+              <w:numPr>
+                <w:ilvl w:val="0"/>
+                <w:numId w:val="0"/>
+              </w:numPr>
+              <w:rPr>
+                <w:rFonts w:hint="eastAsia"/>
+                <w:vertAlign w:val="baseline"/>
+                <w:lang w:val="en-US" w:eastAsia="zh-CN"/>
+              </w:rPr>
+            </w:pPr>
+            <w:r>
+              <w:rPr>
+                <w:rFonts w:hint="eastAsia"/>
+                <w:vertAlign w:val="baseline"/>
+                <w:lang w:val="en-US" w:eastAsia="zh-CN"/>
+              </w:rPr>
+              <w:t>迭代</w:t>
+            </w:r>
+          </w:p>
+        </w:tc>
+        <w:tc>
+          <w:tcPr>
+            <w:tcW w:w="2550" w:type="dxa"/>
+          </w:tcPr>
+          <w:p>
+            <w:pPr>
+              <w:numPr>
+                <w:ilvl w:val="0"/>
+                <w:numId w:val="0"/>
+              </w:numPr>
+              <w:rPr>
+                <w:rFonts w:hint="eastAsia"/>
+                <w:vertAlign w:val="baseline"/>
+                <w:lang w:val="en-US" w:eastAsia="zh-CN"/>
+              </w:rPr>
+            </w:pPr>
+            <w:r>
+              <w:rPr>
+                <w:rFonts w:hint="eastAsia"/>
+                <w:vertAlign w:val="baseline"/>
+                <w:lang w:val="en-US" w:eastAsia="zh-CN"/>
+              </w:rPr>
+              <w:t>普通迭代</w:t>
+            </w:r>
+          </w:p>
+        </w:tc>
+        <w:tc>
+          <w:tcPr>
+            <w:tcW w:w="2619" w:type="dxa"/>
+          </w:tcPr>
+          <w:p>
+            <w:pPr>
+              <w:numPr>
+                <w:ilvl w:val="0"/>
+                <w:numId w:val="0"/>
+              </w:numPr>
+              <w:rPr>
+                <w:rFonts w:hint="eastAsia"/>
+                <w:vertAlign w:val="baseline"/>
+                <w:lang w:val="en-US" w:eastAsia="zh-CN"/>
+              </w:rPr>
+            </w:pPr>
+            <w:r>
+              <w:rPr>
+                <w:rFonts w:hint="eastAsia"/>
+                <w:vertAlign w:val="baseline"/>
+                <w:lang w:val="en-US" w:eastAsia="zh-CN"/>
+              </w:rPr>
+              <w:t>支持增量迭代</w:t>
+            </w:r>
+          </w:p>
+        </w:tc>
+      </w:tr>
+      <w:tr>
+        <w:tblPrEx>
+          <w:tblBorders>
+            <w:top w:val="single" w:color="auto" w:sz="4" w:space="0"/>
+            <w:left w:val="single" w:color="auto" w:sz="4" w:space="0"/>
+            <w:bottom w:val="single" w:color="auto" w:sz="4" w:space="0"/>
+            <w:right w:val="single" w:color="auto" w:sz="4" w:space="0"/>
+            <w:insideH w:val="single" w:color="auto" w:sz="4" w:space="0"/>
+            <w:insideV w:val="single" w:color="auto" w:sz="4" w:space="0"/>
+          </w:tblBorders>
+          <w:tblLayout w:type="fixed"/>
+          <w:tblCellMar>
+            <w:top w:w="0" w:type="dxa"/>
+            <w:left w:w="108" w:type="dxa"/>
+            <w:bottom w:w="0" w:type="dxa"/>
+            <w:right w:w="108" w:type="dxa"/>
+          </w:tblCellMar>
+        </w:tblPrEx>
+        <w:tc>
+          <w:tcPr>
+            <w:tcW w:w="1943" w:type="dxa"/>
+          </w:tcPr>
+          <w:p>
+            <w:pPr>
+              <w:numPr>
+                <w:ilvl w:val="0"/>
+                <w:numId w:val="0"/>
+              </w:numPr>
+              <w:rPr>
+                <w:rFonts w:hint="default"/>
+                <w:vertAlign w:val="baseline"/>
+                <w:lang w:val="en-US" w:eastAsia="zh-CN"/>
+              </w:rPr>
+            </w:pPr>
+            <w:r>
+              <w:rPr>
+                <w:rFonts w:hint="eastAsia"/>
+                <w:vertAlign w:val="baseline"/>
+                <w:lang w:val="en-US" w:eastAsia="zh-CN"/>
+              </w:rPr>
+              <w:t>lazy特性</w:t>
+            </w:r>
+          </w:p>
+        </w:tc>
+        <w:tc>
+          <w:tcPr>
+            <w:tcW w:w="2550" w:type="dxa"/>
+          </w:tcPr>
+          <w:p>
+            <w:pPr>
+              <w:numPr>
+                <w:ilvl w:val="0"/>
+                <w:numId w:val="0"/>
+              </w:numPr>
+              <w:rPr>
+                <w:rFonts w:hint="default"/>
+                <w:vertAlign w:val="baseline"/>
+                <w:lang w:val="en-US" w:eastAsia="zh-CN"/>
+              </w:rPr>
+            </w:pPr>
+            <w:r>
+              <w:rPr>
+                <w:rFonts w:hint="eastAsia"/>
+                <w:vertAlign w:val="baseline"/>
+                <w:lang w:val="en-US" w:eastAsia="zh-CN"/>
+              </w:rPr>
+              <w:t>transformastion是lazy的action不是</w:t>
+            </w:r>
+          </w:p>
+        </w:tc>
+        <w:tc>
+          <w:tcPr>
+            <w:tcW w:w="2619" w:type="dxa"/>
+          </w:tcPr>
+          <w:p>
+            <w:pPr>
+              <w:numPr>
+                <w:ilvl w:val="0"/>
+                <w:numId w:val="0"/>
+              </w:numPr>
+              <w:rPr>
+                <w:rFonts w:hint="default"/>
+                <w:vertAlign w:val="baseline"/>
+                <w:lang w:val="en-US" w:eastAsia="zh-CN"/>
+              </w:rPr>
+            </w:pPr>
+            <w:r>
+              <w:rPr>
+                <w:rFonts w:hint="eastAsia"/>
+                <w:vertAlign w:val="baseline"/>
+                <w:lang w:val="en-US" w:eastAsia="zh-CN"/>
+              </w:rPr>
+              <w:t>所有操作都是lazy的，只有调用env.execute才加载</w:t>
+            </w:r>
+          </w:p>
+        </w:tc>
+      </w:tr>
+    </w:tbl>
+    <w:p>
+      <w:pPr>
+        <w:numPr>
+          <w:ilvl w:val="0"/>
+          <w:numId w:val="0"/>
+        </w:numPr>
+        <w:pBdr>
+          <w:bottom w:val="double" w:color="auto" w:sz="4" w:space="0"/>
+        </w:pBdr>
+        <w:ind w:leftChars="0"/>
+        <w:rPr>
+          <w:rFonts w:hint="default"/>
+          <w:lang w:val="en-US" w:eastAsia="zh-CN"/>
+        </w:rPr>
+      </w:pPr>
+    </w:p>
+    <w:p>
+      <w:pPr>
+        <w:numPr>
+          <w:ilvl w:val="0"/>
+          <w:numId w:val="0"/>
+        </w:numPr>
+        <w:ind w:leftChars="0"/>
+        <w:rPr>
+          <w:rFonts w:hint="eastAsia"/>
+          <w:lang w:val="en-US" w:eastAsia="zh-CN"/>
+        </w:rPr>
+      </w:pPr>
+    </w:p>
+    <w:p>
+      <w:pPr>
+        <w:numPr>
+          <w:ilvl w:val="0"/>
+          <w:numId w:val="2"/>
+        </w:numPr>
+        <w:ind w:left="0" w:leftChars="0" w:firstLine="0" w:firstLineChars="0"/>
+        <w:rPr>
+          <w:rFonts w:hint="eastAsia"/>
+          <w:lang w:val="en-US" w:eastAsia="zh-CN"/>
+        </w:rPr>
+      </w:pPr>
+      <w:r>
+        <w:rPr>
+          <w:rFonts w:hint="eastAsia"/>
+          <w:lang w:val="en-US" w:eastAsia="zh-CN"/>
+        </w:rPr>
+        <w:t>RDD是什么，它有哪5个特点？</w:t>
+      </w:r>
+    </w:p>
+    <w:p>
+      <w:pPr>
+        <w:numPr>
+          <w:ilvl w:val="0"/>
+          <w:numId w:val="0"/>
+        </w:numPr>
+        <w:ind w:leftChars="0"/>
+        <w:rPr>
+          <w:rFonts w:hint="eastAsia"/>
+          <w:lang w:val="en-US" w:eastAsia="zh-CN"/>
+        </w:rPr>
+      </w:pPr>
+      <w:r>
+        <w:rPr>
+          <w:rFonts w:hint="eastAsia"/>
+          <w:lang w:val="en-US" w:eastAsia="zh-CN"/>
+        </w:rPr>
+        <w:t>RDD：resilient distribute dataset弹性分布式数据集</w:t>
+      </w:r>
+    </w:p>
+    <w:p>
+      <w:pPr>
+        <w:numPr>
+          <w:ilvl w:val="0"/>
+          <w:numId w:val="0"/>
+        </w:numPr>
+        <w:ind w:leftChars="0"/>
+        <w:rPr>
+          <w:rFonts w:hint="eastAsia"/>
+          <w:lang w:val="en-US" w:eastAsia="zh-CN"/>
+        </w:rPr>
+      </w:pPr>
+      <w:r>
+        <w:rPr>
+          <w:rFonts w:hint="eastAsia"/>
+          <w:lang w:val="en-US" w:eastAsia="zh-CN"/>
+        </w:rPr>
+        <w:t>①可分区，一组分区 rdd可跨机器，partition不可以</w:t>
+      </w:r>
+    </w:p>
+    <w:p>
+      <w:pPr>
+        <w:numPr>
+          <w:ilvl w:val="0"/>
+          <w:numId w:val="0"/>
+        </w:numPr>
+        <w:ind w:leftChars="0"/>
+        <w:rPr>
+          <w:rFonts w:hint="eastAsia"/>
+          <w:lang w:val="en-US" w:eastAsia="zh-CN"/>
+        </w:rPr>
+      </w:pPr>
+      <w:r>
+        <w:rPr>
+          <w:rFonts w:hint="eastAsia"/>
+          <w:lang w:val="en-US" w:eastAsia="zh-CN"/>
+        </w:rPr>
+        <w:t>②rdd中计算以partition为单位</w:t>
+      </w:r>
+    </w:p>
+    <w:p>
+      <w:pPr>
+        <w:numPr>
+          <w:ilvl w:val="0"/>
+          <w:numId w:val="0"/>
+        </w:numPr>
+        <w:ind w:leftChars="0"/>
+        <w:rPr>
+          <w:rFonts w:hint="eastAsia"/>
+          <w:lang w:val="en-US" w:eastAsia="zh-CN"/>
+        </w:rPr>
+      </w:pPr>
+      <w:r>
+        <w:rPr>
+          <w:rFonts w:hint="eastAsia"/>
+          <w:lang w:val="en-US" w:eastAsia="zh-CN"/>
+        </w:rPr>
+        <w:t>③rdd之间存在依赖关系，所以有天然的容错性</w:t>
+      </w:r>
+    </w:p>
+    <w:p>
+      <w:pPr>
+        <w:numPr>
+          <w:ilvl w:val="0"/>
+          <w:numId w:val="0"/>
+        </w:numPr>
+        <w:ind w:leftChars="0"/>
+        <w:rPr>
+          <w:rFonts w:hint="eastAsia"/>
+          <w:lang w:val="en-US" w:eastAsia="zh-CN"/>
+        </w:rPr>
+      </w:pPr>
+      <w:r>
+        <w:rPr>
+          <w:rFonts w:hint="eastAsia"/>
+          <w:lang w:val="en-US" w:eastAsia="zh-CN"/>
+        </w:rPr>
+        <w:t>④partition func有两个，一个是hash partition还有一个rangpartition，条件是kv数据</w:t>
+      </w:r>
+    </w:p>
+    <w:p>
+      <w:pPr>
+        <w:numPr>
+          <w:ilvl w:val="0"/>
+          <w:numId w:val="0"/>
+        </w:numPr>
+        <w:ind w:leftChars="0"/>
+        <w:rPr>
+          <w:rFonts w:hint="eastAsia"/>
+          <w:lang w:val="en-US" w:eastAsia="zh-CN"/>
+        </w:rPr>
+      </w:pPr>
+      <w:r>
+        <w:rPr>
+          <w:rFonts w:hint="eastAsia"/>
+          <w:lang w:val="en-US" w:eastAsia="zh-CN"/>
+        </w:rPr>
+        <w:t>⑤rdd会有一个专门的列表存储每个partition对应hdfs上的数据块，这样就可以把task调度到对应的服务器上运行，移动计算不移动数据。</w:t>
+      </w:r>
+    </w:p>
+    <w:p>
+      <w:pPr>
+        <w:numPr>
+          <w:ilvl w:val="0"/>
+          <w:numId w:val="0"/>
+        </w:numPr>
+        <w:pBdr>
+          <w:bottom w:val="double" w:color="auto" w:sz="4" w:space="0"/>
+        </w:pBdr>
+        <w:ind w:leftChars="0"/>
+        <w:rPr>
+          <w:rFonts w:hint="eastAsia"/>
+          <w:lang w:val="en-US" w:eastAsia="zh-CN"/>
+        </w:rPr>
+      </w:pPr>
+      <w:r>
+        <w:rPr>
+          <w:rFonts w:hint="eastAsia"/>
+          <w:lang w:val="en-US" w:eastAsia="zh-CN"/>
+        </w:rPr>
+        <w:t>既然说到了移动计算不移动数据，还要说明一点：spark的stage的划分也有这方面的考虑，spark不像storm和flink一样，不同的task预先确定在哪里运行了，而spark为了加强数据本地化的考虑，降低网络开销，会动态调度task的执行服务器！</w:t>
+      </w:r>
+    </w:p>
+    <w:p>
+      <w:pPr>
+        <w:numPr>
+          <w:ilvl w:val="0"/>
+          <w:numId w:val="0"/>
+        </w:numPr>
+        <w:ind w:leftChars="0"/>
+        <w:rPr>
+          <w:rFonts w:hint="eastAsia"/>
+          <w:lang w:val="en-US" w:eastAsia="zh-CN"/>
+        </w:rPr>
+      </w:pPr>
+    </w:p>
+    <w:p>
+      <w:pPr>
+        <w:numPr>
+          <w:ilvl w:val="0"/>
+          <w:numId w:val="2"/>
+        </w:numPr>
+        <w:ind w:left="0" w:leftChars="0" w:firstLine="0" w:firstLineChars="0"/>
+        <w:rPr>
+          <w:rFonts w:hint="eastAsia"/>
+          <w:lang w:val="en-US" w:eastAsia="zh-CN"/>
+        </w:rPr>
+      </w:pPr>
+      <w:r>
+        <w:rPr>
+          <w:rFonts w:hint="eastAsia"/>
+          <w:lang w:val="en-US" w:eastAsia="zh-CN"/>
+        </w:rPr>
+        <w:t>既然提到了rdd的依赖关系，那么我想问问你宽依赖和窄依赖的区别，以及DAG的阶段划分又跟宽窄依赖有什么关系？</w:t>
+      </w:r>
+    </w:p>
+    <w:p>
+      <w:pPr>
+        <w:numPr>
+          <w:ilvl w:val="0"/>
+          <w:numId w:val="0"/>
+        </w:numPr>
+        <w:ind w:leftChars="0"/>
+        <w:rPr>
+          <w:rFonts w:hint="eastAsia"/>
+          <w:lang w:val="en-US" w:eastAsia="zh-CN"/>
+        </w:rPr>
+      </w:pPr>
+      <w:r>
+        <w:rPr>
+          <w:rFonts w:hint="eastAsia"/>
+          <w:lang w:val="en-US" w:eastAsia="zh-CN"/>
+        </w:rPr>
+        <w:t>宽窄依赖的区分主要体现在父与子rdd之间的产出关系，形象的说就是独生子女</w:t>
+      </w:r>
+    </w:p>
+    <w:p>
+      <w:pPr>
+        <w:numPr>
+          <w:ilvl w:val="0"/>
+          <w:numId w:val="0"/>
+        </w:numPr>
+        <w:ind w:leftChars="0"/>
+        <w:rPr>
+          <w:rFonts w:hint="eastAsia"/>
+          <w:lang w:val="en-US" w:eastAsia="zh-CN"/>
+        </w:rPr>
+      </w:pPr>
+      <w:r>
+        <w:rPr>
+          <w:rFonts w:hint="eastAsia"/>
+          <w:lang w:val="en-US" w:eastAsia="zh-CN"/>
+        </w:rPr>
+        <w:t>如果父RDD的某一个分区数据进入子RDD的多个分区，超生了，那就是宽依赖。可以简单的任务shuffle过程就是典型的宽依赖。</w:t>
+      </w:r>
+    </w:p>
+    <w:p>
+      <w:pPr>
+        <w:numPr>
+          <w:ilvl w:val="0"/>
+          <w:numId w:val="0"/>
+        </w:numPr>
+        <w:pBdr>
+          <w:bottom w:val="double" w:color="auto" w:sz="4" w:space="0"/>
+        </w:pBdr>
+        <w:ind w:leftChars="0"/>
+        <w:rPr>
+          <w:rFonts w:hint="default"/>
+          <w:lang w:val="en-US" w:eastAsia="zh-CN"/>
+        </w:rPr>
+      </w:pPr>
+      <w:r>
+        <w:rPr>
+          <w:rFonts w:hint="eastAsia"/>
+          <w:lang w:val="en-US" w:eastAsia="zh-CN"/>
+        </w:rPr>
+        <w:t>DAG是Driver端产出的，driver也会把DAG划分不同的stage，依据就是依赖关系，窄依赖在一个stage内，出现宽依赖就划分不同的stage</w:t>
+      </w:r>
+    </w:p>
+    <w:p>
+      <w:pPr>
+        <w:numPr>
+          <w:ilvl w:val="0"/>
+          <w:numId w:val="0"/>
+        </w:numPr>
+        <w:rPr>
+          <w:rFonts w:hint="eastAsia"/>
+          <w:lang w:val="en-US" w:eastAsia="zh-CN"/>
+        </w:rPr>
+      </w:pPr>
+    </w:p>
+    <w:p>
+      <w:pPr>
+        <w:numPr>
+          <w:ilvl w:val="0"/>
+          <w:numId w:val="2"/>
+        </w:numPr>
+        <w:ind w:left="0" w:leftChars="0" w:firstLine="0" w:firstLineChars="0"/>
+        <w:rPr>
+          <w:rFonts w:hint="eastAsia"/>
+          <w:lang w:val="en-US" w:eastAsia="zh-CN"/>
+        </w:rPr>
+      </w:pPr>
+      <w:r>
+        <w:rPr>
+          <w:rFonts w:hint="eastAsia"/>
+          <w:lang w:val="en-US" w:eastAsia="zh-CN"/>
+        </w:rPr>
+        <w:t>spark standalone和on yarn任务提交流程、作业执行流程？</w:t>
+      </w:r>
+    </w:p>
+    <w:p>
+      <w:pPr>
+        <w:numPr>
+          <w:ilvl w:val="0"/>
+          <w:numId w:val="0"/>
+        </w:numPr>
+        <w:ind w:leftChars="0"/>
+        <w:rPr>
+          <w:rFonts w:hint="eastAsia"/>
+          <w:lang w:val="en-US" w:eastAsia="zh-CN"/>
+        </w:rPr>
+      </w:pPr>
+      <w:r>
+        <w:rPr>
+          <w:rFonts w:hint="eastAsia"/>
+          <w:lang w:val="en-US" w:eastAsia="zh-CN"/>
+        </w:rPr>
+        <w:t>standalone模式：master+workers架构：</w:t>
+      </w:r>
+    </w:p>
+    <w:p>
+      <w:pPr>
+        <w:numPr>
+          <w:ilvl w:val="0"/>
+          <w:numId w:val="0"/>
+        </w:numPr>
+        <w:ind w:leftChars="0"/>
+        <w:rPr>
+          <w:rFonts w:hint="eastAsia"/>
+          <w:lang w:val="en-US" w:eastAsia="zh-CN"/>
+        </w:rPr>
+      </w:pPr>
+      <w:r>
+        <w:rPr>
+          <w:rFonts w:hint="eastAsia"/>
+          <w:lang w:val="en-US" w:eastAsia="zh-CN"/>
+        </w:rPr>
+        <w:t>①client提交方式</w:t>
+      </w:r>
+    </w:p>
+    <w:p>
+      <w:pPr>
+        <w:numPr>
+          <w:ilvl w:val="0"/>
+          <w:numId w:val="0"/>
+        </w:numPr>
+        <w:ind w:leftChars="0"/>
+        <w:rPr>
+          <w:rFonts w:hint="default"/>
+          <w:lang w:val="en-US" w:eastAsia="zh-CN"/>
+        </w:rPr>
+      </w:pPr>
+      <w:r>
+        <w:rPr>
+          <w:rFonts w:hint="eastAsia"/>
+          <w:lang w:val="en-US" w:eastAsia="zh-CN"/>
+        </w:rPr>
+        <w:t>--master spark://node01:7077 --deploy-mode client</w:t>
+      </w:r>
+    </w:p>
+    <w:p>
+      <w:pPr>
+        <w:numPr>
+          <w:ilvl w:val="0"/>
+          <w:numId w:val="0"/>
+        </w:numPr>
+        <w:ind w:leftChars="0"/>
+        <w:rPr>
+          <w:rFonts w:hint="eastAsia"/>
+          <w:lang w:val="en-US" w:eastAsia="zh-CN"/>
+        </w:rPr>
+      </w:pPr>
+      <w:r>
+        <w:rPr>
+          <w:rFonts w:hint="eastAsia"/>
+          <w:lang w:val="en-US" w:eastAsia="zh-CN"/>
+        </w:rPr>
+        <w:t>这种方式，driver将会在client上运行</w:t>
+      </w:r>
+    </w:p>
+    <w:p>
+      <w:pPr>
+        <w:numPr>
+          <w:ilvl w:val="0"/>
+          <w:numId w:val="0"/>
+        </w:numPr>
+        <w:ind w:leftChars="0"/>
+        <w:rPr>
+          <w:rFonts w:hint="eastAsia"/>
+          <w:lang w:val="en-US" w:eastAsia="zh-CN"/>
+        </w:rPr>
+      </w:pPr>
+      <w:r>
+        <w:rPr>
+          <w:rFonts w:hint="eastAsia"/>
+          <w:lang w:val="en-US" w:eastAsia="zh-CN"/>
+        </w:rPr>
+        <w:t>step1：driver启动sparkcontext，初始化DAGscheduler和taskscheduler，当调用到action操作的runjob时，向master注册app信息并申请executor资源（cpu mem）</w:t>
+      </w:r>
+    </w:p>
+    <w:p>
+      <w:pPr>
+        <w:numPr>
+          <w:ilvl w:val="0"/>
+          <w:numId w:val="0"/>
+        </w:numPr>
+        <w:ind w:leftChars="0"/>
+        <w:rPr>
+          <w:rFonts w:hint="default"/>
+          <w:lang w:val="en-US" w:eastAsia="zh-CN"/>
+        </w:rPr>
+      </w:pPr>
+      <w:r>
+        <w:rPr>
+          <w:rFonts w:hint="eastAsia"/>
+          <w:lang w:val="en-US" w:eastAsia="zh-CN"/>
+        </w:rPr>
+        <w:t>step2：master分配worker并启动executor，里面有线程池供driver调度执行task，worker定时汇报心跳等信息给master用于监控，同时executors反向向driver注册自己</w:t>
+      </w:r>
+    </w:p>
+    <w:p>
+      <w:pPr>
+        <w:numPr>
+          <w:ilvl w:val="0"/>
+          <w:numId w:val="0"/>
+        </w:numPr>
+        <w:ind w:leftChars="0"/>
+        <w:rPr>
+          <w:rFonts w:hint="default"/>
+          <w:lang w:val="en-US" w:eastAsia="zh-CN"/>
+        </w:rPr>
+      </w:pPr>
+      <w:r>
+        <w:rPr>
+          <w:rFonts w:hint="eastAsia"/>
+          <w:lang w:val="en-US" w:eastAsia="zh-CN"/>
+        </w:rPr>
+        <w:t>step3：driver遇到action操作时的DAGscheduler将任务生成DAG并划分stage，每个stage就是taskset，TaskScheduler将task分发给executor（根据数据本地化）运行，同时也将程序代码发送过去，同时也负责task的失败重试，他俩都有维护运行队列和等待队列，根据依赖关系来判断该等待还是该执行</w:t>
+      </w:r>
+    </w:p>
+    <w:p>
+      <w:pPr>
+        <w:numPr>
+          <w:ilvl w:val="0"/>
+          <w:numId w:val="0"/>
+        </w:numPr>
+        <w:ind w:leftChars="0"/>
+        <w:rPr>
+          <w:rFonts w:hint="eastAsia"/>
+          <w:lang w:val="en-US" w:eastAsia="zh-CN"/>
+        </w:rPr>
+      </w:pPr>
+      <w:r>
+        <w:rPr>
+          <w:rFonts w:hint="eastAsia"/>
+          <w:lang w:val="en-US" w:eastAsia="zh-CN"/>
+        </w:rPr>
+        <w:t>step4：所有task运行完毕sparkcontext想master注销释放资源</w:t>
+      </w:r>
+    </w:p>
+    <w:p>
+      <w:pPr>
+        <w:numPr>
+          <w:ilvl w:val="0"/>
+          <w:numId w:val="0"/>
+        </w:numPr>
+        <w:ind w:leftChars="0"/>
+        <w:rPr>
+          <w:rFonts w:hint="default"/>
+          <w:lang w:val="en-US" w:eastAsia="zh-CN"/>
+        </w:rPr>
+      </w:pPr>
+      <w:r>
+        <w:rPr>
+          <w:rFonts w:hint="eastAsia"/>
+          <w:lang w:val="en-US" w:eastAsia="zh-CN"/>
+        </w:rPr>
+        <w:t>②cluster提交方式</w:t>
+      </w:r>
+    </w:p>
+    <w:p>
+      <w:pPr>
+        <w:numPr>
+          <w:ilvl w:val="0"/>
+          <w:numId w:val="0"/>
+        </w:numPr>
+        <w:ind w:leftChars="0"/>
+        <w:rPr>
+          <w:rFonts w:hint="default"/>
+          <w:lang w:val="en-US" w:eastAsia="zh-CN"/>
+        </w:rPr>
+      </w:pPr>
+      <w:r>
+        <w:rPr>
+          <w:rFonts w:hint="eastAsia"/>
+          <w:lang w:val="en-US" w:eastAsia="zh-CN"/>
+        </w:rPr>
+        <w:t>--master spark://node01:7077 --deploy-mode cluster</w:t>
+      </w:r>
+    </w:p>
+    <w:p>
+      <w:pPr>
+        <w:numPr>
+          <w:ilvl w:val="0"/>
+          <w:numId w:val="0"/>
+        </w:numPr>
+        <w:rPr>
+          <w:rFonts w:hint="default"/>
+          <w:lang w:val="en-US" w:eastAsia="zh-CN"/>
+        </w:rPr>
+      </w:pPr>
+      <w:r>
+        <w:rPr>
+          <w:rFonts w:hint="eastAsia"/>
+          <w:lang w:val="en-US" w:eastAsia="zh-CN"/>
+        </w:rPr>
+        <w:t>和上面唯一的区别在于driver是master选定的</w:t>
+      </w:r>
+    </w:p>
+    <w:p>
+      <w:pPr>
+        <w:numPr>
+          <w:ilvl w:val="0"/>
+          <w:numId w:val="0"/>
+        </w:numPr>
+        <w:rPr>
+          <w:rFonts w:hint="eastAsia"/>
+          <w:lang w:val="en-US" w:eastAsia="zh-CN"/>
+        </w:rPr>
+      </w:pPr>
+      <w:r>
+        <w:rPr>
+          <w:rFonts w:hint="eastAsia"/>
+          <w:lang w:val="en-US" w:eastAsia="zh-CN"/>
+        </w:rPr>
+        <w:t>on yarn模式：</w:t>
+      </w:r>
+    </w:p>
+    <w:p>
+      <w:pPr>
+        <w:numPr>
+          <w:ilvl w:val="0"/>
+          <w:numId w:val="0"/>
+        </w:numPr>
+        <w:rPr>
+          <w:rFonts w:hint="eastAsia"/>
+          <w:lang w:val="en-US" w:eastAsia="zh-CN"/>
+        </w:rPr>
+      </w:pPr>
+      <w:r>
+        <w:rPr>
+          <w:rFonts w:hint="eastAsia"/>
+          <w:lang w:val="en-US" w:eastAsia="zh-CN"/>
+        </w:rPr>
+        <w:t>①yarn-client提交方式</w:t>
+      </w:r>
+    </w:p>
+    <w:p>
+      <w:pPr>
+        <w:numPr>
+          <w:ilvl w:val="0"/>
+          <w:numId w:val="0"/>
+        </w:numPr>
+        <w:rPr>
+          <w:rFonts w:hint="default"/>
+          <w:lang w:val="en-US" w:eastAsia="zh-CN"/>
+        </w:rPr>
+      </w:pPr>
+      <w:r>
+        <w:rPr>
+          <w:rFonts w:hint="default"/>
+          <w:lang w:val="en-US" w:eastAsia="zh-CN"/>
+        </w:rPr>
+        <w:t>--master yarn-cluster  --deploy-mode</w:t>
+      </w:r>
+      <w:r>
+        <w:rPr>
+          <w:rFonts w:hint="eastAsia"/>
+          <w:lang w:val="en-US" w:eastAsia="zh-CN"/>
+        </w:rPr>
+        <w:t xml:space="preserve"> client</w:t>
+      </w:r>
+    </w:p>
+    <w:p>
+      <w:pPr>
+        <w:numPr>
+          <w:ilvl w:val="0"/>
+          <w:numId w:val="0"/>
+        </w:numPr>
+        <w:rPr>
+          <w:rFonts w:hint="default"/>
+          <w:lang w:val="en-US" w:eastAsia="zh-CN"/>
+        </w:rPr>
+      </w:pPr>
+      <w:r>
+        <w:rPr>
+          <w:rFonts w:hint="eastAsia"/>
+          <w:lang w:val="en-US" w:eastAsia="zh-CN"/>
+        </w:rPr>
+        <w:t>这种方式driver运行在提交的client上，appmaster在yarn中，他俩之间进行通信而不是包含关系</w:t>
+      </w:r>
+    </w:p>
+    <w:p>
+      <w:pPr>
+        <w:numPr>
+          <w:ilvl w:val="0"/>
+          <w:numId w:val="0"/>
+        </w:numPr>
+        <w:rPr>
+          <w:rFonts w:hint="eastAsia"/>
+          <w:lang w:val="en-US" w:eastAsia="zh-CN"/>
+        </w:rPr>
+      </w:pPr>
+      <w:r>
+        <w:rPr>
+          <w:rFonts w:hint="eastAsia"/>
+          <w:lang w:val="en-US" w:eastAsia="zh-CN"/>
+        </w:rPr>
+        <w:t>step1：client本地运行driver并向RM申请启动applicationmaster</w:t>
+      </w:r>
+    </w:p>
+    <w:p>
+      <w:pPr>
+        <w:numPr>
+          <w:ilvl w:val="0"/>
+          <w:numId w:val="0"/>
+        </w:numPr>
+        <w:rPr>
+          <w:rFonts w:hint="default"/>
+          <w:lang w:val="en-US" w:eastAsia="zh-CN"/>
+        </w:rPr>
+      </w:pPr>
+      <w:r>
+        <w:rPr>
+          <w:rFonts w:hint="eastAsia"/>
+          <w:lang w:val="en-US" w:eastAsia="zh-CN"/>
+        </w:rPr>
+        <w:t>step2：driver初始化sparkcontext、DAGScheduler、TaskScheduler，与appmaster通信，appmaster向RM申请运行资源，注意，这里跟standalone不同，这里是yarn，yarn的关键是资源和调度分离，RM只负责资源分配，调度由appmaster负责，所以例子由appmaster启动container作为executors，并且executors向driver汇报心跳而不是RM和appmaster</w:t>
+      </w:r>
+    </w:p>
+    <w:p>
+      <w:pPr>
+        <w:numPr>
+          <w:ilvl w:val="0"/>
+          <w:numId w:val="0"/>
+        </w:numPr>
+        <w:rPr>
+          <w:rFonts w:hint="eastAsia"/>
+          <w:lang w:val="en-US" w:eastAsia="zh-CN"/>
+        </w:rPr>
+      </w:pPr>
+      <w:r>
+        <w:rPr>
+          <w:rFonts w:hint="eastAsia"/>
+          <w:lang w:val="en-US" w:eastAsia="zh-CN"/>
+        </w:rPr>
+        <w:t>step3：接下来差不多一致了，DAGScheduler产出DAG和stage也就是taskset，TaskScheduler吧stask分发到executor上执行</w:t>
+      </w:r>
+    </w:p>
+    <w:p>
+      <w:pPr>
+        <w:numPr>
+          <w:ilvl w:val="0"/>
+          <w:numId w:val="0"/>
+        </w:numPr>
+        <w:rPr>
+          <w:rFonts w:hint="eastAsia"/>
+          <w:lang w:val="en-US" w:eastAsia="zh-CN"/>
+        </w:rPr>
+      </w:pPr>
+      <w:r>
+        <w:rPr>
+          <w:rFonts w:hint="eastAsia"/>
+          <w:lang w:val="en-US" w:eastAsia="zh-CN"/>
+        </w:rPr>
+        <w:t>step4：运行完毕后appmaster向RM申请注销释放资源</w:t>
+      </w:r>
+    </w:p>
+    <w:p>
+      <w:pPr>
+        <w:numPr>
+          <w:ilvl w:val="0"/>
+          <w:numId w:val="0"/>
+        </w:numPr>
+        <w:rPr>
+          <w:rFonts w:hint="eastAsia"/>
+          <w:lang w:val="en-US" w:eastAsia="zh-CN"/>
+        </w:rPr>
+      </w:pPr>
+      <w:r>
+        <w:rPr>
+          <w:rFonts w:hint="eastAsia"/>
+          <w:lang w:val="en-US" w:eastAsia="zh-CN"/>
+        </w:rPr>
+        <w:t>②yarn-cluster提交方式</w:t>
+      </w:r>
+    </w:p>
+    <w:p>
+      <w:pPr>
+        <w:numPr>
+          <w:ilvl w:val="0"/>
+          <w:numId w:val="0"/>
+        </w:numPr>
+        <w:rPr>
+          <w:rFonts w:hint="default"/>
+          <w:lang w:val="en-US" w:eastAsia="zh-CN"/>
+        </w:rPr>
+      </w:pPr>
+      <w:r>
+        <w:rPr>
+          <w:rFonts w:hint="default"/>
+          <w:lang w:val="en-US" w:eastAsia="zh-CN"/>
+        </w:rPr>
+        <w:t>--master yarn-cluster  --deploy-mode</w:t>
+      </w:r>
+      <w:r>
+        <w:rPr>
+          <w:rFonts w:hint="eastAsia"/>
+          <w:lang w:val="en-US" w:eastAsia="zh-CN"/>
+        </w:rPr>
+        <w:t xml:space="preserve"> cluster</w:t>
+      </w:r>
+    </w:p>
+    <w:p>
+      <w:pPr>
+        <w:numPr>
+          <w:ilvl w:val="0"/>
+          <w:numId w:val="0"/>
+        </w:numPr>
+        <w:pBdr>
+          <w:bottom w:val="double" w:color="auto" w:sz="4" w:space="0"/>
+        </w:pBdr>
+        <w:rPr>
+          <w:rFonts w:hint="eastAsia"/>
+          <w:lang w:val="en-US" w:eastAsia="zh-CN"/>
+        </w:rPr>
+      </w:pPr>
+      <w:r>
+        <w:rPr>
+          <w:rFonts w:hint="eastAsia"/>
+          <w:lang w:val="en-US" w:eastAsia="zh-CN"/>
+        </w:rPr>
+        <w:t>和上面唯一的区别在于作为driver运行在appmaster中</w:t>
+      </w:r>
+    </w:p>
+    <w:p>
+      <w:pPr>
+        <w:numPr>
+          <w:ilvl w:val="0"/>
+          <w:numId w:val="0"/>
+        </w:numPr>
+        <w:rPr>
+          <w:rFonts w:hint="default"/>
+          <w:lang w:val="en-US" w:eastAsia="zh-CN"/>
+        </w:rPr>
+      </w:pPr>
+    </w:p>
+    <w:p>
+      <w:pPr>
+        <w:numPr>
+          <w:ilvl w:val="0"/>
+          <w:numId w:val="2"/>
+        </w:numPr>
+        <w:ind w:left="0" w:leftChars="0" w:firstLine="0" w:firstLineChars="0"/>
+        <w:rPr>
+          <w:rFonts w:hint="eastAsia"/>
+          <w:lang w:val="en-US" w:eastAsia="zh-CN"/>
+        </w:rPr>
+      </w:pPr>
+      <w:r>
+        <w:rPr>
+          <w:rFonts w:hint="eastAsia"/>
+          <w:lang w:val="en-US" w:eastAsia="zh-CN"/>
+        </w:rPr>
+        <w:t>driver端获取结果数据的大小有什么要求吗？</w:t>
+      </w:r>
+    </w:p>
+    <w:p>
+      <w:pPr>
+        <w:numPr>
+          <w:numId w:val="0"/>
+        </w:numPr>
+        <w:ind w:leftChars="0"/>
+        <w:rPr>
+          <w:rFonts w:hint="eastAsia"/>
+          <w:lang w:val="en-US" w:eastAsia="zh-CN"/>
+        </w:rPr>
+      </w:pPr>
+      <w:r>
+        <w:rPr>
+          <w:rFonts w:hint="eastAsia"/>
+          <w:lang w:val="en-US" w:eastAsia="zh-CN"/>
+        </w:rPr>
+        <w:t>需要先了解一下executor端如何处理运算结果的：</w:t>
+      </w:r>
+    </w:p>
+    <w:p>
+      <w:pPr>
+        <w:numPr>
+          <w:numId w:val="0"/>
+        </w:numPr>
+        <w:ind w:leftChars="0"/>
+        <w:rPr>
+          <w:rFonts w:hint="default"/>
+          <w:lang w:val="en-US" w:eastAsia="zh-CN"/>
+        </w:rPr>
+      </w:pPr>
+      <w:r>
+        <w:rPr>
+          <w:rFonts w:hint="eastAsia"/>
+          <w:lang w:val="en-US" w:eastAsia="zh-CN"/>
+        </w:rPr>
+        <w:t>task运行后的结果，executor会将结果序列化（字节数组）封装在DirectTaskResult里面，再把DirectTaskResult序列化（字节数组）——这个字节数组用于网络传输，那么为什么封装一下？因为不能直接返回结果，要先带有结果大小的对象给driver，让driver判断一下我要不要你才行，不然所有executor直接返回结果，driver一般来说会蹦。</w:t>
+      </w:r>
+    </w:p>
+    <w:p>
+      <w:pPr>
+        <w:numPr>
+          <w:numId w:val="0"/>
+        </w:numPr>
+        <w:ind w:leftChars="0"/>
+        <w:rPr>
+          <w:rFonts w:hint="default"/>
+          <w:lang w:val="en-US" w:eastAsia="zh-CN"/>
+        </w:rPr>
+      </w:pPr>
+      <w:r>
+        <w:rPr>
+          <w:rFonts w:hint="eastAsia"/>
+          <w:lang w:val="en-US" w:eastAsia="zh-CN"/>
+        </w:rPr>
+        <w:t>①生成结果大于masResultSize（默认1G），直接在executor端丢弃，可以设置。driver只获得了InDirectTaskResult对象，只知道总结果的大小和blockid</w:t>
+      </w:r>
+    </w:p>
+    <w:p>
+      <w:pPr>
+        <w:numPr>
+          <w:numId w:val="0"/>
+        </w:numPr>
+        <w:ind w:leftChars="0"/>
+        <w:rPr>
+          <w:rFonts w:hint="default"/>
+          <w:lang w:val="en-US" w:eastAsia="zh-CN"/>
+        </w:rPr>
+      </w:pPr>
+      <w:r>
+        <w:rPr>
+          <w:rFonts w:hint="eastAsia"/>
+          <w:lang w:val="en-US" w:eastAsia="zh-CN"/>
+        </w:rPr>
+        <w:t>②生成结果大于maxDrectResultSize（默认128M），小于maxResultSize，将结果存入BlockManager并返回其编号，通过Netty发给Driver，maxDirectResultSize 由 spark.task.maxDirectResultSiz 和 spark.rpc.message.maxSize 控制，取两个中的最小值。由driver综合所有结果后再做判断是否要拉取结果。</w:t>
+      </w:r>
+    </w:p>
+    <w:p>
+      <w:pPr>
+        <w:numPr>
+          <w:numId w:val="0"/>
+        </w:numPr>
+        <w:ind w:leftChars="0"/>
+        <w:rPr>
+          <w:rFonts w:hint="default"/>
+          <w:lang w:val="en-US" w:eastAsia="zh-CN"/>
+        </w:rPr>
+      </w:pPr>
+      <w:r>
+        <w:rPr>
+          <w:rFonts w:hint="eastAsia"/>
+          <w:lang w:val="en-US" w:eastAsia="zh-CN"/>
+        </w:rPr>
+        <w:t>③生成结果小于maxDrictResultSize，直接返回给Driver所有结果</w:t>
+      </w:r>
+    </w:p>
+    <w:p>
+      <w:pPr>
+        <w:numPr>
+          <w:ilvl w:val="0"/>
+          <w:numId w:val="0"/>
+        </w:numPr>
+        <w:pBdr>
+          <w:bottom w:val="double" w:color="auto" w:sz="4" w:space="0"/>
+        </w:pBdr>
+        <w:rPr>
+          <w:rFonts w:hint="eastAsia"/>
+          <w:lang w:val="en-US" w:eastAsia="zh-CN"/>
+        </w:rPr>
+      </w:pPr>
+      <w:r>
+        <w:rPr>
+          <w:rFonts w:hint="eastAsia"/>
+          <w:lang w:val="en-US" w:eastAsia="zh-CN"/>
+        </w:rPr>
+        <w:t>注意：这些设置是针对driver端的，假如有一个executor返回结果大于maxResultSize，那么所有的结果直接丢弃就好了就像①中所说的。</w:t>
+      </w:r>
+    </w:p>
+    <w:p>
+      <w:pPr>
+        <w:numPr>
+          <w:ilvl w:val="0"/>
+          <w:numId w:val="0"/>
+        </w:numPr>
+        <w:rPr>
+          <w:rFonts w:hint="default"/>
+          <w:lang w:val="en-US" w:eastAsia="zh-CN"/>
+        </w:rPr>
+      </w:pPr>
+    </w:p>
+    <w:p>
+      <w:pPr>
+        <w:numPr>
+          <w:ilvl w:val="0"/>
+          <w:numId w:val="2"/>
+        </w:numPr>
+        <w:ind w:left="0" w:leftChars="0" w:firstLine="0" w:firstLineChars="0"/>
+        <w:rPr>
+          <w:rFonts w:hint="eastAsia"/>
+          <w:lang w:val="en-US" w:eastAsia="zh-CN"/>
+        </w:rPr>
+      </w:pPr>
+      <w:r>
+        <w:rPr>
+          <w:rFonts w:hint="eastAsia"/>
+          <w:lang w:val="en-US" w:eastAsia="zh-CN"/>
+        </w:rPr>
+        <w:t>什么是shuffle？有哪些操作可以触发shuffle？shuffle为什么耗性能？shuffle原理的实现发展历史？</w:t>
+      </w:r>
+    </w:p>
+    <w:p>
+      <w:pPr>
+        <w:numPr>
+          <w:ilvl w:val="0"/>
+          <w:numId w:val="0"/>
+        </w:numPr>
+        <w:ind w:leftChars="0"/>
+        <w:rPr>
+          <w:rFonts w:hint="eastAsia"/>
+          <w:lang w:val="en-US" w:eastAsia="zh-CN"/>
+        </w:rPr>
+      </w:pPr>
+      <w:r>
+        <w:rPr>
+          <w:rFonts w:hint="eastAsia"/>
+          <w:lang w:val="en-US" w:eastAsia="zh-CN"/>
+        </w:rPr>
+        <w:t>其实还可以问一下调优的问题，不过这个问题会在最后总结。</w:t>
+      </w:r>
+    </w:p>
+    <w:p>
+      <w:pPr>
+        <w:numPr>
+          <w:ilvl w:val="0"/>
+          <w:numId w:val="0"/>
+        </w:numPr>
+        <w:ind w:leftChars="0"/>
+        <w:rPr>
+          <w:rFonts w:hint="default"/>
+          <w:lang w:val="en-US" w:eastAsia="zh-CN"/>
+        </w:rPr>
+      </w:pPr>
+      <w:r>
+        <w:rPr>
+          <w:rFonts w:hint="eastAsia"/>
+          <w:lang w:val="en-US" w:eastAsia="zh-CN"/>
+        </w:rPr>
+        <w:t>shuffle从宏观上来说就是利用分区器对数据的重新分发；从执行的角度来看就是一个分区中的数据进入多个分区的过程，all to all的过程。通常涉及跨机器、跨程序的数据复制。</w:t>
+      </w:r>
+    </w:p>
+    <w:p>
+      <w:pPr>
+        <w:numPr>
+          <w:ilvl w:val="0"/>
+          <w:numId w:val="0"/>
+        </w:numPr>
+        <w:rPr>
+          <w:rFonts w:hint="eastAsia"/>
+          <w:lang w:val="en-US" w:eastAsia="zh-CN"/>
+        </w:rPr>
+      </w:pPr>
+      <w:r>
+        <w:rPr>
+          <w:rFonts w:hint="eastAsia"/>
+          <w:lang w:val="en-US" w:eastAsia="zh-CN"/>
+        </w:rPr>
+        <w:t>引起shuffle的操作分为三类：</w:t>
+      </w:r>
+    </w:p>
+    <w:p>
+      <w:pPr>
+        <w:numPr>
+          <w:ilvl w:val="0"/>
+          <w:numId w:val="0"/>
+        </w:numPr>
+        <w:rPr>
+          <w:rFonts w:hint="eastAsia"/>
+          <w:lang w:val="en-US" w:eastAsia="zh-CN"/>
+        </w:rPr>
+      </w:pPr>
+      <w:r>
+        <w:rPr>
+          <w:rFonts w:hint="eastAsia"/>
+          <w:lang w:val="en-US" w:eastAsia="zh-CN"/>
+        </w:rPr>
+        <w:t>①重分区（repartition、coalesce、repatitionandsortwithinpartition）</w:t>
+      </w:r>
+    </w:p>
+    <w:p>
+      <w:pPr>
+        <w:numPr>
+          <w:ilvl w:val="0"/>
+          <w:numId w:val="0"/>
+        </w:numPr>
+        <w:rPr>
+          <w:rFonts w:hint="eastAsia"/>
+          <w:lang w:val="en-US" w:eastAsia="zh-CN"/>
+        </w:rPr>
+      </w:pPr>
+      <w:r>
+        <w:rPr>
+          <w:rFonts w:hint="eastAsia"/>
+          <w:lang w:val="en-US" w:eastAsia="zh-CN"/>
+        </w:rPr>
+        <w:t>②ByKey操作（除count之外，groupbykey、reducebykey、sortbykey、aggregatereducebykey）</w:t>
+      </w:r>
+    </w:p>
+    <w:p>
+      <w:pPr>
+        <w:numPr>
+          <w:ilvl w:val="0"/>
+          <w:numId w:val="0"/>
+        </w:numPr>
+        <w:rPr>
+          <w:rFonts w:hint="eastAsia"/>
+          <w:lang w:val="en-US" w:eastAsia="zh-CN"/>
+        </w:rPr>
+      </w:pPr>
+      <w:r>
+        <w:rPr>
+          <w:rFonts w:hint="eastAsia"/>
+          <w:lang w:val="en-US" w:eastAsia="zh-CN"/>
+        </w:rPr>
+        <w:t>③join操作（join、cogroup）</w:t>
+      </w:r>
+    </w:p>
+    <w:p>
+      <w:pPr>
+        <w:numPr>
+          <w:ilvl w:val="0"/>
+          <w:numId w:val="0"/>
+        </w:numPr>
+        <w:rPr>
+          <w:rFonts w:hint="default"/>
+          <w:lang w:val="en-US" w:eastAsia="zh-CN"/>
+        </w:rPr>
+      </w:pPr>
+      <w:r>
+        <w:rPr>
+          <w:rFonts w:hint="eastAsia"/>
+          <w:lang w:val="en-US" w:eastAsia="zh-CN"/>
+        </w:rPr>
+        <w:t>为什么shuffle如此耗费性能？</w:t>
+      </w:r>
+    </w:p>
+    <w:p>
+      <w:pPr>
+        <w:numPr>
+          <w:ilvl w:val="0"/>
+          <w:numId w:val="0"/>
+        </w:numPr>
+        <w:rPr>
+          <w:rFonts w:hint="eastAsia"/>
+          <w:lang w:val="en-US" w:eastAsia="zh-CN"/>
+        </w:rPr>
+      </w:pPr>
+      <w:r>
+        <w:rPr>
+          <w:rFonts w:hint="eastAsia"/>
+          <w:lang w:val="en-US" w:eastAsia="zh-CN"/>
+        </w:rPr>
+        <w:t>关于shuffle在MR那里就学过hadoopshuffle，分为分区、排序、combine、合并，这个过程中会有大量的磁盘io、序列化、数据拉取的网络占用操作所以会耗费性能。</w:t>
+      </w:r>
+    </w:p>
+    <w:p>
+      <w:pPr>
+        <w:numPr>
+          <w:ilvl w:val="0"/>
+          <w:numId w:val="0"/>
+        </w:numPr>
+        <w:rPr>
+          <w:rFonts w:hint="eastAsia"/>
+          <w:lang w:val="en-US" w:eastAsia="zh-CN"/>
+        </w:rPr>
+      </w:pPr>
+      <w:r>
+        <w:rPr>
+          <w:rFonts w:hint="eastAsia"/>
+          <w:lang w:val="en-US" w:eastAsia="zh-CN"/>
+        </w:rPr>
+        <w:t>最理想的情况spark所有数据都在内存中，也要占用cpu序列化操作和大量的网络带宽，并且还要耗费内存，因为在传输数据之前要在内存中整理数据。</w:t>
+      </w:r>
+    </w:p>
+    <w:p>
+      <w:pPr>
+        <w:rPr>
+          <w:rFonts w:hint="eastAsia"/>
+          <w:lang w:val="en-US" w:eastAsia="zh-CN"/>
+        </w:rPr>
+      </w:pPr>
+      <w:r>
+        <w:rPr>
+          <w:rFonts w:hint="eastAsia"/>
+          <w:lang w:val="en-US" w:eastAsia="zh-CN"/>
+        </w:rPr>
+        <w:t>下面来说一说spark进行shuffle过程的发展史吧：</w:t>
+      </w:r>
+    </w:p>
+    <w:p>
+      <w:pPr>
+        <w:rPr>
+          <w:rFonts w:hint="eastAsia"/>
+          <w:lang w:val="en-US" w:eastAsia="zh-CN"/>
+        </w:rPr>
+      </w:pPr>
+      <w:r>
+        <w:rPr>
+          <w:rFonts w:hint="eastAsia"/>
+          <w:lang w:val="en-US" w:eastAsia="zh-CN"/>
+        </w:rPr>
+        <w:t>spark负责shuffle过程的执行、计算、处理的组件主要是ShuffleManager。shufflemanager实现shuffle主要有两种方式：</w:t>
+      </w:r>
+    </w:p>
+    <w:p>
+      <w:pPr>
+        <w:rPr>
+          <w:rFonts w:hint="eastAsia"/>
+          <w:lang w:val="en-US" w:eastAsia="zh-CN"/>
+        </w:rPr>
+      </w:pPr>
+      <w:r>
+        <w:rPr>
+          <w:rFonts w:hint="eastAsia"/>
+          <w:lang w:val="en-US" w:eastAsia="zh-CN"/>
+        </w:rPr>
+        <w:t>①hash base shuffle（已经过时了）</w:t>
+      </w:r>
+    </w:p>
+    <w:p>
+      <w:pPr>
+        <w:rPr>
+          <w:rFonts w:hint="eastAsia"/>
+          <w:lang w:val="en-US" w:eastAsia="zh-CN"/>
+        </w:rPr>
+      </w:pPr>
+      <w:r>
+        <w:rPr>
+          <w:rFonts w:hint="eastAsia"/>
+          <w:lang w:val="en-US" w:eastAsia="zh-CN"/>
+        </w:rPr>
+        <w:t>②sort base shuffle</w:t>
+      </w:r>
+    </w:p>
+    <w:p>
+      <w:pPr>
+        <w:rPr>
+          <w:rFonts w:hint="default"/>
+          <w:lang w:val="en-US" w:eastAsia="zh-CN"/>
+        </w:rPr>
+      </w:pPr>
+      <w:r>
+        <w:rPr>
+          <w:rFonts w:hint="eastAsia"/>
+          <w:lang w:val="en-US" w:eastAsia="zh-CN"/>
+        </w:rPr>
+        <w:t>在介绍shuffle之前还得说一点：shuffle分为shuffle wirte和shuffle read(fetch)两个阶段，而shuffle read肯定不用多说，就是数据copy sort merge，其实关键点就是在shuffle write</w:t>
+      </w:r>
+    </w:p>
+    <w:p>
+      <w:pPr>
+        <w:rPr>
+          <w:rFonts w:hint="eastAsia"/>
+          <w:lang w:val="en-US" w:eastAsia="zh-CN"/>
+        </w:rPr>
+      </w:pPr>
+      <w:r>
+        <w:rPr>
+          <w:rFonts w:hint="eastAsia"/>
+          <w:lang w:val="en-US" w:eastAsia="zh-CN"/>
+        </w:rPr>
+        <w:t>①最开始的hash shuffle</w:t>
+      </w:r>
+    </w:p>
+    <w:p>
+      <w:pPr>
+        <w:rPr>
+          <w:rFonts w:hint="default"/>
+          <w:lang w:val="en-US" w:eastAsia="zh-CN"/>
+        </w:rPr>
+      </w:pPr>
+      <w:r>
+        <w:rPr>
+          <w:rFonts w:hint="eastAsia"/>
+          <w:lang w:val="en-US" w:eastAsia="zh-CN"/>
+        </w:rPr>
+        <w:t>每个map task都有一组partitions文件，每个partition都对应一个文件，所以是maps*partitions个shuffle write出的小文件</w:t>
+      </w:r>
+    </w:p>
+    <w:p>
+      <w:pPr>
+        <w:numPr>
+          <w:ilvl w:val="0"/>
+          <w:numId w:val="0"/>
+        </w:numPr>
+        <w:rPr>
+          <w:rFonts w:hint="eastAsia"/>
+          <w:lang w:val="en-US" w:eastAsia="zh-CN"/>
+        </w:rPr>
+      </w:pPr>
+      <w:r>
+        <w:rPr>
+          <w:rFonts w:hint="eastAsia"/>
+          <w:lang w:val="en-US" w:eastAsia="zh-CN"/>
+        </w:rPr>
+        <w:t>②优化后的hash shuffle——consolidation</w:t>
+      </w:r>
+    </w:p>
+    <w:p>
+      <w:pPr>
+        <w:numPr>
+          <w:ilvl w:val="0"/>
+          <w:numId w:val="0"/>
+        </w:numPr>
+        <w:rPr>
+          <w:rFonts w:hint="eastAsia"/>
+          <w:lang w:val="en-US" w:eastAsia="zh-CN"/>
+        </w:rPr>
+      </w:pPr>
+      <w:r>
+        <w:rPr>
+          <w:rFonts w:hint="eastAsia"/>
+          <w:lang w:val="en-US" w:eastAsia="zh-CN"/>
+        </w:rPr>
+        <w:t>使用一个buffer，不管map多少个，只要是相同key（partition）的数据都写入一个buffer，这样可以保证最终每台服务器上只有partitions个大文件（这句话不严谨，并行运行时得看使用多少个cpu core，如果1台服务器、3个core并行、4个分区，那么产生的文件是3*4而不是4，因为并行同时写入一个buffer，所以服务器cores越多并行度越高，但是io小文件也增多了），多个map task对应一组partitions文件，每个partition都对应一个文件，所以是maps/并行cores * partitions，说白了就是多个map向相同的partitions文件中写</w:t>
+      </w:r>
+    </w:p>
+    <w:p>
+      <w:pPr>
+        <w:numPr>
+          <w:ilvl w:val="0"/>
+          <w:numId w:val="0"/>
+        </w:numPr>
+        <w:rPr>
+          <w:rFonts w:hint="eastAsia"/>
+          <w:lang w:val="en-US" w:eastAsia="zh-CN"/>
+        </w:rPr>
+      </w:pPr>
+      <w:r>
+        <w:rPr>
+          <w:rFonts w:hint="eastAsia"/>
+          <w:lang w:val="en-US" w:eastAsia="zh-CN"/>
+        </w:rPr>
+        <w:t>③sort base shuffle</w:t>
+      </w:r>
+    </w:p>
+    <w:p>
+      <w:pPr>
+        <w:numPr>
+          <w:ilvl w:val="0"/>
+          <w:numId w:val="0"/>
+        </w:numPr>
+        <w:rPr>
+          <w:rFonts w:hint="default"/>
+          <w:lang w:val="en-US" w:eastAsia="zh-CN"/>
+        </w:rPr>
+      </w:pPr>
+      <w:r>
+        <w:rPr>
+          <w:rFonts w:hint="eastAsia"/>
+          <w:lang w:val="en-US" w:eastAsia="zh-CN"/>
+        </w:rPr>
+        <w:t>说白了：sort base shuffle比hash高明的一点就是把小文件最终合并成一个大文件了，对，是一个，同时会有一个索引文件。</w:t>
+      </w:r>
+    </w:p>
+    <w:p>
+      <w:pPr>
+        <w:numPr>
+          <w:ilvl w:val="0"/>
+          <w:numId w:val="0"/>
+        </w:numPr>
+        <w:rPr>
+          <w:rFonts w:hint="eastAsia"/>
+          <w:lang w:val="en-US" w:eastAsia="zh-CN"/>
+        </w:rPr>
+      </w:pPr>
+      <w:r>
+        <w:rPr>
+          <w:rFonts w:hint="eastAsia"/>
+          <w:lang w:val="en-US" w:eastAsia="zh-CN"/>
+        </w:rPr>
+        <w:t>第一种sort base shuffle：BypassMergeSortShuffleWriter</w:t>
+      </w:r>
+    </w:p>
+    <w:p>
+      <w:pPr>
+        <w:numPr>
+          <w:ilvl w:val="0"/>
+          <w:numId w:val="0"/>
+        </w:numPr>
+        <w:rPr>
+          <w:rFonts w:hint="eastAsia"/>
+          <w:lang w:val="en-US" w:eastAsia="zh-CN"/>
+        </w:rPr>
+      </w:pPr>
+      <w:r>
+        <w:rPr>
+          <w:rFonts w:hint="eastAsia"/>
+          <w:lang w:val="en-US" w:eastAsia="zh-CN"/>
+        </w:rPr>
+        <w:t>条件：shuffle map task数量小于spark.shuffle.sort.bypassMergeThreshold参数的值，默认200，而且不能是聚合类的shuffle算子如reducebykey</w:t>
+      </w:r>
+    </w:p>
+    <w:p>
+      <w:pPr>
+        <w:numPr>
+          <w:ilvl w:val="0"/>
+          <w:numId w:val="0"/>
+        </w:numPr>
+        <w:rPr>
+          <w:rFonts w:hint="eastAsia"/>
+          <w:lang w:val="en-US" w:eastAsia="zh-CN"/>
+        </w:rPr>
+      </w:pPr>
+      <w:r>
+        <w:rPr>
+          <w:rFonts w:hint="eastAsia"/>
+          <w:lang w:val="en-US" w:eastAsia="zh-CN"/>
+        </w:rPr>
+        <w:t>实现：跟未优化的hash base shuffle一样，只不过多了一步，把所有文件合并为一个大文件的过程。</w:t>
+      </w:r>
+    </w:p>
+    <w:p>
+      <w:pPr>
+        <w:numPr>
+          <w:ilvl w:val="0"/>
+          <w:numId w:val="0"/>
+        </w:numPr>
+        <w:rPr>
+          <w:rFonts w:hint="default"/>
+          <w:lang w:val="en-US" w:eastAsia="zh-CN"/>
+        </w:rPr>
+      </w:pPr>
+      <w:r>
+        <w:rPr>
+          <w:rFonts w:hint="eastAsia"/>
+          <w:lang w:val="en-US" w:eastAsia="zh-CN"/>
+        </w:rPr>
+        <w:t>就这就解释了那两个条件：如果是聚合类算子的话，map端没有预聚合的效果，性能大打折扣。如果分区数过多，那么合并大文件的时候并发打开小临时文件太多。</w:t>
+      </w:r>
+    </w:p>
+    <w:p>
+      <w:pPr>
+        <w:numPr>
+          <w:ilvl w:val="0"/>
+          <w:numId w:val="0"/>
+        </w:numPr>
+        <w:rPr>
+          <w:rFonts w:hint="eastAsia"/>
+          <w:lang w:val="en-US" w:eastAsia="zh-CN"/>
+        </w:rPr>
+      </w:pPr>
+      <w:r>
+        <w:rPr>
+          <w:rFonts w:hint="eastAsia"/>
+          <w:lang w:val="en-US" w:eastAsia="zh-CN"/>
+        </w:rPr>
+        <w:t>第二种：sort base shuffle：SortShuffleWriter——外部归并排序</w:t>
+      </w:r>
+    </w:p>
+    <w:p>
+      <w:pPr>
+        <w:numPr>
+          <w:ilvl w:val="0"/>
+          <w:numId w:val="0"/>
+        </w:numPr>
+        <w:rPr>
+          <w:rFonts w:hint="default"/>
+          <w:lang w:val="en-US" w:eastAsia="zh-CN"/>
+        </w:rPr>
+      </w:pPr>
+      <w:r>
+        <w:rPr>
+          <w:rFonts w:hint="eastAsia"/>
+          <w:lang w:val="en-US" w:eastAsia="zh-CN"/>
+        </w:rPr>
+        <w:t>没有条件限制，适用于聚合、排序的算子</w:t>
+      </w:r>
+    </w:p>
+    <w:p>
+      <w:pPr>
+        <w:numPr>
+          <w:ilvl w:val="0"/>
+          <w:numId w:val="0"/>
+        </w:numPr>
+        <w:rPr>
+          <w:rFonts w:hint="eastAsia"/>
+          <w:lang w:val="en-US" w:eastAsia="zh-CN"/>
+        </w:rPr>
+      </w:pPr>
+      <w:r>
+        <w:rPr>
+          <w:rFonts w:hint="eastAsia"/>
+          <w:lang w:val="en-US" w:eastAsia="zh-CN"/>
+        </w:rPr>
+        <w:t>其实最终目的仍然是一个大文件+索引文件，只是过程多了两步</w:t>
+      </w:r>
+    </w:p>
+    <w:p>
+      <w:pPr>
+        <w:numPr>
+          <w:ilvl w:val="0"/>
+          <w:numId w:val="0"/>
+        </w:numPr>
+        <w:rPr>
+          <w:rFonts w:hint="eastAsia"/>
+          <w:lang w:val="en-US" w:eastAsia="zh-CN"/>
+        </w:rPr>
+      </w:pPr>
+      <w:r>
+        <w:rPr>
+          <w:rFonts w:hint="eastAsia"/>
+          <w:lang w:val="en-US" w:eastAsia="zh-CN"/>
+        </w:rPr>
+        <w:t>在写入buffer之前，会先写入数据结构（map/array）进行预处理+排序</w:t>
+      </w:r>
+    </w:p>
+    <w:p>
+      <w:pPr>
+        <w:numPr>
+          <w:ilvl w:val="0"/>
+          <w:numId w:val="0"/>
+        </w:numPr>
+        <w:rPr>
+          <w:rFonts w:hint="eastAsia"/>
+          <w:lang w:val="en-US" w:eastAsia="zh-CN"/>
+        </w:rPr>
+      </w:pPr>
+      <w:r>
+        <w:rPr>
+          <w:rFonts w:hint="eastAsia"/>
+          <w:lang w:val="en-US" w:eastAsia="zh-CN"/>
+        </w:rPr>
+        <w:t>比如如果是聚合操作，会选择map，读入数据的时候会进行预聚合，如果是join操作会选择array数据结构，溢写之前要进行排序</w:t>
+      </w:r>
+    </w:p>
+    <w:p>
+      <w:pPr>
+        <w:numPr>
+          <w:ilvl w:val="0"/>
+          <w:numId w:val="0"/>
+        </w:numPr>
+        <w:rPr>
+          <w:rFonts w:hint="default" w:eastAsiaTheme="minorEastAsia"/>
+          <w:lang w:val="en-US" w:eastAsia="zh-CN"/>
+        </w:rPr>
+      </w:pPr>
+      <w:r>
+        <w:rPr>
+          <w:rFonts w:hint="eastAsia"/>
+          <w:lang w:val="en-US" w:eastAsia="zh-CN"/>
+        </w:rPr>
+        <w:t>注意：bypassmergesortshufflewriter和sortshufflewriter的区别有三：其一是数据结构；其二是buffer；其三是全局排序（bypasssort只是简单的merge，而普通sort是全局sort+merge）</w:t>
+      </w:r>
+    </w:p>
+    <w:p>
+      <w:pPr>
+        <w:numPr>
+          <w:ilvl w:val="0"/>
+          <w:numId w:val="0"/>
+        </w:numPr>
+        <w:rPr>
+          <w:rFonts w:hint="default"/>
+          <w:lang w:val="en-US" w:eastAsia="zh-CN"/>
+        </w:rPr>
+      </w:pPr>
+      <w:r>
+        <w:rPr>
+          <w:rFonts w:hint="eastAsia"/>
+          <w:lang w:val="en-US" w:eastAsia="zh-CN"/>
+        </w:rPr>
+        <w:t>第三种：sort base shuffle：UnsafeShuffleWriter————RadixSort基数排序</w:t>
+      </w:r>
+    </w:p>
+    <w:p>
+      <w:pPr>
+        <w:numPr>
+          <w:ilvl w:val="0"/>
+          <w:numId w:val="0"/>
+        </w:numPr>
+        <w:rPr>
+          <w:rFonts w:hint="eastAsia"/>
+          <w:lang w:val="en-US" w:eastAsia="zh-CN"/>
+        </w:rPr>
+      </w:pPr>
+      <w:r>
+        <w:rPr>
+          <w:rFonts w:hint="eastAsia"/>
+          <w:lang w:val="en-US" w:eastAsia="zh-CN"/>
+        </w:rPr>
+        <w:t>条件：没有聚合要求、没有key排序要求；Serializer需要支持relocation；分区数目小于16777216</w:t>
+      </w:r>
+    </w:p>
+    <w:p>
+      <w:pPr>
+        <w:numPr>
+          <w:ilvl w:val="0"/>
+          <w:numId w:val="0"/>
+        </w:numPr>
+        <w:rPr>
+          <w:rFonts w:hint="eastAsia"/>
+          <w:lang w:val="en-US" w:eastAsia="zh-CN"/>
+        </w:rPr>
+      </w:pPr>
+      <w:r>
+        <w:rPr>
+          <w:rFonts w:hint="eastAsia"/>
+          <w:lang w:val="en-US" w:eastAsia="zh-CN"/>
+        </w:rPr>
+        <w:t>实现：UnsafeShuffleWriter维护一个外部排序器——基数排序，对全局进行排序，但是跟标准的SortShuffleWriter是有很大区别的，其一：它不是根据key来排序的而是根据partition id排序的，所以粒度比较大，所以不适合聚合、排序的算子；其二用于排序的数据结构内存不足时发生溢写，区别在于它溢写出来的数据要进行序列化压缩输出，并记录每个分区端的seek位置，这也就解释了为什么它的Seializer需要支持relocation，因为全局排序还需要再读取呢！</w:t>
+      </w:r>
+    </w:p>
+    <w:tbl>
+      <w:tblPr>
+        <w:tblStyle w:val="4"/>
+        <w:tblW w:w="8522" w:type="dxa"/>
+        <w:tblInd w:w="0" w:type="dxa"/>
+        <w:tblBorders>
+          <w:top w:val="single" w:color="auto" w:sz="4" w:space="0"/>
+          <w:left w:val="single" w:color="auto" w:sz="4" w:space="0"/>
+          <w:bottom w:val="single" w:color="auto" w:sz="4" w:space="0"/>
+          <w:right w:val="single" w:color="auto" w:sz="4" w:space="0"/>
+          <w:insideH w:val="single" w:color="auto" w:sz="4" w:space="0"/>
+          <w:insideV w:val="single" w:color="auto" w:sz="4" w:space="0"/>
+        </w:tblBorders>
+        <w:tblLayout w:type="fixed"/>
+        <w:tblCellMar>
+          <w:left w:w="108" w:type="dxa"/>
+          <w:right w:w="108" w:type="dxa"/>
+        </w:tblCellMar>
+      </w:tblPr>
+      <w:tblGrid>
+        <w:gridCol w:w="2130"/>
+        <w:gridCol w:w="2130"/>
+        <w:gridCol w:w="2131"/>
+        <w:gridCol w:w="2131"/>
+      </w:tblGrid>
+      <w:tr>
+        <w:tblPrEx>
+          <w:tblBorders>
+            <w:top w:val="single" w:color="auto" w:sz="4" w:space="0"/>
+            <w:left w:val="single" w:color="auto" w:sz="4" w:space="0"/>
+            <w:bottom w:val="single" w:color="auto" w:sz="4" w:space="0"/>
+            <w:right w:val="single" w:color="auto" w:sz="4" w:space="0"/>
+            <w:insideH w:val="single" w:color="auto" w:sz="4" w:space="0"/>
+            <w:insideV w:val="single" w:color="auto" w:sz="4" w:space="0"/>
+          </w:tblBorders>
+          <w:tblLayout w:type="fixed"/>
+          <w:tblCellMar>
+            <w:left w:w="108" w:type="dxa"/>
+            <w:right w:w="108" w:type="dxa"/>
+          </w:tblCellMar>
+        </w:tblPrEx>
+        <w:tc>
+          <w:tcPr>
+            <w:tcW w:w="2130" w:type="dxa"/>
+          </w:tcPr>
+          <w:p>
+            <w:pPr>
+              <w:numPr>
+                <w:ilvl w:val="0"/>
+                <w:numId w:val="0"/>
+              </w:numPr>
+              <w:rPr>
+                <w:rFonts w:hint="default"/>
+                <w:vertAlign w:val="baseline"/>
+                <w:lang w:val="en-US" w:eastAsia="zh-CN"/>
+              </w:rPr>
+            </w:pPr>
+            <w:r>
+              <w:rPr>
+                <w:rFonts w:hint="eastAsia"/>
+                <w:vertAlign w:val="baseline"/>
+                <w:lang w:val="en-US" w:eastAsia="zh-CN"/>
+              </w:rPr>
+              <w:t>区别点</w:t>
+            </w:r>
+          </w:p>
+        </w:tc>
+        <w:tc>
+          <w:tcPr>
+            <w:tcW w:w="2130" w:type="dxa"/>
+          </w:tcPr>
+          <w:p>
+            <w:pPr>
+              <w:numPr>
+                <w:ilvl w:val="0"/>
+                <w:numId w:val="0"/>
+              </w:numPr>
+              <w:rPr>
+                <w:rFonts w:hint="default"/>
+                <w:vertAlign w:val="baseline"/>
+                <w:lang w:val="en-US" w:eastAsia="zh-CN"/>
+              </w:rPr>
+            </w:pPr>
+            <w:r>
+              <w:rPr>
+                <w:rFonts w:hint="eastAsia"/>
+                <w:vertAlign w:val="baseline"/>
+                <w:lang w:val="en-US" w:eastAsia="zh-CN"/>
+              </w:rPr>
+              <w:t>BypassMergeSortShuffleWriter</w:t>
+            </w:r>
+          </w:p>
+        </w:tc>
+        <w:tc>
+          <w:tcPr>
+            <w:tcW w:w="2131" w:type="dxa"/>
+          </w:tcPr>
+          <w:p>
+            <w:pPr>
+              <w:numPr>
+                <w:ilvl w:val="0"/>
+                <w:numId w:val="0"/>
+              </w:numPr>
+              <w:rPr>
+                <w:rFonts w:hint="default"/>
+                <w:vertAlign w:val="baseline"/>
+                <w:lang w:val="en-US" w:eastAsia="zh-CN"/>
+              </w:rPr>
+            </w:pPr>
+            <w:r>
+              <w:rPr>
+                <w:rFonts w:hint="eastAsia"/>
+                <w:vertAlign w:val="baseline"/>
+                <w:lang w:val="en-US" w:eastAsia="zh-CN"/>
+              </w:rPr>
+              <w:t>SortShuffleWriter</w:t>
+            </w:r>
+          </w:p>
+        </w:tc>
+        <w:tc>
+          <w:tcPr>
+            <w:tcW w:w="2131" w:type="dxa"/>
+          </w:tcPr>
+          <w:p>
+            <w:pPr>
+              <w:numPr>
+                <w:ilvl w:val="0"/>
+                <w:numId w:val="0"/>
+              </w:numPr>
+              <w:rPr>
+                <w:rFonts w:hint="default"/>
+                <w:vertAlign w:val="baseline"/>
+                <w:lang w:val="en-US" w:eastAsia="zh-CN"/>
+              </w:rPr>
+            </w:pPr>
+            <w:r>
+              <w:rPr>
+                <w:rFonts w:hint="eastAsia"/>
+                <w:vertAlign w:val="baseline"/>
+                <w:lang w:val="en-US" w:eastAsia="zh-CN"/>
+              </w:rPr>
+              <w:t>UnsafeShuffleWriter</w:t>
+            </w:r>
+          </w:p>
+        </w:tc>
+      </w:tr>
+      <w:tr>
+        <w:tblPrEx>
+          <w:tblBorders>
+            <w:top w:val="single" w:color="auto" w:sz="4" w:space="0"/>
+            <w:left w:val="single" w:color="auto" w:sz="4" w:space="0"/>
+            <w:bottom w:val="single" w:color="auto" w:sz="4" w:space="0"/>
+            <w:right w:val="single" w:color="auto" w:sz="4" w:space="0"/>
+            <w:insideH w:val="single" w:color="auto" w:sz="4" w:space="0"/>
+            <w:insideV w:val="single" w:color="auto" w:sz="4" w:space="0"/>
+          </w:tblBorders>
+          <w:tblLayout w:type="fixed"/>
+        </w:tblPrEx>
+        <w:tc>
+          <w:tcPr>
+            <w:tcW w:w="2130" w:type="dxa"/>
+          </w:tcPr>
+          <w:p>
+            <w:pPr>
+              <w:numPr>
+                <w:ilvl w:val="0"/>
+                <w:numId w:val="0"/>
+              </w:numPr>
+              <w:rPr>
+                <w:rFonts w:hint="eastAsia"/>
+                <w:vertAlign w:val="baseline"/>
+                <w:lang w:val="en-US" w:eastAsia="zh-CN"/>
+              </w:rPr>
+            </w:pPr>
+            <w:r>
+              <w:rPr>
+                <w:rFonts w:hint="eastAsia"/>
+                <w:vertAlign w:val="baseline"/>
+                <w:lang w:val="en-US" w:eastAsia="zh-CN"/>
+              </w:rPr>
+              <w:t>排序</w:t>
+            </w:r>
+          </w:p>
+        </w:tc>
+        <w:tc>
+          <w:tcPr>
+            <w:tcW w:w="2130" w:type="dxa"/>
+          </w:tcPr>
+          <w:p>
+            <w:pPr>
+              <w:numPr>
+                <w:ilvl w:val="0"/>
+                <w:numId w:val="0"/>
+              </w:numPr>
+              <w:rPr>
+                <w:rFonts w:hint="eastAsia"/>
+                <w:vertAlign w:val="baseline"/>
+                <w:lang w:val="en-US" w:eastAsia="zh-CN"/>
+              </w:rPr>
+            </w:pPr>
+            <w:r>
+              <w:rPr>
+                <w:rFonts w:hint="eastAsia"/>
+                <w:vertAlign w:val="baseline"/>
+                <w:lang w:val="en-US" w:eastAsia="zh-CN"/>
+              </w:rPr>
+              <w:t>不排序</w:t>
+            </w:r>
+          </w:p>
+        </w:tc>
+        <w:tc>
+          <w:tcPr>
+            <w:tcW w:w="2131" w:type="dxa"/>
+          </w:tcPr>
+          <w:p>
+            <w:pPr>
+              <w:numPr>
+                <w:ilvl w:val="0"/>
+                <w:numId w:val="0"/>
+              </w:numPr>
+              <w:rPr>
+                <w:rFonts w:hint="default"/>
+                <w:vertAlign w:val="baseline"/>
+                <w:lang w:val="en-US" w:eastAsia="zh-CN"/>
+              </w:rPr>
+            </w:pPr>
+            <w:r>
+              <w:rPr>
+                <w:rFonts w:hint="eastAsia"/>
+                <w:vertAlign w:val="baseline"/>
+                <w:lang w:val="en-US" w:eastAsia="zh-CN"/>
+              </w:rPr>
+              <w:t>根据key排序</w:t>
+            </w:r>
+          </w:p>
+        </w:tc>
+        <w:tc>
+          <w:tcPr>
+            <w:tcW w:w="2131" w:type="dxa"/>
+          </w:tcPr>
+          <w:p>
+            <w:pPr>
+              <w:numPr>
+                <w:ilvl w:val="0"/>
+                <w:numId w:val="0"/>
+              </w:numPr>
+              <w:rPr>
+                <w:rFonts w:hint="default"/>
+                <w:vertAlign w:val="baseline"/>
+                <w:lang w:val="en-US" w:eastAsia="zh-CN"/>
+              </w:rPr>
+            </w:pPr>
+            <w:r>
+              <w:rPr>
+                <w:rFonts w:hint="eastAsia"/>
+                <w:vertAlign w:val="baseline"/>
+                <w:lang w:val="en-US" w:eastAsia="zh-CN"/>
+              </w:rPr>
+              <w:t>根据partition id排序</w:t>
             </w:r>
           </w:p>
         </w:tc>
@@ -4651,15 +8265,16 @@
         </w:tblPrEx>
         <w:tc>
           <w:tcPr>
-            <w:tcW w:w="1943" w:type="dxa"/>
+            <w:tcW w:w="2130" w:type="dxa"/>
           </w:tcPr>
           <w:p>
             <w:pPr>
               <w:numPr>
+                <w:ilvl w:val="0"/>
                 <w:numId w:val="0"/>
               </w:numPr>
               <w:rPr>
-                <w:rFonts w:hint="default"/>
+                <w:rFonts w:hint="eastAsia"/>
                 <w:vertAlign w:val="baseline"/>
                 <w:lang w:val="en-US" w:eastAsia="zh-CN"/>
               </w:rPr>
@@ -4670,17 +8285,18 @@
                 <w:vertAlign w:val="baseline"/>
                 <w:lang w:val="en-US" w:eastAsia="zh-CN"/>
               </w:rPr>
-              <w:t>计算模型</w:t>
+              <w:t>排序算法</w:t>
             </w:r>
           </w:p>
         </w:tc>
         <w:tc>
           <w:tcPr>
-            <w:tcW w:w="2550" w:type="dxa"/>
+            <w:tcW w:w="2130" w:type="dxa"/>
           </w:tcPr>
           <w:p>
             <w:pPr>
               <w:numPr>
+                <w:ilvl w:val="0"/>
                 <w:numId w:val="0"/>
               </w:numPr>
               <w:rPr>
@@ -4695,37 +8311,18 @@
                 <w:vertAlign w:val="baseline"/>
                 <w:lang w:val="en-US" w:eastAsia="zh-CN"/>
               </w:rPr>
-              <w:t>微批</w:t>
-            </w:r>
-          </w:p>
-          <w:p>
-            <w:pPr>
-              <w:numPr>
-                <w:numId w:val="0"/>
-              </w:numPr>
-              <w:rPr>
-                <w:rFonts w:hint="eastAsia" w:eastAsiaTheme="minorEastAsia"/>
-                <w:vertAlign w:val="baseline"/>
-                <w:lang w:val="en-US" w:eastAsia="zh-CN"/>
-              </w:rPr>
-            </w:pPr>
-            <w:r>
-              <w:rPr>
-                <w:rFonts w:hint="eastAsia"/>
-                <w:vertAlign w:val="baseline"/>
-                <w:lang w:val="en-US" w:eastAsia="zh-CN"/>
-              </w:rPr>
-              <w:t>执行引擎层面：一批都处理完才发送，所以可能存在缓存不足写磁盘的过程</w:t>
+              <w:t>无</w:t>
             </w:r>
           </w:p>
         </w:tc>
         <w:tc>
           <w:tcPr>
-            <w:tcW w:w="2619" w:type="dxa"/>
+            <w:tcW w:w="2131" w:type="dxa"/>
           </w:tcPr>
           <w:p>
             <w:pPr>
               <w:numPr>
+                <w:ilvl w:val="0"/>
                 <w:numId w:val="0"/>
               </w:numPr>
               <w:rPr>
@@ -4740,16 +8337,22 @@
                 <w:vertAlign w:val="baseline"/>
                 <w:lang w:val="en-US" w:eastAsia="zh-CN"/>
               </w:rPr>
-              <w:t>流，基于事件驱动</w:t>
+              <w:t>快排+归并排序</w:t>
             </w:r>
           </w:p>
+        </w:tc>
+        <w:tc>
+          <w:tcPr>
+            <w:tcW w:w="2131" w:type="dxa"/>
+          </w:tcPr>
           <w:p>
             <w:pPr>
               <w:numPr>
+                <w:ilvl w:val="0"/>
                 <w:numId w:val="0"/>
               </w:numPr>
               <w:rPr>
-                <w:rFonts w:hint="eastAsia"/>
+                <w:rFonts w:hint="default"/>
                 <w:vertAlign w:val="baseline"/>
                 <w:lang w:val="en-US" w:eastAsia="zh-CN"/>
               </w:rPr>
@@ -4760,27 +8363,7 @@
                 <w:vertAlign w:val="baseline"/>
                 <w:lang w:val="en-US" w:eastAsia="zh-CN"/>
               </w:rPr>
-              <w:t>执行引擎层面：一条处理完立马通过缓存发往下一个operation</w:t>
-            </w:r>
-          </w:p>
-          <w:p>
-            <w:pPr>
-              <w:numPr>
-                <w:numId w:val="0"/>
-              </w:numPr>
-              <w:rPr>
-                <w:rFonts w:hint="default"/>
-                <w:vertAlign w:val="baseline"/>
-                <w:lang w:val="en-US" w:eastAsia="zh-CN"/>
-              </w:rPr>
-            </w:pPr>
-            <w:r>
-              <w:rPr>
-                <w:rFonts w:hint="eastAsia"/>
-                <w:vertAlign w:val="baseline"/>
-                <w:lang w:val="en-US" w:eastAsia="zh-CN"/>
-              </w:rPr>
-              <w:t>不过flink可以控制这个流程，到底缓存多少再发送，阈值为0时就是标准的流，一条一条，阈值无限大时就是批发送了，所以越小延时低但是吞吐小</w:t>
+              <w:t>基数+归并排序</w:t>
             </w:r>
           </w:p>
         </w:tc>
@@ -4803,11 +8386,12 @@
         </w:tblPrEx>
         <w:tc>
           <w:tcPr>
-            <w:tcW w:w="1943" w:type="dxa"/>
+            <w:tcW w:w="2130" w:type="dxa"/>
           </w:tcPr>
           <w:p>
             <w:pPr>
               <w:numPr>
+                <w:ilvl w:val="0"/>
                 <w:numId w:val="0"/>
               </w:numPr>
               <w:rPr>
@@ -4822,21 +8406,22 @@
                 <w:vertAlign w:val="baseline"/>
                 <w:lang w:val="en-US" w:eastAsia="zh-CN"/>
               </w:rPr>
-              <w:t>编程模型</w:t>
+              <w:t>预聚合</w:t>
             </w:r>
           </w:p>
         </w:tc>
         <w:tc>
           <w:tcPr>
-            <w:tcW w:w="2550" w:type="dxa"/>
+            <w:tcW w:w="2130" w:type="dxa"/>
           </w:tcPr>
           <w:p>
             <w:pPr>
               <w:numPr>
+                <w:ilvl w:val="0"/>
                 <w:numId w:val="0"/>
               </w:numPr>
               <w:rPr>
-                <w:rFonts w:hint="default"/>
+                <w:rFonts w:hint="eastAsia"/>
                 <w:vertAlign w:val="baseline"/>
                 <w:lang w:val="en-US" w:eastAsia="zh-CN"/>
               </w:rPr>
@@ -4847,21 +8432,22 @@
                 <w:vertAlign w:val="baseline"/>
                 <w:lang w:val="en-US" w:eastAsia="zh-CN"/>
               </w:rPr>
-              <w:t>底层是RDD，基于内存还是磁盘可以设置。然后封装为dataframe和dataset，发展趋势就是要用sql统一</w:t>
+              <w:t>无</w:t>
             </w:r>
           </w:p>
         </w:tc>
         <w:tc>
           <w:tcPr>
-            <w:tcW w:w="2619" w:type="dxa"/>
+            <w:tcW w:w="2131" w:type="dxa"/>
           </w:tcPr>
           <w:p>
             <w:pPr>
               <w:numPr>
+                <w:ilvl w:val="0"/>
                 <w:numId w:val="0"/>
               </w:numPr>
               <w:rPr>
-                <w:rFonts w:hint="default"/>
+                <w:rFonts w:hint="eastAsia"/>
                 <w:vertAlign w:val="baseline"/>
                 <w:lang w:val="en-US" w:eastAsia="zh-CN"/>
               </w:rPr>
@@ -4872,7 +8458,33 @@
                 <w:vertAlign w:val="baseline"/>
                 <w:lang w:val="en-US" w:eastAsia="zh-CN"/>
               </w:rPr>
-              <w:t>统一为有状态的streaming process，框架自己判断是否基于内存上层分为datastream和dataset，table+sql</w:t>
+              <w:t>支持</w:t>
+            </w:r>
+          </w:p>
+        </w:tc>
+        <w:tc>
+          <w:tcPr>
+            <w:tcW w:w="2131" w:type="dxa"/>
+          </w:tcPr>
+          <w:p>
+            <w:pPr>
+              <w:numPr>
+                <w:ilvl w:val="0"/>
+                <w:numId w:val="0"/>
+              </w:numPr>
+              <w:rPr>
+                <w:rFonts w:hint="eastAsia"/>
+                <w:vertAlign w:val="baseline"/>
+                <w:lang w:val="en-US" w:eastAsia="zh-CN"/>
+              </w:rPr>
+            </w:pPr>
+            <w:r>
+              <w:rPr>
+                <w:rFonts w:hint="eastAsia"/>
+                <w:vertAlign w:val="baseline"/>
+                <w:lang w:val="en-US" w:eastAsia="zh-CN"/>
+              </w:rPr>
+              <w:t>无</w:t>
             </w:r>
           </w:p>
         </w:tc>
@@ -4895,11 +8507,12 @@
         </w:tblPrEx>
         <w:tc>
           <w:tcPr>
-            <w:tcW w:w="1943" w:type="dxa"/>
+            <w:tcW w:w="2130" w:type="dxa"/>
           </w:tcPr>
           <w:p>
             <w:pPr>
               <w:numPr>
+                <w:ilvl w:val="0"/>
                 <w:numId w:val="0"/>
               </w:numPr>
               <w:rPr>
@@ -4914,17 +8527,18 @@
                 <w:vertAlign w:val="baseline"/>
                 <w:lang w:val="en-US" w:eastAsia="zh-CN"/>
               </w:rPr>
-              <w:t>时间机制</w:t>
+              <w:t>适用</w:t>
             </w:r>
           </w:p>
         </w:tc>
         <w:tc>
           <w:tcPr>
-            <w:tcW w:w="2550" w:type="dxa"/>
+            <w:tcW w:w="2130" w:type="dxa"/>
           </w:tcPr>
           <w:p>
             <w:pPr>
               <w:numPr>
+                <w:ilvl w:val="0"/>
                 <w:numId w:val="0"/>
               </w:numPr>
               <w:rPr>
@@ -4939,17 +8553,18 @@
                 <w:vertAlign w:val="baseline"/>
                 <w:lang w:val="en-US" w:eastAsia="zh-CN"/>
               </w:rPr>
-              <w:t>ss支持processingtime，sss支持processingtime和eventtime</w:t>
+              <w:t>无聚合、排序要求的shuffle，效率最高</w:t>
             </w:r>
           </w:p>
         </w:tc>
         <w:tc>
           <w:tcPr>
-            <w:tcW w:w="2619" w:type="dxa"/>
+            <w:tcW w:w="2131" w:type="dxa"/>
           </w:tcPr>
           <w:p>
             <w:pPr>
               <w:numPr>
+                <w:ilvl w:val="0"/>
                 <w:numId w:val="0"/>
               </w:numPr>
               <w:rPr>
@@ -4964,59 +8579,18 @@
                 <w:vertAlign w:val="baseline"/>
                 <w:lang w:val="en-US" w:eastAsia="zh-CN"/>
               </w:rPr>
-              <w:t>flink支持eventtime，processingtime，ingestiontime</w:t>
-            </w:r>
-          </w:p>
-        </w:tc>
-      </w:tr>
-      <w:tr>
-        <w:tblPrEx>
-          <w:tblBorders>
-            <w:top w:val="single" w:color="auto" w:sz="4" w:space="0"/>
-            <w:left w:val="single" w:color="auto" w:sz="4" w:space="0"/>
-            <w:bottom w:val="single" w:color="auto" w:sz="4" w:space="0"/>
-            <w:right w:val="single" w:color="auto" w:sz="4" w:space="0"/>
-            <w:insideH w:val="single" w:color="auto" w:sz="4" w:space="0"/>
-            <w:insideV w:val="single" w:color="auto" w:sz="4" w:space="0"/>
-          </w:tblBorders>
-          <w:tblLayout w:type="fixed"/>
-          <w:tblCellMar>
-            <w:left w:w="108" w:type="dxa"/>
-            <w:right w:w="108" w:type="dxa"/>
-          </w:tblCellMar>
-        </w:tblPrEx>
-        <w:tc>
-          <w:tcPr>
-            <w:tcW w:w="1943" w:type="dxa"/>
-          </w:tcPr>
-          <w:p>
-            <w:pPr>
-              <w:numPr>
-                <w:numId w:val="0"/>
-              </w:numPr>
-              <w:rPr>
-                <w:rFonts w:hint="default"/>
-                <w:vertAlign w:val="baseline"/>
-                <w:lang w:val="en-US" w:eastAsia="zh-CN"/>
-              </w:rPr>
-            </w:pPr>
-            <w:r>
-              <w:rPr>
-                <w:rFonts w:hint="eastAsia"/>
-                <w:vertAlign w:val="baseline"/>
-                <w:lang w:val="en-US" w:eastAsia="zh-CN"/>
-              </w:rPr>
-              <w:t>延迟</w:t>
+              <w:t>有聚合、排序要求的shuffle</w:t>
             </w:r>
           </w:p>
         </w:tc>
         <w:tc>
           <w:tcPr>
-            <w:tcW w:w="2550" w:type="dxa"/>
+            <w:tcW w:w="2131" w:type="dxa"/>
           </w:tcPr>
           <w:p>
             <w:pPr>
               <w:numPr>
+                <w:ilvl w:val="0"/>
                 <w:numId w:val="0"/>
               </w:numPr>
               <w:rPr>
@@ -5031,736 +8605,7 @@
                 <w:vertAlign w:val="baseline"/>
                 <w:lang w:val="en-US" w:eastAsia="zh-CN"/>
               </w:rPr>
-              <w:t>较低</w:t>
-            </w:r>
-          </w:p>
-        </w:tc>
-        <w:tc>
-          <w:tcPr>
-            <w:tcW w:w="2619" w:type="dxa"/>
-          </w:tcPr>
-          <w:p>
-            <w:pPr>
-              <w:numPr>
-                <w:numId w:val="0"/>
-              </w:numPr>
-              <w:rPr>
-                <w:rFonts w:hint="default"/>
-                <w:vertAlign w:val="baseline"/>
-                <w:lang w:val="en-US" w:eastAsia="zh-CN"/>
-              </w:rPr>
-            </w:pPr>
-            <w:r>
-              <w:rPr>
-                <w:rFonts w:hint="eastAsia"/>
-                <w:vertAlign w:val="baseline"/>
-                <w:lang w:val="en-US" w:eastAsia="zh-CN"/>
-              </w:rPr>
-              <w:t>低</w:t>
-            </w:r>
-          </w:p>
-        </w:tc>
-      </w:tr>
-      <w:tr>
-        <w:tblPrEx>
-          <w:tblBorders>
-            <w:top w:val="single" w:color="auto" w:sz="4" w:space="0"/>
-            <w:left w:val="single" w:color="auto" w:sz="4" w:space="0"/>
-            <w:bottom w:val="single" w:color="auto" w:sz="4" w:space="0"/>
-            <w:right w:val="single" w:color="auto" w:sz="4" w:space="0"/>
-            <w:insideH w:val="single" w:color="auto" w:sz="4" w:space="0"/>
-            <w:insideV w:val="single" w:color="auto" w:sz="4" w:space="0"/>
-          </w:tblBorders>
-          <w:tblLayout w:type="fixed"/>
-          <w:tblCellMar>
-            <w:left w:w="108" w:type="dxa"/>
-            <w:right w:w="108" w:type="dxa"/>
-          </w:tblCellMar>
-        </w:tblPrEx>
-        <w:tc>
-          <w:tcPr>
-            <w:tcW w:w="1943" w:type="dxa"/>
-          </w:tcPr>
-          <w:p>
-            <w:pPr>
-              <w:numPr>
-                <w:numId w:val="0"/>
-              </w:numPr>
-              <w:rPr>
-                <w:rFonts w:hint="default"/>
-                <w:vertAlign w:val="baseline"/>
-                <w:lang w:val="en-US" w:eastAsia="zh-CN"/>
-              </w:rPr>
-            </w:pPr>
-            <w:r>
-              <w:rPr>
-                <w:rFonts w:hint="eastAsia"/>
-                <w:vertAlign w:val="baseline"/>
-                <w:lang w:val="en-US" w:eastAsia="zh-CN"/>
-              </w:rPr>
-              <w:t>吞吐</w:t>
-            </w:r>
-          </w:p>
-        </w:tc>
-        <w:tc>
-          <w:tcPr>
-            <w:tcW w:w="2550" w:type="dxa"/>
-          </w:tcPr>
-          <w:p>
-            <w:pPr>
-              <w:numPr>
-                <w:numId w:val="0"/>
-              </w:numPr>
-              <w:rPr>
-                <w:rFonts w:hint="default"/>
-                <w:vertAlign w:val="baseline"/>
-                <w:lang w:val="en-US" w:eastAsia="zh-CN"/>
-              </w:rPr>
-            </w:pPr>
-            <w:r>
-              <w:rPr>
-                <w:rFonts w:hint="eastAsia"/>
-                <w:vertAlign w:val="baseline"/>
-                <w:lang w:val="en-US" w:eastAsia="zh-CN"/>
-              </w:rPr>
-              <w:t>较高</w:t>
-            </w:r>
-          </w:p>
-        </w:tc>
-        <w:tc>
-          <w:tcPr>
-            <w:tcW w:w="2619" w:type="dxa"/>
-          </w:tcPr>
-          <w:p>
-            <w:pPr>
-              <w:numPr>
-                <w:numId w:val="0"/>
-              </w:numPr>
-              <w:rPr>
-                <w:rFonts w:hint="default"/>
-                <w:vertAlign w:val="baseline"/>
-                <w:lang w:val="en-US" w:eastAsia="zh-CN"/>
-              </w:rPr>
-            </w:pPr>
-            <w:r>
-              <w:rPr>
-                <w:rFonts w:hint="eastAsia"/>
-                <w:vertAlign w:val="baseline"/>
-                <w:lang w:val="en-US" w:eastAsia="zh-CN"/>
-              </w:rPr>
-              <w:t>高</w:t>
-            </w:r>
-          </w:p>
-        </w:tc>
-      </w:tr>
-      <w:tr>
-        <w:tblPrEx>
-          <w:tblBorders>
-            <w:top w:val="single" w:color="auto" w:sz="4" w:space="0"/>
-            <w:left w:val="single" w:color="auto" w:sz="4" w:space="0"/>
-            <w:bottom w:val="single" w:color="auto" w:sz="4" w:space="0"/>
-            <w:right w:val="single" w:color="auto" w:sz="4" w:space="0"/>
-            <w:insideH w:val="single" w:color="auto" w:sz="4" w:space="0"/>
-            <w:insideV w:val="single" w:color="auto" w:sz="4" w:space="0"/>
-          </w:tblBorders>
-          <w:tblLayout w:type="fixed"/>
-          <w:tblCellMar>
-            <w:left w:w="108" w:type="dxa"/>
-            <w:right w:w="108" w:type="dxa"/>
-          </w:tblCellMar>
-        </w:tblPrEx>
-        <w:tc>
-          <w:tcPr>
-            <w:tcW w:w="1943" w:type="dxa"/>
-          </w:tcPr>
-          <w:p>
-            <w:pPr>
-              <w:numPr>
-                <w:numId w:val="0"/>
-              </w:numPr>
-              <w:rPr>
-                <w:rFonts w:hint="eastAsia"/>
-                <w:vertAlign w:val="baseline"/>
-                <w:lang w:val="en-US" w:eastAsia="zh-CN"/>
-              </w:rPr>
-            </w:pPr>
-            <w:r>
-              <w:rPr>
-                <w:rFonts w:hint="eastAsia"/>
-                <w:vertAlign w:val="baseline"/>
-                <w:lang w:val="en-US" w:eastAsia="zh-CN"/>
-              </w:rPr>
-              <w:t>语义保证</w:t>
-            </w:r>
-          </w:p>
-        </w:tc>
-        <w:tc>
-          <w:tcPr>
-            <w:tcW w:w="2550" w:type="dxa"/>
-          </w:tcPr>
-          <w:p>
-            <w:pPr>
-              <w:numPr>
-                <w:numId w:val="0"/>
-              </w:numPr>
-              <w:rPr>
-                <w:rFonts w:hint="default"/>
-                <w:vertAlign w:val="baseline"/>
-                <w:lang w:val="en-US" w:eastAsia="zh-CN"/>
-              </w:rPr>
-            </w:pPr>
-            <w:r>
-              <w:rPr>
-                <w:rFonts w:hint="eastAsia"/>
-                <w:vertAlign w:val="baseline"/>
-                <w:lang w:val="en-US" w:eastAsia="zh-CN"/>
-              </w:rPr>
-              <w:t>exactly once at least once</w:t>
-            </w:r>
-          </w:p>
-        </w:tc>
-        <w:tc>
-          <w:tcPr>
-            <w:tcW w:w="2619" w:type="dxa"/>
-          </w:tcPr>
-          <w:p>
-            <w:pPr>
-              <w:numPr>
-                <w:numId w:val="0"/>
-              </w:numPr>
-              <w:rPr>
-                <w:rFonts w:hint="default"/>
-                <w:vertAlign w:val="baseline"/>
-                <w:lang w:val="en-US" w:eastAsia="zh-CN"/>
-              </w:rPr>
-            </w:pPr>
-            <w:r>
-              <w:rPr>
-                <w:rFonts w:hint="eastAsia"/>
-                <w:vertAlign w:val="baseline"/>
-                <w:lang w:val="en-US" w:eastAsia="zh-CN"/>
-              </w:rPr>
-              <w:t>exactly once可选</w:t>
-            </w:r>
-          </w:p>
-        </w:tc>
-      </w:tr>
-      <w:tr>
-        <w:tblPrEx>
-          <w:tblBorders>
-            <w:top w:val="single" w:color="auto" w:sz="4" w:space="0"/>
-            <w:left w:val="single" w:color="auto" w:sz="4" w:space="0"/>
-            <w:bottom w:val="single" w:color="auto" w:sz="4" w:space="0"/>
-            <w:right w:val="single" w:color="auto" w:sz="4" w:space="0"/>
-            <w:insideH w:val="single" w:color="auto" w:sz="4" w:space="0"/>
-            <w:insideV w:val="single" w:color="auto" w:sz="4" w:space="0"/>
-          </w:tblBorders>
-          <w:tblLayout w:type="fixed"/>
-          <w:tblCellMar>
-            <w:left w:w="108" w:type="dxa"/>
-            <w:right w:w="108" w:type="dxa"/>
-          </w:tblCellMar>
-        </w:tblPrEx>
-        <w:tc>
-          <w:tcPr>
-            <w:tcW w:w="1943" w:type="dxa"/>
-          </w:tcPr>
-          <w:p>
-            <w:pPr>
-              <w:numPr>
-                <w:numId w:val="0"/>
-              </w:numPr>
-              <w:rPr>
-                <w:rFonts w:hint="eastAsia"/>
-                <w:vertAlign w:val="baseline"/>
-                <w:lang w:val="en-US" w:eastAsia="zh-CN"/>
-              </w:rPr>
-            </w:pPr>
-            <w:r>
-              <w:rPr>
-                <w:rFonts w:hint="eastAsia"/>
-                <w:vertAlign w:val="baseline"/>
-                <w:lang w:val="en-US" w:eastAsia="zh-CN"/>
-              </w:rPr>
-              <w:t>背压机制</w:t>
-            </w:r>
-          </w:p>
-        </w:tc>
-        <w:tc>
-          <w:tcPr>
-            <w:tcW w:w="2550" w:type="dxa"/>
-          </w:tcPr>
-          <w:p>
-            <w:pPr>
-              <w:numPr>
-                <w:numId w:val="0"/>
-              </w:numPr>
-              <w:rPr>
-                <w:rFonts w:hint="eastAsia"/>
-                <w:vertAlign w:val="baseline"/>
-                <w:lang w:val="en-US" w:eastAsia="zh-CN"/>
-              </w:rPr>
-            </w:pPr>
-            <w:r>
-              <w:rPr>
-                <w:rFonts w:hint="eastAsia"/>
-                <w:vertAlign w:val="baseline"/>
-                <w:lang w:val="en-US" w:eastAsia="zh-CN"/>
-              </w:rPr>
-              <w:t>如果流量达到阈值就限流，流量是根据计算调度时间、处理时间、结束时间、消息条数计算的</w:t>
-            </w:r>
-          </w:p>
-        </w:tc>
-        <w:tc>
-          <w:tcPr>
-            <w:tcW w:w="2619" w:type="dxa"/>
-          </w:tcPr>
-          <w:p>
-            <w:pPr>
-              <w:numPr>
-                <w:numId w:val="0"/>
-              </w:numPr>
-              <w:rPr>
-                <w:rFonts w:hint="default"/>
-                <w:vertAlign w:val="baseline"/>
-                <w:lang w:val="en-US" w:eastAsia="zh-CN"/>
-              </w:rPr>
-            </w:pPr>
-            <w:r>
-              <w:rPr>
-                <w:rFonts w:hint="eastAsia"/>
-                <w:vertAlign w:val="baseline"/>
-                <w:lang w:val="en-US" w:eastAsia="zh-CN"/>
-              </w:rPr>
-              <w:t>从底向上，底层处理不过来就阻塞上层数据流入，主要是 jobmanager 针对每一个 task 每 50ms 触发 100 次 Thread.getStackTrace() 调用，求出阻塞的占比</w:t>
-            </w:r>
-          </w:p>
-        </w:tc>
-      </w:tr>
-      <w:tr>
-        <w:tblPrEx>
-          <w:tblBorders>
-            <w:top w:val="single" w:color="auto" w:sz="4" w:space="0"/>
-            <w:left w:val="single" w:color="auto" w:sz="4" w:space="0"/>
-            <w:bottom w:val="single" w:color="auto" w:sz="4" w:space="0"/>
-            <w:right w:val="single" w:color="auto" w:sz="4" w:space="0"/>
-            <w:insideH w:val="single" w:color="auto" w:sz="4" w:space="0"/>
-            <w:insideV w:val="single" w:color="auto" w:sz="4" w:space="0"/>
-          </w:tblBorders>
-          <w:tblLayout w:type="fixed"/>
-          <w:tblCellMar>
-            <w:left w:w="108" w:type="dxa"/>
-            <w:right w:w="108" w:type="dxa"/>
-          </w:tblCellMar>
-        </w:tblPrEx>
-        <w:tc>
-          <w:tcPr>
-            <w:tcW w:w="1943" w:type="dxa"/>
-          </w:tcPr>
-          <w:p>
-            <w:pPr>
-              <w:numPr>
-                <w:numId w:val="0"/>
-              </w:numPr>
-              <w:rPr>
-                <w:rFonts w:hint="default"/>
-                <w:vertAlign w:val="baseline"/>
-                <w:lang w:val="en-US" w:eastAsia="zh-CN"/>
-              </w:rPr>
-            </w:pPr>
-            <w:r>
-              <w:rPr>
-                <w:rFonts w:hint="eastAsia"/>
-                <w:vertAlign w:val="baseline"/>
-                <w:lang w:val="en-US" w:eastAsia="zh-CN"/>
-              </w:rPr>
-              <w:t>checkpoint机制</w:t>
-            </w:r>
-          </w:p>
-        </w:tc>
-        <w:tc>
-          <w:tcPr>
-            <w:tcW w:w="2550" w:type="dxa"/>
-          </w:tcPr>
-          <w:p>
-            <w:pPr>
-              <w:numPr>
-                <w:numId w:val="0"/>
-              </w:numPr>
-              <w:rPr>
-                <w:rFonts w:hint="eastAsia"/>
-                <w:vertAlign w:val="baseline"/>
-                <w:lang w:val="en-US" w:eastAsia="zh-CN"/>
-              </w:rPr>
-            </w:pPr>
-            <w:r>
-              <w:rPr>
-                <w:rFonts w:hint="eastAsia"/>
-                <w:vertAlign w:val="baseline"/>
-                <w:lang w:val="en-US" w:eastAsia="zh-CN"/>
-              </w:rPr>
-              <w:t>file</w:t>
-            </w:r>
-          </w:p>
-          <w:p>
-            <w:pPr>
-              <w:numPr>
-                <w:numId w:val="0"/>
-              </w:numPr>
-              <w:rPr>
-                <w:rFonts w:hint="eastAsia"/>
-                <w:vertAlign w:val="baseline"/>
-                <w:lang w:val="en-US" w:eastAsia="zh-CN"/>
-              </w:rPr>
-            </w:pPr>
-            <w:r>
-              <w:rPr>
-                <w:rFonts w:hint="eastAsia"/>
-                <w:vertAlign w:val="baseline"/>
-                <w:lang w:val="en-US" w:eastAsia="zh-CN"/>
-              </w:rPr>
-              <w:t>spark streaming支持atleast once语义，与kafka的directconnect支持exactly once语义</w:t>
-            </w:r>
-          </w:p>
-          <w:p>
-            <w:pPr>
-              <w:numPr>
-                <w:numId w:val="0"/>
-              </w:numPr>
-              <w:rPr>
-                <w:rFonts w:hint="default"/>
-                <w:vertAlign w:val="baseline"/>
-                <w:lang w:val="en-US" w:eastAsia="zh-CN"/>
-              </w:rPr>
-            </w:pPr>
-            <w:r>
-              <w:rPr>
-                <w:rFonts w:hint="eastAsia"/>
-                <w:vertAlign w:val="baseline"/>
-                <w:lang w:val="en-US" w:eastAsia="zh-CN"/>
-              </w:rPr>
-              <w:t>，当然也可以自己写事务来实现exactly once</w:t>
-            </w:r>
-          </w:p>
-        </w:tc>
-        <w:tc>
-          <w:tcPr>
-            <w:tcW w:w="2619" w:type="dxa"/>
-          </w:tcPr>
-          <w:p>
-            <w:pPr>
-              <w:numPr>
-                <w:numId w:val="0"/>
-              </w:numPr>
-              <w:rPr>
-                <w:rFonts w:hint="eastAsia"/>
-                <w:vertAlign w:val="baseline"/>
-                <w:lang w:val="en-US" w:eastAsia="zh-CN"/>
-              </w:rPr>
-            </w:pPr>
-            <w:r>
-              <w:rPr>
-                <w:rFonts w:hint="eastAsia"/>
-                <w:vertAlign w:val="baseline"/>
-                <w:lang w:val="en-US" w:eastAsia="zh-CN"/>
-              </w:rPr>
-              <w:t>memory/file/db三种保存状态的statebackend。</w:t>
-            </w:r>
-          </w:p>
-          <w:p>
-            <w:pPr>
-              <w:numPr>
-                <w:numId w:val="0"/>
-              </w:numPr>
-              <w:rPr>
-                <w:rFonts w:hint="default"/>
-                <w:vertAlign w:val="baseline"/>
-                <w:lang w:val="en-US" w:eastAsia="zh-CN"/>
-              </w:rPr>
-            </w:pPr>
-            <w:r>
-              <w:rPr>
-                <w:rFonts w:hint="eastAsia"/>
-                <w:vertAlign w:val="baseline"/>
-                <w:lang w:val="en-US" w:eastAsia="zh-CN"/>
-              </w:rPr>
-              <w:t>开启事务，开始checkpoint，打入一个barrier，流程operation的时候写入statebackend，当barrier流动到最后sink之后，通知checkpoint完成，提交事务。</w:t>
-            </w:r>
-          </w:p>
-        </w:tc>
-      </w:tr>
-      <w:tr>
-        <w:tblPrEx>
-          <w:tblBorders>
-            <w:top w:val="single" w:color="auto" w:sz="4" w:space="0"/>
-            <w:left w:val="single" w:color="auto" w:sz="4" w:space="0"/>
-            <w:bottom w:val="single" w:color="auto" w:sz="4" w:space="0"/>
-            <w:right w:val="single" w:color="auto" w:sz="4" w:space="0"/>
-            <w:insideH w:val="single" w:color="auto" w:sz="4" w:space="0"/>
-            <w:insideV w:val="single" w:color="auto" w:sz="4" w:space="0"/>
-          </w:tblBorders>
-          <w:tblLayout w:type="fixed"/>
-          <w:tblCellMar>
-            <w:left w:w="108" w:type="dxa"/>
-            <w:right w:w="108" w:type="dxa"/>
-          </w:tblCellMar>
-        </w:tblPrEx>
-        <w:tc>
-          <w:tcPr>
-            <w:tcW w:w="1943" w:type="dxa"/>
-          </w:tcPr>
-          <w:p>
-            <w:pPr>
-              <w:numPr>
-                <w:numId w:val="0"/>
-              </w:numPr>
-              <w:rPr>
-                <w:rFonts w:hint="default"/>
-                <w:vertAlign w:val="baseline"/>
-                <w:lang w:val="en-US" w:eastAsia="zh-CN"/>
-              </w:rPr>
-            </w:pPr>
-            <w:r>
-              <w:rPr>
-                <w:rFonts w:hint="eastAsia"/>
-                <w:vertAlign w:val="baseline"/>
-                <w:lang w:val="en-US" w:eastAsia="zh-CN"/>
-              </w:rPr>
-              <w:t>DAG的生成与执行</w:t>
-            </w:r>
-          </w:p>
-        </w:tc>
-        <w:tc>
-          <w:tcPr>
-            <w:tcW w:w="2550" w:type="dxa"/>
-          </w:tcPr>
-          <w:p>
-            <w:pPr>
-              <w:numPr>
-                <w:numId w:val="0"/>
-              </w:numPr>
-              <w:rPr>
-                <w:rFonts w:hint="default"/>
-                <w:vertAlign w:val="baseline"/>
-                <w:lang w:val="en-US" w:eastAsia="zh-CN"/>
-              </w:rPr>
-            </w:pPr>
-            <w:r>
-              <w:rPr>
-                <w:rFonts w:hint="eastAsia"/>
-                <w:vertAlign w:val="baseline"/>
-                <w:lang w:val="en-US" w:eastAsia="zh-CN"/>
-              </w:rPr>
-              <w:t>由diver完成构建DAG划分stage生成taskset调度task（注意：每个executor调度的task由于数据本地性导致不一样）</w:t>
-            </w:r>
-          </w:p>
-        </w:tc>
-        <w:tc>
-          <w:tcPr>
-            <w:tcW w:w="2619" w:type="dxa"/>
-          </w:tcPr>
-          <w:p>
-            <w:pPr>
-              <w:numPr>
-                <w:numId w:val="0"/>
-              </w:numPr>
-              <w:rPr>
-                <w:rFonts w:hint="default"/>
-                <w:vertAlign w:val="baseline"/>
-                <w:lang w:val="en-US" w:eastAsia="zh-CN"/>
-              </w:rPr>
-            </w:pPr>
-            <w:r>
-              <w:rPr>
-                <w:rFonts w:hint="eastAsia"/>
-                <w:vertAlign w:val="baseline"/>
-                <w:lang w:val="en-US" w:eastAsia="zh-CN"/>
-              </w:rPr>
-              <w:t>客户端生成streamGraph、生成Jobgraph、由jobmanager生成并调度executiongraph（注意：每个executor运行的task一样）</w:t>
-            </w:r>
-          </w:p>
-        </w:tc>
-      </w:tr>
-      <w:tr>
-        <w:tblPrEx>
-          <w:tblBorders>
-            <w:top w:val="single" w:color="auto" w:sz="4" w:space="0"/>
-            <w:left w:val="single" w:color="auto" w:sz="4" w:space="0"/>
-            <w:bottom w:val="single" w:color="auto" w:sz="4" w:space="0"/>
-            <w:right w:val="single" w:color="auto" w:sz="4" w:space="0"/>
-            <w:insideH w:val="single" w:color="auto" w:sz="4" w:space="0"/>
-            <w:insideV w:val="single" w:color="auto" w:sz="4" w:space="0"/>
-          </w:tblBorders>
-          <w:tblLayout w:type="fixed"/>
-          <w:tblCellMar>
-            <w:left w:w="108" w:type="dxa"/>
-            <w:right w:w="108" w:type="dxa"/>
-          </w:tblCellMar>
-        </w:tblPrEx>
-        <w:tc>
-          <w:tcPr>
-            <w:tcW w:w="1943" w:type="dxa"/>
-          </w:tcPr>
-          <w:p>
-            <w:pPr>
-              <w:numPr>
-                <w:numId w:val="0"/>
-              </w:numPr>
-              <w:rPr>
-                <w:rFonts w:hint="eastAsia"/>
-                <w:vertAlign w:val="baseline"/>
-                <w:lang w:val="en-US" w:eastAsia="zh-CN"/>
-              </w:rPr>
-            </w:pPr>
-            <w:r>
-              <w:rPr>
-                <w:rFonts w:hint="eastAsia"/>
-                <w:vertAlign w:val="baseline"/>
-                <w:lang w:val="en-US" w:eastAsia="zh-CN"/>
-              </w:rPr>
-              <w:t>迭代</w:t>
-            </w:r>
-          </w:p>
-        </w:tc>
-        <w:tc>
-          <w:tcPr>
-            <w:tcW w:w="2550" w:type="dxa"/>
-          </w:tcPr>
-          <w:p>
-            <w:pPr>
-              <w:numPr>
-                <w:numId w:val="0"/>
-              </w:numPr>
-              <w:rPr>
-                <w:rFonts w:hint="eastAsia"/>
-                <w:vertAlign w:val="baseline"/>
-                <w:lang w:val="en-US" w:eastAsia="zh-CN"/>
-              </w:rPr>
-            </w:pPr>
-            <w:r>
-              <w:rPr>
-                <w:rFonts w:hint="eastAsia"/>
-                <w:vertAlign w:val="baseline"/>
-                <w:lang w:val="en-US" w:eastAsia="zh-CN"/>
-              </w:rPr>
-              <w:t>普通迭代</w:t>
-            </w:r>
-          </w:p>
-        </w:tc>
-        <w:tc>
-          <w:tcPr>
-            <w:tcW w:w="2619" w:type="dxa"/>
-          </w:tcPr>
-          <w:p>
-            <w:pPr>
-              <w:numPr>
-                <w:numId w:val="0"/>
-              </w:numPr>
-              <w:rPr>
-                <w:rFonts w:hint="eastAsia"/>
-                <w:vertAlign w:val="baseline"/>
-                <w:lang w:val="en-US" w:eastAsia="zh-CN"/>
-              </w:rPr>
-            </w:pPr>
-            <w:r>
-              <w:rPr>
-                <w:rFonts w:hint="eastAsia"/>
-                <w:vertAlign w:val="baseline"/>
-                <w:lang w:val="en-US" w:eastAsia="zh-CN"/>
-              </w:rPr>
-              <w:t>支持增量迭代</w:t>
-            </w:r>
-          </w:p>
-        </w:tc>
-      </w:tr>
-      <w:tr>
-        <w:tblPrEx>
-          <w:tblBorders>
-            <w:top w:val="single" w:color="auto" w:sz="4" w:space="0"/>
-            <w:left w:val="single" w:color="auto" w:sz="4" w:space="0"/>
-            <w:bottom w:val="single" w:color="auto" w:sz="4" w:space="0"/>
-            <w:right w:val="single" w:color="auto" w:sz="4" w:space="0"/>
-            <w:insideH w:val="single" w:color="auto" w:sz="4" w:space="0"/>
-            <w:insideV w:val="single" w:color="auto" w:sz="4" w:space="0"/>
-          </w:tblBorders>
-          <w:tblLayout w:type="fixed"/>
-          <w:tblCellMar>
-            <w:left w:w="108" w:type="dxa"/>
-            <w:right w:w="108" w:type="dxa"/>
-          </w:tblCellMar>
-        </w:tblPrEx>
-        <w:tc>
-          <w:tcPr>
-            <w:tcW w:w="1943" w:type="dxa"/>
-          </w:tcPr>
-          <w:p>
-            <w:pPr>
-              <w:numPr>
-                <w:numId w:val="0"/>
-              </w:numPr>
-              <w:rPr>
-                <w:rFonts w:hint="default"/>
-                <w:vertAlign w:val="baseline"/>
-                <w:lang w:val="en-US" w:eastAsia="zh-CN"/>
-              </w:rPr>
-            </w:pPr>
-            <w:r>
-              <w:rPr>
-                <w:rFonts w:hint="eastAsia"/>
-                <w:vertAlign w:val="baseline"/>
-                <w:lang w:val="en-US" w:eastAsia="zh-CN"/>
-              </w:rPr>
-              <w:t>lazy特性</w:t>
-            </w:r>
-          </w:p>
-        </w:tc>
-        <w:tc>
-          <w:tcPr>
-            <w:tcW w:w="2550" w:type="dxa"/>
-          </w:tcPr>
-          <w:p>
-            <w:pPr>
-              <w:numPr>
-                <w:numId w:val="0"/>
-              </w:numPr>
-              <w:rPr>
-                <w:rFonts w:hint="default"/>
-                <w:vertAlign w:val="baseline"/>
-                <w:lang w:val="en-US" w:eastAsia="zh-CN"/>
-              </w:rPr>
-            </w:pPr>
-            <w:r>
-              <w:rPr>
-                <w:rFonts w:hint="eastAsia"/>
-                <w:vertAlign w:val="baseline"/>
-                <w:lang w:val="en-US" w:eastAsia="zh-CN"/>
-              </w:rPr>
-              <w:t>transformastion是lazy的action不是</w:t>
-            </w:r>
-          </w:p>
-        </w:tc>
-        <w:tc>
-          <w:tcPr>
-            <w:tcW w:w="2619" w:type="dxa"/>
-          </w:tcPr>
-          <w:p>
-            <w:pPr>
-              <w:numPr>
-                <w:numId w:val="0"/>
-              </w:numPr>
-              <w:rPr>
-                <w:rFonts w:hint="default"/>
-                <w:vertAlign w:val="baseline"/>
-                <w:lang w:val="en-US" w:eastAsia="zh-CN"/>
-              </w:rPr>
-            </w:pPr>
-            <w:r>
-              <w:rPr>
-                <w:rFonts w:hint="eastAsia"/>
-                <w:vertAlign w:val="baseline"/>
-                <w:lang w:val="en-US" w:eastAsia="zh-CN"/>
-              </w:rPr>
-              <w:t>所有操作都是lazy的，只有调用env.execute才加载</w:t>
+              <w:t>无聚合、key排序的shuffle</w:t>
             </w:r>
           </w:p>
         </w:tc>
@@ -5769,877 +8614,296 @@
     <w:p>
       <w:pPr>
         <w:numPr>
+          <w:ilvl w:val="0"/>
+          <w:numId w:val="0"/>
+        </w:numPr>
+        <w:rPr>
+          <w:rFonts w:hint="default"/>
+          <w:lang w:val="en-US" w:eastAsia="zh-CN"/>
+        </w:rPr>
+      </w:pPr>
+    </w:p>
+    <w:p>
+      <w:pPr>
+        <w:numPr>
+          <w:ilvl w:val="0"/>
           <w:numId w:val="0"/>
         </w:numPr>
         <w:pBdr>
           <w:bottom w:val="double" w:color="auto" w:sz="4" w:space="0"/>
         </w:pBdr>
-        <w:ind w:leftChars="0"/>
-        <w:rPr>
-          <w:rFonts w:hint="default"/>
-          <w:lang w:val="en-US" w:eastAsia="zh-CN"/>
-        </w:rPr>
-      </w:pPr>
-    </w:p>
-    <w:p>
-      <w:pPr>
-        <w:numPr>
-          <w:numId w:val="0"/>
-        </w:numPr>
-        <w:ind w:leftChars="0"/>
-        <w:rPr>
-          <w:rFonts w:hint="eastAsia"/>
-          <w:lang w:val="en-US" w:eastAsia="zh-CN"/>
-        </w:rPr>
-      </w:pPr>
-    </w:p>
-    <w:p>
-      <w:pPr>
-        <w:numPr>
-          <w:ilvl w:val="0"/>
-          <w:numId w:val="2"/>
-        </w:numPr>
-        <w:ind w:left="0" w:leftChars="0" w:firstLine="0" w:firstLineChars="0"/>
-        <w:rPr>
-          <w:rFonts w:hint="eastAsia"/>
-          <w:lang w:val="en-US" w:eastAsia="zh-CN"/>
-        </w:rPr>
-      </w:pPr>
-      <w:r>
-        <w:rPr>
-          <w:rFonts w:hint="eastAsia"/>
-          <w:lang w:val="en-US" w:eastAsia="zh-CN"/>
-        </w:rPr>
-        <w:t>RDD是什么，它有哪5个特点？</w:t>
-      </w:r>
-    </w:p>
-    <w:p>
-      <w:pPr>
-        <w:numPr>
-          <w:numId w:val="0"/>
-        </w:numPr>
-        <w:ind w:leftChars="0"/>
-        <w:rPr>
-          <w:rFonts w:hint="eastAsia"/>
-          <w:lang w:val="en-US" w:eastAsia="zh-CN"/>
-        </w:rPr>
-      </w:pPr>
-      <w:r>
-        <w:rPr>
-          <w:rFonts w:hint="eastAsia"/>
-          <w:lang w:val="en-US" w:eastAsia="zh-CN"/>
-        </w:rPr>
-        <w:t>RDD：resilient distribute dataset弹性分布式数据集</w:t>
-      </w:r>
-    </w:p>
-    <w:p>
-      <w:pPr>
-        <w:numPr>
-          <w:numId w:val="0"/>
-        </w:numPr>
-        <w:ind w:leftChars="0"/>
-        <w:rPr>
-          <w:rFonts w:hint="eastAsia"/>
-          <w:lang w:val="en-US" w:eastAsia="zh-CN"/>
-        </w:rPr>
-      </w:pPr>
-      <w:r>
-        <w:rPr>
-          <w:rFonts w:hint="eastAsia"/>
-          <w:lang w:val="en-US" w:eastAsia="zh-CN"/>
-        </w:rPr>
-        <w:t>①可分区，一组分区 rdd可跨机器，partition不可以</w:t>
-      </w:r>
-    </w:p>
-    <w:p>
-      <w:pPr>
-        <w:numPr>
-          <w:numId w:val="0"/>
-        </w:numPr>
-        <w:ind w:leftChars="0"/>
-        <w:rPr>
-          <w:rFonts w:hint="eastAsia"/>
-          <w:lang w:val="en-US" w:eastAsia="zh-CN"/>
-        </w:rPr>
-      </w:pPr>
-      <w:r>
-        <w:rPr>
-          <w:rFonts w:hint="eastAsia"/>
-          <w:lang w:val="en-US" w:eastAsia="zh-CN"/>
-        </w:rPr>
-        <w:t>②rdd中计算以partition为单位</w:t>
-      </w:r>
-    </w:p>
-    <w:p>
-      <w:pPr>
-        <w:numPr>
-          <w:numId w:val="0"/>
-        </w:numPr>
-        <w:ind w:leftChars="0"/>
-        <w:rPr>
-          <w:rFonts w:hint="eastAsia"/>
-          <w:lang w:val="en-US" w:eastAsia="zh-CN"/>
-        </w:rPr>
-      </w:pPr>
-      <w:r>
-        <w:rPr>
-          <w:rFonts w:hint="eastAsia"/>
-          <w:lang w:val="en-US" w:eastAsia="zh-CN"/>
-        </w:rPr>
-        <w:t>③rdd之间存在依赖关系，所以有天然的容错性</w:t>
-      </w:r>
-    </w:p>
-    <w:p>
-      <w:pPr>
-        <w:numPr>
-          <w:numId w:val="0"/>
-        </w:numPr>
-        <w:ind w:leftChars="0"/>
-        <w:rPr>
-          <w:rFonts w:hint="eastAsia"/>
-          <w:lang w:val="en-US" w:eastAsia="zh-CN"/>
-        </w:rPr>
-      </w:pPr>
-      <w:r>
-        <w:rPr>
-          <w:rFonts w:hint="eastAsia"/>
-          <w:lang w:val="en-US" w:eastAsia="zh-CN"/>
-        </w:rPr>
-        <w:t>④partition func有两个，一个是hash partition还有一个rangpartition，条件是kv数据</w:t>
-      </w:r>
-    </w:p>
-    <w:p>
-      <w:pPr>
-        <w:numPr>
-          <w:numId w:val="0"/>
-        </w:numPr>
-        <w:ind w:leftChars="0"/>
-        <w:rPr>
-          <w:rFonts w:hint="eastAsia"/>
-          <w:lang w:val="en-US" w:eastAsia="zh-CN"/>
-        </w:rPr>
-      </w:pPr>
-      <w:r>
-        <w:rPr>
-          <w:rFonts w:hint="eastAsia"/>
-          <w:lang w:val="en-US" w:eastAsia="zh-CN"/>
-        </w:rPr>
-        <w:t>⑤rdd会有一个专门的列表存储每个partition对应hdfs上的数据块，这样就可以把task调度到对应的服务器上运行，移动计算不移动数据。</w:t>
-      </w:r>
-    </w:p>
-    <w:p>
-      <w:pPr>
-        <w:numPr>
-          <w:numId w:val="0"/>
-        </w:numPr>
-        <w:pBdr>
-          <w:bottom w:val="double" w:color="auto" w:sz="4" w:space="0"/>
-        </w:pBdr>
-        <w:ind w:leftChars="0"/>
-        <w:rPr>
-          <w:rFonts w:hint="eastAsia"/>
-          <w:lang w:val="en-US" w:eastAsia="zh-CN"/>
-        </w:rPr>
-      </w:pPr>
-      <w:r>
-        <w:rPr>
-          <w:rFonts w:hint="eastAsia"/>
-          <w:lang w:val="en-US" w:eastAsia="zh-CN"/>
-        </w:rPr>
-        <w:t>既然说到了移动计算不移动数据，还要说明一点：spark的stage的划分也有这方面的考虑，spark不像storm和flink一样，不同的task预先确定在哪里运行了，而spark为了加强数据本地化的考虑，降低网络开销，会动态调度task的执行服务器！</w:t>
-      </w:r>
-    </w:p>
-    <w:p>
-      <w:pPr>
-        <w:numPr>
-          <w:numId w:val="0"/>
-        </w:numPr>
-        <w:ind w:leftChars="0"/>
-        <w:rPr>
-          <w:rFonts w:hint="eastAsia"/>
-          <w:lang w:val="en-US" w:eastAsia="zh-CN"/>
-        </w:rPr>
-      </w:pPr>
-    </w:p>
-    <w:p>
-      <w:pPr>
-        <w:numPr>
-          <w:ilvl w:val="0"/>
-          <w:numId w:val="2"/>
-        </w:numPr>
-        <w:ind w:left="0" w:leftChars="0" w:firstLine="0" w:firstLineChars="0"/>
-        <w:rPr>
-          <w:rFonts w:hint="eastAsia"/>
-          <w:lang w:val="en-US" w:eastAsia="zh-CN"/>
-        </w:rPr>
-      </w:pPr>
-      <w:r>
-        <w:rPr>
-          <w:rFonts w:hint="eastAsia"/>
-          <w:lang w:val="en-US" w:eastAsia="zh-CN"/>
-        </w:rPr>
-        <w:t>既然提到了rdd的依赖关系，那么我想问问你宽依赖和窄依赖的区别，以及DAG的阶段划分又跟宽窄依赖有什么关系？</w:t>
-      </w:r>
-    </w:p>
-    <w:p>
-      <w:pPr>
-        <w:numPr>
-          <w:numId w:val="0"/>
-        </w:numPr>
-        <w:ind w:leftChars="0"/>
-        <w:rPr>
-          <w:rFonts w:hint="eastAsia"/>
-          <w:lang w:val="en-US" w:eastAsia="zh-CN"/>
-        </w:rPr>
-      </w:pPr>
-      <w:r>
-        <w:rPr>
-          <w:rFonts w:hint="eastAsia"/>
-          <w:lang w:val="en-US" w:eastAsia="zh-CN"/>
-        </w:rPr>
-        <w:t>宽窄依赖的区分主要体现在父与子rdd之间的产出关系，形象的说就是独生子女</w:t>
-      </w:r>
-    </w:p>
-    <w:p>
-      <w:pPr>
-        <w:numPr>
-          <w:numId w:val="0"/>
-        </w:numPr>
-        <w:ind w:leftChars="0"/>
-        <w:rPr>
-          <w:rFonts w:hint="eastAsia"/>
-          <w:lang w:val="en-US" w:eastAsia="zh-CN"/>
-        </w:rPr>
-      </w:pPr>
-      <w:r>
-        <w:rPr>
-          <w:rFonts w:hint="eastAsia"/>
-          <w:lang w:val="en-US" w:eastAsia="zh-CN"/>
-        </w:rPr>
-        <w:t>如果父RDD的某一个分区数据进入子RDD的多个分区，超生了，那就是宽依赖。可以简单的任务shuffle过程就是典型的宽依赖。</w:t>
-      </w:r>
-    </w:p>
-    <w:p>
-      <w:pPr>
-        <w:numPr>
-          <w:numId w:val="0"/>
-        </w:numPr>
-        <w:pBdr>
-          <w:bottom w:val="double" w:color="auto" w:sz="4" w:space="0"/>
-        </w:pBdr>
-        <w:ind w:leftChars="0"/>
-        <w:rPr>
-          <w:rFonts w:hint="default"/>
-          <w:lang w:val="en-US" w:eastAsia="zh-CN"/>
-        </w:rPr>
-      </w:pPr>
-      <w:r>
-        <w:rPr>
-          <w:rFonts w:hint="eastAsia"/>
-          <w:lang w:val="en-US" w:eastAsia="zh-CN"/>
-        </w:rPr>
-        <w:t>DAG是Driver端产出的，driver也会把DAG划分不同的stage，依据就是依赖关系，窄依赖在一个stage内，出现宽依赖就划分不同的stage</w:t>
-      </w:r>
-    </w:p>
-    <w:p>
-      <w:pPr>
-        <w:numPr>
-          <w:numId w:val="0"/>
-        </w:numPr>
-        <w:rPr>
-          <w:rFonts w:hint="eastAsia"/>
-          <w:lang w:val="en-US" w:eastAsia="zh-CN"/>
-        </w:rPr>
-      </w:pPr>
-    </w:p>
-    <w:p>
-      <w:pPr>
-        <w:numPr>
-          <w:ilvl w:val="0"/>
-          <w:numId w:val="2"/>
-        </w:numPr>
-        <w:ind w:left="0" w:leftChars="0" w:firstLine="0" w:firstLineChars="0"/>
-        <w:rPr>
-          <w:rFonts w:hint="eastAsia"/>
-          <w:lang w:val="en-US" w:eastAsia="zh-CN"/>
-        </w:rPr>
-      </w:pPr>
-      <w:r>
-        <w:rPr>
-          <w:rFonts w:hint="eastAsia"/>
-          <w:lang w:val="en-US" w:eastAsia="zh-CN"/>
-        </w:rPr>
-        <w:t>spark standalone和on yarn任务提交流程、作业执行流程？</w:t>
-      </w:r>
-    </w:p>
-    <w:p>
-      <w:pPr>
-        <w:numPr>
-          <w:numId w:val="0"/>
-        </w:numPr>
-        <w:ind w:leftChars="0"/>
-        <w:rPr>
-          <w:rFonts w:hint="eastAsia"/>
-          <w:lang w:val="en-US" w:eastAsia="zh-CN"/>
-        </w:rPr>
-      </w:pPr>
-      <w:r>
-        <w:rPr>
-          <w:rFonts w:hint="eastAsia"/>
-          <w:lang w:val="en-US" w:eastAsia="zh-CN"/>
-        </w:rPr>
-        <w:t>standalone模式：master+workers架构：</w:t>
-      </w:r>
-    </w:p>
-    <w:p>
-      <w:pPr>
-        <w:numPr>
-          <w:numId w:val="0"/>
-        </w:numPr>
-        <w:ind w:leftChars="0"/>
-        <w:rPr>
-          <w:rFonts w:hint="eastAsia"/>
-          <w:lang w:val="en-US" w:eastAsia="zh-CN"/>
-        </w:rPr>
-      </w:pPr>
-      <w:r>
-        <w:rPr>
-          <w:rFonts w:hint="eastAsia"/>
-          <w:lang w:val="en-US" w:eastAsia="zh-CN"/>
-        </w:rPr>
-        <w:t>①client提交方式</w:t>
-      </w:r>
-    </w:p>
-    <w:p>
-      <w:pPr>
-        <w:numPr>
-          <w:numId w:val="0"/>
-        </w:numPr>
-        <w:ind w:leftChars="0"/>
-        <w:rPr>
-          <w:rFonts w:hint="default"/>
-          <w:lang w:val="en-US" w:eastAsia="zh-CN"/>
-        </w:rPr>
-      </w:pPr>
-      <w:r>
-        <w:rPr>
-          <w:rFonts w:hint="eastAsia"/>
-          <w:lang w:val="en-US" w:eastAsia="zh-CN"/>
-        </w:rPr>
-        <w:t>--master spark://node01:7077 --deploy-mode client</w:t>
-      </w:r>
-    </w:p>
-    <w:p>
-      <w:pPr>
-        <w:numPr>
-          <w:numId w:val="0"/>
-        </w:numPr>
-        <w:ind w:leftChars="0"/>
-        <w:rPr>
-          <w:rFonts w:hint="eastAsia"/>
-          <w:lang w:val="en-US" w:eastAsia="zh-CN"/>
-        </w:rPr>
-      </w:pPr>
-    </w:p>
-    <w:p>
-      <w:pPr>
-        <w:numPr>
-          <w:numId w:val="0"/>
-        </w:numPr>
-        <w:ind w:leftChars="0"/>
-        <w:rPr>
-          <w:rFonts w:hint="default"/>
-          <w:lang w:val="en-US" w:eastAsia="zh-CN"/>
-        </w:rPr>
-      </w:pPr>
-      <w:r>
-        <w:rPr>
-          <w:rFonts w:hint="eastAsia"/>
-          <w:lang w:val="en-US" w:eastAsia="zh-CN"/>
-        </w:rPr>
-        <w:t>②cluster提交方式</w:t>
-      </w:r>
-    </w:p>
-    <w:p>
-      <w:pPr>
-        <w:numPr>
-          <w:ilvl w:val="0"/>
-          <w:numId w:val="0"/>
-        </w:numPr>
-        <w:ind w:leftChars="0"/>
-        <w:rPr>
-          <w:rFonts w:hint="default"/>
-          <w:lang w:val="en-US" w:eastAsia="zh-CN"/>
-        </w:rPr>
-      </w:pPr>
-      <w:r>
-        <w:rPr>
-          <w:rFonts w:hint="eastAsia"/>
-          <w:lang w:val="en-US" w:eastAsia="zh-CN"/>
-        </w:rPr>
-        <w:t>--master spark://node01:7077 --deploy-mode cluster</w:t>
-      </w:r>
-    </w:p>
-    <w:p>
-      <w:pPr>
-        <w:numPr>
-          <w:numId w:val="0"/>
-        </w:numPr>
-        <w:rPr>
-          <w:rFonts w:hint="default"/>
-          <w:lang w:val="en-US" w:eastAsia="zh-CN"/>
-        </w:rPr>
-      </w:pPr>
-    </w:p>
-    <w:p>
-      <w:pPr>
-        <w:numPr>
-          <w:numId w:val="0"/>
-        </w:numPr>
-        <w:rPr>
-          <w:rFonts w:hint="default"/>
-          <w:lang w:val="en-US" w:eastAsia="zh-CN"/>
-        </w:rPr>
-      </w:pPr>
-    </w:p>
-    <w:p>
-      <w:pPr>
-        <w:numPr>
-          <w:numId w:val="0"/>
-        </w:numPr>
-        <w:rPr>
-          <w:rFonts w:hint="eastAsia"/>
-          <w:lang w:val="en-US" w:eastAsia="zh-CN"/>
-        </w:rPr>
-      </w:pPr>
-      <w:r>
-        <w:rPr>
-          <w:rFonts w:hint="eastAsia"/>
-          <w:lang w:val="en-US" w:eastAsia="zh-CN"/>
-        </w:rPr>
-        <w:t>on yarn模式：</w:t>
-      </w:r>
-    </w:p>
-    <w:p>
-      <w:pPr>
-        <w:numPr>
-          <w:numId w:val="0"/>
-        </w:numPr>
-        <w:rPr>
-          <w:rFonts w:hint="eastAsia"/>
-          <w:lang w:val="en-US" w:eastAsia="zh-CN"/>
-        </w:rPr>
-      </w:pPr>
-      <w:r>
-        <w:rPr>
-          <w:rFonts w:hint="eastAsia"/>
-          <w:lang w:val="en-US" w:eastAsia="zh-CN"/>
-        </w:rPr>
-        <w:t>①yarn-client提交方式</w:t>
-      </w:r>
-    </w:p>
-    <w:p>
-      <w:pPr>
-        <w:numPr>
-          <w:ilvl w:val="0"/>
-          <w:numId w:val="0"/>
-        </w:numPr>
-        <w:rPr>
-          <w:rFonts w:hint="default"/>
-          <w:lang w:val="en-US" w:eastAsia="zh-CN"/>
-        </w:rPr>
-      </w:pPr>
-      <w:r>
-        <w:rPr>
-          <w:rFonts w:hint="default"/>
-          <w:lang w:val="en-US" w:eastAsia="zh-CN"/>
-        </w:rPr>
-        <w:t>--master yarn-cluster  --deploy-mode</w:t>
-      </w:r>
-      <w:r>
-        <w:rPr>
-          <w:rFonts w:hint="eastAsia"/>
-          <w:lang w:val="en-US" w:eastAsia="zh-CN"/>
-        </w:rPr>
-        <w:t xml:space="preserve"> client</w:t>
-      </w:r>
-    </w:p>
-    <w:p>
-      <w:pPr>
-        <w:numPr>
-          <w:numId w:val="0"/>
-        </w:numPr>
-        <w:rPr>
-          <w:rFonts w:hint="eastAsia"/>
-          <w:lang w:val="en-US" w:eastAsia="zh-CN"/>
-        </w:rPr>
-      </w:pPr>
-    </w:p>
-    <w:p>
-      <w:pPr>
-        <w:numPr>
-          <w:numId w:val="0"/>
-        </w:numPr>
-        <w:rPr>
-          <w:rFonts w:hint="eastAsia"/>
-          <w:lang w:val="en-US" w:eastAsia="zh-CN"/>
-        </w:rPr>
-      </w:pPr>
-    </w:p>
-    <w:p>
-      <w:pPr>
-        <w:numPr>
-          <w:numId w:val="0"/>
-        </w:numPr>
-        <w:rPr>
-          <w:rFonts w:hint="eastAsia"/>
-          <w:lang w:val="en-US" w:eastAsia="zh-CN"/>
-        </w:rPr>
-      </w:pPr>
-      <w:r>
-        <w:rPr>
-          <w:rFonts w:hint="eastAsia"/>
-          <w:lang w:val="en-US" w:eastAsia="zh-CN"/>
-        </w:rPr>
-        <w:t>②yarn-cluster提交方式</w:t>
-      </w:r>
-    </w:p>
-    <w:p>
-      <w:pPr>
-        <w:numPr>
-          <w:numId w:val="0"/>
-        </w:numPr>
-        <w:rPr>
-          <w:rFonts w:hint="default"/>
-          <w:lang w:val="en-US" w:eastAsia="zh-CN"/>
-        </w:rPr>
-      </w:pPr>
-      <w:r>
-        <w:rPr>
-          <w:rFonts w:hint="default"/>
-          <w:lang w:val="en-US" w:eastAsia="zh-CN"/>
-        </w:rPr>
-        <w:t>--master yarn-cluster  --deploy-mode</w:t>
-      </w:r>
-      <w:r>
-        <w:rPr>
-          <w:rFonts w:hint="eastAsia"/>
-          <w:lang w:val="en-US" w:eastAsia="zh-CN"/>
-        </w:rPr>
-        <w:t xml:space="preserve"> cluster</w:t>
-      </w:r>
-    </w:p>
-    <w:p>
-      <w:pPr>
-        <w:numPr>
-          <w:numId w:val="0"/>
-        </w:numPr>
-        <w:rPr>
-          <w:rFonts w:hint="default"/>
-          <w:lang w:val="en-US" w:eastAsia="zh-CN"/>
-        </w:rPr>
-      </w:pPr>
-    </w:p>
-    <w:p>
-      <w:pPr>
-        <w:numPr>
-          <w:numId w:val="0"/>
-        </w:numPr>
-        <w:rPr>
-          <w:rFonts w:hint="default"/>
-          <w:lang w:val="en-US" w:eastAsia="zh-CN"/>
-        </w:rPr>
-      </w:pPr>
-      <w:bookmarkStart w:id="0" w:name="_GoBack"/>
-      <w:bookmarkEnd w:id="0"/>
-    </w:p>
-    <w:p>
-      <w:pPr>
-        <w:numPr>
-          <w:numId w:val="0"/>
-        </w:numPr>
-        <w:pBdr>
-          <w:bottom w:val="double" w:color="auto" w:sz="4" w:space="0"/>
-        </w:pBdr>
-        <w:rPr>
-          <w:rFonts w:hint="default"/>
-          <w:lang w:val="en-US" w:eastAsia="zh-CN"/>
-        </w:rPr>
-      </w:pPr>
-    </w:p>
-    <w:p>
-      <w:pPr>
-        <w:numPr>
-          <w:numId w:val="0"/>
-        </w:numPr>
-        <w:rPr>
-          <w:rFonts w:hint="default"/>
-          <w:lang w:val="en-US" w:eastAsia="zh-CN"/>
-        </w:rPr>
-      </w:pPr>
-    </w:p>
-    <w:p>
-      <w:pPr>
-        <w:numPr>
-          <w:ilvl w:val="0"/>
-          <w:numId w:val="2"/>
-        </w:numPr>
-        <w:ind w:left="0" w:leftChars="0" w:firstLine="0" w:firstLineChars="0"/>
-        <w:rPr>
-          <w:rFonts w:hint="eastAsia"/>
-          <w:lang w:val="en-US" w:eastAsia="zh-CN"/>
-        </w:rPr>
-      </w:pPr>
-      <w:r>
-        <w:rPr>
-          <w:rFonts w:hint="eastAsia"/>
-          <w:lang w:val="en-US" w:eastAsia="zh-CN"/>
-        </w:rPr>
-        <w:t>有哪些操作可以触发shuffle？shuffle为什么耗性能？shuffle原理的实现发展历史？</w:t>
-      </w:r>
-    </w:p>
-    <w:p>
-      <w:pPr>
-        <w:numPr>
-          <w:numId w:val="0"/>
-        </w:numPr>
-        <w:ind w:leftChars="0"/>
-        <w:rPr>
-          <w:rFonts w:hint="default"/>
-          <w:lang w:val="en-US" w:eastAsia="zh-CN"/>
-        </w:rPr>
-      </w:pPr>
-      <w:r>
-        <w:rPr>
-          <w:rFonts w:hint="eastAsia"/>
-          <w:lang w:val="en-US" w:eastAsia="zh-CN"/>
-        </w:rPr>
-        <w:t>其实还可以问一下调优的问题，不过这个问题会在最后总结。</w:t>
-      </w:r>
-    </w:p>
-    <w:p>
-      <w:pPr>
-        <w:numPr>
-          <w:numId w:val="0"/>
-        </w:numPr>
-        <w:rPr>
-          <w:rFonts w:hint="default"/>
-          <w:lang w:val="en-US" w:eastAsia="zh-CN"/>
-        </w:rPr>
-      </w:pPr>
-    </w:p>
-    <w:p>
-      <w:pPr>
-        <w:numPr>
-          <w:numId w:val="0"/>
-        </w:numPr>
-        <w:rPr>
-          <w:rFonts w:hint="default"/>
-          <w:lang w:val="en-US" w:eastAsia="zh-CN"/>
-        </w:rPr>
-      </w:pPr>
-    </w:p>
-    <w:p>
-      <w:pPr>
-        <w:numPr>
-          <w:numId w:val="0"/>
-        </w:numPr>
-        <w:rPr>
-          <w:rFonts w:hint="default"/>
-          <w:lang w:val="en-US" w:eastAsia="zh-CN"/>
-        </w:rPr>
-      </w:pPr>
-    </w:p>
-    <w:p>
-      <w:pPr>
-        <w:numPr>
-          <w:numId w:val="0"/>
-        </w:numPr>
-        <w:rPr>
-          <w:rFonts w:hint="default"/>
-          <w:lang w:val="en-US" w:eastAsia="zh-CN"/>
-        </w:rPr>
-      </w:pPr>
-    </w:p>
-    <w:p>
-      <w:pPr>
-        <w:numPr>
-          <w:numId w:val="0"/>
-        </w:numPr>
-        <w:rPr>
-          <w:rFonts w:hint="default"/>
-          <w:lang w:val="en-US" w:eastAsia="zh-CN"/>
-        </w:rPr>
-      </w:pPr>
-    </w:p>
-    <w:p>
-      <w:pPr>
-        <w:numPr>
-          <w:numId w:val="0"/>
-        </w:numPr>
-        <w:rPr>
-          <w:rFonts w:hint="default"/>
-          <w:lang w:val="en-US" w:eastAsia="zh-CN"/>
-        </w:rPr>
-      </w:pPr>
-    </w:p>
-    <w:p>
-      <w:pPr>
-        <w:numPr>
-          <w:numId w:val="0"/>
-        </w:numPr>
-        <w:rPr>
-          <w:rFonts w:hint="default"/>
-          <w:lang w:val="en-US" w:eastAsia="zh-CN"/>
-        </w:rPr>
-      </w:pPr>
-    </w:p>
-    <w:p>
-      <w:pPr>
-        <w:numPr>
-          <w:numId w:val="0"/>
-        </w:numPr>
-        <w:rPr>
-          <w:rFonts w:hint="default"/>
-          <w:lang w:val="en-US" w:eastAsia="zh-CN"/>
-        </w:rPr>
-      </w:pPr>
-    </w:p>
-    <w:p>
-      <w:pPr>
-        <w:numPr>
-          <w:numId w:val="0"/>
-        </w:numPr>
-        <w:rPr>
-          <w:rFonts w:hint="default"/>
-          <w:lang w:val="en-US" w:eastAsia="zh-CN"/>
-        </w:rPr>
-      </w:pPr>
-    </w:p>
-    <w:p>
-      <w:pPr>
-        <w:numPr>
-          <w:numId w:val="0"/>
-        </w:numPr>
-        <w:rPr>
-          <w:rFonts w:hint="default"/>
-          <w:lang w:val="en-US" w:eastAsia="zh-CN"/>
-        </w:rPr>
-      </w:pPr>
-    </w:p>
-    <w:p>
-      <w:pPr>
-        <w:numPr>
-          <w:numId w:val="0"/>
-        </w:numPr>
-        <w:rPr>
-          <w:rFonts w:hint="default"/>
-          <w:lang w:val="en-US" w:eastAsia="zh-CN"/>
-        </w:rPr>
-      </w:pPr>
-    </w:p>
-    <w:p>
-      <w:pPr>
-        <w:numPr>
-          <w:numId w:val="0"/>
-        </w:numPr>
-        <w:rPr>
-          <w:rFonts w:hint="default"/>
-          <w:lang w:val="en-US" w:eastAsia="zh-CN"/>
-        </w:rPr>
-      </w:pPr>
-    </w:p>
-    <w:p>
-      <w:pPr>
-        <w:numPr>
-          <w:numId w:val="0"/>
-        </w:numPr>
-        <w:rPr>
-          <w:rFonts w:hint="default"/>
-          <w:lang w:val="en-US" w:eastAsia="zh-CN"/>
-        </w:rPr>
-      </w:pPr>
-    </w:p>
-    <w:p>
-      <w:pPr>
-        <w:numPr>
-          <w:numId w:val="0"/>
-        </w:numPr>
-        <w:rPr>
-          <w:rFonts w:hint="default"/>
-          <w:lang w:val="en-US" w:eastAsia="zh-CN"/>
-        </w:rPr>
-      </w:pPr>
-    </w:p>
-    <w:p>
-      <w:pPr>
-        <w:numPr>
-          <w:numId w:val="0"/>
-        </w:numPr>
-        <w:rPr>
-          <w:rFonts w:hint="default"/>
-          <w:lang w:val="en-US" w:eastAsia="zh-CN"/>
-        </w:rPr>
-      </w:pPr>
-    </w:p>
-    <w:p>
-      <w:pPr>
-        <w:numPr>
-          <w:numId w:val="0"/>
-        </w:numPr>
-        <w:rPr>
-          <w:rFonts w:hint="default"/>
-          <w:lang w:val="en-US" w:eastAsia="zh-CN"/>
-        </w:rPr>
-      </w:pPr>
-    </w:p>
-    <w:p>
-      <w:pPr>
-        <w:numPr>
-          <w:numId w:val="0"/>
-        </w:numPr>
-        <w:rPr>
-          <w:rFonts w:hint="default"/>
-          <w:lang w:val="en-US" w:eastAsia="zh-CN"/>
-        </w:rPr>
-      </w:pPr>
-    </w:p>
-    <w:p>
-      <w:pPr>
-        <w:numPr>
-          <w:numId w:val="0"/>
-        </w:numPr>
-        <w:rPr>
-          <w:rFonts w:hint="default"/>
-          <w:lang w:val="en-US" w:eastAsia="zh-CN"/>
-        </w:rPr>
-      </w:pPr>
-    </w:p>
-    <w:p>
-      <w:pPr>
-        <w:numPr>
-          <w:numId w:val="0"/>
-        </w:numPr>
-        <w:rPr>
-          <w:rFonts w:hint="default"/>
-          <w:lang w:val="en-US" w:eastAsia="zh-CN"/>
-        </w:rPr>
-      </w:pPr>
-    </w:p>
-    <w:p>
-      <w:pPr>
-        <w:numPr>
-          <w:numId w:val="0"/>
-        </w:numPr>
-        <w:rPr>
-          <w:rFonts w:hint="default"/>
-          <w:lang w:val="en-US" w:eastAsia="zh-CN"/>
-        </w:rPr>
-      </w:pPr>
-    </w:p>
-    <w:p>
-      <w:pPr>
-        <w:numPr>
+      </w:pPr>
+      <w:r>
+        <w:drawing>
+          <wp:inline distT="0" distB="0" distL="114300" distR="114300">
+            <wp:extent cx="1834515" cy="1666875"/>
+            <wp:effectExtent l="0" t="0" r="13335" b="9525"/>
+            <wp:docPr id="2" name="图片 1"/>
+            <wp:cNvGraphicFramePr>
+              <a:graphicFrameLocks xmlns:a="http://schemas.openxmlformats.org/drawingml/2006/main" noChangeAspect="1"/>
+            </wp:cNvGraphicFramePr>
+            <a:graphic xmlns:a="http://schemas.openxmlformats.org/drawingml/2006/main">
+              <a:graphicData uri="http://schemas.openxmlformats.org/drawingml/2006/picture">
+                <pic:pic xmlns:pic="http://schemas.openxmlformats.org/drawingml/2006/picture">
+                  <pic:nvPicPr>
+                    <pic:cNvPr id="2" name="图片 1"/>
+                    <pic:cNvPicPr>
+                      <a:picLocks noChangeAspect="1"/>
+                    </pic:cNvPicPr>
+                  </pic:nvPicPr>
+                  <pic:blipFill>
+                    <a:blip r:embed="rId6"/>
+                    <a:stretch>
+                      <a:fillRect/>
+                    </a:stretch>
+                  </pic:blipFill>
+                  <pic:spPr>
+                    <a:xfrm>
+                      <a:off x="0" y="0"/>
+                      <a:ext cx="1834515" cy="1666875"/>
+                    </a:xfrm>
+                    <a:prstGeom prst="rect">
+                      <a:avLst/>
+                    </a:prstGeom>
+                    <a:noFill/>
+                    <a:ln>
+                      <a:noFill/>
+                    </a:ln>
+                  </pic:spPr>
+                </pic:pic>
+              </a:graphicData>
+            </a:graphic>
+          </wp:inline>
+        </w:drawing>
+      </w:r>
+    </w:p>
+    <w:p>
+      <w:pPr>
+        <w:numPr>
+          <w:ilvl w:val="0"/>
+          <w:numId w:val="0"/>
+        </w:numPr>
+        <w:rPr>
+          <w:rFonts w:hint="eastAsia"/>
+          <w:lang w:val="en-US" w:eastAsia="zh-CN"/>
+        </w:rPr>
+      </w:pPr>
+    </w:p>
+    <w:p>
+      <w:pPr>
+        <w:numPr>
+          <w:ilvl w:val="0"/>
+          <w:numId w:val="0"/>
+        </w:numPr>
+        <w:rPr>
+          <w:rFonts w:hint="default"/>
+          <w:lang w:val="en-US" w:eastAsia="zh-CN"/>
+        </w:rPr>
+      </w:pPr>
+      <w:r>
+        <w:rPr>
+          <w:rFonts w:hint="eastAsia"/>
+          <w:lang w:val="en-US" w:eastAsia="zh-CN"/>
+        </w:rPr>
+        <w:t>7.</w:t>
+      </w:r>
+    </w:p>
+    <w:p>
+      <w:pPr>
+        <w:numPr>
+          <w:ilvl w:val="0"/>
+          <w:numId w:val="0"/>
+        </w:numPr>
+        <w:rPr>
+          <w:rFonts w:hint="default"/>
+          <w:lang w:val="en-US" w:eastAsia="zh-CN"/>
+        </w:rPr>
+      </w:pPr>
+    </w:p>
+    <w:p>
+      <w:pPr>
+        <w:numPr>
+          <w:ilvl w:val="0"/>
+          <w:numId w:val="0"/>
+        </w:numPr>
+        <w:rPr>
+          <w:rFonts w:hint="default"/>
+          <w:lang w:val="en-US" w:eastAsia="zh-CN"/>
+        </w:rPr>
+      </w:pPr>
+    </w:p>
+    <w:p>
+      <w:pPr>
+        <w:numPr>
+          <w:ilvl w:val="0"/>
+          <w:numId w:val="0"/>
+        </w:numPr>
+        <w:rPr>
+          <w:rFonts w:hint="default"/>
+          <w:lang w:val="en-US" w:eastAsia="zh-CN"/>
+        </w:rPr>
+      </w:pPr>
+    </w:p>
+    <w:p>
+      <w:pPr>
+        <w:numPr>
+          <w:ilvl w:val="0"/>
+          <w:numId w:val="0"/>
+        </w:numPr>
+        <w:rPr>
+          <w:rFonts w:hint="default"/>
+          <w:lang w:val="en-US" w:eastAsia="zh-CN"/>
+        </w:rPr>
+      </w:pPr>
+    </w:p>
+    <w:p>
+      <w:pPr>
+        <w:numPr>
+          <w:ilvl w:val="0"/>
+          <w:numId w:val="0"/>
+        </w:numPr>
+        <w:rPr>
+          <w:rFonts w:hint="default"/>
+          <w:lang w:val="en-US" w:eastAsia="zh-CN"/>
+        </w:rPr>
+      </w:pPr>
+    </w:p>
+    <w:p>
+      <w:pPr>
+        <w:numPr>
+          <w:ilvl w:val="0"/>
+          <w:numId w:val="0"/>
+        </w:numPr>
+        <w:rPr>
+          <w:rFonts w:hint="default"/>
+          <w:lang w:val="en-US" w:eastAsia="zh-CN"/>
+        </w:rPr>
+      </w:pPr>
+    </w:p>
+    <w:p>
+      <w:pPr>
+        <w:numPr>
+          <w:ilvl w:val="0"/>
+          <w:numId w:val="0"/>
+        </w:numPr>
+        <w:rPr>
+          <w:rFonts w:hint="default"/>
+          <w:lang w:val="en-US" w:eastAsia="zh-CN"/>
+        </w:rPr>
+      </w:pPr>
+    </w:p>
+    <w:p>
+      <w:pPr>
+        <w:numPr>
+          <w:ilvl w:val="0"/>
+          <w:numId w:val="0"/>
+        </w:numPr>
+        <w:rPr>
+          <w:rFonts w:hint="default"/>
+          <w:lang w:val="en-US" w:eastAsia="zh-CN"/>
+        </w:rPr>
+      </w:pPr>
+    </w:p>
+    <w:p>
+      <w:pPr>
+        <w:numPr>
+          <w:ilvl w:val="0"/>
+          <w:numId w:val="0"/>
+        </w:numPr>
+        <w:rPr>
+          <w:rFonts w:hint="default"/>
+          <w:lang w:val="en-US" w:eastAsia="zh-CN"/>
+        </w:rPr>
+      </w:pPr>
+    </w:p>
+    <w:p>
+      <w:pPr>
+        <w:numPr>
+          <w:ilvl w:val="0"/>
+          <w:numId w:val="0"/>
+        </w:numPr>
+        <w:rPr>
+          <w:rFonts w:hint="default"/>
+          <w:lang w:val="en-US" w:eastAsia="zh-CN"/>
+        </w:rPr>
+      </w:pPr>
+    </w:p>
+    <w:p>
+      <w:pPr>
+        <w:numPr>
+          <w:ilvl w:val="0"/>
+          <w:numId w:val="0"/>
+        </w:numPr>
+        <w:rPr>
+          <w:rFonts w:hint="default"/>
+          <w:lang w:val="en-US" w:eastAsia="zh-CN"/>
+        </w:rPr>
+      </w:pPr>
+    </w:p>
+    <w:p>
+      <w:pPr>
+        <w:numPr>
+          <w:ilvl w:val="0"/>
+          <w:numId w:val="0"/>
+        </w:numPr>
+        <w:rPr>
+          <w:rFonts w:hint="default"/>
+          <w:lang w:val="en-US" w:eastAsia="zh-CN"/>
+        </w:rPr>
+      </w:pPr>
+    </w:p>
+    <w:p>
+      <w:pPr>
+        <w:numPr>
+          <w:ilvl w:val="0"/>
+          <w:numId w:val="0"/>
+        </w:numPr>
+        <w:rPr>
+          <w:rFonts w:hint="default"/>
+          <w:lang w:val="en-US" w:eastAsia="zh-CN"/>
+        </w:rPr>
+      </w:pPr>
+    </w:p>
+    <w:p>
+      <w:pPr>
+        <w:numPr>
+          <w:ilvl w:val="0"/>
+          <w:numId w:val="0"/>
+        </w:numPr>
+        <w:rPr>
+          <w:rFonts w:hint="default"/>
+          <w:lang w:val="en-US" w:eastAsia="zh-CN"/>
+        </w:rPr>
+      </w:pPr>
+    </w:p>
+    <w:p>
+      <w:pPr>
+        <w:numPr>
+          <w:ilvl w:val="0"/>
+          <w:numId w:val="0"/>
+        </w:numPr>
+        <w:rPr>
+          <w:rFonts w:hint="default"/>
+          <w:lang w:val="en-US" w:eastAsia="zh-CN"/>
+        </w:rPr>
+      </w:pPr>
+    </w:p>
+    <w:p>
+      <w:pPr>
+        <w:numPr>
+          <w:ilvl w:val="0"/>
+          <w:numId w:val="0"/>
+        </w:numPr>
+        <w:rPr>
+          <w:rFonts w:hint="default"/>
+          <w:lang w:val="en-US" w:eastAsia="zh-CN"/>
+        </w:rPr>
+      </w:pPr>
+    </w:p>
+    <w:p>
+      <w:pPr>
+        <w:numPr>
+          <w:ilvl w:val="0"/>
           <w:numId w:val="0"/>
         </w:numPr>
         <w:rPr>
@@ -6924,7 +9188,7 @@
     <w:lsdException w:unhideWhenUsed="0" w:uiPriority="0" w:semiHidden="0" w:name="Table Web 2"/>
     <w:lsdException w:unhideWhenUsed="0" w:uiPriority="0" w:semiHidden="0" w:name="Table Web 3"/>
     <w:lsdException w:unhideWhenUsed="0" w:uiPriority="0" w:semiHidden="0" w:name="Balloon Text"/>
-    <w:lsdException w:unhideWhenUsed="0" w:uiPriority="0" w:semiHidden="0" w:name="Table Grid"/>
+    <w:lsdException w:qFormat="1" w:unhideWhenUsed="0" w:uiPriority="0" w:semiHidden="0" w:name="Table Grid"/>
     <w:lsdException w:unhideWhenUsed="0" w:uiPriority="0" w:semiHidden="0" w:name="Table Theme"/>
     <w:lsdException w:unhideWhenUsed="0" w:uiPriority="60" w:semiHidden="0" w:name="Light Shading"/>
     <w:lsdException w:unhideWhenUsed="0" w:uiPriority="61" w:semiHidden="0" w:name="Light List"/>
@@ -7084,6 +9348,7 @@
   <w:style w:type="table" w:styleId="4">
     <w:name w:val="Table Grid"/>
     <w:basedOn w:val="3"/>
+    <w:qFormat/>
     <w:uiPriority w:val="0"/>
     <w:pPr>
       <w:widowControl w:val="0"/>

--- a/hadoop&spark&flink面试题.docx
+++ b/hadoop&spark&flink面试题.docx
@@ -4120,7 +4120,7 @@
           <w:rFonts w:hint="eastAsia"/>
           <w:lang w:val="en-US" w:eastAsia="zh-CN"/>
         </w:rPr>
-        <w:t>hive的几种常见压缩格式orc、parquet、sequence、lzo、rc、avro，最好能说说压缩算法？</w:t>
+        <w:t>hive的几种常见存储格式text、orc、parquet、sequence、lzo、rc、avro，最好能说说压缩算法？</w:t>
       </w:r>
     </w:p>
     <w:p>
@@ -4151,123 +4151,542 @@
         </w:numPr>
         <w:ind w:leftChars="0"/>
         <w:rPr>
-          <w:rFonts w:hint="default"/>
-          <w:lang w:val="en-US" w:eastAsia="zh-CN"/>
-        </w:rPr>
-      </w:pPr>
-    </w:p>
-    <w:p>
-      <w:pPr>
-        <w:numPr>
-          <w:ilvl w:val="0"/>
-          <w:numId w:val="0"/>
-        </w:numPr>
-        <w:ind w:leftChars="0"/>
-        <w:rPr>
-          <w:rFonts w:hint="eastAsia"/>
-          <w:lang w:val="en-US" w:eastAsia="zh-CN"/>
-        </w:rPr>
-      </w:pPr>
-    </w:p>
-    <w:p>
-      <w:pPr>
-        <w:numPr>
-          <w:ilvl w:val="0"/>
-          <w:numId w:val="1"/>
-        </w:numPr>
-        <w:ind w:left="0" w:leftChars="0" w:firstLine="0" w:firstLineChars="0"/>
-        <w:rPr>
-          <w:rFonts w:hint="eastAsia"/>
-          <w:lang w:val="en-US" w:eastAsia="zh-CN"/>
-        </w:rPr>
-      </w:pPr>
-      <w:r>
-        <w:rPr>
-          <w:rFonts w:hint="eastAsia"/>
-          <w:lang w:val="en-US" w:eastAsia="zh-CN"/>
-        </w:rPr>
-        <w:t>hive分桶是怎么回事，和分区有什么不一样，为什么数据量大时分桶比分区查询效率高？</w:t>
-      </w:r>
-    </w:p>
-    <w:p>
-      <w:pPr>
-        <w:numPr>
-          <w:numId w:val="0"/>
-        </w:numPr>
-        <w:ind w:leftChars="0"/>
-        <w:rPr>
-          <w:rFonts w:hint="eastAsia"/>
-          <w:lang w:val="en-US" w:eastAsia="zh-CN"/>
-        </w:rPr>
-      </w:pPr>
-      <w:r>
-        <w:rPr>
-          <w:rFonts w:hint="eastAsia"/>
-          <w:lang w:val="en-US" w:eastAsia="zh-CN"/>
-        </w:rPr>
-        <w:t>分区：是根据列值的不通进行分区，在hdfs上以不同目录的形式展示出来，目的是提高查询命中性能。</w:t>
-      </w:r>
-    </w:p>
-    <w:p>
-      <w:pPr>
-        <w:numPr>
-          <w:numId w:val="0"/>
-        </w:numPr>
-        <w:ind w:leftChars="0"/>
-        <w:rPr>
-          <w:rFonts w:hint="eastAsia"/>
-          <w:lang w:val="en-US" w:eastAsia="zh-CN"/>
-        </w:rPr>
-      </w:pPr>
-      <w:r>
-        <w:rPr>
-          <w:rFonts w:hint="eastAsia"/>
-          <w:lang w:val="en-US" w:eastAsia="zh-CN"/>
-        </w:rPr>
-        <w:t>分桶：是通过对列值的哈希计算来实现的。所以分桶是固定的桶数。</w:t>
-      </w:r>
-    </w:p>
-    <w:p>
-      <w:pPr>
-        <w:numPr>
-          <w:numId w:val="0"/>
-        </w:numPr>
-        <w:ind w:leftChars="0"/>
-        <w:rPr>
-          <w:rFonts w:hint="eastAsia"/>
-          <w:lang w:val="en-US" w:eastAsia="zh-CN"/>
-        </w:rPr>
-      </w:pPr>
-      <w:r>
-        <w:rPr>
-          <w:rFonts w:hint="eastAsia"/>
-          <w:lang w:val="en-US" w:eastAsia="zh-CN"/>
-        </w:rPr>
-        <w:t>还有一点区别：分区是目录，而分桶是文件，粒度稍微小一些。</w:t>
-      </w:r>
-    </w:p>
-    <w:p>
-      <w:pPr>
-        <w:numPr>
-          <w:numId w:val="0"/>
-        </w:numPr>
-        <w:ind w:leftChars="0"/>
-        <w:rPr>
-          <w:rFonts w:hint="eastAsia"/>
-          <w:lang w:val="en-US" w:eastAsia="zh-CN"/>
-        </w:rPr>
-      </w:pPr>
-      <w:r>
-        <w:rPr>
-          <w:rFonts w:hint="eastAsia"/>
-          <w:lang w:val="en-US" w:eastAsia="zh-CN"/>
-        </w:rPr>
-        <w:t>为什么当数据量足够大，分区数很多的时候分桶比分区的效率要高？</w:t>
-      </w:r>
-    </w:p>
-    <w:p>
-      <w:pPr>
-        <w:numPr>
+          <w:rFonts w:hint="eastAsia"/>
+          <w:lang w:val="en-US" w:eastAsia="zh-CN"/>
+        </w:rPr>
+      </w:pPr>
+      <w:r>
+        <w:rPr>
+          <w:rFonts w:hint="eastAsia"/>
+          <w:lang w:val="en-US" w:eastAsia="zh-CN"/>
+        </w:rPr>
+        <w:t>先说一说行式和列式存储：</w:t>
+      </w:r>
+    </w:p>
+    <w:p>
+      <w:pPr>
+        <w:numPr>
+          <w:ilvl w:val="0"/>
+          <w:numId w:val="0"/>
+        </w:numPr>
+        <w:ind w:leftChars="0"/>
+        <w:rPr>
+          <w:rFonts w:hint="eastAsia"/>
+          <w:lang w:val="en-US" w:eastAsia="zh-CN"/>
+        </w:rPr>
+      </w:pPr>
+      <w:r>
+        <w:rPr>
+          <w:rFonts w:hint="eastAsia"/>
+          <w:lang w:val="en-US" w:eastAsia="zh-CN"/>
+        </w:rPr>
+        <w:t>①行式存储</w:t>
+      </w:r>
+    </w:p>
+    <w:p>
+      <w:pPr>
+        <w:numPr>
+          <w:ilvl w:val="0"/>
+          <w:numId w:val="0"/>
+        </w:numPr>
+        <w:ind w:leftChars="0"/>
+        <w:rPr>
+          <w:rFonts w:hint="default"/>
+          <w:lang w:val="en-US" w:eastAsia="zh-CN"/>
+        </w:rPr>
+      </w:pPr>
+      <w:r>
+        <w:rPr>
+          <w:rFonts w:hint="eastAsia"/>
+          <w:lang w:val="en-US" w:eastAsia="zh-CN"/>
+        </w:rPr>
+        <w:t>优点：相关的数据保存一起，符合面向对象，一行一条记录，比较适合insertupdate操作</w:t>
+      </w:r>
+    </w:p>
+    <w:p>
+      <w:pPr>
+        <w:numPr>
+          <w:ilvl w:val="0"/>
+          <w:numId w:val="0"/>
+        </w:numPr>
+        <w:ind w:leftChars="0"/>
+        <w:rPr>
+          <w:rFonts w:hint="eastAsia"/>
+          <w:lang w:val="en-US" w:eastAsia="zh-CN"/>
+        </w:rPr>
+      </w:pPr>
+      <w:r>
+        <w:rPr>
+          <w:rFonts w:hint="eastAsia"/>
+          <w:lang w:val="en-US" w:eastAsia="zh-CN"/>
+        </w:rPr>
+        <w:t>缺点：如果只查询几个列，会把整行数据读取出来，性能低；其次由于列数据不一致导致压缩比不高，空间利用率低</w:t>
+      </w:r>
+    </w:p>
+    <w:p>
+      <w:pPr>
+        <w:numPr>
+          <w:ilvl w:val="0"/>
+          <w:numId w:val="0"/>
+        </w:numPr>
+        <w:ind w:leftChars="0"/>
+        <w:rPr>
+          <w:rFonts w:hint="eastAsia"/>
+          <w:lang w:val="en-US" w:eastAsia="zh-CN"/>
+        </w:rPr>
+      </w:pPr>
+      <w:r>
+        <w:rPr>
+          <w:rFonts w:hint="eastAsia"/>
+          <w:lang w:val="en-US" w:eastAsia="zh-CN"/>
+        </w:rPr>
+        <w:t>②列式存储</w:t>
+      </w:r>
+    </w:p>
+    <w:p>
+      <w:pPr>
+        <w:numPr>
+          <w:ilvl w:val="0"/>
+          <w:numId w:val="0"/>
+        </w:numPr>
+        <w:ind w:leftChars="0"/>
+        <w:rPr>
+          <w:rFonts w:hint="eastAsia"/>
+          <w:lang w:val="en-US" w:eastAsia="zh-CN"/>
+        </w:rPr>
+      </w:pPr>
+      <w:r>
+        <w:rPr>
+          <w:rFonts w:hint="eastAsia"/>
+          <w:lang w:val="en-US" w:eastAsia="zh-CN"/>
+        </w:rPr>
+        <w:t>优点：只查询部分列时不会把整行查询出来，可以跳过不必要的查询；有高效压缩比</w:t>
+      </w:r>
+    </w:p>
+    <w:p>
+      <w:pPr>
+        <w:numPr>
+          <w:ilvl w:val="0"/>
+          <w:numId w:val="0"/>
+        </w:numPr>
+        <w:ind w:leftChars="0"/>
+        <w:rPr>
+          <w:rFonts w:hint="eastAsia"/>
+          <w:lang w:val="en-US" w:eastAsia="zh-CN"/>
+        </w:rPr>
+      </w:pPr>
+      <w:r>
+        <w:rPr>
+          <w:rFonts w:hint="eastAsia"/>
+          <w:lang w:val="en-US" w:eastAsia="zh-CN"/>
+        </w:rPr>
+        <w:t>缺点：insertupdate比较麻烦</w:t>
+      </w:r>
+    </w:p>
+    <w:p>
+      <w:pPr>
+        <w:numPr>
+          <w:ilvl w:val="0"/>
+          <w:numId w:val="0"/>
+        </w:numPr>
+        <w:ind w:leftChars="0"/>
+        <w:rPr>
+          <w:rFonts w:hint="eastAsia"/>
+          <w:lang w:val="en-US" w:eastAsia="zh-CN"/>
+        </w:rPr>
+      </w:pPr>
+      <w:r>
+        <w:rPr>
+          <w:rFonts w:hint="eastAsia"/>
+          <w:lang w:val="en-US" w:eastAsia="zh-CN"/>
+        </w:rPr>
+        <w:t>①Textfile</w:t>
+      </w:r>
+    </w:p>
+    <w:p>
+      <w:pPr>
+        <w:numPr>
+          <w:ilvl w:val="0"/>
+          <w:numId w:val="0"/>
+        </w:numPr>
+        <w:ind w:leftChars="0"/>
+        <w:rPr>
+          <w:rFonts w:hint="eastAsia"/>
+          <w:lang w:val="en-US" w:eastAsia="zh-CN"/>
+        </w:rPr>
+      </w:pPr>
+      <w:r>
+        <w:rPr>
+          <w:rFonts w:hint="eastAsia"/>
+          <w:lang w:val="en-US" w:eastAsia="zh-CN"/>
+        </w:rPr>
+        <w:t>行式存储，不做压缩，磁盘开销大，解析开销大，可以结合gzip、bzip2使用，自动解压，但是hive是不可以进行split切分的，lzo+索引可以解决，但是snappy压缩比低，但是效率高，所以lzo是压缩比高、效率高的结合方式</w:t>
+      </w:r>
+    </w:p>
+    <w:p>
+      <w:pPr>
+        <w:numPr>
+          <w:ilvl w:val="0"/>
+          <w:numId w:val="0"/>
+        </w:numPr>
+        <w:ind w:leftChars="0"/>
+        <w:rPr>
+          <w:rFonts w:hint="eastAsia"/>
+          <w:lang w:val="en-US" w:eastAsia="zh-CN"/>
+        </w:rPr>
+      </w:pPr>
+      <w:r>
+        <w:rPr>
+          <w:rFonts w:hint="eastAsia"/>
+          <w:lang w:val="en-US" w:eastAsia="zh-CN"/>
+        </w:rPr>
+        <w:t>②sequencefile</w:t>
+      </w:r>
+    </w:p>
+    <w:p>
+      <w:pPr>
+        <w:numPr>
+          <w:ilvl w:val="0"/>
+          <w:numId w:val="0"/>
+        </w:numPr>
+        <w:ind w:leftChars="0"/>
+        <w:rPr>
+          <w:rFonts w:hint="eastAsia"/>
+          <w:lang w:val="en-US" w:eastAsia="zh-CN"/>
+        </w:rPr>
+      </w:pPr>
+      <w:r>
+        <w:rPr>
+          <w:rFonts w:hint="eastAsia"/>
+          <w:lang w:val="en-US" w:eastAsia="zh-CN"/>
+        </w:rPr>
+        <w:t>二进制文件，行式存储，kv格式</w:t>
+      </w:r>
+    </w:p>
+    <w:p>
+      <w:pPr>
+        <w:numPr>
+          <w:ilvl w:val="0"/>
+          <w:numId w:val="0"/>
+        </w:numPr>
+        <w:ind w:leftChars="0"/>
+        <w:rPr>
+          <w:rFonts w:hint="eastAsia"/>
+          <w:lang w:val="en-US" w:eastAsia="zh-CN"/>
+        </w:rPr>
+      </w:pPr>
+      <w:r>
+        <w:rPr>
+          <w:rFonts w:hint="eastAsia"/>
+          <w:lang w:val="en-US" w:eastAsia="zh-CN"/>
+        </w:rPr>
+        <w:t>它有一些冗余的信息，所以比textfile大，但是支持压缩哦！</w:t>
+      </w:r>
+    </w:p>
+    <w:p>
+      <w:pPr>
+        <w:numPr>
+          <w:ilvl w:val="0"/>
+          <w:numId w:val="0"/>
+        </w:numPr>
+        <w:ind w:leftChars="0"/>
+        <w:rPr>
+          <w:rFonts w:hint="eastAsia"/>
+          <w:lang w:val="en-US" w:eastAsia="zh-CN"/>
+        </w:rPr>
+      </w:pPr>
+      <w:r>
+        <w:rPr>
+          <w:rFonts w:hint="eastAsia"/>
+          <w:lang w:val="en-US" w:eastAsia="zh-CN"/>
+        </w:rPr>
+        <w:t>③RCFile</w:t>
+      </w:r>
+    </w:p>
+    <w:p>
+      <w:pPr>
+        <w:numPr>
+          <w:ilvl w:val="0"/>
+          <w:numId w:val="0"/>
+        </w:numPr>
+        <w:ind w:leftChars="0"/>
+        <w:rPr>
+          <w:rFonts w:hint="eastAsia"/>
+          <w:lang w:val="en-US" w:eastAsia="zh-CN"/>
+        </w:rPr>
+      </w:pPr>
+      <w:r>
+        <w:rPr>
+          <w:rFonts w:hint="eastAsia"/>
+          <w:lang w:val="en-US" w:eastAsia="zh-CN"/>
+        </w:rPr>
+        <w:t>列式存储，压缩比高，保证同列数据尽可能在一个block中</w:t>
+      </w:r>
+    </w:p>
+    <w:p>
+      <w:pPr>
+        <w:numPr>
+          <w:ilvl w:val="0"/>
+          <w:numId w:val="0"/>
+        </w:numPr>
+        <w:ind w:leftChars="0"/>
+        <w:rPr>
+          <w:rFonts w:hint="eastAsia"/>
+          <w:lang w:val="en-US" w:eastAsia="zh-CN"/>
+        </w:rPr>
+      </w:pPr>
+      <w:r>
+        <w:rPr>
+          <w:rFonts w:hint="eastAsia"/>
+          <w:lang w:val="en-US" w:eastAsia="zh-CN"/>
+        </w:rPr>
+        <w:t>存储结构是元信息+真实数据，真是数据lazy解压，提高效率</w:t>
+      </w:r>
+    </w:p>
+    <w:p>
+      <w:pPr>
+        <w:numPr>
+          <w:ilvl w:val="0"/>
+          <w:numId w:val="0"/>
+        </w:numPr>
+        <w:ind w:leftChars="0"/>
+        <w:rPr>
+          <w:rFonts w:hint="eastAsia"/>
+          <w:lang w:val="en-US" w:eastAsia="zh-CN"/>
+        </w:rPr>
+      </w:pPr>
+      <w:r>
+        <w:rPr>
+          <w:rFonts w:hint="eastAsia"/>
+          <w:lang w:val="en-US" w:eastAsia="zh-CN"/>
+        </w:rPr>
+        <w:t>算法：元数据采用RLE(RunLength Encoding )压缩，真实数据采用gzip算法压缩</w:t>
+      </w:r>
+    </w:p>
+    <w:p>
+      <w:pPr>
+        <w:numPr>
+          <w:ilvl w:val="0"/>
+          <w:numId w:val="0"/>
+        </w:numPr>
+        <w:ind w:leftChars="0"/>
+        <w:rPr>
+          <w:rFonts w:hint="default"/>
+          <w:lang w:val="en-US" w:eastAsia="zh-CN"/>
+        </w:rPr>
+      </w:pPr>
+      <w:r>
+        <w:rPr>
+          <w:rFonts w:hint="eastAsia"/>
+          <w:lang w:val="en-US" w:eastAsia="zh-CN"/>
+        </w:rPr>
+        <w:t>存储格式：以RowGroup为单位，包含（元信息+data）</w:t>
+      </w:r>
+    </w:p>
+    <w:p>
+      <w:pPr>
+        <w:numPr>
+          <w:ilvl w:val="0"/>
+          <w:numId w:val="0"/>
+        </w:numPr>
+        <w:ind w:leftChars="0"/>
+        <w:rPr>
+          <w:rFonts w:hint="eastAsia"/>
+          <w:lang w:val="en-US" w:eastAsia="zh-CN"/>
+        </w:rPr>
+      </w:pPr>
+      <w:r>
+        <w:rPr>
+          <w:rFonts w:hint="eastAsia"/>
+          <w:lang w:val="en-US" w:eastAsia="zh-CN"/>
+        </w:rPr>
+        <w:t>④ORCFile</w:t>
+      </w:r>
+    </w:p>
+    <w:p>
+      <w:pPr>
+        <w:numPr>
+          <w:ilvl w:val="0"/>
+          <w:numId w:val="0"/>
+        </w:numPr>
+        <w:ind w:leftChars="0"/>
+        <w:rPr>
+          <w:rFonts w:hint="eastAsia"/>
+          <w:lang w:val="en-US" w:eastAsia="zh-CN"/>
+        </w:rPr>
+      </w:pPr>
+      <w:r>
+        <w:rPr>
+          <w:rFonts w:hint="eastAsia"/>
+          <w:lang w:val="en-US" w:eastAsia="zh-CN"/>
+        </w:rPr>
+        <w:t>列式存储，是RCFile的优化版本</w:t>
+      </w:r>
+    </w:p>
+    <w:p>
+      <w:pPr>
+        <w:numPr>
+          <w:ilvl w:val="0"/>
+          <w:numId w:val="0"/>
+        </w:numPr>
+        <w:ind w:leftChars="0"/>
+        <w:rPr>
+          <w:rFonts w:hint="eastAsia"/>
+          <w:lang w:val="en-US" w:eastAsia="zh-CN"/>
+        </w:rPr>
+      </w:pPr>
+      <w:r>
+        <w:rPr>
+          <w:rFonts w:hint="eastAsia"/>
+          <w:lang w:val="en-US" w:eastAsia="zh-CN"/>
+        </w:rPr>
+        <w:t>比RCFile多了索引信息，结构是：stripe（包含index+rowdata）</w:t>
+      </w:r>
+    </w:p>
+    <w:p>
+      <w:pPr>
+        <w:numPr>
+          <w:ilvl w:val="0"/>
+          <w:numId w:val="0"/>
+        </w:numPr>
+        <w:ind w:leftChars="0"/>
+        <w:rPr>
+          <w:rFonts w:hint="eastAsia"/>
+          <w:lang w:val="en-US" w:eastAsia="zh-CN"/>
+        </w:rPr>
+      </w:pPr>
+      <w:r>
+        <w:rPr>
+          <w:rFonts w:hint="eastAsia"/>
+          <w:lang w:val="en-US" w:eastAsia="zh-CN"/>
+        </w:rPr>
+        <w:t>注意：有一个优化的点：hive默认不适用ORC索引，需要打开hive.optimize.index.filter= true</w:t>
+      </w:r>
+    </w:p>
+    <w:p>
+      <w:pPr>
+        <w:numPr>
+          <w:ilvl w:val="0"/>
+          <w:numId w:val="0"/>
+        </w:numPr>
+        <w:ind w:leftChars="0"/>
+        <w:rPr>
+          <w:rFonts w:hint="default"/>
+          <w:lang w:val="en-US" w:eastAsia="zh-CN"/>
+        </w:rPr>
+      </w:pPr>
+      <w:r>
+        <w:rPr>
+          <w:rFonts w:hint="eastAsia"/>
+          <w:lang w:val="en-US" w:eastAsia="zh-CN"/>
+        </w:rPr>
+        <w:t>算法：基于数据类型的压缩，integer采用RLE，字符采用字典压缩算法</w:t>
+      </w:r>
+    </w:p>
+    <w:p>
+      <w:pPr>
+        <w:numPr>
+          <w:ilvl w:val="0"/>
+          <w:numId w:val="0"/>
+        </w:numPr>
+        <w:ind w:leftChars="0"/>
+        <w:rPr>
+          <w:rFonts w:hint="eastAsia"/>
+          <w:lang w:val="en-US" w:eastAsia="zh-CN"/>
+        </w:rPr>
+      </w:pPr>
+      <w:r>
+        <w:rPr>
+          <w:rFonts w:hint="eastAsia"/>
+          <w:lang w:val="en-US" w:eastAsia="zh-CN"/>
+        </w:rPr>
+        <w:t>⑤parquet</w:t>
+      </w:r>
+    </w:p>
+    <w:p>
+      <w:pPr>
+        <w:numPr>
+          <w:ilvl w:val="0"/>
+          <w:numId w:val="0"/>
+        </w:numPr>
+        <w:ind w:leftChars="0"/>
+        <w:rPr>
+          <w:rFonts w:hint="eastAsia"/>
+          <w:lang w:val="en-US" w:eastAsia="zh-CN"/>
+        </w:rPr>
+      </w:pPr>
+      <w:r>
+        <w:rPr>
+          <w:rFonts w:hint="eastAsia"/>
+          <w:lang w:val="en-US" w:eastAsia="zh-CN"/>
+        </w:rPr>
+        <w:t>列式存储，也有rowgroup</w:t>
+      </w:r>
+    </w:p>
+    <w:p>
+      <w:pPr>
+        <w:numPr>
+          <w:ilvl w:val="0"/>
+          <w:numId w:val="0"/>
+        </w:numPr>
+        <w:ind w:leftChars="0"/>
+        <w:rPr>
+          <w:rFonts w:hint="default"/>
+          <w:lang w:val="en-US" w:eastAsia="zh-CN"/>
+        </w:rPr>
+      </w:pPr>
+      <w:r>
+        <w:rPr>
+          <w:rFonts w:hint="eastAsia"/>
+          <w:lang w:val="en-US" w:eastAsia="zh-CN"/>
+        </w:rPr>
+        <w:t>性能介于ORC和RC之间</w:t>
+      </w:r>
+    </w:p>
+    <w:p>
+      <w:pPr>
+        <w:numPr>
+          <w:ilvl w:val="0"/>
+          <w:numId w:val="0"/>
+        </w:numPr>
+        <w:ind w:leftChars="0"/>
+        <w:rPr>
+          <w:rFonts w:hint="eastAsia"/>
+          <w:lang w:val="en-US" w:eastAsia="zh-CN"/>
+        </w:rPr>
+      </w:pPr>
+      <w:r>
+        <w:rPr>
+          <w:rFonts w:hint="eastAsia"/>
+          <w:lang w:val="en-US" w:eastAsia="zh-CN"/>
+        </w:rPr>
+        <w:t>⑥avro</w:t>
+      </w:r>
+    </w:p>
+    <w:p>
+      <w:pPr>
+        <w:numPr>
+          <w:ilvl w:val="0"/>
+          <w:numId w:val="0"/>
+        </w:numPr>
+        <w:ind w:leftChars="0"/>
+        <w:rPr>
+          <w:rFonts w:hint="default"/>
+          <w:lang w:val="en-US" w:eastAsia="zh-CN"/>
+        </w:rPr>
+      </w:pPr>
+      <w:r>
+        <w:rPr>
+          <w:rFonts w:hint="eastAsia"/>
+          <w:lang w:val="en-US" w:eastAsia="zh-CN"/>
+        </w:rPr>
+        <w:t>二进制文件，主要为了解决跨语言的问题</w:t>
+      </w:r>
+    </w:p>
+    <w:p>
+      <w:pPr>
+        <w:numPr>
+          <w:ilvl w:val="0"/>
           <w:numId w:val="0"/>
         </w:numPr>
         <w:pBdr>
@@ -4284,12 +4703,13 @@
           <w:rFonts w:hint="eastAsia"/>
           <w:lang w:val="en-US" w:eastAsia="zh-CN"/>
         </w:rPr>
-        <w:t>还没有一个很好的解释，暂且认为分桶的粒度更细，数据定位更好，而且还可以进行分区+分桶。</w:t>
-      </w:r>
-    </w:p>
-    <w:p>
-      <w:pPr>
-        <w:numPr>
+        <w:t>下面就介绍一下RLE和字典压缩吧，因为用的比较多：</w:t>
+      </w:r>
+    </w:p>
+    <w:p>
+      <w:pPr>
+        <w:numPr>
+          <w:ilvl w:val="0"/>
           <w:numId w:val="0"/>
         </w:numPr>
         <w:pBdr>
@@ -4306,12 +4726,13 @@
           <w:rFonts w:hint="eastAsia"/>
           <w:lang w:val="en-US" w:eastAsia="zh-CN"/>
         </w:rPr>
-        <w:t>既然提到了分区表，那么请问你知道动态分区和静态分区吗，他们什么联系和区别？</w:t>
-      </w:r>
-    </w:p>
-    <w:p>
-      <w:pPr>
-        <w:numPr>
+        <w:t>①RLE：行程长度压缩算法</w:t>
+      </w:r>
+    </w:p>
+    <w:p>
+      <w:pPr>
+        <w:numPr>
+          <w:ilvl w:val="0"/>
           <w:numId w:val="0"/>
         </w:numPr>
         <w:pBdr>
@@ -4328,12 +4749,13 @@
           <w:rFonts w:hint="eastAsia"/>
           <w:lang w:val="en-US" w:eastAsia="zh-CN"/>
         </w:rPr>
-        <w:t>①静态分区指的是，当load数据的时候需要指定所有分区值，如load data local inpath '/root/csdn01.txt' into table source_table_01 partition (event_date = '2019-02-17');需要指定分区值</w:t>
-      </w:r>
-    </w:p>
-    <w:p>
-      <w:pPr>
-        <w:numPr>
+        <w:t>以block块为基本单元来判断重复以及重读次数，为了提高压缩效率，block块一般取1Byte</w:t>
+      </w:r>
+    </w:p>
+    <w:p>
+      <w:pPr>
+        <w:numPr>
+          <w:ilvl w:val="0"/>
           <w:numId w:val="0"/>
         </w:numPr>
         <w:pBdr>
@@ -4350,7 +4772,7 @@
           <w:rFonts w:hint="eastAsia"/>
           <w:lang w:val="en-US" w:eastAsia="zh-CN"/>
         </w:rPr>
-        <w:t>②动态分区指的是不需要指定分区字段值，查询结果自动分区，但是条件是动态分区的字段需要在select后的最后面，同时也跟设置有关hive.exec.dynamic.partition.mode=strict/nonstrict：</w:t>
+        <w:t>两种处理方式：当连续的block是重复的block时，采用[2]block1[1]block方式来压缩，如果没有连续的block，一种方式放弃压缩，另一种则是采用第一种处理方式，只不过重复次数全是[1]</w:t>
       </w:r>
     </w:p>
     <w:p>
@@ -4364,37 +4786,16 @@
         </w:pBdr>
         <w:ind w:leftChars="0"/>
         <w:rPr>
-          <w:rFonts w:hint="default"/>
-          <w:lang w:val="en-US" w:eastAsia="zh-CN"/>
-        </w:rPr>
-      </w:pPr>
-      <w:r>
-        <w:rPr>
-          <w:rFonts w:hint="eastAsia"/>
-          <w:lang w:val="en-US" w:eastAsia="zh-CN"/>
-        </w:rPr>
-        <w:t>如果是strict，意思是虽然支持动态分区，但是必须要指定一个分区字段值，而且是第一位的如</w:t>
-      </w:r>
-      <w:r>
-        <w:rPr>
-          <w:rFonts w:hint="default"/>
-          <w:lang w:val="en-US" w:eastAsia="zh-CN"/>
-        </w:rPr>
-        <w:t>insert overwrite table target_table_01 partition (event_date</w:t>
-      </w:r>
-      <w:r>
-        <w:rPr>
-          <w:rFonts w:hint="eastAsia"/>
-          <w:lang w:val="en-US" w:eastAsia="zh-CN"/>
-        </w:rPr>
-        <w:t>='2019-02-17'</w:t>
-      </w:r>
-      <w:r>
-        <w:rPr>
-          <w:rFonts w:hint="default"/>
-          <w:lang w:val="en-US" w:eastAsia="zh-CN"/>
-        </w:rPr>
-        <w:t>,period)</w:t>
+          <w:rFonts w:hint="eastAsia"/>
+          <w:lang w:val="en-US" w:eastAsia="zh-CN"/>
+        </w:rPr>
+      </w:pPr>
+      <w:r>
+        <w:rPr>
+          <w:rFonts w:hint="eastAsia"/>
+          <w:lang w:val="en-US" w:eastAsia="zh-CN"/>
+        </w:rPr>
+        <w:t>②DE字典压缩</w:t>
       </w:r>
     </w:p>
     <w:p>
@@ -4414,15 +4815,16 @@
       </w:pPr>
       <w:r>
         <w:rPr>
-          <w:rFonts w:hint="default"/>
-          <w:lang w:val="en-US" w:eastAsia="zh-CN"/>
-        </w:rPr>
-        <w:t>select s.id as target_id,s.name as target_name,'day' as periodfrom source_table_01 s;</w:t>
-      </w:r>
-    </w:p>
-    <w:p>
-      <w:pPr>
-        <w:numPr>
+          <w:rFonts w:hint="eastAsia"/>
+          <w:lang w:val="en-US" w:eastAsia="zh-CN"/>
+        </w:rPr>
+        <w:t>之前遇到过，说白了就是让程序观察当前看到的数据是否和之前的有重复</w:t>
+      </w:r>
+    </w:p>
+    <w:p>
+      <w:pPr>
+        <w:numPr>
+          <w:ilvl w:val="0"/>
           <w:numId w:val="0"/>
         </w:numPr>
         <w:pBdr>
@@ -4439,12 +4841,13 @@
           <w:rFonts w:hint="eastAsia"/>
           <w:lang w:val="en-US" w:eastAsia="zh-CN"/>
         </w:rPr>
-        <w:t>如果是nonstrict的话就没有任何限制如</w:t>
-      </w:r>
-    </w:p>
-    <w:p>
-      <w:pPr>
-        <w:numPr>
+        <w:t>第一：LZ77，采用滑动窗口的方式避免字典过大，如果发现有重复的，那就记录(距离,几次重复)，这个过程需要字典+带搜索缓冲（最长匹配），输出是（回溯几位，长度）+新字符</w:t>
+      </w:r>
+    </w:p>
+    <w:p>
+      <w:pPr>
+        <w:numPr>
+          <w:ilvl w:val="0"/>
           <w:numId w:val="0"/>
         </w:numPr>
         <w:pBdr>
@@ -4452,21 +4855,22 @@
         </w:pBdr>
         <w:ind w:leftChars="0"/>
         <w:rPr>
-          <w:rFonts w:hint="default"/>
-          <w:lang w:val="en-US" w:eastAsia="zh-CN"/>
-        </w:rPr>
-      </w:pPr>
-      <w:r>
-        <w:rPr>
-          <w:rFonts w:hint="default"/>
-          <w:lang w:val="en-US" w:eastAsia="zh-CN"/>
-        </w:rPr>
-        <w:t>insert overwrite table target_table_01 partition (event_date,period)</w:t>
-      </w:r>
-    </w:p>
-    <w:p>
-      <w:pPr>
-        <w:numPr>
+          <w:rFonts w:hint="eastAsia"/>
+          <w:lang w:val="en-US" w:eastAsia="zh-CN"/>
+        </w:rPr>
+      </w:pPr>
+      <w:r>
+        <w:rPr>
+          <w:rFonts w:hint="eastAsia"/>
+          <w:lang w:val="en-US" w:eastAsia="zh-CN"/>
+        </w:rPr>
+        <w:t>第二：LZ78，与LZ77相比，LZ78最大优点是在每个编码步骤中减少了比较的数目，输出是（出现重复的标记，新字符）</w:t>
+      </w:r>
+    </w:p>
+    <w:p>
+      <w:pPr>
+        <w:numPr>
+          <w:ilvl w:val="0"/>
           <w:numId w:val="0"/>
         </w:numPr>
         <w:pBdr>
@@ -4474,21 +4878,22 @@
         </w:pBdr>
         <w:ind w:leftChars="0"/>
         <w:rPr>
-          <w:rFonts w:hint="default"/>
-          <w:lang w:val="en-US" w:eastAsia="zh-CN"/>
-        </w:rPr>
-      </w:pPr>
-      <w:r>
-        <w:rPr>
-          <w:rFonts w:hint="default"/>
-          <w:lang w:val="en-US" w:eastAsia="zh-CN"/>
-        </w:rPr>
-        <w:t>select s.id as target_id,s.name as target_name,s.event_date as event_date,'day' as periodfrom source_table_01 s;</w:t>
-      </w:r>
-    </w:p>
-    <w:p>
-      <w:pPr>
-        <w:numPr>
+          <w:rFonts w:hint="eastAsia"/>
+          <w:lang w:val="en-US" w:eastAsia="zh-CN"/>
+        </w:rPr>
+      </w:pPr>
+      <w:r>
+        <w:rPr>
+          <w:rFonts w:hint="eastAsia"/>
+          <w:lang w:val="en-US" w:eastAsia="zh-CN"/>
+        </w:rPr>
+        <w:t>第三：LZW，比LZ78的优势在于，它预先把所有可能出现的重复情况全部列入字典，然后只需要在字符那里标记在字典中的索引顺序即可。</w:t>
+      </w:r>
+    </w:p>
+    <w:p>
+      <w:pPr>
+        <w:numPr>
+          <w:ilvl w:val="0"/>
           <w:numId w:val="0"/>
         </w:numPr>
         <w:pBdr>
@@ -4505,12 +4910,128 @@
           <w:rFonts w:hint="eastAsia"/>
           <w:lang w:val="en-US" w:eastAsia="zh-CN"/>
         </w:rPr>
-        <w:t>再问一个问题？msck命令用来干嘛的？</w:t>
-      </w:r>
-    </w:p>
-    <w:p>
-      <w:pPr>
-        <w:numPr>
+        <w:t>第四：huffman编码：它跟LZW的思想一模一样，就是把所有可能先列出来，然后只用编号来标记，但是区别再于LZW不需要把编码写入文件中</w:t>
+      </w:r>
+      <w:bookmarkStart w:id="0" w:name="_GoBack"/>
+      <w:bookmarkEnd w:id="0"/>
+    </w:p>
+    <w:p>
+      <w:pPr>
+        <w:numPr>
+          <w:ilvl w:val="0"/>
+          <w:numId w:val="0"/>
+        </w:numPr>
+        <w:ind w:leftChars="0"/>
+        <w:rPr>
+          <w:rFonts w:hint="default"/>
+          <w:lang w:val="en-US" w:eastAsia="zh-CN"/>
+        </w:rPr>
+      </w:pPr>
+    </w:p>
+    <w:p>
+      <w:pPr>
+        <w:numPr>
+          <w:ilvl w:val="0"/>
+          <w:numId w:val="1"/>
+        </w:numPr>
+        <w:ind w:left="0" w:leftChars="0" w:firstLine="0" w:firstLineChars="0"/>
+        <w:rPr>
+          <w:rFonts w:hint="eastAsia"/>
+          <w:lang w:val="en-US" w:eastAsia="zh-CN"/>
+        </w:rPr>
+      </w:pPr>
+      <w:r>
+        <w:rPr>
+          <w:rFonts w:hint="eastAsia"/>
+          <w:lang w:val="en-US" w:eastAsia="zh-CN"/>
+        </w:rPr>
+        <w:t>hive分桶是怎么回事，和分区有什么不一样，为什么数据量大时分桶比分区查询效率高？</w:t>
+      </w:r>
+    </w:p>
+    <w:p>
+      <w:pPr>
+        <w:numPr>
+          <w:ilvl w:val="0"/>
+          <w:numId w:val="0"/>
+        </w:numPr>
+        <w:ind w:leftChars="0"/>
+        <w:rPr>
+          <w:rFonts w:hint="eastAsia"/>
+          <w:lang w:val="en-US" w:eastAsia="zh-CN"/>
+        </w:rPr>
+      </w:pPr>
+      <w:r>
+        <w:rPr>
+          <w:rFonts w:hint="eastAsia"/>
+          <w:lang w:val="en-US" w:eastAsia="zh-CN"/>
+        </w:rPr>
+        <w:t>分区：是根据列值的不通进行分区，在hdfs上以不同目录的形式展示出来，目的是提高查询命中性能。</w:t>
+      </w:r>
+    </w:p>
+    <w:p>
+      <w:pPr>
+        <w:numPr>
+          <w:ilvl w:val="0"/>
+          <w:numId w:val="0"/>
+        </w:numPr>
+        <w:ind w:leftChars="0"/>
+        <w:rPr>
+          <w:rFonts w:hint="eastAsia"/>
+          <w:lang w:val="en-US" w:eastAsia="zh-CN"/>
+        </w:rPr>
+      </w:pPr>
+      <w:r>
+        <w:rPr>
+          <w:rFonts w:hint="eastAsia"/>
+          <w:lang w:val="en-US" w:eastAsia="zh-CN"/>
+        </w:rPr>
+        <w:t>分桶：是通过对列值的哈希计算来实现的。所以分桶是固定的桶数。</w:t>
+      </w:r>
+    </w:p>
+    <w:p>
+      <w:pPr>
+        <w:numPr>
+          <w:ilvl w:val="0"/>
+          <w:numId w:val="0"/>
+        </w:numPr>
+        <w:ind w:leftChars="0"/>
+        <w:rPr>
+          <w:rFonts w:hint="eastAsia"/>
+          <w:lang w:val="en-US" w:eastAsia="zh-CN"/>
+        </w:rPr>
+      </w:pPr>
+      <w:r>
+        <w:rPr>
+          <w:rFonts w:hint="eastAsia"/>
+          <w:lang w:val="en-US" w:eastAsia="zh-CN"/>
+        </w:rPr>
+        <w:t>还有一点区别：分区是目录，而分桶是文件，粒度稍微小一些。</w:t>
+      </w:r>
+    </w:p>
+    <w:p>
+      <w:pPr>
+        <w:numPr>
+          <w:ilvl w:val="0"/>
+          <w:numId w:val="0"/>
+        </w:numPr>
+        <w:ind w:leftChars="0"/>
+        <w:rPr>
+          <w:rFonts w:hint="eastAsia"/>
+          <w:lang w:val="en-US" w:eastAsia="zh-CN"/>
+        </w:rPr>
+      </w:pPr>
+      <w:r>
+        <w:rPr>
+          <w:rFonts w:hint="eastAsia"/>
+          <w:lang w:val="en-US" w:eastAsia="zh-CN"/>
+        </w:rPr>
+        <w:t>为什么当数据量足够大，分区数很多的时候分桶比分区的效率要高？</w:t>
+      </w:r>
+    </w:p>
+    <w:p>
+      <w:pPr>
+        <w:numPr>
+          <w:ilvl w:val="0"/>
           <w:numId w:val="0"/>
         </w:numPr>
         <w:pBdr>
@@ -4518,129 +5039,22 @@
         </w:pBdr>
         <w:ind w:leftChars="0"/>
         <w:rPr>
-          <w:rFonts w:hint="default"/>
-          <w:lang w:val="en-US" w:eastAsia="zh-CN"/>
-        </w:rPr>
-      </w:pPr>
-      <w:r>
-        <w:rPr>
-          <w:rFonts w:hint="eastAsia"/>
-          <w:lang w:val="en-US" w:eastAsia="zh-CN"/>
-        </w:rPr>
-        <w:t>修复hive分区结构的，比如手动创建hive的分区目录之后hive中show partitions并没有该分区，此时需要执行msck rpair table ...;</w:t>
-      </w:r>
-    </w:p>
-    <w:p>
-      <w:pPr>
-        <w:numPr>
-          <w:numId w:val="0"/>
-        </w:numPr>
-        <w:ind w:leftChars="0"/>
-        <w:rPr>
-          <w:rFonts w:hint="default"/>
-          <w:lang w:val="en-US" w:eastAsia="zh-CN"/>
-        </w:rPr>
-      </w:pPr>
-    </w:p>
-    <w:p>
-      <w:pPr>
-        <w:numPr>
-          <w:ilvl w:val="0"/>
-          <w:numId w:val="1"/>
-        </w:numPr>
-        <w:ind w:left="0" w:leftChars="0" w:firstLine="0" w:firstLineChars="0"/>
-        <w:rPr>
-          <w:rFonts w:hint="eastAsia"/>
-          <w:lang w:val="en-US" w:eastAsia="zh-CN"/>
-        </w:rPr>
-      </w:pPr>
-      <w:r>
-        <w:rPr>
-          <w:rFonts w:hint="eastAsia"/>
-          <w:lang w:val="en-US" w:eastAsia="zh-CN"/>
-        </w:rPr>
-        <w:t>hive支持的数据类型？</w:t>
-      </w:r>
-    </w:p>
-    <w:p>
-      <w:pPr>
-        <w:numPr>
-          <w:numId w:val="0"/>
-        </w:numPr>
-        <w:ind w:leftChars="0"/>
-        <w:rPr>
-          <w:rFonts w:hint="eastAsia"/>
-          <w:lang w:val="en-US" w:eastAsia="zh-CN"/>
-        </w:rPr>
-      </w:pPr>
-      <w:r>
-        <w:rPr>
-          <w:rFonts w:hint="eastAsia"/>
-          <w:lang w:val="en-US" w:eastAsia="zh-CN"/>
-        </w:rPr>
-        <w:t>①数字类型</w:t>
-      </w:r>
-    </w:p>
-    <w:p>
-      <w:pPr>
-        <w:numPr>
-          <w:numId w:val="0"/>
-        </w:numPr>
-        <w:ind w:leftChars="0"/>
-        <w:rPr>
-          <w:rFonts w:hint="eastAsia"/>
-          <w:lang w:val="en-US" w:eastAsia="zh-CN"/>
-        </w:rPr>
-      </w:pPr>
-      <w:r>
-        <w:rPr>
-          <w:rFonts w:hint="eastAsia"/>
-          <w:lang w:val="en-US" w:eastAsia="zh-CN"/>
-        </w:rPr>
-        <w:t>②日期时间类型</w:t>
-      </w:r>
-    </w:p>
-    <w:p>
-      <w:pPr>
-        <w:numPr>
-          <w:numId w:val="0"/>
-        </w:numPr>
-        <w:ind w:leftChars="0"/>
-        <w:rPr>
-          <w:rFonts w:hint="eastAsia"/>
-          <w:lang w:val="en-US" w:eastAsia="zh-CN"/>
-        </w:rPr>
-      </w:pPr>
-      <w:r>
-        <w:rPr>
-          <w:rFonts w:hint="eastAsia"/>
-          <w:lang w:val="en-US" w:eastAsia="zh-CN"/>
-        </w:rPr>
-        <w:t>③字符串</w:t>
-      </w:r>
-    </w:p>
-    <w:p>
-      <w:pPr>
-        <w:numPr>
-          <w:numId w:val="0"/>
-        </w:numPr>
-        <w:ind w:leftChars="0"/>
-        <w:rPr>
-          <w:rFonts w:hint="eastAsia"/>
-          <w:lang w:val="en-US" w:eastAsia="zh-CN"/>
-        </w:rPr>
-      </w:pPr>
-      <w:r>
-        <w:rPr>
-          <w:rFonts w:hint="eastAsia"/>
-          <w:lang w:val="en-US" w:eastAsia="zh-CN"/>
-        </w:rPr>
-        <w:t>④混杂类型boolean binary</w:t>
-      </w:r>
-    </w:p>
-    <w:p>
-      <w:pPr>
-        <w:numPr>
+          <w:rFonts w:hint="eastAsia"/>
+          <w:lang w:val="en-US" w:eastAsia="zh-CN"/>
+        </w:rPr>
+      </w:pPr>
+      <w:r>
+        <w:rPr>
+          <w:rFonts w:hint="eastAsia"/>
+          <w:lang w:val="en-US" w:eastAsia="zh-CN"/>
+        </w:rPr>
+        <w:t>还没有一个很好的解释，暂且认为分桶的粒度更细，数据定位更好，而且还可以进行分区+分桶。</w:t>
+      </w:r>
+    </w:p>
+    <w:p>
+      <w:pPr>
+        <w:numPr>
+          <w:ilvl w:val="0"/>
           <w:numId w:val="0"/>
         </w:numPr>
         <w:pBdr>
@@ -4657,141 +5071,13 @@
           <w:rFonts w:hint="eastAsia"/>
           <w:lang w:val="en-US" w:eastAsia="zh-CN"/>
         </w:rPr>
-        <w:t>⑤复合类型array、map、struct</w:t>
-      </w:r>
-    </w:p>
-    <w:p>
-      <w:pPr>
-        <w:numPr>
-          <w:numId w:val="0"/>
-        </w:numPr>
-        <w:ind w:leftChars="0"/>
-        <w:rPr>
-          <w:rFonts w:hint="default"/>
-          <w:lang w:val="en-US" w:eastAsia="zh-CN"/>
-        </w:rPr>
-      </w:pPr>
-    </w:p>
-    <w:p>
-      <w:pPr>
-        <w:numPr>
-          <w:ilvl w:val="0"/>
-          <w:numId w:val="1"/>
-        </w:numPr>
-        <w:ind w:left="0" w:leftChars="0" w:firstLine="0" w:firstLineChars="0"/>
-        <w:rPr>
-          <w:rFonts w:hint="eastAsia"/>
-          <w:lang w:val="en-US" w:eastAsia="zh-CN"/>
-        </w:rPr>
-      </w:pPr>
-      <w:r>
-        <w:rPr>
-          <w:rFonts w:hint="eastAsia"/>
-          <w:lang w:val="en-US" w:eastAsia="zh-CN"/>
-        </w:rPr>
-        <w:t>mapreduce三次排序都出现在哪里，原理是什么？</w:t>
-      </w:r>
-    </w:p>
-    <w:p>
-      <w:pPr>
-        <w:numPr>
-          <w:numId w:val="0"/>
-        </w:numPr>
-        <w:ind w:leftChars="0"/>
-        <w:rPr>
-          <w:rFonts w:hint="default"/>
-          <w:lang w:val="en-US" w:eastAsia="zh-CN"/>
-        </w:rPr>
-      </w:pPr>
-      <w:r>
-        <w:rPr>
-          <w:rFonts w:hint="default"/>
-          <w:lang w:val="en-US" w:eastAsia="zh-CN"/>
-        </w:rPr>
-        <w:t>在Map任务和Reduce任务的过程中，一共发生了3次排序</w:t>
-      </w:r>
-    </w:p>
-    <w:p>
-      <w:pPr>
-        <w:numPr>
-          <w:numId w:val="0"/>
-        </w:numPr>
-        <w:ind w:leftChars="0"/>
-        <w:rPr>
-          <w:rFonts w:hint="default"/>
-          <w:lang w:val="en-US" w:eastAsia="zh-CN"/>
-        </w:rPr>
-      </w:pPr>
-      <w:r>
-        <w:rPr>
-          <w:rFonts w:hint="eastAsia"/>
-          <w:lang w:val="en-US" w:eastAsia="zh-CN"/>
-        </w:rPr>
-        <w:t>①</w:t>
-      </w:r>
-      <w:r>
-        <w:rPr>
-          <w:rFonts w:hint="default"/>
-          <w:lang w:val="en-US" w:eastAsia="zh-CN"/>
-        </w:rPr>
-        <w:t>当map函数产生输出时，会首先写入内存的环形缓冲区，当达到设定的阀值，在刷写磁盘之前，后台线程会将缓冲区的数据划分成相应的分区。在每个分区中，后台线程按键进行内排序</w:t>
-      </w:r>
-    </w:p>
-    <w:p>
-      <w:pPr>
-        <w:numPr>
-          <w:numId w:val="0"/>
-        </w:numPr>
-        <w:ind w:leftChars="0"/>
-        <w:rPr>
-          <w:rFonts w:hint="default"/>
-          <w:lang w:val="en-US" w:eastAsia="zh-CN"/>
-        </w:rPr>
-      </w:pPr>
-      <w:r>
-        <w:rPr>
-          <w:rFonts w:hint="eastAsia"/>
-          <w:lang w:val="en-US" w:eastAsia="zh-CN"/>
-        </w:rPr>
-        <w:t>②</w:t>
-      </w:r>
-      <w:r>
-        <w:rPr>
-          <w:rFonts w:hint="default"/>
-          <w:lang w:val="en-US" w:eastAsia="zh-CN"/>
-        </w:rPr>
-        <w:t>在Map任务完成之前，磁盘上存在多个已经分好区，并排好序的，大小和缓冲区一样的溢写文件，这时溢写文件将被合并成一个已分区且已排序的输出文件。由于溢写文件已经经过第一次排序，所有合并文件只需要再做一次排序即可使输出文件整体有序。</w:t>
-      </w:r>
-    </w:p>
-    <w:p>
-      <w:pPr>
-        <w:numPr>
-          <w:numId w:val="0"/>
-        </w:numPr>
-        <w:ind w:leftChars="0"/>
-        <w:rPr>
-          <w:rFonts w:hint="default"/>
-          <w:lang w:val="en-US" w:eastAsia="zh-CN"/>
-        </w:rPr>
-      </w:pPr>
-      <w:r>
-        <w:rPr>
-          <w:rFonts w:hint="eastAsia"/>
-          <w:lang w:val="en-US" w:eastAsia="zh-CN"/>
-        </w:rPr>
-        <w:t>③</w:t>
-      </w:r>
-      <w:r>
-        <w:rPr>
-          <w:rFonts w:hint="default"/>
-          <w:lang w:val="en-US" w:eastAsia="zh-CN"/>
-        </w:rPr>
-        <w:t>在reduce阶段，需要将多个Map任务的输出文件copy到ReduceTask中后合并，由于经过第二次排序，所以合并文件时只需再做一次排序即可使输出文件整体有序</w:t>
-      </w:r>
-    </w:p>
-    <w:p>
-      <w:pPr>
-        <w:numPr>
+        <w:t>既然提到了分区表，那么请问你知道动态分区和静态分区吗，他们什么联系和区别？</w:t>
+      </w:r>
+    </w:p>
+    <w:p>
+      <w:pPr>
+        <w:numPr>
+          <w:ilvl w:val="0"/>
           <w:numId w:val="0"/>
         </w:numPr>
         <w:pBdr>
@@ -4799,6 +5085,504 @@
         </w:pBdr>
         <w:ind w:leftChars="0"/>
         <w:rPr>
+          <w:rFonts w:hint="eastAsia"/>
+          <w:lang w:val="en-US" w:eastAsia="zh-CN"/>
+        </w:rPr>
+      </w:pPr>
+      <w:r>
+        <w:rPr>
+          <w:rFonts w:hint="eastAsia"/>
+          <w:lang w:val="en-US" w:eastAsia="zh-CN"/>
+        </w:rPr>
+        <w:t>①静态分区指的是，当load数据的时候需要指定所有分区值，如load data local inpath '/root/csdn01.txt' into table source_table_01 partition (event_date = '2019-02-17');需要指定分区值</w:t>
+      </w:r>
+    </w:p>
+    <w:p>
+      <w:pPr>
+        <w:numPr>
+          <w:ilvl w:val="0"/>
+          <w:numId w:val="0"/>
+        </w:numPr>
+        <w:pBdr>
+          <w:bottom w:val="double" w:color="auto" w:sz="4" w:space="0"/>
+        </w:pBdr>
+        <w:ind w:leftChars="0"/>
+        <w:rPr>
+          <w:rFonts w:hint="eastAsia"/>
+          <w:lang w:val="en-US" w:eastAsia="zh-CN"/>
+        </w:rPr>
+      </w:pPr>
+      <w:r>
+        <w:rPr>
+          <w:rFonts w:hint="eastAsia"/>
+          <w:lang w:val="en-US" w:eastAsia="zh-CN"/>
+        </w:rPr>
+        <w:t>②动态分区指的是不需要指定分区字段值，查询结果自动分区，但是条件是动态分区的字段需要在select后的最后面，同时也跟设置有关hive.exec.dynamic.partition.mode=strict/nonstrict：</w:t>
+      </w:r>
+    </w:p>
+    <w:p>
+      <w:pPr>
+        <w:numPr>
+          <w:ilvl w:val="0"/>
+          <w:numId w:val="0"/>
+        </w:numPr>
+        <w:pBdr>
+          <w:bottom w:val="double" w:color="auto" w:sz="4" w:space="0"/>
+        </w:pBdr>
+        <w:ind w:leftChars="0"/>
+        <w:rPr>
+          <w:rFonts w:hint="default"/>
+          <w:lang w:val="en-US" w:eastAsia="zh-CN"/>
+        </w:rPr>
+      </w:pPr>
+      <w:r>
+        <w:rPr>
+          <w:rFonts w:hint="eastAsia"/>
+          <w:lang w:val="en-US" w:eastAsia="zh-CN"/>
+        </w:rPr>
+        <w:t>如果是strict，意思是虽然支持动态分区，但是必须要指定一个分区字段值，而且是第一位的如</w:t>
+      </w:r>
+      <w:r>
+        <w:rPr>
+          <w:rFonts w:hint="default"/>
+          <w:lang w:val="en-US" w:eastAsia="zh-CN"/>
+        </w:rPr>
+        <w:t>insert overwrite table target_table_01 partition (event_date</w:t>
+      </w:r>
+      <w:r>
+        <w:rPr>
+          <w:rFonts w:hint="eastAsia"/>
+          <w:lang w:val="en-US" w:eastAsia="zh-CN"/>
+        </w:rPr>
+        <w:t>='2019-02-17'</w:t>
+      </w:r>
+      <w:r>
+        <w:rPr>
+          <w:rFonts w:hint="default"/>
+          <w:lang w:val="en-US" w:eastAsia="zh-CN"/>
+        </w:rPr>
+        <w:t>,period)</w:t>
+      </w:r>
+    </w:p>
+    <w:p>
+      <w:pPr>
+        <w:numPr>
+          <w:ilvl w:val="0"/>
+          <w:numId w:val="0"/>
+        </w:numPr>
+        <w:pBdr>
+          <w:bottom w:val="double" w:color="auto" w:sz="4" w:space="0"/>
+        </w:pBdr>
+        <w:ind w:leftChars="0"/>
+        <w:rPr>
+          <w:rFonts w:hint="eastAsia"/>
+          <w:lang w:val="en-US" w:eastAsia="zh-CN"/>
+        </w:rPr>
+      </w:pPr>
+      <w:r>
+        <w:rPr>
+          <w:rFonts w:hint="default"/>
+          <w:lang w:val="en-US" w:eastAsia="zh-CN"/>
+        </w:rPr>
+        <w:t>select s.id as target_id,s.name as target_name,'day' as periodfrom source_table_01 s;</w:t>
+      </w:r>
+    </w:p>
+    <w:p>
+      <w:pPr>
+        <w:numPr>
+          <w:ilvl w:val="0"/>
+          <w:numId w:val="0"/>
+        </w:numPr>
+        <w:pBdr>
+          <w:bottom w:val="double" w:color="auto" w:sz="4" w:space="0"/>
+        </w:pBdr>
+        <w:ind w:leftChars="0"/>
+        <w:rPr>
+          <w:rFonts w:hint="default"/>
+          <w:lang w:val="en-US" w:eastAsia="zh-CN"/>
+        </w:rPr>
+      </w:pPr>
+      <w:r>
+        <w:rPr>
+          <w:rFonts w:hint="eastAsia"/>
+          <w:lang w:val="en-US" w:eastAsia="zh-CN"/>
+        </w:rPr>
+        <w:t>如果是nonstrict的话就没有任何限制如</w:t>
+      </w:r>
+    </w:p>
+    <w:p>
+      <w:pPr>
+        <w:numPr>
+          <w:ilvl w:val="0"/>
+          <w:numId w:val="0"/>
+        </w:numPr>
+        <w:pBdr>
+          <w:bottom w:val="double" w:color="auto" w:sz="4" w:space="0"/>
+        </w:pBdr>
+        <w:ind w:leftChars="0"/>
+        <w:rPr>
+          <w:rFonts w:hint="default"/>
+          <w:lang w:val="en-US" w:eastAsia="zh-CN"/>
+        </w:rPr>
+      </w:pPr>
+      <w:r>
+        <w:rPr>
+          <w:rFonts w:hint="default"/>
+          <w:lang w:val="en-US" w:eastAsia="zh-CN"/>
+        </w:rPr>
+        <w:t>insert overwrite table target_table_01 partition (event_date,period)</w:t>
+      </w:r>
+    </w:p>
+    <w:p>
+      <w:pPr>
+        <w:numPr>
+          <w:ilvl w:val="0"/>
+          <w:numId w:val="0"/>
+        </w:numPr>
+        <w:pBdr>
+          <w:bottom w:val="double" w:color="auto" w:sz="4" w:space="0"/>
+        </w:pBdr>
+        <w:ind w:leftChars="0"/>
+        <w:rPr>
+          <w:rFonts w:hint="default"/>
+          <w:lang w:val="en-US" w:eastAsia="zh-CN"/>
+        </w:rPr>
+      </w:pPr>
+      <w:r>
+        <w:rPr>
+          <w:rFonts w:hint="default"/>
+          <w:lang w:val="en-US" w:eastAsia="zh-CN"/>
+        </w:rPr>
+        <w:t>select s.id as target_id,s.name as target_name,s.event_date as event_date,'day' as periodfrom source_table_01 s;</w:t>
+      </w:r>
+    </w:p>
+    <w:p>
+      <w:pPr>
+        <w:numPr>
+          <w:ilvl w:val="0"/>
+          <w:numId w:val="0"/>
+        </w:numPr>
+        <w:pBdr>
+          <w:bottom w:val="double" w:color="auto" w:sz="4" w:space="0"/>
+        </w:pBdr>
+        <w:ind w:leftChars="0"/>
+        <w:rPr>
+          <w:rFonts w:hint="eastAsia"/>
+          <w:lang w:val="en-US" w:eastAsia="zh-CN"/>
+        </w:rPr>
+      </w:pPr>
+      <w:r>
+        <w:rPr>
+          <w:rFonts w:hint="eastAsia"/>
+          <w:lang w:val="en-US" w:eastAsia="zh-CN"/>
+        </w:rPr>
+        <w:t>再问一个问题？msck命令用来干嘛的？</w:t>
+      </w:r>
+    </w:p>
+    <w:p>
+      <w:pPr>
+        <w:numPr>
+          <w:ilvl w:val="0"/>
+          <w:numId w:val="0"/>
+        </w:numPr>
+        <w:pBdr>
+          <w:bottom w:val="double" w:color="auto" w:sz="4" w:space="0"/>
+        </w:pBdr>
+        <w:ind w:leftChars="0"/>
+        <w:rPr>
+          <w:rFonts w:hint="default"/>
+          <w:lang w:val="en-US" w:eastAsia="zh-CN"/>
+        </w:rPr>
+      </w:pPr>
+      <w:r>
+        <w:rPr>
+          <w:rFonts w:hint="eastAsia"/>
+          <w:lang w:val="en-US" w:eastAsia="zh-CN"/>
+        </w:rPr>
+        <w:t>修复hive分区结构的，比如手动创建hive的分区目录之后hive中show partitions并没有该分区，此时需要执行msck rpair table ...;</w:t>
+      </w:r>
+    </w:p>
+    <w:p>
+      <w:pPr>
+        <w:numPr>
+          <w:ilvl w:val="0"/>
+          <w:numId w:val="0"/>
+        </w:numPr>
+        <w:ind w:leftChars="0"/>
+        <w:rPr>
+          <w:rFonts w:hint="default"/>
+          <w:lang w:val="en-US" w:eastAsia="zh-CN"/>
+        </w:rPr>
+      </w:pPr>
+    </w:p>
+    <w:p>
+      <w:pPr>
+        <w:numPr>
+          <w:ilvl w:val="0"/>
+          <w:numId w:val="1"/>
+        </w:numPr>
+        <w:ind w:left="0" w:leftChars="0" w:firstLine="0" w:firstLineChars="0"/>
+        <w:rPr>
+          <w:rFonts w:hint="eastAsia"/>
+          <w:lang w:val="en-US" w:eastAsia="zh-CN"/>
+        </w:rPr>
+      </w:pPr>
+      <w:r>
+        <w:rPr>
+          <w:rFonts w:hint="eastAsia"/>
+          <w:lang w:val="en-US" w:eastAsia="zh-CN"/>
+        </w:rPr>
+        <w:t>hive支持的数据类型？</w:t>
+      </w:r>
+    </w:p>
+    <w:p>
+      <w:pPr>
+        <w:numPr>
+          <w:ilvl w:val="0"/>
+          <w:numId w:val="0"/>
+        </w:numPr>
+        <w:ind w:leftChars="0"/>
+        <w:rPr>
+          <w:rFonts w:hint="eastAsia"/>
+          <w:lang w:val="en-US" w:eastAsia="zh-CN"/>
+        </w:rPr>
+      </w:pPr>
+      <w:r>
+        <w:rPr>
+          <w:rFonts w:hint="eastAsia"/>
+          <w:lang w:val="en-US" w:eastAsia="zh-CN"/>
+        </w:rPr>
+        <w:t>①数字类型</w:t>
+      </w:r>
+    </w:p>
+    <w:p>
+      <w:pPr>
+        <w:numPr>
+          <w:ilvl w:val="0"/>
+          <w:numId w:val="0"/>
+        </w:numPr>
+        <w:ind w:leftChars="0"/>
+        <w:rPr>
+          <w:rFonts w:hint="eastAsia"/>
+          <w:lang w:val="en-US" w:eastAsia="zh-CN"/>
+        </w:rPr>
+      </w:pPr>
+      <w:r>
+        <w:rPr>
+          <w:rFonts w:hint="eastAsia"/>
+          <w:lang w:val="en-US" w:eastAsia="zh-CN"/>
+        </w:rPr>
+        <w:t>②日期时间类型</w:t>
+      </w:r>
+    </w:p>
+    <w:p>
+      <w:pPr>
+        <w:numPr>
+          <w:ilvl w:val="0"/>
+          <w:numId w:val="0"/>
+        </w:numPr>
+        <w:ind w:leftChars="0"/>
+        <w:rPr>
+          <w:rFonts w:hint="eastAsia"/>
+          <w:lang w:val="en-US" w:eastAsia="zh-CN"/>
+        </w:rPr>
+      </w:pPr>
+      <w:r>
+        <w:rPr>
+          <w:rFonts w:hint="eastAsia"/>
+          <w:lang w:val="en-US" w:eastAsia="zh-CN"/>
+        </w:rPr>
+        <w:t>③字符串</w:t>
+      </w:r>
+    </w:p>
+    <w:p>
+      <w:pPr>
+        <w:numPr>
+          <w:ilvl w:val="0"/>
+          <w:numId w:val="0"/>
+        </w:numPr>
+        <w:ind w:leftChars="0"/>
+        <w:rPr>
+          <w:rFonts w:hint="eastAsia"/>
+          <w:lang w:val="en-US" w:eastAsia="zh-CN"/>
+        </w:rPr>
+      </w:pPr>
+      <w:r>
+        <w:rPr>
+          <w:rFonts w:hint="eastAsia"/>
+          <w:lang w:val="en-US" w:eastAsia="zh-CN"/>
+        </w:rPr>
+        <w:t>④混杂类型boolean binary</w:t>
+      </w:r>
+    </w:p>
+    <w:p>
+      <w:pPr>
+        <w:numPr>
+          <w:ilvl w:val="0"/>
+          <w:numId w:val="0"/>
+        </w:numPr>
+        <w:pBdr>
+          <w:bottom w:val="double" w:color="auto" w:sz="4" w:space="0"/>
+        </w:pBdr>
+        <w:ind w:leftChars="0"/>
+        <w:rPr>
+          <w:rFonts w:hint="eastAsia"/>
+          <w:lang w:val="en-US" w:eastAsia="zh-CN"/>
+        </w:rPr>
+      </w:pPr>
+      <w:r>
+        <w:rPr>
+          <w:rFonts w:hint="eastAsia"/>
+          <w:lang w:val="en-US" w:eastAsia="zh-CN"/>
+        </w:rPr>
+        <w:t>⑤复合类型array、map、struct</w:t>
+      </w:r>
+    </w:p>
+    <w:p>
+      <w:pPr>
+        <w:numPr>
+          <w:ilvl w:val="0"/>
+          <w:numId w:val="0"/>
+        </w:numPr>
+        <w:ind w:leftChars="0"/>
+        <w:rPr>
+          <w:rFonts w:hint="default"/>
+          <w:lang w:val="en-US" w:eastAsia="zh-CN"/>
+        </w:rPr>
+      </w:pPr>
+    </w:p>
+    <w:p>
+      <w:pPr>
+        <w:numPr>
+          <w:ilvl w:val="0"/>
+          <w:numId w:val="1"/>
+        </w:numPr>
+        <w:ind w:left="0" w:leftChars="0" w:firstLine="0" w:firstLineChars="0"/>
+        <w:rPr>
+          <w:rFonts w:hint="eastAsia"/>
+          <w:lang w:val="en-US" w:eastAsia="zh-CN"/>
+        </w:rPr>
+      </w:pPr>
+      <w:r>
+        <w:rPr>
+          <w:rFonts w:hint="eastAsia"/>
+          <w:lang w:val="en-US" w:eastAsia="zh-CN"/>
+        </w:rPr>
+        <w:t>mapreduce三次排序都出现在哪里，原理是什么？</w:t>
+      </w:r>
+    </w:p>
+    <w:p>
+      <w:pPr>
+        <w:numPr>
+          <w:ilvl w:val="0"/>
+          <w:numId w:val="0"/>
+        </w:numPr>
+        <w:ind w:leftChars="0"/>
+        <w:rPr>
+          <w:rFonts w:hint="default"/>
+          <w:lang w:val="en-US" w:eastAsia="zh-CN"/>
+        </w:rPr>
+      </w:pPr>
+      <w:r>
+        <w:rPr>
+          <w:rFonts w:hint="default"/>
+          <w:lang w:val="en-US" w:eastAsia="zh-CN"/>
+        </w:rPr>
+        <w:t>在Map任务和Reduce任务的过程中，一共发生了3次排序</w:t>
+      </w:r>
+    </w:p>
+    <w:p>
+      <w:pPr>
+        <w:numPr>
+          <w:ilvl w:val="0"/>
+          <w:numId w:val="0"/>
+        </w:numPr>
+        <w:ind w:leftChars="0"/>
+        <w:rPr>
+          <w:rFonts w:hint="default"/>
+          <w:lang w:val="en-US" w:eastAsia="zh-CN"/>
+        </w:rPr>
+      </w:pPr>
+      <w:r>
+        <w:rPr>
+          <w:rFonts w:hint="eastAsia"/>
+          <w:lang w:val="en-US" w:eastAsia="zh-CN"/>
+        </w:rPr>
+        <w:t>①</w:t>
+      </w:r>
+      <w:r>
+        <w:rPr>
+          <w:rFonts w:hint="default"/>
+          <w:lang w:val="en-US" w:eastAsia="zh-CN"/>
+        </w:rPr>
+        <w:t>当map函数产生输出时，会首先写入内存的环形缓冲区，当达到设定的阀值，在刷写磁盘之前，后台线程会将缓冲区的数据划分成相应的分区。在每个分区中，后台线程按键进行内排序</w:t>
+      </w:r>
+    </w:p>
+    <w:p>
+      <w:pPr>
+        <w:numPr>
+          <w:ilvl w:val="0"/>
+          <w:numId w:val="0"/>
+        </w:numPr>
+        <w:ind w:leftChars="0"/>
+        <w:rPr>
+          <w:rFonts w:hint="default"/>
+          <w:lang w:val="en-US" w:eastAsia="zh-CN"/>
+        </w:rPr>
+      </w:pPr>
+      <w:r>
+        <w:rPr>
+          <w:rFonts w:hint="eastAsia"/>
+          <w:lang w:val="en-US" w:eastAsia="zh-CN"/>
+        </w:rPr>
+        <w:t>②</w:t>
+      </w:r>
+      <w:r>
+        <w:rPr>
+          <w:rFonts w:hint="default"/>
+          <w:lang w:val="en-US" w:eastAsia="zh-CN"/>
+        </w:rPr>
+        <w:t>在Map任务完成之前，磁盘上存在多个已经分好区，并排好序的，大小和缓冲区一样的溢写文件，这时溢写文件将被合并成一个已分区且已排序的输出文件。由于溢写文件已经经过第一次排序，所有合并文件只需要再做一次排序即可使输出文件整体有序。</w:t>
+      </w:r>
+    </w:p>
+    <w:p>
+      <w:pPr>
+        <w:numPr>
+          <w:ilvl w:val="0"/>
+          <w:numId w:val="0"/>
+        </w:numPr>
+        <w:ind w:leftChars="0"/>
+        <w:rPr>
+          <w:rFonts w:hint="default"/>
+          <w:lang w:val="en-US" w:eastAsia="zh-CN"/>
+        </w:rPr>
+      </w:pPr>
+      <w:r>
+        <w:rPr>
+          <w:rFonts w:hint="eastAsia"/>
+          <w:lang w:val="en-US" w:eastAsia="zh-CN"/>
+        </w:rPr>
+        <w:t>③</w:t>
+      </w:r>
+      <w:r>
+        <w:rPr>
+          <w:rFonts w:hint="default"/>
+          <w:lang w:val="en-US" w:eastAsia="zh-CN"/>
+        </w:rPr>
+        <w:t>在reduce阶段，需要将多个Map任务的输出文件copy到ReduceTask中后合并，由于经过第二次排序，所以合并文件时只需再做一次排序即可使输出文件整体有序</w:t>
+      </w:r>
+    </w:p>
+    <w:p>
+      <w:pPr>
+        <w:numPr>
+          <w:ilvl w:val="0"/>
+          <w:numId w:val="0"/>
+        </w:numPr>
+        <w:pBdr>
+          <w:bottom w:val="double" w:color="auto" w:sz="4" w:space="0"/>
+        </w:pBdr>
+        <w:ind w:leftChars="0"/>
+        <w:rPr>
           <w:rFonts w:hint="default"/>
           <w:lang w:val="en-US" w:eastAsia="zh-CN"/>
         </w:rPr>
@@ -4834,17 +5618,26 @@
     <w:p>
       <w:pPr>
         <w:numPr>
-          <w:ilvl w:val="0"/>
-          <w:numId w:val="0"/>
-        </w:numPr>
-        <w:ind w:leftChars="0"/>
-        <w:rPr>
-          <w:rFonts w:hint="eastAsia"/>
-          <w:lang w:val="en-US" w:eastAsia="zh-CN"/>
-        </w:rPr>
-      </w:pPr>
-      <w:bookmarkStart w:id="0" w:name="_GoBack"/>
-      <w:bookmarkEnd w:id="0"/>
+          <w:numId w:val="0"/>
+        </w:numPr>
+        <w:ind w:leftChars="0"/>
+        <w:rPr>
+          <w:rFonts w:hint="default"/>
+          <w:lang w:val="en-US" w:eastAsia="zh-CN"/>
+        </w:rPr>
+      </w:pPr>
+    </w:p>
+    <w:p>
+      <w:pPr>
+        <w:numPr>
+          <w:numId w:val="0"/>
+        </w:numPr>
+        <w:ind w:leftChars="0"/>
+        <w:rPr>
+          <w:rFonts w:hint="default"/>
+          <w:lang w:val="en-US" w:eastAsia="zh-CN"/>
+        </w:rPr>
+      </w:pPr>
     </w:p>
     <w:p>
       <w:pPr>
@@ -7237,6 +8030,7 @@
     <w:p>
       <w:pPr>
         <w:numPr>
+          <w:ilvl w:val="0"/>
           <w:numId w:val="0"/>
         </w:numPr>
         <w:ind w:leftChars="0"/>
@@ -7256,6 +8050,7 @@
     <w:p>
       <w:pPr>
         <w:numPr>
+          <w:ilvl w:val="0"/>
           <w:numId w:val="0"/>
         </w:numPr>
         <w:ind w:leftChars="0"/>
@@ -7275,6 +8070,7 @@
     <w:p>
       <w:pPr>
         <w:numPr>
+          <w:ilvl w:val="0"/>
           <w:numId w:val="0"/>
         </w:numPr>
         <w:ind w:leftChars="0"/>
@@ -7294,6 +8090,7 @@
     <w:p>
       <w:pPr>
         <w:numPr>
+          <w:ilvl w:val="0"/>
           <w:numId w:val="0"/>
         </w:numPr>
         <w:ind w:leftChars="0"/>
@@ -7313,6 +8110,7 @@
     <w:p>
       <w:pPr>
         <w:numPr>
+          <w:ilvl w:val="0"/>
           <w:numId w:val="0"/>
         </w:numPr>
         <w:ind w:leftChars="0"/>
@@ -7999,7 +8797,9 @@
         </w:tblBorders>
         <w:tblLayout w:type="fixed"/>
         <w:tblCellMar>
+          <w:top w:w="0" w:type="dxa"/>
           <w:left w:w="108" w:type="dxa"/>
+          <w:bottom w:w="0" w:type="dxa"/>
           <w:right w:w="108" w:type="dxa"/>
         </w:tblCellMar>
       </w:tblPr>
@@ -8021,7 +8821,9 @@
           </w:tblBorders>
           <w:tblLayout w:type="fixed"/>
           <w:tblCellMar>
+            <w:top w:w="0" w:type="dxa"/>
             <w:left w:w="108" w:type="dxa"/>
+            <w:bottom w:w="0" w:type="dxa"/>
             <w:right w:w="108" w:type="dxa"/>
           </w:tblCellMar>
         </w:tblPrEx>
@@ -8141,6 +8943,12 @@
             <w:insideV w:val="single" w:color="auto" w:sz="4" w:space="0"/>
           </w:tblBorders>
           <w:tblLayout w:type="fixed"/>
+          <w:tblCellMar>
+            <w:top w:w="0" w:type="dxa"/>
+            <w:left w:w="108" w:type="dxa"/>
+            <w:bottom w:w="0" w:type="dxa"/>
+            <w:right w:w="108" w:type="dxa"/>
+          </w:tblCellMar>
         </w:tblPrEx>
         <w:tc>
           <w:tcPr>
@@ -8259,7 +9067,9 @@
           </w:tblBorders>
           <w:tblLayout w:type="fixed"/>
           <w:tblCellMar>
+            <w:top w:w="0" w:type="dxa"/>
             <w:left w:w="108" w:type="dxa"/>
+            <w:bottom w:w="0" w:type="dxa"/>
             <w:right w:w="108" w:type="dxa"/>
           </w:tblCellMar>
         </w:tblPrEx>
@@ -8380,7 +9190,9 @@
           </w:tblBorders>
           <w:tblLayout w:type="fixed"/>
           <w:tblCellMar>
+            <w:top w:w="0" w:type="dxa"/>
             <w:left w:w="108" w:type="dxa"/>
+            <w:bottom w:w="0" w:type="dxa"/>
             <w:right w:w="108" w:type="dxa"/>
           </w:tblCellMar>
         </w:tblPrEx>
@@ -8501,7 +9313,9 @@
           </w:tblBorders>
           <w:tblLayout w:type="fixed"/>
           <w:tblCellMar>
+            <w:top w:w="0" w:type="dxa"/>
             <w:left w:w="108" w:type="dxa"/>
+            <w:bottom w:w="0" w:type="dxa"/>
             <w:right w:w="108" w:type="dxa"/>
           </w:tblCellMar>
         </w:tblPrEx>

--- a/hadoop&spark&flink面试题.docx
+++ b/hadoop&spark&flink面试题.docx
@@ -4912,8 +4912,6 @@
         </w:rPr>
         <w:t>第四：huffman编码：它跟LZW的思想一模一样，就是把所有可能先列出来，然后只用编号来标记，但是区别再于LZW不需要把编码写入文件中</w:t>
       </w:r>
-      <w:bookmarkStart w:id="0" w:name="_GoBack"/>
-      <w:bookmarkEnd w:id="0"/>
     </w:p>
     <w:p>
       <w:pPr>
@@ -5618,18 +5616,20 @@
     <w:p>
       <w:pPr>
         <w:numPr>
-          <w:numId w:val="0"/>
-        </w:numPr>
-        <w:ind w:leftChars="0"/>
-        <w:rPr>
-          <w:rFonts w:hint="default"/>
-          <w:lang w:val="en-US" w:eastAsia="zh-CN"/>
-        </w:rPr>
-      </w:pPr>
-    </w:p>
-    <w:p>
-      <w:pPr>
-        <w:numPr>
+          <w:ilvl w:val="0"/>
+          <w:numId w:val="0"/>
+        </w:numPr>
+        <w:ind w:leftChars="0"/>
+        <w:rPr>
+          <w:rFonts w:hint="default"/>
+          <w:lang w:val="en-US" w:eastAsia="zh-CN"/>
+        </w:rPr>
+      </w:pPr>
+    </w:p>
+    <w:p>
+      <w:pPr>
+        <w:numPr>
+          <w:ilvl w:val="0"/>
           <w:numId w:val="0"/>
         </w:numPr>
         <w:ind w:leftChars="0"/>
@@ -8811,14 +8811,6 @@
       </w:tblGrid>
       <w:tr>
         <w:tblPrEx>
-          <w:tblBorders>
-            <w:top w:val="single" w:color="auto" w:sz="4" w:space="0"/>
-            <w:left w:val="single" w:color="auto" w:sz="4" w:space="0"/>
-            <w:bottom w:val="single" w:color="auto" w:sz="4" w:space="0"/>
-            <w:right w:val="single" w:color="auto" w:sz="4" w:space="0"/>
-            <w:insideH w:val="single" w:color="auto" w:sz="4" w:space="0"/>
-            <w:insideV w:val="single" w:color="auto" w:sz="4" w:space="0"/>
-          </w:tblBorders>
           <w:tblLayout w:type="fixed"/>
           <w:tblCellMar>
             <w:top w:w="0" w:type="dxa"/>
@@ -9507,51 +9499,800 @@
       <w:pPr>
         <w:numPr>
           <w:ilvl w:val="0"/>
-          <w:numId w:val="0"/>
-        </w:numPr>
-        <w:rPr>
-          <w:rFonts w:hint="default"/>
-          <w:lang w:val="en-US" w:eastAsia="zh-CN"/>
-        </w:rPr>
-      </w:pPr>
-      <w:r>
-        <w:rPr>
-          <w:rFonts w:hint="eastAsia"/>
-          <w:lang w:val="en-US" w:eastAsia="zh-CN"/>
-        </w:rPr>
-        <w:t>7.</w:t>
-      </w:r>
-    </w:p>
-    <w:p>
-      <w:pPr>
-        <w:numPr>
-          <w:ilvl w:val="0"/>
-          <w:numId w:val="0"/>
-        </w:numPr>
-        <w:rPr>
-          <w:rFonts w:hint="default"/>
-          <w:lang w:val="en-US" w:eastAsia="zh-CN"/>
-        </w:rPr>
-      </w:pPr>
-    </w:p>
-    <w:p>
-      <w:pPr>
-        <w:numPr>
-          <w:ilvl w:val="0"/>
-          <w:numId w:val="0"/>
-        </w:numPr>
-        <w:rPr>
-          <w:rFonts w:hint="default"/>
-          <w:lang w:val="en-US" w:eastAsia="zh-CN"/>
-        </w:rPr>
-      </w:pPr>
-    </w:p>
-    <w:p>
-      <w:pPr>
-        <w:numPr>
-          <w:ilvl w:val="0"/>
-          <w:numId w:val="0"/>
-        </w:numPr>
+          <w:numId w:val="2"/>
+        </w:numPr>
+        <w:ind w:left="0" w:leftChars="0" w:firstLine="0" w:firstLineChars="0"/>
+        <w:rPr>
+          <w:rFonts w:hint="eastAsia"/>
+          <w:lang w:val="en-US" w:eastAsia="zh-CN"/>
+        </w:rPr>
+      </w:pPr>
+      <w:r>
+        <w:rPr>
+          <w:rFonts w:hint="eastAsia"/>
+          <w:lang w:val="en-US" w:eastAsia="zh-CN"/>
+        </w:rPr>
+        <w:t>请问spark的计算并行度是怎么确定的？</w:t>
+      </w:r>
+    </w:p>
+    <w:p>
+      <w:pPr>
+        <w:numPr>
+          <w:numId w:val="0"/>
+        </w:numPr>
+        <w:pBdr>
+          <w:bottom w:val="double" w:color="auto" w:sz="4" w:space="0"/>
+        </w:pBdr>
+        <w:ind w:leftChars="0"/>
+        <w:rPr>
+          <w:rFonts w:hint="eastAsia"/>
+          <w:lang w:val="en-US" w:eastAsia="zh-CN"/>
+        </w:rPr>
+      </w:pPr>
+      <w:r>
+        <w:rPr>
+          <w:rFonts w:hint="eastAsia"/>
+          <w:lang w:val="en-US" w:eastAsia="zh-CN"/>
+        </w:rPr>
+        <w:t>是由每个stage的最后一个rdd结果的分区数确定的，一般来说一个partition一个task，最后reduce出结果的时候可以手动改变reduce数量，也就是改变了最后一个RDD的分区数，也就是改变了并行度。</w:t>
+      </w:r>
+    </w:p>
+    <w:p>
+      <w:pPr>
+        <w:numPr>
+          <w:numId w:val="0"/>
+        </w:numPr>
+        <w:pBdr>
+          <w:bottom w:val="double" w:color="auto" w:sz="4" w:space="0"/>
+        </w:pBdr>
+        <w:ind w:leftChars="0"/>
+        <w:rPr>
+          <w:rFonts w:hint="eastAsia"/>
+          <w:lang w:val="en-US" w:eastAsia="zh-CN"/>
+        </w:rPr>
+      </w:pPr>
+      <w:r>
+        <w:rPr>
+          <w:rFonts w:hint="eastAsia"/>
+          <w:lang w:val="en-US" w:eastAsia="zh-CN"/>
+        </w:rPr>
+        <w:t>上面说的是窄依赖的并行度，那么shuffle时的并行度是什么？</w:t>
+      </w:r>
+    </w:p>
+    <w:p>
+      <w:pPr>
+        <w:numPr>
+          <w:numId w:val="0"/>
+        </w:numPr>
+        <w:pBdr>
+          <w:bottom w:val="double" w:color="auto" w:sz="4" w:space="0"/>
+        </w:pBdr>
+        <w:ind w:leftChars="0"/>
+        <w:rPr>
+          <w:rFonts w:hint="default"/>
+          <w:lang w:val="en-US" w:eastAsia="zh-CN"/>
+        </w:rPr>
+      </w:pPr>
+      <w:r>
+        <w:rPr>
+          <w:rFonts w:hint="eastAsia"/>
+          <w:lang w:val="en-US" w:eastAsia="zh-CN"/>
+        </w:rPr>
+        <w:t>如果是默认的hash分区，就会使用配置中默认的shuffle时分区，但是如果是自己定义的分区函数，那么就要自己制定分区时的并行度，如reduceByKey(...,num)</w:t>
+      </w:r>
+    </w:p>
+    <w:p>
+      <w:pPr>
+        <w:numPr>
+          <w:numId w:val="0"/>
+        </w:numPr>
+        <w:ind w:leftChars="0"/>
+        <w:rPr>
+          <w:rFonts w:hint="eastAsia"/>
+          <w:lang w:val="en-US" w:eastAsia="zh-CN"/>
+        </w:rPr>
+      </w:pPr>
+    </w:p>
+    <w:p>
+      <w:pPr>
+        <w:numPr>
+          <w:ilvl w:val="0"/>
+          <w:numId w:val="2"/>
+        </w:numPr>
+        <w:ind w:left="0" w:leftChars="0" w:firstLine="0" w:firstLineChars="0"/>
+        <w:rPr>
+          <w:rFonts w:hint="eastAsia"/>
+          <w:lang w:val="en-US" w:eastAsia="zh-CN"/>
+        </w:rPr>
+      </w:pPr>
+      <w:r>
+        <w:rPr>
+          <w:rFonts w:hint="eastAsia"/>
+          <w:lang w:val="en-US" w:eastAsia="zh-CN"/>
+        </w:rPr>
+        <w:t>请简述一下job的生成和执行过程？</w:t>
+      </w:r>
+    </w:p>
+    <w:p>
+      <w:pPr>
+        <w:numPr>
+          <w:numId w:val="0"/>
+        </w:numPr>
+        <w:pBdr>
+          <w:bottom w:val="double" w:color="auto" w:sz="4" w:space="0"/>
+        </w:pBdr>
+        <w:ind w:leftChars="0"/>
+        <w:rPr>
+          <w:rFonts w:hint="eastAsia"/>
+          <w:lang w:val="en-US" w:eastAsia="zh-CN"/>
+        </w:rPr>
+      </w:pPr>
+      <w:r>
+        <w:rPr>
+          <w:rFonts w:hint="eastAsia"/>
+          <w:lang w:val="en-US" w:eastAsia="zh-CN"/>
+        </w:rPr>
+        <w:t>一旦driver遇到action操作就会生成job，如果有多个action就会生成多个job，每个job包含一个或者多个stage，在生成DAG过程中会从后往前划分，遇到宽依赖就进行划分。提交过程是先提交没有父stage的stage，而且只有该stage运行完毕才会提交下一个stage。</w:t>
+      </w:r>
+    </w:p>
+    <w:p>
+      <w:pPr>
+        <w:numPr>
+          <w:numId w:val="0"/>
+        </w:numPr>
+        <w:ind w:leftChars="0"/>
+        <w:rPr>
+          <w:rFonts w:hint="eastAsia"/>
+          <w:lang w:val="en-US" w:eastAsia="zh-CN"/>
+        </w:rPr>
+      </w:pPr>
+    </w:p>
+    <w:p>
+      <w:pPr>
+        <w:numPr>
+          <w:ilvl w:val="0"/>
+          <w:numId w:val="2"/>
+        </w:numPr>
+        <w:ind w:left="0" w:leftChars="0" w:firstLine="0" w:firstLineChars="0"/>
+        <w:rPr>
+          <w:rFonts w:hint="eastAsia"/>
+          <w:lang w:val="en-US" w:eastAsia="zh-CN"/>
+        </w:rPr>
+      </w:pPr>
+      <w:r>
+        <w:rPr>
+          <w:rFonts w:hint="eastAsia"/>
+          <w:lang w:val="en-US" w:eastAsia="zh-CN"/>
+        </w:rPr>
+        <w:t>Spark数据倾斜的现象、后果、原因、解决办法？</w:t>
+      </w:r>
+    </w:p>
+    <w:p>
+      <w:pPr>
+        <w:numPr>
+          <w:numId w:val="0"/>
+        </w:numPr>
+        <w:ind w:leftChars="0"/>
+        <w:rPr>
+          <w:rFonts w:hint="eastAsia"/>
+          <w:lang w:val="en-US" w:eastAsia="zh-CN"/>
+        </w:rPr>
+      </w:pPr>
+      <w:r>
+        <w:rPr>
+          <w:rFonts w:hint="eastAsia"/>
+          <w:lang w:val="en-US" w:eastAsia="zh-CN"/>
+        </w:rPr>
+        <w:t>现象：多数task执行速度远块与少数task，等待时间很长时间可能会提示内存不足</w:t>
+      </w:r>
+    </w:p>
+    <w:p>
+      <w:pPr>
+        <w:numPr>
+          <w:numId w:val="0"/>
+        </w:numPr>
+        <w:ind w:leftChars="0"/>
+        <w:rPr>
+          <w:rFonts w:hint="eastAsia"/>
+          <w:lang w:val="en-US" w:eastAsia="zh-CN"/>
+        </w:rPr>
+      </w:pPr>
+      <w:r>
+        <w:rPr>
+          <w:rFonts w:hint="eastAsia"/>
+          <w:lang w:val="en-US" w:eastAsia="zh-CN"/>
+        </w:rPr>
+        <w:t>后果：很想然会延长计算时间，拖垮程序，可能还是导致计算失败</w:t>
+      </w:r>
+    </w:p>
+    <w:p>
+      <w:pPr>
+        <w:numPr>
+          <w:numId w:val="0"/>
+        </w:numPr>
+        <w:ind w:leftChars="0"/>
+        <w:rPr>
+          <w:rFonts w:hint="eastAsia"/>
+          <w:lang w:val="en-US" w:eastAsia="zh-CN"/>
+        </w:rPr>
+      </w:pPr>
+      <w:r>
+        <w:rPr>
+          <w:rFonts w:hint="eastAsia"/>
+          <w:lang w:val="en-US" w:eastAsia="zh-CN"/>
+        </w:rPr>
+        <w:t>原因：</w:t>
+      </w:r>
+    </w:p>
+    <w:p>
+      <w:pPr>
+        <w:numPr>
+          <w:numId w:val="0"/>
+        </w:numPr>
+        <w:ind w:leftChars="0"/>
+        <w:rPr>
+          <w:rFonts w:hint="eastAsia"/>
+          <w:lang w:val="en-US" w:eastAsia="zh-CN"/>
+        </w:rPr>
+      </w:pPr>
+      <w:r>
+        <w:rPr>
+          <w:rFonts w:hint="eastAsia"/>
+          <w:lang w:val="en-US" w:eastAsia="zh-CN"/>
+        </w:rPr>
+        <w:t>①数据本身分布极其不均（key=null/key选择不合理，比如选择性别作为key）</w:t>
+      </w:r>
+    </w:p>
+    <w:p>
+      <w:pPr>
+        <w:numPr>
+          <w:numId w:val="0"/>
+        </w:numPr>
+        <w:ind w:leftChars="0"/>
+        <w:rPr>
+          <w:rFonts w:hint="eastAsia"/>
+          <w:lang w:val="en-US" w:eastAsia="zh-CN"/>
+        </w:rPr>
+      </w:pPr>
+      <w:r>
+        <w:rPr>
+          <w:rFonts w:hint="eastAsia"/>
+          <w:lang w:val="en-US" w:eastAsia="zh-CN"/>
+        </w:rPr>
+        <w:t>②计算的并发度过低，比如数据分布均匀，但是并发度只有1或者2，那么也可以认为是数据倾斜</w:t>
+      </w:r>
+    </w:p>
+    <w:p>
+      <w:pPr>
+        <w:numPr>
+          <w:numId w:val="0"/>
+        </w:numPr>
+        <w:ind w:leftChars="0"/>
+        <w:rPr>
+          <w:rFonts w:hint="eastAsia"/>
+          <w:lang w:val="en-US" w:eastAsia="zh-CN"/>
+        </w:rPr>
+      </w:pPr>
+      <w:r>
+        <w:rPr>
+          <w:rFonts w:hint="eastAsia"/>
+          <w:lang w:val="en-US" w:eastAsia="zh-CN"/>
+        </w:rPr>
+        <w:t>解决方法：</w:t>
+      </w:r>
+    </w:p>
+    <w:p>
+      <w:pPr>
+        <w:numPr>
+          <w:numId w:val="0"/>
+        </w:numPr>
+        <w:ind w:leftChars="0"/>
+        <w:rPr>
+          <w:rFonts w:hint="eastAsia"/>
+          <w:lang w:val="en-US" w:eastAsia="zh-CN"/>
+        </w:rPr>
+      </w:pPr>
+      <w:r>
+        <w:rPr>
+          <w:rFonts w:hint="eastAsia"/>
+          <w:lang w:val="en-US" w:eastAsia="zh-CN"/>
+        </w:rPr>
+        <w:t>①找出异常的key，可以通过采样的方式，对于null值或者其他无效的key，可以在计算之前过滤掉，如果是正常的key，确实出现了大量的key倾斜，解决办法就是加盐进行shuffle，然后去掉盐在进行shuffle一次，这样的意义在于经过第一次加盐shuffle时候先把那些大量重复的key进行了一次预聚合，跟map 端merge感觉差不多，但是机制不同。注意，这种方式仍然存在倾斜问题。</w:t>
+      </w:r>
+    </w:p>
+    <w:p>
+      <w:pPr>
+        <w:numPr>
+          <w:numId w:val="0"/>
+        </w:numPr>
+        <w:ind w:leftChars="0"/>
+        <w:rPr>
+          <w:rFonts w:hint="default"/>
+          <w:lang w:val="en-US" w:eastAsia="zh-CN"/>
+        </w:rPr>
+      </w:pPr>
+      <w:r>
+        <w:rPr>
+          <w:rFonts w:hint="eastAsia"/>
+          <w:lang w:val="en-US" w:eastAsia="zh-CN"/>
+        </w:rPr>
+        <w:t>②如果加盐预聚合的方式不好，可以把这个大量重复的key单独处理，然后在union！！</w:t>
+      </w:r>
+    </w:p>
+    <w:p>
+      <w:pPr>
+        <w:numPr>
+          <w:numId w:val="0"/>
+        </w:numPr>
+        <w:ind w:leftChars="0"/>
+        <w:rPr>
+          <w:rFonts w:hint="default"/>
+          <w:lang w:val="en-US" w:eastAsia="zh-CN"/>
+        </w:rPr>
+      </w:pPr>
+      <w:r>
+        <w:rPr>
+          <w:rFonts w:hint="eastAsia"/>
+          <w:lang w:val="en-US" w:eastAsia="zh-CN"/>
+        </w:rPr>
+        <w:t>③如果不是key的问题，而是程序的问题，那么可以加大并行度。</w:t>
+      </w:r>
+    </w:p>
+    <w:p>
+      <w:pPr>
+        <w:numPr>
+          <w:numId w:val="0"/>
+        </w:numPr>
+        <w:ind w:leftChars="0"/>
+        <w:rPr>
+          <w:rFonts w:hint="default"/>
+          <w:lang w:val="en-US" w:eastAsia="zh-CN"/>
+        </w:rPr>
+      </w:pPr>
+      <w:r>
+        <w:rPr>
+          <w:rFonts w:hint="eastAsia"/>
+          <w:lang w:val="en-US" w:eastAsia="zh-CN"/>
+        </w:rPr>
+        <w:t>④尽量避免shuffle，使用广播。比如是join操作，可以选择map-side-join（适合有一个小表，这个方案不一定适合倾斜场景）</w:t>
+      </w:r>
+    </w:p>
+    <w:p>
+      <w:pPr>
+        <w:numPr>
+          <w:numId w:val="0"/>
+        </w:numPr>
+        <w:ind w:leftChars="0"/>
+        <w:rPr>
+          <w:rFonts w:hint="default"/>
+          <w:lang w:val="en-US" w:eastAsia="zh-CN"/>
+        </w:rPr>
+      </w:pPr>
+    </w:p>
+    <w:p>
+      <w:pPr>
+        <w:numPr>
+          <w:ilvl w:val="0"/>
+          <w:numId w:val="2"/>
+        </w:numPr>
+        <w:ind w:left="0" w:leftChars="0" w:firstLine="0" w:firstLineChars="0"/>
+        <w:rPr>
+          <w:rFonts w:hint="eastAsia"/>
+          <w:lang w:val="en-US" w:eastAsia="zh-CN"/>
+        </w:rPr>
+      </w:pPr>
+      <w:r>
+        <w:rPr>
+          <w:rFonts w:hint="eastAsia"/>
+          <w:lang w:val="en-US" w:eastAsia="zh-CN"/>
+        </w:rPr>
+        <w:t>hive中数据倾斜.......如何解决？</w:t>
+      </w:r>
+    </w:p>
+    <w:p>
+      <w:pPr>
+        <w:numPr>
+          <w:numId w:val="0"/>
+        </w:numPr>
+        <w:ind w:leftChars="0"/>
+        <w:rPr>
+          <w:rFonts w:hint="default"/>
+          <w:lang w:val="en-US" w:eastAsia="zh-CN"/>
+        </w:rPr>
+      </w:pPr>
+    </w:p>
+    <w:p>
+      <w:pPr>
+        <w:numPr>
+          <w:numId w:val="0"/>
+        </w:numPr>
+        <w:ind w:leftChars="0"/>
+        <w:rPr>
+          <w:rFonts w:hint="default"/>
+          <w:lang w:val="en-US" w:eastAsia="zh-CN"/>
+        </w:rPr>
+      </w:pPr>
+    </w:p>
+    <w:p>
+      <w:pPr>
+        <w:numPr>
+          <w:numId w:val="0"/>
+        </w:numPr>
+        <w:ind w:leftChars="0"/>
+        <w:rPr>
+          <w:rFonts w:hint="default"/>
+          <w:lang w:val="en-US" w:eastAsia="zh-CN"/>
+        </w:rPr>
+      </w:pPr>
+    </w:p>
+    <w:p>
+      <w:pPr>
+        <w:numPr>
+          <w:numId w:val="0"/>
+        </w:numPr>
+        <w:ind w:leftChars="0"/>
+        <w:rPr>
+          <w:rFonts w:hint="default"/>
+          <w:lang w:val="en-US" w:eastAsia="zh-CN"/>
+        </w:rPr>
+      </w:pPr>
+    </w:p>
+    <w:p>
+      <w:pPr>
+        <w:numPr>
+          <w:ilvl w:val="0"/>
+          <w:numId w:val="2"/>
+        </w:numPr>
+        <w:ind w:left="0" w:leftChars="0" w:firstLine="0" w:firstLineChars="0"/>
+        <w:rPr>
+          <w:rFonts w:hint="eastAsia"/>
+          <w:lang w:val="en-US" w:eastAsia="zh-CN"/>
+        </w:rPr>
+      </w:pPr>
+      <w:r>
+        <w:rPr>
+          <w:rFonts w:hint="eastAsia"/>
+          <w:lang w:val="en-US" w:eastAsia="zh-CN"/>
+        </w:rPr>
+        <w:t>哎呀我突然想起来要问你个问题，刚才我们聊了shuffle的问题，join也会触发shuffle，spark的join的shuffle过程你了解吗？如何优化join操作？</w:t>
+      </w:r>
+      <w:bookmarkStart w:id="0" w:name="_GoBack"/>
+      <w:bookmarkEnd w:id="0"/>
+    </w:p>
+    <w:p>
+      <w:pPr>
+        <w:numPr>
+          <w:numId w:val="0"/>
+        </w:numPr>
+        <w:ind w:leftChars="0"/>
+        <w:rPr>
+          <w:rFonts w:hint="default"/>
+          <w:lang w:val="en-US" w:eastAsia="zh-CN"/>
+        </w:rPr>
+      </w:pPr>
+    </w:p>
+    <w:p>
+      <w:pPr>
+        <w:numPr>
+          <w:ilvl w:val="0"/>
+          <w:numId w:val="0"/>
+        </w:numPr>
+        <w:rPr>
+          <w:rFonts w:hint="default"/>
+          <w:lang w:val="en-US" w:eastAsia="zh-CN"/>
+        </w:rPr>
+      </w:pPr>
+    </w:p>
+    <w:p>
+      <w:pPr>
+        <w:numPr>
+          <w:ilvl w:val="0"/>
+          <w:numId w:val="2"/>
+        </w:numPr>
+        <w:ind w:left="0" w:leftChars="0" w:firstLine="0" w:firstLineChars="0"/>
+        <w:rPr>
+          <w:rFonts w:hint="eastAsia"/>
+          <w:lang w:val="en-US" w:eastAsia="zh-CN"/>
+        </w:rPr>
+      </w:pPr>
+      <w:r>
+        <w:rPr>
+          <w:rFonts w:hint="eastAsia"/>
+          <w:lang w:val="en-US" w:eastAsia="zh-CN"/>
+        </w:rPr>
+        <w:t>请你总结一下hadoop的shuffle与spark的shuffle有什么不同？</w:t>
+      </w:r>
+    </w:p>
+    <w:p>
+      <w:pPr>
+        <w:numPr>
+          <w:numId w:val="0"/>
+        </w:numPr>
+        <w:ind w:leftChars="0"/>
+        <w:rPr>
+          <w:rFonts w:hint="default"/>
+          <w:lang w:val="en-US" w:eastAsia="zh-CN"/>
+        </w:rPr>
+      </w:pPr>
+    </w:p>
+    <w:p>
+      <w:pPr>
+        <w:numPr>
+          <w:ilvl w:val="0"/>
+          <w:numId w:val="0"/>
+        </w:numPr>
+        <w:rPr>
+          <w:rFonts w:hint="default"/>
+          <w:lang w:val="en-US" w:eastAsia="zh-CN"/>
+        </w:rPr>
+      </w:pPr>
+    </w:p>
+    <w:p>
+      <w:pPr>
+        <w:numPr>
+          <w:ilvl w:val="0"/>
+          <w:numId w:val="0"/>
+        </w:numPr>
+        <w:rPr>
+          <w:rFonts w:hint="default"/>
+          <w:lang w:val="en-US" w:eastAsia="zh-CN"/>
+        </w:rPr>
+      </w:pPr>
+    </w:p>
+    <w:p>
+      <w:pPr>
+        <w:numPr>
+          <w:ilvl w:val="0"/>
+          <w:numId w:val="2"/>
+        </w:numPr>
+        <w:ind w:left="0" w:leftChars="0" w:firstLine="0" w:firstLineChars="0"/>
+        <w:rPr>
+          <w:rFonts w:hint="eastAsia"/>
+          <w:lang w:val="en-US" w:eastAsia="zh-CN"/>
+        </w:rPr>
+      </w:pPr>
+      <w:r>
+        <w:rPr>
+          <w:rFonts w:hint="eastAsia"/>
+          <w:lang w:val="en-US" w:eastAsia="zh-CN"/>
+        </w:rPr>
+        <w:t>spark streaming对接kafka的两种方式你了解吗，说一说各自的实现和区别？</w:t>
+      </w:r>
+    </w:p>
+    <w:p>
+      <w:pPr>
+        <w:numPr>
+          <w:numId w:val="0"/>
+        </w:numPr>
+        <w:ind w:leftChars="0"/>
+        <w:rPr>
+          <w:rFonts w:hint="default"/>
+          <w:lang w:val="en-US" w:eastAsia="zh-CN"/>
+        </w:rPr>
+      </w:pPr>
+    </w:p>
+    <w:p>
+      <w:pPr>
+        <w:numPr>
+          <w:ilvl w:val="0"/>
+          <w:numId w:val="0"/>
+        </w:numPr>
+        <w:rPr>
+          <w:rFonts w:hint="default"/>
+          <w:lang w:val="en-US" w:eastAsia="zh-CN"/>
+        </w:rPr>
+      </w:pPr>
+    </w:p>
+    <w:p>
+      <w:pPr>
+        <w:numPr>
+          <w:ilvl w:val="0"/>
+          <w:numId w:val="2"/>
+        </w:numPr>
+        <w:ind w:left="0" w:leftChars="0" w:firstLine="0" w:firstLineChars="0"/>
+        <w:rPr>
+          <w:rFonts w:hint="eastAsia"/>
+          <w:lang w:val="en-US" w:eastAsia="zh-CN"/>
+        </w:rPr>
+      </w:pPr>
+      <w:r>
+        <w:rPr>
+          <w:rFonts w:hint="eastAsia"/>
+          <w:lang w:val="en-US" w:eastAsia="zh-CN"/>
+        </w:rPr>
+        <w:t>是时候问问你RPC的问题了，请问spark的master与worker之间如何通信，hadoop的呢？</w:t>
+      </w:r>
+    </w:p>
+    <w:p>
+      <w:pPr>
+        <w:numPr>
+          <w:numId w:val="0"/>
+        </w:numPr>
+        <w:ind w:leftChars="0"/>
+        <w:rPr>
+          <w:rFonts w:hint="default"/>
+          <w:lang w:val="en-US" w:eastAsia="zh-CN"/>
+        </w:rPr>
+      </w:pPr>
+    </w:p>
+    <w:p>
+      <w:pPr>
+        <w:numPr>
+          <w:ilvl w:val="0"/>
+          <w:numId w:val="2"/>
+        </w:numPr>
+        <w:ind w:left="0" w:leftChars="0" w:firstLine="0" w:firstLineChars="0"/>
+        <w:rPr>
+          <w:rFonts w:hint="eastAsia"/>
+          <w:lang w:val="en-US" w:eastAsia="zh-CN"/>
+        </w:rPr>
+      </w:pPr>
+      <w:r>
+        <w:rPr>
+          <w:rFonts w:hint="eastAsia"/>
+          <w:lang w:val="en-US" w:eastAsia="zh-CN"/>
+        </w:rPr>
+        <w:t>Dataset与Dataframe的区别？</w:t>
+      </w:r>
+    </w:p>
+    <w:p>
+      <w:pPr>
+        <w:numPr>
+          <w:numId w:val="0"/>
+        </w:numPr>
+        <w:ind w:leftChars="0"/>
+        <w:rPr>
+          <w:rFonts w:hint="default"/>
+          <w:lang w:val="en-US" w:eastAsia="zh-CN"/>
+        </w:rPr>
+      </w:pPr>
+    </w:p>
+    <w:p>
+      <w:pPr>
+        <w:numPr>
+          <w:numId w:val="0"/>
+        </w:numPr>
+        <w:ind w:leftChars="0"/>
+        <w:rPr>
+          <w:rFonts w:hint="default"/>
+          <w:lang w:val="en-US" w:eastAsia="zh-CN"/>
+        </w:rPr>
+      </w:pPr>
+    </w:p>
+    <w:p>
+      <w:pPr>
+        <w:numPr>
+          <w:ilvl w:val="0"/>
+          <w:numId w:val="2"/>
+        </w:numPr>
+        <w:ind w:left="0" w:leftChars="0" w:firstLine="0" w:firstLineChars="0"/>
+        <w:rPr>
+          <w:rFonts w:hint="eastAsia"/>
+          <w:lang w:val="en-US" w:eastAsia="zh-CN"/>
+        </w:rPr>
+      </w:pPr>
+      <w:r>
+        <w:rPr>
+          <w:rFonts w:hint="eastAsia"/>
+          <w:lang w:val="en-US" w:eastAsia="zh-CN"/>
+        </w:rPr>
+        <w:t>刚才问你的spark与flink的区别，你说checkpoint的机制不同，现在请你详细说一说他俩都是怎么实现的？</w:t>
+      </w:r>
+    </w:p>
+    <w:p>
+      <w:pPr>
+        <w:numPr>
+          <w:numId w:val="0"/>
+        </w:numPr>
+        <w:ind w:leftChars="0"/>
+        <w:rPr>
+          <w:rFonts w:hint="default"/>
+          <w:lang w:val="en-US" w:eastAsia="zh-CN"/>
+        </w:rPr>
+      </w:pPr>
+    </w:p>
+    <w:p>
+      <w:pPr>
+        <w:numPr>
+          <w:ilvl w:val="0"/>
+          <w:numId w:val="2"/>
+        </w:numPr>
+        <w:ind w:left="0" w:leftChars="0" w:firstLine="0" w:firstLineChars="0"/>
+        <w:rPr>
+          <w:rFonts w:hint="eastAsia"/>
+          <w:lang w:val="en-US" w:eastAsia="zh-CN"/>
+        </w:rPr>
+      </w:pPr>
+      <w:r>
+        <w:rPr>
+          <w:rFonts w:hint="eastAsia"/>
+          <w:lang w:val="en-US" w:eastAsia="zh-CN"/>
+        </w:rPr>
+        <w:t>spark的数据本地性有几种？</w:t>
+      </w:r>
+    </w:p>
+    <w:p>
+      <w:pPr>
+        <w:numPr>
+          <w:numId w:val="0"/>
+        </w:numPr>
+        <w:ind w:leftChars="0"/>
+        <w:rPr>
+          <w:rFonts w:hint="default"/>
+          <w:lang w:val="en-US" w:eastAsia="zh-CN"/>
+        </w:rPr>
+      </w:pPr>
+    </w:p>
+    <w:p>
+      <w:pPr>
+        <w:numPr>
+          <w:ilvl w:val="0"/>
+          <w:numId w:val="2"/>
+        </w:numPr>
+        <w:ind w:left="0" w:leftChars="0" w:firstLine="0" w:firstLineChars="0"/>
+        <w:rPr>
+          <w:rFonts w:hint="eastAsia"/>
+          <w:lang w:val="en-US" w:eastAsia="zh-CN"/>
+        </w:rPr>
+      </w:pPr>
+      <w:r>
+        <w:rPr>
+          <w:rFonts w:hint="eastAsia"/>
+          <w:lang w:val="en-US" w:eastAsia="zh-CN"/>
+        </w:rPr>
+        <w:t>spark的缓存机制，各自的适用情况？</w:t>
+      </w:r>
+    </w:p>
+    <w:p>
+      <w:pPr>
+        <w:numPr>
+          <w:numId w:val="0"/>
+        </w:numPr>
+        <w:ind w:leftChars="0"/>
+        <w:rPr>
+          <w:rFonts w:hint="default"/>
+          <w:lang w:val="en-US" w:eastAsia="zh-CN"/>
+        </w:rPr>
+      </w:pPr>
+    </w:p>
+    <w:p>
+      <w:pPr>
+        <w:numPr>
+          <w:ilvl w:val="0"/>
+          <w:numId w:val="2"/>
+        </w:numPr>
+        <w:ind w:left="0" w:leftChars="0" w:firstLine="0" w:firstLineChars="0"/>
+        <w:rPr>
+          <w:rFonts w:hint="eastAsia"/>
+          <w:lang w:val="en-US" w:eastAsia="zh-CN"/>
+        </w:rPr>
+      </w:pPr>
+      <w:r>
+        <w:rPr>
+          <w:rFonts w:hint="eastAsia"/>
+          <w:lang w:val="en-US" w:eastAsia="zh-CN"/>
+        </w:rPr>
+        <w:t>rdd的创建方式，rdd有几种操作，如果你能说出第三种我就要你...？</w:t>
+      </w:r>
+    </w:p>
+    <w:p>
+      <w:pPr>
+        <w:numPr>
+          <w:numId w:val="0"/>
+        </w:numPr>
+        <w:ind w:leftChars="0"/>
+        <w:rPr>
+          <w:rFonts w:hint="default"/>
+          <w:lang w:val="en-US" w:eastAsia="zh-CN"/>
+        </w:rPr>
+      </w:pPr>
+    </w:p>
+    <w:p>
+      <w:pPr>
+        <w:numPr>
+          <w:numId w:val="0"/>
+        </w:numPr>
+        <w:ind w:leftChars="0"/>
         <w:rPr>
           <w:rFonts w:hint="default"/>
           <w:lang w:val="en-US" w:eastAsia="zh-CN"/>

--- a/hadoop&spark&flink面试题.docx
+++ b/hadoop&spark&flink面试题.docx
@@ -6844,28 +6844,7 @@
                 <w:vertAlign w:val="baseline"/>
                 <w:lang w:val="en-US" w:eastAsia="zh-CN"/>
               </w:rPr>
-              <w:t>file</w:t>
-            </w:r>
-          </w:p>
-          <w:p>
-            <w:pPr>
-              <w:numPr>
-                <w:ilvl w:val="0"/>
-                <w:numId w:val="0"/>
-              </w:numPr>
-              <w:rPr>
-                <w:rFonts w:hint="eastAsia"/>
-                <w:vertAlign w:val="baseline"/>
-                <w:lang w:val="en-US" w:eastAsia="zh-CN"/>
-              </w:rPr>
-            </w:pPr>
-            <w:r>
-              <w:rPr>
-                <w:rFonts w:hint="eastAsia"/>
-                <w:vertAlign w:val="baseline"/>
-                <w:lang w:val="en-US" w:eastAsia="zh-CN"/>
-              </w:rPr>
-              <w:t>spark streaming支持atleast once语义，与kafka的directconnect支持exactly once语义</w:t>
+              <w:t>使用metadata+data checkpoint来达到exactly once语义，重量级</w:t>
             </w:r>
           </w:p>
           <w:p>
@@ -6886,7 +6865,7 @@
                 <w:vertAlign w:val="baseline"/>
                 <w:lang w:val="en-US" w:eastAsia="zh-CN"/>
               </w:rPr>
-              <w:t>，当然也可以自己写事务来实现exactly once</w:t>
+              <w:t>，当然也可以自己写事务来实现exactly once。如果修改程序将无法从checkpoint中恢复，所以推荐自己实现事务提交达到exactlyonce</w:t>
             </w:r>
           </w:p>
         </w:tc>
@@ -6922,6 +6901,27 @@
                 <w:numId w:val="0"/>
               </w:numPr>
               <w:rPr>
+                <w:rFonts w:hint="eastAsia"/>
+                <w:vertAlign w:val="baseline"/>
+                <w:lang w:val="en-US" w:eastAsia="zh-CN"/>
+              </w:rPr>
+            </w:pPr>
+            <w:r>
+              <w:rPr>
+                <w:rFonts w:hint="eastAsia"/>
+                <w:vertAlign w:val="baseline"/>
+                <w:lang w:val="en-US" w:eastAsia="zh-CN"/>
+              </w:rPr>
+              <w:t>开启事务，开始checkpoint，打入一个barrier，流程operation的时候写入将barrier汇报给jobmanager同时会记录算子和系统的state到statebackend中，当barrier流动到最后sink之后，通知checkpoint完成，提交事务。</w:t>
+            </w:r>
+          </w:p>
+          <w:p>
+            <w:pPr>
+              <w:numPr>
+                <w:ilvl w:val="0"/>
+                <w:numId w:val="0"/>
+              </w:numPr>
+              <w:rPr>
                 <w:rFonts w:hint="default"/>
                 <w:vertAlign w:val="baseline"/>
                 <w:lang w:val="en-US" w:eastAsia="zh-CN"/>
@@ -6933,7 +6933,7 @@
                 <w:vertAlign w:val="baseline"/>
                 <w:lang w:val="en-US" w:eastAsia="zh-CN"/>
               </w:rPr>
-              <w:t>开启事务，开始checkpoint，打入一个barrier，流程operation的时候写入statebackend，当barrier流动到最后sink之后，通知checkpoint完成，提交事务。</w:t>
+              <w:t>程序改动可以从ckeckpoint恢复</w:t>
             </w:r>
           </w:p>
         </w:tc>
@@ -8811,6 +8811,14 @@
       </w:tblGrid>
       <w:tr>
         <w:tblPrEx>
+          <w:tblBorders>
+            <w:top w:val="single" w:color="auto" w:sz="4" w:space="0"/>
+            <w:left w:val="single" w:color="auto" w:sz="4" w:space="0"/>
+            <w:bottom w:val="single" w:color="auto" w:sz="4" w:space="0"/>
+            <w:right w:val="single" w:color="auto" w:sz="4" w:space="0"/>
+            <w:insideH w:val="single" w:color="auto" w:sz="4" w:space="0"/>
+            <w:insideV w:val="single" w:color="auto" w:sz="4" w:space="0"/>
+          </w:tblBorders>
           <w:tblLayout w:type="fixed"/>
           <w:tblCellMar>
             <w:top w:w="0" w:type="dxa"/>
@@ -9518,6 +9526,7 @@
     <w:p>
       <w:pPr>
         <w:numPr>
+          <w:ilvl w:val="0"/>
           <w:numId w:val="0"/>
         </w:numPr>
         <w:pBdr>
@@ -9540,6 +9549,7 @@
     <w:p>
       <w:pPr>
         <w:numPr>
+          <w:ilvl w:val="0"/>
           <w:numId w:val="0"/>
         </w:numPr>
         <w:pBdr>
@@ -9562,6 +9572,7 @@
     <w:p>
       <w:pPr>
         <w:numPr>
+          <w:ilvl w:val="0"/>
           <w:numId w:val="0"/>
         </w:numPr>
         <w:pBdr>
@@ -9584,6 +9595,7 @@
     <w:p>
       <w:pPr>
         <w:numPr>
+          <w:ilvl w:val="0"/>
           <w:numId w:val="0"/>
         </w:numPr>
         <w:ind w:leftChars="0"/>
@@ -9616,6 +9628,7 @@
     <w:p>
       <w:pPr>
         <w:numPr>
+          <w:ilvl w:val="0"/>
           <w:numId w:val="0"/>
         </w:numPr>
         <w:pBdr>
@@ -9638,6 +9651,7 @@
     <w:p>
       <w:pPr>
         <w:numPr>
+          <w:ilvl w:val="0"/>
           <w:numId w:val="0"/>
         </w:numPr>
         <w:ind w:leftChars="0"/>
@@ -9670,25 +9684,27 @@
     <w:p>
       <w:pPr>
         <w:numPr>
-          <w:numId w:val="0"/>
-        </w:numPr>
-        <w:ind w:leftChars="0"/>
-        <w:rPr>
-          <w:rFonts w:hint="eastAsia"/>
-          <w:lang w:val="en-US" w:eastAsia="zh-CN"/>
-        </w:rPr>
-      </w:pPr>
-      <w:r>
-        <w:rPr>
-          <w:rFonts w:hint="eastAsia"/>
-          <w:lang w:val="en-US" w:eastAsia="zh-CN"/>
-        </w:rPr>
-        <w:t>现象：多数task执行速度远块与少数task，等待时间很长时间可能会提示内存不足</w:t>
-      </w:r>
-    </w:p>
-    <w:p>
-      <w:pPr>
-        <w:numPr>
+          <w:ilvl w:val="0"/>
+          <w:numId w:val="0"/>
+        </w:numPr>
+        <w:ind w:leftChars="0"/>
+        <w:rPr>
+          <w:rFonts w:hint="default"/>
+          <w:lang w:val="en-US" w:eastAsia="zh-CN"/>
+        </w:rPr>
+      </w:pPr>
+      <w:r>
+        <w:rPr>
+          <w:rFonts w:hint="eastAsia"/>
+          <w:lang w:val="en-US" w:eastAsia="zh-CN"/>
+        </w:rPr>
+        <w:t>现象：多数task执行速度远块与少数task，等待时间很长时间可能会提示内存不足，比如从web页面中发现某个stage运行时间过长、shuffle read和shuffle write相差巨大，点进去发现某个task的read time和computetime过长等....</w:t>
+      </w:r>
+    </w:p>
+    <w:p>
+      <w:pPr>
+        <w:numPr>
+          <w:ilvl w:val="0"/>
           <w:numId w:val="0"/>
         </w:numPr>
         <w:ind w:leftChars="0"/>
@@ -9708,6 +9724,7 @@
     <w:p>
       <w:pPr>
         <w:numPr>
+          <w:ilvl w:val="0"/>
           <w:numId w:val="0"/>
         </w:numPr>
         <w:ind w:leftChars="0"/>
@@ -9727,6 +9744,7 @@
     <w:p>
       <w:pPr>
         <w:numPr>
+          <w:ilvl w:val="0"/>
           <w:numId w:val="0"/>
         </w:numPr>
         <w:ind w:leftChars="0"/>
@@ -9746,6 +9764,7 @@
     <w:p>
       <w:pPr>
         <w:numPr>
+          <w:ilvl w:val="0"/>
           <w:numId w:val="0"/>
         </w:numPr>
         <w:ind w:leftChars="0"/>
@@ -9765,6 +9784,7 @@
     <w:p>
       <w:pPr>
         <w:numPr>
+          <w:ilvl w:val="0"/>
           <w:numId w:val="0"/>
         </w:numPr>
         <w:ind w:leftChars="0"/>
@@ -9784,6 +9804,7 @@
     <w:p>
       <w:pPr>
         <w:numPr>
+          <w:ilvl w:val="0"/>
           <w:numId w:val="0"/>
         </w:numPr>
         <w:ind w:leftChars="0"/>
@@ -9803,6 +9824,7 @@
     <w:p>
       <w:pPr>
         <w:numPr>
+          <w:ilvl w:val="0"/>
           <w:numId w:val="0"/>
         </w:numPr>
         <w:ind w:leftChars="0"/>
@@ -9822,6 +9844,7 @@
     <w:p>
       <w:pPr>
         <w:numPr>
+          <w:ilvl w:val="0"/>
           <w:numId w:val="0"/>
         </w:numPr>
         <w:ind w:leftChars="0"/>
@@ -9841,8 +9864,12 @@
     <w:p>
       <w:pPr>
         <w:numPr>
-          <w:numId w:val="0"/>
-        </w:numPr>
+          <w:ilvl w:val="0"/>
+          <w:numId w:val="0"/>
+        </w:numPr>
+        <w:pBdr>
+          <w:bottom w:val="double" w:color="auto" w:sz="4" w:space="0"/>
+        </w:pBdr>
         <w:ind w:leftChars="0"/>
         <w:rPr>
           <w:rFonts w:hint="default"/>
@@ -9860,6 +9887,7 @@
     <w:p>
       <w:pPr>
         <w:numPr>
+          <w:ilvl w:val="0"/>
           <w:numId w:val="0"/>
         </w:numPr>
         <w:ind w:leftChars="0"/>
@@ -9892,42 +9920,319 @@
     <w:p>
       <w:pPr>
         <w:numPr>
-          <w:numId w:val="0"/>
-        </w:numPr>
-        <w:ind w:leftChars="0"/>
-        <w:rPr>
-          <w:rFonts w:hint="default"/>
-          <w:lang w:val="en-US" w:eastAsia="zh-CN"/>
-        </w:rPr>
-      </w:pPr>
-    </w:p>
-    <w:p>
-      <w:pPr>
-        <w:numPr>
-          <w:numId w:val="0"/>
-        </w:numPr>
-        <w:ind w:leftChars="0"/>
-        <w:rPr>
-          <w:rFonts w:hint="default"/>
-          <w:lang w:val="en-US" w:eastAsia="zh-CN"/>
-        </w:rPr>
-      </w:pPr>
-    </w:p>
-    <w:p>
-      <w:pPr>
-        <w:numPr>
-          <w:numId w:val="0"/>
-        </w:numPr>
-        <w:ind w:leftChars="0"/>
-        <w:rPr>
-          <w:rFonts w:hint="default"/>
-          <w:lang w:val="en-US" w:eastAsia="zh-CN"/>
-        </w:rPr>
-      </w:pPr>
-    </w:p>
-    <w:p>
-      <w:pPr>
-        <w:numPr>
+          <w:ilvl w:val="0"/>
+          <w:numId w:val="0"/>
+        </w:numPr>
+        <w:ind w:leftChars="0"/>
+        <w:rPr>
+          <w:rFonts w:hint="eastAsia"/>
+          <w:lang w:val="en-US" w:eastAsia="zh-CN"/>
+        </w:rPr>
+      </w:pPr>
+      <w:r>
+        <w:rPr>
+          <w:rFonts w:hint="eastAsia"/>
+          <w:lang w:val="en-US" w:eastAsia="zh-CN"/>
+        </w:rPr>
+        <w:t>现象上看跟spark差不多，spark是某个stage的tasks的某个或者某些计算过慢，从表现上来看就是reduce快速达到99%然后停留在99%然后停滞不前；从结果目录中发现大量小文件，一个大文件等....</w:t>
+      </w:r>
+    </w:p>
+    <w:p>
+      <w:pPr>
+        <w:numPr>
+          <w:ilvl w:val="0"/>
+          <w:numId w:val="0"/>
+        </w:numPr>
+        <w:ind w:leftChars="0"/>
+        <w:rPr>
+          <w:rFonts w:hint="eastAsia"/>
+          <w:lang w:val="en-US" w:eastAsia="zh-CN"/>
+        </w:rPr>
+      </w:pPr>
+      <w:r>
+        <w:rPr>
+          <w:rFonts w:hint="eastAsia"/>
+          <w:lang w:val="en-US" w:eastAsia="zh-CN"/>
+        </w:rPr>
+        <w:t>原因：</w:t>
+      </w:r>
+    </w:p>
+    <w:p>
+      <w:pPr>
+        <w:numPr>
+          <w:ilvl w:val="0"/>
+          <w:numId w:val="0"/>
+        </w:numPr>
+        <w:ind w:leftChars="0"/>
+        <w:rPr>
+          <w:rFonts w:hint="eastAsia"/>
+          <w:lang w:val="en-US" w:eastAsia="zh-CN"/>
+        </w:rPr>
+      </w:pPr>
+      <w:r>
+        <w:rPr>
+          <w:rFonts w:hint="eastAsia"/>
+          <w:lang w:val="en-US" w:eastAsia="zh-CN"/>
+        </w:rPr>
+        <w:t>①数据key分布极不均匀</w:t>
+      </w:r>
+    </w:p>
+    <w:p>
+      <w:pPr>
+        <w:numPr>
+          <w:ilvl w:val="0"/>
+          <w:numId w:val="0"/>
+        </w:numPr>
+        <w:ind w:leftChars="0"/>
+        <w:rPr>
+          <w:rFonts w:hint="eastAsia"/>
+          <w:lang w:val="en-US" w:eastAsia="zh-CN"/>
+        </w:rPr>
+      </w:pPr>
+      <w:r>
+        <w:rPr>
+          <w:rFonts w:hint="eastAsia"/>
+          <w:lang w:val="en-US" w:eastAsia="zh-CN"/>
+        </w:rPr>
+        <w:t>②hsql语句本身就有数据倾斜，比如选择的key值分布很少而数据量很大</w:t>
+      </w:r>
+    </w:p>
+    <w:p>
+      <w:pPr>
+        <w:numPr>
+          <w:ilvl w:val="0"/>
+          <w:numId w:val="0"/>
+        </w:numPr>
+        <w:ind w:leftChars="0"/>
+        <w:rPr>
+          <w:rFonts w:hint="eastAsia"/>
+          <w:lang w:val="en-US" w:eastAsia="zh-CN"/>
+        </w:rPr>
+      </w:pPr>
+      <w:r>
+        <w:rPr>
+          <w:rFonts w:hint="eastAsia"/>
+          <w:lang w:val="en-US" w:eastAsia="zh-CN"/>
+        </w:rPr>
+        <w:t>比如join时，groupby，count(distinct)这些涉及shuffle的都有可能出现</w:t>
+      </w:r>
+    </w:p>
+    <w:p>
+      <w:pPr>
+        <w:numPr>
+          <w:ilvl w:val="0"/>
+          <w:numId w:val="0"/>
+        </w:numPr>
+        <w:ind w:leftChars="0"/>
+        <w:rPr>
+          <w:rFonts w:hint="default"/>
+          <w:lang w:val="en-US" w:eastAsia="zh-CN"/>
+        </w:rPr>
+      </w:pPr>
+      <w:r>
+        <w:rPr>
+          <w:rFonts w:hint="eastAsia"/>
+          <w:lang w:val="en-US" w:eastAsia="zh-CN"/>
+        </w:rPr>
+        <w:t>③join时，关联字段在两个表中的类型不同，比如int的id 和string的id，那么hive默认会把string的全部发到一个reduce上</w:t>
+      </w:r>
+    </w:p>
+    <w:p>
+      <w:pPr>
+        <w:numPr>
+          <w:ilvl w:val="0"/>
+          <w:numId w:val="0"/>
+        </w:numPr>
+        <w:ind w:leftChars="0"/>
+        <w:rPr>
+          <w:rFonts w:hint="eastAsia"/>
+          <w:lang w:val="en-US" w:eastAsia="zh-CN"/>
+        </w:rPr>
+      </w:pPr>
+      <w:r>
+        <w:rPr>
+          <w:rFonts w:hint="eastAsia"/>
+          <w:lang w:val="en-US" w:eastAsia="zh-CN"/>
+        </w:rPr>
+        <w:t>解决方案：</w:t>
+      </w:r>
+    </w:p>
+    <w:p>
+      <w:pPr>
+        <w:numPr>
+          <w:ilvl w:val="0"/>
+          <w:numId w:val="0"/>
+        </w:numPr>
+        <w:ind w:leftChars="0"/>
+        <w:rPr>
+          <w:rFonts w:hint="eastAsia"/>
+          <w:lang w:val="en-US" w:eastAsia="zh-CN"/>
+        </w:rPr>
+      </w:pPr>
+      <w:r>
+        <w:rPr>
+          <w:rFonts w:hint="eastAsia"/>
+          <w:lang w:val="en-US" w:eastAsia="zh-CN"/>
+        </w:rPr>
+        <w:t>针对key为null的解决方式：</w:t>
+      </w:r>
+    </w:p>
+    <w:p>
+      <w:pPr>
+        <w:numPr>
+          <w:ilvl w:val="0"/>
+          <w:numId w:val="0"/>
+        </w:numPr>
+        <w:ind w:leftChars="0"/>
+        <w:rPr>
+          <w:rFonts w:hint="eastAsia"/>
+          <w:lang w:val="en-US" w:eastAsia="zh-CN"/>
+        </w:rPr>
+      </w:pPr>
+      <w:r>
+        <w:rPr>
+          <w:rFonts w:hint="eastAsia"/>
+          <w:lang w:val="en-US" w:eastAsia="zh-CN"/>
+        </w:rPr>
+        <w:t>②先把特殊key过滤掉然后在单独处理特殊值，最后union</w:t>
+      </w:r>
+    </w:p>
+    <w:p>
+      <w:pPr>
+        <w:numPr>
+          <w:ilvl w:val="0"/>
+          <w:numId w:val="0"/>
+        </w:numPr>
+        <w:ind w:leftChars="0"/>
+        <w:rPr>
+          <w:rFonts w:hint="eastAsia"/>
+          <w:lang w:val="en-US" w:eastAsia="zh-CN"/>
+        </w:rPr>
+      </w:pPr>
+      <w:r>
+        <w:rPr>
+          <w:rFonts w:hint="eastAsia"/>
+          <w:lang w:val="en-US" w:eastAsia="zh-CN"/>
+        </w:rPr>
+        <w:t>③为null的key赋新值如字符串+随机数，这样就可以让key均匀，而结果不会影响，因为没有能跟字符串+随机数匹配上</w:t>
+      </w:r>
+    </w:p>
+    <w:p>
+      <w:pPr>
+        <w:numPr>
+          <w:ilvl w:val="0"/>
+          <w:numId w:val="0"/>
+        </w:numPr>
+        <w:ind w:leftChars="0"/>
+        <w:rPr>
+          <w:rFonts w:hint="eastAsia"/>
+          <w:lang w:val="en-US" w:eastAsia="zh-CN"/>
+        </w:rPr>
+      </w:pPr>
+      <w:r>
+        <w:rPr>
+          <w:rFonts w:hint="eastAsia"/>
+          <w:lang w:val="en-US" w:eastAsia="zh-CN"/>
+        </w:rPr>
+        <w:t>针对不同数据类型的解决方式：</w:t>
+      </w:r>
+    </w:p>
+    <w:p>
+      <w:pPr>
+        <w:numPr>
+          <w:ilvl w:val="0"/>
+          <w:numId w:val="0"/>
+        </w:numPr>
+        <w:pBdr>
+          <w:bottom w:val="double" w:color="auto" w:sz="4" w:space="0"/>
+        </w:pBdr>
+        <w:ind w:leftChars="0"/>
+        <w:rPr>
+          <w:rFonts w:hint="eastAsia"/>
+          <w:lang w:val="en-US" w:eastAsia="zh-CN"/>
+        </w:rPr>
+      </w:pPr>
+      <w:r>
+        <w:rPr>
+          <w:rFonts w:hint="eastAsia"/>
+          <w:lang w:val="en-US" w:eastAsia="zh-CN"/>
+        </w:rPr>
+        <w:t>④对于不同数据类型关联的情况可以用类型强制转换解决原因就是上述所说的，hive默然把另一种类型的key方导一个reduce中</w:t>
+      </w:r>
+    </w:p>
+    <w:p>
+      <w:pPr>
+        <w:numPr>
+          <w:ilvl w:val="0"/>
+          <w:numId w:val="0"/>
+        </w:numPr>
+        <w:pBdr>
+          <w:bottom w:val="double" w:color="auto" w:sz="4" w:space="0"/>
+        </w:pBdr>
+        <w:ind w:leftChars="0"/>
+        <w:rPr>
+          <w:rFonts w:hint="default"/>
+          <w:lang w:val="en-US" w:eastAsia="zh-CN"/>
+        </w:rPr>
+      </w:pPr>
+      <w:r>
+        <w:rPr>
+          <w:rFonts w:hint="eastAsia"/>
+          <w:lang w:val="en-US" w:eastAsia="zh-CN"/>
+        </w:rPr>
+        <w:t>针对join的数据倾斜情况解决：</w:t>
+      </w:r>
+    </w:p>
+    <w:p>
+      <w:pPr>
+        <w:numPr>
+          <w:ilvl w:val="0"/>
+          <w:numId w:val="0"/>
+        </w:numPr>
+        <w:pBdr>
+          <w:bottom w:val="double" w:color="auto" w:sz="4" w:space="0"/>
+        </w:pBdr>
+        <w:ind w:leftChars="0"/>
+        <w:rPr>
+          <w:rFonts w:hint="default"/>
+          <w:lang w:val="en-US" w:eastAsia="zh-CN"/>
+        </w:rPr>
+      </w:pPr>
+      <w:r>
+        <w:rPr>
+          <w:rFonts w:hint="eastAsia"/>
+          <w:lang w:val="en-US" w:eastAsia="zh-CN"/>
+        </w:rPr>
+        <w:t>①开启map端聚合（典型的是小表join大表），注意也要有限制条件，因为有的key没有分部不均，map端聚合就是浪费资源，如果是两个大表进行join呢？可以把其中一个大表划分小表再进行map join；如果不大不小的表进行join怎么办，利用子查询来做，也就是两层map join，第一层join先匹配+distinct出少量的值来，第二层在进行map join。如果是典型的group by，最好结合聚合函数sum avg 用，因为这样可以在map端就进行预聚合，减少数据分发量而且可以避免数据倾斜</w:t>
+      </w:r>
+    </w:p>
+    <w:p>
+      <w:pPr>
+        <w:numPr>
+          <w:ilvl w:val="0"/>
+          <w:numId w:val="0"/>
+        </w:numPr>
+        <w:pBdr>
+          <w:bottom w:val="double" w:color="auto" w:sz="4" w:space="0"/>
+        </w:pBdr>
+        <w:ind w:leftChars="0"/>
+        <w:rPr>
+          <w:rFonts w:hint="default"/>
+          <w:lang w:val="en-US" w:eastAsia="zh-CN"/>
+        </w:rPr>
+      </w:pPr>
+      <w:r>
+        <w:rPr>
+          <w:rFonts w:hint="eastAsia"/>
+          <w:lang w:val="en-US" w:eastAsia="zh-CN"/>
+        </w:rPr>
+        <w:t>⑤如果已经hive这个表有数据倾斜的话，我们可以告知hive，这个表数据倾斜了，那么hive会以分桶的方式</w:t>
+      </w:r>
+    </w:p>
+    <w:p>
+      <w:pPr>
+        <w:numPr>
+          <w:ilvl w:val="0"/>
           <w:numId w:val="0"/>
         </w:numPr>
         <w:ind w:leftChars="0"/>
@@ -9955,30 +10260,3197 @@
           <w:lang w:val="en-US" w:eastAsia="zh-CN"/>
         </w:rPr>
         <w:t>哎呀我突然想起来要问你个问题，刚才我们聊了shuffle的问题，join也会触发shuffle，spark的join的shuffle过程你了解吗？如何优化join操作？</w:t>
+      </w:r>
+    </w:p>
+    <w:p>
+      <w:pPr>
+        <w:numPr>
+          <w:ilvl w:val="0"/>
+          <w:numId w:val="0"/>
+        </w:numPr>
+        <w:ind w:leftChars="0"/>
+        <w:rPr>
+          <w:rFonts w:hint="eastAsia"/>
+          <w:lang w:val="en-US" w:eastAsia="zh-CN"/>
+        </w:rPr>
+      </w:pPr>
+      <w:r>
+        <w:rPr>
+          <w:rFonts w:hint="eastAsia"/>
+          <w:lang w:val="en-US" w:eastAsia="zh-CN"/>
+        </w:rPr>
+        <w:t>终于等到你，join的实现机制？</w:t>
+      </w:r>
+    </w:p>
+    <w:p>
+      <w:pPr>
+        <w:numPr>
+          <w:ilvl w:val="0"/>
+          <w:numId w:val="0"/>
+        </w:numPr>
+        <w:ind w:leftChars="0"/>
+        <w:rPr>
+          <w:rFonts w:hint="eastAsia"/>
+          <w:lang w:val="en-US" w:eastAsia="zh-CN"/>
+        </w:rPr>
+      </w:pPr>
+      <w:r>
+        <w:rPr>
+          <w:rFonts w:hint="eastAsia"/>
+          <w:lang w:val="en-US" w:eastAsia="zh-CN"/>
+        </w:rPr>
+        <w:t>在说spark的join实现之前先看一看hivesql的join是怎么实现的吧：</w:t>
+      </w:r>
+    </w:p>
+    <w:p>
+      <w:pPr>
+        <w:numPr>
+          <w:ilvl w:val="0"/>
+          <w:numId w:val="0"/>
+        </w:numPr>
+        <w:ind w:leftChars="0"/>
+        <w:rPr>
+          <w:rFonts w:hint="eastAsia"/>
+          <w:lang w:val="en-US" w:eastAsia="zh-CN"/>
+        </w:rPr>
+      </w:pPr>
+      <w:r>
+        <w:rPr>
+          <w:rFonts w:hint="eastAsia"/>
+          <w:lang w:val="en-US" w:eastAsia="zh-CN"/>
+        </w:rPr>
+        <w:t>hive join：</w:t>
+      </w:r>
+    </w:p>
+    <w:p>
+      <w:pPr>
+        <w:numPr>
+          <w:ilvl w:val="0"/>
+          <w:numId w:val="0"/>
+        </w:numPr>
+        <w:ind w:leftChars="0"/>
+        <w:rPr>
+          <w:rFonts w:hint="eastAsia"/>
+          <w:lang w:val="en-US" w:eastAsia="zh-CN"/>
+        </w:rPr>
+      </w:pPr>
+      <w:r>
+        <w:rPr>
+          <w:rFonts w:hint="eastAsia"/>
+          <w:lang w:val="en-US" w:eastAsia="zh-CN"/>
+        </w:rPr>
+        <w:t>hive sql中的join就分为两种情况，一种是common join（reduce-side-join），另一种是map join（map-side-join），hive0.11版本之后有配置可以进行map-side-join优化。</w:t>
+      </w:r>
+    </w:p>
+    <w:p>
+      <w:pPr>
+        <w:numPr>
+          <w:ilvl w:val="0"/>
+          <w:numId w:val="0"/>
+        </w:numPr>
+        <w:ind w:leftChars="0"/>
+        <w:rPr>
+          <w:rFonts w:hint="eastAsia"/>
+          <w:lang w:val="en-US" w:eastAsia="zh-CN"/>
+        </w:rPr>
+      </w:pPr>
+      <w:r>
+        <w:rPr>
+          <w:rFonts w:hint="eastAsia"/>
+          <w:lang w:val="en-US" w:eastAsia="zh-CN"/>
+        </w:rPr>
+        <w:t>①reduce-side-join：很显然就是默认的join方式，根据关联key来进行分区、排序、合并、分发到reduce，在reduce端进行匹配</w:t>
+      </w:r>
+    </w:p>
+    <w:p>
+      <w:pPr>
+        <w:numPr>
+          <w:ilvl w:val="0"/>
+          <w:numId w:val="0"/>
+        </w:numPr>
+        <w:ind w:leftChars="0"/>
+        <w:rPr>
+          <w:rFonts w:hint="eastAsia"/>
+          <w:lang w:val="en-US" w:eastAsia="zh-CN"/>
+        </w:rPr>
+      </w:pPr>
+      <w:r>
+        <w:rPr>
+          <w:rFonts w:hint="eastAsia"/>
+          <w:lang w:val="en-US" w:eastAsia="zh-CN"/>
+        </w:rPr>
+        <w:t>②map-side-join：一般是小表join大表，小表的大小限制默认是25M，默认是开启hive.auto.convert.join的：MR会在map之前产生一个local map task，将小表读成hashtable的数据结构，然后真正的map task会遍历大表与缓存中的小表记录进行匹配，输出匹配成功的进行shuffle，这样就减少了io和网络传输</w:t>
+      </w:r>
+    </w:p>
+    <w:p>
+      <w:pPr>
+        <w:numPr>
+          <w:ilvl w:val="0"/>
+          <w:numId w:val="0"/>
+        </w:numPr>
+        <w:ind w:leftChars="0"/>
+        <w:rPr>
+          <w:rFonts w:hint="eastAsia"/>
+          <w:lang w:val="en-US" w:eastAsia="zh-CN"/>
+        </w:rPr>
+      </w:pPr>
+      <w:r>
+        <w:rPr>
+          <w:rFonts w:hint="eastAsia"/>
+          <w:lang w:val="en-US" w:eastAsia="zh-CN"/>
+        </w:rPr>
+        <w:t>spark join：</w:t>
+      </w:r>
+    </w:p>
+    <w:p>
+      <w:pPr>
+        <w:numPr>
+          <w:ilvl w:val="0"/>
+          <w:numId w:val="0"/>
+        </w:numPr>
+        <w:ind w:leftChars="0"/>
+        <w:rPr>
+          <w:rFonts w:hint="eastAsia"/>
+          <w:lang w:val="en-US" w:eastAsia="zh-CN"/>
+        </w:rPr>
+      </w:pPr>
+      <w:r>
+        <w:rPr>
+          <w:rFonts w:hint="eastAsia"/>
+          <w:lang w:val="en-US" w:eastAsia="zh-CN"/>
+        </w:rPr>
+        <w:t>上面说过spark的shuffle，shuffle机制的选择（bypasssort、sort、unsafeshuffle）根据具体的操作算子和RDD来定，而join操作肯定会触发shuffle，那么join的shuffle有什么可选项吗？</w:t>
+      </w:r>
+    </w:p>
+    <w:p>
+      <w:pPr>
+        <w:numPr>
+          <w:ilvl w:val="0"/>
+          <w:numId w:val="0"/>
+        </w:numPr>
+        <w:ind w:leftChars="0"/>
+        <w:rPr>
+          <w:rFonts w:hint="eastAsia"/>
+          <w:lang w:val="en-US" w:eastAsia="zh-CN"/>
+        </w:rPr>
+      </w:pPr>
+      <w:r>
+        <w:rPr>
+          <w:rFonts w:hint="eastAsia"/>
+          <w:lang w:val="en-US" w:eastAsia="zh-CN"/>
+        </w:rPr>
+        <w:t>①broadcast hash join：适合小表和大表</w:t>
+      </w:r>
+    </w:p>
+    <w:p>
+      <w:pPr>
+        <w:numPr>
+          <w:ilvl w:val="0"/>
+          <w:numId w:val="0"/>
+        </w:numPr>
+        <w:ind w:leftChars="0"/>
+        <w:rPr>
+          <w:rFonts w:hint="eastAsia"/>
+          <w:lang w:val="en-US" w:eastAsia="zh-CN"/>
+        </w:rPr>
+      </w:pPr>
+      <w:r>
+        <w:rPr>
+          <w:rFonts w:hint="eastAsia"/>
+          <w:lang w:val="en-US" w:eastAsia="zh-CN"/>
+        </w:rPr>
+        <w:t>②shuffle hash join：适合中小表与中小表（或大表）</w:t>
+      </w:r>
+    </w:p>
+    <w:p>
+      <w:pPr>
+        <w:numPr>
+          <w:ilvl w:val="0"/>
+          <w:numId w:val="0"/>
+        </w:numPr>
+        <w:ind w:leftChars="0"/>
+        <w:rPr>
+          <w:rFonts w:hint="default"/>
+          <w:lang w:val="en-US" w:eastAsia="zh-CN"/>
+        </w:rPr>
+      </w:pPr>
+      <w:r>
+        <w:rPr>
+          <w:rFonts w:hint="eastAsia"/>
+          <w:lang w:val="en-US" w:eastAsia="zh-CN"/>
+        </w:rPr>
+        <w:t>③sort merge join：适合大表与大表</w:t>
+      </w:r>
+    </w:p>
+    <w:p>
+      <w:pPr>
+        <w:numPr>
+          <w:ilvl w:val="0"/>
+          <w:numId w:val="0"/>
+        </w:numPr>
+        <w:ind w:leftChars="0"/>
+        <w:rPr>
+          <w:rFonts w:hint="default"/>
+          <w:lang w:val="en-US" w:eastAsia="zh-CN"/>
+        </w:rPr>
+      </w:pPr>
+      <w:r>
+        <w:rPr>
+          <w:rFonts w:hint="eastAsia"/>
+          <w:lang w:val="en-US" w:eastAsia="zh-CN"/>
+        </w:rPr>
+        <w:t>broadcast hash join和shuffle hash join都是基于hash join的，而hashjoin也比较简单，就是将小表读取hash表，然后遍历另一个表与其匹配然后进行shuffle输出，区别在于broacast hash join是先匹配再shuffle出结果，而shuffle hash join是先shuffle，然后在进行匹配。当小表没那么小时，广播的方式给driver和executor都带来巨大压力，所以shuffle hash join的做法是先shuffle，把两个表进行重分区（shuffle），这样每个分区内的小表的数据就会很小了，此时再将每个分区的小表数据读入hash表，这样就跟上面一样了，一条一条遍历，匹配的数据就是结果。这种方式无疑比broadcast hash join要耗费网络带宽，但是没办法。</w:t>
+      </w:r>
+    </w:p>
+    <w:p>
+      <w:pPr>
+        <w:numPr>
+          <w:ilvl w:val="0"/>
+          <w:numId w:val="0"/>
+        </w:numPr>
+        <w:pBdr>
+          <w:bottom w:val="double" w:color="auto" w:sz="4" w:space="0"/>
+        </w:pBdr>
+        <w:ind w:leftChars="0"/>
+        <w:rPr>
+          <w:rFonts w:hint="default"/>
+          <w:lang w:val="en-US" w:eastAsia="zh-CN"/>
+        </w:rPr>
+      </w:pPr>
+      <w:r>
+        <w:rPr>
+          <w:rFonts w:hint="eastAsia"/>
+          <w:lang w:val="en-US" w:eastAsia="zh-CN"/>
+        </w:rPr>
+        <w:t>然而对于大表与大表的join应用上述的办法肯定不行，因为会耗费巨大的内存、和网络带宽。那么sort merge join是怎么做的呢？它跟shuffle hash join一开始一样，都是先进行shuffle，这样虽然耗费带宽，但是减小了executor的压力，何况是大表与大表，然后就是sort merge join的区别了，它对各个分区的两个表的数据进行排序了而不是对表进行hash读取。接下来就简单了，采用归并merge匹配即可，因为是排好序的，所以不用全部加载到内存。</w:t>
+      </w:r>
+    </w:p>
+    <w:p>
+      <w:pPr>
+        <w:numPr>
+          <w:ilvl w:val="0"/>
+          <w:numId w:val="0"/>
+        </w:numPr>
+        <w:rPr>
+          <w:rFonts w:hint="default"/>
+          <w:lang w:val="en-US" w:eastAsia="zh-CN"/>
+        </w:rPr>
+      </w:pPr>
+    </w:p>
+    <w:p>
+      <w:pPr>
+        <w:numPr>
+          <w:ilvl w:val="0"/>
+          <w:numId w:val="2"/>
+        </w:numPr>
+        <w:ind w:left="0" w:leftChars="0" w:firstLine="0" w:firstLineChars="0"/>
+        <w:rPr>
+          <w:rFonts w:hint="eastAsia"/>
+          <w:lang w:val="en-US" w:eastAsia="zh-CN"/>
+        </w:rPr>
+      </w:pPr>
+      <w:r>
+        <w:rPr>
+          <w:rFonts w:hint="eastAsia"/>
+          <w:lang w:val="en-US" w:eastAsia="zh-CN"/>
+        </w:rPr>
+        <w:t>请你总结一下hadoop的shuffle与spark的shuffle有什么不同？</w:t>
+      </w:r>
+    </w:p>
+    <w:p>
+      <w:pPr>
+        <w:numPr>
+          <w:ilvl w:val="0"/>
+          <w:numId w:val="0"/>
+        </w:numPr>
+        <w:ind w:leftChars="0"/>
+        <w:rPr>
+          <w:rFonts w:hint="eastAsia"/>
+          <w:lang w:val="en-US" w:eastAsia="zh-CN"/>
+        </w:rPr>
+      </w:pPr>
+      <w:r>
+        <w:rPr>
+          <w:rFonts w:hint="eastAsia"/>
+          <w:lang w:val="en-US" w:eastAsia="zh-CN"/>
+        </w:rPr>
+        <w:t>①shuffle管理器</w:t>
+      </w:r>
+    </w:p>
+    <w:p>
+      <w:pPr>
+        <w:numPr>
+          <w:ilvl w:val="0"/>
+          <w:numId w:val="0"/>
+        </w:numPr>
+        <w:ind w:leftChars="0"/>
+        <w:rPr>
+          <w:rFonts w:hint="eastAsia"/>
+          <w:lang w:val="en-US" w:eastAsia="zh-CN"/>
+        </w:rPr>
+      </w:pPr>
+      <w:r>
+        <w:rPr>
+          <w:rFonts w:hint="eastAsia"/>
+          <w:lang w:val="en-US" w:eastAsia="zh-CN"/>
+        </w:rPr>
+        <w:t>hadoop默认是sort-baseshuffle，过程中一定会发生内存sort和merge sort和reducesort过程，而spark分为hash-base shuffle和sort-based shuffle，1.2之后默认是sort-based，而具体实现中spark会自动选择bypasssortshuffle（无排序，很类似hash shuffle）、普通sortmergeshuffle（进行快排+归并排序）、unsafeshuffle（根据partition排序+归并）三种中的一种进行shuffle</w:t>
+      </w:r>
+    </w:p>
+    <w:p>
+      <w:pPr>
+        <w:numPr>
+          <w:ilvl w:val="0"/>
+          <w:numId w:val="0"/>
+        </w:numPr>
+        <w:ind w:leftChars="0"/>
+        <w:rPr>
+          <w:rFonts w:hint="eastAsia"/>
+          <w:lang w:val="en-US" w:eastAsia="zh-CN"/>
+        </w:rPr>
+      </w:pPr>
+      <w:r>
+        <w:rPr>
+          <w:rFonts w:hint="eastAsia"/>
+          <w:lang w:val="en-US" w:eastAsia="zh-CN"/>
+        </w:rPr>
+        <w:t>②shuffle的排序次数</w:t>
+      </w:r>
+    </w:p>
+    <w:p>
+      <w:pPr>
+        <w:numPr>
+          <w:ilvl w:val="0"/>
+          <w:numId w:val="0"/>
+        </w:numPr>
+        <w:ind w:leftChars="0"/>
+        <w:rPr>
+          <w:rFonts w:hint="eastAsia"/>
+          <w:lang w:val="en-US" w:eastAsia="zh-CN"/>
+        </w:rPr>
+      </w:pPr>
+      <w:r>
+        <w:rPr>
+          <w:rFonts w:hint="eastAsia"/>
+          <w:lang w:val="en-US" w:eastAsia="zh-CN"/>
+        </w:rPr>
+        <w:t>hadoop——三次，map两次、reduce全局一次</w:t>
+      </w:r>
+    </w:p>
+    <w:p>
+      <w:pPr>
+        <w:numPr>
+          <w:ilvl w:val="0"/>
+          <w:numId w:val="0"/>
+        </w:numPr>
+        <w:ind w:leftChars="0"/>
+        <w:rPr>
+          <w:rFonts w:hint="default"/>
+          <w:lang w:val="en-US" w:eastAsia="zh-CN"/>
+        </w:rPr>
+      </w:pPr>
+      <w:r>
+        <w:rPr>
+          <w:rFonts w:hint="eastAsia"/>
+          <w:lang w:val="en-US" w:eastAsia="zh-CN"/>
+        </w:rPr>
+        <w:t>spark，普通sortmergeshuffle才会进行排序（两次），reduce阶段不排序（因为spark是shuffle第二次排序是全局排序，并且是基于rdd，rdd是有分区的，并行度也跟分区有关，所以两个taskshufflewrite结果不会交叉，也就不存在reduce阶段的全局排序！，而hadoopreduce阶段拉取的数据在一起！）</w:t>
+      </w:r>
+    </w:p>
+    <w:p>
+      <w:pPr>
+        <w:numPr>
+          <w:ilvl w:val="0"/>
+          <w:numId w:val="0"/>
+        </w:numPr>
+        <w:rPr>
+          <w:rFonts w:hint="eastAsia"/>
+          <w:lang w:val="en-US" w:eastAsia="zh-CN"/>
+        </w:rPr>
+      </w:pPr>
+      <w:r>
+        <w:rPr>
+          <w:rFonts w:hint="eastAsia"/>
+          <w:lang w:val="en-US" w:eastAsia="zh-CN"/>
+        </w:rPr>
+        <w:t>③逻辑划分</w:t>
+      </w:r>
+    </w:p>
+    <w:p>
+      <w:pPr>
+        <w:numPr>
+          <w:ilvl w:val="0"/>
+          <w:numId w:val="0"/>
+        </w:numPr>
+        <w:rPr>
+          <w:rFonts w:hint="eastAsia"/>
+          <w:lang w:val="en-US" w:eastAsia="zh-CN"/>
+        </w:rPr>
+      </w:pPr>
+      <w:r>
+        <w:rPr>
+          <w:rFonts w:hint="eastAsia"/>
+          <w:lang w:val="en-US" w:eastAsia="zh-CN"/>
+        </w:rPr>
+        <w:t>hadoop：partition、sort、spill、merge、pull、sort+merge</w:t>
+      </w:r>
+    </w:p>
+    <w:p>
+      <w:pPr>
+        <w:numPr>
+          <w:ilvl w:val="0"/>
+          <w:numId w:val="0"/>
+        </w:numPr>
+        <w:rPr>
+          <w:rFonts w:hint="eastAsia"/>
+          <w:lang w:val="en-US" w:eastAsia="zh-CN"/>
+        </w:rPr>
+      </w:pPr>
+      <w:r>
+        <w:rPr>
+          <w:rFonts w:hint="eastAsia"/>
+          <w:lang w:val="en-US" w:eastAsia="zh-CN"/>
+        </w:rPr>
+        <w:t>spark：shuffle write +shuffle read（pull），注意spark管理shuffle数据是根据blockmanager的，task的结束会把blockid等信息给driver，driver进行下一个task时知道哪里pull数据</w:t>
+      </w:r>
+    </w:p>
+    <w:p>
+      <w:pPr>
+        <w:numPr>
+          <w:ilvl w:val="0"/>
+          <w:numId w:val="0"/>
+        </w:numPr>
+        <w:rPr>
+          <w:rFonts w:hint="eastAsia"/>
+          <w:lang w:val="en-US" w:eastAsia="zh-CN"/>
+        </w:rPr>
+      </w:pPr>
+      <w:r>
+        <w:rPr>
+          <w:rFonts w:hint="eastAsia"/>
+          <w:lang w:val="en-US" w:eastAsia="zh-CN"/>
+        </w:rPr>
+        <w:t>④shuffle map过程产生中间文件数量</w:t>
+      </w:r>
+    </w:p>
+    <w:p>
+      <w:pPr>
+        <w:numPr>
+          <w:ilvl w:val="0"/>
+          <w:numId w:val="0"/>
+        </w:numPr>
+        <w:rPr>
+          <w:rFonts w:hint="default"/>
+          <w:lang w:val="en-US" w:eastAsia="zh-CN"/>
+        </w:rPr>
+      </w:pPr>
+      <w:r>
+        <w:rPr>
+          <w:rFonts w:hint="eastAsia"/>
+          <w:lang w:val="en-US" w:eastAsia="zh-CN"/>
+        </w:rPr>
+        <w:t>hadoop虽然由于缓冲区会有很多磁盘小文件，但是有merge的机制，而且产生文件数量不确定，因为reduce拉数据是异步的</w:t>
+      </w:r>
+    </w:p>
+    <w:p>
+      <w:pPr>
+        <w:numPr>
+          <w:ilvl w:val="0"/>
+          <w:numId w:val="0"/>
+        </w:numPr>
+        <w:rPr>
+          <w:rFonts w:hint="eastAsia"/>
+          <w:lang w:val="en-US" w:eastAsia="zh-CN"/>
+        </w:rPr>
+      </w:pPr>
+      <w:r>
+        <w:rPr>
+          <w:rFonts w:hint="eastAsia"/>
+          <w:lang w:val="en-US" w:eastAsia="zh-CN"/>
+        </w:rPr>
+        <w:t>sparkshuffle中间结果文件数量根据shufflemanager有关。最初的hash shuffle产生文件是m*r；优化后是cores(并行度)*r，sort-base的是每个task只有一个大文件（所以是executors*tasks）</w:t>
+      </w:r>
+    </w:p>
+    <w:p>
+      <w:pPr>
+        <w:numPr>
+          <w:ilvl w:val="0"/>
+          <w:numId w:val="0"/>
+        </w:numPr>
+        <w:rPr>
+          <w:rFonts w:hint="eastAsia"/>
+          <w:lang w:val="en-US" w:eastAsia="zh-CN"/>
+        </w:rPr>
+      </w:pPr>
+      <w:r>
+        <w:rPr>
+          <w:rFonts w:hint="eastAsia"/>
+          <w:lang w:val="en-US" w:eastAsia="zh-CN"/>
+        </w:rPr>
+        <w:t>⑤reduce操作（fetch操作）</w:t>
+      </w:r>
+    </w:p>
+    <w:p>
+      <w:pPr>
+        <w:numPr>
+          <w:ilvl w:val="0"/>
+          <w:numId w:val="0"/>
+        </w:numPr>
+        <w:rPr>
+          <w:rFonts w:hint="eastAsia"/>
+          <w:lang w:val="en-US" w:eastAsia="zh-CN"/>
+        </w:rPr>
+      </w:pPr>
+      <w:r>
+        <w:rPr>
+          <w:rFonts w:hint="eastAsia"/>
+          <w:lang w:val="en-US" w:eastAsia="zh-CN"/>
+        </w:rPr>
+        <w:t>hadoop的fetch是粗粒度的：拉取过来先进行sortmerge在进行聚合计算</w:t>
+      </w:r>
+    </w:p>
+    <w:p>
+      <w:pPr>
+        <w:numPr>
+          <w:ilvl w:val="0"/>
+          <w:numId w:val="0"/>
+        </w:numPr>
+        <w:pBdr>
+          <w:bottom w:val="double" w:color="auto" w:sz="4" w:space="0"/>
+        </w:pBdr>
+        <w:rPr>
+          <w:rFonts w:hint="eastAsia"/>
+          <w:lang w:val="en-US" w:eastAsia="zh-CN"/>
+        </w:rPr>
+      </w:pPr>
+      <w:r>
+        <w:rPr>
+          <w:rFonts w:hint="eastAsia"/>
+          <w:lang w:val="en-US" w:eastAsia="zh-CN"/>
+        </w:rPr>
+        <w:t>spark不同，是细粒度的，边拉取边计算，上面说过原因，因为一个分区内的数据肯定已经排好序了，所以不用再排序和聚合</w:t>
+      </w:r>
+    </w:p>
+    <w:p>
+      <w:pPr>
+        <w:numPr>
+          <w:ilvl w:val="0"/>
+          <w:numId w:val="0"/>
+        </w:numPr>
+        <w:rPr>
+          <w:rFonts w:hint="default"/>
+          <w:lang w:val="en-US" w:eastAsia="zh-CN"/>
+        </w:rPr>
+      </w:pPr>
+    </w:p>
+    <w:p>
+      <w:pPr>
+        <w:numPr>
+          <w:ilvl w:val="0"/>
+          <w:numId w:val="2"/>
+        </w:numPr>
+        <w:ind w:left="0" w:leftChars="0" w:firstLine="0" w:firstLineChars="0"/>
+        <w:rPr>
+          <w:rFonts w:hint="eastAsia"/>
+          <w:lang w:val="en-US" w:eastAsia="zh-CN"/>
+        </w:rPr>
+      </w:pPr>
+      <w:r>
+        <w:rPr>
+          <w:rFonts w:hint="eastAsia"/>
+          <w:lang w:val="en-US" w:eastAsia="zh-CN"/>
+        </w:rPr>
+        <w:t>spark streaming对接kafka的两种方式你了解吗，说一说各自的实现和区别？</w:t>
+      </w:r>
+    </w:p>
+    <w:p>
+      <w:pPr>
+        <w:numPr>
+          <w:ilvl w:val="0"/>
+          <w:numId w:val="0"/>
+        </w:numPr>
+        <w:ind w:leftChars="0"/>
+        <w:rPr>
+          <w:rFonts w:hint="eastAsia"/>
+          <w:lang w:val="en-US" w:eastAsia="zh-CN"/>
+        </w:rPr>
+      </w:pPr>
+      <w:r>
+        <w:rPr>
+          <w:rFonts w:hint="eastAsia"/>
+          <w:lang w:val="en-US" w:eastAsia="zh-CN"/>
+        </w:rPr>
+        <w:t>两种方式：reciever-base和direct的区别</w:t>
+      </w:r>
+    </w:p>
+    <w:p>
+      <w:pPr>
+        <w:numPr>
+          <w:ilvl w:val="0"/>
+          <w:numId w:val="0"/>
+        </w:numPr>
+        <w:rPr>
+          <w:rFonts w:hint="eastAsia"/>
+          <w:lang w:val="en-US" w:eastAsia="zh-CN"/>
+        </w:rPr>
+      </w:pPr>
+      <w:r>
+        <w:rPr>
+          <w:rFonts w:hint="eastAsia"/>
+          <w:lang w:val="en-US" w:eastAsia="zh-CN"/>
+        </w:rPr>
+        <w:t>③offset的保存</w:t>
+      </w:r>
+    </w:p>
+    <w:p>
+      <w:pPr>
+        <w:numPr>
+          <w:ilvl w:val="0"/>
+          <w:numId w:val="0"/>
+        </w:numPr>
+        <w:rPr>
+          <w:rFonts w:hint="eastAsia"/>
+          <w:lang w:val="en-US" w:eastAsia="zh-CN"/>
+        </w:rPr>
+      </w:pPr>
+      <w:r>
+        <w:rPr>
+          <w:rFonts w:hint="eastAsia"/>
+          <w:lang w:val="en-US" w:eastAsia="zh-CN"/>
+        </w:rPr>
+        <w:t>reciver：提交到zk上，所以才会出现程序与zk的消费不同步的危险</w:t>
+      </w:r>
+    </w:p>
+    <w:p>
+      <w:pPr>
+        <w:numPr>
+          <w:ilvl w:val="0"/>
+          <w:numId w:val="0"/>
+        </w:numPr>
+        <w:rPr>
+          <w:rFonts w:hint="eastAsia"/>
+          <w:lang w:val="en-US" w:eastAsia="zh-CN"/>
+        </w:rPr>
+      </w:pPr>
+      <w:r>
+        <w:rPr>
+          <w:rFonts w:hint="eastAsia"/>
+          <w:lang w:val="en-US" w:eastAsia="zh-CN"/>
+        </w:rPr>
+        <w:t>direct：offset在kafka中，它自己管理，跟zk没有关系</w:t>
+      </w:r>
+    </w:p>
+    <w:p>
+      <w:pPr>
+        <w:numPr>
+          <w:ilvl w:val="0"/>
+          <w:numId w:val="0"/>
+        </w:numPr>
+        <w:rPr>
+          <w:rFonts w:hint="default"/>
+          <w:lang w:val="en-US" w:eastAsia="zh-CN"/>
+        </w:rPr>
+      </w:pPr>
+      <w:r>
+        <w:rPr>
+          <w:rFonts w:hint="eastAsia"/>
+          <w:lang w:val="en-US" w:eastAsia="zh-CN"/>
+        </w:rPr>
+        <w:t>①</w:t>
+      </w:r>
+      <w:r>
+        <w:rPr>
+          <w:rFonts w:hint="default"/>
+          <w:lang w:val="en-US" w:eastAsia="zh-CN"/>
+        </w:rPr>
+        <w:t>简化并行(Simplified Parallelism)。</w:t>
+      </w:r>
+    </w:p>
+    <w:p>
+      <w:pPr>
+        <w:numPr>
+          <w:ilvl w:val="0"/>
+          <w:numId w:val="0"/>
+        </w:numPr>
+        <w:rPr>
+          <w:rFonts w:hint="eastAsia"/>
+          <w:lang w:val="en-US" w:eastAsia="zh-CN"/>
+        </w:rPr>
+      </w:pPr>
+      <w:r>
+        <w:rPr>
+          <w:rFonts w:hint="eastAsia"/>
+          <w:lang w:val="en-US" w:eastAsia="zh-CN"/>
+        </w:rPr>
+        <w:t>reciver方式程序需要指定多个reciver用来读取topic的所有分区，读取的最终形成RDD的时候需要合并reciver接收的数据，因为不知道哪些数据是哪个topic的，而且rdd的分区和topic的分区不是一一对应。</w:t>
+      </w:r>
+    </w:p>
+    <w:p>
+      <w:pPr>
+        <w:numPr>
+          <w:ilvl w:val="0"/>
+          <w:numId w:val="0"/>
+        </w:numPr>
+        <w:rPr>
+          <w:rFonts w:hint="default"/>
+          <w:lang w:val="en-US" w:eastAsia="zh-CN"/>
+        </w:rPr>
+      </w:pPr>
+      <w:r>
+        <w:rPr>
+          <w:rFonts w:hint="eastAsia"/>
+          <w:lang w:val="en-US" w:eastAsia="zh-CN"/>
+        </w:rPr>
+        <w:t>driest周期查询kafka中topic+partition的offset，</w:t>
+      </w:r>
+      <w:r>
+        <w:rPr>
+          <w:rFonts w:hint="default"/>
+          <w:lang w:val="en-US" w:eastAsia="zh-CN"/>
+        </w:rPr>
+        <w:t>不现需要创建以及union多输入源，Kafka topic的partition与RDD的partition一一对应</w:t>
+      </w:r>
+    </w:p>
+    <w:p>
+      <w:pPr>
+        <w:numPr>
+          <w:ilvl w:val="0"/>
+          <w:numId w:val="0"/>
+        </w:numPr>
+        <w:rPr>
+          <w:rFonts w:hint="default"/>
+          <w:lang w:val="en-US" w:eastAsia="zh-CN"/>
+        </w:rPr>
+      </w:pPr>
+      <w:r>
+        <w:rPr>
+          <w:rFonts w:hint="eastAsia"/>
+          <w:lang w:val="en-US" w:eastAsia="zh-CN"/>
+        </w:rPr>
+        <w:t>②</w:t>
+      </w:r>
+      <w:r>
+        <w:rPr>
+          <w:rFonts w:hint="default"/>
+          <w:lang w:val="en-US" w:eastAsia="zh-CN"/>
+        </w:rPr>
+        <w:t>高效(Efficiency)。</w:t>
+      </w:r>
+    </w:p>
+    <w:p>
+      <w:pPr>
+        <w:numPr>
+          <w:ilvl w:val="0"/>
+          <w:numId w:val="0"/>
+        </w:numPr>
+        <w:rPr>
+          <w:rFonts w:hint="default"/>
+          <w:lang w:val="en-US" w:eastAsia="zh-CN"/>
+        </w:rPr>
+      </w:pPr>
+      <w:r>
+        <w:rPr>
+          <w:rFonts w:hint="default"/>
+          <w:lang w:val="en-US" w:eastAsia="zh-CN"/>
+        </w:rPr>
+        <w:t>Receiver-based保证数据零丢失(zero-data loss)需要配置spark.streaming.receiver.writeAheadLog.enable,此种方式需要保存两份数据，</w:t>
+      </w:r>
+      <w:r>
+        <w:rPr>
+          <w:rFonts w:hint="eastAsia"/>
+          <w:lang w:val="en-US" w:eastAsia="zh-CN"/>
+        </w:rPr>
+        <w:t>因为reciver从kafka读取的数据缓存在bclokmanager中，</w:t>
+      </w:r>
+      <w:r>
+        <w:rPr>
+          <w:rFonts w:hint="default"/>
+          <w:lang w:val="en-US" w:eastAsia="zh-CN"/>
+        </w:rPr>
+        <w:t>浪费存储空间也影响效率。而Direct方式则不存在这个问题。</w:t>
+      </w:r>
+    </w:p>
+    <w:p>
+      <w:pPr>
+        <w:numPr>
+          <w:ilvl w:val="0"/>
+          <w:numId w:val="0"/>
+        </w:numPr>
+        <w:rPr>
+          <w:rFonts w:hint="default"/>
+          <w:lang w:val="en-US" w:eastAsia="zh-CN"/>
+        </w:rPr>
+      </w:pPr>
+      <w:r>
+        <w:rPr>
+          <w:rFonts w:hint="eastAsia"/>
+          <w:lang w:val="en-US" w:eastAsia="zh-CN"/>
+        </w:rPr>
+        <w:t>③</w:t>
+      </w:r>
+      <w:r>
+        <w:rPr>
+          <w:rFonts w:hint="default"/>
+          <w:lang w:val="en-US" w:eastAsia="zh-CN"/>
+        </w:rPr>
+        <w:t>强一致语义(Exactly-once semantics)。</w:t>
+      </w:r>
+    </w:p>
+    <w:p>
+      <w:pPr>
+        <w:numPr>
+          <w:ilvl w:val="0"/>
+          <w:numId w:val="0"/>
+        </w:numPr>
+        <w:rPr>
+          <w:rFonts w:hint="default"/>
+          <w:lang w:val="en-US" w:eastAsia="zh-CN"/>
+        </w:rPr>
+      </w:pPr>
+      <w:r>
+        <w:rPr>
+          <w:rFonts w:hint="default"/>
+          <w:lang w:val="en-US" w:eastAsia="zh-CN"/>
+        </w:rPr>
+        <w:t>High-level数据由Spark Streaming消费，但是Offsets则是由Zookeeper保存。通过参数配置，可以实现at-least once消费，此种情况有重复消费数据的可能。</w:t>
+      </w:r>
+    </w:p>
+    <w:p>
+      <w:pPr>
+        <w:numPr>
+          <w:ilvl w:val="0"/>
+          <w:numId w:val="0"/>
+        </w:numPr>
+        <w:rPr>
+          <w:rFonts w:hint="default"/>
+          <w:lang w:val="en-US" w:eastAsia="zh-CN"/>
+        </w:rPr>
+      </w:pPr>
+      <w:r>
+        <w:rPr>
+          <w:rFonts w:hint="eastAsia"/>
+          <w:lang w:val="en-US" w:eastAsia="zh-CN"/>
+        </w:rPr>
+        <w:t>④</w:t>
+      </w:r>
+      <w:r>
+        <w:rPr>
+          <w:rFonts w:hint="default"/>
+          <w:lang w:val="en-US" w:eastAsia="zh-CN"/>
+        </w:rPr>
+        <w:t>降低</w:t>
+      </w:r>
+      <w:r>
+        <w:rPr>
+          <w:rFonts w:hint="eastAsia"/>
+          <w:lang w:val="en-US" w:eastAsia="zh-CN"/>
+        </w:rPr>
+        <w:t>内存</w:t>
+      </w:r>
+      <w:r>
+        <w:rPr>
+          <w:rFonts w:hint="default"/>
+          <w:lang w:val="en-US" w:eastAsia="zh-CN"/>
+        </w:rPr>
+        <w:t>资源。</w:t>
+      </w:r>
+    </w:p>
+    <w:p>
+      <w:pPr>
+        <w:numPr>
+          <w:ilvl w:val="0"/>
+          <w:numId w:val="0"/>
+        </w:numPr>
+        <w:rPr>
+          <w:rFonts w:hint="default"/>
+          <w:lang w:val="en-US" w:eastAsia="zh-CN"/>
+        </w:rPr>
+      </w:pPr>
+      <w:r>
+        <w:rPr>
+          <w:rFonts w:hint="default"/>
+          <w:lang w:val="en-US" w:eastAsia="zh-CN"/>
+        </w:rPr>
+        <w:t>Direct不需要Receivers，其申请的Executors全部参与到计算任务中；而Receiver-based则需要专门的Receivers来读取Kafka数据且不参与计算。因此相同的资源申请，Direct 能够支持更大的业务。</w:t>
+      </w:r>
+    </w:p>
+    <w:p>
+      <w:pPr>
+        <w:numPr>
+          <w:ilvl w:val="0"/>
+          <w:numId w:val="0"/>
+        </w:numPr>
+        <w:rPr>
+          <w:rFonts w:hint="default"/>
+          <w:lang w:val="en-US" w:eastAsia="zh-CN"/>
+        </w:rPr>
+      </w:pPr>
+      <w:r>
+        <w:rPr>
+          <w:rFonts w:hint="eastAsia"/>
+          <w:lang w:val="en-US" w:eastAsia="zh-CN"/>
+        </w:rPr>
+        <w:t>⑤</w:t>
+      </w:r>
+      <w:r>
+        <w:rPr>
+          <w:rFonts w:hint="default"/>
+          <w:lang w:val="en-US" w:eastAsia="zh-CN"/>
+        </w:rPr>
+        <w:t>鲁棒性更好。</w:t>
+      </w:r>
+    </w:p>
+    <w:p>
+      <w:pPr>
+        <w:numPr>
+          <w:ilvl w:val="0"/>
+          <w:numId w:val="0"/>
+        </w:numPr>
+        <w:rPr>
+          <w:rFonts w:hint="default"/>
+          <w:lang w:val="en-US" w:eastAsia="zh-CN"/>
+        </w:rPr>
+      </w:pPr>
+      <w:r>
+        <w:rPr>
+          <w:rFonts w:hint="default"/>
+          <w:lang w:val="en-US" w:eastAsia="zh-CN"/>
+        </w:rPr>
+        <w:t>Receiver-based方法需要Receivers来异步持续不断的读取数据，因此遇到网络、存储负载等因素，导致实时任务出现堆积，但Receivers却还在持续读取数据，此种情况很容易导致计算崩溃。</w:t>
+      </w:r>
+    </w:p>
+    <w:p>
+      <w:pPr>
+        <w:numPr>
+          <w:ilvl w:val="0"/>
+          <w:numId w:val="0"/>
+        </w:numPr>
+        <w:rPr>
+          <w:rFonts w:hint="default"/>
+          <w:lang w:val="en-US" w:eastAsia="zh-CN"/>
+        </w:rPr>
+      </w:pPr>
+      <w:r>
+        <w:rPr>
+          <w:rFonts w:hint="default"/>
+          <w:lang w:val="en-US" w:eastAsia="zh-CN"/>
+        </w:rPr>
+        <w:t>Direct 则没有这种顾虑，其Driver在触发batch 计算任务时，才会读取数据并计算。队列出现堆积并不会引起程序的失败。</w:t>
+      </w:r>
+    </w:p>
+    <w:p>
+      <w:pPr>
+        <w:numPr>
+          <w:ilvl w:val="0"/>
+          <w:numId w:val="0"/>
+        </w:numPr>
+        <w:pBdr>
+          <w:bottom w:val="double" w:color="auto" w:sz="4" w:space="0"/>
+        </w:pBdr>
+        <w:rPr>
+          <w:rFonts w:hint="eastAsia"/>
+          <w:lang w:val="en-US" w:eastAsia="zh-CN"/>
+        </w:rPr>
+      </w:pPr>
+      <w:r>
+        <w:rPr>
+          <w:rFonts w:hint="eastAsia"/>
+          <w:lang w:val="en-US" w:eastAsia="zh-CN"/>
+        </w:rPr>
+        <w:t>注意：官方推荐的保证exactly once消费语义的实现是自己管理offset，比如mysql/redis等，因为刚才说了一旦程序变了checkpoint将失效。</w:t>
+      </w:r>
+    </w:p>
+    <w:p>
+      <w:pPr>
+        <w:numPr>
+          <w:ilvl w:val="0"/>
+          <w:numId w:val="0"/>
+        </w:numPr>
+        <w:rPr>
+          <w:rFonts w:hint="default"/>
+          <w:lang w:val="en-US" w:eastAsia="zh-CN"/>
+        </w:rPr>
+      </w:pPr>
+    </w:p>
+    <w:p>
+      <w:pPr>
+        <w:numPr>
+          <w:ilvl w:val="0"/>
+          <w:numId w:val="2"/>
+        </w:numPr>
+        <w:ind w:left="0" w:leftChars="0" w:firstLine="0" w:firstLineChars="0"/>
+        <w:rPr>
+          <w:rFonts w:hint="eastAsia"/>
+          <w:lang w:val="en-US" w:eastAsia="zh-CN"/>
+        </w:rPr>
+      </w:pPr>
+      <w:r>
+        <w:rPr>
+          <w:rFonts w:hint="eastAsia"/>
+          <w:lang w:val="en-US" w:eastAsia="zh-CN"/>
+        </w:rPr>
+        <w:t>是时候问问你RPC的问题了，请问spark的master与worker之间如何通信，hadoop的呢？</w:t>
+      </w:r>
+    </w:p>
+    <w:p>
+      <w:pPr>
+        <w:numPr>
+          <w:ilvl w:val="0"/>
+          <w:numId w:val="0"/>
+        </w:numPr>
+        <w:ind w:leftChars="0"/>
+        <w:rPr>
+          <w:rFonts w:hint="eastAsia"/>
+          <w:lang w:val="en-US" w:eastAsia="zh-CN"/>
+        </w:rPr>
+      </w:pPr>
+      <w:r>
+        <w:rPr>
+          <w:rFonts w:hint="eastAsia"/>
+          <w:lang w:val="en-US" w:eastAsia="zh-CN"/>
+        </w:rPr>
+        <w:t>说spark和hadoop的RPC之前先说一下RPC是什么、工作机制等。</w:t>
+      </w:r>
+    </w:p>
+    <w:p>
+      <w:pPr>
+        <w:numPr>
+          <w:ilvl w:val="0"/>
+          <w:numId w:val="0"/>
+        </w:numPr>
+        <w:ind w:leftChars="0"/>
+        <w:rPr>
+          <w:rFonts w:hint="eastAsia"/>
+          <w:lang w:val="en-US" w:eastAsia="zh-CN"/>
+        </w:rPr>
+      </w:pPr>
+      <w:r>
+        <w:rPr>
+          <w:rFonts w:hint="eastAsia"/>
+          <w:lang w:val="en-US" w:eastAsia="zh-CN"/>
+        </w:rPr>
+        <w:t>RPC，remote procedure call，远程过程调用，是一种通过网络从远程计算机上请求服务，而不需要了解底层网络技术的协议。</w:t>
+      </w:r>
+    </w:p>
+    <w:p>
+      <w:pPr>
+        <w:numPr>
+          <w:ilvl w:val="0"/>
+          <w:numId w:val="0"/>
+        </w:numPr>
+        <w:ind w:leftChars="0"/>
+        <w:rPr>
+          <w:rFonts w:hint="eastAsia"/>
+          <w:lang w:val="en-US" w:eastAsia="zh-CN"/>
+        </w:rPr>
+      </w:pPr>
+      <w:r>
+        <w:rPr>
+          <w:rFonts w:hint="eastAsia"/>
+          <w:lang w:val="en-US" w:eastAsia="zh-CN"/>
+        </w:rPr>
+        <w:t>RPC工作机制：</w:t>
+      </w:r>
+    </w:p>
+    <w:p>
+      <w:pPr>
+        <w:numPr>
+          <w:ilvl w:val="0"/>
+          <w:numId w:val="0"/>
+        </w:numPr>
+        <w:ind w:leftChars="0"/>
+        <w:rPr>
+          <w:rFonts w:hint="eastAsia"/>
+          <w:lang w:val="en-US" w:eastAsia="zh-CN"/>
+        </w:rPr>
+      </w:pPr>
+      <w:r>
+        <w:rPr>
+          <w:rFonts w:hint="eastAsia"/>
+          <w:lang w:val="en-US" w:eastAsia="zh-CN"/>
+        </w:rPr>
+        <w:t>RPC采用C/S模式，请求机作为客户机，提供服务的是服务器，可以认为是两个进程间的函数调用，比如A进程想要调用B进程中的函数或者方法，不在一个内存空间不能直接调用。</w:t>
+      </w:r>
+    </w:p>
+    <w:p>
+      <w:pPr>
+        <w:numPr>
+          <w:ilvl w:val="0"/>
+          <w:numId w:val="0"/>
+        </w:numPr>
+        <w:ind w:leftChars="0"/>
+        <w:rPr>
+          <w:rFonts w:hint="eastAsia"/>
+          <w:lang w:val="en-US" w:eastAsia="zh-CN"/>
+        </w:rPr>
+      </w:pPr>
+      <w:r>
+        <w:rPr>
+          <w:rFonts w:hint="eastAsia"/>
+          <w:lang w:val="en-US" w:eastAsia="zh-CN"/>
+        </w:rPr>
+        <w:t>①通讯问题：client与server建立TCP连接，可以是短连接也可以是长连接，</w:t>
+      </w:r>
+    </w:p>
+    <w:p>
+      <w:pPr>
+        <w:numPr>
+          <w:ilvl w:val="0"/>
+          <w:numId w:val="0"/>
+        </w:numPr>
+        <w:ind w:leftChars="0"/>
+        <w:rPr>
+          <w:rFonts w:hint="eastAsia"/>
+          <w:lang w:val="en-US" w:eastAsia="zh-CN"/>
+        </w:rPr>
+      </w:pPr>
+      <w:r>
+        <w:rPr>
+          <w:rFonts w:hint="eastAsia"/>
+          <w:lang w:val="en-US" w:eastAsia="zh-CN"/>
+        </w:rPr>
+        <w:t>②寻址问题：A需要告诉底层RPC框架B服务器的主机名/ip地址和端口以及需要调用的方法名称</w:t>
+      </w:r>
+    </w:p>
+    <w:p>
+      <w:pPr>
+        <w:numPr>
+          <w:ilvl w:val="0"/>
+          <w:numId w:val="0"/>
+        </w:numPr>
+        <w:ind w:leftChars="0"/>
+        <w:rPr>
+          <w:rFonts w:hint="eastAsia"/>
+          <w:lang w:val="en-US" w:eastAsia="zh-CN"/>
+        </w:rPr>
+      </w:pPr>
+      <w:r>
+        <w:rPr>
+          <w:rFonts w:hint="eastAsia"/>
+          <w:lang w:val="en-US" w:eastAsia="zh-CN"/>
+        </w:rPr>
+        <w:t>③方法参数网络传递：方法参数需要通过底层的网络协议如TCP传递给B服务器，将内存中对象序列化为二进制进行传输</w:t>
+      </w:r>
+    </w:p>
+    <w:p>
+      <w:pPr>
+        <w:numPr>
+          <w:ilvl w:val="0"/>
+          <w:numId w:val="0"/>
+        </w:numPr>
+        <w:ind w:leftChars="0"/>
+        <w:rPr>
+          <w:rFonts w:hint="eastAsia"/>
+          <w:lang w:val="en-US" w:eastAsia="zh-CN"/>
+        </w:rPr>
+      </w:pPr>
+      <w:r>
+        <w:rPr>
+          <w:rFonts w:hint="eastAsia"/>
+          <w:lang w:val="en-US" w:eastAsia="zh-CN"/>
+        </w:rPr>
+        <w:t>④B收到数据进行反序列化，然后找到对应的方法进行本地调用，返回</w:t>
+      </w:r>
+    </w:p>
+    <w:p>
+      <w:pPr>
+        <w:numPr>
+          <w:ilvl w:val="0"/>
+          <w:numId w:val="0"/>
+        </w:numPr>
+        <w:ind w:leftChars="0"/>
+        <w:rPr>
+          <w:rFonts w:hint="eastAsia"/>
+          <w:lang w:val="en-US" w:eastAsia="zh-CN"/>
+        </w:rPr>
+      </w:pPr>
+      <w:r>
+        <w:rPr>
+          <w:rFonts w:hint="eastAsia"/>
+          <w:lang w:val="en-US" w:eastAsia="zh-CN"/>
+        </w:rPr>
+        <w:t>⑤返回值，同样经过网络传输给A。</w:t>
+      </w:r>
+    </w:p>
+    <w:p>
+      <w:pPr>
+        <w:numPr>
+          <w:ilvl w:val="0"/>
+          <w:numId w:val="0"/>
+        </w:numPr>
+        <w:ind w:leftChars="0"/>
+        <w:rPr>
+          <w:rFonts w:hint="eastAsia"/>
+          <w:lang w:val="en-US" w:eastAsia="zh-CN"/>
+        </w:rPr>
+      </w:pPr>
+      <w:r>
+        <w:rPr>
+          <w:rFonts w:hint="eastAsia"/>
+          <w:lang w:val="en-US" w:eastAsia="zh-CN"/>
+        </w:rPr>
+        <w:t>JAVA中流行的RPC框架：</w:t>
+      </w:r>
+    </w:p>
+    <w:p>
+      <w:pPr>
+        <w:numPr>
+          <w:ilvl w:val="0"/>
+          <w:numId w:val="0"/>
+        </w:numPr>
+        <w:ind w:leftChars="0"/>
+        <w:rPr>
+          <w:rFonts w:hint="eastAsia"/>
+          <w:lang w:val="en-US" w:eastAsia="zh-CN"/>
+        </w:rPr>
+      </w:pPr>
+      <w:r>
+        <w:rPr>
+          <w:rFonts w:hint="eastAsia"/>
+          <w:lang w:val="en-US" w:eastAsia="zh-CN"/>
+        </w:rPr>
+        <w:t>①RMI：java自带的框架，有局限性</w:t>
+      </w:r>
+    </w:p>
+    <w:p>
+      <w:pPr>
+        <w:numPr>
+          <w:ilvl w:val="0"/>
+          <w:numId w:val="0"/>
+        </w:numPr>
+        <w:ind w:leftChars="0"/>
+        <w:rPr>
+          <w:rFonts w:hint="eastAsia"/>
+          <w:lang w:val="en-US" w:eastAsia="zh-CN"/>
+        </w:rPr>
+      </w:pPr>
+      <w:r>
+        <w:rPr>
+          <w:rFonts w:hint="eastAsia"/>
+          <w:lang w:val="en-US" w:eastAsia="zh-CN"/>
+        </w:rPr>
+        <w:t>②Hession：基于http的远程方法调用：基于http协议传输，性能方面不完美</w:t>
+      </w:r>
+    </w:p>
+    <w:p>
+      <w:pPr>
+        <w:numPr>
+          <w:ilvl w:val="0"/>
+          <w:numId w:val="0"/>
+        </w:numPr>
+        <w:ind w:leftChars="0"/>
+        <w:rPr>
+          <w:rFonts w:hint="eastAsia"/>
+          <w:lang w:val="en-US" w:eastAsia="zh-CN"/>
+        </w:rPr>
+      </w:pPr>
+      <w:r>
+        <w:rPr>
+          <w:rFonts w:hint="eastAsia"/>
+          <w:lang w:val="en-US" w:eastAsia="zh-CN"/>
+        </w:rPr>
+        <w:t>③Dubbo：基于Netty的高性能RPC框架</w:t>
+      </w:r>
+    </w:p>
+    <w:p>
+      <w:pPr>
+        <w:numPr>
+          <w:ilvl w:val="0"/>
+          <w:numId w:val="0"/>
+        </w:numPr>
+        <w:ind w:leftChars="0"/>
+        <w:rPr>
+          <w:rFonts w:hint="eastAsia"/>
+          <w:lang w:val="en-US" w:eastAsia="zh-CN"/>
+        </w:rPr>
+      </w:pPr>
+      <w:r>
+        <w:rPr>
+          <w:rFonts w:hint="eastAsia"/>
+          <w:lang w:val="en-US" w:eastAsia="zh-CN"/>
+        </w:rPr>
+        <w:t>HADOOP中的RPC的实现：</w:t>
+      </w:r>
+    </w:p>
+    <w:p>
+      <w:pPr>
+        <w:numPr>
+          <w:ilvl w:val="0"/>
+          <w:numId w:val="0"/>
+        </w:numPr>
+        <w:ind w:leftChars="0"/>
+        <w:rPr>
+          <w:rFonts w:hint="eastAsia"/>
+          <w:lang w:val="en-US" w:eastAsia="zh-CN"/>
+        </w:rPr>
+      </w:pPr>
+      <w:r>
+        <w:rPr>
+          <w:rFonts w:hint="eastAsia"/>
+          <w:lang w:val="en-US" w:eastAsia="zh-CN"/>
+        </w:rPr>
+        <w:t>和其他RPC框架一样，分为四个部分：</w:t>
+      </w:r>
+    </w:p>
+    <w:p>
+      <w:pPr>
+        <w:numPr>
+          <w:ilvl w:val="0"/>
+          <w:numId w:val="0"/>
+        </w:numPr>
+        <w:ind w:leftChars="0"/>
+        <w:rPr>
+          <w:rFonts w:hint="eastAsia"/>
+          <w:lang w:val="en-US" w:eastAsia="zh-CN"/>
+        </w:rPr>
+      </w:pPr>
+      <w:r>
+        <w:rPr>
+          <w:rFonts w:hint="eastAsia"/>
+          <w:lang w:val="en-US" w:eastAsia="zh-CN"/>
+        </w:rPr>
+        <w:t>①序列化层：client与server端通信信息采用了hadoop提供的序列化类Writable</w:t>
+      </w:r>
+    </w:p>
+    <w:p>
+      <w:pPr>
+        <w:numPr>
+          <w:ilvl w:val="0"/>
+          <w:numId w:val="0"/>
+        </w:numPr>
+        <w:ind w:leftChars="0"/>
+        <w:rPr>
+          <w:rFonts w:hint="eastAsia"/>
+          <w:lang w:val="en-US" w:eastAsia="zh-CN"/>
+        </w:rPr>
+      </w:pPr>
+      <w:r>
+        <w:rPr>
+          <w:rFonts w:hint="eastAsia"/>
+          <w:lang w:val="en-US" w:eastAsia="zh-CN"/>
+        </w:rPr>
+        <w:t>②函数调用层：通过java的反射机制和动态代理实现</w:t>
+      </w:r>
+    </w:p>
+    <w:p>
+      <w:pPr>
+        <w:numPr>
+          <w:ilvl w:val="0"/>
+          <w:numId w:val="0"/>
+        </w:numPr>
+        <w:ind w:leftChars="0"/>
+        <w:rPr>
+          <w:rFonts w:hint="eastAsia"/>
+          <w:lang w:val="en-US" w:eastAsia="zh-CN"/>
+        </w:rPr>
+      </w:pPr>
+      <w:r>
+        <w:rPr>
+          <w:rFonts w:hint="eastAsia"/>
+          <w:lang w:val="en-US" w:eastAsia="zh-CN"/>
+        </w:rPr>
+        <w:t>③网络传输层：采用基于TCP/IP的socket机制</w:t>
+      </w:r>
+    </w:p>
+    <w:p>
+      <w:pPr>
+        <w:numPr>
+          <w:ilvl w:val="0"/>
+          <w:numId w:val="0"/>
+        </w:numPr>
+        <w:ind w:leftChars="0"/>
+        <w:rPr>
+          <w:rFonts w:hint="default"/>
+          <w:lang w:val="en-US" w:eastAsia="zh-CN"/>
+        </w:rPr>
+      </w:pPr>
+      <w:r>
+        <w:rPr>
+          <w:rFonts w:hint="eastAsia"/>
+          <w:lang w:val="en-US" w:eastAsia="zh-CN"/>
+        </w:rPr>
+        <w:t>④服务端框架层：server利用java NIO（非阻塞的异步）以及采用了事件驱动IO模型，提高并发</w:t>
+      </w:r>
+    </w:p>
+    <w:p>
+      <w:pPr>
+        <w:numPr>
+          <w:ilvl w:val="0"/>
+          <w:numId w:val="0"/>
+        </w:numPr>
+        <w:pBdr>
+          <w:bottom w:val="double" w:color="auto" w:sz="4" w:space="0"/>
+        </w:pBdr>
+        <w:ind w:leftChars="0"/>
+        <w:rPr>
+          <w:rFonts w:hint="eastAsia"/>
+          <w:lang w:val="en-US" w:eastAsia="zh-CN"/>
+        </w:rPr>
+      </w:pPr>
+      <w:r>
+        <w:rPr>
+          <w:rFonts w:hint="eastAsia"/>
+          <w:lang w:val="en-US" w:eastAsia="zh-CN"/>
+        </w:rPr>
+        <w:t>hadoopRPC构架那步骤：</w:t>
+      </w:r>
+    </w:p>
+    <w:p>
+      <w:pPr>
+        <w:numPr>
+          <w:ilvl w:val="0"/>
+          <w:numId w:val="0"/>
+        </w:numPr>
+        <w:pBdr>
+          <w:bottom w:val="double" w:color="auto" w:sz="4" w:space="0"/>
+        </w:pBdr>
+        <w:ind w:leftChars="0"/>
+        <w:rPr>
+          <w:rFonts w:hint="eastAsia"/>
+          <w:lang w:val="en-US" w:eastAsia="zh-CN"/>
+        </w:rPr>
+      </w:pPr>
+      <w:r>
+        <w:rPr>
+          <w:rFonts w:hint="eastAsia"/>
+          <w:lang w:val="en-US" w:eastAsia="zh-CN"/>
+        </w:rPr>
+        <w:t>①定义RPC协议：协议说白了就是定义接口，也就是client和server的通信接口</w:t>
+      </w:r>
+    </w:p>
+    <w:p>
+      <w:pPr>
+        <w:numPr>
+          <w:ilvl w:val="0"/>
+          <w:numId w:val="0"/>
+        </w:numPr>
+        <w:pBdr>
+          <w:bottom w:val="double" w:color="auto" w:sz="4" w:space="0"/>
+        </w:pBdr>
+        <w:ind w:leftChars="0"/>
+        <w:rPr>
+          <w:rFonts w:hint="eastAsia"/>
+          <w:lang w:val="en-US" w:eastAsia="zh-CN"/>
+        </w:rPr>
+      </w:pPr>
+      <w:r>
+        <w:rPr>
+          <w:rFonts w:hint="eastAsia"/>
+          <w:lang w:val="en-US" w:eastAsia="zh-CN"/>
+        </w:rPr>
+        <w:t>②实现RPC协议：就是实现接口</w:t>
+      </w:r>
+    </w:p>
+    <w:p>
+      <w:pPr>
+        <w:numPr>
+          <w:ilvl w:val="0"/>
+          <w:numId w:val="0"/>
+        </w:numPr>
+        <w:pBdr>
+          <w:bottom w:val="double" w:color="auto" w:sz="4" w:space="0"/>
+        </w:pBdr>
+        <w:ind w:leftChars="0"/>
+        <w:rPr>
+          <w:rFonts w:hint="eastAsia"/>
+          <w:lang w:val="en-US" w:eastAsia="zh-CN"/>
+        </w:rPr>
+      </w:pPr>
+      <w:r>
+        <w:rPr>
+          <w:rFonts w:hint="eastAsia"/>
+          <w:lang w:val="en-US" w:eastAsia="zh-CN"/>
+        </w:rPr>
+        <w:t>③构造和启动RPCserver：直接使用静态类Builder构造server并启动</w:t>
+      </w:r>
+    </w:p>
+    <w:p>
+      <w:pPr>
+        <w:numPr>
+          <w:ilvl w:val="0"/>
+          <w:numId w:val="0"/>
+        </w:numPr>
+        <w:pBdr>
+          <w:bottom w:val="double" w:color="auto" w:sz="4" w:space="0"/>
+        </w:pBdr>
+        <w:ind w:leftChars="0"/>
+        <w:rPr>
+          <w:rFonts w:hint="eastAsia"/>
+          <w:lang w:val="en-US" w:eastAsia="zh-CN"/>
+        </w:rPr>
+      </w:pPr>
+      <w:r>
+        <w:rPr>
+          <w:rFonts w:hint="eastAsia"/>
+          <w:lang w:val="en-US" w:eastAsia="zh-CN"/>
+        </w:rPr>
+        <w:t>④构造RPCclient，使用静态方法getProxy()构造代理对象，直接通过代理对象调用远程方法。</w:t>
+      </w:r>
+    </w:p>
+    <w:p>
+      <w:pPr>
+        <w:numPr>
+          <w:ilvl w:val="0"/>
+          <w:numId w:val="0"/>
+        </w:numPr>
+        <w:pBdr>
+          <w:bottom w:val="double" w:color="auto" w:sz="4" w:space="0"/>
+        </w:pBdr>
+        <w:ind w:leftChars="0"/>
+        <w:rPr>
+          <w:rFonts w:hint="default"/>
+          <w:lang w:val="en-US" w:eastAsia="zh-CN"/>
+        </w:rPr>
+      </w:pPr>
+    </w:p>
+    <w:p>
+      <w:pPr>
+        <w:numPr>
+          <w:ilvl w:val="0"/>
+          <w:numId w:val="0"/>
+        </w:numPr>
+        <w:ind w:leftChars="0"/>
+        <w:rPr>
+          <w:rFonts w:hint="default"/>
+          <w:lang w:val="en-US" w:eastAsia="zh-CN"/>
+        </w:rPr>
+      </w:pPr>
+    </w:p>
+    <w:p>
+      <w:pPr>
+        <w:numPr>
+          <w:ilvl w:val="0"/>
+          <w:numId w:val="2"/>
+        </w:numPr>
+        <w:ind w:left="0" w:leftChars="0" w:firstLine="0" w:firstLineChars="0"/>
+        <w:rPr>
+          <w:rFonts w:hint="eastAsia"/>
+          <w:lang w:val="en-US" w:eastAsia="zh-CN"/>
+        </w:rPr>
+      </w:pPr>
+      <w:r>
+        <w:rPr>
+          <w:rFonts w:hint="eastAsia"/>
+          <w:lang w:val="en-US" w:eastAsia="zh-CN"/>
+        </w:rPr>
+        <w:t>Dataset与Dataframe的区别？</w:t>
+      </w:r>
+    </w:p>
+    <w:p>
+      <w:pPr>
+        <w:numPr>
+          <w:ilvl w:val="0"/>
+          <w:numId w:val="0"/>
+        </w:numPr>
+        <w:ind w:leftChars="0"/>
+        <w:rPr>
+          <w:rFonts w:hint="eastAsia"/>
+          <w:lang w:val="en-US" w:eastAsia="zh-CN"/>
+        </w:rPr>
+      </w:pPr>
+      <w:r>
+        <w:rPr>
+          <w:rFonts w:hint="eastAsia"/>
+          <w:lang w:val="en-US" w:eastAsia="zh-CN"/>
+        </w:rPr>
+        <w:t>首先说明一点，需要引入import spark.implicts._才可以使用dataset和dataframe</w:t>
+      </w:r>
+    </w:p>
+    <w:p>
+      <w:pPr>
+        <w:numPr>
+          <w:ilvl w:val="0"/>
+          <w:numId w:val="0"/>
+        </w:numPr>
+        <w:ind w:leftChars="0"/>
+        <w:rPr>
+          <w:rFonts w:hint="default"/>
+          <w:lang w:val="en-US" w:eastAsia="zh-CN"/>
+        </w:rPr>
+      </w:pPr>
+      <w:r>
+        <w:rPr>
+          <w:rFonts w:hint="eastAsia"/>
+          <w:lang w:val="en-US" w:eastAsia="zh-CN"/>
+        </w:rPr>
+        <w:t>①DataFrame每一行是一个Row对象（类型），如果用case class来封装每一行的record也是可以的，所以访问数据有两种，一种是用Row来调用字段，dataframe不会解析里面的字段，不知道什么类型、哪些字段，只有当getAs调用他们的时候通过强制设定或者模式匹配来获得字段信息，比较复杂，另一种就调用class对象</w:t>
+      </w:r>
+    </w:p>
+    <w:p>
+      <w:pPr>
+        <w:numPr>
+          <w:ilvl w:val="0"/>
+          <w:numId w:val="0"/>
+        </w:numPr>
+        <w:ind w:leftChars="0"/>
+        <w:rPr>
+          <w:rFonts w:hint="default"/>
+          <w:lang w:val="en-US" w:eastAsia="zh-CN"/>
+        </w:rPr>
+      </w:pPr>
+      <w:r>
+        <w:rPr>
+          <w:rFonts w:hint="eastAsia"/>
+          <w:lang w:val="en-US" w:eastAsia="zh-CN"/>
+        </w:rPr>
+        <w:t>②DateSet可以认为是DataFrame的特例，DataSet存储的每一行必须是强类型，在编译时就进行类型检查！</w:t>
+      </w:r>
+    </w:p>
+    <w:p>
+      <w:pPr>
+        <w:numPr>
+          <w:ilvl w:val="0"/>
+          <w:numId w:val="0"/>
+        </w:numPr>
+        <w:ind w:leftChars="0"/>
+        <w:rPr>
+          <w:rFonts w:hint="eastAsia"/>
+          <w:lang w:val="en-US" w:eastAsia="zh-CN"/>
+        </w:rPr>
+      </w:pPr>
+      <w:r>
+        <w:rPr>
+          <w:rFonts w:hint="eastAsia"/>
+          <w:lang w:val="en-US" w:eastAsia="zh-CN"/>
+        </w:rPr>
+        <w:t>然而到底使用dataset还是dataframe要看具体情况，如果已经确定数据的格式，那么用case class来封装对象，然后用dataset即可，如果不能确定数据内容，那么最好用dataframe[Row]的方式，在程序中动态加载class来封装也可以</w:t>
+      </w:r>
+    </w:p>
+    <w:p>
+      <w:pPr>
+        <w:numPr>
+          <w:ilvl w:val="0"/>
+          <w:numId w:val="0"/>
+        </w:numPr>
+        <w:ind w:leftChars="0"/>
+        <w:rPr>
+          <w:rFonts w:hint="eastAsia"/>
+          <w:lang w:val="en-US" w:eastAsia="zh-CN"/>
+        </w:rPr>
+      </w:pPr>
+      <w:r>
+        <w:rPr>
+          <w:rFonts w:hint="eastAsia"/>
+          <w:lang w:val="en-US" w:eastAsia="zh-CN"/>
+        </w:rPr>
+        <w:t>rdd、dataframe、dataset互相转化：</w:t>
+      </w:r>
+    </w:p>
+    <w:p>
+      <w:pPr>
+        <w:numPr>
+          <w:ilvl w:val="0"/>
+          <w:numId w:val="0"/>
+        </w:numPr>
+        <w:ind w:leftChars="0"/>
+        <w:rPr>
+          <w:rFonts w:hint="default"/>
+          <w:lang w:val="en-US" w:eastAsia="zh-CN"/>
+        </w:rPr>
+      </w:pPr>
+      <w:r>
+        <w:rPr>
+          <w:rFonts w:hint="eastAsia"/>
+          <w:lang w:val="en-US" w:eastAsia="zh-CN"/>
+        </w:rPr>
+        <w:t>import spark.implicits._</w:t>
+      </w:r>
+    </w:p>
+    <w:p>
+      <w:pPr>
+        <w:numPr>
+          <w:ilvl w:val="0"/>
+          <w:numId w:val="0"/>
+        </w:numPr>
+        <w:ind w:leftChars="0"/>
+        <w:rPr>
+          <w:rFonts w:hint="eastAsia"/>
+          <w:lang w:val="en-US" w:eastAsia="zh-CN"/>
+        </w:rPr>
+      </w:pPr>
+      <w:r>
+        <w:rPr>
+          <w:rFonts w:hint="eastAsia"/>
+          <w:lang w:val="en-US" w:eastAsia="zh-CN"/>
+        </w:rPr>
+        <w:t>testDF.rdd、testDS.rdd</w:t>
+      </w:r>
+    </w:p>
+    <w:p>
+      <w:pPr>
+        <w:numPr>
+          <w:ilvl w:val="0"/>
+          <w:numId w:val="0"/>
+        </w:numPr>
+        <w:ind w:leftChars="0"/>
+        <w:rPr>
+          <w:rFonts w:hint="eastAsia"/>
+          <w:lang w:val="en-US" w:eastAsia="zh-CN"/>
+        </w:rPr>
+      </w:pPr>
+      <w:r>
+        <w:rPr>
+          <w:rFonts w:hint="eastAsia"/>
+          <w:lang w:val="en-US" w:eastAsia="zh-CN"/>
+        </w:rPr>
+        <w:t>rdd.toDF(</w:t>
+      </w:r>
+      <w:r>
+        <w:rPr>
+          <w:rFonts w:hint="default"/>
+          <w:lang w:val="en-US" w:eastAsia="zh-CN"/>
+        </w:rPr>
+        <w:t>“</w:t>
+      </w:r>
+      <w:r>
+        <w:rPr>
+          <w:rFonts w:hint="eastAsia"/>
+          <w:lang w:val="en-US" w:eastAsia="zh-CN"/>
+        </w:rPr>
+        <w:t>col1</w:t>
+      </w:r>
+      <w:r>
+        <w:rPr>
+          <w:rFonts w:hint="default"/>
+          <w:lang w:val="en-US" w:eastAsia="zh-CN"/>
+        </w:rPr>
+        <w:t>”</w:t>
+      </w:r>
+      <w:r>
+        <w:rPr>
+          <w:rFonts w:hint="eastAsia"/>
+          <w:lang w:val="en-US" w:eastAsia="zh-CN"/>
+        </w:rPr>
+        <w:t xml:space="preserve">, </w:t>
+      </w:r>
+      <w:r>
+        <w:rPr>
+          <w:rFonts w:hint="default"/>
+          <w:lang w:val="en-US" w:eastAsia="zh-CN"/>
+        </w:rPr>
+        <w:t>“</w:t>
+      </w:r>
+      <w:r>
+        <w:rPr>
+          <w:rFonts w:hint="eastAsia"/>
+          <w:lang w:val="en-US" w:eastAsia="zh-CN"/>
+        </w:rPr>
+        <w:t>col2</w:t>
+      </w:r>
+      <w:r>
+        <w:rPr>
+          <w:rFonts w:hint="default"/>
+          <w:lang w:val="en-US" w:eastAsia="zh-CN"/>
+        </w:rPr>
+        <w:t>”</w:t>
+      </w:r>
+      <w:r>
+        <w:rPr>
+          <w:rFonts w:hint="eastAsia"/>
+          <w:lang w:val="en-US" w:eastAsia="zh-CN"/>
+        </w:rPr>
+        <w:t>)</w:t>
+      </w:r>
+    </w:p>
+    <w:p>
+      <w:pPr>
+        <w:numPr>
+          <w:ilvl w:val="0"/>
+          <w:numId w:val="0"/>
+        </w:numPr>
+        <w:ind w:leftChars="0"/>
+        <w:rPr>
+          <w:rFonts w:hint="eastAsia"/>
+          <w:lang w:val="en-US" w:eastAsia="zh-CN"/>
+        </w:rPr>
+      </w:pPr>
+      <w:r>
+        <w:rPr>
+          <w:rFonts w:hint="eastAsia"/>
+          <w:lang w:val="en-US" w:eastAsia="zh-CN"/>
+        </w:rPr>
+        <w:t>rdd.map(line =&gt; People(line._1),line._2)).toDS</w:t>
+      </w:r>
+    </w:p>
+    <w:p>
+      <w:pPr>
+        <w:numPr>
+          <w:ilvl w:val="0"/>
+          <w:numId w:val="0"/>
+        </w:numPr>
+        <w:ind w:leftChars="0"/>
+        <w:rPr>
+          <w:rFonts w:hint="eastAsia"/>
+          <w:lang w:val="en-US" w:eastAsia="zh-CN"/>
+        </w:rPr>
+      </w:pPr>
+      <w:r>
+        <w:rPr>
+          <w:rFonts w:hint="eastAsia"/>
+          <w:lang w:val="en-US" w:eastAsia="zh-CN"/>
+        </w:rPr>
+        <w:t>testDS.toDF</w:t>
+      </w:r>
+    </w:p>
+    <w:p>
+      <w:pPr>
+        <w:numPr>
+          <w:ilvl w:val="0"/>
+          <w:numId w:val="0"/>
+        </w:numPr>
+        <w:pBdr>
+          <w:bottom w:val="double" w:color="auto" w:sz="4" w:space="0"/>
+        </w:pBdr>
+        <w:ind w:leftChars="0"/>
+        <w:rPr>
+          <w:rFonts w:hint="eastAsia"/>
+          <w:lang w:val="en-US" w:eastAsia="zh-CN"/>
+        </w:rPr>
+      </w:pPr>
+      <w:r>
+        <w:rPr>
+          <w:rFonts w:hint="eastAsia"/>
+          <w:lang w:val="en-US" w:eastAsia="zh-CN"/>
+        </w:rPr>
+        <w:t>testDF.as[People]</w:t>
+      </w:r>
+    </w:p>
+    <w:p>
+      <w:pPr>
+        <w:numPr>
+          <w:ilvl w:val="0"/>
+          <w:numId w:val="0"/>
+        </w:numPr>
+        <w:pBdr>
+          <w:bottom w:val="double" w:color="auto" w:sz="4" w:space="0"/>
+        </w:pBdr>
+        <w:ind w:leftChars="0"/>
+        <w:rPr>
+          <w:rFonts w:hint="default"/>
+          <w:lang w:val="en-US" w:eastAsia="zh-CN"/>
+        </w:rPr>
+      </w:pPr>
+      <w:r>
+        <w:rPr>
+          <w:rFonts w:hint="eastAsia"/>
+          <w:lang w:val="en-US" w:eastAsia="zh-CN"/>
+        </w:rPr>
+        <w:t>从DF转DS就可以看出，DS确实是DF的特例，因为DS可以随意转DF，但是DF转DS时就要指定强类型了</w:t>
+      </w:r>
+    </w:p>
+    <w:p>
+      <w:pPr>
+        <w:numPr>
+          <w:ilvl w:val="0"/>
+          <w:numId w:val="0"/>
+        </w:numPr>
+        <w:ind w:leftChars="0"/>
+        <w:rPr>
+          <w:rFonts w:hint="default"/>
+          <w:lang w:val="en-US" w:eastAsia="zh-CN"/>
+        </w:rPr>
+      </w:pPr>
+    </w:p>
+    <w:p>
+      <w:pPr>
+        <w:numPr>
+          <w:ilvl w:val="0"/>
+          <w:numId w:val="2"/>
+        </w:numPr>
+        <w:ind w:left="0" w:leftChars="0" w:firstLine="0" w:firstLineChars="0"/>
+        <w:rPr>
+          <w:rFonts w:hint="eastAsia"/>
+          <w:lang w:val="en-US" w:eastAsia="zh-CN"/>
+        </w:rPr>
+      </w:pPr>
+      <w:r>
+        <w:rPr>
+          <w:rFonts w:hint="eastAsia"/>
+          <w:lang w:val="en-US" w:eastAsia="zh-CN"/>
+        </w:rPr>
+        <w:t>刚才问你的spark与flink的区别，你说checkpoint的机制不同，现在请你详细说一说他俩都是怎么实现的？</w:t>
+      </w:r>
+    </w:p>
+    <w:p>
+      <w:pPr>
+        <w:numPr>
+          <w:ilvl w:val="0"/>
+          <w:numId w:val="0"/>
+        </w:numPr>
+        <w:ind w:leftChars="0"/>
+        <w:rPr>
+          <w:rFonts w:hint="eastAsia"/>
+          <w:lang w:val="en-US" w:eastAsia="zh-CN"/>
+        </w:rPr>
+      </w:pPr>
+      <w:r>
+        <w:rPr>
+          <w:rFonts w:hint="eastAsia"/>
+          <w:lang w:val="en-US" w:eastAsia="zh-CN"/>
+        </w:rPr>
+        <w:t>flink——采用分布式快照的方式进行checkpoint：</w:t>
+      </w:r>
+    </w:p>
+    <w:p>
+      <w:pPr>
+        <w:numPr>
+          <w:ilvl w:val="0"/>
+          <w:numId w:val="0"/>
+        </w:numPr>
+        <w:ind w:leftChars="0"/>
+        <w:rPr>
+          <w:rFonts w:hint="default"/>
+          <w:lang w:val="en-US" w:eastAsia="zh-CN"/>
+        </w:rPr>
+      </w:pPr>
+      <w:r>
+        <w:rPr>
+          <w:rFonts w:hint="eastAsia"/>
+          <w:lang w:val="en-US" w:eastAsia="zh-CN"/>
+        </w:rPr>
+        <w:t>①barrier</w:t>
+      </w:r>
+    </w:p>
+    <w:p>
+      <w:pPr>
+        <w:numPr>
+          <w:ilvl w:val="0"/>
+          <w:numId w:val="0"/>
+        </w:numPr>
+        <w:ind w:leftChars="0"/>
+        <w:rPr>
+          <w:rFonts w:hint="default"/>
+          <w:lang w:val="en-US" w:eastAsia="zh-CN"/>
+        </w:rPr>
+      </w:pPr>
+      <w:r>
+        <w:rPr>
+          <w:rFonts w:hint="default"/>
+          <w:lang w:val="en-US" w:eastAsia="zh-CN"/>
+        </w:rPr>
+        <w:t>Flink的容错机制的核心部分是制作分布式数据流和操作算子状态的一致性快照</w:t>
+      </w:r>
+      <w:r>
+        <w:rPr>
+          <w:rFonts w:hint="eastAsia"/>
+          <w:lang w:val="en-US" w:eastAsia="zh-CN"/>
+        </w:rPr>
+        <w:t>，关键点在于barrier，flink将barrier注入数据流，始终不会超越数据流记录，barrier所在位置会不断汇报给jobmanager，所有操作算子都会受到barrier，当遇到sink的时候（DAG的末端）它就会向checkpoint确认快照完成！之后job将不会再向数据源请求本次barrier之前的记录。机制就是当一个算子受到barrier的时候它将不会操作之后的记录！而是把之间barrier和上次barrier之间的数据进行操作！它会把barrier之后的数据放入缓冲区！</w:t>
+      </w:r>
+    </w:p>
+    <w:p>
+      <w:pPr>
+        <w:numPr>
+          <w:ilvl w:val="0"/>
+          <w:numId w:val="0"/>
+        </w:numPr>
+        <w:ind w:leftChars="0"/>
+        <w:rPr>
+          <w:rFonts w:hint="default"/>
+          <w:lang w:val="en-US" w:eastAsia="zh-CN"/>
+        </w:rPr>
+      </w:pPr>
+      <w:r>
+        <w:rPr>
+          <w:rFonts w:hint="eastAsia"/>
+          <w:lang w:val="en-US" w:eastAsia="zh-CN"/>
+        </w:rPr>
+        <w:t>②state</w:t>
+      </w:r>
+    </w:p>
+    <w:p>
+      <w:pPr>
+        <w:numPr>
+          <w:ilvl w:val="0"/>
+          <w:numId w:val="0"/>
+        </w:numPr>
+        <w:ind w:leftChars="0"/>
+        <w:rPr>
+          <w:rFonts w:hint="eastAsia"/>
+          <w:lang w:val="en-US" w:eastAsia="zh-CN"/>
+        </w:rPr>
+      </w:pPr>
+      <w:r>
+        <w:rPr>
+          <w:rFonts w:hint="eastAsia"/>
+          <w:lang w:val="en-US" w:eastAsia="zh-CN"/>
+        </w:rPr>
+        <w:t>包含操作算子操作的状态、系统状态，当算子遇到barrier时，将操作缓冲区数据，在将barrier发往下一个输出流之前将对状态进行写快照！state很大！，默认存储在jonmanager的内存中，最好设置在hdfs中。</w:t>
+      </w:r>
+    </w:p>
+    <w:p>
+      <w:pPr>
+        <w:numPr>
+          <w:ilvl w:val="0"/>
+          <w:numId w:val="0"/>
+        </w:numPr>
+        <w:ind w:leftChars="0"/>
+        <w:rPr>
+          <w:rFonts w:hint="eastAsia"/>
+          <w:lang w:val="en-US" w:eastAsia="zh-CN"/>
+        </w:rPr>
+      </w:pPr>
+      <w:r>
+        <w:rPr>
+          <w:rFonts w:hint="eastAsia"/>
+          <w:lang w:val="en-US" w:eastAsia="zh-CN"/>
+        </w:rPr>
+        <w:t>state包含：对于每个并行流数据源，创建快照时流中的偏移、对于每个运算符，存储在快照中状态指针。</w:t>
+      </w:r>
+    </w:p>
+    <w:p>
+      <w:pPr>
+        <w:numPr>
+          <w:ilvl w:val="0"/>
+          <w:numId w:val="0"/>
+        </w:numPr>
+        <w:ind w:leftChars="0"/>
+        <w:rPr>
+          <w:rFonts w:hint="eastAsia"/>
+          <w:lang w:val="en-US" w:eastAsia="zh-CN"/>
+        </w:rPr>
+      </w:pPr>
+      <w:r>
+        <w:rPr>
+          <w:rFonts w:hint="eastAsia"/>
+          <w:lang w:val="en-US" w:eastAsia="zh-CN"/>
+        </w:rPr>
+        <w:t>③异步状态快照</w:t>
+      </w:r>
+    </w:p>
+    <w:p>
+      <w:pPr>
+        <w:numPr>
+          <w:ilvl w:val="0"/>
+          <w:numId w:val="0"/>
+        </w:numPr>
+        <w:ind w:leftChars="0"/>
+        <w:rPr>
+          <w:rFonts w:hint="eastAsia"/>
+          <w:lang w:val="en-US" w:eastAsia="zh-CN"/>
+        </w:rPr>
+      </w:pPr>
+      <w:r>
+        <w:rPr>
+          <w:rFonts w:hint="eastAsia"/>
+          <w:lang w:val="en-US" w:eastAsia="zh-CN"/>
+        </w:rPr>
+        <w:t>从上面可以看出由于进行快照，如果同步进行的话会有记录处理的延时，所以RockDB这种backend方式可以异步进行快照，是通过创建一个快找对象来进行的，数据持续处理，ckeckpoint只有收到所有sinks的快照完成才算checkpoint完成。</w:t>
+      </w:r>
+    </w:p>
+    <w:p>
+      <w:pPr>
+        <w:numPr>
+          <w:ilvl w:val="0"/>
+          <w:numId w:val="0"/>
+        </w:numPr>
+        <w:ind w:leftChars="0"/>
+        <w:rPr>
+          <w:rFonts w:hint="eastAsia"/>
+          <w:lang w:val="en-US" w:eastAsia="zh-CN"/>
+        </w:rPr>
+      </w:pPr>
+      <w:r>
+        <w:rPr>
+          <w:rFonts w:hint="eastAsia"/>
+          <w:lang w:val="en-US" w:eastAsia="zh-CN"/>
+        </w:rPr>
+        <w:t>④recovery</w:t>
+      </w:r>
+    </w:p>
+    <w:p>
+      <w:pPr>
+        <w:numPr>
+          <w:ilvl w:val="0"/>
+          <w:numId w:val="0"/>
+        </w:numPr>
+        <w:ind w:leftChars="0"/>
+        <w:rPr>
+          <w:rFonts w:hint="eastAsia"/>
+          <w:lang w:val="en-US" w:eastAsia="zh-CN"/>
+        </w:rPr>
+      </w:pPr>
+      <w:r>
+        <w:rPr>
+          <w:rFonts w:hint="eastAsia"/>
+          <w:lang w:val="en-US" w:eastAsia="zh-CN"/>
+        </w:rPr>
+        <w:t>很简单，直接取出最新的ckeckpoint即可，重置算子状态，然后从数据源中从barrier隔离的offset消费数据即可。如果是增量快照，那么就从最新的完整快照开始，递增的应用一系列的增量快照</w:t>
+      </w:r>
+    </w:p>
+    <w:p>
+      <w:pPr>
+        <w:numPr>
+          <w:ilvl w:val="0"/>
+          <w:numId w:val="0"/>
+        </w:numPr>
+        <w:ind w:leftChars="0"/>
+        <w:rPr>
+          <w:rFonts w:hint="eastAsia"/>
+          <w:lang w:val="en-US" w:eastAsia="zh-CN"/>
+        </w:rPr>
+      </w:pPr>
+      <w:r>
+        <w:rPr>
+          <w:rFonts w:hint="eastAsia"/>
+          <w:lang w:val="en-US" w:eastAsia="zh-CN"/>
+        </w:rPr>
+        <w:t>spark的checkpoint：</w:t>
+      </w:r>
+    </w:p>
+    <w:p>
+      <w:pPr>
+        <w:numPr>
+          <w:ilvl w:val="0"/>
+          <w:numId w:val="0"/>
+        </w:numPr>
+        <w:ind w:leftChars="0"/>
+        <w:rPr>
+          <w:rFonts w:hint="eastAsia"/>
+          <w:lang w:val="en-US" w:eastAsia="zh-CN"/>
+        </w:rPr>
+      </w:pPr>
+      <w:r>
+        <w:rPr>
+          <w:rFonts w:hint="eastAsia"/>
+          <w:lang w:val="en-US" w:eastAsia="zh-CN"/>
+        </w:rPr>
+        <w:t>flink说白了就是保存了barrier的信息和state信息</w:t>
+      </w:r>
+    </w:p>
+    <w:p>
+      <w:pPr>
+        <w:numPr>
+          <w:ilvl w:val="0"/>
+          <w:numId w:val="0"/>
+        </w:numPr>
+        <w:ind w:leftChars="0"/>
+        <w:rPr>
+          <w:rFonts w:hint="eastAsia"/>
+          <w:lang w:val="en-US" w:eastAsia="zh-CN"/>
+        </w:rPr>
+      </w:pPr>
+      <w:r>
+        <w:rPr>
+          <w:rFonts w:hint="eastAsia"/>
+          <w:lang w:val="en-US" w:eastAsia="zh-CN"/>
+        </w:rPr>
+        <w:t>spark保存两类信息：metadata和data checkpoint</w:t>
+      </w:r>
+    </w:p>
+    <w:p>
+      <w:pPr>
+        <w:numPr>
+          <w:ilvl w:val="0"/>
+          <w:numId w:val="0"/>
+        </w:numPr>
+        <w:pBdr>
+          <w:bottom w:val="double" w:color="auto" w:sz="4" w:space="0"/>
+        </w:pBdr>
+        <w:ind w:leftChars="0"/>
+        <w:rPr>
+          <w:rFonts w:hint="default"/>
+          <w:lang w:val="en-US" w:eastAsia="zh-CN"/>
+        </w:rPr>
+      </w:pPr>
+      <w:r>
+        <w:rPr>
+          <w:rFonts w:hint="eastAsia"/>
+          <w:lang w:val="en-US" w:eastAsia="zh-CN"/>
+        </w:rPr>
+        <w:t>spark的核心思想就是用metadata保存application的信息如配置、name、已完成batch和未完成batch，DAG、算子用来恢复driver，而另一方面则是依赖高容错的HDFS来保存真实的data，这个就比较重量级了，为了避免过长的的依赖，会定期将中间生成的RDD持久化到HDFS，这就是spark的checkpoint机制！</w:t>
+      </w:r>
+    </w:p>
+    <w:p>
+      <w:pPr>
+        <w:numPr>
+          <w:ilvl w:val="0"/>
+          <w:numId w:val="0"/>
+        </w:numPr>
+        <w:ind w:leftChars="0"/>
+        <w:rPr>
+          <w:rFonts w:hint="default"/>
+          <w:lang w:val="en-US" w:eastAsia="zh-CN"/>
+        </w:rPr>
+      </w:pPr>
+    </w:p>
+    <w:p>
+      <w:pPr>
+        <w:numPr>
+          <w:ilvl w:val="0"/>
+          <w:numId w:val="2"/>
+        </w:numPr>
+        <w:ind w:left="0" w:leftChars="0" w:firstLine="0" w:firstLineChars="0"/>
+        <w:rPr>
+          <w:rFonts w:hint="eastAsia"/>
+          <w:lang w:val="en-US" w:eastAsia="zh-CN"/>
+        </w:rPr>
+      </w:pPr>
+      <w:r>
+        <w:rPr>
+          <w:rFonts w:hint="eastAsia"/>
+          <w:lang w:val="en-US" w:eastAsia="zh-CN"/>
+        </w:rPr>
+        <w:t>spark的数据本地性机制有几种？</w:t>
+      </w:r>
+    </w:p>
+    <w:tbl>
+      <w:tblPr>
+        <w:tblStyle w:val="4"/>
+        <w:tblW w:w="8522" w:type="dxa"/>
+        <w:tblInd w:w="0" w:type="dxa"/>
+        <w:tblBorders>
+          <w:top w:val="single" w:color="auto" w:sz="4" w:space="0"/>
+          <w:left w:val="single" w:color="auto" w:sz="4" w:space="0"/>
+          <w:bottom w:val="single" w:color="auto" w:sz="4" w:space="0"/>
+          <w:right w:val="single" w:color="auto" w:sz="4" w:space="0"/>
+          <w:insideH w:val="single" w:color="auto" w:sz="4" w:space="0"/>
+          <w:insideV w:val="single" w:color="auto" w:sz="4" w:space="0"/>
+        </w:tblBorders>
+        <w:tblLayout w:type="fixed"/>
+        <w:tblCellMar>
+          <w:left w:w="108" w:type="dxa"/>
+          <w:right w:w="108" w:type="dxa"/>
+        </w:tblCellMar>
+      </w:tblPr>
+      <w:tblGrid>
+        <w:gridCol w:w="4261"/>
+        <w:gridCol w:w="4261"/>
+      </w:tblGrid>
+      <w:tr>
+        <w:tblPrEx>
+          <w:tblBorders>
+            <w:top w:val="single" w:color="auto" w:sz="4" w:space="0"/>
+            <w:left w:val="single" w:color="auto" w:sz="4" w:space="0"/>
+            <w:bottom w:val="single" w:color="auto" w:sz="4" w:space="0"/>
+            <w:right w:val="single" w:color="auto" w:sz="4" w:space="0"/>
+            <w:insideH w:val="single" w:color="auto" w:sz="4" w:space="0"/>
+            <w:insideV w:val="single" w:color="auto" w:sz="4" w:space="0"/>
+          </w:tblBorders>
+          <w:tblLayout w:type="fixed"/>
+          <w:tblCellMar>
+            <w:left w:w="108" w:type="dxa"/>
+            <w:right w:w="108" w:type="dxa"/>
+          </w:tblCellMar>
+        </w:tblPrEx>
+        <w:tc>
+          <w:tcPr>
+            <w:tcW w:w="4261" w:type="dxa"/>
+          </w:tcPr>
+          <w:p>
+            <w:pPr>
+              <w:numPr>
+                <w:ilvl w:val="0"/>
+                <w:numId w:val="0"/>
+              </w:numPr>
+              <w:rPr>
+                <w:rFonts w:hint="default"/>
+                <w:vertAlign w:val="baseline"/>
+                <w:lang w:val="en-US" w:eastAsia="zh-CN"/>
+              </w:rPr>
+            </w:pPr>
+            <w:r>
+              <w:rPr>
+                <w:rFonts w:hint="eastAsia"/>
+                <w:vertAlign w:val="baseline"/>
+                <w:lang w:val="en-US" w:eastAsia="zh-CN"/>
+              </w:rPr>
+              <w:t>process_local</w:t>
+            </w:r>
+          </w:p>
+        </w:tc>
+        <w:tc>
+          <w:tcPr>
+            <w:tcW w:w="4261" w:type="dxa"/>
+          </w:tcPr>
+          <w:p>
+            <w:pPr>
+              <w:numPr>
+                <w:ilvl w:val="0"/>
+                <w:numId w:val="0"/>
+              </w:numPr>
+              <w:rPr>
+                <w:rFonts w:hint="default"/>
+                <w:vertAlign w:val="baseline"/>
+                <w:lang w:val="en-US" w:eastAsia="zh-CN"/>
+              </w:rPr>
+            </w:pPr>
+            <w:r>
+              <w:rPr>
+                <w:rFonts w:hint="eastAsia"/>
+                <w:vertAlign w:val="baseline"/>
+                <w:lang w:val="en-US" w:eastAsia="zh-CN"/>
+              </w:rPr>
+              <w:t>进程本地化，task需要的数据在同一个executor中</w:t>
+            </w:r>
+          </w:p>
+        </w:tc>
+      </w:tr>
+      <w:tr>
+        <w:tblPrEx>
+          <w:tblBorders>
+            <w:top w:val="single" w:color="auto" w:sz="4" w:space="0"/>
+            <w:left w:val="single" w:color="auto" w:sz="4" w:space="0"/>
+            <w:bottom w:val="single" w:color="auto" w:sz="4" w:space="0"/>
+            <w:right w:val="single" w:color="auto" w:sz="4" w:space="0"/>
+            <w:insideH w:val="single" w:color="auto" w:sz="4" w:space="0"/>
+            <w:insideV w:val="single" w:color="auto" w:sz="4" w:space="0"/>
+          </w:tblBorders>
+          <w:tblLayout w:type="fixed"/>
+          <w:tblCellMar>
+            <w:left w:w="108" w:type="dxa"/>
+            <w:right w:w="108" w:type="dxa"/>
+          </w:tblCellMar>
+        </w:tblPrEx>
+        <w:tc>
+          <w:tcPr>
+            <w:tcW w:w="4261" w:type="dxa"/>
+          </w:tcPr>
+          <w:p>
+            <w:pPr>
+              <w:numPr>
+                <w:ilvl w:val="0"/>
+                <w:numId w:val="0"/>
+              </w:numPr>
+              <w:rPr>
+                <w:rFonts w:hint="default"/>
+                <w:vertAlign w:val="baseline"/>
+                <w:lang w:val="en-US" w:eastAsia="zh-CN"/>
+              </w:rPr>
+            </w:pPr>
+            <w:r>
+              <w:rPr>
+                <w:rFonts w:hint="eastAsia"/>
+                <w:vertAlign w:val="baseline"/>
+                <w:lang w:val="en-US" w:eastAsia="zh-CN"/>
+              </w:rPr>
+              <w:t>node_local</w:t>
+            </w:r>
+          </w:p>
+        </w:tc>
+        <w:tc>
+          <w:tcPr>
+            <w:tcW w:w="4261" w:type="dxa"/>
+          </w:tcPr>
+          <w:p>
+            <w:pPr>
+              <w:numPr>
+                <w:ilvl w:val="0"/>
+                <w:numId w:val="0"/>
+              </w:numPr>
+              <w:rPr>
+                <w:rFonts w:hint="default"/>
+                <w:vertAlign w:val="baseline"/>
+                <w:lang w:val="en-US" w:eastAsia="zh-CN"/>
+              </w:rPr>
+            </w:pPr>
+            <w:r>
+              <w:rPr>
+                <w:rFonts w:hint="eastAsia"/>
+                <w:vertAlign w:val="baseline"/>
+                <w:lang w:val="en-US" w:eastAsia="zh-CN"/>
+              </w:rPr>
+              <w:t>同一台机器不同executor中或者同一台机器的本地磁盘或者hdfs的block块在该机器上</w:t>
+            </w:r>
+          </w:p>
+        </w:tc>
+      </w:tr>
+      <w:tr>
+        <w:tblPrEx>
+          <w:tblBorders>
+            <w:top w:val="single" w:color="auto" w:sz="4" w:space="0"/>
+            <w:left w:val="single" w:color="auto" w:sz="4" w:space="0"/>
+            <w:bottom w:val="single" w:color="auto" w:sz="4" w:space="0"/>
+            <w:right w:val="single" w:color="auto" w:sz="4" w:space="0"/>
+            <w:insideH w:val="single" w:color="auto" w:sz="4" w:space="0"/>
+            <w:insideV w:val="single" w:color="auto" w:sz="4" w:space="0"/>
+          </w:tblBorders>
+          <w:tblLayout w:type="fixed"/>
+          <w:tblCellMar>
+            <w:left w:w="108" w:type="dxa"/>
+            <w:right w:w="108" w:type="dxa"/>
+          </w:tblCellMar>
+        </w:tblPrEx>
+        <w:tc>
+          <w:tcPr>
+            <w:tcW w:w="4261" w:type="dxa"/>
+          </w:tcPr>
+          <w:p>
+            <w:pPr>
+              <w:numPr>
+                <w:ilvl w:val="0"/>
+                <w:numId w:val="0"/>
+              </w:numPr>
+              <w:rPr>
+                <w:rFonts w:hint="default"/>
+                <w:vertAlign w:val="baseline"/>
+                <w:lang w:val="en-US" w:eastAsia="zh-CN"/>
+              </w:rPr>
+            </w:pPr>
+            <w:r>
+              <w:rPr>
+                <w:rFonts w:hint="eastAsia"/>
+                <w:vertAlign w:val="baseline"/>
+                <w:lang w:val="en-US" w:eastAsia="zh-CN"/>
+              </w:rPr>
+              <w:t>no_pref</w:t>
+            </w:r>
+          </w:p>
+        </w:tc>
+        <w:tc>
+          <w:tcPr>
+            <w:tcW w:w="4261" w:type="dxa"/>
+          </w:tcPr>
+          <w:p>
+            <w:pPr>
+              <w:numPr>
+                <w:ilvl w:val="0"/>
+                <w:numId w:val="0"/>
+              </w:numPr>
+              <w:rPr>
+                <w:rFonts w:hint="default"/>
+                <w:vertAlign w:val="baseline"/>
+                <w:lang w:val="en-US" w:eastAsia="zh-CN"/>
+              </w:rPr>
+            </w:pPr>
+            <w:r>
+              <w:rPr>
+                <w:rFonts w:hint="eastAsia"/>
+                <w:vertAlign w:val="baseline"/>
+                <w:lang w:val="en-US" w:eastAsia="zh-CN"/>
+              </w:rPr>
+              <w:t>根本不存在本地性的数据，比如读取mysql</w:t>
+            </w:r>
+          </w:p>
+        </w:tc>
+      </w:tr>
+      <w:tr>
+        <w:tblPrEx>
+          <w:tblBorders>
+            <w:top w:val="single" w:color="auto" w:sz="4" w:space="0"/>
+            <w:left w:val="single" w:color="auto" w:sz="4" w:space="0"/>
+            <w:bottom w:val="single" w:color="auto" w:sz="4" w:space="0"/>
+            <w:right w:val="single" w:color="auto" w:sz="4" w:space="0"/>
+            <w:insideH w:val="single" w:color="auto" w:sz="4" w:space="0"/>
+            <w:insideV w:val="single" w:color="auto" w:sz="4" w:space="0"/>
+          </w:tblBorders>
+          <w:tblLayout w:type="fixed"/>
+          <w:tblCellMar>
+            <w:left w:w="108" w:type="dxa"/>
+            <w:right w:w="108" w:type="dxa"/>
+          </w:tblCellMar>
+        </w:tblPrEx>
+        <w:tc>
+          <w:tcPr>
+            <w:tcW w:w="4261" w:type="dxa"/>
+          </w:tcPr>
+          <w:p>
+            <w:pPr>
+              <w:numPr>
+                <w:ilvl w:val="0"/>
+                <w:numId w:val="0"/>
+              </w:numPr>
+              <w:rPr>
+                <w:rFonts w:hint="default"/>
+                <w:vertAlign w:val="baseline"/>
+                <w:lang w:val="en-US" w:eastAsia="zh-CN"/>
+              </w:rPr>
+            </w:pPr>
+            <w:r>
+              <w:rPr>
+                <w:rFonts w:hint="eastAsia"/>
+                <w:vertAlign w:val="baseline"/>
+                <w:lang w:val="en-US" w:eastAsia="zh-CN"/>
+              </w:rPr>
+              <w:t>rack_local</w:t>
+            </w:r>
+          </w:p>
+        </w:tc>
+        <w:tc>
+          <w:tcPr>
+            <w:tcW w:w="4261" w:type="dxa"/>
+          </w:tcPr>
+          <w:p>
+            <w:pPr>
+              <w:numPr>
+                <w:ilvl w:val="0"/>
+                <w:numId w:val="0"/>
+              </w:numPr>
+              <w:rPr>
+                <w:rFonts w:hint="default"/>
+                <w:vertAlign w:val="baseline"/>
+                <w:lang w:val="en-US" w:eastAsia="zh-CN"/>
+              </w:rPr>
+            </w:pPr>
+            <w:r>
+              <w:rPr>
+                <w:rFonts w:hint="eastAsia"/>
+                <w:vertAlign w:val="baseline"/>
+                <w:lang w:val="en-US" w:eastAsia="zh-CN"/>
+              </w:rPr>
+              <w:t>机架，比如数据在同一个机架的另一台服务器的executor中或者另一台服务器的磁盘上</w:t>
+            </w:r>
+          </w:p>
+        </w:tc>
+      </w:tr>
+      <w:tr>
+        <w:tblPrEx>
+          <w:tblBorders>
+            <w:top w:val="single" w:color="auto" w:sz="4" w:space="0"/>
+            <w:left w:val="single" w:color="auto" w:sz="4" w:space="0"/>
+            <w:bottom w:val="single" w:color="auto" w:sz="4" w:space="0"/>
+            <w:right w:val="single" w:color="auto" w:sz="4" w:space="0"/>
+            <w:insideH w:val="single" w:color="auto" w:sz="4" w:space="0"/>
+            <w:insideV w:val="single" w:color="auto" w:sz="4" w:space="0"/>
+          </w:tblBorders>
+          <w:tblLayout w:type="fixed"/>
+          <w:tblCellMar>
+            <w:left w:w="108" w:type="dxa"/>
+            <w:right w:w="108" w:type="dxa"/>
+          </w:tblCellMar>
+        </w:tblPrEx>
+        <w:tc>
+          <w:tcPr>
+            <w:tcW w:w="4261" w:type="dxa"/>
+          </w:tcPr>
+          <w:p>
+            <w:pPr>
+              <w:numPr>
+                <w:ilvl w:val="0"/>
+                <w:numId w:val="0"/>
+              </w:numPr>
+              <w:rPr>
+                <w:rFonts w:hint="default"/>
+                <w:vertAlign w:val="baseline"/>
+                <w:lang w:val="en-US" w:eastAsia="zh-CN"/>
+              </w:rPr>
+            </w:pPr>
+            <w:r>
+              <w:rPr>
+                <w:rFonts w:hint="eastAsia"/>
+                <w:vertAlign w:val="baseline"/>
+                <w:lang w:val="en-US" w:eastAsia="zh-CN"/>
+              </w:rPr>
+              <w:t>any</w:t>
+            </w:r>
+          </w:p>
+        </w:tc>
+        <w:tc>
+          <w:tcPr>
+            <w:tcW w:w="4261" w:type="dxa"/>
+          </w:tcPr>
+          <w:p>
+            <w:pPr>
+              <w:numPr>
+                <w:ilvl w:val="0"/>
+                <w:numId w:val="0"/>
+              </w:numPr>
+              <w:rPr>
+                <w:rFonts w:hint="default"/>
+                <w:vertAlign w:val="baseline"/>
+                <w:lang w:val="en-US" w:eastAsia="zh-CN"/>
+              </w:rPr>
+            </w:pPr>
+            <w:r>
+              <w:rPr>
+                <w:rFonts w:hint="eastAsia"/>
+                <w:vertAlign w:val="baseline"/>
+                <w:lang w:val="en-US" w:eastAsia="zh-CN"/>
+              </w:rPr>
+              <w:t>跨机架</w:t>
+            </w:r>
+          </w:p>
+        </w:tc>
+      </w:tr>
+    </w:tbl>
+    <w:p>
+      <w:pPr>
+        <w:numPr>
+          <w:ilvl w:val="0"/>
+          <w:numId w:val="0"/>
+        </w:numPr>
+        <w:pBdr>
+          <w:bottom w:val="double" w:color="auto" w:sz="4" w:space="0"/>
+        </w:pBdr>
+        <w:ind w:leftChars="0"/>
+        <w:rPr>
+          <w:rFonts w:hint="default"/>
+          <w:lang w:val="en-US" w:eastAsia="zh-CN"/>
+        </w:rPr>
+      </w:pPr>
+      <w:r>
+        <w:rPr>
+          <w:rFonts w:hint="eastAsia"/>
+          <w:lang w:val="en-US" w:eastAsia="zh-CN"/>
+        </w:rPr>
+        <w:t>在web UI中可以查看task的数据本地性机制的值，如果发现很多都是ANY的话，极有可能是hostname并没有用上，因为hadoop中一般是用hostname来区别机器的，所以最好在/etc/hosts把所有服务器的hostname和内网ip放进去！！！</w:t>
+      </w:r>
+    </w:p>
+    <w:p>
+      <w:pPr>
+        <w:numPr>
+          <w:ilvl w:val="0"/>
+          <w:numId w:val="0"/>
+        </w:numPr>
+        <w:ind w:leftChars="0"/>
+        <w:rPr>
+          <w:rFonts w:hint="default"/>
+          <w:lang w:val="en-US" w:eastAsia="zh-CN"/>
+        </w:rPr>
+      </w:pPr>
+    </w:p>
+    <w:p>
+      <w:pPr>
+        <w:numPr>
+          <w:ilvl w:val="0"/>
+          <w:numId w:val="2"/>
+        </w:numPr>
+        <w:ind w:left="0" w:leftChars="0" w:firstLine="0" w:firstLineChars="0"/>
+        <w:rPr>
+          <w:rFonts w:hint="eastAsia"/>
+          <w:lang w:val="en-US" w:eastAsia="zh-CN"/>
+        </w:rPr>
+      </w:pPr>
+      <w:r>
+        <w:rPr>
+          <w:rFonts w:hint="eastAsia"/>
+          <w:lang w:val="en-US" w:eastAsia="zh-CN"/>
+        </w:rPr>
+        <w:t>spark的缓存机制，各自的适用情况？</w:t>
+      </w:r>
+    </w:p>
+    <w:p>
+      <w:pPr>
+        <w:numPr>
+          <w:ilvl w:val="0"/>
+          <w:numId w:val="0"/>
+        </w:numPr>
+        <w:ind w:leftChars="0"/>
+        <w:rPr>
+          <w:rFonts w:hint="eastAsia"/>
+          <w:lang w:val="en-US" w:eastAsia="zh-CN"/>
+        </w:rPr>
+      </w:pPr>
+      <w:r>
+        <w:rPr>
+          <w:rFonts w:hint="eastAsia"/>
+          <w:lang w:val="en-US" w:eastAsia="zh-CN"/>
+        </w:rPr>
+        <w:t>①MEMORY_ONLT：默认机制，只保存在JVM内存，所有对象都会反序列化到JVM中，如果保存不了，那么一部分partition数据就不放入内存，需要的时候recomput</w:t>
+      </w:r>
+    </w:p>
+    <w:p>
+      <w:pPr>
+        <w:numPr>
+          <w:ilvl w:val="0"/>
+          <w:numId w:val="0"/>
+        </w:numPr>
+        <w:ind w:leftChars="0"/>
+        <w:rPr>
+          <w:rFonts w:hint="eastAsia"/>
+          <w:lang w:val="en-US" w:eastAsia="zh-CN"/>
+        </w:rPr>
+      </w:pPr>
+      <w:r>
+        <w:rPr>
+          <w:rFonts w:hint="eastAsia"/>
+          <w:lang w:val="en-US" w:eastAsia="zh-CN"/>
+        </w:rPr>
+        <w:t>②MEMORY_AND_DISK：内存+磁盘，与memory only的区别在于rdd缓存不下的数据会持久化到磁盘，需要的时候读取，所以这就需要权衡了，到底要CPU还是要IO。</w:t>
+      </w:r>
+    </w:p>
+    <w:p>
+      <w:pPr>
+        <w:numPr>
+          <w:ilvl w:val="0"/>
+          <w:numId w:val="0"/>
+        </w:numPr>
+        <w:ind w:leftChars="0"/>
+        <w:rPr>
+          <w:rFonts w:hint="default"/>
+          <w:lang w:val="en-US" w:eastAsia="zh-CN"/>
+        </w:rPr>
+      </w:pPr>
+      <w:r>
+        <w:rPr>
+          <w:rFonts w:hint="eastAsia"/>
+          <w:lang w:val="en-US" w:eastAsia="zh-CN"/>
+        </w:rPr>
+        <w:t>③MEMORY_ONLY_SER：跟刚才俩者完全不同，它把对象序列化为字节数组！，这种方式占用内存小，但是需要用的时候需要反序列化占CPU，不过网络传输却很快，如果数据量还是非常大，内存放不下的话，需要的话还是要recomput</w:t>
+      </w:r>
+    </w:p>
+    <w:p>
+      <w:pPr>
+        <w:numPr>
+          <w:ilvl w:val="0"/>
+          <w:numId w:val="0"/>
+        </w:numPr>
+        <w:ind w:leftChars="0"/>
+        <w:rPr>
+          <w:rFonts w:hint="eastAsia"/>
+          <w:lang w:val="en-US" w:eastAsia="zh-CN"/>
+        </w:rPr>
+      </w:pPr>
+      <w:r>
+        <w:rPr>
+          <w:rFonts w:hint="eastAsia"/>
+          <w:lang w:val="en-US" w:eastAsia="zh-CN"/>
+        </w:rPr>
+        <w:t>④MEMORY_AND_DISK_SER：更刚才说的差不多，区别就是持久化到磁盘而不是recomput</w:t>
+      </w:r>
+    </w:p>
+    <w:p>
+      <w:pPr>
+        <w:numPr>
+          <w:ilvl w:val="0"/>
+          <w:numId w:val="0"/>
+        </w:numPr>
+        <w:ind w:leftChars="0"/>
+        <w:rPr>
+          <w:rFonts w:hint="eastAsia"/>
+          <w:lang w:val="en-US" w:eastAsia="zh-CN"/>
+        </w:rPr>
+      </w:pPr>
+      <w:r>
+        <w:rPr>
+          <w:rFonts w:hint="eastAsia"/>
+          <w:lang w:val="en-US" w:eastAsia="zh-CN"/>
+        </w:rPr>
+        <w:t>⑤DISK_ONLY：不用说肯定不行</w:t>
+      </w:r>
+    </w:p>
+    <w:p>
+      <w:pPr>
+        <w:numPr>
+          <w:ilvl w:val="0"/>
+          <w:numId w:val="0"/>
+        </w:numPr>
+        <w:ind w:leftChars="0"/>
+        <w:rPr>
+          <w:rFonts w:hint="default"/>
+          <w:lang w:val="en-US" w:eastAsia="zh-CN"/>
+        </w:rPr>
+      </w:pPr>
+      <w:r>
+        <w:rPr>
+          <w:rFonts w:hint="eastAsia"/>
+          <w:lang w:val="en-US" w:eastAsia="zh-CN"/>
+        </w:rPr>
+        <w:t>⑥MEMORY_ONLY_2：两份，streaming方式默认级别</w:t>
+      </w:r>
+    </w:p>
+    <w:p>
+      <w:pPr>
+        <w:numPr>
+          <w:ilvl w:val="0"/>
+          <w:numId w:val="0"/>
+        </w:numPr>
+        <w:ind w:leftChars="0"/>
+        <w:rPr>
+          <w:rFonts w:hint="eastAsia"/>
+          <w:lang w:val="en-US" w:eastAsia="zh-CN"/>
+        </w:rPr>
+      </w:pPr>
+      <w:r>
+        <w:rPr>
+          <w:rFonts w:hint="eastAsia"/>
+          <w:lang w:val="en-US" w:eastAsia="zh-CN"/>
+        </w:rPr>
+        <w:t>⑦MEMORY_AND_DISK_2等等：两份</w:t>
+      </w:r>
+    </w:p>
+    <w:p>
+      <w:pPr>
+        <w:numPr>
+          <w:ilvl w:val="0"/>
+          <w:numId w:val="0"/>
+        </w:numPr>
+        <w:ind w:leftChars="0"/>
+        <w:rPr>
+          <w:rFonts w:hint="eastAsia"/>
+          <w:lang w:val="en-US" w:eastAsia="zh-CN"/>
+        </w:rPr>
+      </w:pPr>
+      <w:r>
+        <w:rPr>
+          <w:rFonts w:hint="eastAsia"/>
+          <w:lang w:val="en-US" w:eastAsia="zh-CN"/>
+        </w:rPr>
+        <w:t>⑧OFF_HEAP（experimental）</w:t>
+      </w:r>
+    </w:p>
+    <w:p>
+      <w:pPr>
+        <w:numPr>
+          <w:ilvl w:val="0"/>
+          <w:numId w:val="0"/>
+        </w:numPr>
+        <w:ind w:leftChars="0"/>
+        <w:rPr>
+          <w:rFonts w:hint="eastAsia"/>
+          <w:lang w:val="en-US" w:eastAsia="zh-CN"/>
+        </w:rPr>
+      </w:pPr>
+      <w:r>
+        <w:rPr>
+          <w:rFonts w:hint="eastAsia"/>
+          <w:lang w:val="en-US" w:eastAsia="zh-CN"/>
+        </w:rPr>
+        <w:t>如果问有多少种缓存方式的话，一共12种（API中的），但是大致可以分为四类————只用内存、内存+磁盘、只用内存+序列化、内存+磁盘+序列化</w:t>
+      </w:r>
+    </w:p>
+    <w:p>
+      <w:pPr>
+        <w:numPr>
+          <w:ilvl w:val="0"/>
+          <w:numId w:val="0"/>
+        </w:numPr>
+        <w:pBdr>
+          <w:bottom w:val="double" w:color="auto" w:sz="4" w:space="0"/>
+        </w:pBdr>
+        <w:ind w:leftChars="0"/>
+        <w:rPr>
+          <w:rFonts w:hint="eastAsia"/>
+          <w:lang w:val="en-US" w:eastAsia="zh-CN"/>
+        </w:rPr>
+      </w:pPr>
+      <w:r>
+        <w:rPr>
+          <w:rFonts w:hint="eastAsia"/>
+          <w:lang w:val="en-US" w:eastAsia="zh-CN"/>
+        </w:rPr>
+        <w:t>建议是内存+磁盘+序列化（kryo）</w:t>
+      </w:r>
+    </w:p>
+    <w:p>
+      <w:pPr>
+        <w:numPr>
+          <w:ilvl w:val="0"/>
+          <w:numId w:val="0"/>
+        </w:numPr>
+        <w:pBdr>
+          <w:bottom w:val="double" w:color="auto" w:sz="4" w:space="0"/>
+        </w:pBdr>
+        <w:ind w:leftChars="0"/>
+        <w:rPr>
+          <w:rFonts w:hint="default"/>
+          <w:lang w:val="en-US" w:eastAsia="zh-CN"/>
+        </w:rPr>
+      </w:pPr>
+      <w:r>
+        <w:rPr>
+          <w:rFonts w:hint="eastAsia"/>
+          <w:lang w:val="en-US" w:eastAsia="zh-CN"/>
+        </w:rPr>
+        <w:t>注意：最好开启自动unpersit机制（配置），最好是程序中不用的时候进行unpersist！</w:t>
+      </w:r>
+    </w:p>
+    <w:p>
+      <w:pPr>
+        <w:numPr>
+          <w:ilvl w:val="0"/>
+          <w:numId w:val="0"/>
+        </w:numPr>
+        <w:ind w:leftChars="0"/>
+        <w:rPr>
+          <w:rFonts w:hint="default"/>
+          <w:lang w:val="en-US" w:eastAsia="zh-CN"/>
+        </w:rPr>
+      </w:pPr>
+    </w:p>
+    <w:p>
+      <w:pPr>
+        <w:numPr>
+          <w:ilvl w:val="0"/>
+          <w:numId w:val="2"/>
+        </w:numPr>
+        <w:ind w:left="0" w:leftChars="0" w:firstLine="0" w:firstLineChars="0"/>
+        <w:rPr>
+          <w:rFonts w:hint="eastAsia"/>
+          <w:lang w:val="en-US" w:eastAsia="zh-CN"/>
+        </w:rPr>
+      </w:pPr>
+      <w:r>
+        <w:rPr>
+          <w:rFonts w:hint="eastAsia"/>
+          <w:lang w:val="en-US" w:eastAsia="zh-CN"/>
+        </w:rPr>
+        <w:t>rdd的创建方式，rdd有几种操作，如果你能说出第三种我就要你...？</w:t>
+      </w:r>
+    </w:p>
+    <w:p>
+      <w:pPr>
+        <w:numPr>
+          <w:ilvl w:val="0"/>
+          <w:numId w:val="0"/>
+        </w:numPr>
+        <w:ind w:leftChars="0"/>
+        <w:rPr>
+          <w:rFonts w:hint="eastAsia"/>
+          <w:lang w:val="en-US" w:eastAsia="zh-CN"/>
+        </w:rPr>
+      </w:pPr>
+      <w:r>
+        <w:rPr>
+          <w:rFonts w:hint="eastAsia"/>
+          <w:lang w:val="en-US" w:eastAsia="zh-CN"/>
+        </w:rPr>
+        <w:t>①程序集合</w:t>
+      </w:r>
+    </w:p>
+    <w:p>
+      <w:pPr>
+        <w:numPr>
+          <w:ilvl w:val="0"/>
+          <w:numId w:val="0"/>
+        </w:numPr>
+        <w:ind w:leftChars="0"/>
+        <w:rPr>
+          <w:rFonts w:hint="eastAsia"/>
+          <w:lang w:val="en-US" w:eastAsia="zh-CN"/>
+        </w:rPr>
+      </w:pPr>
+      <w:r>
+        <w:rPr>
+          <w:rFonts w:hint="eastAsia"/>
+          <w:lang w:val="en-US" w:eastAsia="zh-CN"/>
+        </w:rPr>
+        <w:t>②本地文件</w:t>
+      </w:r>
+    </w:p>
+    <w:p>
+      <w:pPr>
+        <w:numPr>
+          <w:ilvl w:val="0"/>
+          <w:numId w:val="0"/>
+        </w:numPr>
+        <w:ind w:leftChars="0"/>
+        <w:rPr>
+          <w:rFonts w:hint="eastAsia"/>
+          <w:lang w:val="en-US" w:eastAsia="zh-CN"/>
+        </w:rPr>
+      </w:pPr>
+      <w:r>
+        <w:rPr>
+          <w:rFonts w:hint="eastAsia"/>
+          <w:lang w:val="en-US" w:eastAsia="zh-CN"/>
+        </w:rPr>
+        <w:t>③hdfs文件</w:t>
+      </w:r>
+    </w:p>
+    <w:p>
+      <w:pPr>
+        <w:numPr>
+          <w:ilvl w:val="0"/>
+          <w:numId w:val="0"/>
+        </w:numPr>
+        <w:ind w:leftChars="0"/>
+        <w:rPr>
+          <w:rFonts w:hint="eastAsia"/>
+          <w:lang w:val="en-US" w:eastAsia="zh-CN"/>
+        </w:rPr>
+      </w:pPr>
+      <w:r>
+        <w:rPr>
+          <w:rFonts w:hint="eastAsia"/>
+          <w:lang w:val="en-US" w:eastAsia="zh-CN"/>
+        </w:rPr>
+        <w:t>④mysql等rdbs</w:t>
+      </w:r>
+    </w:p>
+    <w:p>
+      <w:pPr>
+        <w:numPr>
+          <w:ilvl w:val="0"/>
+          <w:numId w:val="0"/>
+        </w:numPr>
+        <w:ind w:leftChars="0"/>
+        <w:rPr>
+          <w:rFonts w:hint="eastAsia"/>
+          <w:lang w:val="en-US" w:eastAsia="zh-CN"/>
+        </w:rPr>
+      </w:pPr>
+      <w:r>
+        <w:rPr>
+          <w:rFonts w:hint="eastAsia"/>
+          <w:lang w:val="en-US" w:eastAsia="zh-CN"/>
+        </w:rPr>
+        <w:t>⑤Nosql如hbase</w:t>
+      </w:r>
+    </w:p>
+    <w:p>
+      <w:pPr>
+        <w:numPr>
+          <w:ilvl w:val="0"/>
+          <w:numId w:val="0"/>
+        </w:numPr>
+        <w:ind w:leftChars="0"/>
+        <w:rPr>
+          <w:rFonts w:hint="eastAsia"/>
+          <w:lang w:val="en-US" w:eastAsia="zh-CN"/>
+        </w:rPr>
+      </w:pPr>
+      <w:r>
+        <w:rPr>
+          <w:rFonts w:hint="eastAsia"/>
+          <w:lang w:val="en-US" w:eastAsia="zh-CN"/>
+        </w:rPr>
+        <w:t>⑥流入socket、mq</w:t>
+      </w:r>
+    </w:p>
+    <w:p>
+      <w:pPr>
+        <w:numPr>
+          <w:ilvl w:val="0"/>
+          <w:numId w:val="0"/>
+        </w:numPr>
+        <w:pBdr>
+          <w:bottom w:val="double" w:color="auto" w:sz="4" w:space="0"/>
+        </w:pBdr>
+        <w:ind w:leftChars="0"/>
+        <w:rPr>
+          <w:rFonts w:hint="eastAsia"/>
+          <w:lang w:val="en-US" w:eastAsia="zh-CN"/>
+        </w:rPr>
+      </w:pPr>
+      <w:r>
+        <w:rPr>
+          <w:rFonts w:hint="eastAsia"/>
+          <w:lang w:val="en-US" w:eastAsia="zh-CN"/>
+        </w:rPr>
+        <w:t>⑦hive等sql查询引擎</w:t>
+      </w:r>
+    </w:p>
+    <w:p>
+      <w:pPr>
+        <w:numPr>
+          <w:ilvl w:val="0"/>
+          <w:numId w:val="0"/>
+        </w:numPr>
+        <w:pBdr>
+          <w:bottom w:val="double" w:color="auto" w:sz="4" w:space="0"/>
+        </w:pBdr>
+        <w:ind w:leftChars="0"/>
+        <w:rPr>
+          <w:rFonts w:hint="default"/>
+          <w:lang w:val="en-US" w:eastAsia="zh-CN"/>
+        </w:rPr>
+      </w:pPr>
+      <w:r>
+        <w:rPr>
+          <w:rFonts w:hint="eastAsia"/>
+          <w:lang w:val="en-US" w:eastAsia="zh-CN"/>
+        </w:rPr>
+        <w:t>⑧基于s3</w:t>
+      </w:r>
+    </w:p>
+    <w:p>
+      <w:pPr>
+        <w:numPr>
+          <w:ilvl w:val="0"/>
+          <w:numId w:val="0"/>
+        </w:numPr>
+        <w:ind w:leftChars="0"/>
+        <w:rPr>
+          <w:rFonts w:hint="default"/>
+          <w:lang w:val="en-US" w:eastAsia="zh-CN"/>
+        </w:rPr>
+      </w:pPr>
+    </w:p>
+    <w:p>
+      <w:pPr>
+        <w:numPr>
+          <w:ilvl w:val="0"/>
+          <w:numId w:val="2"/>
+        </w:numPr>
+        <w:ind w:left="0" w:leftChars="0" w:firstLine="0" w:firstLineChars="0"/>
+        <w:rPr>
+          <w:rFonts w:hint="eastAsia"/>
+          <w:lang w:val="en-US" w:eastAsia="zh-CN"/>
+        </w:rPr>
+      </w:pPr>
+      <w:r>
+        <w:rPr>
+          <w:rFonts w:hint="eastAsia"/>
+          <w:lang w:val="en-US" w:eastAsia="zh-CN"/>
+        </w:rPr>
+        <w:t>structured-streaming的三种sink模式，你能说说到底有哪些sink和source</w:t>
       </w:r>
       <w:bookmarkStart w:id="0" w:name="_GoBack"/>
       <w:bookmarkEnd w:id="0"/>
-    </w:p>
-    <w:p>
-      <w:pPr>
-        <w:numPr>
-          <w:numId w:val="0"/>
-        </w:numPr>
-        <w:ind w:leftChars="0"/>
-        <w:rPr>
-          <w:rFonts w:hint="default"/>
-          <w:lang w:val="en-US" w:eastAsia="zh-CN"/>
-        </w:rPr>
-      </w:pPr>
-    </w:p>
-    <w:p>
-      <w:pPr>
-        <w:numPr>
-          <w:ilvl w:val="0"/>
-          <w:numId w:val="0"/>
-        </w:numPr>
-        <w:rPr>
-          <w:rFonts w:hint="default"/>
+      <w:r>
+        <w:rPr>
+          <w:rFonts w:hint="eastAsia"/>
+          <w:lang w:val="en-US" w:eastAsia="zh-CN"/>
+        </w:rPr>
+        <w:t>吗？</w:t>
+      </w:r>
+    </w:p>
+    <w:p>
+      <w:pPr>
+        <w:numPr>
+          <w:numId w:val="0"/>
+        </w:numPr>
+        <w:ind w:leftChars="0"/>
+        <w:rPr>
+          <w:rFonts w:hint="default"/>
+          <w:lang w:val="en-US" w:eastAsia="zh-CN"/>
+        </w:rPr>
+      </w:pPr>
+      <w:r>
+        <w:rPr>
+          <w:rFonts w:hint="eastAsia"/>
+          <w:lang w:val="en-US" w:eastAsia="zh-CN"/>
+        </w:rPr>
+        <w:t>①complete mode</w:t>
+      </w:r>
+    </w:p>
+    <w:p>
+      <w:pPr>
+        <w:numPr>
+          <w:ilvl w:val="0"/>
+          <w:numId w:val="0"/>
+        </w:numPr>
+        <w:rPr>
+          <w:rFonts w:hint="eastAsia"/>
+          <w:lang w:val="en-US" w:eastAsia="zh-CN"/>
+        </w:rPr>
+      </w:pPr>
+      <w:r>
+        <w:rPr>
+          <w:rFonts w:hint="eastAsia"/>
+          <w:lang w:val="en-US" w:eastAsia="zh-CN"/>
+        </w:rPr>
+        <w:t>②append mode</w:t>
+      </w:r>
+    </w:p>
+    <w:p>
+      <w:pPr>
+        <w:numPr>
+          <w:ilvl w:val="0"/>
+          <w:numId w:val="0"/>
+        </w:numPr>
+        <w:rPr>
+          <w:rFonts w:hint="eastAsia"/>
+          <w:lang w:val="en-US" w:eastAsia="zh-CN"/>
+        </w:rPr>
+      </w:pPr>
+      <w:r>
+        <w:rPr>
+          <w:rFonts w:hint="eastAsia"/>
+          <w:lang w:val="en-US" w:eastAsia="zh-CN"/>
+        </w:rPr>
+        <w:t>③update mode</w:t>
+      </w:r>
+    </w:p>
+    <w:p>
+      <w:pPr>
+        <w:numPr>
+          <w:ilvl w:val="0"/>
+          <w:numId w:val="0"/>
+        </w:numPr>
+        <w:rPr>
+          <w:rFonts w:hint="eastAsia"/>
           <w:lang w:val="en-US" w:eastAsia="zh-CN"/>
         </w:rPr>
       </w:pPr>
@@ -10000,39 +13472,27 @@
           <w:rFonts w:hint="eastAsia"/>
           <w:lang w:val="en-US" w:eastAsia="zh-CN"/>
         </w:rPr>
-        <w:t>请你总结一下hadoop的shuffle与spark的shuffle有什么不同？</w:t>
-      </w:r>
-    </w:p>
-    <w:p>
-      <w:pPr>
-        <w:numPr>
-          <w:numId w:val="0"/>
-        </w:numPr>
-        <w:ind w:leftChars="0"/>
-        <w:rPr>
-          <w:rFonts w:hint="default"/>
-          <w:lang w:val="en-US" w:eastAsia="zh-CN"/>
-        </w:rPr>
-      </w:pPr>
-    </w:p>
-    <w:p>
-      <w:pPr>
-        <w:numPr>
-          <w:ilvl w:val="0"/>
-          <w:numId w:val="0"/>
-        </w:numPr>
-        <w:rPr>
-          <w:rFonts w:hint="default"/>
-          <w:lang w:val="en-US" w:eastAsia="zh-CN"/>
-        </w:rPr>
-      </w:pPr>
-    </w:p>
-    <w:p>
-      <w:pPr>
-        <w:numPr>
-          <w:ilvl w:val="0"/>
-          <w:numId w:val="0"/>
-        </w:numPr>
+        <w:t>structured-streaming的watermarking和flink中的watermark有什么不同？</w:t>
+      </w:r>
+    </w:p>
+    <w:p>
+      <w:pPr>
+        <w:numPr>
+          <w:numId w:val="0"/>
+        </w:numPr>
+        <w:ind w:leftChars="0"/>
+        <w:rPr>
+          <w:rFonts w:hint="default"/>
+          <w:lang w:val="en-US" w:eastAsia="zh-CN"/>
+        </w:rPr>
+      </w:pPr>
+    </w:p>
+    <w:p>
+      <w:pPr>
+        <w:numPr>
+          <w:numId w:val="0"/>
+        </w:numPr>
+        <w:ind w:leftChars="0"/>
         <w:rPr>
           <w:rFonts w:hint="default"/>
           <w:lang w:val="en-US" w:eastAsia="zh-CN"/>
@@ -10056,27 +13516,27 @@
           <w:rFonts w:hint="eastAsia"/>
           <w:lang w:val="en-US" w:eastAsia="zh-CN"/>
         </w:rPr>
-        <w:t>spark streaming对接kafka的两种方式你了解吗，说一说各自的实现和区别？</w:t>
-      </w:r>
-    </w:p>
-    <w:p>
-      <w:pPr>
-        <w:numPr>
-          <w:numId w:val="0"/>
-        </w:numPr>
-        <w:ind w:leftChars="0"/>
-        <w:rPr>
-          <w:rFonts w:hint="default"/>
-          <w:lang w:val="en-US" w:eastAsia="zh-CN"/>
-        </w:rPr>
-      </w:pPr>
-    </w:p>
-    <w:p>
-      <w:pPr>
-        <w:numPr>
-          <w:ilvl w:val="0"/>
-          <w:numId w:val="0"/>
-        </w:numPr>
+        <w:t>structured-streaming的foreachbath和foreach的区别？</w:t>
+      </w:r>
+    </w:p>
+    <w:p>
+      <w:pPr>
+        <w:numPr>
+          <w:numId w:val="0"/>
+        </w:numPr>
+        <w:ind w:leftChars="0"/>
+        <w:rPr>
+          <w:rFonts w:hint="default"/>
+          <w:lang w:val="en-US" w:eastAsia="zh-CN"/>
+        </w:rPr>
+      </w:pPr>
+    </w:p>
+    <w:p>
+      <w:pPr>
+        <w:numPr>
+          <w:numId w:val="0"/>
+        </w:numPr>
+        <w:ind w:leftChars="0"/>
         <w:rPr>
           <w:rFonts w:hint="default"/>
           <w:lang w:val="en-US" w:eastAsia="zh-CN"/>
@@ -10100,264 +13560,191 @@
           <w:rFonts w:hint="eastAsia"/>
           <w:lang w:val="en-US" w:eastAsia="zh-CN"/>
         </w:rPr>
-        <w:t>是时候问问你RPC的问题了，请问spark的master与worker之间如何通信，hadoop的呢？</w:t>
-      </w:r>
-    </w:p>
-    <w:p>
-      <w:pPr>
-        <w:numPr>
-          <w:numId w:val="0"/>
-        </w:numPr>
-        <w:ind w:leftChars="0"/>
-        <w:rPr>
-          <w:rFonts w:hint="default"/>
-          <w:lang w:val="en-US" w:eastAsia="zh-CN"/>
-        </w:rPr>
-      </w:pPr>
-    </w:p>
-    <w:p>
-      <w:pPr>
-        <w:numPr>
-          <w:ilvl w:val="0"/>
-          <w:numId w:val="2"/>
-        </w:numPr>
-        <w:ind w:left="0" w:leftChars="0" w:firstLine="0" w:firstLineChars="0"/>
-        <w:rPr>
-          <w:rFonts w:hint="eastAsia"/>
-          <w:lang w:val="en-US" w:eastAsia="zh-CN"/>
-        </w:rPr>
-      </w:pPr>
-      <w:r>
-        <w:rPr>
-          <w:rFonts w:hint="eastAsia"/>
-          <w:lang w:val="en-US" w:eastAsia="zh-CN"/>
-        </w:rPr>
-        <w:t>Dataset与Dataframe的区别？</w:t>
-      </w:r>
-    </w:p>
-    <w:p>
-      <w:pPr>
-        <w:numPr>
-          <w:numId w:val="0"/>
-        </w:numPr>
-        <w:ind w:leftChars="0"/>
-        <w:rPr>
-          <w:rFonts w:hint="default"/>
-          <w:lang w:val="en-US" w:eastAsia="zh-CN"/>
-        </w:rPr>
-      </w:pPr>
-    </w:p>
-    <w:p>
-      <w:pPr>
-        <w:numPr>
-          <w:numId w:val="0"/>
-        </w:numPr>
-        <w:ind w:leftChars="0"/>
-        <w:rPr>
-          <w:rFonts w:hint="default"/>
-          <w:lang w:val="en-US" w:eastAsia="zh-CN"/>
-        </w:rPr>
-      </w:pPr>
-    </w:p>
-    <w:p>
-      <w:pPr>
-        <w:numPr>
-          <w:ilvl w:val="0"/>
-          <w:numId w:val="2"/>
-        </w:numPr>
-        <w:ind w:left="0" w:leftChars="0" w:firstLine="0" w:firstLineChars="0"/>
-        <w:rPr>
-          <w:rFonts w:hint="eastAsia"/>
-          <w:lang w:val="en-US" w:eastAsia="zh-CN"/>
-        </w:rPr>
-      </w:pPr>
-      <w:r>
-        <w:rPr>
-          <w:rFonts w:hint="eastAsia"/>
-          <w:lang w:val="en-US" w:eastAsia="zh-CN"/>
-        </w:rPr>
-        <w:t>刚才问你的spark与flink的区别，你说checkpoint的机制不同，现在请你详细说一说他俩都是怎么实现的？</w:t>
-      </w:r>
-    </w:p>
-    <w:p>
-      <w:pPr>
-        <w:numPr>
-          <w:numId w:val="0"/>
-        </w:numPr>
-        <w:ind w:leftChars="0"/>
-        <w:rPr>
-          <w:rFonts w:hint="default"/>
-          <w:lang w:val="en-US" w:eastAsia="zh-CN"/>
-        </w:rPr>
-      </w:pPr>
-    </w:p>
-    <w:p>
-      <w:pPr>
-        <w:numPr>
-          <w:ilvl w:val="0"/>
-          <w:numId w:val="2"/>
-        </w:numPr>
-        <w:ind w:left="0" w:leftChars="0" w:firstLine="0" w:firstLineChars="0"/>
-        <w:rPr>
-          <w:rFonts w:hint="eastAsia"/>
-          <w:lang w:val="en-US" w:eastAsia="zh-CN"/>
-        </w:rPr>
-      </w:pPr>
-      <w:r>
-        <w:rPr>
-          <w:rFonts w:hint="eastAsia"/>
-          <w:lang w:val="en-US" w:eastAsia="zh-CN"/>
-        </w:rPr>
-        <w:t>spark的数据本地性有几种？</w:t>
-      </w:r>
-    </w:p>
-    <w:p>
-      <w:pPr>
-        <w:numPr>
-          <w:numId w:val="0"/>
-        </w:numPr>
-        <w:ind w:leftChars="0"/>
-        <w:rPr>
-          <w:rFonts w:hint="default"/>
-          <w:lang w:val="en-US" w:eastAsia="zh-CN"/>
-        </w:rPr>
-      </w:pPr>
-    </w:p>
-    <w:p>
-      <w:pPr>
-        <w:numPr>
-          <w:ilvl w:val="0"/>
-          <w:numId w:val="2"/>
-        </w:numPr>
-        <w:ind w:left="0" w:leftChars="0" w:firstLine="0" w:firstLineChars="0"/>
-        <w:rPr>
-          <w:rFonts w:hint="eastAsia"/>
-          <w:lang w:val="en-US" w:eastAsia="zh-CN"/>
-        </w:rPr>
-      </w:pPr>
-      <w:r>
-        <w:rPr>
-          <w:rFonts w:hint="eastAsia"/>
-          <w:lang w:val="en-US" w:eastAsia="zh-CN"/>
-        </w:rPr>
-        <w:t>spark的缓存机制，各自的适用情况？</w:t>
-      </w:r>
-    </w:p>
-    <w:p>
-      <w:pPr>
-        <w:numPr>
-          <w:numId w:val="0"/>
-        </w:numPr>
-        <w:ind w:leftChars="0"/>
-        <w:rPr>
-          <w:rFonts w:hint="default"/>
-          <w:lang w:val="en-US" w:eastAsia="zh-CN"/>
-        </w:rPr>
-      </w:pPr>
-    </w:p>
-    <w:p>
-      <w:pPr>
-        <w:numPr>
-          <w:ilvl w:val="0"/>
-          <w:numId w:val="2"/>
-        </w:numPr>
-        <w:ind w:left="0" w:leftChars="0" w:firstLine="0" w:firstLineChars="0"/>
-        <w:rPr>
-          <w:rFonts w:hint="eastAsia"/>
-          <w:lang w:val="en-US" w:eastAsia="zh-CN"/>
-        </w:rPr>
-      </w:pPr>
-      <w:r>
-        <w:rPr>
-          <w:rFonts w:hint="eastAsia"/>
-          <w:lang w:val="en-US" w:eastAsia="zh-CN"/>
-        </w:rPr>
-        <w:t>rdd的创建方式，rdd有几种操作，如果你能说出第三种我就要你...？</w:t>
-      </w:r>
-    </w:p>
-    <w:p>
-      <w:pPr>
-        <w:numPr>
-          <w:numId w:val="0"/>
-        </w:numPr>
-        <w:ind w:leftChars="0"/>
-        <w:rPr>
-          <w:rFonts w:hint="default"/>
-          <w:lang w:val="en-US" w:eastAsia="zh-CN"/>
-        </w:rPr>
-      </w:pPr>
-    </w:p>
-    <w:p>
-      <w:pPr>
-        <w:numPr>
-          <w:numId w:val="0"/>
-        </w:numPr>
-        <w:ind w:leftChars="0"/>
-        <w:rPr>
-          <w:rFonts w:hint="default"/>
-          <w:lang w:val="en-US" w:eastAsia="zh-CN"/>
-        </w:rPr>
-      </w:pPr>
-    </w:p>
-    <w:p>
-      <w:pPr>
-        <w:numPr>
-          <w:ilvl w:val="0"/>
-          <w:numId w:val="0"/>
-        </w:numPr>
-        <w:rPr>
-          <w:rFonts w:hint="default"/>
-          <w:lang w:val="en-US" w:eastAsia="zh-CN"/>
-        </w:rPr>
-      </w:pPr>
-    </w:p>
-    <w:p>
-      <w:pPr>
-        <w:numPr>
-          <w:ilvl w:val="0"/>
-          <w:numId w:val="0"/>
-        </w:numPr>
-        <w:rPr>
-          <w:rFonts w:hint="default"/>
-          <w:lang w:val="en-US" w:eastAsia="zh-CN"/>
-        </w:rPr>
-      </w:pPr>
-    </w:p>
-    <w:p>
-      <w:pPr>
-        <w:numPr>
-          <w:ilvl w:val="0"/>
-          <w:numId w:val="0"/>
-        </w:numPr>
-        <w:rPr>
-          <w:rFonts w:hint="default"/>
-          <w:lang w:val="en-US" w:eastAsia="zh-CN"/>
-        </w:rPr>
-      </w:pPr>
-    </w:p>
-    <w:p>
-      <w:pPr>
-        <w:numPr>
-          <w:ilvl w:val="0"/>
-          <w:numId w:val="0"/>
-        </w:numPr>
-        <w:rPr>
-          <w:rFonts w:hint="default"/>
-          <w:lang w:val="en-US" w:eastAsia="zh-CN"/>
-        </w:rPr>
-      </w:pPr>
-    </w:p>
-    <w:p>
-      <w:pPr>
-        <w:numPr>
-          <w:ilvl w:val="0"/>
-          <w:numId w:val="0"/>
-        </w:numPr>
-        <w:rPr>
-          <w:rFonts w:hint="default"/>
-          <w:lang w:val="en-US" w:eastAsia="zh-CN"/>
-        </w:rPr>
-      </w:pPr>
+        <w:t>spark的trigger和flink的trigger？</w:t>
+      </w:r>
+    </w:p>
+    <w:p>
+      <w:pPr>
+        <w:numPr>
+          <w:numId w:val="0"/>
+        </w:numPr>
+        <w:ind w:leftChars="0"/>
+        <w:rPr>
+          <w:rFonts w:hint="default"/>
+          <w:lang w:val="en-US" w:eastAsia="zh-CN"/>
+        </w:rPr>
+      </w:pPr>
+    </w:p>
+    <w:p>
+      <w:pPr>
+        <w:numPr>
+          <w:ilvl w:val="0"/>
+          <w:numId w:val="0"/>
+        </w:numPr>
+        <w:rPr>
+          <w:rFonts w:hint="default"/>
+          <w:lang w:val="en-US" w:eastAsia="zh-CN"/>
+        </w:rPr>
+      </w:pPr>
+    </w:p>
+    <w:p>
+      <w:pPr>
+        <w:numPr>
+          <w:ilvl w:val="0"/>
+          <w:numId w:val="0"/>
+        </w:numPr>
+        <w:rPr>
+          <w:rFonts w:hint="default"/>
+          <w:lang w:val="en-US" w:eastAsia="zh-CN"/>
+        </w:rPr>
+      </w:pPr>
+    </w:p>
+    <w:p>
+      <w:pPr>
+        <w:numPr>
+          <w:ilvl w:val="0"/>
+          <w:numId w:val="0"/>
+        </w:numPr>
+        <w:rPr>
+          <w:rFonts w:hint="default"/>
+          <w:lang w:val="en-US" w:eastAsia="zh-CN"/>
+        </w:rPr>
+      </w:pPr>
+    </w:p>
+    <w:p>
+      <w:pPr>
+        <w:numPr>
+          <w:ilvl w:val="0"/>
+          <w:numId w:val="0"/>
+        </w:numPr>
+        <w:rPr>
+          <w:rFonts w:hint="default"/>
+          <w:lang w:val="en-US" w:eastAsia="zh-CN"/>
+        </w:rPr>
+      </w:pPr>
+    </w:p>
+    <w:p>
+      <w:pPr>
+        <w:numPr>
+          <w:ilvl w:val="0"/>
+          <w:numId w:val="0"/>
+        </w:numPr>
+        <w:rPr>
+          <w:rFonts w:hint="default"/>
+          <w:lang w:val="en-US" w:eastAsia="zh-CN"/>
+        </w:rPr>
+      </w:pPr>
+    </w:p>
+    <w:p>
+      <w:pPr>
+        <w:numPr>
+          <w:ilvl w:val="0"/>
+          <w:numId w:val="0"/>
+        </w:numPr>
+        <w:rPr>
+          <w:rFonts w:hint="default"/>
+          <w:lang w:val="en-US" w:eastAsia="zh-CN"/>
+        </w:rPr>
+      </w:pPr>
+    </w:p>
+    <w:p>
+      <w:pPr>
+        <w:numPr>
+          <w:ilvl w:val="0"/>
+          <w:numId w:val="0"/>
+        </w:numPr>
+        <w:rPr>
+          <w:rFonts w:hint="default"/>
+          <w:lang w:val="en-US" w:eastAsia="zh-CN"/>
+        </w:rPr>
+      </w:pPr>
+    </w:p>
+    <w:p>
+      <w:pPr>
+        <w:pStyle w:val="2"/>
+        <w:bidi w:val="0"/>
+        <w:rPr>
+          <w:rFonts w:hint="eastAsia"/>
+          <w:lang w:val="en-US" w:eastAsia="zh-CN"/>
+        </w:rPr>
+      </w:pPr>
+      <w:r>
+        <w:rPr>
+          <w:rFonts w:hint="eastAsia"/>
+          <w:lang w:val="en-US" w:eastAsia="zh-CN"/>
+        </w:rPr>
+        <w:t>flink面试题部分</w:t>
+      </w:r>
+    </w:p>
+    <w:p>
+      <w:pPr>
+        <w:numPr>
+          <w:ilvl w:val="0"/>
+          <w:numId w:val="3"/>
+        </w:numPr>
+        <w:rPr>
+          <w:rFonts w:hint="eastAsia"/>
+          <w:lang w:val="en-US" w:eastAsia="zh-CN"/>
+        </w:rPr>
+      </w:pPr>
+      <w:r>
+        <w:rPr>
+          <w:rFonts w:hint="eastAsia"/>
+          <w:lang w:val="en-US" w:eastAsia="zh-CN"/>
+        </w:rPr>
+        <w:t>为什么说flink统一了流和批处理？</w:t>
+      </w:r>
+    </w:p>
+    <w:p>
+      <w:pPr>
+        <w:numPr>
+          <w:numId w:val="0"/>
+        </w:numPr>
+        <w:rPr>
+          <w:rFonts w:hint="default"/>
+          <w:lang w:val="en-US" w:eastAsia="zh-CN"/>
+        </w:rPr>
+      </w:pPr>
+    </w:p>
+    <w:p>
+      <w:pPr>
+        <w:numPr>
+          <w:numId w:val="0"/>
+        </w:numPr>
+        <w:rPr>
+          <w:rFonts w:hint="default"/>
+          <w:lang w:val="en-US" w:eastAsia="zh-CN"/>
+        </w:rPr>
+      </w:pPr>
+    </w:p>
+    <w:p>
+      <w:pPr>
+        <w:numPr>
+          <w:numId w:val="0"/>
+        </w:numPr>
+        <w:rPr>
+          <w:rFonts w:hint="default"/>
+          <w:lang w:val="en-US" w:eastAsia="zh-CN"/>
+        </w:rPr>
+      </w:pPr>
+    </w:p>
+    <w:p>
+      <w:pPr>
+        <w:numPr>
+          <w:numId w:val="0"/>
+        </w:numPr>
+        <w:rPr>
+          <w:rFonts w:hint="default"/>
+          <w:lang w:val="en-US" w:eastAsia="zh-CN"/>
+        </w:rPr>
+      </w:pPr>
+      <w:r>
+        <w:rPr>
+          <w:rFonts w:hint="eastAsia"/>
+          <w:lang w:val="en-US" w:eastAsia="zh-CN"/>
+        </w:rPr>
+        <w:t>2.flink的架构</w:t>
+      </w:r>
     </w:p>
     <w:p>
       <w:pPr>
@@ -10576,11 +13963,30 @@
       </w:pPr>
     </w:lvl>
   </w:abstractNum>
+  <w:abstractNum w:abstractNumId="2">
+    <w:nsid w:val="77579C66"/>
+    <w:multiLevelType w:val="singleLevel"/>
+    <w:tmpl w:val="77579C66"/>
+    <w:lvl w:ilvl="0" w:tentative="0">
+      <w:start w:val="1"/>
+      <w:numFmt w:val="decimal"/>
+      <w:lvlText w:val="%1."/>
+      <w:lvlJc w:val="left"/>
+      <w:pPr>
+        <w:tabs>
+          <w:tab w:val="left" w:pos="312"/>
+        </w:tabs>
+      </w:pPr>
+    </w:lvl>
+  </w:abstractNum>
   <w:num w:numId="1">
     <w:abstractNumId w:val="1"/>
   </w:num>
   <w:num w:numId="2">
     <w:abstractNumId w:val="0"/>
+  </w:num>
+  <w:num w:numId="3">
+    <w:abstractNumId w:val="2"/>
   </w:num>
 </w:numbering>
 </file>

--- a/hadoop&spark&flink面试题.docx
+++ b/hadoop&spark&flink面试题.docx
@@ -12509,7 +12509,9 @@
         </w:tblBorders>
         <w:tblLayout w:type="fixed"/>
         <w:tblCellMar>
+          <w:top w:w="0" w:type="dxa"/>
           <w:left w:w="108" w:type="dxa"/>
+          <w:bottom w:w="0" w:type="dxa"/>
           <w:right w:w="108" w:type="dxa"/>
         </w:tblCellMar>
       </w:tblPr>
@@ -12529,7 +12531,9 @@
           </w:tblBorders>
           <w:tblLayout w:type="fixed"/>
           <w:tblCellMar>
+            <w:top w:w="0" w:type="dxa"/>
             <w:left w:w="108" w:type="dxa"/>
+            <w:bottom w:w="0" w:type="dxa"/>
             <w:right w:w="108" w:type="dxa"/>
           </w:tblCellMar>
         </w:tblPrEx>
@@ -12598,7 +12602,9 @@
           </w:tblBorders>
           <w:tblLayout w:type="fixed"/>
           <w:tblCellMar>
+            <w:top w:w="0" w:type="dxa"/>
             <w:left w:w="108" w:type="dxa"/>
+            <w:bottom w:w="0" w:type="dxa"/>
             <w:right w:w="108" w:type="dxa"/>
           </w:tblCellMar>
         </w:tblPrEx>
@@ -12667,7 +12673,9 @@
           </w:tblBorders>
           <w:tblLayout w:type="fixed"/>
           <w:tblCellMar>
+            <w:top w:w="0" w:type="dxa"/>
             <w:left w:w="108" w:type="dxa"/>
+            <w:bottom w:w="0" w:type="dxa"/>
             <w:right w:w="108" w:type="dxa"/>
           </w:tblCellMar>
         </w:tblPrEx>
@@ -12736,7 +12744,9 @@
           </w:tblBorders>
           <w:tblLayout w:type="fixed"/>
           <w:tblCellMar>
+            <w:top w:w="0" w:type="dxa"/>
             <w:left w:w="108" w:type="dxa"/>
+            <w:bottom w:w="0" w:type="dxa"/>
             <w:right w:w="108" w:type="dxa"/>
           </w:tblCellMar>
         </w:tblPrEx>
@@ -12805,7 +12815,9 @@
           </w:tblBorders>
           <w:tblLayout w:type="fixed"/>
           <w:tblCellMar>
+            <w:top w:w="0" w:type="dxa"/>
             <w:left w:w="108" w:type="dxa"/>
+            <w:bottom w:w="0" w:type="dxa"/>
             <w:right w:w="108" w:type="dxa"/>
           </w:tblCellMar>
         </w:tblPrEx>
@@ -13374,413 +13386,525 @@
           <w:rFonts w:hint="eastAsia"/>
           <w:lang w:val="en-US" w:eastAsia="zh-CN"/>
         </w:rPr>
-        <w:t>structured-streaming的三种sink模式，你能说说到底有哪些sink和source</w:t>
+        <w:t>structured-streaming的三种sink模式，你能说说到底有哪些sink和source吗？</w:t>
+      </w:r>
+    </w:p>
+    <w:p>
+      <w:pPr>
+        <w:numPr>
+          <w:ilvl w:val="0"/>
+          <w:numId w:val="0"/>
+        </w:numPr>
+        <w:ind w:leftChars="0"/>
+        <w:rPr>
+          <w:rFonts w:hint="default"/>
+          <w:lang w:val="en-US" w:eastAsia="zh-CN"/>
+        </w:rPr>
+      </w:pPr>
+      <w:r>
+        <w:rPr>
+          <w:rFonts w:hint="eastAsia"/>
+          <w:lang w:val="en-US" w:eastAsia="zh-CN"/>
+        </w:rPr>
+        <w:t>①complete mode</w:t>
+      </w:r>
+    </w:p>
+    <w:p>
+      <w:pPr>
+        <w:numPr>
+          <w:ilvl w:val="0"/>
+          <w:numId w:val="0"/>
+        </w:numPr>
+        <w:rPr>
+          <w:rFonts w:hint="eastAsia"/>
+          <w:lang w:val="en-US" w:eastAsia="zh-CN"/>
+        </w:rPr>
+      </w:pPr>
+      <w:r>
+        <w:rPr>
+          <w:rFonts w:hint="eastAsia"/>
+          <w:lang w:val="en-US" w:eastAsia="zh-CN"/>
+        </w:rPr>
+        <w:t>②append mode</w:t>
+      </w:r>
+    </w:p>
+    <w:p>
+      <w:pPr>
+        <w:numPr>
+          <w:ilvl w:val="0"/>
+          <w:numId w:val="0"/>
+        </w:numPr>
+        <w:rPr>
+          <w:rFonts w:hint="eastAsia"/>
+          <w:lang w:val="en-US" w:eastAsia="zh-CN"/>
+        </w:rPr>
+      </w:pPr>
+      <w:r>
+        <w:rPr>
+          <w:rFonts w:hint="eastAsia"/>
+          <w:lang w:val="en-US" w:eastAsia="zh-CN"/>
+        </w:rPr>
+        <w:t>③update mode</w:t>
+      </w:r>
+    </w:p>
+    <w:p>
+      <w:pPr>
+        <w:numPr>
+          <w:ilvl w:val="0"/>
+          <w:numId w:val="0"/>
+        </w:numPr>
+        <w:rPr>
+          <w:rFonts w:hint="eastAsia"/>
+          <w:lang w:val="en-US" w:eastAsia="zh-CN"/>
+        </w:rPr>
+      </w:pPr>
+    </w:p>
+    <w:p>
+      <w:pPr>
+        <w:numPr>
+          <w:ilvl w:val="0"/>
+          <w:numId w:val="2"/>
+        </w:numPr>
+        <w:ind w:left="0" w:leftChars="0" w:firstLine="0" w:firstLineChars="0"/>
+        <w:rPr>
+          <w:rFonts w:hint="eastAsia"/>
+          <w:lang w:val="en-US" w:eastAsia="zh-CN"/>
+        </w:rPr>
+      </w:pPr>
+      <w:r>
+        <w:rPr>
+          <w:rFonts w:hint="eastAsia"/>
+          <w:lang w:val="en-US" w:eastAsia="zh-CN"/>
+        </w:rPr>
+        <w:t>structured-streaming的watermarking和flink中的watermark有什么不同？</w:t>
+      </w:r>
+    </w:p>
+    <w:p>
+      <w:pPr>
+        <w:numPr>
+          <w:ilvl w:val="0"/>
+          <w:numId w:val="0"/>
+        </w:numPr>
+        <w:ind w:leftChars="0"/>
+        <w:rPr>
+          <w:rFonts w:hint="default"/>
+          <w:lang w:val="en-US" w:eastAsia="zh-CN"/>
+        </w:rPr>
+      </w:pPr>
+    </w:p>
+    <w:p>
+      <w:pPr>
+        <w:numPr>
+          <w:ilvl w:val="0"/>
+          <w:numId w:val="0"/>
+        </w:numPr>
+        <w:ind w:leftChars="0"/>
+        <w:rPr>
+          <w:rFonts w:hint="default"/>
+          <w:lang w:val="en-US" w:eastAsia="zh-CN"/>
+        </w:rPr>
+      </w:pPr>
+    </w:p>
+    <w:p>
+      <w:pPr>
+        <w:numPr>
+          <w:ilvl w:val="0"/>
+          <w:numId w:val="2"/>
+        </w:numPr>
+        <w:ind w:left="0" w:leftChars="0" w:firstLine="0" w:firstLineChars="0"/>
+        <w:rPr>
+          <w:rFonts w:hint="eastAsia"/>
+          <w:lang w:val="en-US" w:eastAsia="zh-CN"/>
+        </w:rPr>
+      </w:pPr>
+      <w:r>
+        <w:rPr>
+          <w:rFonts w:hint="eastAsia"/>
+          <w:lang w:val="en-US" w:eastAsia="zh-CN"/>
+        </w:rPr>
+        <w:t>structured-streaming的foreachbath和foreach的区别？</w:t>
+      </w:r>
+    </w:p>
+    <w:p>
+      <w:pPr>
+        <w:numPr>
+          <w:ilvl w:val="0"/>
+          <w:numId w:val="0"/>
+        </w:numPr>
+        <w:ind w:leftChars="0"/>
+        <w:rPr>
+          <w:rFonts w:hint="default"/>
+          <w:lang w:val="en-US" w:eastAsia="zh-CN"/>
+        </w:rPr>
+      </w:pPr>
+    </w:p>
+    <w:p>
+      <w:pPr>
+        <w:numPr>
+          <w:ilvl w:val="0"/>
+          <w:numId w:val="0"/>
+        </w:numPr>
+        <w:ind w:leftChars="0"/>
+        <w:rPr>
+          <w:rFonts w:hint="default"/>
+          <w:lang w:val="en-US" w:eastAsia="zh-CN"/>
+        </w:rPr>
+      </w:pPr>
+    </w:p>
+    <w:p>
+      <w:pPr>
+        <w:numPr>
+          <w:ilvl w:val="0"/>
+          <w:numId w:val="2"/>
+        </w:numPr>
+        <w:ind w:left="0" w:leftChars="0" w:firstLine="0" w:firstLineChars="0"/>
+        <w:rPr>
+          <w:rFonts w:hint="eastAsia"/>
+          <w:lang w:val="en-US" w:eastAsia="zh-CN"/>
+        </w:rPr>
+      </w:pPr>
+      <w:r>
+        <w:rPr>
+          <w:rFonts w:hint="eastAsia"/>
+          <w:lang w:val="en-US" w:eastAsia="zh-CN"/>
+        </w:rPr>
+        <w:t>spark的trigger和flink的trigger？</w:t>
+      </w:r>
+    </w:p>
+    <w:p>
+      <w:pPr>
+        <w:numPr>
+          <w:ilvl w:val="0"/>
+          <w:numId w:val="0"/>
+        </w:numPr>
+        <w:ind w:leftChars="0"/>
+        <w:rPr>
+          <w:rFonts w:hint="default"/>
+          <w:lang w:val="en-US" w:eastAsia="zh-CN"/>
+        </w:rPr>
+      </w:pPr>
+    </w:p>
+    <w:p>
+      <w:pPr>
+        <w:numPr>
+          <w:ilvl w:val="0"/>
+          <w:numId w:val="0"/>
+        </w:numPr>
+        <w:rPr>
+          <w:rFonts w:hint="default"/>
+          <w:lang w:val="en-US" w:eastAsia="zh-CN"/>
+        </w:rPr>
+      </w:pPr>
+    </w:p>
+    <w:p>
+      <w:pPr>
+        <w:numPr>
+          <w:ilvl w:val="0"/>
+          <w:numId w:val="0"/>
+        </w:numPr>
+        <w:rPr>
+          <w:rFonts w:hint="default"/>
+          <w:lang w:val="en-US" w:eastAsia="zh-CN"/>
+        </w:rPr>
+      </w:pPr>
+    </w:p>
+    <w:p>
+      <w:pPr>
+        <w:numPr>
+          <w:ilvl w:val="0"/>
+          <w:numId w:val="0"/>
+        </w:numPr>
+        <w:rPr>
+          <w:rFonts w:hint="default"/>
+          <w:lang w:val="en-US" w:eastAsia="zh-CN"/>
+        </w:rPr>
+      </w:pPr>
+    </w:p>
+    <w:p>
+      <w:pPr>
+        <w:numPr>
+          <w:ilvl w:val="0"/>
+          <w:numId w:val="0"/>
+        </w:numPr>
+        <w:rPr>
+          <w:rFonts w:hint="default"/>
+          <w:lang w:val="en-US" w:eastAsia="zh-CN"/>
+        </w:rPr>
+      </w:pPr>
+    </w:p>
+    <w:p>
+      <w:pPr>
+        <w:numPr>
+          <w:ilvl w:val="0"/>
+          <w:numId w:val="0"/>
+        </w:numPr>
+        <w:rPr>
+          <w:rFonts w:hint="default"/>
+          <w:lang w:val="en-US" w:eastAsia="zh-CN"/>
+        </w:rPr>
+      </w:pPr>
+    </w:p>
+    <w:p>
+      <w:pPr>
+        <w:numPr>
+          <w:ilvl w:val="0"/>
+          <w:numId w:val="0"/>
+        </w:numPr>
+        <w:rPr>
+          <w:rFonts w:hint="default"/>
+          <w:lang w:val="en-US" w:eastAsia="zh-CN"/>
+        </w:rPr>
+      </w:pPr>
+    </w:p>
+    <w:p>
+      <w:pPr>
+        <w:numPr>
+          <w:ilvl w:val="0"/>
+          <w:numId w:val="0"/>
+        </w:numPr>
+        <w:rPr>
+          <w:rFonts w:hint="default"/>
+          <w:lang w:val="en-US" w:eastAsia="zh-CN"/>
+        </w:rPr>
+      </w:pPr>
+    </w:p>
+    <w:p>
+      <w:pPr>
+        <w:pStyle w:val="2"/>
+        <w:bidi w:val="0"/>
+        <w:rPr>
+          <w:rFonts w:hint="eastAsia"/>
+          <w:lang w:val="en-US" w:eastAsia="zh-CN"/>
+        </w:rPr>
+      </w:pPr>
+      <w:r>
+        <w:rPr>
+          <w:rFonts w:hint="eastAsia"/>
+          <w:lang w:val="en-US" w:eastAsia="zh-CN"/>
+        </w:rPr>
+        <w:t>flink面试题部分</w:t>
+      </w:r>
+    </w:p>
+    <w:p>
+      <w:pPr>
+        <w:numPr>
+          <w:ilvl w:val="0"/>
+          <w:numId w:val="3"/>
+        </w:numPr>
+        <w:rPr>
+          <w:rFonts w:hint="eastAsia"/>
+          <w:lang w:val="en-US" w:eastAsia="zh-CN"/>
+        </w:rPr>
+      </w:pPr>
+      <w:r>
+        <w:rPr>
+          <w:rFonts w:hint="eastAsia"/>
+          <w:lang w:val="en-US" w:eastAsia="zh-CN"/>
+        </w:rPr>
+        <w:t>为什么说flink统一了流和批处理？</w:t>
+      </w:r>
+    </w:p>
+    <w:p>
+      <w:pPr>
+        <w:numPr>
+          <w:ilvl w:val="0"/>
+          <w:numId w:val="0"/>
+        </w:numPr>
+        <w:rPr>
+          <w:rFonts w:hint="default"/>
+          <w:lang w:val="en-US" w:eastAsia="zh-CN"/>
+        </w:rPr>
+      </w:pPr>
+    </w:p>
+    <w:p>
+      <w:pPr>
+        <w:numPr>
+          <w:ilvl w:val="0"/>
+          <w:numId w:val="0"/>
+        </w:numPr>
+        <w:rPr>
+          <w:rFonts w:hint="default"/>
+          <w:lang w:val="en-US" w:eastAsia="zh-CN"/>
+        </w:rPr>
+      </w:pPr>
+    </w:p>
+    <w:p>
+      <w:pPr>
+        <w:numPr>
+          <w:ilvl w:val="0"/>
+          <w:numId w:val="0"/>
+        </w:numPr>
+        <w:rPr>
+          <w:rFonts w:hint="default"/>
+          <w:lang w:val="en-US" w:eastAsia="zh-CN"/>
+        </w:rPr>
+      </w:pPr>
+    </w:p>
+    <w:p>
+      <w:pPr>
+        <w:numPr>
+          <w:ilvl w:val="0"/>
+          <w:numId w:val="3"/>
+        </w:numPr>
+        <w:ind w:left="0" w:leftChars="0" w:firstLine="0" w:firstLineChars="0"/>
+        <w:rPr>
+          <w:rFonts w:hint="eastAsia"/>
+          <w:lang w:val="en-US" w:eastAsia="zh-CN"/>
+        </w:rPr>
+      </w:pPr>
+      <w:r>
+        <w:rPr>
+          <w:rFonts w:hint="eastAsia"/>
+          <w:lang w:val="en-US" w:eastAsia="zh-CN"/>
+        </w:rPr>
+        <w:t>flink的架构</w:t>
+      </w:r>
+    </w:p>
+    <w:p>
+      <w:pPr>
+        <w:numPr>
+          <w:numId w:val="0"/>
+        </w:numPr>
+        <w:ind w:leftChars="0"/>
+        <w:rPr>
+          <w:rFonts w:hint="default"/>
+          <w:lang w:val="en-US" w:eastAsia="zh-CN"/>
+        </w:rPr>
+      </w:pPr>
+    </w:p>
+    <w:p>
+      <w:pPr>
+        <w:numPr>
+          <w:ilvl w:val="0"/>
+          <w:numId w:val="0"/>
+        </w:numPr>
+        <w:rPr>
+          <w:rFonts w:hint="default"/>
+          <w:lang w:val="en-US" w:eastAsia="zh-CN"/>
+        </w:rPr>
+      </w:pPr>
+    </w:p>
+    <w:p>
+      <w:pPr>
+        <w:numPr>
+          <w:ilvl w:val="0"/>
+          <w:numId w:val="0"/>
+        </w:numPr>
+        <w:rPr>
+          <w:rFonts w:hint="default"/>
+          <w:lang w:val="en-US" w:eastAsia="zh-CN"/>
+        </w:rPr>
+      </w:pPr>
+    </w:p>
+    <w:p>
+      <w:pPr>
+        <w:numPr>
+          <w:ilvl w:val="0"/>
+          <w:numId w:val="3"/>
+        </w:numPr>
+        <w:ind w:left="0" w:leftChars="0" w:firstLine="0" w:firstLineChars="0"/>
+        <w:rPr>
+          <w:rFonts w:hint="eastAsia"/>
+          <w:lang w:val="en-US" w:eastAsia="zh-CN"/>
+        </w:rPr>
+      </w:pPr>
+      <w:r>
+        <w:rPr>
+          <w:rFonts w:hint="eastAsia"/>
+          <w:lang w:val="en-US" w:eastAsia="zh-CN"/>
+        </w:rPr>
+        <w:t>flink中应用在tableAPI中的UDF有几种？</w:t>
+      </w:r>
+    </w:p>
+    <w:p>
+      <w:pPr>
+        <w:numPr>
+          <w:numId w:val="0"/>
+        </w:numPr>
+        <w:ind w:leftChars="0"/>
+        <w:rPr>
+          <w:rFonts w:hint="eastAsia"/>
+          <w:lang w:val="en-US" w:eastAsia="zh-CN"/>
+        </w:rPr>
+      </w:pPr>
+      <w:r>
+        <w:rPr>
+          <w:rFonts w:hint="eastAsia"/>
+          <w:lang w:val="en-US" w:eastAsia="zh-CN"/>
+        </w:rPr>
+        <w:t>scalar function</w:t>
+      </w:r>
+    </w:p>
+    <w:p>
+      <w:pPr>
+        <w:numPr>
+          <w:numId w:val="0"/>
+        </w:numPr>
+        <w:ind w:leftChars="0"/>
+        <w:rPr>
+          <w:rFonts w:hint="eastAsia"/>
+          <w:lang w:val="en-US" w:eastAsia="zh-CN"/>
+        </w:rPr>
+      </w:pPr>
+      <w:r>
+        <w:rPr>
+          <w:rFonts w:hint="eastAsia"/>
+          <w:lang w:val="en-US" w:eastAsia="zh-CN"/>
+        </w:rPr>
+        <w:t>table function</w:t>
+      </w:r>
+    </w:p>
+    <w:p>
+      <w:pPr>
+        <w:numPr>
+          <w:numId w:val="0"/>
+        </w:numPr>
+        <w:ind w:leftChars="0"/>
+        <w:rPr>
+          <w:rFonts w:hint="eastAsia"/>
+          <w:lang w:val="en-US" w:eastAsia="zh-CN"/>
+        </w:rPr>
+      </w:pPr>
+      <w:r>
+        <w:rPr>
+          <w:rFonts w:hint="eastAsia"/>
+          <w:lang w:val="en-US" w:eastAsia="zh-CN"/>
+        </w:rPr>
+        <w:t>aggregate function</w:t>
+      </w:r>
+    </w:p>
+    <w:p>
+      <w:pPr>
+        <w:numPr>
+          <w:numId w:val="0"/>
+        </w:numPr>
+        <w:ind w:leftChars="0"/>
+        <w:rPr>
+          <w:rFonts w:hint="eastAsia"/>
+          <w:lang w:val="en-US" w:eastAsia="zh-CN"/>
+        </w:rPr>
+      </w:pPr>
+    </w:p>
+    <w:p>
+      <w:pPr>
+        <w:numPr>
+          <w:numId w:val="0"/>
+        </w:numPr>
+        <w:ind w:leftChars="0"/>
+        <w:rPr>
+          <w:rFonts w:hint="default"/>
+          <w:lang w:val="en-US" w:eastAsia="zh-CN"/>
+        </w:rPr>
+      </w:pPr>
+      <w:r>
+        <w:rPr>
+          <w:rFonts w:hint="eastAsia"/>
+          <w:lang w:val="en-US" w:eastAsia="zh-CN"/>
+        </w:rPr>
+        <w:t>4.</w:t>
       </w:r>
       <w:bookmarkStart w:id="0" w:name="_GoBack"/>
       <w:bookmarkEnd w:id="0"/>
-      <w:r>
-        <w:rPr>
-          <w:rFonts w:hint="eastAsia"/>
-          <w:lang w:val="en-US" w:eastAsia="zh-CN"/>
-        </w:rPr>
-        <w:t>吗？</w:t>
-      </w:r>
-    </w:p>
-    <w:p>
-      <w:pPr>
-        <w:numPr>
-          <w:numId w:val="0"/>
-        </w:numPr>
-        <w:ind w:leftChars="0"/>
-        <w:rPr>
-          <w:rFonts w:hint="default"/>
-          <w:lang w:val="en-US" w:eastAsia="zh-CN"/>
-        </w:rPr>
-      </w:pPr>
-      <w:r>
-        <w:rPr>
-          <w:rFonts w:hint="eastAsia"/>
-          <w:lang w:val="en-US" w:eastAsia="zh-CN"/>
-        </w:rPr>
-        <w:t>①complete mode</w:t>
-      </w:r>
-    </w:p>
-    <w:p>
-      <w:pPr>
-        <w:numPr>
-          <w:ilvl w:val="0"/>
-          <w:numId w:val="0"/>
-        </w:numPr>
-        <w:rPr>
-          <w:rFonts w:hint="eastAsia"/>
-          <w:lang w:val="en-US" w:eastAsia="zh-CN"/>
-        </w:rPr>
-      </w:pPr>
-      <w:r>
-        <w:rPr>
-          <w:rFonts w:hint="eastAsia"/>
-          <w:lang w:val="en-US" w:eastAsia="zh-CN"/>
-        </w:rPr>
-        <w:t>②append mode</w:t>
-      </w:r>
-    </w:p>
-    <w:p>
-      <w:pPr>
-        <w:numPr>
-          <w:ilvl w:val="0"/>
-          <w:numId w:val="0"/>
-        </w:numPr>
-        <w:rPr>
-          <w:rFonts w:hint="eastAsia"/>
-          <w:lang w:val="en-US" w:eastAsia="zh-CN"/>
-        </w:rPr>
-      </w:pPr>
-      <w:r>
-        <w:rPr>
-          <w:rFonts w:hint="eastAsia"/>
-          <w:lang w:val="en-US" w:eastAsia="zh-CN"/>
-        </w:rPr>
-        <w:t>③update mode</w:t>
-      </w:r>
-    </w:p>
-    <w:p>
-      <w:pPr>
-        <w:numPr>
-          <w:ilvl w:val="0"/>
-          <w:numId w:val="0"/>
-        </w:numPr>
-        <w:rPr>
-          <w:rFonts w:hint="eastAsia"/>
-          <w:lang w:val="en-US" w:eastAsia="zh-CN"/>
-        </w:rPr>
-      </w:pPr>
-    </w:p>
-    <w:p>
-      <w:pPr>
-        <w:numPr>
-          <w:ilvl w:val="0"/>
-          <w:numId w:val="2"/>
-        </w:numPr>
-        <w:ind w:left="0" w:leftChars="0" w:firstLine="0" w:firstLineChars="0"/>
-        <w:rPr>
-          <w:rFonts w:hint="eastAsia"/>
-          <w:lang w:val="en-US" w:eastAsia="zh-CN"/>
-        </w:rPr>
-      </w:pPr>
-      <w:r>
-        <w:rPr>
-          <w:rFonts w:hint="eastAsia"/>
-          <w:lang w:val="en-US" w:eastAsia="zh-CN"/>
-        </w:rPr>
-        <w:t>structured-streaming的watermarking和flink中的watermark有什么不同？</w:t>
-      </w:r>
-    </w:p>
-    <w:p>
-      <w:pPr>
-        <w:numPr>
-          <w:numId w:val="0"/>
-        </w:numPr>
-        <w:ind w:leftChars="0"/>
-        <w:rPr>
-          <w:rFonts w:hint="default"/>
-          <w:lang w:val="en-US" w:eastAsia="zh-CN"/>
-        </w:rPr>
-      </w:pPr>
-    </w:p>
-    <w:p>
-      <w:pPr>
-        <w:numPr>
-          <w:numId w:val="0"/>
-        </w:numPr>
-        <w:ind w:leftChars="0"/>
-        <w:rPr>
-          <w:rFonts w:hint="default"/>
-          <w:lang w:val="en-US" w:eastAsia="zh-CN"/>
-        </w:rPr>
-      </w:pPr>
-    </w:p>
-    <w:p>
-      <w:pPr>
-        <w:numPr>
-          <w:ilvl w:val="0"/>
-          <w:numId w:val="2"/>
-        </w:numPr>
-        <w:ind w:left="0" w:leftChars="0" w:firstLine="0" w:firstLineChars="0"/>
-        <w:rPr>
-          <w:rFonts w:hint="eastAsia"/>
-          <w:lang w:val="en-US" w:eastAsia="zh-CN"/>
-        </w:rPr>
-      </w:pPr>
-      <w:r>
-        <w:rPr>
-          <w:rFonts w:hint="eastAsia"/>
-          <w:lang w:val="en-US" w:eastAsia="zh-CN"/>
-        </w:rPr>
-        <w:t>structured-streaming的foreachbath和foreach的区别？</w:t>
-      </w:r>
-    </w:p>
-    <w:p>
-      <w:pPr>
-        <w:numPr>
-          <w:numId w:val="0"/>
-        </w:numPr>
-        <w:ind w:leftChars="0"/>
-        <w:rPr>
-          <w:rFonts w:hint="default"/>
-          <w:lang w:val="en-US" w:eastAsia="zh-CN"/>
-        </w:rPr>
-      </w:pPr>
-    </w:p>
-    <w:p>
-      <w:pPr>
-        <w:numPr>
-          <w:numId w:val="0"/>
-        </w:numPr>
-        <w:ind w:leftChars="0"/>
-        <w:rPr>
-          <w:rFonts w:hint="default"/>
-          <w:lang w:val="en-US" w:eastAsia="zh-CN"/>
-        </w:rPr>
-      </w:pPr>
-    </w:p>
-    <w:p>
-      <w:pPr>
-        <w:numPr>
-          <w:ilvl w:val="0"/>
-          <w:numId w:val="2"/>
-        </w:numPr>
-        <w:ind w:left="0" w:leftChars="0" w:firstLine="0" w:firstLineChars="0"/>
-        <w:rPr>
-          <w:rFonts w:hint="eastAsia"/>
-          <w:lang w:val="en-US" w:eastAsia="zh-CN"/>
-        </w:rPr>
-      </w:pPr>
-      <w:r>
-        <w:rPr>
-          <w:rFonts w:hint="eastAsia"/>
-          <w:lang w:val="en-US" w:eastAsia="zh-CN"/>
-        </w:rPr>
-        <w:t>spark的trigger和flink的trigger？</w:t>
-      </w:r>
-    </w:p>
-    <w:p>
-      <w:pPr>
-        <w:numPr>
-          <w:numId w:val="0"/>
-        </w:numPr>
-        <w:ind w:leftChars="0"/>
-        <w:rPr>
-          <w:rFonts w:hint="default"/>
-          <w:lang w:val="en-US" w:eastAsia="zh-CN"/>
-        </w:rPr>
-      </w:pPr>
-    </w:p>
-    <w:p>
-      <w:pPr>
-        <w:numPr>
-          <w:ilvl w:val="0"/>
-          <w:numId w:val="0"/>
-        </w:numPr>
-        <w:rPr>
-          <w:rFonts w:hint="default"/>
-          <w:lang w:val="en-US" w:eastAsia="zh-CN"/>
-        </w:rPr>
-      </w:pPr>
-    </w:p>
-    <w:p>
-      <w:pPr>
-        <w:numPr>
-          <w:ilvl w:val="0"/>
-          <w:numId w:val="0"/>
-        </w:numPr>
-        <w:rPr>
-          <w:rFonts w:hint="default"/>
-          <w:lang w:val="en-US" w:eastAsia="zh-CN"/>
-        </w:rPr>
-      </w:pPr>
-    </w:p>
-    <w:p>
-      <w:pPr>
-        <w:numPr>
-          <w:ilvl w:val="0"/>
-          <w:numId w:val="0"/>
-        </w:numPr>
-        <w:rPr>
-          <w:rFonts w:hint="default"/>
-          <w:lang w:val="en-US" w:eastAsia="zh-CN"/>
-        </w:rPr>
-      </w:pPr>
-    </w:p>
-    <w:p>
-      <w:pPr>
-        <w:numPr>
-          <w:ilvl w:val="0"/>
-          <w:numId w:val="0"/>
-        </w:numPr>
-        <w:rPr>
-          <w:rFonts w:hint="default"/>
-          <w:lang w:val="en-US" w:eastAsia="zh-CN"/>
-        </w:rPr>
-      </w:pPr>
-    </w:p>
-    <w:p>
-      <w:pPr>
-        <w:numPr>
-          <w:ilvl w:val="0"/>
-          <w:numId w:val="0"/>
-        </w:numPr>
-        <w:rPr>
-          <w:rFonts w:hint="default"/>
-          <w:lang w:val="en-US" w:eastAsia="zh-CN"/>
-        </w:rPr>
-      </w:pPr>
-    </w:p>
-    <w:p>
-      <w:pPr>
-        <w:numPr>
-          <w:ilvl w:val="0"/>
-          <w:numId w:val="0"/>
-        </w:numPr>
-        <w:rPr>
-          <w:rFonts w:hint="default"/>
-          <w:lang w:val="en-US" w:eastAsia="zh-CN"/>
-        </w:rPr>
-      </w:pPr>
-    </w:p>
-    <w:p>
-      <w:pPr>
-        <w:numPr>
-          <w:ilvl w:val="0"/>
-          <w:numId w:val="0"/>
-        </w:numPr>
-        <w:rPr>
-          <w:rFonts w:hint="default"/>
-          <w:lang w:val="en-US" w:eastAsia="zh-CN"/>
-        </w:rPr>
-      </w:pPr>
-    </w:p>
-    <w:p>
-      <w:pPr>
-        <w:pStyle w:val="2"/>
-        <w:bidi w:val="0"/>
-        <w:rPr>
-          <w:rFonts w:hint="eastAsia"/>
-          <w:lang w:val="en-US" w:eastAsia="zh-CN"/>
-        </w:rPr>
-      </w:pPr>
-      <w:r>
-        <w:rPr>
-          <w:rFonts w:hint="eastAsia"/>
-          <w:lang w:val="en-US" w:eastAsia="zh-CN"/>
-        </w:rPr>
-        <w:t>flink面试题部分</w:t>
-      </w:r>
-    </w:p>
-    <w:p>
-      <w:pPr>
-        <w:numPr>
-          <w:ilvl w:val="0"/>
-          <w:numId w:val="3"/>
-        </w:numPr>
-        <w:rPr>
-          <w:rFonts w:hint="eastAsia"/>
-          <w:lang w:val="en-US" w:eastAsia="zh-CN"/>
-        </w:rPr>
-      </w:pPr>
-      <w:r>
-        <w:rPr>
-          <w:rFonts w:hint="eastAsia"/>
-          <w:lang w:val="en-US" w:eastAsia="zh-CN"/>
-        </w:rPr>
-        <w:t>为什么说flink统一了流和批处理？</w:t>
-      </w:r>
-    </w:p>
-    <w:p>
-      <w:pPr>
-        <w:numPr>
-          <w:numId w:val="0"/>
-        </w:numPr>
-        <w:rPr>
-          <w:rFonts w:hint="default"/>
-          <w:lang w:val="en-US" w:eastAsia="zh-CN"/>
-        </w:rPr>
-      </w:pPr>
-    </w:p>
-    <w:p>
-      <w:pPr>
-        <w:numPr>
-          <w:numId w:val="0"/>
-        </w:numPr>
-        <w:rPr>
-          <w:rFonts w:hint="default"/>
-          <w:lang w:val="en-US" w:eastAsia="zh-CN"/>
-        </w:rPr>
-      </w:pPr>
-    </w:p>
-    <w:p>
-      <w:pPr>
-        <w:numPr>
-          <w:numId w:val="0"/>
-        </w:numPr>
-        <w:rPr>
-          <w:rFonts w:hint="default"/>
-          <w:lang w:val="en-US" w:eastAsia="zh-CN"/>
-        </w:rPr>
-      </w:pPr>
-    </w:p>
-    <w:p>
-      <w:pPr>
-        <w:numPr>
-          <w:numId w:val="0"/>
-        </w:numPr>
-        <w:rPr>
-          <w:rFonts w:hint="default"/>
-          <w:lang w:val="en-US" w:eastAsia="zh-CN"/>
-        </w:rPr>
-      </w:pPr>
-      <w:r>
-        <w:rPr>
-          <w:rFonts w:hint="eastAsia"/>
-          <w:lang w:val="en-US" w:eastAsia="zh-CN"/>
-        </w:rPr>
-        <w:t>2.flink的架构</w:t>
-      </w:r>
-    </w:p>
-    <w:p>
-      <w:pPr>
-        <w:numPr>
-          <w:ilvl w:val="0"/>
-          <w:numId w:val="0"/>
-        </w:numPr>
-        <w:rPr>
-          <w:rFonts w:hint="default"/>
-          <w:lang w:val="en-US" w:eastAsia="zh-CN"/>
-        </w:rPr>
-      </w:pPr>
-    </w:p>
-    <w:p>
-      <w:pPr>
-        <w:numPr>
-          <w:ilvl w:val="0"/>
-          <w:numId w:val="0"/>
-        </w:numPr>
-        <w:rPr>
-          <w:rFonts w:hint="default"/>
-          <w:lang w:val="en-US" w:eastAsia="zh-CN"/>
-        </w:rPr>
-      </w:pPr>
-    </w:p>
-    <w:p>
-      <w:pPr>
-        <w:numPr>
-          <w:ilvl w:val="0"/>
-          <w:numId w:val="0"/>
-        </w:numPr>
-        <w:rPr>
-          <w:rFonts w:hint="default"/>
-          <w:lang w:val="en-US" w:eastAsia="zh-CN"/>
-        </w:rPr>
-      </w:pPr>
     </w:p>
     <w:p>
       <w:pPr>

--- a/hadoop&spark&flink面试题.docx
+++ b/hadoop&spark&flink面试题.docx
@@ -5617,14 +5617,35 @@
       <w:pPr>
         <w:numPr>
           <w:ilvl w:val="0"/>
-          <w:numId w:val="0"/>
-        </w:numPr>
-        <w:ind w:leftChars="0"/>
-        <w:rPr>
-          <w:rFonts w:hint="default"/>
-          <w:lang w:val="en-US" w:eastAsia="zh-CN"/>
-        </w:rPr>
-      </w:pPr>
+          <w:numId w:val="1"/>
+        </w:numPr>
+        <w:ind w:left="0" w:leftChars="0" w:firstLine="0" w:firstLineChars="0"/>
+        <w:rPr>
+          <w:rFonts w:hint="eastAsia"/>
+          <w:lang w:val="en-US" w:eastAsia="zh-CN"/>
+        </w:rPr>
+      </w:pPr>
+      <w:r>
+        <w:rPr>
+          <w:rFonts w:hint="eastAsia"/>
+          <w:lang w:val="en-US" w:eastAsia="zh-CN"/>
+        </w:rPr>
+        <w:t>MapReduce与Tez的区别和联系？</w:t>
+      </w:r>
+    </w:p>
+    <w:p>
+      <w:pPr>
+        <w:numPr>
+          <w:numId w:val="0"/>
+        </w:numPr>
+        <w:ind w:leftChars="0"/>
+        <w:rPr>
+          <w:rFonts w:hint="default"/>
+          <w:lang w:val="en-US" w:eastAsia="zh-CN"/>
+        </w:rPr>
+      </w:pPr>
+      <w:bookmarkStart w:id="0" w:name="_GoBack"/>
+      <w:bookmarkEnd w:id="0"/>
     </w:p>
     <w:p>
       <w:pPr>
@@ -13763,6 +13784,7 @@
     <w:p>
       <w:pPr>
         <w:numPr>
+          <w:ilvl w:val="0"/>
           <w:numId w:val="0"/>
         </w:numPr>
         <w:ind w:leftChars="0"/>
@@ -13819,6 +13841,7 @@
     <w:p>
       <w:pPr>
         <w:numPr>
+          <w:ilvl w:val="0"/>
           <w:numId w:val="0"/>
         </w:numPr>
         <w:ind w:leftChars="0"/>
@@ -13838,6 +13861,7 @@
     <w:p>
       <w:pPr>
         <w:numPr>
+          <w:ilvl w:val="0"/>
           <w:numId w:val="0"/>
         </w:numPr>
         <w:ind w:leftChars="0"/>
@@ -13857,6 +13881,7 @@
     <w:p>
       <w:pPr>
         <w:numPr>
+          <w:ilvl w:val="0"/>
           <w:numId w:val="0"/>
         </w:numPr>
         <w:ind w:leftChars="0"/>
@@ -13876,18 +13901,20 @@
     <w:p>
       <w:pPr>
         <w:numPr>
-          <w:numId w:val="0"/>
-        </w:numPr>
-        <w:ind w:leftChars="0"/>
-        <w:rPr>
-          <w:rFonts w:hint="eastAsia"/>
-          <w:lang w:val="en-US" w:eastAsia="zh-CN"/>
-        </w:rPr>
-      </w:pPr>
-    </w:p>
-    <w:p>
-      <w:pPr>
-        <w:numPr>
+          <w:ilvl w:val="0"/>
+          <w:numId w:val="0"/>
+        </w:numPr>
+        <w:ind w:leftChars="0"/>
+        <w:rPr>
+          <w:rFonts w:hint="eastAsia"/>
+          <w:lang w:val="en-US" w:eastAsia="zh-CN"/>
+        </w:rPr>
+      </w:pPr>
+    </w:p>
+    <w:p>
+      <w:pPr>
+        <w:numPr>
+          <w:ilvl w:val="0"/>
           <w:numId w:val="0"/>
         </w:numPr>
         <w:ind w:leftChars="0"/>
@@ -13903,8 +13930,6 @@
         </w:rPr>
         <w:t>4.</w:t>
       </w:r>
-      <w:bookmarkStart w:id="0" w:name="_GoBack"/>
-      <w:bookmarkEnd w:id="0"/>
     </w:p>
     <w:p>
       <w:pPr>

--- a/hadoop&spark&flink面试题.docx
+++ b/hadoop&spark&flink面试题.docx
@@ -5636,16 +5636,15 @@
     <w:p>
       <w:pPr>
         <w:numPr>
-          <w:numId w:val="0"/>
-        </w:numPr>
-        <w:ind w:leftChars="0"/>
-        <w:rPr>
-          <w:rFonts w:hint="default"/>
-          <w:lang w:val="en-US" w:eastAsia="zh-CN"/>
-        </w:rPr>
-      </w:pPr>
-      <w:bookmarkStart w:id="0" w:name="_GoBack"/>
-      <w:bookmarkEnd w:id="0"/>
+          <w:ilvl w:val="0"/>
+          <w:numId w:val="0"/>
+        </w:numPr>
+        <w:ind w:leftChars="0"/>
+        <w:rPr>
+          <w:rFonts w:hint="default"/>
+          <w:lang w:val="en-US" w:eastAsia="zh-CN"/>
+        </w:rPr>
+      </w:pPr>
     </w:p>
     <w:p>
       <w:pPr>
@@ -13479,6 +13478,8 @@
           <w:lang w:val="en-US" w:eastAsia="zh-CN"/>
         </w:rPr>
       </w:pPr>
+      <w:bookmarkStart w:id="0" w:name="_GoBack"/>
+      <w:bookmarkEnd w:id="0"/>
     </w:p>
     <w:p>
       <w:pPr>
@@ -13731,23 +13732,43 @@
           <w:ilvl w:val="0"/>
           <w:numId w:val="0"/>
         </w:numPr>
-        <w:rPr>
-          <w:rFonts w:hint="default"/>
-          <w:lang w:val="en-US" w:eastAsia="zh-CN"/>
-        </w:rPr>
-      </w:pPr>
-    </w:p>
-    <w:p>
-      <w:pPr>
-        <w:numPr>
-          <w:ilvl w:val="0"/>
-          <w:numId w:val="0"/>
-        </w:numPr>
-        <w:rPr>
-          <w:rFonts w:hint="default"/>
-          <w:lang w:val="en-US" w:eastAsia="zh-CN"/>
-        </w:rPr>
-      </w:pPr>
+        <w:pBdr>
+          <w:bottom w:val="double" w:color="auto" w:sz="4" w:space="0"/>
+        </w:pBdr>
+        <w:rPr>
+          <w:rFonts w:hint="eastAsia"/>
+          <w:lang w:val="en-US" w:eastAsia="zh-CN"/>
+        </w:rPr>
+      </w:pPr>
+      <w:r>
+        <w:rPr>
+          <w:rFonts w:hint="eastAsia"/>
+          <w:lang w:val="en-US" w:eastAsia="zh-CN"/>
+        </w:rPr>
+        <w:t>因为flink无论是批处理还是流处理，底层都是有状态的流处理，flink执行批处理实际上是流处理的一种特例，只不过此时的流式有界的，而流处理的流式无界的，应用于流处理上的transformation完全可以应用在batch上并且table API和sql都可以用在批处理和流处理上只不过区别在于①容错并不是采用的流式处理的checkpoint，而是直接重新计算②dataset api处理的数据是很简单的数据结构，而stream处理的是key/value③迭代算法只能应用在批处理上不能应用在流处理上④流处理在应用transformation和table api和sql的时候不支持topN、limit、sort普通字段等操作</w:t>
+      </w:r>
+    </w:p>
+    <w:p>
+      <w:pPr>
+        <w:numPr>
+          <w:ilvl w:val="0"/>
+          <w:numId w:val="0"/>
+        </w:numPr>
+        <w:pBdr>
+          <w:bottom w:val="double" w:color="auto" w:sz="4" w:space="0"/>
+        </w:pBdr>
+        <w:rPr>
+          <w:rFonts w:hint="default"/>
+          <w:lang w:val="en-US" w:eastAsia="zh-CN"/>
+        </w:rPr>
+      </w:pPr>
+      <w:r>
+        <w:rPr>
+          <w:rFonts w:hint="eastAsia"/>
+          <w:lang w:val="en-US" w:eastAsia="zh-CN"/>
+        </w:rPr>
+        <w:t>另外从计算模型上来说：批处理每个stage只有完全处理完才会把缓存中（缓存+磁盘）序列化的数据发往下一个stage，而流处理是一条一条，批处理吞吐量达，流处理时效性强，而flink则是采用了折中的方式，在内存中划分缓冲小块，当小块满了就发往下一个stage。如果缓存块无限大，那么就是批处理了。</w:t>
+      </w:r>
     </w:p>
     <w:p>
       <w:pPr>
@@ -13778,7 +13799,27 @@
           <w:rFonts w:hint="eastAsia"/>
           <w:lang w:val="en-US" w:eastAsia="zh-CN"/>
         </w:rPr>
-        <w:t>flink的架构</w:t>
+        <w:t>flink的架构？</w:t>
+      </w:r>
+    </w:p>
+    <w:p>
+      <w:pPr>
+        <w:numPr>
+          <w:ilvl w:val="0"/>
+          <w:numId w:val="0"/>
+        </w:numPr>
+        <w:ind w:leftChars="0"/>
+        <w:rPr>
+          <w:rFonts w:hint="eastAsia"/>
+          <w:lang w:val="en-US" w:eastAsia="zh-CN"/>
+        </w:rPr>
+      </w:pPr>
+      <w:r>
+        <w:rPr>
+          <w:rFonts w:hint="eastAsia"/>
+          <w:lang w:val="en-US" w:eastAsia="zh-CN"/>
+        </w:rPr>
+        <w:t>主从结构jobmanager+taskmanager两个进程。</w:t>
       </w:r>
     </w:p>
     <w:p>
@@ -13915,64 +13956,243 @@
       <w:pPr>
         <w:numPr>
           <w:ilvl w:val="0"/>
-          <w:numId w:val="0"/>
-        </w:numPr>
-        <w:ind w:leftChars="0"/>
-        <w:rPr>
-          <w:rFonts w:hint="default"/>
-          <w:lang w:val="en-US" w:eastAsia="zh-CN"/>
-        </w:rPr>
-      </w:pPr>
-      <w:r>
-        <w:rPr>
-          <w:rFonts w:hint="eastAsia"/>
-          <w:lang w:val="en-US" w:eastAsia="zh-CN"/>
-        </w:rPr>
-        <w:t>4.</w:t>
-      </w:r>
-    </w:p>
-    <w:p>
-      <w:pPr>
-        <w:numPr>
-          <w:ilvl w:val="0"/>
-          <w:numId w:val="0"/>
-        </w:numPr>
-        <w:rPr>
-          <w:rFonts w:hint="default"/>
-          <w:lang w:val="en-US" w:eastAsia="zh-CN"/>
-        </w:rPr>
-      </w:pPr>
-    </w:p>
-    <w:p>
-      <w:pPr>
-        <w:numPr>
-          <w:ilvl w:val="0"/>
-          <w:numId w:val="0"/>
-        </w:numPr>
-        <w:rPr>
-          <w:rFonts w:hint="default"/>
-          <w:lang w:val="en-US" w:eastAsia="zh-CN"/>
-        </w:rPr>
-      </w:pPr>
-    </w:p>
-    <w:p>
-      <w:pPr>
-        <w:numPr>
-          <w:ilvl w:val="0"/>
-          <w:numId w:val="0"/>
-        </w:numPr>
-        <w:rPr>
-          <w:rFonts w:hint="default"/>
-          <w:lang w:val="en-US" w:eastAsia="zh-CN"/>
-        </w:rPr>
-      </w:pPr>
-    </w:p>
-    <w:p>
-      <w:pPr>
-        <w:numPr>
-          <w:ilvl w:val="0"/>
-          <w:numId w:val="0"/>
-        </w:numPr>
+          <w:numId w:val="3"/>
+        </w:numPr>
+        <w:ind w:left="0" w:leftChars="0" w:firstLine="0" w:firstLineChars="0"/>
+        <w:rPr>
+          <w:rFonts w:hint="eastAsia"/>
+          <w:lang w:val="en-US" w:eastAsia="zh-CN"/>
+        </w:rPr>
+      </w:pPr>
+      <w:r>
+        <w:rPr>
+          <w:rFonts w:hint="eastAsia"/>
+          <w:lang w:val="en-US" w:eastAsia="zh-CN"/>
+        </w:rPr>
+        <w:t>说一说flink的迭代与增量迭代吧？</w:t>
+      </w:r>
+    </w:p>
+    <w:p>
+      <w:pPr>
+        <w:numPr>
+          <w:numId w:val="0"/>
+        </w:numPr>
+        <w:ind w:leftChars="0"/>
+        <w:rPr>
+          <w:rFonts w:hint="default"/>
+          <w:lang w:val="en-US" w:eastAsia="zh-CN"/>
+        </w:rPr>
+      </w:pPr>
+    </w:p>
+    <w:p>
+      <w:pPr>
+        <w:numPr>
+          <w:ilvl w:val="0"/>
+          <w:numId w:val="0"/>
+        </w:numPr>
+        <w:rPr>
+          <w:rFonts w:hint="default"/>
+          <w:lang w:val="en-US" w:eastAsia="zh-CN"/>
+        </w:rPr>
+      </w:pPr>
+    </w:p>
+    <w:p>
+      <w:pPr>
+        <w:numPr>
+          <w:ilvl w:val="0"/>
+          <w:numId w:val="3"/>
+        </w:numPr>
+        <w:ind w:left="0" w:leftChars="0" w:firstLine="0" w:firstLineChars="0"/>
+        <w:rPr>
+          <w:rFonts w:hint="eastAsia"/>
+          <w:lang w:val="en-US" w:eastAsia="zh-CN"/>
+        </w:rPr>
+      </w:pPr>
+      <w:r>
+        <w:rPr>
+          <w:rFonts w:hint="eastAsia"/>
+          <w:lang w:val="en-US" w:eastAsia="zh-CN"/>
+        </w:rPr>
+        <w:t>flink的三种时间窗口？</w:t>
+      </w:r>
+    </w:p>
+    <w:p>
+      <w:pPr>
+        <w:numPr>
+          <w:numId w:val="0"/>
+        </w:numPr>
+        <w:ind w:leftChars="0"/>
+        <w:rPr>
+          <w:rFonts w:hint="default"/>
+          <w:lang w:val="en-US" w:eastAsia="zh-CN"/>
+        </w:rPr>
+      </w:pPr>
+    </w:p>
+    <w:p>
+      <w:pPr>
+        <w:numPr>
+          <w:ilvl w:val="0"/>
+          <w:numId w:val="0"/>
+        </w:numPr>
+        <w:rPr>
+          <w:rFonts w:hint="default"/>
+          <w:lang w:val="en-US" w:eastAsia="zh-CN"/>
+        </w:rPr>
+      </w:pPr>
+    </w:p>
+    <w:p>
+      <w:pPr>
+        <w:numPr>
+          <w:ilvl w:val="0"/>
+          <w:numId w:val="3"/>
+        </w:numPr>
+        <w:ind w:left="0" w:leftChars="0" w:firstLine="0" w:firstLineChars="0"/>
+        <w:rPr>
+          <w:rFonts w:hint="eastAsia"/>
+          <w:lang w:val="en-US" w:eastAsia="zh-CN"/>
+        </w:rPr>
+      </w:pPr>
+      <w:r>
+        <w:rPr>
+          <w:rFonts w:hint="eastAsia"/>
+          <w:lang w:val="en-US" w:eastAsia="zh-CN"/>
+        </w:rPr>
+        <w:t>flink的容错机制？注意与spark的区别？</w:t>
+      </w:r>
+    </w:p>
+    <w:p>
+      <w:pPr>
+        <w:numPr>
+          <w:numId w:val="0"/>
+        </w:numPr>
+        <w:ind w:leftChars="0"/>
+        <w:rPr>
+          <w:rFonts w:hint="default"/>
+          <w:lang w:val="en-US" w:eastAsia="zh-CN"/>
+        </w:rPr>
+      </w:pPr>
+    </w:p>
+    <w:p>
+      <w:pPr>
+        <w:numPr>
+          <w:ilvl w:val="0"/>
+          <w:numId w:val="3"/>
+        </w:numPr>
+        <w:ind w:left="0" w:leftChars="0" w:firstLine="0" w:firstLineChars="0"/>
+        <w:rPr>
+          <w:rFonts w:hint="eastAsia"/>
+          <w:lang w:val="en-US" w:eastAsia="zh-CN"/>
+        </w:rPr>
+      </w:pPr>
+      <w:r>
+        <w:rPr>
+          <w:rFonts w:hint="eastAsia"/>
+          <w:lang w:val="en-US" w:eastAsia="zh-CN"/>
+        </w:rPr>
+        <w:t>flink的内存管理有什么特色？</w:t>
+      </w:r>
+    </w:p>
+    <w:p>
+      <w:pPr>
+        <w:numPr>
+          <w:numId w:val="0"/>
+        </w:numPr>
+        <w:ind w:leftChars="0"/>
+        <w:rPr>
+          <w:rFonts w:hint="default"/>
+          <w:lang w:val="en-US" w:eastAsia="zh-CN"/>
+        </w:rPr>
+      </w:pPr>
+    </w:p>
+    <w:p>
+      <w:pPr>
+        <w:numPr>
+          <w:numId w:val="0"/>
+        </w:numPr>
+        <w:ind w:leftChars="0"/>
+        <w:rPr>
+          <w:rFonts w:hint="default"/>
+          <w:lang w:val="en-US" w:eastAsia="zh-CN"/>
+        </w:rPr>
+      </w:pPr>
+    </w:p>
+    <w:p>
+      <w:pPr>
+        <w:numPr>
+          <w:ilvl w:val="0"/>
+          <w:numId w:val="3"/>
+        </w:numPr>
+        <w:ind w:left="0" w:leftChars="0" w:firstLine="0" w:firstLineChars="0"/>
+        <w:rPr>
+          <w:rFonts w:hint="eastAsia"/>
+          <w:lang w:val="en-US" w:eastAsia="zh-CN"/>
+        </w:rPr>
+      </w:pPr>
+      <w:r>
+        <w:rPr>
+          <w:rFonts w:hint="eastAsia"/>
+          <w:lang w:val="en-US" w:eastAsia="zh-CN"/>
+        </w:rPr>
+        <w:t>flink的backpressure背压机制？</w:t>
+      </w:r>
+    </w:p>
+    <w:p>
+      <w:pPr>
+        <w:widowControl w:val="0"/>
+        <w:numPr>
+          <w:numId w:val="0"/>
+        </w:numPr>
+        <w:jc w:val="both"/>
+        <w:rPr>
+          <w:rFonts w:hint="default"/>
+          <w:lang w:val="en-US" w:eastAsia="zh-CN"/>
+        </w:rPr>
+      </w:pPr>
+    </w:p>
+    <w:p>
+      <w:pPr>
+        <w:widowControl w:val="0"/>
+        <w:numPr>
+          <w:ilvl w:val="0"/>
+          <w:numId w:val="3"/>
+        </w:numPr>
+        <w:ind w:left="0" w:leftChars="0" w:firstLine="0" w:firstLineChars="0"/>
+        <w:jc w:val="both"/>
+        <w:rPr>
+          <w:rFonts w:hint="eastAsia"/>
+          <w:lang w:val="en-US" w:eastAsia="zh-CN"/>
+        </w:rPr>
+      </w:pPr>
+      <w:r>
+        <w:rPr>
+          <w:rFonts w:hint="eastAsia"/>
+          <w:lang w:val="en-US" w:eastAsia="zh-CN"/>
+        </w:rPr>
+        <w:t>flink的job在standalone和on yarn模式下的提交流程？</w:t>
+      </w:r>
+    </w:p>
+    <w:p>
+      <w:pPr>
+        <w:widowControl w:val="0"/>
+        <w:numPr>
+          <w:numId w:val="0"/>
+        </w:numPr>
+        <w:ind w:leftChars="0"/>
+        <w:jc w:val="both"/>
+        <w:rPr>
+          <w:rFonts w:hint="default"/>
+          <w:lang w:val="en-US" w:eastAsia="zh-CN"/>
+        </w:rPr>
+      </w:pPr>
+    </w:p>
+    <w:p>
+      <w:pPr>
+        <w:widowControl w:val="0"/>
+        <w:numPr>
+          <w:numId w:val="0"/>
+        </w:numPr>
+        <w:ind w:leftChars="0"/>
+        <w:jc w:val="both"/>
         <w:rPr>
           <w:rFonts w:hint="default"/>
           <w:lang w:val="en-US" w:eastAsia="zh-CN"/>

--- a/hadoop&spark&flink面试题.docx
+++ b/hadoop&spark&flink面试题.docx
@@ -5641,7 +5641,70 @@
         </w:numPr>
         <w:ind w:leftChars="0"/>
         <w:rPr>
-          <w:rFonts w:hint="default"/>
+          <w:rFonts w:hint="eastAsia"/>
+          <w:lang w:val="en-US" w:eastAsia="zh-CN"/>
+        </w:rPr>
+      </w:pPr>
+      <w:r>
+        <w:rPr>
+          <w:rFonts w:hint="eastAsia"/>
+          <w:lang w:val="en-US" w:eastAsia="zh-CN"/>
+        </w:rPr>
+        <w:t>MR是google提出的一种变成模型，适合海量数据并行批量计算，模型分为两个stage，map阶段进行input、process、sort、spill、combine、merge、output；reduce阶段进行input、sort&amp;merge、process、output。</w:t>
+      </w:r>
+    </w:p>
+    <w:p>
+      <w:pPr>
+        <w:numPr>
+          <w:ilvl w:val="0"/>
+          <w:numId w:val="0"/>
+        </w:numPr>
+        <w:ind w:leftChars="0"/>
+        <w:rPr>
+          <w:rFonts w:hint="eastAsia"/>
+          <w:lang w:val="en-US" w:eastAsia="zh-CN"/>
+        </w:rPr>
+      </w:pPr>
+      <w:r>
+        <w:rPr>
+          <w:rFonts w:hint="eastAsia"/>
+          <w:lang w:val="en-US" w:eastAsia="zh-CN"/>
+        </w:rPr>
+        <w:t>TEZ是apache开源的在yarn上支持DAG有向无环图作业的计算框架，是对MR的一种优化，比如impala、flink、spark、drill的作业都是根据有向无环图进行划分stage然后分发tasks的。</w:t>
+      </w:r>
+    </w:p>
+    <w:p>
+      <w:pPr>
+        <w:numPr>
+          <w:ilvl w:val="0"/>
+          <w:numId w:val="0"/>
+        </w:numPr>
+        <w:pBdr>
+          <w:bottom w:val="double" w:color="auto" w:sz="4" w:space="0"/>
+        </w:pBdr>
+        <w:ind w:leftChars="0"/>
+        <w:rPr>
+          <w:rFonts w:hint="default"/>
+          <w:lang w:val="en-US" w:eastAsia="zh-CN"/>
+        </w:rPr>
+      </w:pPr>
+      <w:r>
+        <w:rPr>
+          <w:rFonts w:hint="eastAsia"/>
+          <w:lang w:val="en-US" w:eastAsia="zh-CN"/>
+        </w:rPr>
+        <w:t>比如一个复杂的HQL可能通过Antlr对sql进行解析生成多个相互依赖的MR作业。然而TEZ可以将多个有依赖的作业转换为一个作业，减少大量的磁盘写操作。它是将MR整个过程拆分若干个子过程同时把多个MR任务组合一个较大的DAG任务，减少了MR之间的文件存储。</w:t>
+      </w:r>
+    </w:p>
+    <w:p>
+      <w:pPr>
+        <w:numPr>
+          <w:ilvl w:val="0"/>
+          <w:numId w:val="0"/>
+        </w:numPr>
+        <w:ind w:leftChars="0"/>
+        <w:rPr>
+          <w:rFonts w:hint="eastAsia"/>
           <w:lang w:val="en-US" w:eastAsia="zh-CN"/>
         </w:rPr>
       </w:pPr>
@@ -13406,324 +13469,236 @@
           <w:rFonts w:hint="eastAsia"/>
           <w:lang w:val="en-US" w:eastAsia="zh-CN"/>
         </w:rPr>
-        <w:t>structured-streaming的三种sink模式，你能说说到底有哪些sink和source吗？</w:t>
-      </w:r>
-    </w:p>
-    <w:p>
-      <w:pPr>
-        <w:numPr>
-          <w:ilvl w:val="0"/>
-          <w:numId w:val="0"/>
-        </w:numPr>
-        <w:ind w:leftChars="0"/>
-        <w:rPr>
-          <w:rFonts w:hint="default"/>
-          <w:lang w:val="en-US" w:eastAsia="zh-CN"/>
-        </w:rPr>
-      </w:pPr>
-      <w:r>
-        <w:rPr>
-          <w:rFonts w:hint="eastAsia"/>
-          <w:lang w:val="en-US" w:eastAsia="zh-CN"/>
-        </w:rPr>
-        <w:t>①complete mode</w:t>
-      </w:r>
-    </w:p>
-    <w:p>
-      <w:pPr>
-        <w:numPr>
-          <w:ilvl w:val="0"/>
-          <w:numId w:val="0"/>
-        </w:numPr>
-        <w:rPr>
-          <w:rFonts w:hint="eastAsia"/>
-          <w:lang w:val="en-US" w:eastAsia="zh-CN"/>
-        </w:rPr>
-      </w:pPr>
-      <w:r>
-        <w:rPr>
-          <w:rFonts w:hint="eastAsia"/>
-          <w:lang w:val="en-US" w:eastAsia="zh-CN"/>
-        </w:rPr>
-        <w:t>②append mode</w:t>
-      </w:r>
-    </w:p>
-    <w:p>
-      <w:pPr>
-        <w:numPr>
-          <w:ilvl w:val="0"/>
-          <w:numId w:val="0"/>
-        </w:numPr>
-        <w:rPr>
-          <w:rFonts w:hint="eastAsia"/>
-          <w:lang w:val="en-US" w:eastAsia="zh-CN"/>
-        </w:rPr>
-      </w:pPr>
-      <w:r>
-        <w:rPr>
-          <w:rFonts w:hint="eastAsia"/>
-          <w:lang w:val="en-US" w:eastAsia="zh-CN"/>
-        </w:rPr>
-        <w:t>③update mode</w:t>
-      </w:r>
-    </w:p>
-    <w:p>
-      <w:pPr>
-        <w:numPr>
-          <w:ilvl w:val="0"/>
-          <w:numId w:val="0"/>
-        </w:numPr>
-        <w:rPr>
-          <w:rFonts w:hint="eastAsia"/>
-          <w:lang w:val="en-US" w:eastAsia="zh-CN"/>
-        </w:rPr>
-      </w:pPr>
-      <w:bookmarkStart w:id="0" w:name="_GoBack"/>
-      <w:bookmarkEnd w:id="0"/>
-    </w:p>
-    <w:p>
-      <w:pPr>
-        <w:numPr>
-          <w:ilvl w:val="0"/>
-          <w:numId w:val="2"/>
-        </w:numPr>
-        <w:ind w:left="0" w:leftChars="0" w:firstLine="0" w:firstLineChars="0"/>
-        <w:rPr>
-          <w:rFonts w:hint="eastAsia"/>
-          <w:lang w:val="en-US" w:eastAsia="zh-CN"/>
-        </w:rPr>
-      </w:pPr>
-      <w:r>
-        <w:rPr>
-          <w:rFonts w:hint="eastAsia"/>
-          <w:lang w:val="en-US" w:eastAsia="zh-CN"/>
-        </w:rPr>
-        <w:t>structured-streaming的watermarking和flink中的watermark有什么不同？</w:t>
-      </w:r>
-    </w:p>
-    <w:p>
-      <w:pPr>
-        <w:numPr>
-          <w:ilvl w:val="0"/>
-          <w:numId w:val="0"/>
-        </w:numPr>
-        <w:ind w:leftChars="0"/>
-        <w:rPr>
-          <w:rFonts w:hint="default"/>
-          <w:lang w:val="en-US" w:eastAsia="zh-CN"/>
-        </w:rPr>
-      </w:pPr>
-    </w:p>
-    <w:p>
-      <w:pPr>
-        <w:numPr>
-          <w:ilvl w:val="0"/>
-          <w:numId w:val="0"/>
-        </w:numPr>
-        <w:ind w:leftChars="0"/>
-        <w:rPr>
-          <w:rFonts w:hint="default"/>
-          <w:lang w:val="en-US" w:eastAsia="zh-CN"/>
-        </w:rPr>
-      </w:pPr>
-    </w:p>
-    <w:p>
-      <w:pPr>
-        <w:numPr>
-          <w:ilvl w:val="0"/>
-          <w:numId w:val="2"/>
-        </w:numPr>
-        <w:ind w:left="0" w:leftChars="0" w:firstLine="0" w:firstLineChars="0"/>
-        <w:rPr>
-          <w:rFonts w:hint="eastAsia"/>
-          <w:lang w:val="en-US" w:eastAsia="zh-CN"/>
-        </w:rPr>
-      </w:pPr>
-      <w:r>
-        <w:rPr>
-          <w:rFonts w:hint="eastAsia"/>
-          <w:lang w:val="en-US" w:eastAsia="zh-CN"/>
-        </w:rPr>
-        <w:t>structured-streaming的foreachbath和foreach的区别？</w:t>
-      </w:r>
-    </w:p>
-    <w:p>
-      <w:pPr>
-        <w:numPr>
-          <w:ilvl w:val="0"/>
-          <w:numId w:val="0"/>
-        </w:numPr>
-        <w:ind w:leftChars="0"/>
-        <w:rPr>
-          <w:rFonts w:hint="default"/>
-          <w:lang w:val="en-US" w:eastAsia="zh-CN"/>
-        </w:rPr>
-      </w:pPr>
-    </w:p>
-    <w:p>
-      <w:pPr>
-        <w:numPr>
-          <w:ilvl w:val="0"/>
-          <w:numId w:val="0"/>
-        </w:numPr>
-        <w:ind w:leftChars="0"/>
-        <w:rPr>
-          <w:rFonts w:hint="default"/>
-          <w:lang w:val="en-US" w:eastAsia="zh-CN"/>
-        </w:rPr>
-      </w:pPr>
-    </w:p>
-    <w:p>
-      <w:pPr>
-        <w:numPr>
-          <w:ilvl w:val="0"/>
-          <w:numId w:val="2"/>
-        </w:numPr>
-        <w:ind w:left="0" w:leftChars="0" w:firstLine="0" w:firstLineChars="0"/>
-        <w:rPr>
-          <w:rFonts w:hint="eastAsia"/>
-          <w:lang w:val="en-US" w:eastAsia="zh-CN"/>
-        </w:rPr>
-      </w:pPr>
-      <w:r>
-        <w:rPr>
-          <w:rFonts w:hint="eastAsia"/>
-          <w:lang w:val="en-US" w:eastAsia="zh-CN"/>
-        </w:rPr>
-        <w:t>spark的trigger和flink的trigger？</w:t>
-      </w:r>
-    </w:p>
-    <w:p>
-      <w:pPr>
-        <w:numPr>
-          <w:ilvl w:val="0"/>
-          <w:numId w:val="0"/>
-        </w:numPr>
-        <w:ind w:leftChars="0"/>
-        <w:rPr>
-          <w:rFonts w:hint="default"/>
-          <w:lang w:val="en-US" w:eastAsia="zh-CN"/>
-        </w:rPr>
-      </w:pPr>
-    </w:p>
-    <w:p>
-      <w:pPr>
-        <w:numPr>
-          <w:ilvl w:val="0"/>
-          <w:numId w:val="0"/>
-        </w:numPr>
-        <w:rPr>
-          <w:rFonts w:hint="default"/>
-          <w:lang w:val="en-US" w:eastAsia="zh-CN"/>
-        </w:rPr>
-      </w:pPr>
-    </w:p>
-    <w:p>
-      <w:pPr>
-        <w:numPr>
-          <w:ilvl w:val="0"/>
-          <w:numId w:val="0"/>
-        </w:numPr>
-        <w:rPr>
-          <w:rFonts w:hint="default"/>
-          <w:lang w:val="en-US" w:eastAsia="zh-CN"/>
-        </w:rPr>
-      </w:pPr>
-    </w:p>
-    <w:p>
-      <w:pPr>
-        <w:numPr>
-          <w:ilvl w:val="0"/>
-          <w:numId w:val="0"/>
-        </w:numPr>
-        <w:rPr>
-          <w:rFonts w:hint="default"/>
-          <w:lang w:val="en-US" w:eastAsia="zh-CN"/>
-        </w:rPr>
-      </w:pPr>
-    </w:p>
-    <w:p>
-      <w:pPr>
-        <w:numPr>
-          <w:ilvl w:val="0"/>
-          <w:numId w:val="0"/>
-        </w:numPr>
-        <w:rPr>
-          <w:rFonts w:hint="default"/>
-          <w:lang w:val="en-US" w:eastAsia="zh-CN"/>
-        </w:rPr>
-      </w:pPr>
-    </w:p>
-    <w:p>
-      <w:pPr>
-        <w:numPr>
-          <w:ilvl w:val="0"/>
-          <w:numId w:val="0"/>
-        </w:numPr>
-        <w:rPr>
-          <w:rFonts w:hint="default"/>
-          <w:lang w:val="en-US" w:eastAsia="zh-CN"/>
-        </w:rPr>
-      </w:pPr>
-    </w:p>
-    <w:p>
-      <w:pPr>
-        <w:numPr>
-          <w:ilvl w:val="0"/>
-          <w:numId w:val="0"/>
-        </w:numPr>
-        <w:rPr>
-          <w:rFonts w:hint="default"/>
-          <w:lang w:val="en-US" w:eastAsia="zh-CN"/>
-        </w:rPr>
-      </w:pPr>
-    </w:p>
-    <w:p>
-      <w:pPr>
-        <w:numPr>
-          <w:ilvl w:val="0"/>
-          <w:numId w:val="0"/>
-        </w:numPr>
-        <w:rPr>
-          <w:rFonts w:hint="default"/>
-          <w:lang w:val="en-US" w:eastAsia="zh-CN"/>
-        </w:rPr>
-      </w:pPr>
-    </w:p>
-    <w:p>
-      <w:pPr>
-        <w:pStyle w:val="2"/>
-        <w:bidi w:val="0"/>
-        <w:rPr>
-          <w:rFonts w:hint="eastAsia"/>
-          <w:lang w:val="en-US" w:eastAsia="zh-CN"/>
-        </w:rPr>
-      </w:pPr>
-      <w:r>
-        <w:rPr>
-          <w:rFonts w:hint="eastAsia"/>
-          <w:lang w:val="en-US" w:eastAsia="zh-CN"/>
-        </w:rPr>
-        <w:t>flink面试题部分</w:t>
-      </w:r>
-    </w:p>
-    <w:p>
-      <w:pPr>
-        <w:numPr>
-          <w:ilvl w:val="0"/>
-          <w:numId w:val="3"/>
-        </w:numPr>
-        <w:rPr>
-          <w:rFonts w:hint="eastAsia"/>
-          <w:lang w:val="en-US" w:eastAsia="zh-CN"/>
-        </w:rPr>
-      </w:pPr>
-      <w:r>
-        <w:rPr>
-          <w:rFonts w:hint="eastAsia"/>
-          <w:lang w:val="en-US" w:eastAsia="zh-CN"/>
-        </w:rPr>
-        <w:t>为什么说flink统一了流和批处理？</w:t>
+        <w:t>structured-streaming的三种sink（output）模式，你能说说到底有哪些sink和source吗？</w:t>
+      </w:r>
+    </w:p>
+    <w:p>
+      <w:pPr>
+        <w:numPr>
+          <w:ilvl w:val="0"/>
+          <w:numId w:val="0"/>
+        </w:numPr>
+        <w:ind w:leftChars="0"/>
+        <w:rPr>
+          <w:rFonts w:hint="default"/>
+          <w:lang w:val="en-US" w:eastAsia="zh-CN"/>
+        </w:rPr>
+      </w:pPr>
+      <w:r>
+        <w:rPr>
+          <w:rFonts w:hint="eastAsia"/>
+          <w:lang w:val="en-US" w:eastAsia="zh-CN"/>
+        </w:rPr>
+        <w:t>①complete mode：完全模式，整个result table将被输出到sink，聚合查询支持</w:t>
+      </w:r>
+    </w:p>
+    <w:p>
+      <w:pPr>
+        <w:numPr>
+          <w:ilvl w:val="0"/>
+          <w:numId w:val="0"/>
+        </w:numPr>
+        <w:rPr>
+          <w:rFonts w:hint="default"/>
+          <w:lang w:val="en-US" w:eastAsia="zh-CN"/>
+        </w:rPr>
+      </w:pPr>
+      <w:r>
+        <w:rPr>
+          <w:rFonts w:hint="eastAsia"/>
+          <w:lang w:val="en-US" w:eastAsia="zh-CN"/>
+        </w:rPr>
+        <w:t>②append mode：默认，追加模式，从上一次trigger以来添加到result table中的新行会sink，并且要知道result table中已经存在的数据是不能更改的！</w:t>
+      </w:r>
+    </w:p>
+    <w:p>
+      <w:pPr>
+        <w:numPr>
+          <w:ilvl w:val="0"/>
+          <w:numId w:val="0"/>
+        </w:numPr>
+        <w:rPr>
+          <w:rFonts w:hint="eastAsia"/>
+          <w:lang w:val="en-US" w:eastAsia="zh-CN"/>
+        </w:rPr>
+      </w:pPr>
+      <w:r>
+        <w:rPr>
+          <w:rFonts w:hint="eastAsia"/>
+          <w:lang w:val="en-US" w:eastAsia="zh-CN"/>
+        </w:rPr>
+        <w:t>③update mode：更新模式，从上一次trigger以来result table中发生变化的行会sink。利用这一点可以使用watermark方式处理延时数据然后replace语法插入数据或者更新数据。</w:t>
+      </w:r>
+    </w:p>
+    <w:p>
+      <w:pPr>
+        <w:numPr>
+          <w:ilvl w:val="0"/>
+          <w:numId w:val="0"/>
+        </w:numPr>
+        <w:rPr>
+          <w:rFonts w:hint="eastAsia"/>
+          <w:lang w:val="en-US" w:eastAsia="zh-CN"/>
+        </w:rPr>
+      </w:pPr>
+      <w:r>
+        <w:rPr>
+          <w:rFonts w:hint="eastAsia"/>
+          <w:lang w:val="en-US" w:eastAsia="zh-CN"/>
+        </w:rPr>
+        <w:t>sinks:file sink、kafka sink、foreach sink、foreachBatch sink、console sink</w:t>
+      </w:r>
+    </w:p>
+    <w:p>
+      <w:pPr>
+        <w:numPr>
+          <w:ilvl w:val="0"/>
+          <w:numId w:val="0"/>
+        </w:numPr>
+        <w:rPr>
+          <w:rFonts w:hint="default"/>
+          <w:lang w:val="en-US" w:eastAsia="zh-CN"/>
+        </w:rPr>
+      </w:pPr>
+      <w:r>
+        <w:rPr>
+          <w:rFonts w:hint="eastAsia"/>
+          <w:lang w:val="en-US" w:eastAsia="zh-CN"/>
+        </w:rPr>
+        <w:t>source：file source、kafka source、socket source、rate source</w:t>
+      </w:r>
+    </w:p>
+    <w:p>
+      <w:pPr>
+        <w:numPr>
+          <w:ilvl w:val="0"/>
+          <w:numId w:val="0"/>
+        </w:numPr>
+        <w:rPr>
+          <w:rFonts w:hint="eastAsia"/>
+          <w:lang w:val="en-US" w:eastAsia="zh-CN"/>
+        </w:rPr>
+      </w:pPr>
+      <w:r>
+        <w:rPr>
+          <w:rFonts w:hint="eastAsia"/>
+          <w:lang w:val="en-US" w:eastAsia="zh-CN"/>
+        </w:rPr>
+        <w:t>既然说到了foreach sink和foreachBatch sink，他俩有什么区别吗？怎么用？</w:t>
+      </w:r>
+    </w:p>
+    <w:p>
+      <w:pPr>
+        <w:numPr>
+          <w:ilvl w:val="0"/>
+          <w:numId w:val="0"/>
+        </w:numPr>
+        <w:rPr>
+          <w:rFonts w:hint="eastAsia"/>
+          <w:lang w:val="en-US" w:eastAsia="zh-CN"/>
+        </w:rPr>
+      </w:pPr>
+      <w:r>
+        <w:rPr>
+          <w:rFonts w:hint="eastAsia"/>
+          <w:lang w:val="en-US" w:eastAsia="zh-CN"/>
+        </w:rPr>
+        <w:t>①foreachBath：其实名字已经告诉我们了foreacherBatch是将stream query的结果按照批来处理(DF)，这样可以将不能应用在stream上的DF操作应用起来然后再批量sink，当然了这个sink得接受批量写入，如果这个sink的下个阶段是srteam的话是不行的。</w:t>
+      </w:r>
+    </w:p>
+    <w:p>
+      <w:pPr>
+        <w:numPr>
+          <w:ilvl w:val="0"/>
+          <w:numId w:val="0"/>
+        </w:numPr>
+        <w:rPr>
+          <w:rFonts w:hint="default"/>
+          <w:lang w:val="en-US" w:eastAsia="zh-CN"/>
+        </w:rPr>
+      </w:pPr>
+      <w:r>
+        <w:rPr>
+          <w:rFonts w:hint="eastAsia"/>
+          <w:lang w:val="en-US" w:eastAsia="zh-CN"/>
+        </w:rPr>
+        <w:t>②foreach从而foreach sink可想而知就是一条一条的处理，这种方式完全符合流式处理的思想，需要实现一个ForeachWriter来处理record。而一般来说调用sink的时候说明已经到最后了，所以用batch效率更好一些。</w:t>
+      </w:r>
+    </w:p>
+    <w:p>
+      <w:pPr>
+        <w:numPr>
+          <w:ilvl w:val="0"/>
+          <w:numId w:val="0"/>
+        </w:numPr>
+        <w:rPr>
+          <w:rFonts w:hint="eastAsia"/>
+          <w:lang w:val="en-US" w:eastAsia="zh-CN"/>
+        </w:rPr>
+      </w:pPr>
+      <w:r>
+        <w:rPr>
+          <w:rFonts w:hint="eastAsia"/>
+          <w:lang w:val="en-US" w:eastAsia="zh-CN"/>
+        </w:rPr>
+        <w:t>上面提到了trigger，说白了就是触发嘛，那么有几种触发机制呢？</w:t>
+      </w:r>
+    </w:p>
+    <w:p>
+      <w:pPr>
+        <w:numPr>
+          <w:ilvl w:val="0"/>
+          <w:numId w:val="0"/>
+        </w:numPr>
+        <w:rPr>
+          <w:rFonts w:hint="default"/>
+          <w:lang w:val="en-US" w:eastAsia="zh-CN"/>
+        </w:rPr>
+      </w:pPr>
+      <w:r>
+        <w:rPr>
+          <w:rFonts w:hint="eastAsia"/>
+          <w:lang w:val="en-US" w:eastAsia="zh-CN"/>
+        </w:rPr>
+        <w:t>①default（不设置）：query会在上一个batch processing 完成之后理解执行（不太好）</w:t>
+      </w:r>
+    </w:p>
+    <w:p>
+      <w:pPr>
+        <w:numPr>
+          <w:ilvl w:val="0"/>
+          <w:numId w:val="0"/>
+        </w:numPr>
+        <w:rPr>
+          <w:rFonts w:hint="default"/>
+          <w:lang w:val="en-US" w:eastAsia="zh-CN"/>
+        </w:rPr>
+      </w:pPr>
+      <w:r>
+        <w:rPr>
+          <w:rFonts w:hint="eastAsia"/>
+          <w:lang w:val="en-US" w:eastAsia="zh-CN"/>
+        </w:rPr>
+        <w:t>②fixed interval micro-batches：固定间隔批处理，分三种情况，正常情况下上一个batch processing在间隔内完成，那么下一次proceesing会在固定时间执行，另一种情况是上一个processing在间隔内没有完成，那么下一个processing就等待其完成然后理解执行，第三种情况如果根本没有数据进来的话，是不会启动processing的！</w:t>
+      </w:r>
+    </w:p>
+    <w:p>
+      <w:pPr>
+        <w:numPr>
+          <w:ilvl w:val="0"/>
+          <w:numId w:val="0"/>
+        </w:numPr>
+        <w:rPr>
+          <w:rFonts w:hint="default"/>
+          <w:lang w:val="en-US" w:eastAsia="zh-CN"/>
+        </w:rPr>
+      </w:pPr>
+      <w:r>
+        <w:rPr>
+          <w:rFonts w:hint="eastAsia"/>
+          <w:lang w:val="en-US" w:eastAsia="zh-CN"/>
+        </w:rPr>
+        <w:t>③one-time micro-batch：全局只执行一次的query</w:t>
       </w:r>
     </w:p>
     <w:p>
@@ -13745,7 +13720,154 @@
           <w:rFonts w:hint="eastAsia"/>
           <w:lang w:val="en-US" w:eastAsia="zh-CN"/>
         </w:rPr>
-        <w:t>因为flink无论是批处理还是流处理，底层都是有状态的流处理，flink执行批处理实际上是流处理的一种特例，只不过此时的流式有界的，而流处理的流式无界的，应用于流处理上的transformation完全可以应用在batch上并且table API和sql都可以用在批处理和流处理上只不过区别在于①容错并不是采用的流式处理的checkpoint，而是直接重新计算②dataset api处理的数据是很简单的数据结构，而stream处理的是key/value③迭代算法只能应用在批处理上不能应用在流处理上④流处理在应用transformation和table api和sql的时候不支持topN、limit、sort普通字段等操作</w:t>
+        <w:t>④continuous with fixed checkpoint interval：实验阶段</w:t>
+      </w:r>
+    </w:p>
+    <w:p>
+      <w:pPr>
+        <w:numPr>
+          <w:ilvl w:val="0"/>
+          <w:numId w:val="0"/>
+        </w:numPr>
+        <w:rPr>
+          <w:rFonts w:hint="default"/>
+          <w:lang w:val="en-US" w:eastAsia="zh-CN"/>
+        </w:rPr>
+      </w:pPr>
+    </w:p>
+    <w:p>
+      <w:pPr>
+        <w:numPr>
+          <w:ilvl w:val="0"/>
+          <w:numId w:val="2"/>
+        </w:numPr>
+        <w:ind w:left="0" w:leftChars="0" w:firstLine="0" w:firstLineChars="0"/>
+        <w:rPr>
+          <w:rFonts w:hint="eastAsia"/>
+          <w:lang w:val="en-US" w:eastAsia="zh-CN"/>
+        </w:rPr>
+      </w:pPr>
+      <w:r>
+        <w:rPr>
+          <w:rFonts w:hint="eastAsia"/>
+          <w:lang w:val="en-US" w:eastAsia="zh-CN"/>
+        </w:rPr>
+        <w:t>structured-streaming的watermarking和flink中的watermark有什么不同？</w:t>
+      </w:r>
+    </w:p>
+    <w:p>
+      <w:pPr>
+        <w:numPr>
+          <w:numId w:val="0"/>
+        </w:numPr>
+        <w:ind w:leftChars="0"/>
+        <w:rPr>
+          <w:rFonts w:hint="default"/>
+          <w:lang w:val="en-US" w:eastAsia="zh-CN"/>
+        </w:rPr>
+      </w:pPr>
+      <w:r>
+        <w:rPr>
+          <w:rFonts w:hint="eastAsia"/>
+          <w:lang w:val="en-US" w:eastAsia="zh-CN"/>
+        </w:rPr>
+        <w:t>首先要明确一点就是watermark是解决数据延时的问题，但是延时是相对event time而言的，如果程序使用processing time的话根本不存在数据延不延迟，所以只有当使用event time对数据处理的时候才会用到watermark。</w:t>
+      </w:r>
+    </w:p>
+    <w:p>
+      <w:pPr>
+        <w:numPr>
+          <w:ilvl w:val="0"/>
+          <w:numId w:val="0"/>
+        </w:numPr>
+        <w:ind w:leftChars="0"/>
+        <w:rPr>
+          <w:rFonts w:hint="eastAsia"/>
+          <w:lang w:val="en-US" w:eastAsia="zh-CN"/>
+        </w:rPr>
+      </w:pPr>
+      <w:r>
+        <w:rPr>
+          <w:rFonts w:hint="eastAsia"/>
+          <w:lang w:val="en-US" w:eastAsia="zh-CN"/>
+        </w:rPr>
+        <w:t>sss的watermark目的是根据eventtime解决数据延时的问题，但是只适用于append和update mode，因为如果是complete那就完蛋了，一条数据延时一天，难道一天都不输出结果，就为了等着这个延时这么大的数据？？sss对watermark的应用很简单直接直接调用withWatermark(</w:t>
+      </w:r>
+      <w:r>
+        <w:rPr>
+          <w:rFonts w:hint="default"/>
+          <w:lang w:val="en-US" w:eastAsia="zh-CN"/>
+        </w:rPr>
+        <w:t>“</w:t>
+      </w:r>
+      <w:r>
+        <w:rPr>
+          <w:rFonts w:hint="eastAsia"/>
+          <w:lang w:val="en-US" w:eastAsia="zh-CN"/>
+        </w:rPr>
+        <w:t>时间字段</w:t>
+      </w:r>
+      <w:r>
+        <w:rPr>
+          <w:rFonts w:hint="default"/>
+          <w:lang w:val="en-US" w:eastAsia="zh-CN"/>
+        </w:rPr>
+        <w:t>”</w:t>
+      </w:r>
+      <w:r>
+        <w:rPr>
+          <w:rFonts w:hint="eastAsia"/>
+          <w:lang w:val="en-US" w:eastAsia="zh-CN"/>
+        </w:rPr>
+        <w:t xml:space="preserve">, </w:t>
+      </w:r>
+      <w:r>
+        <w:rPr>
+          <w:rFonts w:hint="default"/>
+          <w:lang w:val="en-US" w:eastAsia="zh-CN"/>
+        </w:rPr>
+        <w:t>“</w:t>
+      </w:r>
+      <w:r>
+        <w:rPr>
+          <w:rFonts w:hint="eastAsia"/>
+          <w:lang w:val="en-US" w:eastAsia="zh-CN"/>
+        </w:rPr>
+        <w:t>允许延时时间</w:t>
+      </w:r>
+      <w:r>
+        <w:rPr>
+          <w:rFonts w:hint="default"/>
+          <w:lang w:val="en-US" w:eastAsia="zh-CN"/>
+        </w:rPr>
+        <w:t>”</w:t>
+      </w:r>
+      <w:r>
+        <w:rPr>
+          <w:rFonts w:hint="eastAsia"/>
+          <w:lang w:val="en-US" w:eastAsia="zh-CN"/>
+        </w:rPr>
+        <w:t>)</w:t>
+      </w:r>
+    </w:p>
+    <w:p>
+      <w:pPr>
+        <w:numPr>
+          <w:ilvl w:val="0"/>
+          <w:numId w:val="0"/>
+        </w:numPr>
+        <w:ind w:leftChars="0"/>
+        <w:rPr>
+          <w:rFonts w:hint="default"/>
+          <w:lang w:val="en-US" w:eastAsia="zh-CN"/>
+        </w:rPr>
+      </w:pPr>
+      <w:r>
+        <w:rPr>
+          <w:rFonts w:hint="eastAsia"/>
+          <w:lang w:val="en-US" w:eastAsia="zh-CN"/>
+        </w:rPr>
+        <w:t>flink的watermark是在给record assign event time的时候打上的水印。而flink的水印分为两类：with period watermark，基于时间间隔是水印，说白了就是给一个时间容忍度！另一类：with punctuated watermark，基于最新数据打水印的，如果是延时数据是不打水印的。</w:t>
       </w:r>
     </w:p>
     <w:p>
@@ -13757,6 +13879,724 @@
         <w:pBdr>
           <w:bottom w:val="double" w:color="auto" w:sz="4" w:space="0"/>
         </w:pBdr>
+        <w:ind w:leftChars="0"/>
+        <w:rPr>
+          <w:rFonts w:hint="eastAsia"/>
+          <w:lang w:val="en-US" w:eastAsia="zh-CN"/>
+        </w:rPr>
+      </w:pPr>
+      <w:r>
+        <w:rPr>
+          <w:rFonts w:hint="eastAsia"/>
+          <w:lang w:val="en-US" w:eastAsia="zh-CN"/>
+        </w:rPr>
+        <w:t>如果要说flink和sss的watermark的不同的话就是flink的更灵活。</w:t>
+      </w:r>
+    </w:p>
+    <w:p>
+      <w:pPr>
+        <w:numPr>
+          <w:ilvl w:val="0"/>
+          <w:numId w:val="0"/>
+        </w:numPr>
+        <w:ind w:leftChars="0"/>
+        <w:rPr>
+          <w:rFonts w:hint="default"/>
+          <w:lang w:val="en-US" w:eastAsia="zh-CN"/>
+        </w:rPr>
+      </w:pPr>
+    </w:p>
+    <w:p>
+      <w:pPr>
+        <w:numPr>
+          <w:ilvl w:val="0"/>
+          <w:numId w:val="2"/>
+        </w:numPr>
+        <w:ind w:left="0" w:leftChars="0" w:firstLine="0" w:firstLineChars="0"/>
+        <w:rPr>
+          <w:rFonts w:hint="eastAsia"/>
+          <w:lang w:val="en-US" w:eastAsia="zh-CN"/>
+        </w:rPr>
+      </w:pPr>
+      <w:r>
+        <w:rPr>
+          <w:rFonts w:hint="eastAsia"/>
+          <w:lang w:val="en-US" w:eastAsia="zh-CN"/>
+        </w:rPr>
+        <w:t>spark的trigger和flink的trigger区别？window窗口的区别？</w:t>
+      </w:r>
+    </w:p>
+    <w:p>
+      <w:pPr>
+        <w:numPr>
+          <w:ilvl w:val="0"/>
+          <w:numId w:val="0"/>
+        </w:numPr>
+        <w:ind w:leftChars="0"/>
+        <w:rPr>
+          <w:rFonts w:hint="eastAsia"/>
+          <w:lang w:val="en-US" w:eastAsia="zh-CN"/>
+        </w:rPr>
+      </w:pPr>
+      <w:r>
+        <w:rPr>
+          <w:rFonts w:hint="eastAsia"/>
+          <w:lang w:val="en-US" w:eastAsia="zh-CN"/>
+        </w:rPr>
+        <w:t>trigger区别：</w:t>
+      </w:r>
+    </w:p>
+    <w:p>
+      <w:pPr>
+        <w:numPr>
+          <w:ilvl w:val="0"/>
+          <w:numId w:val="0"/>
+        </w:numPr>
+        <w:ind w:leftChars="0"/>
+        <w:rPr>
+          <w:rFonts w:hint="default"/>
+          <w:lang w:val="en-US" w:eastAsia="zh-CN"/>
+        </w:rPr>
+      </w:pPr>
+      <w:r>
+        <w:rPr>
+          <w:rFonts w:hint="eastAsia"/>
+          <w:lang w:val="en-US" w:eastAsia="zh-CN"/>
+        </w:rPr>
+        <w:t>sss的trigger刚才整理过了，官网给出能用的3中：default、固定间隔、全局执行一次，从我的角度来说sss的trigger没有什么意义，因为sss的trigger是在output的使用，而在output之前的由query产生的stream是每次的结果，这些结果是需要记录的，正常来说就是默认的有数据来就进行output就行，当然了具体情况具体分析，可能为了高效采用固定间隔的trigger。</w:t>
+      </w:r>
+    </w:p>
+    <w:p>
+      <w:pPr>
+        <w:numPr>
+          <w:ilvl w:val="0"/>
+          <w:numId w:val="0"/>
+        </w:numPr>
+        <w:ind w:leftChars="0"/>
+        <w:rPr>
+          <w:rFonts w:hint="eastAsia"/>
+          <w:lang w:val="en-US" w:eastAsia="zh-CN"/>
+        </w:rPr>
+      </w:pPr>
+      <w:r>
+        <w:rPr>
+          <w:rFonts w:hint="eastAsia"/>
+          <w:lang w:val="en-US" w:eastAsia="zh-CN"/>
+        </w:rPr>
+        <w:t>flink的trigger则是专门针对window操作的，sss的trigger只要是output就可以应用。flink的trigger则跟sss的trigger不同，flink的trigger直接控制着什么时候计算！！比如我们使用了滑动窗口，但是真正的计算时是event time到达窗口时间的时候吗？？显然不是，是根据watermark来确定执行时间的！当watermark的时间由超过时间窗口的时候才计算！：</w:t>
+      </w:r>
+    </w:p>
+    <w:p>
+      <w:pPr>
+        <w:numPr>
+          <w:ilvl w:val="0"/>
+          <w:numId w:val="0"/>
+        </w:numPr>
+        <w:ind w:leftChars="0"/>
+        <w:rPr>
+          <w:rFonts w:hint="eastAsia"/>
+          <w:lang w:val="en-US" w:eastAsia="zh-CN"/>
+        </w:rPr>
+      </w:pPr>
+      <w:r>
+        <w:rPr>
+          <w:rFonts w:hint="eastAsia"/>
+          <w:lang w:val="en-US" w:eastAsia="zh-CN"/>
+        </w:rPr>
+        <w:t>①onelement：只要有数据进来就计算当前窗口的数据，浪费</w:t>
+      </w:r>
+    </w:p>
+    <w:p>
+      <w:pPr>
+        <w:numPr>
+          <w:ilvl w:val="0"/>
+          <w:numId w:val="0"/>
+        </w:numPr>
+        <w:ind w:leftChars="0"/>
+        <w:rPr>
+          <w:rFonts w:hint="eastAsia"/>
+          <w:lang w:val="en-US" w:eastAsia="zh-CN"/>
+        </w:rPr>
+      </w:pPr>
+      <w:r>
+        <w:rPr>
+          <w:rFonts w:hint="eastAsia"/>
+          <w:lang w:val="en-US" w:eastAsia="zh-CN"/>
+        </w:rPr>
+        <w:t>②oneventtime：当使用了eventtime作为时间戳的时候根据它和时间窗口的比较来决定</w:t>
+      </w:r>
+    </w:p>
+    <w:p>
+      <w:pPr>
+        <w:numPr>
+          <w:ilvl w:val="0"/>
+          <w:numId w:val="0"/>
+        </w:numPr>
+        <w:ind w:leftChars="0"/>
+        <w:rPr>
+          <w:rFonts w:hint="eastAsia"/>
+          <w:lang w:val="en-US" w:eastAsia="zh-CN"/>
+        </w:rPr>
+      </w:pPr>
+      <w:r>
+        <w:rPr>
+          <w:rFonts w:hint="eastAsia"/>
+          <w:lang w:val="en-US" w:eastAsia="zh-CN"/>
+        </w:rPr>
+        <w:t>③onprocessingtime：跟oneventtime差不多，不过使用的是processlingtime</w:t>
+      </w:r>
+    </w:p>
+    <w:p>
+      <w:pPr>
+        <w:numPr>
+          <w:ilvl w:val="0"/>
+          <w:numId w:val="0"/>
+        </w:numPr>
+        <w:ind w:leftChars="0"/>
+        <w:rPr>
+          <w:rFonts w:hint="eastAsia"/>
+          <w:lang w:val="en-US" w:eastAsia="zh-CN"/>
+        </w:rPr>
+      </w:pPr>
+      <w:r>
+        <w:rPr>
+          <w:rFonts w:hint="eastAsia"/>
+          <w:lang w:val="en-US" w:eastAsia="zh-CN"/>
+        </w:rPr>
+        <w:t>④onmerge：当时用session window的时候，这时就不是根据时间戳了，而是时间间隔</w:t>
+      </w:r>
+    </w:p>
+    <w:p>
+      <w:pPr>
+        <w:numPr>
+          <w:ilvl w:val="0"/>
+          <w:numId w:val="0"/>
+        </w:numPr>
+        <w:ind w:leftChars="0"/>
+        <w:rPr>
+          <w:rFonts w:hint="eastAsia"/>
+          <w:lang w:val="en-US" w:eastAsia="zh-CN"/>
+        </w:rPr>
+      </w:pPr>
+      <w:r>
+        <w:rPr>
+          <w:rFonts w:hint="eastAsia"/>
+          <w:lang w:val="en-US" w:eastAsia="zh-CN"/>
+        </w:rPr>
+        <w:t>注意：：：：flink的trigger可不仅仅根据时间、时间间隔来讲进行计算，还可以自定义，flink内置有eventtimetrigger、processingtimetrigger、counttrigger、purgingtrigger，其中counttrigger是当窗口内数量达到一定数量的时候进行计算，超过的记录扔掉。另外flink还支持evictor，这个东西专门用来控制一个窗口内记录数、记录时间戳间隔等等，不满足evictor要求的记录丢掉！</w:t>
+      </w:r>
+    </w:p>
+    <w:p>
+      <w:pPr>
+        <w:numPr>
+          <w:ilvl w:val="0"/>
+          <w:numId w:val="0"/>
+        </w:numPr>
+        <w:ind w:leftChars="0"/>
+        <w:rPr>
+          <w:rFonts w:hint="eastAsia"/>
+          <w:lang w:val="en-US" w:eastAsia="zh-CN"/>
+        </w:rPr>
+      </w:pPr>
+      <w:r>
+        <w:rPr>
+          <w:rFonts w:hint="eastAsia"/>
+          <w:lang w:val="en-US" w:eastAsia="zh-CN"/>
+        </w:rPr>
+        <w:t>window区别：</w:t>
+      </w:r>
+    </w:p>
+    <w:p>
+      <w:pPr>
+        <w:numPr>
+          <w:ilvl w:val="0"/>
+          <w:numId w:val="0"/>
+        </w:numPr>
+        <w:ind w:leftChars="0"/>
+        <w:rPr>
+          <w:rFonts w:hint="eastAsia"/>
+          <w:lang w:val="en-US" w:eastAsia="zh-CN"/>
+        </w:rPr>
+      </w:pPr>
+      <w:r>
+        <w:rPr>
+          <w:rFonts w:hint="eastAsia"/>
+          <w:lang w:val="en-US" w:eastAsia="zh-CN"/>
+        </w:rPr>
+        <w:t>sss支持滑动和滚动窗口，flink支持滑动、滚动、session、global窗口</w:t>
+      </w:r>
+    </w:p>
+    <w:p>
+      <w:pPr>
+        <w:numPr>
+          <w:ilvl w:val="0"/>
+          <w:numId w:val="0"/>
+        </w:numPr>
+        <w:ind w:leftChars="0"/>
+        <w:rPr>
+          <w:rFonts w:hint="eastAsia"/>
+          <w:lang w:val="en-US" w:eastAsia="zh-CN"/>
+        </w:rPr>
+      </w:pPr>
+      <w:r>
+        <w:rPr>
+          <w:rFonts w:hint="eastAsia"/>
+          <w:lang w:val="en-US" w:eastAsia="zh-CN"/>
+        </w:rPr>
+        <w:t>①tumbling window：滑动窗口</w:t>
+      </w:r>
+    </w:p>
+    <w:p>
+      <w:pPr>
+        <w:numPr>
+          <w:ilvl w:val="0"/>
+          <w:numId w:val="0"/>
+        </w:numPr>
+        <w:ind w:leftChars="0"/>
+        <w:rPr>
+          <w:rFonts w:hint="eastAsia"/>
+          <w:lang w:val="en-US" w:eastAsia="zh-CN"/>
+        </w:rPr>
+      </w:pPr>
+      <w:r>
+        <w:rPr>
+          <w:rFonts w:hint="eastAsia"/>
+          <w:lang w:val="en-US" w:eastAsia="zh-CN"/>
+        </w:rPr>
+        <w:t>②sliding window：滚动窗口</w:t>
+      </w:r>
+    </w:p>
+    <w:p>
+      <w:pPr>
+        <w:numPr>
+          <w:ilvl w:val="0"/>
+          <w:numId w:val="0"/>
+        </w:numPr>
+        <w:ind w:leftChars="0"/>
+        <w:rPr>
+          <w:rFonts w:hint="eastAsia"/>
+          <w:lang w:val="en-US" w:eastAsia="zh-CN"/>
+        </w:rPr>
+      </w:pPr>
+      <w:r>
+        <w:rPr>
+          <w:rFonts w:hint="eastAsia"/>
+          <w:lang w:val="en-US" w:eastAsia="zh-CN"/>
+        </w:rPr>
+        <w:t>③session window：是根据time gap来确定的窗口</w:t>
+      </w:r>
+    </w:p>
+    <w:p>
+      <w:pPr>
+        <w:numPr>
+          <w:ilvl w:val="0"/>
+          <w:numId w:val="0"/>
+        </w:numPr>
+        <w:ind w:leftChars="0"/>
+        <w:rPr>
+          <w:rFonts w:hint="default"/>
+          <w:lang w:val="en-US" w:eastAsia="zh-CN"/>
+        </w:rPr>
+      </w:pPr>
+      <w:r>
+        <w:rPr>
+          <w:rFonts w:hint="eastAsia"/>
+          <w:lang w:val="en-US" w:eastAsia="zh-CN"/>
+        </w:rPr>
+        <w:t>④global window：这种情况下非常适合自定义trigger</w:t>
+      </w:r>
+    </w:p>
+    <w:p>
+      <w:pPr>
+        <w:numPr>
+          <w:ilvl w:val="0"/>
+          <w:numId w:val="0"/>
+        </w:numPr>
+        <w:pBdr>
+          <w:bottom w:val="double" w:color="auto" w:sz="4" w:space="0"/>
+        </w:pBdr>
+        <w:ind w:leftChars="0"/>
+        <w:rPr>
+          <w:rFonts w:hint="default"/>
+          <w:lang w:val="en-US" w:eastAsia="zh-CN"/>
+        </w:rPr>
+      </w:pPr>
+      <w:r>
+        <w:rPr>
+          <w:rFonts w:hint="eastAsia"/>
+          <w:lang w:val="en-US" w:eastAsia="zh-CN"/>
+        </w:rPr>
+        <w:t>以上是简单的做的对比，关于flink的内容下面会详细整理</w:t>
+      </w:r>
+    </w:p>
+    <w:p>
+      <w:pPr>
+        <w:numPr>
+          <w:ilvl w:val="0"/>
+          <w:numId w:val="0"/>
+        </w:numPr>
+        <w:ind w:leftChars="0"/>
+        <w:rPr>
+          <w:rFonts w:hint="default"/>
+          <w:lang w:val="en-US" w:eastAsia="zh-CN"/>
+        </w:rPr>
+      </w:pPr>
+    </w:p>
+    <w:p>
+      <w:pPr>
+        <w:numPr>
+          <w:ilvl w:val="0"/>
+          <w:numId w:val="2"/>
+        </w:numPr>
+        <w:ind w:left="0" w:leftChars="0" w:firstLine="0" w:firstLineChars="0"/>
+        <w:rPr>
+          <w:rFonts w:hint="default"/>
+          <w:lang w:val="en-US" w:eastAsia="zh-CN"/>
+        </w:rPr>
+      </w:pPr>
+      <w:r>
+        <w:rPr>
+          <w:rFonts w:hint="eastAsia"/>
+          <w:lang w:val="en-US" w:eastAsia="zh-CN"/>
+        </w:rPr>
+        <w:t>为什么出现了structured spark streaming，和streaming的区别有哪些，说白了就是为什么用sss而弃用ss？</w:t>
+      </w:r>
+    </w:p>
+    <w:p>
+      <w:pPr>
+        <w:numPr>
+          <w:numId w:val="0"/>
+        </w:numPr>
+        <w:ind w:leftChars="0"/>
+        <w:rPr>
+          <w:rFonts w:hint="eastAsia"/>
+          <w:lang w:val="en-US" w:eastAsia="zh-CN"/>
+        </w:rPr>
+      </w:pPr>
+      <w:r>
+        <w:rPr>
+          <w:rFonts w:hint="eastAsia"/>
+          <w:lang w:val="en-US" w:eastAsia="zh-CN"/>
+        </w:rPr>
+        <w:t>ss的弊端：</w:t>
+      </w:r>
+    </w:p>
+    <w:p>
+      <w:pPr>
+        <w:numPr>
+          <w:numId w:val="0"/>
+        </w:numPr>
+        <w:ind w:leftChars="0"/>
+        <w:rPr>
+          <w:rFonts w:hint="eastAsia"/>
+          <w:lang w:val="en-US" w:eastAsia="zh-CN"/>
+        </w:rPr>
+      </w:pPr>
+      <w:r>
+        <w:rPr>
+          <w:rFonts w:hint="eastAsia"/>
+          <w:lang w:val="en-US" w:eastAsia="zh-CN"/>
+        </w:rPr>
+        <w:t>①使用的processing time而不是event time</w:t>
+      </w:r>
+    </w:p>
+    <w:p>
+      <w:pPr>
+        <w:numPr>
+          <w:numId w:val="0"/>
+        </w:numPr>
+        <w:ind w:leftChars="0"/>
+        <w:rPr>
+          <w:rFonts w:hint="eastAsia"/>
+          <w:lang w:val="en-US" w:eastAsia="zh-CN"/>
+        </w:rPr>
+      </w:pPr>
+      <w:r>
+        <w:rPr>
+          <w:rFonts w:hint="eastAsia"/>
+          <w:lang w:val="en-US" w:eastAsia="zh-CN"/>
+        </w:rPr>
+        <w:t>②只有low-level api，运行效率完全取决于程序员的编程能力</w:t>
+      </w:r>
+    </w:p>
+    <w:p>
+      <w:pPr>
+        <w:numPr>
+          <w:numId w:val="0"/>
+        </w:numPr>
+        <w:ind w:leftChars="0"/>
+        <w:rPr>
+          <w:rFonts w:hint="eastAsia"/>
+          <w:lang w:val="en-US" w:eastAsia="zh-CN"/>
+        </w:rPr>
+      </w:pPr>
+      <w:r>
+        <w:rPr>
+          <w:rFonts w:hint="eastAsia"/>
+          <w:lang w:val="en-US" w:eastAsia="zh-CN"/>
+        </w:rPr>
+        <w:t>③end to end application，end to end指的是input到output，比如消费kafka数据然后写入mysql，ss只能保证DStream的exactly once语义却不能保证input和output的exactly once语义，如果想保证只消费一次语义就必须自己实现事务。</w:t>
+      </w:r>
+    </w:p>
+    <w:p>
+      <w:pPr>
+        <w:numPr>
+          <w:numId w:val="0"/>
+        </w:numPr>
+        <w:ind w:leftChars="0"/>
+        <w:rPr>
+          <w:rFonts w:hint="eastAsia"/>
+          <w:lang w:val="en-US" w:eastAsia="zh-CN"/>
+        </w:rPr>
+      </w:pPr>
+      <w:r>
+        <w:rPr>
+          <w:rFonts w:hint="eastAsia"/>
+          <w:lang w:val="en-US" w:eastAsia="zh-CN"/>
+        </w:rPr>
+        <w:t>④批处理和流处理不统一</w:t>
+      </w:r>
+    </w:p>
+    <w:p>
+      <w:pPr>
+        <w:numPr>
+          <w:numId w:val="0"/>
+        </w:numPr>
+        <w:ind w:leftChars="0"/>
+        <w:rPr>
+          <w:rFonts w:hint="eastAsia"/>
+          <w:lang w:val="en-US" w:eastAsia="zh-CN"/>
+        </w:rPr>
+      </w:pPr>
+      <w:r>
+        <w:rPr>
+          <w:rFonts w:hint="eastAsia"/>
+          <w:lang w:val="en-US" w:eastAsia="zh-CN"/>
+        </w:rPr>
+        <w:t>sss的特性：</w:t>
+      </w:r>
+    </w:p>
+    <w:p>
+      <w:pPr>
+        <w:numPr>
+          <w:numId w:val="0"/>
+        </w:numPr>
+        <w:ind w:leftChars="0"/>
+        <w:rPr>
+          <w:rFonts w:hint="eastAsia"/>
+          <w:lang w:val="en-US" w:eastAsia="zh-CN"/>
+        </w:rPr>
+      </w:pPr>
+      <w:r>
+        <w:rPr>
+          <w:rFonts w:hint="eastAsia"/>
+          <w:lang w:val="en-US" w:eastAsia="zh-CN"/>
+        </w:rPr>
+        <w:t>①内置的很多connector来保证input和output的exactly once消费语义</w:t>
+      </w:r>
+    </w:p>
+    <w:p>
+      <w:pPr>
+        <w:numPr>
+          <w:numId w:val="0"/>
+        </w:numPr>
+        <w:ind w:leftChars="0"/>
+        <w:rPr>
+          <w:rFonts w:hint="default"/>
+          <w:lang w:val="en-US" w:eastAsia="zh-CN"/>
+        </w:rPr>
+      </w:pPr>
+      <w:r>
+        <w:rPr>
+          <w:rFonts w:hint="eastAsia"/>
+          <w:lang w:val="en-US" w:eastAsia="zh-CN"/>
+        </w:rPr>
+        <w:t>②高级api如sql、dataset\dataframe api</w:t>
+      </w:r>
+    </w:p>
+    <w:p>
+      <w:pPr>
+        <w:numPr>
+          <w:numId w:val="0"/>
+        </w:numPr>
+        <w:pBdr>
+          <w:bottom w:val="double" w:color="auto" w:sz="4" w:space="0"/>
+        </w:pBdr>
+        <w:ind w:leftChars="0"/>
+        <w:rPr>
+          <w:rFonts w:hint="eastAsia"/>
+          <w:lang w:val="en-US" w:eastAsia="zh-CN"/>
+        </w:rPr>
+      </w:pPr>
+      <w:r>
+        <w:rPr>
+          <w:rFonts w:hint="eastAsia"/>
+          <w:lang w:val="en-US" w:eastAsia="zh-CN"/>
+        </w:rPr>
+        <w:t>③可以基于event time</w:t>
+      </w:r>
+      <w:bookmarkStart w:id="0" w:name="_GoBack"/>
+      <w:bookmarkEnd w:id="0"/>
+    </w:p>
+    <w:p>
+      <w:pPr>
+        <w:numPr>
+          <w:ilvl w:val="0"/>
+          <w:numId w:val="0"/>
+        </w:numPr>
+        <w:rPr>
+          <w:rFonts w:hint="default"/>
+          <w:lang w:val="en-US" w:eastAsia="zh-CN"/>
+        </w:rPr>
+      </w:pPr>
+    </w:p>
+    <w:p>
+      <w:pPr>
+        <w:numPr>
+          <w:ilvl w:val="0"/>
+          <w:numId w:val="2"/>
+        </w:numPr>
+        <w:ind w:left="0" w:leftChars="0" w:firstLine="0" w:firstLineChars="0"/>
+        <w:rPr>
+          <w:rFonts w:hint="eastAsia"/>
+          <w:lang w:val="en-US" w:eastAsia="zh-CN"/>
+        </w:rPr>
+      </w:pPr>
+      <w:r>
+        <w:rPr>
+          <w:rFonts w:hint="eastAsia"/>
+          <w:lang w:val="en-US" w:eastAsia="zh-CN"/>
+        </w:rPr>
+        <w:t>什么是output的幂等写入？</w:t>
+      </w:r>
+    </w:p>
+    <w:p>
+      <w:pPr>
+        <w:numPr>
+          <w:numId w:val="0"/>
+        </w:numPr>
+        <w:ind w:leftChars="0"/>
+        <w:rPr>
+          <w:rFonts w:hint="default"/>
+          <w:lang w:val="en-US" w:eastAsia="zh-CN"/>
+        </w:rPr>
+      </w:pPr>
+    </w:p>
+    <w:p>
+      <w:pPr>
+        <w:numPr>
+          <w:ilvl w:val="0"/>
+          <w:numId w:val="0"/>
+        </w:numPr>
+        <w:rPr>
+          <w:rFonts w:hint="default"/>
+          <w:lang w:val="en-US" w:eastAsia="zh-CN"/>
+        </w:rPr>
+      </w:pPr>
+    </w:p>
+    <w:p>
+      <w:pPr>
+        <w:numPr>
+          <w:ilvl w:val="0"/>
+          <w:numId w:val="0"/>
+        </w:numPr>
+        <w:rPr>
+          <w:rFonts w:hint="default"/>
+          <w:lang w:val="en-US" w:eastAsia="zh-CN"/>
+        </w:rPr>
+      </w:pPr>
+    </w:p>
+    <w:p>
+      <w:pPr>
+        <w:numPr>
+          <w:ilvl w:val="0"/>
+          <w:numId w:val="0"/>
+        </w:numPr>
+        <w:rPr>
+          <w:rFonts w:hint="default"/>
+          <w:lang w:val="en-US" w:eastAsia="zh-CN"/>
+        </w:rPr>
+      </w:pPr>
+    </w:p>
+    <w:p>
+      <w:pPr>
+        <w:numPr>
+          <w:ilvl w:val="0"/>
+          <w:numId w:val="0"/>
+        </w:numPr>
+        <w:rPr>
+          <w:rFonts w:hint="default"/>
+          <w:lang w:val="en-US" w:eastAsia="zh-CN"/>
+        </w:rPr>
+      </w:pPr>
+    </w:p>
+    <w:p>
+      <w:pPr>
+        <w:pStyle w:val="2"/>
+        <w:bidi w:val="0"/>
+        <w:rPr>
+          <w:rFonts w:hint="eastAsia"/>
+          <w:lang w:val="en-US" w:eastAsia="zh-CN"/>
+        </w:rPr>
+      </w:pPr>
+      <w:r>
+        <w:rPr>
+          <w:rFonts w:hint="eastAsia"/>
+          <w:lang w:val="en-US" w:eastAsia="zh-CN"/>
+        </w:rPr>
+        <w:t>flink面试题部分</w:t>
+      </w:r>
+    </w:p>
+    <w:p>
+      <w:pPr>
+        <w:numPr>
+          <w:ilvl w:val="0"/>
+          <w:numId w:val="3"/>
+        </w:numPr>
+        <w:rPr>
+          <w:rFonts w:hint="eastAsia"/>
+          <w:lang w:val="en-US" w:eastAsia="zh-CN"/>
+        </w:rPr>
+      </w:pPr>
+      <w:r>
+        <w:rPr>
+          <w:rFonts w:hint="eastAsia"/>
+          <w:lang w:val="en-US" w:eastAsia="zh-CN"/>
+        </w:rPr>
+        <w:t>为什么说flink统一了流和批处理？</w:t>
+      </w:r>
+    </w:p>
+    <w:p>
+      <w:pPr>
+        <w:numPr>
+          <w:ilvl w:val="0"/>
+          <w:numId w:val="0"/>
+        </w:numPr>
+        <w:pBdr>
+          <w:bottom w:val="double" w:color="auto" w:sz="4" w:space="0"/>
+        </w:pBdr>
+        <w:rPr>
+          <w:rFonts w:hint="eastAsia"/>
+          <w:lang w:val="en-US" w:eastAsia="zh-CN"/>
+        </w:rPr>
+      </w:pPr>
+      <w:r>
+        <w:rPr>
+          <w:rFonts w:hint="eastAsia"/>
+          <w:lang w:val="en-US" w:eastAsia="zh-CN"/>
+        </w:rPr>
+        <w:t>因为flink无论是批处理还是流处理，底层都是有状态的流处理，flink执行批处理实际上是流处理的一种特例，只不过此时的流式有界的，而流处理的流式无界的，应用于流处理上的transformation完全可以应用在batch上并且table API和sql都可以用在批处理和流处理上只不过区别在于①容错并不是采用的流式处理的checkpoint，而是直接重新计算②dataset api处理的数据是很简单的数据结构，而stream处理的是key/value③迭代算法只能应用在批处理上不能应用在流处理上④流处理在应用transformation和table api和sql的时候不支持topN、limit、sort普通字段等操作</w:t>
+      </w:r>
+    </w:p>
+    <w:p>
+      <w:pPr>
+        <w:numPr>
+          <w:ilvl w:val="0"/>
+          <w:numId w:val="0"/>
+        </w:numPr>
+        <w:pBdr>
+          <w:bottom w:val="double" w:color="auto" w:sz="4" w:space="0"/>
+        </w:pBdr>
         <w:rPr>
           <w:rFonts w:hint="default"/>
           <w:lang w:val="en-US" w:eastAsia="zh-CN"/>
@@ -13975,6 +14815,7 @@
     <w:p>
       <w:pPr>
         <w:numPr>
+          <w:ilvl w:val="0"/>
           <w:numId w:val="0"/>
         </w:numPr>
         <w:ind w:leftChars="0"/>
@@ -14019,6 +14860,7 @@
     <w:p>
       <w:pPr>
         <w:numPr>
+          <w:ilvl w:val="0"/>
           <w:numId w:val="0"/>
         </w:numPr>
         <w:ind w:leftChars="0"/>
@@ -14057,12 +14899,13 @@
           <w:rFonts w:hint="eastAsia"/>
           <w:lang w:val="en-US" w:eastAsia="zh-CN"/>
         </w:rPr>
-        <w:t>flink的容错机制？注意与spark的区别？</w:t>
-      </w:r>
-    </w:p>
-    <w:p>
-      <w:pPr>
-        <w:numPr>
+        <w:t>flink的容错机制详细讲一下？注意与spark的区别？</w:t>
+      </w:r>
+    </w:p>
+    <w:p>
+      <w:pPr>
+        <w:numPr>
+          <w:ilvl w:val="0"/>
           <w:numId w:val="0"/>
         </w:numPr>
         <w:ind w:leftChars="0"/>
@@ -14095,18 +14938,20 @@
     <w:p>
       <w:pPr>
         <w:numPr>
-          <w:numId w:val="0"/>
-        </w:numPr>
-        <w:ind w:leftChars="0"/>
-        <w:rPr>
-          <w:rFonts w:hint="default"/>
-          <w:lang w:val="en-US" w:eastAsia="zh-CN"/>
-        </w:rPr>
-      </w:pPr>
-    </w:p>
-    <w:p>
-      <w:pPr>
-        <w:numPr>
+          <w:ilvl w:val="0"/>
+          <w:numId w:val="0"/>
+        </w:numPr>
+        <w:ind w:leftChars="0"/>
+        <w:rPr>
+          <w:rFonts w:hint="default"/>
+          <w:lang w:val="en-US" w:eastAsia="zh-CN"/>
+        </w:rPr>
+      </w:pPr>
+    </w:p>
+    <w:p>
+      <w:pPr>
+        <w:numPr>
+          <w:ilvl w:val="0"/>
           <w:numId w:val="0"/>
         </w:numPr>
         <w:ind w:leftChars="0"/>
@@ -14140,6 +14985,7 @@
       <w:pPr>
         <w:widowControl w:val="0"/>
         <w:numPr>
+          <w:ilvl w:val="0"/>
           <w:numId w:val="0"/>
         </w:numPr>
         <w:jc w:val="both"/>
@@ -14175,6 +15021,7 @@
       <w:pPr>
         <w:widowControl w:val="0"/>
         <w:numPr>
+          <w:ilvl w:val="0"/>
           <w:numId w:val="0"/>
         </w:numPr>
         <w:ind w:leftChars="0"/>
@@ -14189,6 +15036,7 @@
       <w:pPr>
         <w:widowControl w:val="0"/>
         <w:numPr>
+          <w:ilvl w:val="0"/>
           <w:numId w:val="0"/>
         </w:numPr>
         <w:ind w:leftChars="0"/>
@@ -14215,8 +15063,40 @@
       <w:pPr>
         <w:numPr>
           <w:ilvl w:val="0"/>
-          <w:numId w:val="0"/>
-        </w:numPr>
+          <w:numId w:val="3"/>
+        </w:numPr>
+        <w:ind w:left="0" w:leftChars="0" w:firstLine="0" w:firstLineChars="0"/>
+        <w:rPr>
+          <w:rFonts w:hint="eastAsia"/>
+          <w:lang w:val="en-US" w:eastAsia="zh-CN"/>
+        </w:rPr>
+      </w:pPr>
+      <w:r>
+        <w:rPr>
+          <w:rFonts w:hint="eastAsia"/>
+          <w:lang w:val="en-US" w:eastAsia="zh-CN"/>
+        </w:rPr>
+        <w:t>flink的trigger、evictor、allowd lateness等窗口stream的api具体是干什么的？</w:t>
+      </w:r>
+    </w:p>
+    <w:p>
+      <w:pPr>
+        <w:numPr>
+          <w:numId w:val="0"/>
+        </w:numPr>
+        <w:ind w:leftChars="0"/>
+        <w:rPr>
+          <w:rFonts w:hint="default"/>
+          <w:lang w:val="en-US" w:eastAsia="zh-CN"/>
+        </w:rPr>
+      </w:pPr>
+    </w:p>
+    <w:p>
+      <w:pPr>
+        <w:numPr>
+          <w:numId w:val="0"/>
+        </w:numPr>
+        <w:ind w:leftChars="0"/>
         <w:rPr>
           <w:rFonts w:hint="default"/>
           <w:lang w:val="en-US" w:eastAsia="zh-CN"/>

--- a/hadoop&spark&flink面试题.docx
+++ b/hadoop&spark&flink面试题.docx
@@ -13758,6 +13758,7 @@
     <w:p>
       <w:pPr>
         <w:numPr>
+          <w:ilvl w:val="0"/>
           <w:numId w:val="0"/>
         </w:numPr>
         <w:ind w:leftChars="0"/>
@@ -14265,6 +14266,7 @@
     <w:p>
       <w:pPr>
         <w:numPr>
+          <w:ilvl w:val="0"/>
           <w:numId w:val="0"/>
         </w:numPr>
         <w:ind w:leftChars="0"/>
@@ -14284,6 +14286,7 @@
     <w:p>
       <w:pPr>
         <w:numPr>
+          <w:ilvl w:val="0"/>
           <w:numId w:val="0"/>
         </w:numPr>
         <w:ind w:leftChars="0"/>
@@ -14303,6 +14306,7 @@
     <w:p>
       <w:pPr>
         <w:numPr>
+          <w:ilvl w:val="0"/>
           <w:numId w:val="0"/>
         </w:numPr>
         <w:ind w:leftChars="0"/>
@@ -14322,6 +14326,7 @@
     <w:p>
       <w:pPr>
         <w:numPr>
+          <w:ilvl w:val="0"/>
           <w:numId w:val="0"/>
         </w:numPr>
         <w:ind w:leftChars="0"/>
@@ -14341,6 +14346,7 @@
     <w:p>
       <w:pPr>
         <w:numPr>
+          <w:ilvl w:val="0"/>
           <w:numId w:val="0"/>
         </w:numPr>
         <w:ind w:leftChars="0"/>
@@ -14360,6 +14366,7 @@
     <w:p>
       <w:pPr>
         <w:numPr>
+          <w:ilvl w:val="0"/>
           <w:numId w:val="0"/>
         </w:numPr>
         <w:ind w:leftChars="0"/>
@@ -14379,6 +14386,7 @@
     <w:p>
       <w:pPr>
         <w:numPr>
+          <w:ilvl w:val="0"/>
           <w:numId w:val="0"/>
         </w:numPr>
         <w:ind w:leftChars="0"/>
@@ -14398,6 +14406,7 @@
     <w:p>
       <w:pPr>
         <w:numPr>
+          <w:ilvl w:val="0"/>
           <w:numId w:val="0"/>
         </w:numPr>
         <w:ind w:leftChars="0"/>
@@ -14417,6 +14426,7 @@
     <w:p>
       <w:pPr>
         <w:numPr>
+          <w:ilvl w:val="0"/>
           <w:numId w:val="0"/>
         </w:numPr>
         <w:pBdr>
@@ -14435,8 +14445,6 @@
         </w:rPr>
         <w:t>③可以基于event time</w:t>
       </w:r>
-      <w:bookmarkStart w:id="0" w:name="_GoBack"/>
-      <w:bookmarkEnd w:id="0"/>
     </w:p>
     <w:p>
       <w:pPr>
@@ -14468,102 +14476,6 @@
           <w:lang w:val="en-US" w:eastAsia="zh-CN"/>
         </w:rPr>
         <w:t>什么是output的幂等写入？</w:t>
-      </w:r>
-    </w:p>
-    <w:p>
-      <w:pPr>
-        <w:numPr>
-          <w:numId w:val="0"/>
-        </w:numPr>
-        <w:ind w:leftChars="0"/>
-        <w:rPr>
-          <w:rFonts w:hint="default"/>
-          <w:lang w:val="en-US" w:eastAsia="zh-CN"/>
-        </w:rPr>
-      </w:pPr>
-    </w:p>
-    <w:p>
-      <w:pPr>
-        <w:numPr>
-          <w:ilvl w:val="0"/>
-          <w:numId w:val="0"/>
-        </w:numPr>
-        <w:rPr>
-          <w:rFonts w:hint="default"/>
-          <w:lang w:val="en-US" w:eastAsia="zh-CN"/>
-        </w:rPr>
-      </w:pPr>
-    </w:p>
-    <w:p>
-      <w:pPr>
-        <w:numPr>
-          <w:ilvl w:val="0"/>
-          <w:numId w:val="0"/>
-        </w:numPr>
-        <w:rPr>
-          <w:rFonts w:hint="default"/>
-          <w:lang w:val="en-US" w:eastAsia="zh-CN"/>
-        </w:rPr>
-      </w:pPr>
-    </w:p>
-    <w:p>
-      <w:pPr>
-        <w:numPr>
-          <w:ilvl w:val="0"/>
-          <w:numId w:val="0"/>
-        </w:numPr>
-        <w:rPr>
-          <w:rFonts w:hint="default"/>
-          <w:lang w:val="en-US" w:eastAsia="zh-CN"/>
-        </w:rPr>
-      </w:pPr>
-    </w:p>
-    <w:p>
-      <w:pPr>
-        <w:numPr>
-          <w:ilvl w:val="0"/>
-          <w:numId w:val="0"/>
-        </w:numPr>
-        <w:rPr>
-          <w:rFonts w:hint="default"/>
-          <w:lang w:val="en-US" w:eastAsia="zh-CN"/>
-        </w:rPr>
-      </w:pPr>
-    </w:p>
-    <w:p>
-      <w:pPr>
-        <w:pStyle w:val="2"/>
-        <w:bidi w:val="0"/>
-        <w:rPr>
-          <w:rFonts w:hint="eastAsia"/>
-          <w:lang w:val="en-US" w:eastAsia="zh-CN"/>
-        </w:rPr>
-      </w:pPr>
-      <w:r>
-        <w:rPr>
-          <w:rFonts w:hint="eastAsia"/>
-          <w:lang w:val="en-US" w:eastAsia="zh-CN"/>
-        </w:rPr>
-        <w:t>flink面试题部分</w:t>
-      </w:r>
-    </w:p>
-    <w:p>
-      <w:pPr>
-        <w:numPr>
-          <w:ilvl w:val="0"/>
-          <w:numId w:val="3"/>
-        </w:numPr>
-        <w:rPr>
-          <w:rFonts w:hint="eastAsia"/>
-          <w:lang w:val="en-US" w:eastAsia="zh-CN"/>
-        </w:rPr>
-      </w:pPr>
-      <w:r>
-        <w:rPr>
-          <w:rFonts w:hint="eastAsia"/>
-          <w:lang w:val="en-US" w:eastAsia="zh-CN"/>
-        </w:rPr>
-        <w:t>为什么说flink统一了流和批处理？</w:t>
       </w:r>
     </w:p>
     <w:p>
@@ -14575,17 +14487,115 @@
         <w:pBdr>
           <w:bottom w:val="double" w:color="auto" w:sz="4" w:space="0"/>
         </w:pBdr>
-        <w:rPr>
-          <w:rFonts w:hint="eastAsia"/>
-          <w:lang w:val="en-US" w:eastAsia="zh-CN"/>
-        </w:rPr>
-      </w:pPr>
-      <w:r>
-        <w:rPr>
-          <w:rFonts w:hint="eastAsia"/>
-          <w:lang w:val="en-US" w:eastAsia="zh-CN"/>
-        </w:rPr>
-        <w:t>因为flink无论是批处理还是流处理，底层都是有状态的流处理，flink执行批处理实际上是流处理的一种特例，只不过此时的流式有界的，而流处理的流式无界的，应用于流处理上的transformation完全可以应用在batch上并且table API和sql都可以用在批处理和流处理上只不过区别在于①容错并不是采用的流式处理的checkpoint，而是直接重新计算②dataset api处理的数据是很简单的数据结构，而stream处理的是key/value③迭代算法只能应用在批处理上不能应用在流处理上④流处理在应用transformation和table api和sql的时候不支持topN、limit、sort普通字段等操作</w:t>
+        <w:ind w:leftChars="0"/>
+        <w:rPr>
+          <w:rFonts w:hint="eastAsia"/>
+          <w:lang w:val="en-US" w:eastAsia="zh-CN"/>
+        </w:rPr>
+      </w:pPr>
+      <w:r>
+        <w:rPr>
+          <w:rFonts w:hint="eastAsia"/>
+          <w:lang w:val="en-US" w:eastAsia="zh-CN"/>
+        </w:rPr>
+        <w:t>关于什么是幂等性，在介绍kafka的幂等性的时候已经介绍过了，目的是保证exactly once的语义，说白了就是一次请求和多次相同的请求实现的结果是一致的，比如mysql中的乐观锁机制，利用MVCC的版本控制达到如果version已经小于当前的version则不进行操作；比如mysql的悲观锁，利用唯一索引的方式只能有一个客户端操作当前订单，不管是成功还是失败都会删除这条数据，如果其他人想要操作必须等到上一个客户端完成，不管是成功还是失败；悲观锁可以用分布式锁来实现如redis、zk等；token令牌的方式：先申请tocken放在redis中，当发生真正支付的时候会根据判断你写到的token是不是我给你的，如果是就进行支付。这些不管是悲观还是乐观的实现都是为了保证幂等性。而这里说的output幂等性写入就是指相同的数据不能被写入多次。</w:t>
+      </w:r>
+    </w:p>
+    <w:p>
+      <w:pPr>
+        <w:numPr>
+          <w:ilvl w:val="0"/>
+          <w:numId w:val="0"/>
+        </w:numPr>
+        <w:ind w:leftChars="0"/>
+        <w:rPr>
+          <w:rFonts w:hint="default"/>
+          <w:lang w:val="en-US" w:eastAsia="zh-CN"/>
+        </w:rPr>
+      </w:pPr>
+    </w:p>
+    <w:p>
+      <w:pPr>
+        <w:numPr>
+          <w:ilvl w:val="0"/>
+          <w:numId w:val="0"/>
+        </w:numPr>
+        <w:rPr>
+          <w:rFonts w:hint="default"/>
+          <w:lang w:val="en-US" w:eastAsia="zh-CN"/>
+        </w:rPr>
+      </w:pPr>
+    </w:p>
+    <w:p>
+      <w:pPr>
+        <w:numPr>
+          <w:ilvl w:val="0"/>
+          <w:numId w:val="0"/>
+        </w:numPr>
+        <w:rPr>
+          <w:rFonts w:hint="default"/>
+          <w:lang w:val="en-US" w:eastAsia="zh-CN"/>
+        </w:rPr>
+      </w:pPr>
+    </w:p>
+    <w:p>
+      <w:pPr>
+        <w:numPr>
+          <w:ilvl w:val="0"/>
+          <w:numId w:val="0"/>
+        </w:numPr>
+        <w:rPr>
+          <w:rFonts w:hint="default"/>
+          <w:lang w:val="en-US" w:eastAsia="zh-CN"/>
+        </w:rPr>
+      </w:pPr>
+    </w:p>
+    <w:p>
+      <w:pPr>
+        <w:numPr>
+          <w:ilvl w:val="0"/>
+          <w:numId w:val="0"/>
+        </w:numPr>
+        <w:rPr>
+          <w:rFonts w:hint="default"/>
+          <w:lang w:val="en-US" w:eastAsia="zh-CN"/>
+        </w:rPr>
+      </w:pPr>
+    </w:p>
+    <w:p>
+      <w:pPr>
+        <w:pStyle w:val="2"/>
+        <w:bidi w:val="0"/>
+        <w:rPr>
+          <w:rFonts w:hint="eastAsia"/>
+          <w:lang w:val="en-US" w:eastAsia="zh-CN"/>
+        </w:rPr>
+      </w:pPr>
+      <w:r>
+        <w:rPr>
+          <w:rFonts w:hint="eastAsia"/>
+          <w:lang w:val="en-US" w:eastAsia="zh-CN"/>
+        </w:rPr>
+        <w:t>flink面试题部分</w:t>
+      </w:r>
+    </w:p>
+    <w:p>
+      <w:pPr>
+        <w:numPr>
+          <w:ilvl w:val="0"/>
+          <w:numId w:val="3"/>
+        </w:numPr>
+        <w:rPr>
+          <w:rFonts w:hint="eastAsia"/>
+          <w:lang w:val="en-US" w:eastAsia="zh-CN"/>
+        </w:rPr>
+      </w:pPr>
+      <w:r>
+        <w:rPr>
+          <w:rFonts w:hint="eastAsia"/>
+          <w:lang w:val="en-US" w:eastAsia="zh-CN"/>
+        </w:rPr>
+        <w:t>为什么说flink统一了流和批处理？</w:t>
       </w:r>
     </w:p>
     <w:p>
@@ -14598,6 +14608,28 @@
           <w:bottom w:val="double" w:color="auto" w:sz="4" w:space="0"/>
         </w:pBdr>
         <w:rPr>
+          <w:rFonts w:hint="eastAsia"/>
+          <w:lang w:val="en-US" w:eastAsia="zh-CN"/>
+        </w:rPr>
+      </w:pPr>
+      <w:r>
+        <w:rPr>
+          <w:rFonts w:hint="eastAsia"/>
+          <w:lang w:val="en-US" w:eastAsia="zh-CN"/>
+        </w:rPr>
+        <w:t>因为flink无论是批处理还是流处理，底层都是有状态的流处理，flink执行批处理实际上是流处理的一种特例，只不过此时的流式有界的，而流处理的流式无界的，应用于流处理上的transformation完全可以应用在batch上并且table API和sql都可以用在批处理和流处理上只不过区别在于①容错并不是采用的流式处理的checkpoint，而是直接重新计算②dataset api处理的数据是很简单的数据结构，而stream处理的是key/value③迭代算法只能应用在批处理上不能应用在流处理上④流处理在应用transformation和table api和sql的时候不支持topN、limit、sort普通字段等操作</w:t>
+      </w:r>
+    </w:p>
+    <w:p>
+      <w:pPr>
+        <w:numPr>
+          <w:ilvl w:val="0"/>
+          <w:numId w:val="0"/>
+        </w:numPr>
+        <w:pBdr>
+          <w:bottom w:val="double" w:color="auto" w:sz="4" w:space="0"/>
+        </w:pBdr>
+        <w:rPr>
           <w:rFonts w:hint="default"/>
           <w:lang w:val="en-US" w:eastAsia="zh-CN"/>
         </w:rPr>
@@ -14659,33 +14691,292 @@
           <w:rFonts w:hint="eastAsia"/>
           <w:lang w:val="en-US" w:eastAsia="zh-CN"/>
         </w:rPr>
-        <w:t>主从结构jobmanager+taskmanager两个进程。</w:t>
-      </w:r>
-    </w:p>
-    <w:p>
-      <w:pPr>
-        <w:numPr>
-          <w:ilvl w:val="0"/>
-          <w:numId w:val="0"/>
-        </w:numPr>
-        <w:ind w:leftChars="0"/>
-        <w:rPr>
-          <w:rFonts w:hint="default"/>
-          <w:lang w:val="en-US" w:eastAsia="zh-CN"/>
-        </w:rPr>
-      </w:pPr>
-    </w:p>
-    <w:p>
-      <w:pPr>
-        <w:numPr>
-          <w:ilvl w:val="0"/>
-          <w:numId w:val="0"/>
-        </w:numPr>
-        <w:rPr>
-          <w:rFonts w:hint="default"/>
-          <w:lang w:val="en-US" w:eastAsia="zh-CN"/>
-        </w:rPr>
-      </w:pPr>
+        <w:t>主从结构jobmanager+taskmanager两个进程（可以把client也加进去）。</w:t>
+      </w:r>
+    </w:p>
+    <w:p>
+      <w:pPr>
+        <w:numPr>
+          <w:ilvl w:val="0"/>
+          <w:numId w:val="0"/>
+        </w:numPr>
+        <w:ind w:leftChars="0"/>
+        <w:rPr>
+          <w:rFonts w:hint="eastAsia"/>
+          <w:lang w:val="en-US" w:eastAsia="zh-CN"/>
+        </w:rPr>
+      </w:pPr>
+      <w:r>
+        <w:rPr>
+          <w:rFonts w:hint="eastAsia"/>
+          <w:lang w:val="en-US" w:eastAsia="zh-CN"/>
+        </w:rPr>
+        <w:t>集群模式：standalone，on yarn（在yarn上运行一个flink集群/提交到yarn上运行flink job）</w:t>
+      </w:r>
+    </w:p>
+    <w:p>
+      <w:pPr>
+        <w:numPr>
+          <w:ilvl w:val="0"/>
+          <w:numId w:val="0"/>
+        </w:numPr>
+        <w:ind w:leftChars="0"/>
+        <w:rPr>
+          <w:rFonts w:hint="eastAsia"/>
+          <w:lang w:val="en-US" w:eastAsia="zh-CN"/>
+        </w:rPr>
+      </w:pPr>
+      <w:r>
+        <w:rPr>
+          <w:rFonts w:hint="eastAsia"/>
+          <w:lang w:val="en-US" w:eastAsia="zh-CN"/>
+        </w:rPr>
+        <w:t>jobmanager：</w:t>
+      </w:r>
+    </w:p>
+    <w:p>
+      <w:pPr>
+        <w:numPr>
+          <w:ilvl w:val="0"/>
+          <w:numId w:val="0"/>
+        </w:numPr>
+        <w:ind w:leftChars="0"/>
+        <w:rPr>
+          <w:rFonts w:hint="eastAsia"/>
+          <w:lang w:val="en-US" w:eastAsia="zh-CN"/>
+        </w:rPr>
+      </w:pPr>
+      <w:r>
+        <w:rPr>
+          <w:rFonts w:hint="eastAsia"/>
+          <w:lang w:val="en-US" w:eastAsia="zh-CN"/>
+        </w:rPr>
+        <w:t>①registerTaskManager：在flink集群启动时，taskmanager回想jobmanager注册</w:t>
+      </w:r>
+    </w:p>
+    <w:p>
+      <w:pPr>
+        <w:numPr>
+          <w:ilvl w:val="0"/>
+          <w:numId w:val="0"/>
+        </w:numPr>
+        <w:ind w:leftChars="0"/>
+        <w:rPr>
+          <w:rFonts w:hint="eastAsia"/>
+          <w:lang w:val="en-US" w:eastAsia="zh-CN"/>
+        </w:rPr>
+      </w:pPr>
+      <w:r>
+        <w:rPr>
+          <w:rFonts w:hint="eastAsia"/>
+          <w:lang w:val="en-US" w:eastAsia="zh-CN"/>
+        </w:rPr>
+        <w:t>②submitjob：flink程序内部通过client向jobmanager提交job，job是以jobgraph形式提交</w:t>
+      </w:r>
+    </w:p>
+    <w:p>
+      <w:pPr>
+        <w:numPr>
+          <w:ilvl w:val="0"/>
+          <w:numId w:val="0"/>
+        </w:numPr>
+        <w:ind w:leftChars="0"/>
+        <w:rPr>
+          <w:rFonts w:hint="eastAsia"/>
+          <w:lang w:val="en-US" w:eastAsia="zh-CN"/>
+        </w:rPr>
+      </w:pPr>
+      <w:r>
+        <w:rPr>
+          <w:rFonts w:hint="eastAsia"/>
+          <w:lang w:val="en-US" w:eastAsia="zh-CN"/>
+        </w:rPr>
+        <w:t>③canceljob：请求取消一个flinkjob</w:t>
+      </w:r>
+    </w:p>
+    <w:p>
+      <w:pPr>
+        <w:numPr>
+          <w:ilvl w:val="0"/>
+          <w:numId w:val="0"/>
+        </w:numPr>
+        <w:ind w:leftChars="0"/>
+        <w:rPr>
+          <w:rFonts w:hint="eastAsia"/>
+          <w:lang w:val="en-US" w:eastAsia="zh-CN"/>
+        </w:rPr>
+      </w:pPr>
+      <w:r>
+        <w:rPr>
+          <w:rFonts w:hint="eastAsia"/>
+          <w:lang w:val="en-US" w:eastAsia="zh-CN"/>
+        </w:rPr>
+        <w:t>④updateTaskExcutionStage：更新taskmanager中excution的状态信息</w:t>
+      </w:r>
+    </w:p>
+    <w:p>
+      <w:pPr>
+        <w:numPr>
+          <w:ilvl w:val="0"/>
+          <w:numId w:val="0"/>
+        </w:numPr>
+        <w:ind w:leftChars="0"/>
+        <w:rPr>
+          <w:rFonts w:hint="eastAsia"/>
+          <w:lang w:val="en-US" w:eastAsia="zh-CN"/>
+        </w:rPr>
+      </w:pPr>
+      <w:r>
+        <w:rPr>
+          <w:rFonts w:hint="eastAsia"/>
+          <w:lang w:val="en-US" w:eastAsia="zh-CN"/>
+        </w:rPr>
+        <w:t>⑤requestnextinputsplit：运行在taskmanager上的task请求获取下一个要处理的split</w:t>
+      </w:r>
+    </w:p>
+    <w:p>
+      <w:pPr>
+        <w:numPr>
+          <w:ilvl w:val="0"/>
+          <w:numId w:val="0"/>
+        </w:numPr>
+        <w:ind w:leftChars="0"/>
+        <w:rPr>
+          <w:rFonts w:hint="eastAsia"/>
+          <w:lang w:val="en-US" w:eastAsia="zh-CN"/>
+        </w:rPr>
+      </w:pPr>
+      <w:r>
+        <w:rPr>
+          <w:rFonts w:hint="eastAsia"/>
+          <w:lang w:val="en-US" w:eastAsia="zh-CN"/>
+        </w:rPr>
+        <w:t>⑥jobstatuschanged：executionGraph向jobmanager发送该消息，用来表示job的状态变化</w:t>
+      </w:r>
+    </w:p>
+    <w:p>
+      <w:pPr>
+        <w:numPr>
+          <w:ilvl w:val="0"/>
+          <w:numId w:val="0"/>
+        </w:numPr>
+        <w:ind w:leftChars="0"/>
+        <w:rPr>
+          <w:rFonts w:hint="eastAsia"/>
+          <w:lang w:val="en-US" w:eastAsia="zh-CN"/>
+        </w:rPr>
+      </w:pPr>
+      <w:r>
+        <w:rPr>
+          <w:rFonts w:hint="eastAsia"/>
+          <w:lang w:val="en-US" w:eastAsia="zh-CN"/>
+        </w:rPr>
+        <w:t>taskmanager：</w:t>
+      </w:r>
+    </w:p>
+    <w:p>
+      <w:pPr>
+        <w:numPr>
+          <w:ilvl w:val="0"/>
+          <w:numId w:val="0"/>
+        </w:numPr>
+        <w:ind w:leftChars="0"/>
+        <w:rPr>
+          <w:rFonts w:hint="eastAsia"/>
+          <w:lang w:val="en-US" w:eastAsia="zh-CN"/>
+        </w:rPr>
+      </w:pPr>
+      <w:r>
+        <w:rPr>
+          <w:rFonts w:hint="eastAsia"/>
+          <w:lang w:val="en-US" w:eastAsia="zh-CN"/>
+        </w:rPr>
+        <w:t>①注册：向jobmnager注册自己</w:t>
+      </w:r>
+    </w:p>
+    <w:p>
+      <w:pPr>
+        <w:numPr>
+          <w:ilvl w:val="0"/>
+          <w:numId w:val="0"/>
+        </w:numPr>
+        <w:ind w:leftChars="0"/>
+        <w:rPr>
+          <w:rFonts w:hint="eastAsia"/>
+          <w:lang w:val="en-US" w:eastAsia="zh-CN"/>
+        </w:rPr>
+      </w:pPr>
+      <w:r>
+        <w:rPr>
+          <w:rFonts w:hint="eastAsia"/>
+          <w:lang w:val="en-US" w:eastAsia="zh-CN"/>
+        </w:rPr>
+        <w:t>②可操作阶段：该阶段taskmanager可以接受并处理与task有关的消息</w:t>
+      </w:r>
+    </w:p>
+    <w:p>
+      <w:pPr>
+        <w:numPr>
+          <w:ilvl w:val="0"/>
+          <w:numId w:val="0"/>
+        </w:numPr>
+        <w:ind w:leftChars="0"/>
+        <w:rPr>
+          <w:rFonts w:hint="default"/>
+          <w:lang w:val="en-US" w:eastAsia="zh-CN"/>
+        </w:rPr>
+      </w:pPr>
+      <w:r>
+        <w:rPr>
+          <w:rFonts w:hint="eastAsia"/>
+          <w:lang w:val="en-US" w:eastAsia="zh-CN"/>
+        </w:rPr>
+        <w:t>client：</w:t>
+      </w:r>
+    </w:p>
+    <w:p>
+      <w:pPr>
+        <w:numPr>
+          <w:ilvl w:val="0"/>
+          <w:numId w:val="0"/>
+        </w:numPr>
+        <w:pBdr>
+          <w:bottom w:val="double" w:color="auto" w:sz="4" w:space="0"/>
+        </w:pBdr>
+        <w:rPr>
+          <w:rFonts w:hint="eastAsia"/>
+          <w:lang w:val="en-US" w:eastAsia="zh-CN"/>
+        </w:rPr>
+      </w:pPr>
+      <w:r>
+        <w:rPr>
+          <w:rFonts w:hint="eastAsia"/>
+          <w:lang w:val="en-US" w:eastAsia="zh-CN"/>
+        </w:rPr>
+        <w:t>client对用户提交的代码进行预处理，client将程序组装成一个jobgraph，它是由多个jobvertex组成的DAG。</w:t>
+      </w:r>
+    </w:p>
+    <w:p>
+      <w:pPr>
+        <w:numPr>
+          <w:ilvl w:val="0"/>
+          <w:numId w:val="0"/>
+        </w:numPr>
+        <w:pBdr>
+          <w:bottom w:val="double" w:color="auto" w:sz="4" w:space="0"/>
+        </w:pBdr>
+        <w:rPr>
+          <w:rFonts w:hint="default"/>
+          <w:lang w:val="en-US" w:eastAsia="zh-CN"/>
+        </w:rPr>
+      </w:pPr>
+      <w:r>
+        <w:rPr>
+          <w:rFonts w:hint="eastAsia"/>
+          <w:lang w:val="en-US" w:eastAsia="zh-CN"/>
+        </w:rPr>
+        <w:t>关于flink生成dag、提交job、分发task等细节再任务提交面试题会整理。</w:t>
+      </w:r>
     </w:p>
     <w:p>
       <w:pPr>
@@ -14727,67 +15018,70 @@
         </w:numPr>
         <w:ind w:leftChars="0"/>
         <w:rPr>
-          <w:rFonts w:hint="eastAsia"/>
-          <w:lang w:val="en-US" w:eastAsia="zh-CN"/>
-        </w:rPr>
-      </w:pPr>
-      <w:r>
-        <w:rPr>
-          <w:rFonts w:hint="eastAsia"/>
-          <w:lang w:val="en-US" w:eastAsia="zh-CN"/>
-        </w:rPr>
-        <w:t>scalar function</w:t>
-      </w:r>
-    </w:p>
-    <w:p>
-      <w:pPr>
-        <w:numPr>
-          <w:ilvl w:val="0"/>
-          <w:numId w:val="0"/>
-        </w:numPr>
-        <w:ind w:leftChars="0"/>
-        <w:rPr>
-          <w:rFonts w:hint="eastAsia"/>
-          <w:lang w:val="en-US" w:eastAsia="zh-CN"/>
-        </w:rPr>
-      </w:pPr>
-      <w:r>
-        <w:rPr>
-          <w:rFonts w:hint="eastAsia"/>
-          <w:lang w:val="en-US" w:eastAsia="zh-CN"/>
-        </w:rPr>
-        <w:t>table function</w:t>
-      </w:r>
-    </w:p>
-    <w:p>
-      <w:pPr>
-        <w:numPr>
-          <w:ilvl w:val="0"/>
-          <w:numId w:val="0"/>
-        </w:numPr>
-        <w:ind w:leftChars="0"/>
-        <w:rPr>
-          <w:rFonts w:hint="eastAsia"/>
-          <w:lang w:val="en-US" w:eastAsia="zh-CN"/>
-        </w:rPr>
-      </w:pPr>
-      <w:r>
-        <w:rPr>
-          <w:rFonts w:hint="eastAsia"/>
-          <w:lang w:val="en-US" w:eastAsia="zh-CN"/>
-        </w:rPr>
-        <w:t>aggregate function</w:t>
-      </w:r>
-    </w:p>
-    <w:p>
-      <w:pPr>
-        <w:numPr>
-          <w:ilvl w:val="0"/>
-          <w:numId w:val="0"/>
-        </w:numPr>
-        <w:ind w:leftChars="0"/>
-        <w:rPr>
-          <w:rFonts w:hint="eastAsia"/>
+          <w:rFonts w:hint="default"/>
+          <w:lang w:val="en-US" w:eastAsia="zh-CN"/>
+        </w:rPr>
+      </w:pPr>
+      <w:r>
+        <w:rPr>
+          <w:rFonts w:hint="eastAsia"/>
+          <w:lang w:val="en-US" w:eastAsia="zh-CN"/>
+        </w:rPr>
+        <w:t>①scalar function：针对一条record的一个字段的操作，返回一个字段</w:t>
+      </w:r>
+    </w:p>
+    <w:p>
+      <w:pPr>
+        <w:numPr>
+          <w:ilvl w:val="0"/>
+          <w:numId w:val="0"/>
+        </w:numPr>
+        <w:ind w:leftChars="0"/>
+        <w:rPr>
+          <w:rFonts w:hint="default"/>
+          <w:lang w:val="en-US" w:eastAsia="zh-CN"/>
+        </w:rPr>
+      </w:pPr>
+      <w:r>
+        <w:rPr>
+          <w:rFonts w:hint="eastAsia"/>
+          <w:lang w:val="en-US" w:eastAsia="zh-CN"/>
+        </w:rPr>
+        <w:t>②table function：针对一条record的一个字段的操作，返回多个字段</w:t>
+      </w:r>
+    </w:p>
+    <w:p>
+      <w:pPr>
+        <w:numPr>
+          <w:ilvl w:val="0"/>
+          <w:numId w:val="0"/>
+        </w:numPr>
+        <w:pBdr>
+          <w:bottom w:val="double" w:color="auto" w:sz="4" w:space="0"/>
+        </w:pBdr>
+        <w:ind w:leftChars="0"/>
+        <w:rPr>
+          <w:rFonts w:hint="eastAsia"/>
+          <w:lang w:val="en-US" w:eastAsia="zh-CN"/>
+        </w:rPr>
+      </w:pPr>
+      <w:r>
+        <w:rPr>
+          <w:rFonts w:hint="eastAsia"/>
+          <w:lang w:val="en-US" w:eastAsia="zh-CN"/>
+        </w:rPr>
+        <w:t>③aggregate function：针对多条记录的一个字段操作，返回一条记录</w:t>
+      </w:r>
+    </w:p>
+    <w:p>
+      <w:pPr>
+        <w:numPr>
+          <w:ilvl w:val="0"/>
+          <w:numId w:val="0"/>
+        </w:numPr>
+        <w:ind w:leftChars="0"/>
+        <w:rPr>
+          <w:rFonts w:hint="default"/>
           <w:lang w:val="en-US" w:eastAsia="zh-CN"/>
         </w:rPr>
       </w:pPr>
@@ -14820,10 +15114,120 @@
         </w:numPr>
         <w:ind w:leftChars="0"/>
         <w:rPr>
-          <w:rFonts w:hint="default"/>
-          <w:lang w:val="en-US" w:eastAsia="zh-CN"/>
-        </w:rPr>
-      </w:pPr>
+          <w:rFonts w:hint="eastAsia"/>
+          <w:lang w:val="en-US" w:eastAsia="zh-CN"/>
+        </w:rPr>
+      </w:pPr>
+      <w:r>
+        <w:rPr>
+          <w:rFonts w:hint="eastAsia"/>
+          <w:lang w:val="en-US" w:eastAsia="zh-CN"/>
+        </w:rPr>
+        <w:t>迭代计算一般出现在机器学习和图计算的应用中，flink通过迭代的Operator中定义step函数来实现迭代算法，包括Iterate和Delta Iterate两种类型，实现他们就是反复在当前迭代状态上调用step函数，知道满足给定条件才会停止迭代。</w:t>
+      </w:r>
+    </w:p>
+    <w:p>
+      <w:pPr>
+        <w:numPr>
+          <w:ilvl w:val="0"/>
+          <w:numId w:val="0"/>
+        </w:numPr>
+        <w:ind w:leftChars="0"/>
+        <w:rPr>
+          <w:rFonts w:hint="eastAsia"/>
+          <w:lang w:val="en-US" w:eastAsia="zh-CN"/>
+        </w:rPr>
+      </w:pPr>
+      <w:r>
+        <w:rPr>
+          <w:rFonts w:hint="eastAsia"/>
+          <w:lang w:val="en-US" w:eastAsia="zh-CN"/>
+        </w:rPr>
+        <w:t>①Ierate</w:t>
+      </w:r>
+    </w:p>
+    <w:p>
+      <w:pPr>
+        <w:numPr>
+          <w:ilvl w:val="0"/>
+          <w:numId w:val="0"/>
+        </w:numPr>
+        <w:ind w:leftChars="0"/>
+        <w:rPr>
+          <w:rFonts w:hint="eastAsia"/>
+          <w:lang w:val="en-US" w:eastAsia="zh-CN"/>
+        </w:rPr>
+      </w:pPr>
+      <w:r>
+        <w:rPr>
+          <w:rFonts w:hint="eastAsia"/>
+          <w:lang w:val="en-US" w:eastAsia="zh-CN"/>
+        </w:rPr>
+        <w:t>是一种简单的迭代，每一轮迭代step函数的输入或者是输入的整个数据集或者是上一个迭代的结果，通过该轮迭代计算出下一轮计算所需要的输入（next partial solution），满足迭代终止条件后会输出迭代最终结果。说白了就是只要有不满足条件的元素，所有元素都一视同仁全部在进行迭代。</w:t>
+      </w:r>
+    </w:p>
+    <w:p>
+      <w:pPr>
+        <w:numPr>
+          <w:ilvl w:val="0"/>
+          <w:numId w:val="0"/>
+        </w:numPr>
+        <w:ind w:leftChars="0"/>
+        <w:rPr>
+          <w:rFonts w:hint="eastAsia"/>
+          <w:lang w:val="en-US" w:eastAsia="zh-CN"/>
+        </w:rPr>
+      </w:pPr>
+      <w:r>
+        <w:rPr>
+          <w:rFonts w:hint="eastAsia"/>
+          <w:lang w:val="en-US" w:eastAsia="zh-CN"/>
+        </w:rPr>
+        <w:t>②Delta Iterate</w:t>
+      </w:r>
+    </w:p>
+    <w:p>
+      <w:pPr>
+        <w:numPr>
+          <w:ilvl w:val="0"/>
+          <w:numId w:val="0"/>
+        </w:numPr>
+        <w:ind w:leftChars="0"/>
+        <w:rPr>
+          <w:rFonts w:hint="eastAsia"/>
+          <w:lang w:val="en-US" w:eastAsia="zh-CN"/>
+        </w:rPr>
+      </w:pPr>
+      <w:r>
+        <w:rPr>
+          <w:rFonts w:hint="eastAsia"/>
+          <w:lang w:val="en-US" w:eastAsia="zh-CN"/>
+        </w:rPr>
+        <w:t>增量迭代，它有2个输入，其中一个是初始workset，表示输入待处理的增量stream数据，另一个是初始solution set，他是经过stream方向上Operator处理过的结果。第一轮迭代会将step函数作用在初始workset上，得到的结果workset作为下一轮迭代的输入，同时还要增量更新初始solution set，如果反复迭代直到满足终止条件，最后会根据solution set的结果输出最终结果。说白了就是当前结果跟之前的结果和现在的数据是有关系的，是在原有结果上进行增量更改的。</w:t>
+      </w:r>
+    </w:p>
+    <w:p>
+      <w:pPr>
+        <w:numPr>
+          <w:ilvl w:val="0"/>
+          <w:numId w:val="0"/>
+        </w:numPr>
+        <w:pBdr>
+          <w:bottom w:val="double" w:color="auto" w:sz="4" w:space="0"/>
+        </w:pBdr>
+        <w:ind w:leftChars="0"/>
+        <w:rPr>
+          <w:rFonts w:hint="default"/>
+          <w:lang w:val="en-US" w:eastAsia="zh-CN"/>
+        </w:rPr>
+      </w:pPr>
+      <w:r>
+        <w:rPr>
+          <w:rFonts w:hint="eastAsia"/>
+          <w:lang w:val="en-US" w:eastAsia="zh-CN"/>
+        </w:rPr>
+        <w:t>需要注意的是如果是dataset的迭代需要设置终止条件，如果是stream的迭代就不需要给出终止条件。</w:t>
+      </w:r>
     </w:p>
     <w:p>
       <w:pPr>
@@ -14869,6 +15273,56 @@
           <w:lang w:val="en-US" w:eastAsia="zh-CN"/>
         </w:rPr>
       </w:pPr>
+      <w:r>
+        <w:rPr>
+          <w:rFonts w:hint="eastAsia"/>
+          <w:lang w:val="en-US" w:eastAsia="zh-CN"/>
+        </w:rPr>
+        <w:t>①Processing time：根据task所在节点的本地时间来切分时间窗口</w:t>
+      </w:r>
+    </w:p>
+    <w:p>
+      <w:pPr>
+        <w:numPr>
+          <w:ilvl w:val="0"/>
+          <w:numId w:val="0"/>
+        </w:numPr>
+        <w:ind w:leftChars="0"/>
+        <w:rPr>
+          <w:rFonts w:hint="default"/>
+          <w:lang w:val="en-US" w:eastAsia="zh-CN"/>
+        </w:rPr>
+      </w:pPr>
+      <w:r>
+        <w:rPr>
+          <w:rFonts w:hint="eastAsia"/>
+          <w:lang w:val="en-US" w:eastAsia="zh-CN"/>
+        </w:rPr>
+        <w:t>②event time：消息自带时间戳，但是这种时间是有延时的，也就是乱序的，为了防止同一个窗口的message被正确处理，所以需要其他方法如watermark，说白了就是给一个延时容忍度，然后根据watermark来判断窗口的划分，然后再根据trigger的类型判断什么时候进行计算</w:t>
+      </w:r>
+    </w:p>
+    <w:p>
+      <w:pPr>
+        <w:numPr>
+          <w:ilvl w:val="0"/>
+          <w:numId w:val="0"/>
+        </w:numPr>
+        <w:pBdr>
+          <w:bottom w:val="double" w:color="auto" w:sz="4" w:space="0"/>
+        </w:pBdr>
+        <w:ind w:leftChars="0"/>
+        <w:rPr>
+          <w:rFonts w:hint="default"/>
+          <w:lang w:val="en-US" w:eastAsia="zh-CN"/>
+        </w:rPr>
+      </w:pPr>
+      <w:r>
+        <w:rPr>
+          <w:rFonts w:hint="eastAsia"/>
+          <w:lang w:val="en-US" w:eastAsia="zh-CN"/>
+        </w:rPr>
+        <w:t>③ingestion time：有的消息本身不携带时间戳，但是用户依然希望按照消息而不是节点时钟划分窗口，在message进入flink的时候给他一个递增的时间，是event time的一种特例，用的很少</w:t>
+      </w:r>
     </w:p>
     <w:p>
       <w:pPr>
@@ -14910,6 +15364,269 @@
         </w:numPr>
         <w:ind w:leftChars="0"/>
         <w:rPr>
+          <w:rFonts w:hint="eastAsia"/>
+          <w:lang w:val="en-US" w:eastAsia="zh-CN"/>
+        </w:rPr>
+      </w:pPr>
+      <w:r>
+        <w:rPr>
+          <w:rFonts w:hint="eastAsia"/>
+          <w:lang w:val="en-US" w:eastAsia="zh-CN"/>
+        </w:rPr>
+        <w:t>flink是通过checkpoint机制实现容错，它的原理是不断的生成分布式streaming数据流snapshot快照。在流处理失败时通过这些snapshot可以恢复数据流处理。而flink的快照需要记录两类东西：barrier相关和operation状态相关。</w:t>
+      </w:r>
+    </w:p>
+    <w:p>
+      <w:pPr>
+        <w:numPr>
+          <w:ilvl w:val="0"/>
+          <w:numId w:val="0"/>
+        </w:numPr>
+        <w:ind w:leftChars="0"/>
+        <w:rPr>
+          <w:rFonts w:hint="eastAsia"/>
+          <w:lang w:val="en-US" w:eastAsia="zh-CN"/>
+        </w:rPr>
+      </w:pPr>
+      <w:r>
+        <w:rPr>
+          <w:rFonts w:hint="eastAsia"/>
+          <w:lang w:val="en-US" w:eastAsia="zh-CN"/>
+        </w:rPr>
+        <w:t>①barrier</w:t>
+      </w:r>
+    </w:p>
+    <w:p>
+      <w:pPr>
+        <w:numPr>
+          <w:ilvl w:val="0"/>
+          <w:numId w:val="0"/>
+        </w:numPr>
+        <w:ind w:leftChars="0"/>
+        <w:rPr>
+          <w:rFonts w:hint="eastAsia"/>
+          <w:lang w:val="en-US" w:eastAsia="zh-CN"/>
+        </w:rPr>
+      </w:pPr>
+      <w:r>
+        <w:rPr>
+          <w:rFonts w:hint="eastAsia"/>
+          <w:lang w:val="en-US" w:eastAsia="zh-CN"/>
+        </w:rPr>
+        <w:t>barrier是checkpoint的核心，他会当做记录打入数据流，从而将数据流分组，并沿着数据流方向向前推荐，每个barrier会携带一个snapshotID，属于该snapshot的记录会被推向该barrier的前方。所以barrier之后的属于下一个ckeckpoint期间（snapshot中）的数据。然后当中间的operation接收到barrier后，会发送barrier到属于该barrier的snapshot的数据流中，等到sink operation接收到该barrier后会向checkpoint coordinator确认该snapshot，知道所有的sink operation都确认了该snapshot才会认为完成了本次checkpoint或者本次snapshot。</w:t>
+      </w:r>
+    </w:p>
+    <w:p>
+      <w:pPr>
+        <w:numPr>
+          <w:ilvl w:val="0"/>
+          <w:numId w:val="0"/>
+        </w:numPr>
+        <w:ind w:leftChars="0"/>
+        <w:rPr>
+          <w:rFonts w:hint="eastAsia"/>
+          <w:lang w:val="en-US" w:eastAsia="zh-CN"/>
+        </w:rPr>
+      </w:pPr>
+      <w:r>
+        <w:rPr>
+          <w:rFonts w:hint="eastAsia"/>
+          <w:lang w:val="en-US" w:eastAsia="zh-CN"/>
+        </w:rPr>
+        <w:t>②operation 状态</w:t>
+      </w:r>
+    </w:p>
+    <w:p>
+      <w:pPr>
+        <w:numPr>
+          <w:ilvl w:val="0"/>
+          <w:numId w:val="0"/>
+        </w:numPr>
+        <w:ind w:leftChars="0"/>
+        <w:rPr>
+          <w:rFonts w:hint="eastAsia"/>
+          <w:lang w:val="en-US" w:eastAsia="zh-CN"/>
+        </w:rPr>
+      </w:pPr>
+      <w:r>
+        <w:rPr>
+          <w:rFonts w:hint="eastAsia"/>
+          <w:lang w:val="en-US" w:eastAsia="zh-CN"/>
+        </w:rPr>
+        <w:t>operation状态分为两种：一种是系统状态：一个operator进行计算处理的时候需要对数据进行缓冲，所以数据缓冲区的状态时雨operator相关量的，以窗口操作的缓冲区为例，flink系统会收集和聚合记录数据并放到缓冲区中，知道该缓冲区中的数据被处理完成；另一种是用户自定义状态：它可以是函数中java对象这样简单的变量，也可以是与函数相关的keyvalue状态。（所以知道为什么我们在做长时间数据排序、去重等操作的时候不能用普通的数据结构存储数据了吧，因为checkpoint会记录这些变量。）</w:t>
+      </w:r>
+    </w:p>
+    <w:p>
+      <w:pPr>
+        <w:numPr>
+          <w:ilvl w:val="0"/>
+          <w:numId w:val="0"/>
+        </w:numPr>
+        <w:ind w:leftChars="0"/>
+        <w:rPr>
+          <w:rFonts w:hint="eastAsia"/>
+          <w:lang w:val="en-US" w:eastAsia="zh-CN"/>
+        </w:rPr>
+      </w:pPr>
+      <w:r>
+        <w:rPr>
+          <w:rFonts w:hint="eastAsia"/>
+          <w:lang w:val="en-US" w:eastAsia="zh-CN"/>
+        </w:rPr>
+        <w:t>③stream aligning</w:t>
+      </w:r>
+    </w:p>
+    <w:p>
+      <w:pPr>
+        <w:numPr>
+          <w:ilvl w:val="0"/>
+          <w:numId w:val="0"/>
+        </w:numPr>
+        <w:ind w:leftChars="0"/>
+        <w:rPr>
+          <w:rFonts w:hint="default"/>
+          <w:lang w:val="en-US" w:eastAsia="zh-CN"/>
+        </w:rPr>
+      </w:pPr>
+      <w:r>
+        <w:rPr>
+          <w:rFonts w:hint="eastAsia"/>
+          <w:lang w:val="en-US" w:eastAsia="zh-CN"/>
+        </w:rPr>
+        <w:t>这个情况出现的很少，用于解决同一个Operation处理多个输入流的情况（不是同一个数据源），这种情况下operation将先收到barrier k的数据缓存起来不进行处理，只有当另一个流的barrier k到达之后再进行处理同时opearion会向checkpoint coordinator上报snapshot。这就是barrier k对齐。</w:t>
+      </w:r>
+    </w:p>
+    <w:p>
+      <w:pPr>
+        <w:numPr>
+          <w:ilvl w:val="0"/>
+          <w:numId w:val="0"/>
+        </w:numPr>
+        <w:ind w:leftChars="0"/>
+        <w:rPr>
+          <w:rFonts w:hint="eastAsia"/>
+          <w:lang w:val="en-US" w:eastAsia="zh-CN"/>
+        </w:rPr>
+      </w:pPr>
+      <w:r>
+        <w:rPr>
+          <w:rFonts w:hint="eastAsia"/>
+          <w:lang w:val="en-US" w:eastAsia="zh-CN"/>
+        </w:rPr>
+        <w:t>spark的checkpoint的方式没有这么复杂，直接通过记录metadata和data的方式来进行checkpoint。从checkpoint中恢复时ss是决不允许修改代码的，而sss是有些情况可以接受修改代码的。</w:t>
+      </w:r>
+    </w:p>
+    <w:p>
+      <w:pPr>
+        <w:numPr>
+          <w:ilvl w:val="0"/>
+          <w:numId w:val="0"/>
+        </w:numPr>
+        <w:ind w:leftChars="0"/>
+        <w:rPr>
+          <w:rFonts w:hint="eastAsia"/>
+          <w:lang w:val="en-US" w:eastAsia="zh-CN"/>
+        </w:rPr>
+      </w:pPr>
+      <w:r>
+        <w:rPr>
+          <w:rFonts w:hint="eastAsia"/>
+          <w:lang w:val="en-US" w:eastAsia="zh-CN"/>
+        </w:rPr>
+        <w:t>①metadata checkpoint</w:t>
+      </w:r>
+    </w:p>
+    <w:p>
+      <w:pPr>
+        <w:numPr>
+          <w:ilvl w:val="0"/>
+          <w:numId w:val="0"/>
+        </w:numPr>
+        <w:ind w:leftChars="0"/>
+        <w:rPr>
+          <w:rFonts w:hint="eastAsia"/>
+          <w:lang w:val="en-US" w:eastAsia="zh-CN"/>
+        </w:rPr>
+      </w:pPr>
+      <w:r>
+        <w:rPr>
+          <w:rFonts w:hint="eastAsia"/>
+          <w:lang w:val="en-US" w:eastAsia="zh-CN"/>
+        </w:rPr>
+        <w:t>将定义流式计算的信息保存到hdfs：配置、dstream操作、尚未完成的批次</w:t>
+      </w:r>
+    </w:p>
+    <w:p>
+      <w:pPr>
+        <w:numPr>
+          <w:ilvl w:val="0"/>
+          <w:numId w:val="0"/>
+        </w:numPr>
+        <w:ind w:leftChars="0"/>
+        <w:rPr>
+          <w:rFonts w:hint="eastAsia"/>
+          <w:lang w:val="en-US" w:eastAsia="zh-CN"/>
+        </w:rPr>
+      </w:pPr>
+      <w:r>
+        <w:rPr>
+          <w:rFonts w:hint="eastAsia"/>
+          <w:lang w:val="en-US" w:eastAsia="zh-CN"/>
+        </w:rPr>
+        <w:t>②data checkpoint</w:t>
+      </w:r>
+    </w:p>
+    <w:p>
+      <w:pPr>
+        <w:numPr>
+          <w:ilvl w:val="0"/>
+          <w:numId w:val="0"/>
+        </w:numPr>
+        <w:ind w:leftChars="0"/>
+        <w:rPr>
+          <w:rFonts w:hint="eastAsia"/>
+          <w:lang w:val="en-US" w:eastAsia="zh-CN"/>
+        </w:rPr>
+      </w:pPr>
+      <w:r>
+        <w:rPr>
+          <w:rFonts w:hint="eastAsia"/>
+          <w:lang w:val="en-US" w:eastAsia="zh-CN"/>
+        </w:rPr>
+        <w:t>这就比较直接了，直接持久化RDD到hdfs，因为我们知道spark的容错就是基于rdd的血缘关系的，而为了避免依赖关系链太长，spark会定期从最新的rdd中持久化数据到hdfs。</w:t>
+      </w:r>
+    </w:p>
+    <w:p>
+      <w:pPr>
+        <w:numPr>
+          <w:ilvl w:val="0"/>
+          <w:numId w:val="0"/>
+        </w:numPr>
+        <w:pBdr>
+          <w:bottom w:val="double" w:color="auto" w:sz="4" w:space="0"/>
+        </w:pBdr>
+        <w:ind w:leftChars="0"/>
+        <w:rPr>
+          <w:rFonts w:hint="default"/>
+          <w:lang w:val="en-US" w:eastAsia="zh-CN"/>
+        </w:rPr>
+      </w:pPr>
+      <w:r>
+        <w:rPr>
+          <w:rFonts w:hint="eastAsia"/>
+          <w:lang w:val="en-US" w:eastAsia="zh-CN"/>
+        </w:rPr>
+        <w:t>注意：：：如果spark程序中没有updateStateByKey或reduceByKeyAndWindow这种带有状态持续改变的算子操作的时候完全可以不用对rdd进行持久化，只需要利用metadata来恢复程序即可，因为数据的丢失时可以接受的，但是如果存在状态转换的算法就不行了。</w:t>
+      </w:r>
+    </w:p>
+    <w:p>
+      <w:pPr>
+        <w:numPr>
+          <w:ilvl w:val="0"/>
+          <w:numId w:val="0"/>
+        </w:numPr>
+        <w:ind w:leftChars="0"/>
+        <w:rPr>
           <w:rFonts w:hint="default"/>
           <w:lang w:val="en-US" w:eastAsia="zh-CN"/>
         </w:rPr>
@@ -14943,10 +15660,172 @@
         </w:numPr>
         <w:ind w:leftChars="0"/>
         <w:rPr>
-          <w:rFonts w:hint="default"/>
-          <w:lang w:val="en-US" w:eastAsia="zh-CN"/>
-        </w:rPr>
-      </w:pPr>
+          <w:rFonts w:hint="eastAsia"/>
+          <w:lang w:val="en-US" w:eastAsia="zh-CN"/>
+        </w:rPr>
+      </w:pPr>
+      <w:r>
+        <w:rPr>
+          <w:rFonts w:hint="eastAsia"/>
+          <w:lang w:val="en-US" w:eastAsia="zh-CN"/>
+        </w:rPr>
+        <w:t>①自带的序列化工具：序列化后的对象就是字节数组是连续存储，占用空间大大降低。又例如cpu多级缓存的命中，避免oom</w:t>
+      </w:r>
+    </w:p>
+    <w:p>
+      <w:pPr>
+        <w:numPr>
+          <w:ilvl w:val="0"/>
+          <w:numId w:val="0"/>
+        </w:numPr>
+        <w:ind w:leftChars="0"/>
+        <w:rPr>
+          <w:rFonts w:hint="default"/>
+          <w:lang w:val="en-US" w:eastAsia="zh-CN"/>
+        </w:rPr>
+      </w:pPr>
+      <w:r>
+        <w:rPr>
+          <w:rFonts w:hint="eastAsia"/>
+          <w:lang w:val="en-US" w:eastAsia="zh-CN"/>
+        </w:rPr>
+        <w:t>使用定值的序列化工具前提是待处理的数据类型一样，这样可以再内存中存一份共享的schema，并且在操作对象时不用反序列化整个对象，而是根据字节数组的偏移量来反序列化一部分——访问对象的成员变量。</w:t>
+      </w:r>
+    </w:p>
+    <w:p>
+      <w:pPr>
+        <w:numPr>
+          <w:ilvl w:val="0"/>
+          <w:numId w:val="0"/>
+        </w:numPr>
+        <w:ind w:leftChars="0"/>
+        <w:rPr>
+          <w:rFonts w:hint="default"/>
+          <w:lang w:val="en-US" w:eastAsia="zh-CN"/>
+        </w:rPr>
+      </w:pPr>
+      <w:r>
+        <w:rPr>
+          <w:rFonts w:hint="eastAsia"/>
+          <w:lang w:val="en-US" w:eastAsia="zh-CN"/>
+        </w:rPr>
+        <w:t>②显式内存管理：批量的申请内存和释放。避免了频繁申请释放导致的内存碎片和资源消耗，减少垃圾回收次数</w:t>
+      </w:r>
+    </w:p>
+    <w:p>
+      <w:pPr>
+        <w:numPr>
+          <w:ilvl w:val="0"/>
+          <w:numId w:val="0"/>
+        </w:numPr>
+        <w:pBdr>
+          <w:bottom w:val="double" w:color="auto" w:sz="4" w:space="0"/>
+        </w:pBdr>
+        <w:ind w:leftChars="0"/>
+        <w:rPr>
+          <w:rFonts w:hint="eastAsia"/>
+          <w:lang w:val="en-US" w:eastAsia="zh-CN"/>
+        </w:rPr>
+      </w:pPr>
+      <w:r>
+        <w:rPr>
+          <w:rFonts w:hint="eastAsia"/>
+          <w:lang w:val="en-US" w:eastAsia="zh-CN"/>
+        </w:rPr>
+        <w:t>③off-heap的使用：off-heap有三个特点：off-heap的数据可以与其他程序共享；off-heap的数据进行磁盘IO或者网络IO的时候支持zero-copy（零拷贝）技术，不需要至少一次的内存拷贝；off-heap可想而知可以延缓gc回收。</w:t>
+      </w:r>
+    </w:p>
+    <w:p>
+      <w:pPr>
+        <w:numPr>
+          <w:ilvl w:val="0"/>
+          <w:numId w:val="0"/>
+        </w:numPr>
+        <w:pBdr>
+          <w:bottom w:val="double" w:color="auto" w:sz="4" w:space="0"/>
+        </w:pBdr>
+        <w:ind w:leftChars="0"/>
+        <w:rPr>
+          <w:rFonts w:hint="eastAsia"/>
+          <w:lang w:val="en-US" w:eastAsia="zh-CN"/>
+        </w:rPr>
+      </w:pPr>
+      <w:r>
+        <w:rPr>
+          <w:rFonts w:hint="eastAsia"/>
+          <w:lang w:val="en-US" w:eastAsia="zh-CN"/>
+        </w:rPr>
+        <w:t>你既然提到了zero-copy(零拷贝)技术，你能详细说说什么是零拷贝技术吗？</w:t>
+      </w:r>
+    </w:p>
+    <w:p>
+      <w:pPr>
+        <w:numPr>
+          <w:ilvl w:val="0"/>
+          <w:numId w:val="0"/>
+        </w:numPr>
+        <w:pBdr>
+          <w:bottom w:val="double" w:color="auto" w:sz="4" w:space="0"/>
+        </w:pBdr>
+        <w:ind w:leftChars="0"/>
+        <w:rPr>
+          <w:rFonts w:hint="eastAsia"/>
+          <w:lang w:val="en-US" w:eastAsia="zh-CN"/>
+        </w:rPr>
+      </w:pPr>
+      <w:r>
+        <w:rPr>
+          <w:rFonts w:hint="eastAsia"/>
+          <w:lang w:val="en-US" w:eastAsia="zh-CN"/>
+        </w:rPr>
+        <w:t>首先明确两点：第一：零拷贝技术是针对内存数据的拷贝而言的；第二：正常的一次http请求-相应的过程需要四次内存拷贝的过程，服务端和客户端各两次，服务器的网线将数据写入内核缓存内存，此时cpu被迫中断执行中断进程，将数据拷贝到用户进程空间中，当处理完毕返回给客户端的时候还要讲用户空间的内存数据拷贝到内核缓冲中用于send。这样一次http请求响应就是4次拷贝。</w:t>
+      </w:r>
+    </w:p>
+    <w:p>
+      <w:pPr>
+        <w:numPr>
+          <w:ilvl w:val="0"/>
+          <w:numId w:val="0"/>
+        </w:numPr>
+        <w:pBdr>
+          <w:bottom w:val="double" w:color="auto" w:sz="4" w:space="0"/>
+        </w:pBdr>
+        <w:ind w:leftChars="0"/>
+        <w:rPr>
+          <w:rFonts w:hint="eastAsia"/>
+          <w:lang w:val="en-US" w:eastAsia="zh-CN"/>
+        </w:rPr>
+      </w:pPr>
+      <w:r>
+        <w:rPr>
+          <w:rFonts w:hint="eastAsia"/>
+          <w:lang w:val="en-US" w:eastAsia="zh-CN"/>
+        </w:rPr>
+        <w:t>而零拷贝zero-copy就是想不要内核内存数据向用户空间中拷贝的过程，实现：</w:t>
+      </w:r>
+    </w:p>
+    <w:p>
+      <w:pPr>
+        <w:numPr>
+          <w:ilvl w:val="0"/>
+          <w:numId w:val="0"/>
+        </w:numPr>
+        <w:pBdr>
+          <w:bottom w:val="double" w:color="auto" w:sz="4" w:space="0"/>
+        </w:pBdr>
+        <w:ind w:leftChars="0"/>
+        <w:rPr>
+          <w:rFonts w:hint="default"/>
+          <w:lang w:val="en-US" w:eastAsia="zh-CN"/>
+        </w:rPr>
+      </w:pPr>
+      <w:r>
+        <w:rPr>
+          <w:rFonts w:hint="eastAsia"/>
+          <w:lang w:val="en-US" w:eastAsia="zh-CN"/>
+        </w:rPr>
+        <w:t>通过找一块内存作为用户空间和内核的共享。（epoll中有应用），所以说白了零拷贝技术就是共享内存页！！！回想一下在解决fast-fail问题的时候有一个集合叫做copyonwritearraylist写时复制的技术就是应用了零拷贝技术。当发生修改list的操作的时候会fork子进程来操作，而此时并不是将整个list复制，而是只复制修改的内存页，其他内存页采用父子进程共享内存页来实现共享！</w:t>
+      </w:r>
     </w:p>
     <w:p>
       <w:pPr>
@@ -14978,7 +15857,94 @@
           <w:rFonts w:hint="eastAsia"/>
           <w:lang w:val="en-US" w:eastAsia="zh-CN"/>
         </w:rPr>
-        <w:t>flink的backpressure背压机制？</w:t>
+        <w:t>flink的backpressure背压机制，跟spark有什么区别？</w:t>
+      </w:r>
+    </w:p>
+    <w:p>
+      <w:pPr>
+        <w:widowControl w:val="0"/>
+        <w:numPr>
+          <w:ilvl w:val="0"/>
+          <w:numId w:val="0"/>
+        </w:numPr>
+        <w:jc w:val="both"/>
+        <w:rPr>
+          <w:rFonts w:hint="default"/>
+          <w:lang w:val="en-US" w:eastAsia="zh-CN"/>
+        </w:rPr>
+      </w:pPr>
+      <w:r>
+        <w:rPr>
+          <w:rFonts w:hint="eastAsia"/>
+          <w:lang w:val="en-US" w:eastAsia="zh-CN"/>
+        </w:rPr>
+        <w:t>①flink是通过自下而上的背压检测从而控制流量。如果下层的operation压力大那么上游的operation就会让它慢下来。Jobmanager会反复调用一个job的task运行所在线程的Thread.getStackTrace()，默认情况下，jobmanager会每个50ms触发对一个job的每个task依次进行100次堆栈跟踪调用，根据调用结果来确定backpressure，flink是通过计算得到一个壁纸radio来确定当前运行的job的backpressure状态。在web页面可以看到这个radio值，它表示在一个内部方法调用中阻塞的堆栈跟踪次数，例如radio=0.01表示100次中仅有一次方法调用阻塞。</w:t>
+      </w:r>
+      <w:r>
+        <w:rPr>
+          <w:rFonts w:hint="default"/>
+          <w:lang w:val="en-US" w:eastAsia="zh-CN"/>
+        </w:rPr>
+        <w:t>OK: 0 &lt;= Ratio &lt;= 0.10</w:t>
+      </w:r>
+      <w:r>
+        <w:rPr>
+          <w:rFonts w:hint="eastAsia"/>
+          <w:lang w:val="en-US" w:eastAsia="zh-CN"/>
+        </w:rPr>
+        <w:t xml:space="preserve"> </w:t>
+      </w:r>
+      <w:r>
+        <w:rPr>
+          <w:rFonts w:hint="default"/>
+          <w:lang w:val="en-US" w:eastAsia="zh-CN"/>
+        </w:rPr>
+        <w:t>LOW: 0.10 &lt; Ratio &lt;= 0.5</w:t>
+      </w:r>
+      <w:r>
+        <w:rPr>
+          <w:rFonts w:hint="eastAsia"/>
+          <w:lang w:val="en-US" w:eastAsia="zh-CN"/>
+        </w:rPr>
+        <w:t xml:space="preserve"> </w:t>
+      </w:r>
+      <w:r>
+        <w:rPr>
+          <w:rFonts w:hint="default"/>
+          <w:lang w:val="en-US" w:eastAsia="zh-CN"/>
+        </w:rPr>
+        <w:t>HIGH: 0.5 &lt; Ratio &lt;= 1</w:t>
+      </w:r>
+      <w:r>
+        <w:rPr>
+          <w:rFonts w:hint="eastAsia"/>
+          <w:lang w:val="en-US" w:eastAsia="zh-CN"/>
+        </w:rPr>
+        <w:t>。</w:t>
+      </w:r>
+    </w:p>
+    <w:p>
+      <w:pPr>
+        <w:widowControl w:val="0"/>
+        <w:numPr>
+          <w:ilvl w:val="0"/>
+          <w:numId w:val="0"/>
+        </w:numPr>
+        <w:pBdr>
+          <w:bottom w:val="double" w:color="auto" w:sz="4" w:space="0"/>
+        </w:pBdr>
+        <w:jc w:val="both"/>
+        <w:rPr>
+          <w:rFonts w:hint="default"/>
+          <w:lang w:val="en-US" w:eastAsia="zh-CN"/>
+        </w:rPr>
+      </w:pPr>
+      <w:r>
+        <w:rPr>
+          <w:rFonts w:hint="eastAsia"/>
+          <w:lang w:val="en-US" w:eastAsia="zh-CN"/>
+        </w:rPr>
+        <w:t>②spark的背压检测和处理方式跟flink不同，在spark1.5之前需要自己配置接收速率来限速，所以这个值需要人为测试来决定，spark1.5版本之后只需要开启backpressure功能即可，spark会自己根据计算时间、延时时间等来确定是否限流。</w:t>
       </w:r>
     </w:p>
     <w:p>
@@ -15027,10 +15993,17 @@
         <w:ind w:leftChars="0"/>
         <w:jc w:val="both"/>
         <w:rPr>
-          <w:rFonts w:hint="default"/>
-          <w:lang w:val="en-US" w:eastAsia="zh-CN"/>
-        </w:rPr>
-      </w:pPr>
+          <w:rFonts w:hint="eastAsia"/>
+          <w:lang w:val="en-US" w:eastAsia="zh-CN"/>
+        </w:rPr>
+      </w:pPr>
+      <w:r>
+        <w:rPr>
+          <w:rFonts w:hint="eastAsia"/>
+          <w:lang w:val="en-US" w:eastAsia="zh-CN"/>
+        </w:rPr>
+        <w:t>standalone：</w:t>
+      </w:r>
     </w:p>
     <w:p>
       <w:pPr>
@@ -15042,58 +16015,206 @@
         <w:ind w:leftChars="0"/>
         <w:jc w:val="both"/>
         <w:rPr>
-          <w:rFonts w:hint="default"/>
-          <w:lang w:val="en-US" w:eastAsia="zh-CN"/>
-        </w:rPr>
-      </w:pPr>
-    </w:p>
-    <w:p>
-      <w:pPr>
-        <w:numPr>
-          <w:ilvl w:val="0"/>
-          <w:numId w:val="0"/>
-        </w:numPr>
-        <w:rPr>
-          <w:rFonts w:hint="default"/>
-          <w:lang w:val="en-US" w:eastAsia="zh-CN"/>
-        </w:rPr>
-      </w:pPr>
-    </w:p>
-    <w:p>
-      <w:pPr>
-        <w:numPr>
-          <w:ilvl w:val="0"/>
-          <w:numId w:val="3"/>
-        </w:numPr>
-        <w:ind w:left="0" w:leftChars="0" w:firstLine="0" w:firstLineChars="0"/>
-        <w:rPr>
-          <w:rFonts w:hint="eastAsia"/>
-          <w:lang w:val="en-US" w:eastAsia="zh-CN"/>
-        </w:rPr>
-      </w:pPr>
-      <w:r>
-        <w:rPr>
-          <w:rFonts w:hint="eastAsia"/>
-          <w:lang w:val="en-US" w:eastAsia="zh-CN"/>
-        </w:rPr>
-        <w:t>flink的trigger、evictor、allowd lateness等窗口stream的api具体是干什么的？</w:t>
-      </w:r>
-    </w:p>
-    <w:p>
-      <w:pPr>
-        <w:numPr>
-          <w:numId w:val="0"/>
-        </w:numPr>
-        <w:ind w:leftChars="0"/>
-        <w:rPr>
-          <w:rFonts w:hint="default"/>
-          <w:lang w:val="en-US" w:eastAsia="zh-CN"/>
-        </w:rPr>
-      </w:pPr>
-    </w:p>
-    <w:p>
-      <w:pPr>
-        <w:numPr>
+          <w:rFonts w:hint="eastAsia"/>
+          <w:lang w:val="en-US" w:eastAsia="zh-CN"/>
+        </w:rPr>
+      </w:pPr>
+      <w:r>
+        <w:rPr>
+          <w:rFonts w:hint="eastAsia"/>
+          <w:lang w:val="en-US" w:eastAsia="zh-CN"/>
+        </w:rPr>
+        <w:t>①client会将flink代码转换成DAG jobgraph提交给jobmanager</w:t>
+      </w:r>
+    </w:p>
+    <w:p>
+      <w:pPr>
+        <w:widowControl w:val="0"/>
+        <w:numPr>
+          <w:ilvl w:val="0"/>
+          <w:numId w:val="0"/>
+        </w:numPr>
+        <w:ind w:leftChars="0"/>
+        <w:jc w:val="both"/>
+        <w:rPr>
+          <w:rFonts w:hint="eastAsia"/>
+          <w:lang w:val="en-US" w:eastAsia="zh-CN"/>
+        </w:rPr>
+      </w:pPr>
+      <w:r>
+        <w:rPr>
+          <w:rFonts w:hint="eastAsia"/>
+          <w:lang w:val="en-US" w:eastAsia="zh-CN"/>
+        </w:rPr>
+        <w:t>②jobmanager会将JobGraph转换映射为一个ExecutionGrapg，区别在于JobGraph是用户层面的DAG，定点表示transformation的算子，箭头表示数据流动方向，从web页面可以看到；而executionGrapg则是并行执行这个job的DAG，其中每一个定点都代表这一个exector将要运行的task任务。</w:t>
+      </w:r>
+    </w:p>
+    <w:p>
+      <w:pPr>
+        <w:widowControl w:val="0"/>
+        <w:numPr>
+          <w:ilvl w:val="0"/>
+          <w:numId w:val="0"/>
+        </w:numPr>
+        <w:ind w:leftChars="0"/>
+        <w:jc w:val="both"/>
+        <w:rPr>
+          <w:rFonts w:hint="eastAsia"/>
+          <w:lang w:val="en-US" w:eastAsia="zh-CN"/>
+        </w:rPr>
+      </w:pPr>
+      <w:r>
+        <w:rPr>
+          <w:rFonts w:hint="eastAsia"/>
+          <w:lang w:val="en-US" w:eastAsia="zh-CN"/>
+        </w:rPr>
+        <w:t>③jobmanager将task分发给taskmanager上启动的各个exector线程（这是跟spark不同的，spark是动态的，而flink是提前安排好，目的可以理解就是为了dataflow而设计的）</w:t>
+      </w:r>
+    </w:p>
+    <w:p>
+      <w:pPr>
+        <w:widowControl w:val="0"/>
+        <w:numPr>
+          <w:ilvl w:val="0"/>
+          <w:numId w:val="0"/>
+        </w:numPr>
+        <w:ind w:leftChars="0"/>
+        <w:jc w:val="both"/>
+        <w:rPr>
+          <w:rFonts w:hint="eastAsia"/>
+          <w:lang w:val="en-US" w:eastAsia="zh-CN"/>
+        </w:rPr>
+      </w:pPr>
+      <w:r>
+        <w:rPr>
+          <w:rFonts w:hint="eastAsia"/>
+          <w:lang w:val="en-US" w:eastAsia="zh-CN"/>
+        </w:rPr>
+        <w:t>④在此期间各个executor会向jobmanager汇报进度、snapshot等信息</w:t>
+      </w:r>
+    </w:p>
+    <w:p>
+      <w:pPr>
+        <w:widowControl w:val="0"/>
+        <w:numPr>
+          <w:ilvl w:val="0"/>
+          <w:numId w:val="0"/>
+        </w:numPr>
+        <w:ind w:leftChars="0"/>
+        <w:jc w:val="both"/>
+        <w:rPr>
+          <w:rFonts w:hint="eastAsia"/>
+          <w:lang w:val="en-US" w:eastAsia="zh-CN"/>
+        </w:rPr>
+      </w:pPr>
+      <w:r>
+        <w:rPr>
+          <w:rFonts w:hint="eastAsia"/>
+          <w:lang w:val="en-US" w:eastAsia="zh-CN"/>
+        </w:rPr>
+        <w:t>⑤任务执行完毕后jobmanager删除任务</w:t>
+      </w:r>
+    </w:p>
+    <w:p>
+      <w:pPr>
+        <w:widowControl w:val="0"/>
+        <w:numPr>
+          <w:ilvl w:val="0"/>
+          <w:numId w:val="0"/>
+        </w:numPr>
+        <w:ind w:leftChars="0"/>
+        <w:jc w:val="both"/>
+        <w:rPr>
+          <w:rFonts w:hint="eastAsia"/>
+          <w:lang w:val="en-US" w:eastAsia="zh-CN"/>
+        </w:rPr>
+      </w:pPr>
+      <w:r>
+        <w:rPr>
+          <w:rFonts w:hint="eastAsia"/>
+          <w:lang w:val="en-US" w:eastAsia="zh-CN"/>
+        </w:rPr>
+        <w:t>on yarn：</w:t>
+      </w:r>
+    </w:p>
+    <w:p>
+      <w:pPr>
+        <w:widowControl w:val="0"/>
+        <w:numPr>
+          <w:ilvl w:val="0"/>
+          <w:numId w:val="0"/>
+        </w:numPr>
+        <w:ind w:leftChars="0"/>
+        <w:jc w:val="both"/>
+        <w:rPr>
+          <w:rFonts w:hint="eastAsia"/>
+          <w:lang w:val="en-US" w:eastAsia="zh-CN"/>
+        </w:rPr>
+      </w:pPr>
+      <w:r>
+        <w:rPr>
+          <w:rFonts w:hint="eastAsia"/>
+          <w:lang w:val="en-US" w:eastAsia="zh-CN"/>
+        </w:rPr>
+        <w:t>如果是以session的方式预先在yarn中启动一个flink集群的话跟standalone类似，只不过运行致谢jobmanager和taskmanager是yarn中的container。</w:t>
+      </w:r>
+    </w:p>
+    <w:p>
+      <w:pPr>
+        <w:widowControl w:val="0"/>
+        <w:numPr>
+          <w:ilvl w:val="0"/>
+          <w:numId w:val="0"/>
+        </w:numPr>
+        <w:pBdr>
+          <w:bottom w:val="double" w:color="auto" w:sz="4" w:space="0"/>
+        </w:pBdr>
+        <w:ind w:leftChars="0"/>
+        <w:jc w:val="both"/>
+        <w:rPr>
+          <w:rFonts w:hint="default"/>
+          <w:lang w:val="en-US" w:eastAsia="zh-CN"/>
+        </w:rPr>
+      </w:pPr>
+      <w:r>
+        <w:rPr>
+          <w:rFonts w:hint="eastAsia"/>
+          <w:lang w:val="en-US" w:eastAsia="zh-CN"/>
+        </w:rPr>
+        <w:t>如果是直接提交job任务到yarn集群的话，yarn会启动applicationmaster用来承载jobmanager，然后动态分配taskmanager。</w:t>
+      </w:r>
+    </w:p>
+    <w:p>
+      <w:pPr>
+        <w:numPr>
+          <w:ilvl w:val="0"/>
+          <w:numId w:val="0"/>
+        </w:numPr>
+        <w:rPr>
+          <w:rFonts w:hint="default"/>
+          <w:lang w:val="en-US" w:eastAsia="zh-CN"/>
+        </w:rPr>
+      </w:pPr>
+    </w:p>
+    <w:p>
+      <w:pPr>
+        <w:numPr>
+          <w:ilvl w:val="0"/>
+          <w:numId w:val="0"/>
+        </w:numPr>
+        <w:ind w:leftChars="0"/>
+        <w:rPr>
+          <w:rFonts w:hint="default"/>
+          <w:lang w:val="en-US" w:eastAsia="zh-CN"/>
+        </w:rPr>
+      </w:pPr>
+      <w:bookmarkStart w:id="0" w:name="_GoBack"/>
+      <w:bookmarkEnd w:id="0"/>
+    </w:p>
+    <w:p>
+      <w:pPr>
+        <w:numPr>
+          <w:ilvl w:val="0"/>
           <w:numId w:val="0"/>
         </w:numPr>
         <w:ind w:leftChars="0"/>

--- a/hadoop&spark&flink面试题.docx
+++ b/hadoop&spark&flink面试题.docx
@@ -5704,36 +5704,12 @@
         </w:numPr>
         <w:ind w:leftChars="0"/>
         <w:rPr>
-          <w:rFonts w:hint="eastAsia"/>
-          <w:lang w:val="en-US" w:eastAsia="zh-CN"/>
-        </w:rPr>
-      </w:pPr>
-    </w:p>
-    <w:p>
-      <w:pPr>
-        <w:numPr>
-          <w:ilvl w:val="0"/>
-          <w:numId w:val="0"/>
-        </w:numPr>
-        <w:ind w:leftChars="0"/>
-        <w:rPr>
-          <w:rFonts w:hint="default"/>
-          <w:lang w:val="en-US" w:eastAsia="zh-CN"/>
-        </w:rPr>
-      </w:pPr>
-    </w:p>
-    <w:p>
-      <w:pPr>
-        <w:numPr>
-          <w:ilvl w:val="0"/>
-          <w:numId w:val="0"/>
-        </w:numPr>
-        <w:ind w:leftChars="0"/>
-        <w:rPr>
-          <w:rFonts w:hint="eastAsia"/>
-          <w:lang w:val="en-US" w:eastAsia="zh-CN"/>
-        </w:rPr>
-      </w:pPr>
+          <w:rFonts w:hint="default"/>
+          <w:lang w:val="en-US" w:eastAsia="zh-CN"/>
+        </w:rPr>
+      </w:pPr>
+      <w:bookmarkStart w:id="0" w:name="_GoBack"/>
+      <w:bookmarkEnd w:id="0"/>
     </w:p>
     <w:p>
       <w:pPr>
@@ -16208,8 +16184,6 @@
           <w:lang w:val="en-US" w:eastAsia="zh-CN"/>
         </w:rPr>
       </w:pPr>
-      <w:bookmarkStart w:id="0" w:name="_GoBack"/>
-      <w:bookmarkEnd w:id="0"/>
     </w:p>
     <w:p>
       <w:pPr>

--- a/hadoop&spark&flink面试题.docx
+++ b/hadoop&spark&flink面试题.docx
@@ -4963,7 +4963,16 @@
           <w:rFonts w:hint="eastAsia"/>
           <w:lang w:val="en-US" w:eastAsia="zh-CN"/>
         </w:rPr>
-        <w:t>分区：是根据列值的不通进行分区，在hdfs上以不同目录的形式展示出来，目的是提高查询命中性能。</w:t>
+        <w:t>分区：是根据列值的不同</w:t>
+      </w:r>
+      <w:bookmarkStart w:id="0" w:name="_GoBack"/>
+      <w:bookmarkEnd w:id="0"/>
+      <w:r>
+        <w:rPr>
+          <w:rFonts w:hint="eastAsia"/>
+          <w:lang w:val="en-US" w:eastAsia="zh-CN"/>
+        </w:rPr>
+        <w:t>进行分区，在hdfs上以不同目录的形式展示出来，目的是提高查询命中性能。</w:t>
       </w:r>
     </w:p>
     <w:p>
@@ -5708,8 +5717,6 @@
           <w:lang w:val="en-US" w:eastAsia="zh-CN"/>
         </w:rPr>
       </w:pPr>
-      <w:bookmarkStart w:id="0" w:name="_GoBack"/>
-      <w:bookmarkEnd w:id="0"/>
     </w:p>
     <w:p>
       <w:pPr>

--- a/hadoop&spark&flink面试题.docx
+++ b/hadoop&spark&flink面试题.docx
@@ -945,13 +945,6 @@
         </w:rPr>
         <w:t>注意：combiner和reduce端的merge的区别。conbiner是我们可以操控的，合不合并，怎么合并，产生什么的keyvalue我们说了算，但是reduce端的merge和sort是不可控的，是同一个merge和sort，并且merge只是合并相同key，而不是可控的。</w:t>
       </w:r>
-      <w:r>
-        <w:rPr>
-          <w:rFonts w:hint="default"/>
-          <w:lang w:val="en-US" w:eastAsia="zh-CN"/>
-        </w:rPr>
-        <w:t>’</w:t>
-      </w:r>
     </w:p>
     <w:p>
       <w:pPr>
@@ -1392,7 +1385,7 @@
           <w:rFonts w:hint="eastAsia"/>
           <w:lang w:val="en-US" w:eastAsia="zh-CN"/>
         </w:rPr>
-        <w:t>②一把来说checkpoint合并操作并不会在Active NN上进行，所以会在StanBy NN上进行合并操作，具体就是StandBy根据dfs.namenode.checkpoint.preiod（默认3600秒）或者dfs.namenode.checkpoint.txns（默认100万次）时进行合并fsimage和edits，具体操作如下</w:t>
+        <w:t>②一般来说checkpoint合并操作并不会在Active NN上进行，所以会在StanBy NN上进行合并操作，具体就是StandBy根据dfs.namenode.checkpoint.preiod（默认3600秒）或者dfs.namenode.checkpoint.txns（默认100万次）时进行合并fsimage和edits，具体操作如下</w:t>
       </w:r>
     </w:p>
     <w:p>
@@ -1842,8 +1835,8 @@
         </w:rPr>
         <w:drawing>
           <wp:inline distT="0" distB="0" distL="114300" distR="114300">
-            <wp:extent cx="5200015" cy="1846580"/>
-            <wp:effectExtent l="0" t="0" r="635" b="1270"/>
+            <wp:extent cx="6219825" cy="2208530"/>
+            <wp:effectExtent l="0" t="0" r="9525" b="1270"/>
             <wp:docPr id="1" name="图片 1" descr="20170828190029399"/>
             <wp:cNvGraphicFramePr>
               <a:graphicFrameLocks xmlns:a="http://schemas.openxmlformats.org/drawingml/2006/main" noChangeAspect="1"/>
@@ -1866,7 +1859,7 @@
                   <pic:spPr>
                     <a:xfrm>
                       <a:off x="0" y="0"/>
-                      <a:ext cx="5200015" cy="1846580"/>
+                      <a:ext cx="6219825" cy="2208530"/>
                     </a:xfrm>
                     <a:prstGeom prst="rect">
                       <a:avLst/>
@@ -3040,7 +3033,7 @@
           <w:rFonts w:hint="eastAsia"/>
           <w:lang w:val="en-US" w:eastAsia="zh-CN"/>
         </w:rPr>
-        <w:t>但是有一个问题就是当长时间没有写入时，有一个时间阈值，hadoop认为放弃契约，解除契约好让其他客户端写入，但是低效的问题在这里，如果快速过滤过期且没有续约的契约。</w:t>
+        <w:t>但是有一个问题就是当长时间没有写入时，有一个时间阈值，hadoop认为放弃契约，解除契约好让其他客户端写入，但是低效的问题在这里，如何快速过滤过期且没有续约的契约。</w:t>
       </w:r>
     </w:p>
     <w:p>
@@ -3231,162 +3224,16 @@
         </w:pBdr>
         <w:ind w:leftChars="0"/>
         <w:rPr>
-          <w:rFonts w:hint="default"/>
-          <w:lang w:val="en-US" w:eastAsia="zh-CN"/>
-        </w:rPr>
-      </w:pPr>
-    </w:p>
-    <w:p>
-      <w:pPr>
-        <w:numPr>
-          <w:ilvl w:val="0"/>
-          <w:numId w:val="0"/>
-        </w:numPr>
-        <w:ind w:leftChars="0"/>
-        <w:rPr>
-          <w:rFonts w:hint="eastAsia"/>
-          <w:lang w:val="en-US" w:eastAsia="zh-CN"/>
-        </w:rPr>
-      </w:pPr>
-    </w:p>
-    <w:p>
-      <w:pPr>
-        <w:numPr>
-          <w:ilvl w:val="0"/>
-          <w:numId w:val="1"/>
-        </w:numPr>
-        <w:ind w:left="0" w:leftChars="0" w:firstLine="0" w:firstLineChars="0"/>
-        <w:rPr>
-          <w:rFonts w:hint="eastAsia"/>
-          <w:lang w:val="en-US" w:eastAsia="zh-CN"/>
-        </w:rPr>
-      </w:pPr>
-      <w:r>
-        <w:rPr>
-          <w:rFonts w:hint="eastAsia"/>
-          <w:lang w:val="en-US" w:eastAsia="zh-CN"/>
-        </w:rPr>
-        <w:t>如果hdfs数据节点挂载多个磁盘大小不一致会出现什么情况？</w:t>
-      </w:r>
-    </w:p>
-    <w:p>
-      <w:pPr>
-        <w:numPr>
-          <w:ilvl w:val="0"/>
-          <w:numId w:val="0"/>
-        </w:numPr>
-        <w:ind w:leftChars="0"/>
-        <w:rPr>
-          <w:rFonts w:hint="eastAsia"/>
-          <w:lang w:val="en-US" w:eastAsia="zh-CN"/>
-        </w:rPr>
-      </w:pPr>
-      <w:r>
-        <w:rPr>
-          <w:rFonts w:hint="eastAsia"/>
-          <w:lang w:val="en-US" w:eastAsia="zh-CN"/>
-        </w:rPr>
-        <w:t>会出现该节点小磁盘写满后该服务器上datanode和nodemanager挂掉，如何解决？</w:t>
-      </w:r>
-    </w:p>
-    <w:p>
-      <w:pPr>
-        <w:numPr>
-          <w:ilvl w:val="0"/>
-          <w:numId w:val="0"/>
-        </w:numPr>
-        <w:ind w:leftChars="0"/>
-        <w:rPr>
-          <w:rFonts w:hint="eastAsia"/>
-          <w:lang w:val="en-US" w:eastAsia="zh-CN"/>
-        </w:rPr>
-      </w:pPr>
-      <w:r>
-        <w:rPr>
-          <w:rFonts w:hint="eastAsia"/>
-          <w:lang w:val="en-US" w:eastAsia="zh-CN"/>
-        </w:rPr>
-        <w:t>hadoop写磁盘策略：</w:t>
-      </w:r>
-    </w:p>
-    <w:p>
-      <w:pPr>
-        <w:numPr>
-          <w:ilvl w:val="0"/>
-          <w:numId w:val="0"/>
-        </w:numPr>
-        <w:ind w:leftChars="0"/>
-        <w:rPr>
-          <w:rFonts w:hint="eastAsia"/>
-          <w:lang w:val="en-US" w:eastAsia="zh-CN"/>
-        </w:rPr>
-      </w:pPr>
-      <w:r>
-        <w:rPr>
-          <w:rFonts w:hint="eastAsia"/>
-          <w:lang w:val="en-US" w:eastAsia="zh-CN"/>
-        </w:rPr>
-        <w:t>①循环选择策略</w:t>
-      </w:r>
-    </w:p>
-    <w:p>
-      <w:pPr>
-        <w:numPr>
-          <w:ilvl w:val="0"/>
-          <w:numId w:val="0"/>
-        </w:numPr>
-        <w:ind w:leftChars="0"/>
-        <w:rPr>
-          <w:rFonts w:hint="eastAsia"/>
-          <w:lang w:val="en-US" w:eastAsia="zh-CN"/>
-        </w:rPr>
-      </w:pPr>
-      <w:r>
-        <w:rPr>
-          <w:rFonts w:hint="eastAsia"/>
-          <w:lang w:val="en-US" w:eastAsia="zh-CN"/>
-        </w:rPr>
-        <w:t>很简单，循环往多个挂载的磁盘上写block，很容易造成小磁盘写满</w:t>
-      </w:r>
-    </w:p>
-    <w:p>
-      <w:pPr>
-        <w:numPr>
-          <w:ilvl w:val="0"/>
-          <w:numId w:val="0"/>
-        </w:numPr>
-        <w:ind w:leftChars="0"/>
-        <w:rPr>
-          <w:rFonts w:hint="eastAsia"/>
-          <w:lang w:val="en-US" w:eastAsia="zh-CN"/>
-        </w:rPr>
-      </w:pPr>
-      <w:r>
-        <w:rPr>
-          <w:rFonts w:hint="eastAsia"/>
-          <w:lang w:val="en-US" w:eastAsia="zh-CN"/>
-        </w:rPr>
-        <w:t>②可用空间策略</w:t>
-      </w:r>
-    </w:p>
-    <w:p>
-      <w:pPr>
-        <w:numPr>
-          <w:ilvl w:val="0"/>
-          <w:numId w:val="0"/>
-        </w:numPr>
-        <w:ind w:leftChars="0"/>
-        <w:rPr>
-          <w:rFonts w:hint="eastAsia"/>
-          <w:lang w:val="en-US" w:eastAsia="zh-CN"/>
-        </w:rPr>
-      </w:pPr>
-      <w:r>
-        <w:rPr>
-          <w:rFonts w:hint="eastAsia"/>
-          <w:lang w:val="en-US" w:eastAsia="zh-CN"/>
-        </w:rPr>
-        <w:t>剩余空间减去磁盘剩余阈值（配置）如果可以大于block大小，那么进行循环选择，如果小于block大小，那就找可以撑得下的磁盘写入</w:t>
+          <w:rFonts w:hint="eastAsia"/>
+          <w:lang w:val="en-US" w:eastAsia="zh-CN"/>
+        </w:rPr>
+      </w:pPr>
+      <w:r>
+        <w:rPr>
+          <w:rFonts w:hint="eastAsia"/>
+          <w:lang w:val="en-US" w:eastAsia="zh-CN"/>
+        </w:rPr>
+        <w:t>第一种情况：集群数据不均</w:t>
       </w:r>
     </w:p>
     <w:p>
@@ -3400,284 +3247,16 @@
         </w:pBdr>
         <w:ind w:leftChars="0"/>
         <w:rPr>
-          <w:rFonts w:hint="default"/>
-          <w:lang w:val="en-US" w:eastAsia="zh-CN"/>
-        </w:rPr>
-      </w:pPr>
-      <w:r>
-        <w:rPr>
-          <w:rFonts w:hint="eastAsia"/>
-          <w:lang w:val="en-US" w:eastAsia="zh-CN"/>
-        </w:rPr>
-        <w:t>注意</w:t>
-      </w:r>
-      <w:r>
-        <w:rPr>
-          <w:rFonts w:hint="eastAsia"/>
-          <w:color w:val="FF0000"/>
-          <w:lang w:val="en-US" w:eastAsia="zh-CN"/>
-        </w:rPr>
-        <w:t>：可优化的点：第一：可以设置写入策略为可用空间策略和阈值；第二：设置datanode.dfs.reserved，</w:t>
-      </w:r>
-      <w:r>
-        <w:rPr>
-          <w:rFonts w:hint="eastAsia"/>
-          <w:lang w:val="en-US" w:eastAsia="zh-CN"/>
-        </w:rPr>
-        <w:t>这个设置目的是防止磁盘写满之后无法运行mapreduce任务；第三：设置datanode运行损坏的磁盘数，比如说挂载的4块，可以设置允许损坏1块。</w:t>
-      </w:r>
-    </w:p>
-    <w:p>
-      <w:pPr>
-        <w:numPr>
-          <w:ilvl w:val="0"/>
-          <w:numId w:val="0"/>
-        </w:numPr>
-        <w:ind w:leftChars="0"/>
-        <w:rPr>
-          <w:rFonts w:hint="eastAsia"/>
-          <w:lang w:val="en-US" w:eastAsia="zh-CN"/>
-        </w:rPr>
-      </w:pPr>
-    </w:p>
-    <w:p>
-      <w:pPr>
-        <w:numPr>
-          <w:ilvl w:val="0"/>
-          <w:numId w:val="1"/>
-        </w:numPr>
-        <w:ind w:left="0" w:leftChars="0" w:firstLine="0" w:firstLineChars="0"/>
-        <w:rPr>
-          <w:rFonts w:hint="default"/>
-          <w:lang w:val="en-US" w:eastAsia="zh-CN"/>
-        </w:rPr>
-      </w:pPr>
-      <w:r>
-        <w:rPr>
-          <w:rFonts w:hint="eastAsia"/>
-          <w:lang w:val="en-US" w:eastAsia="zh-CN"/>
-        </w:rPr>
-        <w:t>hadoop大量小文件解决办法？</w:t>
-      </w:r>
-    </w:p>
-    <w:p>
-      <w:pPr>
-        <w:numPr>
-          <w:ilvl w:val="0"/>
-          <w:numId w:val="0"/>
-        </w:numPr>
-        <w:ind w:leftChars="0"/>
-        <w:rPr>
-          <w:rFonts w:hint="eastAsia"/>
-          <w:lang w:val="en-US" w:eastAsia="zh-CN"/>
-        </w:rPr>
-      </w:pPr>
-      <w:r>
-        <w:rPr>
-          <w:rFonts w:hint="eastAsia"/>
-          <w:lang w:val="en-US" w:eastAsia="zh-CN"/>
-        </w:rPr>
-        <w:t>其实可以分析一下这个问题，分两种情况：</w:t>
-      </w:r>
-    </w:p>
-    <w:p>
-      <w:pPr>
-        <w:numPr>
-          <w:ilvl w:val="0"/>
-          <w:numId w:val="0"/>
-        </w:numPr>
-        <w:ind w:leftChars="0"/>
-        <w:rPr>
-          <w:rFonts w:hint="eastAsia"/>
-          <w:lang w:val="en-US" w:eastAsia="zh-CN"/>
-        </w:rPr>
-      </w:pPr>
-      <w:r>
-        <w:rPr>
-          <w:rFonts w:hint="eastAsia"/>
-          <w:lang w:val="en-US" w:eastAsia="zh-CN"/>
-        </w:rPr>
-        <w:t>第一种：这些小文件是任务产生的，并没有明显的区分，这种情况下可以通过改变任务的reduce数量、程序输出策略、自定义读取小文件生成大文件的方式解决，没有任何影响</w:t>
-      </w:r>
-    </w:p>
-    <w:p>
-      <w:pPr>
-        <w:numPr>
-          <w:ilvl w:val="0"/>
-          <w:numId w:val="0"/>
-        </w:numPr>
-        <w:ind w:leftChars="0"/>
-        <w:rPr>
-          <w:rFonts w:hint="default"/>
-          <w:lang w:val="en-US" w:eastAsia="zh-CN"/>
-        </w:rPr>
-      </w:pPr>
-      <w:r>
-        <w:rPr>
-          <w:rFonts w:hint="eastAsia"/>
-          <w:lang w:val="en-US" w:eastAsia="zh-CN"/>
-        </w:rPr>
-        <w:t>第二种：这些小文件没有任何联系，各自有各自的文件名、不同的内容，说白了就是不是任务产出的，这些文件处理起来就比较麻烦了。</w:t>
-      </w:r>
-    </w:p>
-    <w:p>
-      <w:pPr>
-        <w:numPr>
-          <w:ilvl w:val="0"/>
-          <w:numId w:val="0"/>
-        </w:numPr>
-        <w:ind w:leftChars="0"/>
-        <w:rPr>
-          <w:rFonts w:hint="eastAsia"/>
-          <w:lang w:val="en-US" w:eastAsia="zh-CN"/>
-        </w:rPr>
-      </w:pPr>
-      <w:r>
-        <w:rPr>
-          <w:rFonts w:hint="eastAsia"/>
-          <w:lang w:val="en-US" w:eastAsia="zh-CN"/>
-        </w:rPr>
-        <w:t>①hadoop archive——hadoop自带的归档命令</w:t>
-      </w:r>
-    </w:p>
-    <w:p>
-      <w:pPr>
-        <w:numPr>
-          <w:ilvl w:val="0"/>
-          <w:numId w:val="0"/>
-        </w:numPr>
-        <w:ind w:leftChars="0"/>
-        <w:rPr>
-          <w:rFonts w:hint="eastAsia"/>
-          <w:lang w:val="en-US" w:eastAsia="zh-CN"/>
-        </w:rPr>
-      </w:pPr>
-      <w:r>
-        <w:rPr>
-          <w:rFonts w:hint="eastAsia"/>
-          <w:lang w:val="en-US" w:eastAsia="zh-CN"/>
-        </w:rPr>
-        <w:t>将小文件归档为一个大文件，可以指定块大小，缺陷是一旦创建不可改变</w:t>
-      </w:r>
-    </w:p>
-    <w:p>
-      <w:pPr>
-        <w:numPr>
-          <w:ilvl w:val="0"/>
-          <w:numId w:val="0"/>
-        </w:numPr>
-        <w:ind w:leftChars="0"/>
-        <w:rPr>
-          <w:rFonts w:hint="eastAsia"/>
-          <w:lang w:val="en-US" w:eastAsia="zh-CN"/>
-        </w:rPr>
-      </w:pPr>
-      <w:r>
-        <w:rPr>
-          <w:rFonts w:hint="eastAsia"/>
-          <w:lang w:val="en-US" w:eastAsia="zh-CN"/>
-        </w:rPr>
-        <w:t>②sequence file</w:t>
-      </w:r>
-    </w:p>
-    <w:p>
-      <w:pPr>
-        <w:numPr>
-          <w:ilvl w:val="0"/>
-          <w:numId w:val="0"/>
-        </w:numPr>
-        <w:ind w:leftChars="0"/>
-        <w:rPr>
-          <w:rFonts w:hint="eastAsia"/>
-          <w:lang w:val="en-US" w:eastAsia="zh-CN"/>
-        </w:rPr>
-      </w:pPr>
-      <w:r>
-        <w:rPr>
-          <w:rFonts w:hint="eastAsia"/>
-          <w:lang w:val="en-US" w:eastAsia="zh-CN"/>
-        </w:rPr>
-        <w:t>sequencefile是二进制的kv，文件名作为key，内容为value，缺陷是一旦创建不可改变</w:t>
-      </w:r>
-    </w:p>
-    <w:p>
-      <w:pPr>
-        <w:numPr>
-          <w:ilvl w:val="0"/>
-          <w:numId w:val="0"/>
-        </w:numPr>
-        <w:ind w:leftChars="0"/>
-        <w:rPr>
-          <w:rFonts w:hint="eastAsia"/>
-          <w:lang w:val="en-US" w:eastAsia="zh-CN"/>
-        </w:rPr>
-      </w:pPr>
-      <w:r>
-        <w:rPr>
-          <w:rFonts w:hint="eastAsia"/>
-          <w:lang w:val="en-US" w:eastAsia="zh-CN"/>
-        </w:rPr>
-        <w:t>③计算时使用combinerFileInputFormat</w:t>
-      </w:r>
-    </w:p>
-    <w:p>
-      <w:pPr>
-        <w:numPr>
-          <w:ilvl w:val="0"/>
-          <w:numId w:val="0"/>
-        </w:numPr>
-        <w:ind w:leftChars="0"/>
-        <w:rPr>
-          <w:rFonts w:hint="eastAsia"/>
-          <w:lang w:val="en-US" w:eastAsia="zh-CN"/>
-        </w:rPr>
-      </w:pPr>
-      <w:r>
-        <w:rPr>
-          <w:rFonts w:hint="eastAsia"/>
-          <w:lang w:val="en-US" w:eastAsia="zh-CN"/>
-        </w:rPr>
-        <w:t>可以将多个文件合并成单独的split，只是解决了map计算的资源问题但是没有解决存储问题</w:t>
-      </w:r>
-    </w:p>
-    <w:p>
-      <w:pPr>
-        <w:numPr>
-          <w:ilvl w:val="0"/>
-          <w:numId w:val="0"/>
-        </w:numPr>
-        <w:ind w:leftChars="0"/>
-        <w:rPr>
-          <w:rFonts w:hint="eastAsia"/>
-          <w:lang w:val="en-US" w:eastAsia="zh-CN"/>
-        </w:rPr>
-      </w:pPr>
-      <w:r>
-        <w:rPr>
-          <w:rFonts w:hint="eastAsia"/>
-          <w:lang w:val="en-US" w:eastAsia="zh-CN"/>
-        </w:rPr>
-        <w:t>④hbase</w:t>
-      </w:r>
-    </w:p>
-    <w:p>
-      <w:pPr>
-        <w:numPr>
-          <w:ilvl w:val="0"/>
-          <w:numId w:val="0"/>
-        </w:numPr>
-        <w:ind w:leftChars="0"/>
-        <w:rPr>
-          <w:rFonts w:hint="default"/>
-          <w:lang w:val="en-US" w:eastAsia="zh-CN"/>
-        </w:rPr>
-      </w:pPr>
-      <w:r>
-        <w:rPr>
-          <w:rFonts w:hint="eastAsia"/>
-          <w:lang w:val="en-US" w:eastAsia="zh-CN"/>
-        </w:rPr>
-        <w:t>文件名作为rowkey，内容作为value，但是成本略高，存储和获取都要经过hbaseAPI。</w:t>
+          <w:rFonts w:hint="eastAsia"/>
+          <w:lang w:val="en-US" w:eastAsia="zh-CN"/>
+        </w:rPr>
+      </w:pPr>
+      <w:r>
+        <w:rPr>
+          <w:rFonts w:hint="eastAsia"/>
+          <w:lang w:val="en-US" w:eastAsia="zh-CN"/>
+        </w:rPr>
+        <w:t>直接调用自带的start-balancer.sh -t 15%来平衡即可</w:t>
       </w:r>
     </w:p>
     <w:p>
@@ -3691,184 +3270,16 @@
         </w:pBdr>
         <w:ind w:leftChars="0"/>
         <w:rPr>
-          <w:rFonts w:hint="default"/>
-          <w:lang w:val="en-US" w:eastAsia="zh-CN"/>
-        </w:rPr>
-      </w:pPr>
-      <w:r>
-        <w:rPr>
-          <w:rFonts w:hint="eastAsia"/>
-          <w:lang w:val="en-US" w:eastAsia="zh-CN"/>
-        </w:rPr>
-        <w:t>注意：</w:t>
-      </w:r>
-      <w:r>
-        <w:rPr>
-          <w:rFonts w:hint="eastAsia"/>
-          <w:color w:val="FF0000"/>
-          <w:lang w:val="en-US" w:eastAsia="zh-CN"/>
-        </w:rPr>
-        <w:t>有一个优化：可以设置最小的split输入大小，</w:t>
-      </w:r>
-      <w:r>
-        <w:rPr>
-          <w:rFonts w:hint="eastAsia"/>
-          <w:lang w:val="en-US" w:eastAsia="zh-CN"/>
-        </w:rPr>
-        <w:t>用于处理大量小文件很有意义，可以避免过多的申请map task资源。</w:t>
-      </w:r>
-    </w:p>
-    <w:p>
-      <w:pPr>
-        <w:numPr>
-          <w:ilvl w:val="0"/>
-          <w:numId w:val="0"/>
-        </w:numPr>
-        <w:ind w:leftChars="0"/>
-        <w:rPr>
-          <w:rFonts w:hint="eastAsia"/>
-          <w:lang w:val="en-US" w:eastAsia="zh-CN"/>
-        </w:rPr>
-      </w:pPr>
-    </w:p>
-    <w:p>
-      <w:pPr>
-        <w:numPr>
-          <w:ilvl w:val="0"/>
-          <w:numId w:val="1"/>
-        </w:numPr>
-        <w:ind w:left="0" w:leftChars="0" w:firstLine="0" w:firstLineChars="0"/>
-        <w:rPr>
-          <w:rFonts w:hint="eastAsia"/>
-          <w:lang w:val="en-US" w:eastAsia="zh-CN"/>
-        </w:rPr>
-      </w:pPr>
-      <w:r>
-        <w:rPr>
-          <w:rFonts w:hint="eastAsia"/>
-          <w:lang w:val="en-US" w:eastAsia="zh-CN"/>
-        </w:rPr>
-        <w:t>如何发现hadoop任务中某个map或者reduce task运行比别人慢很多怎么办？</w:t>
-      </w:r>
-    </w:p>
-    <w:p>
-      <w:pPr>
-        <w:numPr>
-          <w:ilvl w:val="0"/>
-          <w:numId w:val="0"/>
-        </w:numPr>
-        <w:ind w:leftChars="0"/>
-        <w:rPr>
-          <w:rFonts w:hint="eastAsia"/>
-          <w:lang w:val="en-US" w:eastAsia="zh-CN"/>
-        </w:rPr>
-      </w:pPr>
-      <w:r>
-        <w:rPr>
-          <w:rFonts w:hint="eastAsia"/>
-          <w:lang w:val="en-US" w:eastAsia="zh-CN"/>
-        </w:rPr>
-        <w:t>如果是map阶段的话：</w:t>
-      </w:r>
-    </w:p>
-    <w:p>
-      <w:pPr>
-        <w:numPr>
-          <w:ilvl w:val="0"/>
-          <w:numId w:val="0"/>
-        </w:numPr>
-        <w:ind w:leftChars="0"/>
-        <w:rPr>
-          <w:rFonts w:hint="eastAsia"/>
-          <w:lang w:val="en-US" w:eastAsia="zh-CN"/>
-        </w:rPr>
-      </w:pPr>
-      <w:r>
-        <w:rPr>
-          <w:rFonts w:hint="eastAsia"/>
-          <w:lang w:val="en-US" w:eastAsia="zh-CN"/>
-        </w:rPr>
-        <w:t>①hadoop job -kill-task taskid</w:t>
-      </w:r>
-    </w:p>
-    <w:p>
-      <w:pPr>
-        <w:numPr>
-          <w:ilvl w:val="0"/>
-          <w:numId w:val="0"/>
-        </w:numPr>
-        <w:ind w:leftChars="0"/>
-        <w:rPr>
-          <w:rFonts w:hint="eastAsia"/>
-          <w:lang w:val="en-US" w:eastAsia="zh-CN"/>
-        </w:rPr>
-      </w:pPr>
-      <w:r>
-        <w:rPr>
-          <w:rFonts w:hint="eastAsia"/>
-          <w:lang w:val="en-US" w:eastAsia="zh-CN"/>
-        </w:rPr>
-        <w:t>②hadoop job -fail-task taskid</w:t>
-      </w:r>
-    </w:p>
-    <w:p>
-      <w:pPr>
-        <w:numPr>
-          <w:ilvl w:val="0"/>
-          <w:numId w:val="0"/>
-        </w:numPr>
-        <w:ind w:leftChars="0"/>
-        <w:rPr>
-          <w:rFonts w:hint="eastAsia"/>
-          <w:lang w:val="en-US" w:eastAsia="zh-CN"/>
-        </w:rPr>
-      </w:pPr>
-      <w:r>
-        <w:rPr>
-          <w:rFonts w:hint="eastAsia"/>
-          <w:lang w:val="en-US" w:eastAsia="zh-CN"/>
-        </w:rPr>
-        <w:t>建议使用第②中，因为杀掉的话再次调度还是有可能在该服务器上，但是使其fail的话，会有黑名单的机制，所以不会在失败的那台上再次运行</w:t>
-      </w:r>
-    </w:p>
-    <w:p>
-      <w:pPr>
-        <w:numPr>
-          <w:ilvl w:val="0"/>
-          <w:numId w:val="0"/>
-        </w:numPr>
-        <w:ind w:leftChars="0"/>
-        <w:rPr>
-          <w:rFonts w:hint="eastAsia"/>
-          <w:lang w:val="en-US" w:eastAsia="zh-CN"/>
-        </w:rPr>
-      </w:pPr>
-      <w:r>
-        <w:rPr>
-          <w:rFonts w:hint="eastAsia"/>
-          <w:lang w:val="en-US" w:eastAsia="zh-CN"/>
-        </w:rPr>
-        <w:t>如果是reduce阶段的话：</w:t>
-      </w:r>
-    </w:p>
-    <w:p>
-      <w:pPr>
-        <w:numPr>
-          <w:ilvl w:val="0"/>
-          <w:numId w:val="0"/>
-        </w:numPr>
-        <w:ind w:leftChars="0"/>
-        <w:rPr>
-          <w:rFonts w:hint="eastAsia"/>
-          <w:lang w:val="en-US" w:eastAsia="zh-CN"/>
-        </w:rPr>
-      </w:pPr>
-      <w:r>
-        <w:rPr>
-          <w:rFonts w:hint="eastAsia"/>
-          <w:lang w:val="en-US" w:eastAsia="zh-CN"/>
-        </w:rPr>
-        <w:t>①使用上述的两种杀掉task方式</w:t>
+          <w:rFonts w:hint="eastAsia"/>
+          <w:lang w:val="en-US" w:eastAsia="zh-CN"/>
+        </w:rPr>
+      </w:pPr>
+      <w:r>
+        <w:rPr>
+          <w:rFonts w:hint="eastAsia"/>
+          <w:lang w:val="en-US" w:eastAsia="zh-CN"/>
+        </w:rPr>
+        <w:t>第二种情况：节点内磁盘数据分布不均</w:t>
       </w:r>
     </w:p>
     <w:p>
@@ -3891,180 +3302,7 @@
           <w:rFonts w:hint="eastAsia"/>
           <w:lang w:val="en-US" w:eastAsia="zh-CN"/>
         </w:rPr>
-        <w:t>②很有可能出现的数据倾斜</w:t>
-      </w:r>
-    </w:p>
-    <w:p>
-      <w:pPr>
-        <w:numPr>
-          <w:ilvl w:val="0"/>
-          <w:numId w:val="0"/>
-        </w:numPr>
-        <w:ind w:leftChars="0"/>
-        <w:rPr>
-          <w:rFonts w:hint="eastAsia"/>
-          <w:lang w:val="en-US" w:eastAsia="zh-CN"/>
-        </w:rPr>
-      </w:pPr>
-    </w:p>
-    <w:p>
-      <w:pPr>
-        <w:numPr>
-          <w:ilvl w:val="0"/>
-          <w:numId w:val="1"/>
-        </w:numPr>
-        <w:ind w:left="0" w:leftChars="0" w:firstLine="0" w:firstLineChars="0"/>
-        <w:rPr>
-          <w:rFonts w:hint="eastAsia"/>
-          <w:lang w:val="en-US" w:eastAsia="zh-CN"/>
-        </w:rPr>
-      </w:pPr>
-      <w:r>
-        <w:rPr>
-          <w:rFonts w:hint="eastAsia"/>
-          <w:lang w:val="en-US" w:eastAsia="zh-CN"/>
-        </w:rPr>
-        <w:t>说一说hive元数据中各个表存的是什么吧？</w:t>
-      </w:r>
-    </w:p>
-    <w:p>
-      <w:pPr>
-        <w:numPr>
-          <w:ilvl w:val="0"/>
-          <w:numId w:val="0"/>
-        </w:numPr>
-        <w:ind w:leftChars="0"/>
-        <w:rPr>
-          <w:rFonts w:hint="eastAsia"/>
-          <w:lang w:val="en-US" w:eastAsia="zh-CN"/>
-        </w:rPr>
-      </w:pPr>
-      <w:r>
-        <w:rPr>
-          <w:rFonts w:hint="eastAsia"/>
-          <w:lang w:val="en-US" w:eastAsia="zh-CN"/>
-        </w:rPr>
-        <w:t>①VERSION：版本信息</w:t>
-      </w:r>
-    </w:p>
-    <w:p>
-      <w:pPr>
-        <w:numPr>
-          <w:ilvl w:val="0"/>
-          <w:numId w:val="0"/>
-        </w:numPr>
-        <w:ind w:leftChars="0"/>
-        <w:rPr>
-          <w:rFonts w:hint="eastAsia"/>
-          <w:lang w:val="en-US" w:eastAsia="zh-CN"/>
-        </w:rPr>
-      </w:pPr>
-      <w:r>
-        <w:rPr>
-          <w:rFonts w:hint="eastAsia"/>
-          <w:lang w:val="en-US" w:eastAsia="zh-CN"/>
-        </w:rPr>
-        <w:t>②DBS：hive中数据库与hdfs目录的映射</w:t>
-      </w:r>
-    </w:p>
-    <w:p>
-      <w:pPr>
-        <w:numPr>
-          <w:ilvl w:val="0"/>
-          <w:numId w:val="0"/>
-        </w:numPr>
-        <w:ind w:leftChars="0"/>
-        <w:rPr>
-          <w:rFonts w:hint="eastAsia"/>
-          <w:lang w:val="en-US" w:eastAsia="zh-CN"/>
-        </w:rPr>
-      </w:pPr>
-      <w:r>
-        <w:rPr>
-          <w:rFonts w:hint="eastAsia"/>
-          <w:lang w:val="en-US" w:eastAsia="zh-CN"/>
-        </w:rPr>
-        <w:t>③SDS：hive中文件存储的基本信息如输入输出类型，hdfs目录</w:t>
-      </w:r>
-    </w:p>
-    <w:p>
-      <w:pPr>
-        <w:numPr>
-          <w:ilvl w:val="0"/>
-          <w:numId w:val="0"/>
-        </w:numPr>
-        <w:ind w:leftChars="0"/>
-        <w:rPr>
-          <w:rFonts w:hint="eastAsia"/>
-          <w:lang w:val="en-US" w:eastAsia="zh-CN"/>
-        </w:rPr>
-      </w:pPr>
-      <w:r>
-        <w:rPr>
-          <w:rFonts w:hint="eastAsia"/>
-          <w:lang w:val="en-US" w:eastAsia="zh-CN"/>
-        </w:rPr>
-        <w:t>④TBLS：hive表、师徒、索引表的基本信息</w:t>
-      </w:r>
-    </w:p>
-    <w:p>
-      <w:pPr>
-        <w:numPr>
-          <w:ilvl w:val="0"/>
-          <w:numId w:val="0"/>
-        </w:numPr>
-        <w:ind w:leftChars="0"/>
-        <w:rPr>
-          <w:rFonts w:hint="eastAsia"/>
-          <w:lang w:val="en-US" w:eastAsia="zh-CN"/>
-        </w:rPr>
-      </w:pPr>
-      <w:r>
-        <w:rPr>
-          <w:rFonts w:hint="eastAsia"/>
-          <w:lang w:val="en-US" w:eastAsia="zh-CN"/>
-        </w:rPr>
-        <w:t>⑤COLUMNS_V2：存储表对应字段信息</w:t>
-      </w:r>
-    </w:p>
-    <w:p>
-      <w:pPr>
-        <w:numPr>
-          <w:ilvl w:val="0"/>
-          <w:numId w:val="0"/>
-        </w:numPr>
-        <w:ind w:leftChars="0"/>
-        <w:rPr>
-          <w:rFonts w:hint="eastAsia"/>
-          <w:lang w:val="en-US" w:eastAsia="zh-CN"/>
-        </w:rPr>
-      </w:pPr>
-      <w:r>
-        <w:rPr>
-          <w:rFonts w:hint="eastAsia"/>
-          <w:lang w:val="en-US" w:eastAsia="zh-CN"/>
-        </w:rPr>
-        <w:t>⑥PARTITIONS：存储表分区的基本信息</w:t>
-      </w:r>
-    </w:p>
-    <w:p>
-      <w:pPr>
-        <w:numPr>
-          <w:ilvl w:val="0"/>
-          <w:numId w:val="0"/>
-        </w:numPr>
-        <w:ind w:leftChars="0"/>
-        <w:rPr>
-          <w:rFonts w:hint="eastAsia"/>
-          <w:lang w:val="en-US" w:eastAsia="zh-CN"/>
-        </w:rPr>
-      </w:pPr>
-      <w:r>
-        <w:rPr>
-          <w:rFonts w:hint="eastAsia"/>
-          <w:lang w:val="en-US" w:eastAsia="zh-CN"/>
-        </w:rPr>
-        <w:t>⑦PARTITION_KEYS：储存分区字段信息</w:t>
+        <w:t>①shutdown该节点的datanode，然后移动数据</w:t>
       </w:r>
     </w:p>
     <w:p>
@@ -4078,16 +3316,16 @@
         </w:pBdr>
         <w:ind w:leftChars="0"/>
         <w:rPr>
-          <w:rFonts w:hint="eastAsia"/>
-          <w:lang w:val="en-US" w:eastAsia="zh-CN"/>
-        </w:rPr>
-      </w:pPr>
-      <w:r>
-        <w:rPr>
-          <w:rFonts w:hint="eastAsia"/>
-          <w:lang w:val="en-US" w:eastAsia="zh-CN"/>
-        </w:rPr>
-        <w:t>⑧ROLE:角色</w:t>
+          <w:rFonts w:hint="default"/>
+          <w:lang w:val="en-US" w:eastAsia="zh-CN"/>
+        </w:rPr>
+      </w:pPr>
+      <w:r>
+        <w:rPr>
+          <w:rFonts w:hint="eastAsia"/>
+          <w:lang w:val="en-US" w:eastAsia="zh-CN"/>
+        </w:rPr>
+        <w:t>②diskbalancer，生成计划、执行计划、查看执行进度</w:t>
       </w:r>
     </w:p>
     <w:p>
@@ -4120,567 +3358,127 @@
           <w:rFonts w:hint="eastAsia"/>
           <w:lang w:val="en-US" w:eastAsia="zh-CN"/>
         </w:rPr>
-        <w:t>hive的几种常见存储格式text、orc、parquet、sequence、lzo、rc、avro，最好能说说压缩算法？</w:t>
-      </w:r>
-    </w:p>
-    <w:p>
-      <w:pPr>
-        <w:numPr>
-          <w:ilvl w:val="0"/>
-          <w:numId w:val="0"/>
-        </w:numPr>
-        <w:ind w:leftChars="0"/>
-        <w:rPr>
-          <w:rFonts w:hint="eastAsia"/>
-          <w:lang w:val="en-US" w:eastAsia="zh-CN"/>
-        </w:rPr>
-      </w:pPr>
-      <w:r>
-        <w:rPr>
-          <w:rFonts w:hint="eastAsia"/>
-          <w:lang w:val="en-US" w:eastAsia="zh-CN"/>
-        </w:rPr>
-        <w:t>通过网上已有的测试ORC最好，其次是parquet。</w:t>
-      </w:r>
-    </w:p>
-    <w:p>
-      <w:pPr>
-        <w:numPr>
-          <w:ilvl w:val="0"/>
-          <w:numId w:val="0"/>
-        </w:numPr>
-        <w:ind w:leftChars="0"/>
-        <w:rPr>
-          <w:rFonts w:hint="eastAsia"/>
-          <w:lang w:val="en-US" w:eastAsia="zh-CN"/>
-        </w:rPr>
-      </w:pPr>
-      <w:r>
-        <w:rPr>
-          <w:rFonts w:hint="eastAsia"/>
-          <w:lang w:val="en-US" w:eastAsia="zh-CN"/>
-        </w:rPr>
-        <w:t>先说一说行式和列式存储：</w:t>
-      </w:r>
-    </w:p>
-    <w:p>
-      <w:pPr>
-        <w:numPr>
-          <w:ilvl w:val="0"/>
-          <w:numId w:val="0"/>
-        </w:numPr>
-        <w:ind w:leftChars="0"/>
-        <w:rPr>
-          <w:rFonts w:hint="eastAsia"/>
-          <w:lang w:val="en-US" w:eastAsia="zh-CN"/>
-        </w:rPr>
-      </w:pPr>
-      <w:r>
-        <w:rPr>
-          <w:rFonts w:hint="eastAsia"/>
-          <w:lang w:val="en-US" w:eastAsia="zh-CN"/>
-        </w:rPr>
-        <w:t>①行式存储</w:t>
-      </w:r>
-    </w:p>
-    <w:p>
-      <w:pPr>
-        <w:numPr>
-          <w:ilvl w:val="0"/>
-          <w:numId w:val="0"/>
-        </w:numPr>
-        <w:ind w:leftChars="0"/>
-        <w:rPr>
-          <w:rFonts w:hint="default"/>
-          <w:lang w:val="en-US" w:eastAsia="zh-CN"/>
-        </w:rPr>
-      </w:pPr>
-      <w:r>
-        <w:rPr>
-          <w:rFonts w:hint="eastAsia"/>
-          <w:lang w:val="en-US" w:eastAsia="zh-CN"/>
-        </w:rPr>
-        <w:t>优点：相关的数据保存一起，符合面向对象，一行一条记录，比较适合insertupdate操作</w:t>
-      </w:r>
-    </w:p>
-    <w:p>
-      <w:pPr>
-        <w:numPr>
-          <w:ilvl w:val="0"/>
-          <w:numId w:val="0"/>
-        </w:numPr>
-        <w:ind w:leftChars="0"/>
-        <w:rPr>
-          <w:rFonts w:hint="eastAsia"/>
-          <w:lang w:val="en-US" w:eastAsia="zh-CN"/>
-        </w:rPr>
-      </w:pPr>
-      <w:r>
-        <w:rPr>
-          <w:rFonts w:hint="eastAsia"/>
-          <w:lang w:val="en-US" w:eastAsia="zh-CN"/>
-        </w:rPr>
-        <w:t>缺点：如果只查询几个列，会把整行数据读取出来，性能低；其次由于列数据不一致导致压缩比不高，空间利用率低</w:t>
-      </w:r>
-    </w:p>
-    <w:p>
-      <w:pPr>
-        <w:numPr>
-          <w:ilvl w:val="0"/>
-          <w:numId w:val="0"/>
-        </w:numPr>
-        <w:ind w:leftChars="0"/>
-        <w:rPr>
-          <w:rFonts w:hint="eastAsia"/>
-          <w:lang w:val="en-US" w:eastAsia="zh-CN"/>
-        </w:rPr>
-      </w:pPr>
-      <w:r>
-        <w:rPr>
-          <w:rFonts w:hint="eastAsia"/>
-          <w:lang w:val="en-US" w:eastAsia="zh-CN"/>
-        </w:rPr>
-        <w:t>②列式存储</w:t>
-      </w:r>
-    </w:p>
-    <w:p>
-      <w:pPr>
-        <w:numPr>
-          <w:ilvl w:val="0"/>
-          <w:numId w:val="0"/>
-        </w:numPr>
-        <w:ind w:leftChars="0"/>
-        <w:rPr>
-          <w:rFonts w:hint="eastAsia"/>
-          <w:lang w:val="en-US" w:eastAsia="zh-CN"/>
-        </w:rPr>
-      </w:pPr>
-      <w:r>
-        <w:rPr>
-          <w:rFonts w:hint="eastAsia"/>
-          <w:lang w:val="en-US" w:eastAsia="zh-CN"/>
-        </w:rPr>
-        <w:t>优点：只查询部分列时不会把整行查询出来，可以跳过不必要的查询；有高效压缩比</w:t>
-      </w:r>
-    </w:p>
-    <w:p>
-      <w:pPr>
-        <w:numPr>
-          <w:ilvl w:val="0"/>
-          <w:numId w:val="0"/>
-        </w:numPr>
-        <w:ind w:leftChars="0"/>
-        <w:rPr>
-          <w:rFonts w:hint="eastAsia"/>
-          <w:lang w:val="en-US" w:eastAsia="zh-CN"/>
-        </w:rPr>
-      </w:pPr>
-      <w:r>
-        <w:rPr>
-          <w:rFonts w:hint="eastAsia"/>
-          <w:lang w:val="en-US" w:eastAsia="zh-CN"/>
-        </w:rPr>
-        <w:t>缺点：insertupdate比较麻烦</w:t>
-      </w:r>
-    </w:p>
-    <w:p>
-      <w:pPr>
-        <w:numPr>
-          <w:ilvl w:val="0"/>
-          <w:numId w:val="0"/>
-        </w:numPr>
-        <w:ind w:leftChars="0"/>
-        <w:rPr>
-          <w:rFonts w:hint="eastAsia"/>
-          <w:lang w:val="en-US" w:eastAsia="zh-CN"/>
-        </w:rPr>
-      </w:pPr>
-      <w:r>
-        <w:rPr>
-          <w:rFonts w:hint="eastAsia"/>
-          <w:lang w:val="en-US" w:eastAsia="zh-CN"/>
-        </w:rPr>
-        <w:t>①Textfile</w:t>
-      </w:r>
-    </w:p>
-    <w:p>
-      <w:pPr>
-        <w:numPr>
-          <w:ilvl w:val="0"/>
-          <w:numId w:val="0"/>
-        </w:numPr>
-        <w:ind w:leftChars="0"/>
-        <w:rPr>
-          <w:rFonts w:hint="eastAsia"/>
-          <w:lang w:val="en-US" w:eastAsia="zh-CN"/>
-        </w:rPr>
-      </w:pPr>
-      <w:r>
-        <w:rPr>
-          <w:rFonts w:hint="eastAsia"/>
-          <w:lang w:val="en-US" w:eastAsia="zh-CN"/>
-        </w:rPr>
-        <w:t>行式存储，不做压缩，磁盘开销大，解析开销大，可以结合gzip、bzip2使用，自动解压，但是hive是不可以进行split切分的，lzo+索引可以解决，但是snappy压缩比低，但是效率高，所以lzo是压缩比高、效率高的结合方式</w:t>
-      </w:r>
-    </w:p>
-    <w:p>
-      <w:pPr>
-        <w:numPr>
-          <w:ilvl w:val="0"/>
-          <w:numId w:val="0"/>
-        </w:numPr>
-        <w:ind w:leftChars="0"/>
-        <w:rPr>
-          <w:rFonts w:hint="eastAsia"/>
-          <w:lang w:val="en-US" w:eastAsia="zh-CN"/>
-        </w:rPr>
-      </w:pPr>
-      <w:r>
-        <w:rPr>
-          <w:rFonts w:hint="eastAsia"/>
-          <w:lang w:val="en-US" w:eastAsia="zh-CN"/>
-        </w:rPr>
-        <w:t>②sequencefile</w:t>
-      </w:r>
-    </w:p>
-    <w:p>
-      <w:pPr>
-        <w:numPr>
-          <w:ilvl w:val="0"/>
-          <w:numId w:val="0"/>
-        </w:numPr>
-        <w:ind w:leftChars="0"/>
-        <w:rPr>
-          <w:rFonts w:hint="eastAsia"/>
-          <w:lang w:val="en-US" w:eastAsia="zh-CN"/>
-        </w:rPr>
-      </w:pPr>
-      <w:r>
-        <w:rPr>
-          <w:rFonts w:hint="eastAsia"/>
-          <w:lang w:val="en-US" w:eastAsia="zh-CN"/>
-        </w:rPr>
-        <w:t>二进制文件，行式存储，kv格式</w:t>
-      </w:r>
-    </w:p>
-    <w:p>
-      <w:pPr>
-        <w:numPr>
-          <w:ilvl w:val="0"/>
-          <w:numId w:val="0"/>
-        </w:numPr>
-        <w:ind w:leftChars="0"/>
-        <w:rPr>
-          <w:rFonts w:hint="eastAsia"/>
-          <w:lang w:val="en-US" w:eastAsia="zh-CN"/>
-        </w:rPr>
-      </w:pPr>
-      <w:r>
-        <w:rPr>
-          <w:rFonts w:hint="eastAsia"/>
-          <w:lang w:val="en-US" w:eastAsia="zh-CN"/>
-        </w:rPr>
-        <w:t>它有一些冗余的信息，所以比textfile大，但是支持压缩哦！</w:t>
-      </w:r>
-    </w:p>
-    <w:p>
-      <w:pPr>
-        <w:numPr>
-          <w:ilvl w:val="0"/>
-          <w:numId w:val="0"/>
-        </w:numPr>
-        <w:ind w:leftChars="0"/>
-        <w:rPr>
-          <w:rFonts w:hint="eastAsia"/>
-          <w:lang w:val="en-US" w:eastAsia="zh-CN"/>
-        </w:rPr>
-      </w:pPr>
-      <w:r>
-        <w:rPr>
-          <w:rFonts w:hint="eastAsia"/>
-          <w:lang w:val="en-US" w:eastAsia="zh-CN"/>
-        </w:rPr>
-        <w:t>③RCFile</w:t>
-      </w:r>
-    </w:p>
-    <w:p>
-      <w:pPr>
-        <w:numPr>
-          <w:ilvl w:val="0"/>
-          <w:numId w:val="0"/>
-        </w:numPr>
-        <w:ind w:leftChars="0"/>
-        <w:rPr>
-          <w:rFonts w:hint="eastAsia"/>
-          <w:lang w:val="en-US" w:eastAsia="zh-CN"/>
-        </w:rPr>
-      </w:pPr>
-      <w:r>
-        <w:rPr>
-          <w:rFonts w:hint="eastAsia"/>
-          <w:lang w:val="en-US" w:eastAsia="zh-CN"/>
-        </w:rPr>
-        <w:t>列式存储，压缩比高，保证同列数据尽可能在一个block中</w:t>
-      </w:r>
-    </w:p>
-    <w:p>
-      <w:pPr>
-        <w:numPr>
-          <w:ilvl w:val="0"/>
-          <w:numId w:val="0"/>
-        </w:numPr>
-        <w:ind w:leftChars="0"/>
-        <w:rPr>
-          <w:rFonts w:hint="eastAsia"/>
-          <w:lang w:val="en-US" w:eastAsia="zh-CN"/>
-        </w:rPr>
-      </w:pPr>
-      <w:r>
-        <w:rPr>
-          <w:rFonts w:hint="eastAsia"/>
-          <w:lang w:val="en-US" w:eastAsia="zh-CN"/>
-        </w:rPr>
-        <w:t>存储结构是元信息+真实数据，真是数据lazy解压，提高效率</w:t>
-      </w:r>
-    </w:p>
-    <w:p>
-      <w:pPr>
-        <w:numPr>
-          <w:ilvl w:val="0"/>
-          <w:numId w:val="0"/>
-        </w:numPr>
-        <w:ind w:leftChars="0"/>
-        <w:rPr>
-          <w:rFonts w:hint="eastAsia"/>
-          <w:lang w:val="en-US" w:eastAsia="zh-CN"/>
-        </w:rPr>
-      </w:pPr>
-      <w:r>
-        <w:rPr>
-          <w:rFonts w:hint="eastAsia"/>
-          <w:lang w:val="en-US" w:eastAsia="zh-CN"/>
-        </w:rPr>
-        <w:t>算法：元数据采用RLE(RunLength Encoding )压缩，真实数据采用gzip算法压缩</w:t>
-      </w:r>
-    </w:p>
-    <w:p>
-      <w:pPr>
-        <w:numPr>
-          <w:ilvl w:val="0"/>
-          <w:numId w:val="0"/>
-        </w:numPr>
-        <w:ind w:leftChars="0"/>
-        <w:rPr>
-          <w:rFonts w:hint="default"/>
-          <w:lang w:val="en-US" w:eastAsia="zh-CN"/>
-        </w:rPr>
-      </w:pPr>
-      <w:r>
-        <w:rPr>
-          <w:rFonts w:hint="eastAsia"/>
-          <w:lang w:val="en-US" w:eastAsia="zh-CN"/>
-        </w:rPr>
-        <w:t>存储格式：以RowGroup为单位，包含（元信息+data）</w:t>
-      </w:r>
-    </w:p>
-    <w:p>
-      <w:pPr>
-        <w:numPr>
-          <w:ilvl w:val="0"/>
-          <w:numId w:val="0"/>
-        </w:numPr>
-        <w:ind w:leftChars="0"/>
-        <w:rPr>
-          <w:rFonts w:hint="eastAsia"/>
-          <w:lang w:val="en-US" w:eastAsia="zh-CN"/>
-        </w:rPr>
-      </w:pPr>
-      <w:r>
-        <w:rPr>
-          <w:rFonts w:hint="eastAsia"/>
-          <w:lang w:val="en-US" w:eastAsia="zh-CN"/>
-        </w:rPr>
-        <w:t>④ORCFile</w:t>
-      </w:r>
-    </w:p>
-    <w:p>
-      <w:pPr>
-        <w:numPr>
-          <w:ilvl w:val="0"/>
-          <w:numId w:val="0"/>
-        </w:numPr>
-        <w:ind w:leftChars="0"/>
-        <w:rPr>
-          <w:rFonts w:hint="eastAsia"/>
-          <w:lang w:val="en-US" w:eastAsia="zh-CN"/>
-        </w:rPr>
-      </w:pPr>
-      <w:r>
-        <w:rPr>
-          <w:rFonts w:hint="eastAsia"/>
-          <w:lang w:val="en-US" w:eastAsia="zh-CN"/>
-        </w:rPr>
-        <w:t>列式存储，是RCFile的优化版本</w:t>
-      </w:r>
-    </w:p>
-    <w:p>
-      <w:pPr>
-        <w:numPr>
-          <w:ilvl w:val="0"/>
-          <w:numId w:val="0"/>
-        </w:numPr>
-        <w:ind w:leftChars="0"/>
-        <w:rPr>
-          <w:rFonts w:hint="eastAsia"/>
-          <w:lang w:val="en-US" w:eastAsia="zh-CN"/>
-        </w:rPr>
-      </w:pPr>
-      <w:r>
-        <w:rPr>
-          <w:rFonts w:hint="eastAsia"/>
-          <w:lang w:val="en-US" w:eastAsia="zh-CN"/>
-        </w:rPr>
-        <w:t>比RCFile多了索引信息，结构是：stripe（包含index+rowdata）</w:t>
-      </w:r>
-    </w:p>
-    <w:p>
-      <w:pPr>
-        <w:numPr>
-          <w:ilvl w:val="0"/>
-          <w:numId w:val="0"/>
-        </w:numPr>
-        <w:ind w:leftChars="0"/>
-        <w:rPr>
-          <w:rFonts w:hint="eastAsia"/>
-          <w:lang w:val="en-US" w:eastAsia="zh-CN"/>
-        </w:rPr>
-      </w:pPr>
-      <w:r>
-        <w:rPr>
-          <w:rFonts w:hint="eastAsia"/>
-          <w:lang w:val="en-US" w:eastAsia="zh-CN"/>
-        </w:rPr>
-        <w:t>注意：有一个优化的点：hive默认不适用ORC索引，需要打开hive.optimize.index.filter= true</w:t>
-      </w:r>
-    </w:p>
-    <w:p>
-      <w:pPr>
-        <w:numPr>
-          <w:ilvl w:val="0"/>
-          <w:numId w:val="0"/>
-        </w:numPr>
-        <w:ind w:leftChars="0"/>
-        <w:rPr>
-          <w:rFonts w:hint="default"/>
-          <w:lang w:val="en-US" w:eastAsia="zh-CN"/>
-        </w:rPr>
-      </w:pPr>
-      <w:r>
-        <w:rPr>
-          <w:rFonts w:hint="eastAsia"/>
-          <w:lang w:val="en-US" w:eastAsia="zh-CN"/>
-        </w:rPr>
-        <w:t>算法：基于数据类型的压缩，integer采用RLE，字符采用字典压缩算法</w:t>
-      </w:r>
-    </w:p>
-    <w:p>
-      <w:pPr>
-        <w:numPr>
-          <w:ilvl w:val="0"/>
-          <w:numId w:val="0"/>
-        </w:numPr>
-        <w:ind w:leftChars="0"/>
-        <w:rPr>
-          <w:rFonts w:hint="eastAsia"/>
-          <w:lang w:val="en-US" w:eastAsia="zh-CN"/>
-        </w:rPr>
-      </w:pPr>
-      <w:r>
-        <w:rPr>
-          <w:rFonts w:hint="eastAsia"/>
-          <w:lang w:val="en-US" w:eastAsia="zh-CN"/>
-        </w:rPr>
-        <w:t>⑤parquet</w:t>
-      </w:r>
-    </w:p>
-    <w:p>
-      <w:pPr>
-        <w:numPr>
-          <w:ilvl w:val="0"/>
-          <w:numId w:val="0"/>
-        </w:numPr>
-        <w:ind w:leftChars="0"/>
-        <w:rPr>
-          <w:rFonts w:hint="eastAsia"/>
-          <w:lang w:val="en-US" w:eastAsia="zh-CN"/>
-        </w:rPr>
-      </w:pPr>
-      <w:r>
-        <w:rPr>
-          <w:rFonts w:hint="eastAsia"/>
-          <w:lang w:val="en-US" w:eastAsia="zh-CN"/>
-        </w:rPr>
-        <w:t>列式存储，也有rowgroup</w:t>
-      </w:r>
-    </w:p>
-    <w:p>
-      <w:pPr>
-        <w:numPr>
-          <w:ilvl w:val="0"/>
-          <w:numId w:val="0"/>
-        </w:numPr>
-        <w:ind w:leftChars="0"/>
-        <w:rPr>
-          <w:rFonts w:hint="default"/>
-          <w:lang w:val="en-US" w:eastAsia="zh-CN"/>
-        </w:rPr>
-      </w:pPr>
-      <w:r>
-        <w:rPr>
-          <w:rFonts w:hint="eastAsia"/>
-          <w:lang w:val="en-US" w:eastAsia="zh-CN"/>
-        </w:rPr>
-        <w:t>性能介于ORC和RC之间</w:t>
-      </w:r>
-    </w:p>
-    <w:p>
-      <w:pPr>
-        <w:numPr>
-          <w:ilvl w:val="0"/>
-          <w:numId w:val="0"/>
-        </w:numPr>
-        <w:ind w:leftChars="0"/>
-        <w:rPr>
-          <w:rFonts w:hint="eastAsia"/>
-          <w:lang w:val="en-US" w:eastAsia="zh-CN"/>
-        </w:rPr>
-      </w:pPr>
-      <w:r>
-        <w:rPr>
-          <w:rFonts w:hint="eastAsia"/>
-          <w:lang w:val="en-US" w:eastAsia="zh-CN"/>
-        </w:rPr>
-        <w:t>⑥avro</w:t>
-      </w:r>
-    </w:p>
-    <w:p>
-      <w:pPr>
-        <w:numPr>
-          <w:ilvl w:val="0"/>
-          <w:numId w:val="0"/>
-        </w:numPr>
-        <w:ind w:leftChars="0"/>
-        <w:rPr>
-          <w:rFonts w:hint="default"/>
-          <w:lang w:val="en-US" w:eastAsia="zh-CN"/>
-        </w:rPr>
-      </w:pPr>
-      <w:r>
-        <w:rPr>
-          <w:rFonts w:hint="eastAsia"/>
-          <w:lang w:val="en-US" w:eastAsia="zh-CN"/>
-        </w:rPr>
-        <w:t>二进制文件，主要为了解决跨语言的问题</w:t>
+        <w:t>如果hdfs数据节点挂载多个磁盘大小不一致会出现什么情况？</w:t>
+      </w:r>
+    </w:p>
+    <w:p>
+      <w:pPr>
+        <w:numPr>
+          <w:ilvl w:val="0"/>
+          <w:numId w:val="0"/>
+        </w:numPr>
+        <w:ind w:leftChars="0"/>
+        <w:rPr>
+          <w:rFonts w:hint="eastAsia"/>
+          <w:lang w:val="en-US" w:eastAsia="zh-CN"/>
+        </w:rPr>
+      </w:pPr>
+      <w:r>
+        <w:rPr>
+          <w:rFonts w:hint="eastAsia"/>
+          <w:lang w:val="en-US" w:eastAsia="zh-CN"/>
+        </w:rPr>
+        <w:t>会出现该节点小磁盘写满后该服务器上datanode和nodemanager挂掉，如何解决？</w:t>
+      </w:r>
+    </w:p>
+    <w:p>
+      <w:pPr>
+        <w:numPr>
+          <w:ilvl w:val="0"/>
+          <w:numId w:val="0"/>
+        </w:numPr>
+        <w:ind w:leftChars="0"/>
+        <w:rPr>
+          <w:rFonts w:hint="eastAsia"/>
+          <w:lang w:val="en-US" w:eastAsia="zh-CN"/>
+        </w:rPr>
+      </w:pPr>
+      <w:r>
+        <w:rPr>
+          <w:rFonts w:hint="eastAsia"/>
+          <w:lang w:val="en-US" w:eastAsia="zh-CN"/>
+        </w:rPr>
+        <w:t>hadoop写磁盘策略：</w:t>
+      </w:r>
+    </w:p>
+    <w:p>
+      <w:pPr>
+        <w:numPr>
+          <w:ilvl w:val="0"/>
+          <w:numId w:val="0"/>
+        </w:numPr>
+        <w:ind w:leftChars="0"/>
+        <w:rPr>
+          <w:rFonts w:hint="eastAsia"/>
+          <w:lang w:val="en-US" w:eastAsia="zh-CN"/>
+        </w:rPr>
+      </w:pPr>
+      <w:r>
+        <w:rPr>
+          <w:rFonts w:hint="eastAsia"/>
+          <w:lang w:val="en-US" w:eastAsia="zh-CN"/>
+        </w:rPr>
+        <w:t>①循环选择策略</w:t>
+      </w:r>
+    </w:p>
+    <w:p>
+      <w:pPr>
+        <w:numPr>
+          <w:ilvl w:val="0"/>
+          <w:numId w:val="0"/>
+        </w:numPr>
+        <w:ind w:leftChars="0"/>
+        <w:rPr>
+          <w:rFonts w:hint="eastAsia"/>
+          <w:lang w:val="en-US" w:eastAsia="zh-CN"/>
+        </w:rPr>
+      </w:pPr>
+      <w:r>
+        <w:rPr>
+          <w:rFonts w:hint="eastAsia"/>
+          <w:lang w:val="en-US" w:eastAsia="zh-CN"/>
+        </w:rPr>
+        <w:t>很简单，循环往多个挂载的磁盘上写block，很容易造成小磁盘写满</w:t>
+      </w:r>
+    </w:p>
+    <w:p>
+      <w:pPr>
+        <w:numPr>
+          <w:ilvl w:val="0"/>
+          <w:numId w:val="0"/>
+        </w:numPr>
+        <w:ind w:leftChars="0"/>
+        <w:rPr>
+          <w:rFonts w:hint="eastAsia"/>
+          <w:lang w:val="en-US" w:eastAsia="zh-CN"/>
+        </w:rPr>
+      </w:pPr>
+      <w:r>
+        <w:rPr>
+          <w:rFonts w:hint="eastAsia"/>
+          <w:lang w:val="en-US" w:eastAsia="zh-CN"/>
+        </w:rPr>
+        <w:t>②可用空间策略</w:t>
+      </w:r>
+    </w:p>
+    <w:p>
+      <w:pPr>
+        <w:numPr>
+          <w:ilvl w:val="0"/>
+          <w:numId w:val="0"/>
+        </w:numPr>
+        <w:ind w:leftChars="0"/>
+        <w:rPr>
+          <w:rFonts w:hint="eastAsia"/>
+          <w:lang w:val="en-US" w:eastAsia="zh-CN"/>
+        </w:rPr>
+      </w:pPr>
+      <w:r>
+        <w:rPr>
+          <w:rFonts w:hint="eastAsia"/>
+          <w:lang w:val="en-US" w:eastAsia="zh-CN"/>
+        </w:rPr>
+        <w:t>剩余空间减去磁盘剩余阈值（配置）如果可以大于block大小，那么进行循环选择，如果小于block大小，那就找可以撑得下的磁盘写入</w:t>
       </w:r>
     </w:p>
     <w:p>
@@ -4694,16 +3492,284 @@
         </w:pBdr>
         <w:ind w:leftChars="0"/>
         <w:rPr>
-          <w:rFonts w:hint="eastAsia"/>
-          <w:lang w:val="en-US" w:eastAsia="zh-CN"/>
-        </w:rPr>
-      </w:pPr>
-      <w:r>
-        <w:rPr>
-          <w:rFonts w:hint="eastAsia"/>
-          <w:lang w:val="en-US" w:eastAsia="zh-CN"/>
-        </w:rPr>
-        <w:t>下面就介绍一下RLE和字典压缩吧，因为用的比较多：</w:t>
+          <w:rFonts w:hint="default"/>
+          <w:lang w:val="en-US" w:eastAsia="zh-CN"/>
+        </w:rPr>
+      </w:pPr>
+      <w:r>
+        <w:rPr>
+          <w:rFonts w:hint="eastAsia"/>
+          <w:lang w:val="en-US" w:eastAsia="zh-CN"/>
+        </w:rPr>
+        <w:t>注意</w:t>
+      </w:r>
+      <w:r>
+        <w:rPr>
+          <w:rFonts w:hint="eastAsia"/>
+          <w:color w:val="FF0000"/>
+          <w:lang w:val="en-US" w:eastAsia="zh-CN"/>
+        </w:rPr>
+        <w:t>：可优化的点：第一：可以设置写入策略为可用空间策略和阈值；第二：设置datanode.dfs.reserved，</w:t>
+      </w:r>
+      <w:r>
+        <w:rPr>
+          <w:rFonts w:hint="eastAsia"/>
+          <w:lang w:val="en-US" w:eastAsia="zh-CN"/>
+        </w:rPr>
+        <w:t>这个设置目的是防止磁盘写满之后无法运行mapreduce任务；第三：设置datanode运行损坏的磁盘数，比如说挂载的4块，可以设置允许损坏1块。</w:t>
+      </w:r>
+    </w:p>
+    <w:p>
+      <w:pPr>
+        <w:numPr>
+          <w:ilvl w:val="0"/>
+          <w:numId w:val="0"/>
+        </w:numPr>
+        <w:ind w:leftChars="0"/>
+        <w:rPr>
+          <w:rFonts w:hint="eastAsia"/>
+          <w:lang w:val="en-US" w:eastAsia="zh-CN"/>
+        </w:rPr>
+      </w:pPr>
+    </w:p>
+    <w:p>
+      <w:pPr>
+        <w:numPr>
+          <w:ilvl w:val="0"/>
+          <w:numId w:val="1"/>
+        </w:numPr>
+        <w:ind w:left="0" w:leftChars="0" w:firstLine="0" w:firstLineChars="0"/>
+        <w:rPr>
+          <w:rFonts w:hint="default"/>
+          <w:lang w:val="en-US" w:eastAsia="zh-CN"/>
+        </w:rPr>
+      </w:pPr>
+      <w:r>
+        <w:rPr>
+          <w:rFonts w:hint="eastAsia"/>
+          <w:lang w:val="en-US" w:eastAsia="zh-CN"/>
+        </w:rPr>
+        <w:t>hadoop大量小文件解决办法？</w:t>
+      </w:r>
+    </w:p>
+    <w:p>
+      <w:pPr>
+        <w:numPr>
+          <w:ilvl w:val="0"/>
+          <w:numId w:val="0"/>
+        </w:numPr>
+        <w:ind w:leftChars="0"/>
+        <w:rPr>
+          <w:rFonts w:hint="eastAsia"/>
+          <w:lang w:val="en-US" w:eastAsia="zh-CN"/>
+        </w:rPr>
+      </w:pPr>
+      <w:r>
+        <w:rPr>
+          <w:rFonts w:hint="eastAsia"/>
+          <w:lang w:val="en-US" w:eastAsia="zh-CN"/>
+        </w:rPr>
+        <w:t>其实可以分析一下这个问题，分两种情况：</w:t>
+      </w:r>
+    </w:p>
+    <w:p>
+      <w:pPr>
+        <w:numPr>
+          <w:ilvl w:val="0"/>
+          <w:numId w:val="0"/>
+        </w:numPr>
+        <w:ind w:leftChars="0"/>
+        <w:rPr>
+          <w:rFonts w:hint="eastAsia"/>
+          <w:lang w:val="en-US" w:eastAsia="zh-CN"/>
+        </w:rPr>
+      </w:pPr>
+      <w:r>
+        <w:rPr>
+          <w:rFonts w:hint="eastAsia"/>
+          <w:lang w:val="en-US" w:eastAsia="zh-CN"/>
+        </w:rPr>
+        <w:t>第一种：这些小文件是任务产生的，并没有明显的区分，这种情况下可以通过改变任务的reduce数量、程序输出策略、自定义读取小文件生成大文件的方式解决，没有任何影响</w:t>
+      </w:r>
+    </w:p>
+    <w:p>
+      <w:pPr>
+        <w:numPr>
+          <w:ilvl w:val="0"/>
+          <w:numId w:val="0"/>
+        </w:numPr>
+        <w:ind w:leftChars="0"/>
+        <w:rPr>
+          <w:rFonts w:hint="default"/>
+          <w:lang w:val="en-US" w:eastAsia="zh-CN"/>
+        </w:rPr>
+      </w:pPr>
+      <w:r>
+        <w:rPr>
+          <w:rFonts w:hint="eastAsia"/>
+          <w:lang w:val="en-US" w:eastAsia="zh-CN"/>
+        </w:rPr>
+        <w:t>第二种：这些小文件没有任何联系，各自有各自的文件名、不同的内容，说白了就是不是任务产出的，这些文件处理起来就比较麻烦了。</w:t>
+      </w:r>
+    </w:p>
+    <w:p>
+      <w:pPr>
+        <w:numPr>
+          <w:ilvl w:val="0"/>
+          <w:numId w:val="0"/>
+        </w:numPr>
+        <w:ind w:leftChars="0"/>
+        <w:rPr>
+          <w:rFonts w:hint="eastAsia"/>
+          <w:lang w:val="en-US" w:eastAsia="zh-CN"/>
+        </w:rPr>
+      </w:pPr>
+      <w:r>
+        <w:rPr>
+          <w:rFonts w:hint="eastAsia"/>
+          <w:lang w:val="en-US" w:eastAsia="zh-CN"/>
+        </w:rPr>
+        <w:t>①hadoop archive——hadoop自带的归档命令</w:t>
+      </w:r>
+    </w:p>
+    <w:p>
+      <w:pPr>
+        <w:numPr>
+          <w:ilvl w:val="0"/>
+          <w:numId w:val="0"/>
+        </w:numPr>
+        <w:ind w:leftChars="0"/>
+        <w:rPr>
+          <w:rFonts w:hint="eastAsia"/>
+          <w:lang w:val="en-US" w:eastAsia="zh-CN"/>
+        </w:rPr>
+      </w:pPr>
+      <w:r>
+        <w:rPr>
+          <w:rFonts w:hint="eastAsia"/>
+          <w:lang w:val="en-US" w:eastAsia="zh-CN"/>
+        </w:rPr>
+        <w:t>将小文件归档为一个大文件，可以指定块大小，缺陷是一旦创建不可改变</w:t>
+      </w:r>
+    </w:p>
+    <w:p>
+      <w:pPr>
+        <w:numPr>
+          <w:ilvl w:val="0"/>
+          <w:numId w:val="0"/>
+        </w:numPr>
+        <w:ind w:leftChars="0"/>
+        <w:rPr>
+          <w:rFonts w:hint="eastAsia"/>
+          <w:lang w:val="en-US" w:eastAsia="zh-CN"/>
+        </w:rPr>
+      </w:pPr>
+      <w:r>
+        <w:rPr>
+          <w:rFonts w:hint="eastAsia"/>
+          <w:lang w:val="en-US" w:eastAsia="zh-CN"/>
+        </w:rPr>
+        <w:t>②sequence file</w:t>
+      </w:r>
+    </w:p>
+    <w:p>
+      <w:pPr>
+        <w:numPr>
+          <w:ilvl w:val="0"/>
+          <w:numId w:val="0"/>
+        </w:numPr>
+        <w:ind w:leftChars="0"/>
+        <w:rPr>
+          <w:rFonts w:hint="eastAsia"/>
+          <w:lang w:val="en-US" w:eastAsia="zh-CN"/>
+        </w:rPr>
+      </w:pPr>
+      <w:r>
+        <w:rPr>
+          <w:rFonts w:hint="eastAsia"/>
+          <w:lang w:val="en-US" w:eastAsia="zh-CN"/>
+        </w:rPr>
+        <w:t>sequencefile是二进制的kv，文件名作为key，内容为value，缺陷是一旦创建不可改变</w:t>
+      </w:r>
+    </w:p>
+    <w:p>
+      <w:pPr>
+        <w:numPr>
+          <w:ilvl w:val="0"/>
+          <w:numId w:val="0"/>
+        </w:numPr>
+        <w:ind w:leftChars="0"/>
+        <w:rPr>
+          <w:rFonts w:hint="eastAsia"/>
+          <w:lang w:val="en-US" w:eastAsia="zh-CN"/>
+        </w:rPr>
+      </w:pPr>
+      <w:r>
+        <w:rPr>
+          <w:rFonts w:hint="eastAsia"/>
+          <w:lang w:val="en-US" w:eastAsia="zh-CN"/>
+        </w:rPr>
+        <w:t>③计算时使用combinerFileInputFormat</w:t>
+      </w:r>
+    </w:p>
+    <w:p>
+      <w:pPr>
+        <w:numPr>
+          <w:ilvl w:val="0"/>
+          <w:numId w:val="0"/>
+        </w:numPr>
+        <w:ind w:leftChars="0"/>
+        <w:rPr>
+          <w:rFonts w:hint="eastAsia"/>
+          <w:lang w:val="en-US" w:eastAsia="zh-CN"/>
+        </w:rPr>
+      </w:pPr>
+      <w:r>
+        <w:rPr>
+          <w:rFonts w:hint="eastAsia"/>
+          <w:lang w:val="en-US" w:eastAsia="zh-CN"/>
+        </w:rPr>
+        <w:t>可以将多个文件合并成单独的split，只是解决了map计算的资源问题但是没有解决存储问题</w:t>
+      </w:r>
+    </w:p>
+    <w:p>
+      <w:pPr>
+        <w:numPr>
+          <w:ilvl w:val="0"/>
+          <w:numId w:val="0"/>
+        </w:numPr>
+        <w:ind w:leftChars="0"/>
+        <w:rPr>
+          <w:rFonts w:hint="eastAsia"/>
+          <w:lang w:val="en-US" w:eastAsia="zh-CN"/>
+        </w:rPr>
+      </w:pPr>
+      <w:r>
+        <w:rPr>
+          <w:rFonts w:hint="eastAsia"/>
+          <w:lang w:val="en-US" w:eastAsia="zh-CN"/>
+        </w:rPr>
+        <w:t>④hbase</w:t>
+      </w:r>
+    </w:p>
+    <w:p>
+      <w:pPr>
+        <w:numPr>
+          <w:ilvl w:val="0"/>
+          <w:numId w:val="0"/>
+        </w:numPr>
+        <w:ind w:leftChars="0"/>
+        <w:rPr>
+          <w:rFonts w:hint="default"/>
+          <w:lang w:val="en-US" w:eastAsia="zh-CN"/>
+        </w:rPr>
+      </w:pPr>
+      <w:r>
+        <w:rPr>
+          <w:rFonts w:hint="eastAsia"/>
+          <w:lang w:val="en-US" w:eastAsia="zh-CN"/>
+        </w:rPr>
+        <w:t>文件名作为rowkey，内容作为value，但是成本略高，存储和获取都要经过hbaseAPI。</w:t>
       </w:r>
     </w:p>
     <w:p>
@@ -4717,16 +3783,184 @@
         </w:pBdr>
         <w:ind w:leftChars="0"/>
         <w:rPr>
-          <w:rFonts w:hint="eastAsia"/>
-          <w:lang w:val="en-US" w:eastAsia="zh-CN"/>
-        </w:rPr>
-      </w:pPr>
-      <w:r>
-        <w:rPr>
-          <w:rFonts w:hint="eastAsia"/>
-          <w:lang w:val="en-US" w:eastAsia="zh-CN"/>
-        </w:rPr>
-        <w:t>①RLE：行程长度压缩算法</w:t>
+          <w:rFonts w:hint="default"/>
+          <w:lang w:val="en-US" w:eastAsia="zh-CN"/>
+        </w:rPr>
+      </w:pPr>
+      <w:r>
+        <w:rPr>
+          <w:rFonts w:hint="eastAsia"/>
+          <w:lang w:val="en-US" w:eastAsia="zh-CN"/>
+        </w:rPr>
+        <w:t>注意：</w:t>
+      </w:r>
+      <w:r>
+        <w:rPr>
+          <w:rFonts w:hint="eastAsia"/>
+          <w:color w:val="FF0000"/>
+          <w:lang w:val="en-US" w:eastAsia="zh-CN"/>
+        </w:rPr>
+        <w:t>有一个优化：可以设置最小的split输入大小，</w:t>
+      </w:r>
+      <w:r>
+        <w:rPr>
+          <w:rFonts w:hint="eastAsia"/>
+          <w:lang w:val="en-US" w:eastAsia="zh-CN"/>
+        </w:rPr>
+        <w:t>用于处理大量小文件很有意义，可以避免过多的申请map task资源。</w:t>
+      </w:r>
+    </w:p>
+    <w:p>
+      <w:pPr>
+        <w:numPr>
+          <w:ilvl w:val="0"/>
+          <w:numId w:val="0"/>
+        </w:numPr>
+        <w:ind w:leftChars="0"/>
+        <w:rPr>
+          <w:rFonts w:hint="eastAsia"/>
+          <w:lang w:val="en-US" w:eastAsia="zh-CN"/>
+        </w:rPr>
+      </w:pPr>
+    </w:p>
+    <w:p>
+      <w:pPr>
+        <w:numPr>
+          <w:ilvl w:val="0"/>
+          <w:numId w:val="1"/>
+        </w:numPr>
+        <w:ind w:left="0" w:leftChars="0" w:firstLine="0" w:firstLineChars="0"/>
+        <w:rPr>
+          <w:rFonts w:hint="eastAsia"/>
+          <w:lang w:val="en-US" w:eastAsia="zh-CN"/>
+        </w:rPr>
+      </w:pPr>
+      <w:r>
+        <w:rPr>
+          <w:rFonts w:hint="eastAsia"/>
+          <w:lang w:val="en-US" w:eastAsia="zh-CN"/>
+        </w:rPr>
+        <w:t>如何发现hadoop任务中某个map或者reduce task运行比别人慢很多怎么办？</w:t>
+      </w:r>
+    </w:p>
+    <w:p>
+      <w:pPr>
+        <w:numPr>
+          <w:ilvl w:val="0"/>
+          <w:numId w:val="0"/>
+        </w:numPr>
+        <w:ind w:leftChars="0"/>
+        <w:rPr>
+          <w:rFonts w:hint="eastAsia"/>
+          <w:lang w:val="en-US" w:eastAsia="zh-CN"/>
+        </w:rPr>
+      </w:pPr>
+      <w:r>
+        <w:rPr>
+          <w:rFonts w:hint="eastAsia"/>
+          <w:lang w:val="en-US" w:eastAsia="zh-CN"/>
+        </w:rPr>
+        <w:t>如果是map阶段的话：</w:t>
+      </w:r>
+    </w:p>
+    <w:p>
+      <w:pPr>
+        <w:numPr>
+          <w:ilvl w:val="0"/>
+          <w:numId w:val="0"/>
+        </w:numPr>
+        <w:ind w:leftChars="0"/>
+        <w:rPr>
+          <w:rFonts w:hint="eastAsia"/>
+          <w:lang w:val="en-US" w:eastAsia="zh-CN"/>
+        </w:rPr>
+      </w:pPr>
+      <w:r>
+        <w:rPr>
+          <w:rFonts w:hint="eastAsia"/>
+          <w:lang w:val="en-US" w:eastAsia="zh-CN"/>
+        </w:rPr>
+        <w:t>①hadoop job -kill-task taskid</w:t>
+      </w:r>
+    </w:p>
+    <w:p>
+      <w:pPr>
+        <w:numPr>
+          <w:ilvl w:val="0"/>
+          <w:numId w:val="0"/>
+        </w:numPr>
+        <w:ind w:leftChars="0"/>
+        <w:rPr>
+          <w:rFonts w:hint="eastAsia"/>
+          <w:lang w:val="en-US" w:eastAsia="zh-CN"/>
+        </w:rPr>
+      </w:pPr>
+      <w:r>
+        <w:rPr>
+          <w:rFonts w:hint="eastAsia"/>
+          <w:lang w:val="en-US" w:eastAsia="zh-CN"/>
+        </w:rPr>
+        <w:t>②hadoop job -fail-task taskid</w:t>
+      </w:r>
+    </w:p>
+    <w:p>
+      <w:pPr>
+        <w:numPr>
+          <w:ilvl w:val="0"/>
+          <w:numId w:val="0"/>
+        </w:numPr>
+        <w:ind w:leftChars="0"/>
+        <w:rPr>
+          <w:rFonts w:hint="eastAsia"/>
+          <w:lang w:val="en-US" w:eastAsia="zh-CN"/>
+        </w:rPr>
+      </w:pPr>
+      <w:r>
+        <w:rPr>
+          <w:rFonts w:hint="eastAsia"/>
+          <w:lang w:val="en-US" w:eastAsia="zh-CN"/>
+        </w:rPr>
+        <w:t>建议使用第②中，因为杀掉的话再次调度还是有可能在该服务器上，但是使其fail的话，会有黑名单的机制，所以不会在失败的那台上再次运行</w:t>
+      </w:r>
+    </w:p>
+    <w:p>
+      <w:pPr>
+        <w:numPr>
+          <w:ilvl w:val="0"/>
+          <w:numId w:val="0"/>
+        </w:numPr>
+        <w:ind w:leftChars="0"/>
+        <w:rPr>
+          <w:rFonts w:hint="eastAsia"/>
+          <w:lang w:val="en-US" w:eastAsia="zh-CN"/>
+        </w:rPr>
+      </w:pPr>
+      <w:r>
+        <w:rPr>
+          <w:rFonts w:hint="eastAsia"/>
+          <w:lang w:val="en-US" w:eastAsia="zh-CN"/>
+        </w:rPr>
+        <w:t>如果是reduce阶段的话：</w:t>
+      </w:r>
+    </w:p>
+    <w:p>
+      <w:pPr>
+        <w:numPr>
+          <w:ilvl w:val="0"/>
+          <w:numId w:val="0"/>
+        </w:numPr>
+        <w:ind w:leftChars="0"/>
+        <w:rPr>
+          <w:rFonts w:hint="eastAsia"/>
+          <w:lang w:val="en-US" w:eastAsia="zh-CN"/>
+        </w:rPr>
+      </w:pPr>
+      <w:r>
+        <w:rPr>
+          <w:rFonts w:hint="eastAsia"/>
+          <w:lang w:val="en-US" w:eastAsia="zh-CN"/>
+        </w:rPr>
+        <w:t>①使用上述的两种杀掉task方式</w:t>
       </w:r>
     </w:p>
     <w:p>
@@ -4749,7 +3983,180 @@
           <w:rFonts w:hint="eastAsia"/>
           <w:lang w:val="en-US" w:eastAsia="zh-CN"/>
         </w:rPr>
-        <w:t>以block块为基本单元来判断重复以及重读次数，为了提高压缩效率，block块一般取1Byte</w:t>
+        <w:t>②很有可能出现的数据倾斜</w:t>
+      </w:r>
+    </w:p>
+    <w:p>
+      <w:pPr>
+        <w:numPr>
+          <w:ilvl w:val="0"/>
+          <w:numId w:val="0"/>
+        </w:numPr>
+        <w:ind w:leftChars="0"/>
+        <w:rPr>
+          <w:rFonts w:hint="eastAsia"/>
+          <w:lang w:val="en-US" w:eastAsia="zh-CN"/>
+        </w:rPr>
+      </w:pPr>
+    </w:p>
+    <w:p>
+      <w:pPr>
+        <w:numPr>
+          <w:ilvl w:val="0"/>
+          <w:numId w:val="1"/>
+        </w:numPr>
+        <w:ind w:left="0" w:leftChars="0" w:firstLine="0" w:firstLineChars="0"/>
+        <w:rPr>
+          <w:rFonts w:hint="eastAsia"/>
+          <w:lang w:val="en-US" w:eastAsia="zh-CN"/>
+        </w:rPr>
+      </w:pPr>
+      <w:r>
+        <w:rPr>
+          <w:rFonts w:hint="eastAsia"/>
+          <w:lang w:val="en-US" w:eastAsia="zh-CN"/>
+        </w:rPr>
+        <w:t>说一说hive元数据中各个表存的是什么吧？</w:t>
+      </w:r>
+    </w:p>
+    <w:p>
+      <w:pPr>
+        <w:numPr>
+          <w:ilvl w:val="0"/>
+          <w:numId w:val="0"/>
+        </w:numPr>
+        <w:ind w:leftChars="0"/>
+        <w:rPr>
+          <w:rFonts w:hint="eastAsia"/>
+          <w:lang w:val="en-US" w:eastAsia="zh-CN"/>
+        </w:rPr>
+      </w:pPr>
+      <w:r>
+        <w:rPr>
+          <w:rFonts w:hint="eastAsia"/>
+          <w:lang w:val="en-US" w:eastAsia="zh-CN"/>
+        </w:rPr>
+        <w:t>①VERSION：版本信息</w:t>
+      </w:r>
+    </w:p>
+    <w:p>
+      <w:pPr>
+        <w:numPr>
+          <w:ilvl w:val="0"/>
+          <w:numId w:val="0"/>
+        </w:numPr>
+        <w:ind w:leftChars="0"/>
+        <w:rPr>
+          <w:rFonts w:hint="eastAsia"/>
+          <w:lang w:val="en-US" w:eastAsia="zh-CN"/>
+        </w:rPr>
+      </w:pPr>
+      <w:r>
+        <w:rPr>
+          <w:rFonts w:hint="eastAsia"/>
+          <w:lang w:val="en-US" w:eastAsia="zh-CN"/>
+        </w:rPr>
+        <w:t>②DBS：hive中数据库与hdfs目录的映射</w:t>
+      </w:r>
+    </w:p>
+    <w:p>
+      <w:pPr>
+        <w:numPr>
+          <w:ilvl w:val="0"/>
+          <w:numId w:val="0"/>
+        </w:numPr>
+        <w:ind w:leftChars="0"/>
+        <w:rPr>
+          <w:rFonts w:hint="eastAsia"/>
+          <w:lang w:val="en-US" w:eastAsia="zh-CN"/>
+        </w:rPr>
+      </w:pPr>
+      <w:r>
+        <w:rPr>
+          <w:rFonts w:hint="eastAsia"/>
+          <w:lang w:val="en-US" w:eastAsia="zh-CN"/>
+        </w:rPr>
+        <w:t>③SDS：hive中文件存储的基本信息如输入输出类型，hdfs目录</w:t>
+      </w:r>
+    </w:p>
+    <w:p>
+      <w:pPr>
+        <w:numPr>
+          <w:ilvl w:val="0"/>
+          <w:numId w:val="0"/>
+        </w:numPr>
+        <w:ind w:leftChars="0"/>
+        <w:rPr>
+          <w:rFonts w:hint="eastAsia"/>
+          <w:lang w:val="en-US" w:eastAsia="zh-CN"/>
+        </w:rPr>
+      </w:pPr>
+      <w:r>
+        <w:rPr>
+          <w:rFonts w:hint="eastAsia"/>
+          <w:lang w:val="en-US" w:eastAsia="zh-CN"/>
+        </w:rPr>
+        <w:t>④TBLS：hive表、视图、索引表的基本信息</w:t>
+      </w:r>
+    </w:p>
+    <w:p>
+      <w:pPr>
+        <w:numPr>
+          <w:ilvl w:val="0"/>
+          <w:numId w:val="0"/>
+        </w:numPr>
+        <w:ind w:leftChars="0"/>
+        <w:rPr>
+          <w:rFonts w:hint="eastAsia"/>
+          <w:lang w:val="en-US" w:eastAsia="zh-CN"/>
+        </w:rPr>
+      </w:pPr>
+      <w:r>
+        <w:rPr>
+          <w:rFonts w:hint="eastAsia"/>
+          <w:lang w:val="en-US" w:eastAsia="zh-CN"/>
+        </w:rPr>
+        <w:t>⑤COLUMNS_V2：存储表对应字段信息</w:t>
+      </w:r>
+    </w:p>
+    <w:p>
+      <w:pPr>
+        <w:numPr>
+          <w:ilvl w:val="0"/>
+          <w:numId w:val="0"/>
+        </w:numPr>
+        <w:ind w:leftChars="0"/>
+        <w:rPr>
+          <w:rFonts w:hint="eastAsia"/>
+          <w:lang w:val="en-US" w:eastAsia="zh-CN"/>
+        </w:rPr>
+      </w:pPr>
+      <w:r>
+        <w:rPr>
+          <w:rFonts w:hint="eastAsia"/>
+          <w:lang w:val="en-US" w:eastAsia="zh-CN"/>
+        </w:rPr>
+        <w:t>⑥PARTITIONS：存储表分区的基本信息</w:t>
+      </w:r>
+    </w:p>
+    <w:p>
+      <w:pPr>
+        <w:numPr>
+          <w:ilvl w:val="0"/>
+          <w:numId w:val="0"/>
+        </w:numPr>
+        <w:ind w:leftChars="0"/>
+        <w:rPr>
+          <w:rFonts w:hint="eastAsia"/>
+          <w:lang w:val="en-US" w:eastAsia="zh-CN"/>
+        </w:rPr>
+      </w:pPr>
+      <w:r>
+        <w:rPr>
+          <w:rFonts w:hint="eastAsia"/>
+          <w:lang w:val="en-US" w:eastAsia="zh-CN"/>
+        </w:rPr>
+        <w:t>⑦PARTITION_KEYS：储存分区字段信息</w:t>
       </w:r>
     </w:p>
     <w:p>
@@ -4772,7 +4179,600 @@
           <w:rFonts w:hint="eastAsia"/>
           <w:lang w:val="en-US" w:eastAsia="zh-CN"/>
         </w:rPr>
-        <w:t>两种处理方式：当连续的block是重复的block时，采用[2]block1[1]block方式来压缩，如果没有连续的block，一种方式放弃压缩，另一种则是采用第一种处理方式，只不过重复次数全是[1]</w:t>
+        <w:t>⑧ROLE:角色</w:t>
+      </w:r>
+    </w:p>
+    <w:p>
+      <w:pPr>
+        <w:numPr>
+          <w:ilvl w:val="0"/>
+          <w:numId w:val="0"/>
+        </w:numPr>
+        <w:ind w:leftChars="0"/>
+        <w:rPr>
+          <w:rFonts w:hint="eastAsia"/>
+          <w:lang w:val="en-US" w:eastAsia="zh-CN"/>
+        </w:rPr>
+      </w:pPr>
+    </w:p>
+    <w:p>
+      <w:pPr>
+        <w:numPr>
+          <w:ilvl w:val="0"/>
+          <w:numId w:val="1"/>
+        </w:numPr>
+        <w:ind w:left="0" w:leftChars="0" w:firstLine="0" w:firstLineChars="0"/>
+        <w:rPr>
+          <w:rFonts w:hint="eastAsia"/>
+          <w:lang w:val="en-US" w:eastAsia="zh-CN"/>
+        </w:rPr>
+      </w:pPr>
+      <w:r>
+        <w:rPr>
+          <w:rFonts w:hint="eastAsia"/>
+          <w:lang w:val="en-US" w:eastAsia="zh-CN"/>
+        </w:rPr>
+        <w:t>hive的几种常见存储格式text、orc、parquet、sequence、lzo、rc、avro，最好能说说压缩算法？</w:t>
+      </w:r>
+    </w:p>
+    <w:p>
+      <w:pPr>
+        <w:numPr>
+          <w:ilvl w:val="0"/>
+          <w:numId w:val="0"/>
+        </w:numPr>
+        <w:ind w:leftChars="0"/>
+        <w:rPr>
+          <w:rFonts w:hint="eastAsia"/>
+          <w:lang w:val="en-US" w:eastAsia="zh-CN"/>
+        </w:rPr>
+      </w:pPr>
+      <w:r>
+        <w:rPr>
+          <w:rFonts w:hint="eastAsia"/>
+          <w:lang w:val="en-US" w:eastAsia="zh-CN"/>
+        </w:rPr>
+        <w:t>通过网上已有的测试ORC最好，其次是parquet。</w:t>
+      </w:r>
+    </w:p>
+    <w:p>
+      <w:pPr>
+        <w:numPr>
+          <w:ilvl w:val="0"/>
+          <w:numId w:val="0"/>
+        </w:numPr>
+        <w:ind w:leftChars="0"/>
+        <w:rPr>
+          <w:rFonts w:hint="eastAsia"/>
+          <w:lang w:val="en-US" w:eastAsia="zh-CN"/>
+        </w:rPr>
+      </w:pPr>
+      <w:r>
+        <w:rPr>
+          <w:rFonts w:hint="eastAsia"/>
+          <w:lang w:val="en-US" w:eastAsia="zh-CN"/>
+        </w:rPr>
+        <w:t>先说一说行式和列式存储：</w:t>
+      </w:r>
+    </w:p>
+    <w:p>
+      <w:pPr>
+        <w:numPr>
+          <w:ilvl w:val="0"/>
+          <w:numId w:val="0"/>
+        </w:numPr>
+        <w:ind w:leftChars="0"/>
+        <w:rPr>
+          <w:rFonts w:hint="eastAsia"/>
+          <w:lang w:val="en-US" w:eastAsia="zh-CN"/>
+        </w:rPr>
+      </w:pPr>
+      <w:r>
+        <w:rPr>
+          <w:rFonts w:hint="eastAsia"/>
+          <w:lang w:val="en-US" w:eastAsia="zh-CN"/>
+        </w:rPr>
+        <w:t>①行式存储</w:t>
+      </w:r>
+    </w:p>
+    <w:p>
+      <w:pPr>
+        <w:numPr>
+          <w:ilvl w:val="0"/>
+          <w:numId w:val="0"/>
+        </w:numPr>
+        <w:ind w:leftChars="0"/>
+        <w:rPr>
+          <w:rFonts w:hint="default"/>
+          <w:lang w:val="en-US" w:eastAsia="zh-CN"/>
+        </w:rPr>
+      </w:pPr>
+      <w:r>
+        <w:rPr>
+          <w:rFonts w:hint="eastAsia"/>
+          <w:lang w:val="en-US" w:eastAsia="zh-CN"/>
+        </w:rPr>
+        <w:t>优点：相关的数据保存一起，符合面向对象，一行一条记录，比较适合insertupdate操作</w:t>
+      </w:r>
+    </w:p>
+    <w:p>
+      <w:pPr>
+        <w:numPr>
+          <w:ilvl w:val="0"/>
+          <w:numId w:val="0"/>
+        </w:numPr>
+        <w:ind w:leftChars="0"/>
+        <w:rPr>
+          <w:rFonts w:hint="eastAsia"/>
+          <w:lang w:val="en-US" w:eastAsia="zh-CN"/>
+        </w:rPr>
+      </w:pPr>
+      <w:r>
+        <w:rPr>
+          <w:rFonts w:hint="eastAsia"/>
+          <w:lang w:val="en-US" w:eastAsia="zh-CN"/>
+        </w:rPr>
+        <w:t>缺点：如果只查询几个列，会把整行数据读取出来，性能低；其次由于列数据不一致导致压缩比不高，空间利用率低</w:t>
+      </w:r>
+    </w:p>
+    <w:p>
+      <w:pPr>
+        <w:numPr>
+          <w:ilvl w:val="0"/>
+          <w:numId w:val="0"/>
+        </w:numPr>
+        <w:ind w:leftChars="0"/>
+        <w:rPr>
+          <w:rFonts w:hint="eastAsia"/>
+          <w:lang w:val="en-US" w:eastAsia="zh-CN"/>
+        </w:rPr>
+      </w:pPr>
+      <w:r>
+        <w:rPr>
+          <w:rFonts w:hint="eastAsia"/>
+          <w:lang w:val="en-US" w:eastAsia="zh-CN"/>
+        </w:rPr>
+        <w:t>②列式存储</w:t>
+      </w:r>
+    </w:p>
+    <w:p>
+      <w:pPr>
+        <w:numPr>
+          <w:ilvl w:val="0"/>
+          <w:numId w:val="0"/>
+        </w:numPr>
+        <w:ind w:leftChars="0"/>
+        <w:rPr>
+          <w:rFonts w:hint="eastAsia"/>
+          <w:lang w:val="en-US" w:eastAsia="zh-CN"/>
+        </w:rPr>
+      </w:pPr>
+      <w:r>
+        <w:rPr>
+          <w:rFonts w:hint="eastAsia"/>
+          <w:lang w:val="en-US" w:eastAsia="zh-CN"/>
+        </w:rPr>
+        <w:t>优点：只查询部分列时不会把整行查询出来，可以跳过不必要的查询；有高效压缩比</w:t>
+      </w:r>
+    </w:p>
+    <w:p>
+      <w:pPr>
+        <w:numPr>
+          <w:ilvl w:val="0"/>
+          <w:numId w:val="0"/>
+        </w:numPr>
+        <w:ind w:leftChars="0"/>
+        <w:rPr>
+          <w:rFonts w:hint="eastAsia"/>
+          <w:lang w:val="en-US" w:eastAsia="zh-CN"/>
+        </w:rPr>
+      </w:pPr>
+      <w:r>
+        <w:rPr>
+          <w:rFonts w:hint="eastAsia"/>
+          <w:lang w:val="en-US" w:eastAsia="zh-CN"/>
+        </w:rPr>
+        <w:t>缺点：insertupdate比较麻烦</w:t>
+      </w:r>
+    </w:p>
+    <w:p>
+      <w:pPr>
+        <w:numPr>
+          <w:ilvl w:val="0"/>
+          <w:numId w:val="0"/>
+        </w:numPr>
+        <w:ind w:leftChars="0"/>
+        <w:rPr>
+          <w:rFonts w:hint="eastAsia"/>
+          <w:lang w:val="en-US" w:eastAsia="zh-CN"/>
+        </w:rPr>
+      </w:pPr>
+      <w:r>
+        <w:rPr>
+          <w:rFonts w:hint="eastAsia"/>
+          <w:lang w:val="en-US" w:eastAsia="zh-CN"/>
+        </w:rPr>
+        <w:t>①Textfile</w:t>
+      </w:r>
+    </w:p>
+    <w:p>
+      <w:pPr>
+        <w:numPr>
+          <w:ilvl w:val="0"/>
+          <w:numId w:val="0"/>
+        </w:numPr>
+        <w:ind w:leftChars="0"/>
+        <w:rPr>
+          <w:rFonts w:hint="eastAsia"/>
+          <w:lang w:val="en-US" w:eastAsia="zh-CN"/>
+        </w:rPr>
+      </w:pPr>
+      <w:r>
+        <w:rPr>
+          <w:rFonts w:hint="eastAsia"/>
+          <w:lang w:val="en-US" w:eastAsia="zh-CN"/>
+        </w:rPr>
+        <w:t>行式存储，不做压缩，磁盘开销大，解析开销大，可以结合gzip、bzip2使用，自动解压，但是hive是不可以进行split切分的，lzo+索引可以解决，但是snappy压缩比低，但是效率高，所以lzo是压缩比高、效率高的结合方式</w:t>
+      </w:r>
+    </w:p>
+    <w:p>
+      <w:pPr>
+        <w:numPr>
+          <w:ilvl w:val="0"/>
+          <w:numId w:val="0"/>
+        </w:numPr>
+        <w:ind w:leftChars="0"/>
+        <w:rPr>
+          <w:rFonts w:hint="eastAsia"/>
+          <w:lang w:val="en-US" w:eastAsia="zh-CN"/>
+        </w:rPr>
+      </w:pPr>
+      <w:r>
+        <w:rPr>
+          <w:rFonts w:hint="eastAsia"/>
+          <w:lang w:val="en-US" w:eastAsia="zh-CN"/>
+        </w:rPr>
+        <w:t>②sequencefile</w:t>
+      </w:r>
+    </w:p>
+    <w:p>
+      <w:pPr>
+        <w:numPr>
+          <w:ilvl w:val="0"/>
+          <w:numId w:val="0"/>
+        </w:numPr>
+        <w:ind w:leftChars="0"/>
+        <w:rPr>
+          <w:rFonts w:hint="eastAsia"/>
+          <w:lang w:val="en-US" w:eastAsia="zh-CN"/>
+        </w:rPr>
+      </w:pPr>
+      <w:r>
+        <w:rPr>
+          <w:rFonts w:hint="eastAsia"/>
+          <w:lang w:val="en-US" w:eastAsia="zh-CN"/>
+        </w:rPr>
+        <w:t>二进制文件，行式存储，kv格式</w:t>
+      </w:r>
+    </w:p>
+    <w:p>
+      <w:pPr>
+        <w:numPr>
+          <w:ilvl w:val="0"/>
+          <w:numId w:val="0"/>
+        </w:numPr>
+        <w:ind w:leftChars="0"/>
+        <w:rPr>
+          <w:rFonts w:hint="eastAsia"/>
+          <w:lang w:val="en-US" w:eastAsia="zh-CN"/>
+        </w:rPr>
+      </w:pPr>
+      <w:r>
+        <w:rPr>
+          <w:rFonts w:hint="eastAsia"/>
+          <w:lang w:val="en-US" w:eastAsia="zh-CN"/>
+        </w:rPr>
+        <w:t>它有一些冗余的信息，所以比textfile大，但是支持压缩哦！</w:t>
+      </w:r>
+    </w:p>
+    <w:p>
+      <w:pPr>
+        <w:numPr>
+          <w:ilvl w:val="0"/>
+          <w:numId w:val="0"/>
+        </w:numPr>
+        <w:ind w:leftChars="0"/>
+        <w:rPr>
+          <w:rFonts w:hint="eastAsia"/>
+          <w:lang w:val="en-US" w:eastAsia="zh-CN"/>
+        </w:rPr>
+      </w:pPr>
+      <w:r>
+        <w:rPr>
+          <w:rFonts w:hint="eastAsia"/>
+          <w:lang w:val="en-US" w:eastAsia="zh-CN"/>
+        </w:rPr>
+        <w:t>③RCFile</w:t>
+      </w:r>
+    </w:p>
+    <w:p>
+      <w:pPr>
+        <w:numPr>
+          <w:ilvl w:val="0"/>
+          <w:numId w:val="0"/>
+        </w:numPr>
+        <w:ind w:leftChars="0"/>
+        <w:rPr>
+          <w:rFonts w:hint="eastAsia"/>
+          <w:lang w:val="en-US" w:eastAsia="zh-CN"/>
+        </w:rPr>
+      </w:pPr>
+      <w:r>
+        <w:rPr>
+          <w:rFonts w:hint="eastAsia"/>
+          <w:lang w:val="en-US" w:eastAsia="zh-CN"/>
+        </w:rPr>
+        <w:t>列式存储，压缩比高，保证同列数据尽可能在一个block中</w:t>
+      </w:r>
+    </w:p>
+    <w:p>
+      <w:pPr>
+        <w:numPr>
+          <w:ilvl w:val="0"/>
+          <w:numId w:val="0"/>
+        </w:numPr>
+        <w:ind w:leftChars="0"/>
+        <w:rPr>
+          <w:rFonts w:hint="eastAsia"/>
+          <w:lang w:val="en-US" w:eastAsia="zh-CN"/>
+        </w:rPr>
+      </w:pPr>
+      <w:r>
+        <w:rPr>
+          <w:rFonts w:hint="eastAsia"/>
+          <w:lang w:val="en-US" w:eastAsia="zh-CN"/>
+        </w:rPr>
+        <w:t>存储结构是元信息+真实数据，真是数据lazy解压，提高效率</w:t>
+      </w:r>
+    </w:p>
+    <w:p>
+      <w:pPr>
+        <w:numPr>
+          <w:ilvl w:val="0"/>
+          <w:numId w:val="0"/>
+        </w:numPr>
+        <w:ind w:leftChars="0"/>
+        <w:rPr>
+          <w:rFonts w:hint="eastAsia"/>
+          <w:lang w:val="en-US" w:eastAsia="zh-CN"/>
+        </w:rPr>
+      </w:pPr>
+      <w:r>
+        <w:rPr>
+          <w:rFonts w:hint="eastAsia"/>
+          <w:lang w:val="en-US" w:eastAsia="zh-CN"/>
+        </w:rPr>
+        <w:t>算法：元数据采用RLE(RunLength Encoding )压缩，真实数据采用gzip算法压缩</w:t>
+      </w:r>
+    </w:p>
+    <w:p>
+      <w:pPr>
+        <w:numPr>
+          <w:ilvl w:val="0"/>
+          <w:numId w:val="0"/>
+        </w:numPr>
+        <w:ind w:leftChars="0"/>
+        <w:rPr>
+          <w:rFonts w:hint="default"/>
+          <w:lang w:val="en-US" w:eastAsia="zh-CN"/>
+        </w:rPr>
+      </w:pPr>
+      <w:r>
+        <w:rPr>
+          <w:rFonts w:hint="eastAsia"/>
+          <w:lang w:val="en-US" w:eastAsia="zh-CN"/>
+        </w:rPr>
+        <w:t>存储格式：以RowGroup为单位，包含（元信息+data）</w:t>
+      </w:r>
+    </w:p>
+    <w:p>
+      <w:pPr>
+        <w:numPr>
+          <w:ilvl w:val="0"/>
+          <w:numId w:val="0"/>
+        </w:numPr>
+        <w:ind w:leftChars="0"/>
+        <w:rPr>
+          <w:rFonts w:hint="eastAsia"/>
+          <w:lang w:val="en-US" w:eastAsia="zh-CN"/>
+        </w:rPr>
+      </w:pPr>
+      <w:r>
+        <w:rPr>
+          <w:rFonts w:hint="eastAsia"/>
+          <w:lang w:val="en-US" w:eastAsia="zh-CN"/>
+        </w:rPr>
+        <w:t>④ORCFile</w:t>
+      </w:r>
+    </w:p>
+    <w:p>
+      <w:pPr>
+        <w:numPr>
+          <w:ilvl w:val="0"/>
+          <w:numId w:val="0"/>
+        </w:numPr>
+        <w:ind w:leftChars="0"/>
+        <w:rPr>
+          <w:rFonts w:hint="eastAsia"/>
+          <w:lang w:val="en-US" w:eastAsia="zh-CN"/>
+        </w:rPr>
+      </w:pPr>
+      <w:r>
+        <w:rPr>
+          <w:rFonts w:hint="eastAsia"/>
+          <w:lang w:val="en-US" w:eastAsia="zh-CN"/>
+        </w:rPr>
+        <w:t>列式存储，是RCFile的优化版本</w:t>
+      </w:r>
+    </w:p>
+    <w:p>
+      <w:pPr>
+        <w:numPr>
+          <w:ilvl w:val="0"/>
+          <w:numId w:val="0"/>
+        </w:numPr>
+        <w:ind w:leftChars="0"/>
+        <w:rPr>
+          <w:rFonts w:hint="eastAsia"/>
+          <w:lang w:val="en-US" w:eastAsia="zh-CN"/>
+        </w:rPr>
+      </w:pPr>
+      <w:r>
+        <w:rPr>
+          <w:rFonts w:hint="eastAsia"/>
+          <w:lang w:val="en-US" w:eastAsia="zh-CN"/>
+        </w:rPr>
+        <w:t>比RCFile多了索引信息，结构是：stripe（包含index+rowdata）</w:t>
+      </w:r>
+    </w:p>
+    <w:p>
+      <w:pPr>
+        <w:numPr>
+          <w:ilvl w:val="0"/>
+          <w:numId w:val="0"/>
+        </w:numPr>
+        <w:ind w:leftChars="0"/>
+        <w:rPr>
+          <w:rFonts w:hint="eastAsia"/>
+          <w:lang w:val="en-US" w:eastAsia="zh-CN"/>
+        </w:rPr>
+      </w:pPr>
+      <w:r>
+        <w:rPr>
+          <w:rFonts w:hint="eastAsia"/>
+          <w:lang w:val="en-US" w:eastAsia="zh-CN"/>
+        </w:rPr>
+        <w:t>注意：有一个优化的点：hive默认不适用ORC索引，需要打开hive.optimize.index.filter= true</w:t>
+      </w:r>
+    </w:p>
+    <w:p>
+      <w:pPr>
+        <w:numPr>
+          <w:ilvl w:val="0"/>
+          <w:numId w:val="0"/>
+        </w:numPr>
+        <w:ind w:leftChars="0"/>
+        <w:rPr>
+          <w:rFonts w:hint="default"/>
+          <w:lang w:val="en-US" w:eastAsia="zh-CN"/>
+        </w:rPr>
+      </w:pPr>
+      <w:r>
+        <w:rPr>
+          <w:rFonts w:hint="eastAsia"/>
+          <w:lang w:val="en-US" w:eastAsia="zh-CN"/>
+        </w:rPr>
+        <w:t>算法：基于数据类型的压缩，integer采用RLE，字符采用字典压缩算法</w:t>
+      </w:r>
+    </w:p>
+    <w:p>
+      <w:pPr>
+        <w:numPr>
+          <w:ilvl w:val="0"/>
+          <w:numId w:val="0"/>
+        </w:numPr>
+        <w:ind w:leftChars="0"/>
+        <w:rPr>
+          <w:rFonts w:hint="eastAsia"/>
+          <w:lang w:val="en-US" w:eastAsia="zh-CN"/>
+        </w:rPr>
+      </w:pPr>
+      <w:r>
+        <w:rPr>
+          <w:rFonts w:hint="eastAsia"/>
+          <w:lang w:val="en-US" w:eastAsia="zh-CN"/>
+        </w:rPr>
+        <w:t>⑤parquet</w:t>
+      </w:r>
+    </w:p>
+    <w:p>
+      <w:pPr>
+        <w:numPr>
+          <w:ilvl w:val="0"/>
+          <w:numId w:val="0"/>
+        </w:numPr>
+        <w:ind w:leftChars="0"/>
+        <w:rPr>
+          <w:rFonts w:hint="eastAsia"/>
+          <w:lang w:val="en-US" w:eastAsia="zh-CN"/>
+        </w:rPr>
+      </w:pPr>
+      <w:r>
+        <w:rPr>
+          <w:rFonts w:hint="eastAsia"/>
+          <w:lang w:val="en-US" w:eastAsia="zh-CN"/>
+        </w:rPr>
+        <w:t>列式存储，也有rowgroup</w:t>
+      </w:r>
+    </w:p>
+    <w:p>
+      <w:pPr>
+        <w:numPr>
+          <w:ilvl w:val="0"/>
+          <w:numId w:val="0"/>
+        </w:numPr>
+        <w:ind w:leftChars="0"/>
+        <w:rPr>
+          <w:rFonts w:hint="default"/>
+          <w:lang w:val="en-US" w:eastAsia="zh-CN"/>
+        </w:rPr>
+      </w:pPr>
+      <w:r>
+        <w:rPr>
+          <w:rFonts w:hint="eastAsia"/>
+          <w:lang w:val="en-US" w:eastAsia="zh-CN"/>
+        </w:rPr>
+        <w:t>性能介于ORC和RC之间</w:t>
+      </w:r>
+    </w:p>
+    <w:p>
+      <w:pPr>
+        <w:numPr>
+          <w:ilvl w:val="0"/>
+          <w:numId w:val="0"/>
+        </w:numPr>
+        <w:ind w:leftChars="0"/>
+        <w:rPr>
+          <w:rFonts w:hint="eastAsia"/>
+          <w:lang w:val="en-US" w:eastAsia="zh-CN"/>
+        </w:rPr>
+      </w:pPr>
+      <w:r>
+        <w:rPr>
+          <w:rFonts w:hint="eastAsia"/>
+          <w:lang w:val="en-US" w:eastAsia="zh-CN"/>
+        </w:rPr>
+        <w:t>⑥avro</w:t>
+      </w:r>
+    </w:p>
+    <w:p>
+      <w:pPr>
+        <w:numPr>
+          <w:ilvl w:val="0"/>
+          <w:numId w:val="0"/>
+        </w:numPr>
+        <w:ind w:leftChars="0"/>
+        <w:rPr>
+          <w:rFonts w:hint="default"/>
+          <w:lang w:val="en-US" w:eastAsia="zh-CN"/>
+        </w:rPr>
+      </w:pPr>
+      <w:r>
+        <w:rPr>
+          <w:rFonts w:hint="eastAsia"/>
+          <w:lang w:val="en-US" w:eastAsia="zh-CN"/>
+        </w:rPr>
+        <w:t>二进制文件，主要为了解决跨语言的问题</w:t>
       </w:r>
     </w:p>
     <w:p>
@@ -4795,7 +4795,7 @@
           <w:rFonts w:hint="eastAsia"/>
           <w:lang w:val="en-US" w:eastAsia="zh-CN"/>
         </w:rPr>
-        <w:t>②DE字典压缩</w:t>
+        <w:t>下面就介绍一下RLE和字典压缩吧，因为用的比较多：</w:t>
       </w:r>
     </w:p>
     <w:p>
@@ -4818,7 +4818,7 @@
           <w:rFonts w:hint="eastAsia"/>
           <w:lang w:val="en-US" w:eastAsia="zh-CN"/>
         </w:rPr>
-        <w:t>之前遇到过，说白了就是让程序观察当前看到的数据是否和之前的有重复</w:t>
+        <w:t>①RLE：行程长度压缩算法</w:t>
       </w:r>
     </w:p>
     <w:p>
@@ -4832,16 +4832,16 @@
         </w:pBdr>
         <w:ind w:leftChars="0"/>
         <w:rPr>
-          <w:rFonts w:hint="default"/>
-          <w:lang w:val="en-US" w:eastAsia="zh-CN"/>
-        </w:rPr>
-      </w:pPr>
-      <w:r>
-        <w:rPr>
-          <w:rFonts w:hint="eastAsia"/>
-          <w:lang w:val="en-US" w:eastAsia="zh-CN"/>
-        </w:rPr>
-        <w:t>第一：LZ77，采用滑动窗口的方式避免字典过大，如果发现有重复的，那就记录(距离,几次重复)，这个过程需要字典+带搜索缓冲（最长匹配），输出是（回溯几位，长度）+新字符</w:t>
+          <w:rFonts w:hint="eastAsia"/>
+          <w:lang w:val="en-US" w:eastAsia="zh-CN"/>
+        </w:rPr>
+      </w:pPr>
+      <w:r>
+        <w:rPr>
+          <w:rFonts w:hint="eastAsia"/>
+          <w:lang w:val="en-US" w:eastAsia="zh-CN"/>
+        </w:rPr>
+        <w:t>以block块为基本单元来判断重复以及重复次数，为了提高压缩效率，block块一般取1Byte</w:t>
       </w:r>
     </w:p>
     <w:p>
@@ -4864,7 +4864,7 @@
           <w:rFonts w:hint="eastAsia"/>
           <w:lang w:val="en-US" w:eastAsia="zh-CN"/>
         </w:rPr>
-        <w:t>第二：LZ78，与LZ77相比，LZ78最大优点是在每个编码步骤中减少了比较的数目，输出是（出现重复的标记，新字符）</w:t>
+        <w:t>两种处理方式：当连续的block是重复的block时，采用[2]block1[1]block方式来压缩，如果没有连续的block，一种方式放弃压缩，另一种则是采用第一种处理方式，只不过重复次数全是[1]</w:t>
       </w:r>
     </w:p>
     <w:p>
@@ -4887,7 +4887,7 @@
           <w:rFonts w:hint="eastAsia"/>
           <w:lang w:val="en-US" w:eastAsia="zh-CN"/>
         </w:rPr>
-        <w:t>第三：LZW，比LZ78的优势在于，它预先把所有可能出现的重复情况全部列入字典，然后只需要在字符那里标记在字典中的索引顺序即可。</w:t>
+        <w:t>②DE字典压缩</w:t>
       </w:r>
     </w:p>
     <w:p>
@@ -4910,129 +4910,7 @@
           <w:rFonts w:hint="eastAsia"/>
           <w:lang w:val="en-US" w:eastAsia="zh-CN"/>
         </w:rPr>
-        <w:t>第四：huffman编码：它跟LZW的思想一模一样，就是把所有可能先列出来，然后只用编号来标记，但是区别再于LZW不需要把编码写入文件中</w:t>
-      </w:r>
-    </w:p>
-    <w:p>
-      <w:pPr>
-        <w:numPr>
-          <w:ilvl w:val="0"/>
-          <w:numId w:val="0"/>
-        </w:numPr>
-        <w:ind w:leftChars="0"/>
-        <w:rPr>
-          <w:rFonts w:hint="default"/>
-          <w:lang w:val="en-US" w:eastAsia="zh-CN"/>
-        </w:rPr>
-      </w:pPr>
-    </w:p>
-    <w:p>
-      <w:pPr>
-        <w:numPr>
-          <w:ilvl w:val="0"/>
-          <w:numId w:val="1"/>
-        </w:numPr>
-        <w:ind w:left="0" w:leftChars="0" w:firstLine="0" w:firstLineChars="0"/>
-        <w:rPr>
-          <w:rFonts w:hint="eastAsia"/>
-          <w:lang w:val="en-US" w:eastAsia="zh-CN"/>
-        </w:rPr>
-      </w:pPr>
-      <w:r>
-        <w:rPr>
-          <w:rFonts w:hint="eastAsia"/>
-          <w:lang w:val="en-US" w:eastAsia="zh-CN"/>
-        </w:rPr>
-        <w:t>hive分桶是怎么回事，和分区有什么不一样，为什么数据量大时分桶比分区查询效率高？</w:t>
-      </w:r>
-    </w:p>
-    <w:p>
-      <w:pPr>
-        <w:numPr>
-          <w:ilvl w:val="0"/>
-          <w:numId w:val="0"/>
-        </w:numPr>
-        <w:ind w:leftChars="0"/>
-        <w:rPr>
-          <w:rFonts w:hint="eastAsia"/>
-          <w:lang w:val="en-US" w:eastAsia="zh-CN"/>
-        </w:rPr>
-      </w:pPr>
-      <w:r>
-        <w:rPr>
-          <w:rFonts w:hint="eastAsia"/>
-          <w:lang w:val="en-US" w:eastAsia="zh-CN"/>
-        </w:rPr>
-        <w:t>分区：是根据列值的不同</w:t>
-      </w:r>
-      <w:bookmarkStart w:id="0" w:name="_GoBack"/>
-      <w:bookmarkEnd w:id="0"/>
-      <w:r>
-        <w:rPr>
-          <w:rFonts w:hint="eastAsia"/>
-          <w:lang w:val="en-US" w:eastAsia="zh-CN"/>
-        </w:rPr>
-        <w:t>进行分区，在hdfs上以不同目录的形式展示出来，目的是提高查询命中性能。</w:t>
-      </w:r>
-    </w:p>
-    <w:p>
-      <w:pPr>
-        <w:numPr>
-          <w:ilvl w:val="0"/>
-          <w:numId w:val="0"/>
-        </w:numPr>
-        <w:ind w:leftChars="0"/>
-        <w:rPr>
-          <w:rFonts w:hint="eastAsia"/>
-          <w:lang w:val="en-US" w:eastAsia="zh-CN"/>
-        </w:rPr>
-      </w:pPr>
-      <w:r>
-        <w:rPr>
-          <w:rFonts w:hint="eastAsia"/>
-          <w:lang w:val="en-US" w:eastAsia="zh-CN"/>
-        </w:rPr>
-        <w:t>分桶：是通过对列值的哈希计算来实现的。所以分桶是固定的桶数。</w:t>
-      </w:r>
-    </w:p>
-    <w:p>
-      <w:pPr>
-        <w:numPr>
-          <w:ilvl w:val="0"/>
-          <w:numId w:val="0"/>
-        </w:numPr>
-        <w:ind w:leftChars="0"/>
-        <w:rPr>
-          <w:rFonts w:hint="eastAsia"/>
-          <w:lang w:val="en-US" w:eastAsia="zh-CN"/>
-        </w:rPr>
-      </w:pPr>
-      <w:r>
-        <w:rPr>
-          <w:rFonts w:hint="eastAsia"/>
-          <w:lang w:val="en-US" w:eastAsia="zh-CN"/>
-        </w:rPr>
-        <w:t>还有一点区别：分区是目录，而分桶是文件，粒度稍微小一些。</w:t>
-      </w:r>
-    </w:p>
-    <w:p>
-      <w:pPr>
-        <w:numPr>
-          <w:ilvl w:val="0"/>
-          <w:numId w:val="0"/>
-        </w:numPr>
-        <w:ind w:leftChars="0"/>
-        <w:rPr>
-          <w:rFonts w:hint="eastAsia"/>
-          <w:lang w:val="en-US" w:eastAsia="zh-CN"/>
-        </w:rPr>
-      </w:pPr>
-      <w:r>
-        <w:rPr>
-          <w:rFonts w:hint="eastAsia"/>
-          <w:lang w:val="en-US" w:eastAsia="zh-CN"/>
-        </w:rPr>
-        <w:t>为什么当数据量足够大，分区数很多的时候分桶比分区的效率要高？</w:t>
+        <w:t>之前遇到过，说白了就是让程序观察当前看到的数据是否和之前的有重复</w:t>
       </w:r>
     </w:p>
     <w:p>
@@ -5046,16 +4924,16 @@
         </w:pBdr>
         <w:ind w:leftChars="0"/>
         <w:rPr>
-          <w:rFonts w:hint="eastAsia"/>
-          <w:lang w:val="en-US" w:eastAsia="zh-CN"/>
-        </w:rPr>
-      </w:pPr>
-      <w:r>
-        <w:rPr>
-          <w:rFonts w:hint="eastAsia"/>
-          <w:lang w:val="en-US" w:eastAsia="zh-CN"/>
-        </w:rPr>
-        <w:t>还没有一个很好的解释，暂且认为分桶的粒度更细，数据定位更好，而且还可以进行分区+分桶。</w:t>
+          <w:rFonts w:hint="default"/>
+          <w:lang w:val="en-US" w:eastAsia="zh-CN"/>
+        </w:rPr>
+      </w:pPr>
+      <w:r>
+        <w:rPr>
+          <w:rFonts w:hint="eastAsia"/>
+          <w:lang w:val="en-US" w:eastAsia="zh-CN"/>
+        </w:rPr>
+        <w:t>第一：LZ77，采用滑动窗口的方式避免字典过大，如果发现有重复的，那就记录(距离,几次重复)，这个过程需要字典+带搜索缓冲（最长匹配），输出是（回溯几位，长度）+新字符</w:t>
       </w:r>
     </w:p>
     <w:p>
@@ -5078,7 +4956,7 @@
           <w:rFonts w:hint="eastAsia"/>
           <w:lang w:val="en-US" w:eastAsia="zh-CN"/>
         </w:rPr>
-        <w:t>既然提到了分区表，那么请问你知道动态分区和静态分区吗，他们什么联系和区别？</w:t>
+        <w:t>第二：LZ78，与LZ77相比，LZ78最大优点是在每个编码步骤中减少了比较的数目，输出是（出现重复的标记，新字符）</w:t>
       </w:r>
     </w:p>
     <w:p>
@@ -5101,7 +4979,7 @@
           <w:rFonts w:hint="eastAsia"/>
           <w:lang w:val="en-US" w:eastAsia="zh-CN"/>
         </w:rPr>
-        <w:t>①静态分区指的是，当load数据的时候需要指定所有分区值，如load data local inpath '/root/csdn01.txt' into table source_table_01 partition (event_date = '2019-02-17');需要指定分区值</w:t>
+        <w:t>第三：LZW，比LZ78的优势在于，它预先把所有可能出现的重复情况全部列入字典，然后只需要在字符那里标记在字典中的索引顺序即可。</w:t>
       </w:r>
     </w:p>
     <w:p>
@@ -5124,7 +5002,120 @@
           <w:rFonts w:hint="eastAsia"/>
           <w:lang w:val="en-US" w:eastAsia="zh-CN"/>
         </w:rPr>
-        <w:t>②动态分区指的是不需要指定分区字段值，查询结果自动分区，但是条件是动态分区的字段需要在select后的最后面，同时也跟设置有关hive.exec.dynamic.partition.mode=strict/nonstrict：</w:t>
+        <w:t>第四：huffman编码：它跟LZW的思想一模一样，就是把所有可能先列出来，然后只用编号来标记，但是区别再于LZW不需要把编码写入文件中</w:t>
+      </w:r>
+    </w:p>
+    <w:p>
+      <w:pPr>
+        <w:numPr>
+          <w:ilvl w:val="0"/>
+          <w:numId w:val="0"/>
+        </w:numPr>
+        <w:ind w:leftChars="0"/>
+        <w:rPr>
+          <w:rFonts w:hint="default"/>
+          <w:lang w:val="en-US" w:eastAsia="zh-CN"/>
+        </w:rPr>
+      </w:pPr>
+    </w:p>
+    <w:p>
+      <w:pPr>
+        <w:numPr>
+          <w:ilvl w:val="0"/>
+          <w:numId w:val="1"/>
+        </w:numPr>
+        <w:ind w:left="0" w:leftChars="0" w:firstLine="0" w:firstLineChars="0"/>
+        <w:rPr>
+          <w:rFonts w:hint="eastAsia"/>
+          <w:lang w:val="en-US" w:eastAsia="zh-CN"/>
+        </w:rPr>
+      </w:pPr>
+      <w:r>
+        <w:rPr>
+          <w:rFonts w:hint="eastAsia"/>
+          <w:lang w:val="en-US" w:eastAsia="zh-CN"/>
+        </w:rPr>
+        <w:t>hive分桶是怎么回事，和分区有什么不一样，为什么数据量大时分桶比分区查询效率高？</w:t>
+      </w:r>
+    </w:p>
+    <w:p>
+      <w:pPr>
+        <w:numPr>
+          <w:ilvl w:val="0"/>
+          <w:numId w:val="0"/>
+        </w:numPr>
+        <w:ind w:leftChars="0"/>
+        <w:rPr>
+          <w:rFonts w:hint="eastAsia"/>
+          <w:lang w:val="en-US" w:eastAsia="zh-CN"/>
+        </w:rPr>
+      </w:pPr>
+      <w:r>
+        <w:rPr>
+          <w:rFonts w:hint="eastAsia"/>
+          <w:lang w:val="en-US" w:eastAsia="zh-CN"/>
+        </w:rPr>
+        <w:t>分区：是根据列值的不同进行分区，在hdfs上以不同目录的形式展示出来，目的是提高查询命中性能。</w:t>
+      </w:r>
+    </w:p>
+    <w:p>
+      <w:pPr>
+        <w:numPr>
+          <w:ilvl w:val="0"/>
+          <w:numId w:val="0"/>
+        </w:numPr>
+        <w:ind w:leftChars="0"/>
+        <w:rPr>
+          <w:rFonts w:hint="eastAsia"/>
+          <w:lang w:val="en-US" w:eastAsia="zh-CN"/>
+        </w:rPr>
+      </w:pPr>
+      <w:r>
+        <w:rPr>
+          <w:rFonts w:hint="eastAsia"/>
+          <w:lang w:val="en-US" w:eastAsia="zh-CN"/>
+        </w:rPr>
+        <w:t>分桶：是通过对列值的哈希计算来实现的。所以分桶是固定的桶数。</w:t>
+      </w:r>
+    </w:p>
+    <w:p>
+      <w:pPr>
+        <w:numPr>
+          <w:ilvl w:val="0"/>
+          <w:numId w:val="0"/>
+        </w:numPr>
+        <w:ind w:leftChars="0"/>
+        <w:rPr>
+          <w:rFonts w:hint="eastAsia"/>
+          <w:lang w:val="en-US" w:eastAsia="zh-CN"/>
+        </w:rPr>
+      </w:pPr>
+      <w:r>
+        <w:rPr>
+          <w:rFonts w:hint="eastAsia"/>
+          <w:lang w:val="en-US" w:eastAsia="zh-CN"/>
+        </w:rPr>
+        <w:t>还有一点区别：分区是目录，而分桶是文件，粒度稍微小一些。</w:t>
+      </w:r>
+    </w:p>
+    <w:p>
+      <w:pPr>
+        <w:numPr>
+          <w:ilvl w:val="0"/>
+          <w:numId w:val="0"/>
+        </w:numPr>
+        <w:ind w:leftChars="0"/>
+        <w:rPr>
+          <w:rFonts w:hint="eastAsia"/>
+          <w:lang w:val="en-US" w:eastAsia="zh-CN"/>
+        </w:rPr>
+      </w:pPr>
+      <w:r>
+        <w:rPr>
+          <w:rFonts w:hint="eastAsia"/>
+          <w:lang w:val="en-US" w:eastAsia="zh-CN"/>
+        </w:rPr>
+        <w:t>为什么当数据量足够大，分区数很多的时候分桶比分区的效率要高？</w:t>
       </w:r>
     </w:p>
     <w:p>
@@ -5138,37 +5129,16 @@
         </w:pBdr>
         <w:ind w:leftChars="0"/>
         <w:rPr>
-          <w:rFonts w:hint="default"/>
-          <w:lang w:val="en-US" w:eastAsia="zh-CN"/>
-        </w:rPr>
-      </w:pPr>
-      <w:r>
-        <w:rPr>
-          <w:rFonts w:hint="eastAsia"/>
-          <w:lang w:val="en-US" w:eastAsia="zh-CN"/>
-        </w:rPr>
-        <w:t>如果是strict，意思是虽然支持动态分区，但是必须要指定一个分区字段值，而且是第一位的如</w:t>
-      </w:r>
-      <w:r>
-        <w:rPr>
-          <w:rFonts w:hint="default"/>
-          <w:lang w:val="en-US" w:eastAsia="zh-CN"/>
-        </w:rPr>
-        <w:t>insert overwrite table target_table_01 partition (event_date</w:t>
-      </w:r>
-      <w:r>
-        <w:rPr>
-          <w:rFonts w:hint="eastAsia"/>
-          <w:lang w:val="en-US" w:eastAsia="zh-CN"/>
-        </w:rPr>
-        <w:t>='2019-02-17'</w:t>
-      </w:r>
-      <w:r>
-        <w:rPr>
-          <w:rFonts w:hint="default"/>
-          <w:lang w:val="en-US" w:eastAsia="zh-CN"/>
-        </w:rPr>
-        <w:t>,period)</w:t>
+          <w:rFonts w:hint="eastAsia"/>
+          <w:lang w:val="en-US" w:eastAsia="zh-CN"/>
+        </w:rPr>
+      </w:pPr>
+      <w:r>
+        <w:rPr>
+          <w:rFonts w:hint="eastAsia"/>
+          <w:lang w:val="en-US" w:eastAsia="zh-CN"/>
+        </w:rPr>
+        <w:t>还没有一个很好的解释，暂且认为分桶的粒度更细，数据定位更好，而且还可以进行分区+分桶。</w:t>
       </w:r>
     </w:p>
     <w:p>
@@ -5188,10 +5158,10 @@
       </w:pPr>
       <w:r>
         <w:rPr>
-          <w:rFonts w:hint="default"/>
-          <w:lang w:val="en-US" w:eastAsia="zh-CN"/>
-        </w:rPr>
-        <w:t>select s.id as target_id,s.name as target_name,'day' as periodfrom source_table_01 s;</w:t>
+          <w:rFonts w:hint="eastAsia"/>
+          <w:lang w:val="en-US" w:eastAsia="zh-CN"/>
+        </w:rPr>
+        <w:t>既然提到了分区表，那么请问你知道动态分区和静态分区吗，他们什么联系和区别？</w:t>
       </w:r>
     </w:p>
     <w:p>
@@ -5205,16 +5175,16 @@
         </w:pBdr>
         <w:ind w:leftChars="0"/>
         <w:rPr>
-          <w:rFonts w:hint="default"/>
-          <w:lang w:val="en-US" w:eastAsia="zh-CN"/>
-        </w:rPr>
-      </w:pPr>
-      <w:r>
-        <w:rPr>
-          <w:rFonts w:hint="eastAsia"/>
-          <w:lang w:val="en-US" w:eastAsia="zh-CN"/>
-        </w:rPr>
-        <w:t>如果是nonstrict的话就没有任何限制如</w:t>
+          <w:rFonts w:hint="eastAsia"/>
+          <w:lang w:val="en-US" w:eastAsia="zh-CN"/>
+        </w:rPr>
+      </w:pPr>
+      <w:r>
+        <w:rPr>
+          <w:rFonts w:hint="eastAsia"/>
+          <w:lang w:val="en-US" w:eastAsia="zh-CN"/>
+        </w:rPr>
+        <w:t>①静态分区指的是，当load数据的时候需要指定所有分区值，如load data local inpath '/root/csdn01.txt' into table source_table_01 partition (event_date = '2019-02-17');需要指定分区值</w:t>
       </w:r>
     </w:p>
     <w:p>
@@ -5228,16 +5198,16 @@
         </w:pBdr>
         <w:ind w:leftChars="0"/>
         <w:rPr>
-          <w:rFonts w:hint="default"/>
-          <w:lang w:val="en-US" w:eastAsia="zh-CN"/>
-        </w:rPr>
-      </w:pPr>
-      <w:r>
-        <w:rPr>
-          <w:rFonts w:hint="default"/>
-          <w:lang w:val="en-US" w:eastAsia="zh-CN"/>
-        </w:rPr>
-        <w:t>insert overwrite table target_table_01 partition (event_date,period)</w:t>
+          <w:rFonts w:hint="eastAsia"/>
+          <w:lang w:val="en-US" w:eastAsia="zh-CN"/>
+        </w:rPr>
+      </w:pPr>
+      <w:r>
+        <w:rPr>
+          <w:rFonts w:hint="eastAsia"/>
+          <w:lang w:val="en-US" w:eastAsia="zh-CN"/>
+        </w:rPr>
+        <w:t>②动态分区指的是不需要指定分区字段值，查询结果自动分区，但是条件是动态分区的字段需要在select后的最后面，同时也跟设置有关hive.exec.dynamic.partition.mode=strict/nonstrict：</w:t>
       </w:r>
     </w:p>
     <w:p>
@@ -5257,10 +5227,31 @@
       </w:pPr>
       <w:r>
         <w:rPr>
-          <w:rFonts w:hint="default"/>
-          <w:lang w:val="en-US" w:eastAsia="zh-CN"/>
-        </w:rPr>
-        <w:t>select s.id as target_id,s.name as target_name,s.event_date as event_date,'day' as periodfrom source_table_01 s;</w:t>
+          <w:rFonts w:hint="eastAsia"/>
+          <w:lang w:val="en-US" w:eastAsia="zh-CN"/>
+        </w:rPr>
+        <w:t>如果是strict，意思是虽然支持动态分区，但是必须要指定一个分区字段值，而且是第一位的如</w:t>
+      </w:r>
+      <w:r>
+        <w:rPr>
+          <w:rFonts w:hint="default"/>
+          <w:lang w:val="en-US" w:eastAsia="zh-CN"/>
+        </w:rPr>
+        <w:t>insert overwrite table target_table_01 partition (event_date</w:t>
+      </w:r>
+      <w:r>
+        <w:rPr>
+          <w:rFonts w:hint="eastAsia"/>
+          <w:lang w:val="en-US" w:eastAsia="zh-CN"/>
+        </w:rPr>
+        <w:t>='2019-02-17'</w:t>
+      </w:r>
+      <w:r>
+        <w:rPr>
+          <w:rFonts w:hint="default"/>
+          <w:lang w:val="en-US" w:eastAsia="zh-CN"/>
+        </w:rPr>
+        <w:t>,period)</w:t>
       </w:r>
     </w:p>
     <w:p>
@@ -5280,10 +5271,10 @@
       </w:pPr>
       <w:r>
         <w:rPr>
-          <w:rFonts w:hint="eastAsia"/>
-          <w:lang w:val="en-US" w:eastAsia="zh-CN"/>
-        </w:rPr>
-        <w:t>再问一个问题？msck命令用来干嘛的？</w:t>
+          <w:rFonts w:hint="default"/>
+          <w:lang w:val="en-US" w:eastAsia="zh-CN"/>
+        </w:rPr>
+        <w:t>select s.id as target_id,s.name as target_name,'day' as periodfrom source_table_01 s;</w:t>
       </w:r>
     </w:p>
     <w:p>
@@ -5306,120 +5297,7 @@
           <w:rFonts w:hint="eastAsia"/>
           <w:lang w:val="en-US" w:eastAsia="zh-CN"/>
         </w:rPr>
-        <w:t>修复hive分区结构的，比如手动创建hive的分区目录之后hive中show partitions并没有该分区，此时需要执行msck rpair table ...;</w:t>
-      </w:r>
-    </w:p>
-    <w:p>
-      <w:pPr>
-        <w:numPr>
-          <w:ilvl w:val="0"/>
-          <w:numId w:val="0"/>
-        </w:numPr>
-        <w:ind w:leftChars="0"/>
-        <w:rPr>
-          <w:rFonts w:hint="default"/>
-          <w:lang w:val="en-US" w:eastAsia="zh-CN"/>
-        </w:rPr>
-      </w:pPr>
-    </w:p>
-    <w:p>
-      <w:pPr>
-        <w:numPr>
-          <w:ilvl w:val="0"/>
-          <w:numId w:val="1"/>
-        </w:numPr>
-        <w:ind w:left="0" w:leftChars="0" w:firstLine="0" w:firstLineChars="0"/>
-        <w:rPr>
-          <w:rFonts w:hint="eastAsia"/>
-          <w:lang w:val="en-US" w:eastAsia="zh-CN"/>
-        </w:rPr>
-      </w:pPr>
-      <w:r>
-        <w:rPr>
-          <w:rFonts w:hint="eastAsia"/>
-          <w:lang w:val="en-US" w:eastAsia="zh-CN"/>
-        </w:rPr>
-        <w:t>hive支持的数据类型？</w:t>
-      </w:r>
-    </w:p>
-    <w:p>
-      <w:pPr>
-        <w:numPr>
-          <w:ilvl w:val="0"/>
-          <w:numId w:val="0"/>
-        </w:numPr>
-        <w:ind w:leftChars="0"/>
-        <w:rPr>
-          <w:rFonts w:hint="eastAsia"/>
-          <w:lang w:val="en-US" w:eastAsia="zh-CN"/>
-        </w:rPr>
-      </w:pPr>
-      <w:r>
-        <w:rPr>
-          <w:rFonts w:hint="eastAsia"/>
-          <w:lang w:val="en-US" w:eastAsia="zh-CN"/>
-        </w:rPr>
-        <w:t>①数字类型</w:t>
-      </w:r>
-    </w:p>
-    <w:p>
-      <w:pPr>
-        <w:numPr>
-          <w:ilvl w:val="0"/>
-          <w:numId w:val="0"/>
-        </w:numPr>
-        <w:ind w:leftChars="0"/>
-        <w:rPr>
-          <w:rFonts w:hint="eastAsia"/>
-          <w:lang w:val="en-US" w:eastAsia="zh-CN"/>
-        </w:rPr>
-      </w:pPr>
-      <w:r>
-        <w:rPr>
-          <w:rFonts w:hint="eastAsia"/>
-          <w:lang w:val="en-US" w:eastAsia="zh-CN"/>
-        </w:rPr>
-        <w:t>②日期时间类型</w:t>
-      </w:r>
-    </w:p>
-    <w:p>
-      <w:pPr>
-        <w:numPr>
-          <w:ilvl w:val="0"/>
-          <w:numId w:val="0"/>
-        </w:numPr>
-        <w:ind w:leftChars="0"/>
-        <w:rPr>
-          <w:rFonts w:hint="eastAsia"/>
-          <w:lang w:val="en-US" w:eastAsia="zh-CN"/>
-        </w:rPr>
-      </w:pPr>
-      <w:r>
-        <w:rPr>
-          <w:rFonts w:hint="eastAsia"/>
-          <w:lang w:val="en-US" w:eastAsia="zh-CN"/>
-        </w:rPr>
-        <w:t>③字符串</w:t>
-      </w:r>
-    </w:p>
-    <w:p>
-      <w:pPr>
-        <w:numPr>
-          <w:ilvl w:val="0"/>
-          <w:numId w:val="0"/>
-        </w:numPr>
-        <w:ind w:leftChars="0"/>
-        <w:rPr>
-          <w:rFonts w:hint="eastAsia"/>
-          <w:lang w:val="en-US" w:eastAsia="zh-CN"/>
-        </w:rPr>
-      </w:pPr>
-      <w:r>
-        <w:rPr>
-          <w:rFonts w:hint="eastAsia"/>
-          <w:lang w:val="en-US" w:eastAsia="zh-CN"/>
-        </w:rPr>
-        <w:t>④混杂类型boolean binary</w:t>
+        <w:t>如果是nonstrict的话就没有任何限制如</w:t>
       </w:r>
     </w:p>
     <w:p>
@@ -5433,150 +5311,16 @@
         </w:pBdr>
         <w:ind w:leftChars="0"/>
         <w:rPr>
-          <w:rFonts w:hint="eastAsia"/>
-          <w:lang w:val="en-US" w:eastAsia="zh-CN"/>
-        </w:rPr>
-      </w:pPr>
-      <w:r>
-        <w:rPr>
-          <w:rFonts w:hint="eastAsia"/>
-          <w:lang w:val="en-US" w:eastAsia="zh-CN"/>
-        </w:rPr>
-        <w:t>⑤复合类型array、map、struct</w:t>
-      </w:r>
-    </w:p>
-    <w:p>
-      <w:pPr>
-        <w:numPr>
-          <w:ilvl w:val="0"/>
-          <w:numId w:val="0"/>
-        </w:numPr>
-        <w:ind w:leftChars="0"/>
-        <w:rPr>
-          <w:rFonts w:hint="default"/>
-          <w:lang w:val="en-US" w:eastAsia="zh-CN"/>
-        </w:rPr>
-      </w:pPr>
-    </w:p>
-    <w:p>
-      <w:pPr>
-        <w:numPr>
-          <w:ilvl w:val="0"/>
-          <w:numId w:val="1"/>
-        </w:numPr>
-        <w:ind w:left="0" w:leftChars="0" w:firstLine="0" w:firstLineChars="0"/>
-        <w:rPr>
-          <w:rFonts w:hint="eastAsia"/>
-          <w:lang w:val="en-US" w:eastAsia="zh-CN"/>
-        </w:rPr>
-      </w:pPr>
-      <w:r>
-        <w:rPr>
-          <w:rFonts w:hint="eastAsia"/>
-          <w:lang w:val="en-US" w:eastAsia="zh-CN"/>
-        </w:rPr>
-        <w:t>mapreduce三次排序都出现在哪里，原理是什么？</w:t>
-      </w:r>
-    </w:p>
-    <w:p>
-      <w:pPr>
-        <w:numPr>
-          <w:ilvl w:val="0"/>
-          <w:numId w:val="0"/>
-        </w:numPr>
-        <w:ind w:leftChars="0"/>
-        <w:rPr>
-          <w:rFonts w:hint="default"/>
-          <w:lang w:val="en-US" w:eastAsia="zh-CN"/>
-        </w:rPr>
-      </w:pPr>
-      <w:r>
-        <w:rPr>
-          <w:rFonts w:hint="default"/>
-          <w:lang w:val="en-US" w:eastAsia="zh-CN"/>
-        </w:rPr>
-        <w:t>在Map任务和Reduce任务的过程中，一共发生了3次排序</w:t>
-      </w:r>
-    </w:p>
-    <w:p>
-      <w:pPr>
-        <w:numPr>
-          <w:ilvl w:val="0"/>
-          <w:numId w:val="0"/>
-        </w:numPr>
-        <w:ind w:leftChars="0"/>
-        <w:rPr>
-          <w:rFonts w:hint="default"/>
-          <w:lang w:val="en-US" w:eastAsia="zh-CN"/>
-        </w:rPr>
-      </w:pPr>
-      <w:r>
-        <w:rPr>
-          <w:rFonts w:hint="eastAsia"/>
-          <w:lang w:val="en-US" w:eastAsia="zh-CN"/>
-        </w:rPr>
-        <w:t>①</w:t>
-      </w:r>
-      <w:r>
-        <w:rPr>
-          <w:rFonts w:hint="default"/>
-          <w:lang w:val="en-US" w:eastAsia="zh-CN"/>
-        </w:rPr>
-        <w:t>当map函数产生输出时，会首先写入内存的环形缓冲区，当达到设定的阀值，在刷写磁盘之前，后台线程会将缓冲区的数据划分成相应的分区。在每个分区中，后台线程按键进行内排序</w:t>
-      </w:r>
-    </w:p>
-    <w:p>
-      <w:pPr>
-        <w:numPr>
-          <w:ilvl w:val="0"/>
-          <w:numId w:val="0"/>
-        </w:numPr>
-        <w:ind w:leftChars="0"/>
-        <w:rPr>
-          <w:rFonts w:hint="default"/>
-          <w:lang w:val="en-US" w:eastAsia="zh-CN"/>
-        </w:rPr>
-      </w:pPr>
-      <w:r>
-        <w:rPr>
-          <w:rFonts w:hint="eastAsia"/>
-          <w:lang w:val="en-US" w:eastAsia="zh-CN"/>
-        </w:rPr>
-        <w:t>②</w:t>
-      </w:r>
-      <w:r>
-        <w:rPr>
-          <w:rFonts w:hint="default"/>
-          <w:lang w:val="en-US" w:eastAsia="zh-CN"/>
-        </w:rPr>
-        <w:t>在Map任务完成之前，磁盘上存在多个已经分好区，并排好序的，大小和缓冲区一样的溢写文件，这时溢写文件将被合并成一个已分区且已排序的输出文件。由于溢写文件已经经过第一次排序，所有合并文件只需要再做一次排序即可使输出文件整体有序。</w:t>
-      </w:r>
-    </w:p>
-    <w:p>
-      <w:pPr>
-        <w:numPr>
-          <w:ilvl w:val="0"/>
-          <w:numId w:val="0"/>
-        </w:numPr>
-        <w:ind w:leftChars="0"/>
-        <w:rPr>
-          <w:rFonts w:hint="default"/>
-          <w:lang w:val="en-US" w:eastAsia="zh-CN"/>
-        </w:rPr>
-      </w:pPr>
-      <w:r>
-        <w:rPr>
-          <w:rFonts w:hint="eastAsia"/>
-          <w:lang w:val="en-US" w:eastAsia="zh-CN"/>
-        </w:rPr>
-        <w:t>③</w:t>
-      </w:r>
-      <w:r>
-        <w:rPr>
-          <w:rFonts w:hint="default"/>
-          <w:lang w:val="en-US" w:eastAsia="zh-CN"/>
-        </w:rPr>
-        <w:t>在reduce阶段，需要将多个Map任务的输出文件copy到ReduceTask中后合并，由于经过第二次排序，所以合并文件时只需再做一次排序即可使输出文件整体有序</w:t>
+          <w:rFonts w:hint="default"/>
+          <w:lang w:val="en-US" w:eastAsia="zh-CN"/>
+        </w:rPr>
+      </w:pPr>
+      <w:r>
+        <w:rPr>
+          <w:rFonts w:hint="default"/>
+          <w:lang w:val="en-US" w:eastAsia="zh-CN"/>
+        </w:rPr>
+        <w:t>insert overwrite table target_table_01 partition (event_date,period)</w:t>
       </w:r>
     </w:p>
     <w:p>
@@ -5596,6 +5340,345 @@
       </w:pPr>
       <w:r>
         <w:rPr>
+          <w:rFonts w:hint="default"/>
+          <w:lang w:val="en-US" w:eastAsia="zh-CN"/>
+        </w:rPr>
+        <w:t>select s.id as target_id,s.name as target_name,s.event_date as event_date,'day' as periodfrom source_table_01 s;</w:t>
+      </w:r>
+    </w:p>
+    <w:p>
+      <w:pPr>
+        <w:numPr>
+          <w:ilvl w:val="0"/>
+          <w:numId w:val="0"/>
+        </w:numPr>
+        <w:pBdr>
+          <w:bottom w:val="double" w:color="auto" w:sz="4" w:space="0"/>
+        </w:pBdr>
+        <w:ind w:leftChars="0"/>
+        <w:rPr>
+          <w:rFonts w:hint="eastAsia"/>
+          <w:lang w:val="en-US" w:eastAsia="zh-CN"/>
+        </w:rPr>
+      </w:pPr>
+      <w:r>
+        <w:rPr>
+          <w:rFonts w:hint="eastAsia"/>
+          <w:lang w:val="en-US" w:eastAsia="zh-CN"/>
+        </w:rPr>
+        <w:t>再问一个问题？msck命令用来干嘛的？</w:t>
+      </w:r>
+    </w:p>
+    <w:p>
+      <w:pPr>
+        <w:numPr>
+          <w:ilvl w:val="0"/>
+          <w:numId w:val="0"/>
+        </w:numPr>
+        <w:pBdr>
+          <w:bottom w:val="double" w:color="auto" w:sz="4" w:space="0"/>
+        </w:pBdr>
+        <w:ind w:leftChars="0"/>
+        <w:rPr>
+          <w:rFonts w:hint="default"/>
+          <w:lang w:val="en-US" w:eastAsia="zh-CN"/>
+        </w:rPr>
+      </w:pPr>
+      <w:r>
+        <w:rPr>
+          <w:rFonts w:hint="eastAsia"/>
+          <w:lang w:val="en-US" w:eastAsia="zh-CN"/>
+        </w:rPr>
+        <w:t>修复hive分区结构的，比如手动创建hive的分区目录之后hive中show partitions并没有该分区，此时需要执行msck rpair table ...;</w:t>
+      </w:r>
+    </w:p>
+    <w:p>
+      <w:pPr>
+        <w:numPr>
+          <w:ilvl w:val="0"/>
+          <w:numId w:val="0"/>
+        </w:numPr>
+        <w:ind w:leftChars="0"/>
+        <w:rPr>
+          <w:rFonts w:hint="default"/>
+          <w:lang w:val="en-US" w:eastAsia="zh-CN"/>
+        </w:rPr>
+      </w:pPr>
+    </w:p>
+    <w:p>
+      <w:pPr>
+        <w:numPr>
+          <w:ilvl w:val="0"/>
+          <w:numId w:val="1"/>
+        </w:numPr>
+        <w:ind w:left="0" w:leftChars="0" w:firstLine="0" w:firstLineChars="0"/>
+        <w:rPr>
+          <w:rFonts w:hint="eastAsia"/>
+          <w:lang w:val="en-US" w:eastAsia="zh-CN"/>
+        </w:rPr>
+      </w:pPr>
+      <w:r>
+        <w:rPr>
+          <w:rFonts w:hint="eastAsia"/>
+          <w:lang w:val="en-US" w:eastAsia="zh-CN"/>
+        </w:rPr>
+        <w:t>hive支持的数据类型？</w:t>
+      </w:r>
+    </w:p>
+    <w:p>
+      <w:pPr>
+        <w:numPr>
+          <w:ilvl w:val="0"/>
+          <w:numId w:val="0"/>
+        </w:numPr>
+        <w:ind w:leftChars="0"/>
+        <w:rPr>
+          <w:rFonts w:hint="eastAsia"/>
+          <w:lang w:val="en-US" w:eastAsia="zh-CN"/>
+        </w:rPr>
+      </w:pPr>
+      <w:r>
+        <w:rPr>
+          <w:rFonts w:hint="eastAsia"/>
+          <w:lang w:val="en-US" w:eastAsia="zh-CN"/>
+        </w:rPr>
+        <w:t>①数字类型</w:t>
+      </w:r>
+    </w:p>
+    <w:p>
+      <w:pPr>
+        <w:numPr>
+          <w:ilvl w:val="0"/>
+          <w:numId w:val="0"/>
+        </w:numPr>
+        <w:ind w:leftChars="0"/>
+        <w:rPr>
+          <w:rFonts w:hint="eastAsia"/>
+          <w:lang w:val="en-US" w:eastAsia="zh-CN"/>
+        </w:rPr>
+      </w:pPr>
+      <w:r>
+        <w:rPr>
+          <w:rFonts w:hint="eastAsia"/>
+          <w:lang w:val="en-US" w:eastAsia="zh-CN"/>
+        </w:rPr>
+        <w:t>②日期时间类型</w:t>
+      </w:r>
+    </w:p>
+    <w:p>
+      <w:pPr>
+        <w:numPr>
+          <w:ilvl w:val="0"/>
+          <w:numId w:val="0"/>
+        </w:numPr>
+        <w:ind w:leftChars="0"/>
+        <w:rPr>
+          <w:rFonts w:hint="eastAsia"/>
+          <w:lang w:val="en-US" w:eastAsia="zh-CN"/>
+        </w:rPr>
+      </w:pPr>
+      <w:r>
+        <w:rPr>
+          <w:rFonts w:hint="eastAsia"/>
+          <w:lang w:val="en-US" w:eastAsia="zh-CN"/>
+        </w:rPr>
+        <w:t>③字符串</w:t>
+      </w:r>
+    </w:p>
+    <w:p>
+      <w:pPr>
+        <w:numPr>
+          <w:ilvl w:val="0"/>
+          <w:numId w:val="0"/>
+        </w:numPr>
+        <w:ind w:leftChars="0"/>
+        <w:rPr>
+          <w:rFonts w:hint="eastAsia"/>
+          <w:lang w:val="en-US" w:eastAsia="zh-CN"/>
+        </w:rPr>
+      </w:pPr>
+      <w:r>
+        <w:rPr>
+          <w:rFonts w:hint="eastAsia"/>
+          <w:lang w:val="en-US" w:eastAsia="zh-CN"/>
+        </w:rPr>
+        <w:t>④混杂类型boolean binary</w:t>
+      </w:r>
+    </w:p>
+    <w:p>
+      <w:pPr>
+        <w:numPr>
+          <w:ilvl w:val="0"/>
+          <w:numId w:val="0"/>
+        </w:numPr>
+        <w:pBdr>
+          <w:bottom w:val="double" w:color="auto" w:sz="4" w:space="0"/>
+        </w:pBdr>
+        <w:ind w:leftChars="0"/>
+        <w:rPr>
+          <w:rFonts w:hint="eastAsia"/>
+          <w:lang w:val="en-US" w:eastAsia="zh-CN"/>
+        </w:rPr>
+      </w:pPr>
+      <w:r>
+        <w:rPr>
+          <w:rFonts w:hint="eastAsia"/>
+          <w:lang w:val="en-US" w:eastAsia="zh-CN"/>
+        </w:rPr>
+        <w:t>⑤复合类型array、map、struct</w:t>
+      </w:r>
+    </w:p>
+    <w:p>
+      <w:pPr>
+        <w:numPr>
+          <w:ilvl w:val="0"/>
+          <w:numId w:val="0"/>
+        </w:numPr>
+        <w:ind w:leftChars="0"/>
+        <w:rPr>
+          <w:rFonts w:hint="default"/>
+          <w:lang w:val="en-US" w:eastAsia="zh-CN"/>
+        </w:rPr>
+      </w:pPr>
+    </w:p>
+    <w:p>
+      <w:pPr>
+        <w:numPr>
+          <w:ilvl w:val="0"/>
+          <w:numId w:val="1"/>
+        </w:numPr>
+        <w:ind w:left="0" w:leftChars="0" w:firstLine="0" w:firstLineChars="0"/>
+        <w:rPr>
+          <w:rFonts w:hint="eastAsia"/>
+          <w:lang w:val="en-US" w:eastAsia="zh-CN"/>
+        </w:rPr>
+      </w:pPr>
+      <w:r>
+        <w:rPr>
+          <w:rFonts w:hint="eastAsia"/>
+          <w:lang w:val="en-US" w:eastAsia="zh-CN"/>
+        </w:rPr>
+        <w:t>mapreduce三次排序都出现在哪里，原理是什么？</w:t>
+      </w:r>
+    </w:p>
+    <w:p>
+      <w:pPr>
+        <w:numPr>
+          <w:ilvl w:val="0"/>
+          <w:numId w:val="0"/>
+        </w:numPr>
+        <w:ind w:leftChars="0"/>
+        <w:rPr>
+          <w:rFonts w:hint="default"/>
+          <w:lang w:val="en-US" w:eastAsia="zh-CN"/>
+        </w:rPr>
+      </w:pPr>
+      <w:r>
+        <w:rPr>
+          <w:rFonts w:hint="default"/>
+          <w:lang w:val="en-US" w:eastAsia="zh-CN"/>
+        </w:rPr>
+        <w:t>在Map任务和Reduce任务的过程中，一共发生了3次排序</w:t>
+      </w:r>
+    </w:p>
+    <w:p>
+      <w:pPr>
+        <w:numPr>
+          <w:ilvl w:val="0"/>
+          <w:numId w:val="0"/>
+        </w:numPr>
+        <w:ind w:leftChars="0"/>
+        <w:rPr>
+          <w:rFonts w:hint="default"/>
+          <w:lang w:val="en-US" w:eastAsia="zh-CN"/>
+        </w:rPr>
+      </w:pPr>
+      <w:r>
+        <w:rPr>
+          <w:rFonts w:hint="eastAsia"/>
+          <w:lang w:val="en-US" w:eastAsia="zh-CN"/>
+        </w:rPr>
+        <w:t>①</w:t>
+      </w:r>
+      <w:r>
+        <w:rPr>
+          <w:rFonts w:hint="default"/>
+          <w:lang w:val="en-US" w:eastAsia="zh-CN"/>
+        </w:rPr>
+        <w:t>当map函数产生输出时，会首先写入内存的环形缓冲区，当达到设定的阀值，在刷写磁盘之前，后台线程会将缓冲区的数据划分成相应的分区。在每个分区中，后台线程按键进行内排序</w:t>
+      </w:r>
+    </w:p>
+    <w:p>
+      <w:pPr>
+        <w:numPr>
+          <w:ilvl w:val="0"/>
+          <w:numId w:val="0"/>
+        </w:numPr>
+        <w:ind w:leftChars="0"/>
+        <w:rPr>
+          <w:rFonts w:hint="default"/>
+          <w:lang w:val="en-US" w:eastAsia="zh-CN"/>
+        </w:rPr>
+      </w:pPr>
+      <w:r>
+        <w:rPr>
+          <w:rFonts w:hint="eastAsia"/>
+          <w:lang w:val="en-US" w:eastAsia="zh-CN"/>
+        </w:rPr>
+        <w:t>②</w:t>
+      </w:r>
+      <w:r>
+        <w:rPr>
+          <w:rFonts w:hint="default"/>
+          <w:lang w:val="en-US" w:eastAsia="zh-CN"/>
+        </w:rPr>
+        <w:t>在Map任务完成之前，磁盘上存在多个已经分好区，并排好序的，大小和缓冲区一样的溢写文件，这时溢写文件将被合并成一个已分区且已排序的输出文件。由于溢写文件已经经过第一次排序，所有合并文件只需要再做一次排序即可使输出文件整体有序。</w:t>
+      </w:r>
+    </w:p>
+    <w:p>
+      <w:pPr>
+        <w:numPr>
+          <w:ilvl w:val="0"/>
+          <w:numId w:val="0"/>
+        </w:numPr>
+        <w:ind w:leftChars="0"/>
+        <w:rPr>
+          <w:rFonts w:hint="default"/>
+          <w:lang w:val="en-US" w:eastAsia="zh-CN"/>
+        </w:rPr>
+      </w:pPr>
+      <w:r>
+        <w:rPr>
+          <w:rFonts w:hint="eastAsia"/>
+          <w:lang w:val="en-US" w:eastAsia="zh-CN"/>
+        </w:rPr>
+        <w:t>③</w:t>
+      </w:r>
+      <w:r>
+        <w:rPr>
+          <w:rFonts w:hint="default"/>
+          <w:lang w:val="en-US" w:eastAsia="zh-CN"/>
+        </w:rPr>
+        <w:t>在reduce阶段，需要将多个Map任务的输出文件copy到ReduceTask中后合并，由于经过第二次排序，所以合并文件时只需再做一次排序即可使输出文件整体有序</w:t>
+      </w:r>
+    </w:p>
+    <w:p>
+      <w:pPr>
+        <w:numPr>
+          <w:ilvl w:val="0"/>
+          <w:numId w:val="0"/>
+        </w:numPr>
+        <w:pBdr>
+          <w:bottom w:val="double" w:color="auto" w:sz="4" w:space="0"/>
+        </w:pBdr>
+        <w:ind w:leftChars="0"/>
+        <w:rPr>
+          <w:rFonts w:hint="default"/>
+          <w:lang w:val="en-US" w:eastAsia="zh-CN"/>
+        </w:rPr>
+      </w:pPr>
+      <w:r>
+        <w:rPr>
           <w:rFonts w:hint="eastAsia"/>
           <w:lang w:val="en-US" w:eastAsia="zh-CN"/>
         </w:rPr>
@@ -5659,7 +5742,7 @@
           <w:rFonts w:hint="eastAsia"/>
           <w:lang w:val="en-US" w:eastAsia="zh-CN"/>
         </w:rPr>
-        <w:t>MR是google提出的一种变成模型，适合海量数据并行批量计算，模型分为两个stage，map阶段进行input、process、sort、spill、combine、merge、output；reduce阶段进行input、sort&amp;merge、process、output。</w:t>
+        <w:t>MR是google提出的一种编程模型，适合海量数据并行批量计算，模型分为两个stage，map阶段进行input、process、sort、spill、combine、merge、output；reduce阶段进行input、sort&amp;merge、process、output。</w:t>
       </w:r>
     </w:p>
     <w:p>
@@ -6071,7 +6154,7 @@
                 <w:vertAlign w:val="baseline"/>
                 <w:lang w:val="en-US" w:eastAsia="zh-CN"/>
               </w:rPr>
-              <w:t>spark</w:t>
+              <w:t>spark streaming</w:t>
             </w:r>
           </w:p>
         </w:tc>
@@ -7538,7 +7621,7 @@
           <w:rFonts w:hint="eastAsia"/>
           <w:lang w:val="en-US" w:eastAsia="zh-CN"/>
         </w:rPr>
-        <w:t>宽窄依赖的区分主要体现在父与子rdd之间的产出关系，形象的说就是独生子女</w:t>
+        <w:t>宽窄依赖的区分主要体现在父与子rdd之间的产出关系，形象的说就是独生子女的问题</w:t>
       </w:r>
     </w:p>
     <w:p>
@@ -9239,7 +9322,7 @@
                 <w:vertAlign w:val="baseline"/>
                 <w:lang w:val="en-US" w:eastAsia="zh-CN"/>
               </w:rPr>
-              <w:t>基数+归并排序</w:t>
+              <w:t>基数</w:t>
             </w:r>
           </w:p>
         </w:tc>
@@ -9516,8 +9599,8 @@
       <w:r>
         <w:drawing>
           <wp:inline distT="0" distB="0" distL="114300" distR="114300">
-            <wp:extent cx="1834515" cy="1666875"/>
-            <wp:effectExtent l="0" t="0" r="13335" b="9525"/>
+            <wp:extent cx="2064385" cy="1876425"/>
+            <wp:effectExtent l="0" t="0" r="12065" b="9525"/>
             <wp:docPr id="2" name="图片 1"/>
             <wp:cNvGraphicFramePr>
               <a:graphicFrameLocks xmlns:a="http://schemas.openxmlformats.org/drawingml/2006/main" noChangeAspect="1"/>
@@ -9540,7 +9623,7 @@
                   <pic:spPr>
                     <a:xfrm>
                       <a:off x="0" y="0"/>
-                      <a:ext cx="1834515" cy="1666875"/>
+                      <a:ext cx="2064385" cy="1876425"/>
                     </a:xfrm>
                     <a:prstGeom prst="rect">
                       <a:avLst/>
@@ -10269,7 +10352,7 @@
           <w:rFonts w:hint="eastAsia"/>
           <w:lang w:val="en-US" w:eastAsia="zh-CN"/>
         </w:rPr>
-        <w:t>①开启map端聚合（典型的是小表join大表），注意也要有限制条件，因为有的key没有分部不均，map端聚合就是浪费资源，如果是两个大表进行join呢？可以把其中一个大表划分小表再进行map join；如果不大不小的表进行join怎么办，利用子查询来做，也就是两层map join，第一层join先匹配+distinct出少量的值来，第二层在进行map join。如果是典型的group by，最好结合聚合函数sum avg 用，因为这样可以在map端就进行预聚合，减少数据分发量而且可以避免数据倾斜</w:t>
+        <w:t>①开启map端聚合set hive.map.aggr=true（典型的是小表join大表），注意也要有限制条件，因为有的key没有分部不均，map端聚合就是浪费资源，如果是两个大表进行join呢？可以把其中一个大表划分小表再进行map join；如果不大不小的表进行join怎么办，利用子查询来做，也就是两层map join，第一层join先匹配+distinct出少量的值来，第二层在进行map join。如果是典型的group by，最好结合聚合函数sum avg 用，因为这样可以在map端就进行预聚合，减少数据分发量而且可以避免数据倾斜</w:t>
       </w:r>
     </w:p>
     <w:p>
@@ -10292,7 +10375,7 @@
           <w:rFonts w:hint="eastAsia"/>
           <w:lang w:val="en-US" w:eastAsia="zh-CN"/>
         </w:rPr>
-        <w:t>⑤如果已经hive这个表有数据倾斜的话，我们可以告知hive，这个表数据倾斜了，那么hive会以分桶的方式</w:t>
+        <w:t>⑤如果已经hive这个表有数据倾斜的话，我们可以告知hive，这个表数据倾斜了，set hive.groupby.skewindata=true，那么hive会以两个MR来进行，第一个MR将数据随机分布下去，进行预聚合，第二个MR进行真正的结果聚合。</w:t>
       </w:r>
     </w:p>
     <w:p>
@@ -10588,7 +10671,7 @@
           <w:rFonts w:hint="eastAsia"/>
           <w:lang w:val="en-US" w:eastAsia="zh-CN"/>
         </w:rPr>
-        <w:t>然而对于大表与大表的join应用上述的办法肯定不行，因为会耗费巨大的内存、和网络带宽。那么sort merge join是怎么做的呢？它跟shuffle hash join一开始一样，都是先进行shuffle，这样虽然耗费带宽，但是减小了executor的压力，何况是大表与大表，然后就是sort merge join的区别了，它对各个分区的两个表的数据进行排序了而不是对表进行hash读取。接下来就简单了，采用归并merge匹配即可，因为是排好序的，所以不用全部加载到内存。</w:t>
+        <w:t>然而对于大表与大表的join应用上述的办法肯定不行，因为会耗费巨大的内存和网络带宽。那么sort merge join是怎么做的呢？它跟shuffle hash join一开始一样，都是先进行shuffle，这样虽然耗费带宽，但是减小了executor的压力，何况是大表与大表，然后就是sort merge join的区别了，它对各个分区的两个表的数据进行排序了而不是对表进行hash读取。接下来就简单了，采用归并merge匹配即可，因为是排好序的，所以不用全部加载到内存。</w:t>
       </w:r>
     </w:p>
     <w:p>
@@ -10660,7 +10743,7 @@
           <w:rFonts w:hint="eastAsia"/>
           <w:lang w:val="en-US" w:eastAsia="zh-CN"/>
         </w:rPr>
-        <w:t>hadoop默认是sort-baseshuffle，过程中一定会发生内存sort和merge sort和reducesort过程，而spark分为hash-base shuffle和sort-based shuffle，1.2之后默认是sort-based，而具体实现中spark会自动选择bypasssortshuffle（无排序，很类似hash shuffle）、普通sortmergeshuffle（进行快排+归并排序）、unsafeshuffle（根据partition排序+归并）三种中的一种进行shuffle</w:t>
+        <w:t>hadoop默认是sort-baseshuffle，过程中一定会发生内存sort和merge sort和reducesort过程，而spark分为hash-base shuffle和sort-based shuffle，1.2之后默认是sort-based，而具体实现中spark会自动选择bypasssortshuffle（无排序，很类似hash shuffle）、普通sortmergeshuffle（进行快排+归并排序）、unsafeshuffle（根据partition排序）三种中的一种进行shuffle</w:t>
       </w:r>
     </w:p>
     <w:p>
@@ -11841,7 +11924,7 @@
         </w:pBdr>
         <w:ind w:leftChars="0"/>
         <w:rPr>
-          <w:rFonts w:hint="eastAsia"/>
+          <w:rFonts w:hint="default"/>
           <w:lang w:val="en-US" w:eastAsia="zh-CN"/>
         </w:rPr>
       </w:pPr>
@@ -11851,6 +11934,295 @@
           <w:lang w:val="en-US" w:eastAsia="zh-CN"/>
         </w:rPr>
         <w:t>④构造RPCclient，使用静态方法getProxy()构造代理对象，直接通过代理对象调用远程方法。</w:t>
+      </w:r>
+    </w:p>
+    <w:p>
+      <w:pPr>
+        <w:numPr>
+          <w:ilvl w:val="0"/>
+          <w:numId w:val="0"/>
+        </w:numPr>
+        <w:ind w:leftChars="0"/>
+        <w:rPr>
+          <w:rFonts w:hint="default"/>
+          <w:lang w:val="en-US" w:eastAsia="zh-CN"/>
+        </w:rPr>
+      </w:pPr>
+    </w:p>
+    <w:p>
+      <w:pPr>
+        <w:numPr>
+          <w:ilvl w:val="0"/>
+          <w:numId w:val="2"/>
+        </w:numPr>
+        <w:ind w:left="0" w:leftChars="0" w:firstLine="0" w:firstLineChars="0"/>
+        <w:rPr>
+          <w:rFonts w:hint="eastAsia"/>
+          <w:lang w:val="en-US" w:eastAsia="zh-CN"/>
+        </w:rPr>
+      </w:pPr>
+      <w:r>
+        <w:rPr>
+          <w:rFonts w:hint="eastAsia"/>
+          <w:lang w:val="en-US" w:eastAsia="zh-CN"/>
+        </w:rPr>
+        <w:t>Dataset与Dataframe的区别？</w:t>
+      </w:r>
+    </w:p>
+    <w:p>
+      <w:pPr>
+        <w:numPr>
+          <w:ilvl w:val="0"/>
+          <w:numId w:val="0"/>
+        </w:numPr>
+        <w:ind w:leftChars="0"/>
+        <w:rPr>
+          <w:rFonts w:hint="eastAsia"/>
+          <w:lang w:val="en-US" w:eastAsia="zh-CN"/>
+        </w:rPr>
+      </w:pPr>
+      <w:r>
+        <w:rPr>
+          <w:rFonts w:hint="eastAsia"/>
+          <w:lang w:val="en-US" w:eastAsia="zh-CN"/>
+        </w:rPr>
+        <w:t>首先说明一点，需要引入import spark.implicts._才可以使用dataset和dataframe</w:t>
+      </w:r>
+    </w:p>
+    <w:p>
+      <w:pPr>
+        <w:numPr>
+          <w:ilvl w:val="0"/>
+          <w:numId w:val="0"/>
+        </w:numPr>
+        <w:ind w:leftChars="0"/>
+        <w:rPr>
+          <w:rFonts w:hint="default"/>
+          <w:lang w:val="en-US" w:eastAsia="zh-CN"/>
+        </w:rPr>
+      </w:pPr>
+      <w:r>
+        <w:rPr>
+          <w:rFonts w:hint="eastAsia"/>
+          <w:lang w:val="en-US" w:eastAsia="zh-CN"/>
+        </w:rPr>
+        <w:t>①DataFrame每一行是一个Row对象（类型），如果用case class来封装每一行的record也是可以的，所以访问数据有两种，一种是用Row来调用字段，dataframe不会解析里面的字段，不知道什么类型、哪些字段，只有当getAs调用他们的时候通过强制设定或者模式匹配来获得字段信息，比较复杂，另一种就调用class对象</w:t>
+      </w:r>
+    </w:p>
+    <w:p>
+      <w:pPr>
+        <w:numPr>
+          <w:ilvl w:val="0"/>
+          <w:numId w:val="0"/>
+        </w:numPr>
+        <w:ind w:leftChars="0"/>
+        <w:rPr>
+          <w:rFonts w:hint="default"/>
+          <w:lang w:val="en-US" w:eastAsia="zh-CN"/>
+        </w:rPr>
+      </w:pPr>
+      <w:r>
+        <w:rPr>
+          <w:rFonts w:hint="eastAsia"/>
+          <w:lang w:val="en-US" w:eastAsia="zh-CN"/>
+        </w:rPr>
+        <w:t>②DateSet可以认为是DataFrame的特例，DataSet存储的每一行必须是强类型，在编译时就进行类型检查！</w:t>
+      </w:r>
+    </w:p>
+    <w:p>
+      <w:pPr>
+        <w:numPr>
+          <w:ilvl w:val="0"/>
+          <w:numId w:val="0"/>
+        </w:numPr>
+        <w:ind w:leftChars="0"/>
+        <w:rPr>
+          <w:rFonts w:hint="eastAsia"/>
+          <w:lang w:val="en-US" w:eastAsia="zh-CN"/>
+        </w:rPr>
+      </w:pPr>
+      <w:r>
+        <w:rPr>
+          <w:rFonts w:hint="eastAsia"/>
+          <w:lang w:val="en-US" w:eastAsia="zh-CN"/>
+        </w:rPr>
+        <w:t>然而到底使用dataset还是dataframe要看具体情况，如果已经确定数据的格式，那么用case class来封装对象，然后用dataset即可，如果不能确定数据内容，那么最好用dataframe[Row]的方式，在程序中动态加载class来封装也可以</w:t>
+      </w:r>
+    </w:p>
+    <w:p>
+      <w:pPr>
+        <w:numPr>
+          <w:ilvl w:val="0"/>
+          <w:numId w:val="0"/>
+        </w:numPr>
+        <w:ind w:leftChars="0"/>
+        <w:rPr>
+          <w:rFonts w:hint="eastAsia"/>
+          <w:lang w:val="en-US" w:eastAsia="zh-CN"/>
+        </w:rPr>
+      </w:pPr>
+      <w:r>
+        <w:rPr>
+          <w:rFonts w:hint="eastAsia"/>
+          <w:lang w:val="en-US" w:eastAsia="zh-CN"/>
+        </w:rPr>
+        <w:t>rdd、dataframe、dataset互相转化：</w:t>
+      </w:r>
+    </w:p>
+    <w:p>
+      <w:pPr>
+        <w:numPr>
+          <w:ilvl w:val="0"/>
+          <w:numId w:val="0"/>
+        </w:numPr>
+        <w:ind w:leftChars="0"/>
+        <w:rPr>
+          <w:rFonts w:hint="default"/>
+          <w:lang w:val="en-US" w:eastAsia="zh-CN"/>
+        </w:rPr>
+      </w:pPr>
+      <w:r>
+        <w:rPr>
+          <w:rFonts w:hint="eastAsia"/>
+          <w:lang w:val="en-US" w:eastAsia="zh-CN"/>
+        </w:rPr>
+        <w:t>import spark.implicits._</w:t>
+      </w:r>
+    </w:p>
+    <w:p>
+      <w:pPr>
+        <w:numPr>
+          <w:ilvl w:val="0"/>
+          <w:numId w:val="0"/>
+        </w:numPr>
+        <w:ind w:leftChars="0"/>
+        <w:rPr>
+          <w:rFonts w:hint="eastAsia"/>
+          <w:lang w:val="en-US" w:eastAsia="zh-CN"/>
+        </w:rPr>
+      </w:pPr>
+      <w:r>
+        <w:rPr>
+          <w:rFonts w:hint="eastAsia"/>
+          <w:lang w:val="en-US" w:eastAsia="zh-CN"/>
+        </w:rPr>
+        <w:t>testDF.rdd、testDS.rdd</w:t>
+      </w:r>
+    </w:p>
+    <w:p>
+      <w:pPr>
+        <w:numPr>
+          <w:ilvl w:val="0"/>
+          <w:numId w:val="0"/>
+        </w:numPr>
+        <w:ind w:leftChars="0"/>
+        <w:rPr>
+          <w:rFonts w:hint="eastAsia"/>
+          <w:lang w:val="en-US" w:eastAsia="zh-CN"/>
+        </w:rPr>
+      </w:pPr>
+      <w:r>
+        <w:rPr>
+          <w:rFonts w:hint="eastAsia"/>
+          <w:lang w:val="en-US" w:eastAsia="zh-CN"/>
+        </w:rPr>
+        <w:t>rdd.toDF(</w:t>
+      </w:r>
+      <w:r>
+        <w:rPr>
+          <w:rFonts w:hint="default"/>
+          <w:lang w:val="en-US" w:eastAsia="zh-CN"/>
+        </w:rPr>
+        <w:t>“</w:t>
+      </w:r>
+      <w:r>
+        <w:rPr>
+          <w:rFonts w:hint="eastAsia"/>
+          <w:lang w:val="en-US" w:eastAsia="zh-CN"/>
+        </w:rPr>
+        <w:t>col1</w:t>
+      </w:r>
+      <w:r>
+        <w:rPr>
+          <w:rFonts w:hint="default"/>
+          <w:lang w:val="en-US" w:eastAsia="zh-CN"/>
+        </w:rPr>
+        <w:t>”</w:t>
+      </w:r>
+      <w:r>
+        <w:rPr>
+          <w:rFonts w:hint="eastAsia"/>
+          <w:lang w:val="en-US" w:eastAsia="zh-CN"/>
+        </w:rPr>
+        <w:t xml:space="preserve">, </w:t>
+      </w:r>
+      <w:r>
+        <w:rPr>
+          <w:rFonts w:hint="default"/>
+          <w:lang w:val="en-US" w:eastAsia="zh-CN"/>
+        </w:rPr>
+        <w:t>“</w:t>
+      </w:r>
+      <w:r>
+        <w:rPr>
+          <w:rFonts w:hint="eastAsia"/>
+          <w:lang w:val="en-US" w:eastAsia="zh-CN"/>
+        </w:rPr>
+        <w:t>col2</w:t>
+      </w:r>
+      <w:r>
+        <w:rPr>
+          <w:rFonts w:hint="default"/>
+          <w:lang w:val="en-US" w:eastAsia="zh-CN"/>
+        </w:rPr>
+        <w:t>”</w:t>
+      </w:r>
+      <w:r>
+        <w:rPr>
+          <w:rFonts w:hint="eastAsia"/>
+          <w:lang w:val="en-US" w:eastAsia="zh-CN"/>
+        </w:rPr>
+        <w:t>)</w:t>
+      </w:r>
+    </w:p>
+    <w:p>
+      <w:pPr>
+        <w:numPr>
+          <w:ilvl w:val="0"/>
+          <w:numId w:val="0"/>
+        </w:numPr>
+        <w:ind w:leftChars="0"/>
+        <w:rPr>
+          <w:rFonts w:hint="eastAsia"/>
+          <w:lang w:val="en-US" w:eastAsia="zh-CN"/>
+        </w:rPr>
+      </w:pPr>
+      <w:r>
+        <w:rPr>
+          <w:rFonts w:hint="eastAsia"/>
+          <w:lang w:val="en-US" w:eastAsia="zh-CN"/>
+        </w:rPr>
+        <w:t>rdd.map(line =&gt; People(line._1),line._2)).toDS</w:t>
+      </w:r>
+    </w:p>
+    <w:p>
+      <w:pPr>
+        <w:numPr>
+          <w:ilvl w:val="0"/>
+          <w:numId w:val="0"/>
+        </w:numPr>
+        <w:ind w:leftChars="0"/>
+        <w:rPr>
+          <w:rFonts w:hint="eastAsia"/>
+          <w:lang w:val="en-US" w:eastAsia="zh-CN"/>
+        </w:rPr>
+      </w:pPr>
+      <w:r>
+        <w:rPr>
+          <w:rFonts w:hint="eastAsia"/>
+          <w:lang w:val="en-US" w:eastAsia="zh-CN"/>
+        </w:rPr>
+        <w:t>testDS.toDF</w:t>
       </w:r>
     </w:p>
     <w:p>
@@ -11864,298 +12236,16 @@
         </w:pBdr>
         <w:ind w:leftChars="0"/>
         <w:rPr>
-          <w:rFonts w:hint="default"/>
-          <w:lang w:val="en-US" w:eastAsia="zh-CN"/>
-        </w:rPr>
-      </w:pPr>
-    </w:p>
-    <w:p>
-      <w:pPr>
-        <w:numPr>
-          <w:ilvl w:val="0"/>
-          <w:numId w:val="0"/>
-        </w:numPr>
-        <w:ind w:leftChars="0"/>
-        <w:rPr>
-          <w:rFonts w:hint="default"/>
-          <w:lang w:val="en-US" w:eastAsia="zh-CN"/>
-        </w:rPr>
-      </w:pPr>
-    </w:p>
-    <w:p>
-      <w:pPr>
-        <w:numPr>
-          <w:ilvl w:val="0"/>
-          <w:numId w:val="2"/>
-        </w:numPr>
-        <w:ind w:left="0" w:leftChars="0" w:firstLine="0" w:firstLineChars="0"/>
-        <w:rPr>
-          <w:rFonts w:hint="eastAsia"/>
-          <w:lang w:val="en-US" w:eastAsia="zh-CN"/>
-        </w:rPr>
-      </w:pPr>
-      <w:r>
-        <w:rPr>
-          <w:rFonts w:hint="eastAsia"/>
-          <w:lang w:val="en-US" w:eastAsia="zh-CN"/>
-        </w:rPr>
-        <w:t>Dataset与Dataframe的区别？</w:t>
-      </w:r>
-    </w:p>
-    <w:p>
-      <w:pPr>
-        <w:numPr>
-          <w:ilvl w:val="0"/>
-          <w:numId w:val="0"/>
-        </w:numPr>
-        <w:ind w:leftChars="0"/>
-        <w:rPr>
-          <w:rFonts w:hint="eastAsia"/>
-          <w:lang w:val="en-US" w:eastAsia="zh-CN"/>
-        </w:rPr>
-      </w:pPr>
-      <w:r>
-        <w:rPr>
-          <w:rFonts w:hint="eastAsia"/>
-          <w:lang w:val="en-US" w:eastAsia="zh-CN"/>
-        </w:rPr>
-        <w:t>首先说明一点，需要引入import spark.implicts._才可以使用dataset和dataframe</w:t>
-      </w:r>
-    </w:p>
-    <w:p>
-      <w:pPr>
-        <w:numPr>
-          <w:ilvl w:val="0"/>
-          <w:numId w:val="0"/>
-        </w:numPr>
-        <w:ind w:leftChars="0"/>
-        <w:rPr>
-          <w:rFonts w:hint="default"/>
-          <w:lang w:val="en-US" w:eastAsia="zh-CN"/>
-        </w:rPr>
-      </w:pPr>
-      <w:r>
-        <w:rPr>
-          <w:rFonts w:hint="eastAsia"/>
-          <w:lang w:val="en-US" w:eastAsia="zh-CN"/>
-        </w:rPr>
-        <w:t>①DataFrame每一行是一个Row对象（类型），如果用case class来封装每一行的record也是可以的，所以访问数据有两种，一种是用Row来调用字段，dataframe不会解析里面的字段，不知道什么类型、哪些字段，只有当getAs调用他们的时候通过强制设定或者模式匹配来获得字段信息，比较复杂，另一种就调用class对象</w:t>
-      </w:r>
-    </w:p>
-    <w:p>
-      <w:pPr>
-        <w:numPr>
-          <w:ilvl w:val="0"/>
-          <w:numId w:val="0"/>
-        </w:numPr>
-        <w:ind w:leftChars="0"/>
-        <w:rPr>
-          <w:rFonts w:hint="default"/>
-          <w:lang w:val="en-US" w:eastAsia="zh-CN"/>
-        </w:rPr>
-      </w:pPr>
-      <w:r>
-        <w:rPr>
-          <w:rFonts w:hint="eastAsia"/>
-          <w:lang w:val="en-US" w:eastAsia="zh-CN"/>
-        </w:rPr>
-        <w:t>②DateSet可以认为是DataFrame的特例，DataSet存储的每一行必须是强类型，在编译时就进行类型检查！</w:t>
-      </w:r>
-    </w:p>
-    <w:p>
-      <w:pPr>
-        <w:numPr>
-          <w:ilvl w:val="0"/>
-          <w:numId w:val="0"/>
-        </w:numPr>
-        <w:ind w:leftChars="0"/>
-        <w:rPr>
-          <w:rFonts w:hint="eastAsia"/>
-          <w:lang w:val="en-US" w:eastAsia="zh-CN"/>
-        </w:rPr>
-      </w:pPr>
-      <w:r>
-        <w:rPr>
-          <w:rFonts w:hint="eastAsia"/>
-          <w:lang w:val="en-US" w:eastAsia="zh-CN"/>
-        </w:rPr>
-        <w:t>然而到底使用dataset还是dataframe要看具体情况，如果已经确定数据的格式，那么用case class来封装对象，然后用dataset即可，如果不能确定数据内容，那么最好用dataframe[Row]的方式，在程序中动态加载class来封装也可以</w:t>
-      </w:r>
-    </w:p>
-    <w:p>
-      <w:pPr>
-        <w:numPr>
-          <w:ilvl w:val="0"/>
-          <w:numId w:val="0"/>
-        </w:numPr>
-        <w:ind w:leftChars="0"/>
-        <w:rPr>
-          <w:rFonts w:hint="eastAsia"/>
-          <w:lang w:val="en-US" w:eastAsia="zh-CN"/>
-        </w:rPr>
-      </w:pPr>
-      <w:r>
-        <w:rPr>
-          <w:rFonts w:hint="eastAsia"/>
-          <w:lang w:val="en-US" w:eastAsia="zh-CN"/>
-        </w:rPr>
-        <w:t>rdd、dataframe、dataset互相转化：</w:t>
-      </w:r>
-    </w:p>
-    <w:p>
-      <w:pPr>
-        <w:numPr>
-          <w:ilvl w:val="0"/>
-          <w:numId w:val="0"/>
-        </w:numPr>
-        <w:ind w:leftChars="0"/>
-        <w:rPr>
-          <w:rFonts w:hint="default"/>
-          <w:lang w:val="en-US" w:eastAsia="zh-CN"/>
-        </w:rPr>
-      </w:pPr>
-      <w:r>
-        <w:rPr>
-          <w:rFonts w:hint="eastAsia"/>
-          <w:lang w:val="en-US" w:eastAsia="zh-CN"/>
-        </w:rPr>
-        <w:t>import spark.implicits._</w:t>
-      </w:r>
-    </w:p>
-    <w:p>
-      <w:pPr>
-        <w:numPr>
-          <w:ilvl w:val="0"/>
-          <w:numId w:val="0"/>
-        </w:numPr>
-        <w:ind w:leftChars="0"/>
-        <w:rPr>
-          <w:rFonts w:hint="eastAsia"/>
-          <w:lang w:val="en-US" w:eastAsia="zh-CN"/>
-        </w:rPr>
-      </w:pPr>
-      <w:r>
-        <w:rPr>
-          <w:rFonts w:hint="eastAsia"/>
-          <w:lang w:val="en-US" w:eastAsia="zh-CN"/>
-        </w:rPr>
-        <w:t>testDF.rdd、testDS.rdd</w:t>
-      </w:r>
-    </w:p>
-    <w:p>
-      <w:pPr>
-        <w:numPr>
-          <w:ilvl w:val="0"/>
-          <w:numId w:val="0"/>
-        </w:numPr>
-        <w:ind w:leftChars="0"/>
-        <w:rPr>
-          <w:rFonts w:hint="eastAsia"/>
-          <w:lang w:val="en-US" w:eastAsia="zh-CN"/>
-        </w:rPr>
-      </w:pPr>
-      <w:r>
-        <w:rPr>
-          <w:rFonts w:hint="eastAsia"/>
-          <w:lang w:val="en-US" w:eastAsia="zh-CN"/>
-        </w:rPr>
-        <w:t>rdd.toDF(</w:t>
-      </w:r>
-      <w:r>
-        <w:rPr>
-          <w:rFonts w:hint="default"/>
-          <w:lang w:val="en-US" w:eastAsia="zh-CN"/>
-        </w:rPr>
-        <w:t>“</w:t>
-      </w:r>
-      <w:r>
-        <w:rPr>
-          <w:rFonts w:hint="eastAsia"/>
-          <w:lang w:val="en-US" w:eastAsia="zh-CN"/>
-        </w:rPr>
-        <w:t>col1</w:t>
-      </w:r>
-      <w:r>
-        <w:rPr>
-          <w:rFonts w:hint="default"/>
-          <w:lang w:val="en-US" w:eastAsia="zh-CN"/>
-        </w:rPr>
-        <w:t>”</w:t>
-      </w:r>
-      <w:r>
-        <w:rPr>
-          <w:rFonts w:hint="eastAsia"/>
-          <w:lang w:val="en-US" w:eastAsia="zh-CN"/>
-        </w:rPr>
-        <w:t xml:space="preserve">, </w:t>
-      </w:r>
-      <w:r>
-        <w:rPr>
-          <w:rFonts w:hint="default"/>
-          <w:lang w:val="en-US" w:eastAsia="zh-CN"/>
-        </w:rPr>
-        <w:t>“</w:t>
-      </w:r>
-      <w:r>
-        <w:rPr>
-          <w:rFonts w:hint="eastAsia"/>
-          <w:lang w:val="en-US" w:eastAsia="zh-CN"/>
-        </w:rPr>
-        <w:t>col2</w:t>
-      </w:r>
-      <w:r>
-        <w:rPr>
-          <w:rFonts w:hint="default"/>
-          <w:lang w:val="en-US" w:eastAsia="zh-CN"/>
-        </w:rPr>
-        <w:t>”</w:t>
-      </w:r>
-      <w:r>
-        <w:rPr>
-          <w:rFonts w:hint="eastAsia"/>
-          <w:lang w:val="en-US" w:eastAsia="zh-CN"/>
-        </w:rPr>
-        <w:t>)</w:t>
-      </w:r>
-    </w:p>
-    <w:p>
-      <w:pPr>
-        <w:numPr>
-          <w:ilvl w:val="0"/>
-          <w:numId w:val="0"/>
-        </w:numPr>
-        <w:ind w:leftChars="0"/>
-        <w:rPr>
-          <w:rFonts w:hint="eastAsia"/>
-          <w:lang w:val="en-US" w:eastAsia="zh-CN"/>
-        </w:rPr>
-      </w:pPr>
-      <w:r>
-        <w:rPr>
-          <w:rFonts w:hint="eastAsia"/>
-          <w:lang w:val="en-US" w:eastAsia="zh-CN"/>
-        </w:rPr>
-        <w:t>rdd.map(line =&gt; People(line._1),line._2)).toDS</w:t>
-      </w:r>
-    </w:p>
-    <w:p>
-      <w:pPr>
-        <w:numPr>
-          <w:ilvl w:val="0"/>
-          <w:numId w:val="0"/>
-        </w:numPr>
-        <w:ind w:leftChars="0"/>
-        <w:rPr>
-          <w:rFonts w:hint="eastAsia"/>
-          <w:lang w:val="en-US" w:eastAsia="zh-CN"/>
-        </w:rPr>
-      </w:pPr>
-      <w:r>
-        <w:rPr>
-          <w:rFonts w:hint="eastAsia"/>
-          <w:lang w:val="en-US" w:eastAsia="zh-CN"/>
-        </w:rPr>
-        <w:t>testDS.toDF</w:t>
+          <w:rFonts w:hint="eastAsia"/>
+          <w:lang w:val="en-US" w:eastAsia="zh-CN"/>
+        </w:rPr>
+      </w:pPr>
+      <w:r>
+        <w:rPr>
+          <w:rFonts w:hint="eastAsia"/>
+          <w:lang w:val="en-US" w:eastAsia="zh-CN"/>
+        </w:rPr>
+        <w:t>testDF.as[People]</w:t>
       </w:r>
     </w:p>
     <w:p>
@@ -12169,29 +12259,6 @@
         </w:pBdr>
         <w:ind w:leftChars="0"/>
         <w:rPr>
-          <w:rFonts w:hint="eastAsia"/>
-          <w:lang w:val="en-US" w:eastAsia="zh-CN"/>
-        </w:rPr>
-      </w:pPr>
-      <w:r>
-        <w:rPr>
-          <w:rFonts w:hint="eastAsia"/>
-          <w:lang w:val="en-US" w:eastAsia="zh-CN"/>
-        </w:rPr>
-        <w:t>testDF.as[People]</w:t>
-      </w:r>
-    </w:p>
-    <w:p>
-      <w:pPr>
-        <w:numPr>
-          <w:ilvl w:val="0"/>
-          <w:numId w:val="0"/>
-        </w:numPr>
-        <w:pBdr>
-          <w:bottom w:val="double" w:color="auto" w:sz="4" w:space="0"/>
-        </w:pBdr>
-        <w:ind w:leftChars="0"/>
-        <w:rPr>
           <w:rFonts w:hint="default"/>
           <w:lang w:val="en-US" w:eastAsia="zh-CN"/>
         </w:rPr>
@@ -12301,7 +12368,7 @@
           <w:rFonts w:hint="eastAsia"/>
           <w:lang w:val="en-US" w:eastAsia="zh-CN"/>
         </w:rPr>
-        <w:t>，关键点在于barrier，flink将barrier注入数据流，始终不会超越数据流记录，barrier所在位置会不断汇报给jobmanager，所有操作算子都会受到barrier，当遇到sink的时候（DAG的末端）它就会向checkpoint确认快照完成！之后job将不会再向数据源请求本次barrier之前的记录。机制就是当一个算子受到barrier的时候它将不会操作之后的记录！而是把之间barrier和上次barrier之间的数据进行操作！它会把barrier之后的数据放入缓冲区！</w:t>
+        <w:t>，关键点在于barrier，flink将barrier注入数据流，始终不会超越数据流记录，barrier所在位置会不断汇报给jobmanager，所有操作算子都会受到barrier，当遇到sink的时候（DAG的末端）它就会向checkpoint确认快照完成！之后job将不会再向数据源请求本次barrier之前的记录。机制就是当一个算子受到barrier的时候它将不会操作之后的记录！而是把本次barrier和上次barrier之间的数据进行操作！它会把barrier之后的数据放入缓冲区！</w:t>
       </w:r>
     </w:p>
     <w:p>
@@ -13643,7 +13710,7 @@
           <w:rFonts w:hint="eastAsia"/>
           <w:lang w:val="en-US" w:eastAsia="zh-CN"/>
         </w:rPr>
-        <w:t>①default（不设置）：query会在上一个batch processing 完成之后理解执行（不太好）</w:t>
+        <w:t>①default（不设置）：query会在上一个batch processing 完成之后立即执行（不太好）</w:t>
       </w:r>
     </w:p>
     <w:p>
@@ -14490,43 +14557,6 @@
           <w:ilvl w:val="0"/>
           <w:numId w:val="0"/>
         </w:numPr>
-        <w:ind w:leftChars="0"/>
-        <w:rPr>
-          <w:rFonts w:hint="default"/>
-          <w:lang w:val="en-US" w:eastAsia="zh-CN"/>
-        </w:rPr>
-      </w:pPr>
-    </w:p>
-    <w:p>
-      <w:pPr>
-        <w:numPr>
-          <w:ilvl w:val="0"/>
-          <w:numId w:val="0"/>
-        </w:numPr>
-        <w:rPr>
-          <w:rFonts w:hint="default"/>
-          <w:lang w:val="en-US" w:eastAsia="zh-CN"/>
-        </w:rPr>
-      </w:pPr>
-    </w:p>
-    <w:p>
-      <w:pPr>
-        <w:numPr>
-          <w:ilvl w:val="0"/>
-          <w:numId w:val="0"/>
-        </w:numPr>
-        <w:rPr>
-          <w:rFonts w:hint="default"/>
-          <w:lang w:val="en-US" w:eastAsia="zh-CN"/>
-        </w:rPr>
-      </w:pPr>
-    </w:p>
-    <w:p>
-      <w:pPr>
-        <w:numPr>
-          <w:ilvl w:val="0"/>
-          <w:numId w:val="0"/>
-        </w:numPr>
         <w:rPr>
           <w:rFonts w:hint="default"/>
           <w:lang w:val="en-US" w:eastAsia="zh-CN"/>
@@ -14600,7 +14630,7 @@
           <w:rFonts w:hint="eastAsia"/>
           <w:lang w:val="en-US" w:eastAsia="zh-CN"/>
         </w:rPr>
-        <w:t>因为flink无论是批处理还是流处理，底层都是有状态的流处理，flink执行批处理实际上是流处理的一种特例，只不过此时的流式有界的，而流处理的流式无界的，应用于流处理上的transformation完全可以应用在batch上并且table API和sql都可以用在批处理和流处理上只不过区别在于①容错并不是采用的流式处理的checkpoint，而是直接重新计算②dataset api处理的数据是很简单的数据结构，而stream处理的是key/value③迭代算法只能应用在批处理上不能应用在流处理上④流处理在应用transformation和table api和sql的时候不支持topN、limit、sort普通字段等操作</w:t>
+        <w:t>因为flink无论是批处理还是流处理，底层都是有状态的流处理，flink执行批处理实际上是流处理的一种特例，只不过此时的流式有界的，而流处理的流式无界的，应用于流处理上的transformation完全可以应用在batch上并且table API和sql都可以用在批处理和流处理上只不过区别在于①容错并不是采用的流式处理的checkpoint，而是直接重新计算②dataset api处理的数据是很简单的数据结构，而stream处理的是key/value③流处理在应用transformation和table api和sql的时候不支持topN、limit、sort普通字段等操作</w:t>
       </w:r>
     </w:p>
     <w:p>
@@ -14734,7 +14764,16 @@
           <w:rFonts w:hint="eastAsia"/>
           <w:lang w:val="en-US" w:eastAsia="zh-CN"/>
         </w:rPr>
-        <w:t>①registerTaskManager：在flink集群启动时，taskmanager回想jobmanager注册</w:t>
+        <w:t>①registerTaskManager：在flink集群启动时，taskmanager会</w:t>
+      </w:r>
+      <w:bookmarkStart w:id="0" w:name="_GoBack"/>
+      <w:bookmarkEnd w:id="0"/>
+      <w:r>
+        <w:rPr>
+          <w:rFonts w:hint="eastAsia"/>
+          <w:lang w:val="en-US" w:eastAsia="zh-CN"/>
+        </w:rPr>
+        <w:t>向jobmanager注册</w:t>
       </w:r>
     </w:p>
     <w:p>
@@ -15861,7 +15900,7 @@
           <w:rFonts w:hint="eastAsia"/>
           <w:lang w:val="en-US" w:eastAsia="zh-CN"/>
         </w:rPr>
-        <w:t>①flink是通过自下而上的背压检测从而控制流量。如果下层的operation压力大那么上游的operation就会让它慢下来。Jobmanager会反复调用一个job的task运行所在线程的Thread.getStackTrace()，默认情况下，jobmanager会每个50ms触发对一个job的每个task依次进行100次堆栈跟踪调用，根据调用结果来确定backpressure，flink是通过计算得到一个壁纸radio来确定当前运行的job的backpressure状态。在web页面可以看到这个radio值，它表示在一个内部方法调用中阻塞的堆栈跟踪次数，例如radio=0.01表示100次中仅有一次方法调用阻塞。</w:t>
+        <w:t>①flink是通过自下而上的背压检测从而控制流量。如果下层的operation压力大那么上游的operation就会让它慢下来。Jobmanager会反复调用一个job的task运行所在线程的Thread.getStackTrace()，默认情况下，jobmanager会每个50ms触发对一个job的每个task依次进行100次堆栈跟踪调用，根据调用结果来确定backpressure，flink是通过计算得到一个比值radio来确定当前运行的job的backpressure状态。在web页面可以看到这个radio值，它表示在一个内部方法调用中阻塞的堆栈跟踪次数，例如radio=0.01表示100次中仅有一次方法调用阻塞。</w:t>
       </w:r>
       <w:r>
         <w:rPr>

--- a/hadoop&spark&flink面试题.docx
+++ b/hadoop&spark&flink面试题.docx
@@ -14764,16 +14764,7 @@
           <w:rFonts w:hint="eastAsia"/>
           <w:lang w:val="en-US" w:eastAsia="zh-CN"/>
         </w:rPr>
-        <w:t>①registerTaskManager：在flink集群启动时，taskmanager会</w:t>
-      </w:r>
-      <w:bookmarkStart w:id="0" w:name="_GoBack"/>
-      <w:bookmarkEnd w:id="0"/>
-      <w:r>
-        <w:rPr>
-          <w:rFonts w:hint="eastAsia"/>
-          <w:lang w:val="en-US" w:eastAsia="zh-CN"/>
-        </w:rPr>
-        <w:t>向jobmanager注册</w:t>
+        <w:t>①registerTaskManager：在flink集群启动时，taskmanager会向jobmanager注册</w:t>
       </w:r>
     </w:p>
     <w:p>
@@ -15711,7 +15702,7 @@
           <w:rFonts w:hint="eastAsia"/>
           <w:lang w:val="en-US" w:eastAsia="zh-CN"/>
         </w:rPr>
-        <w:t>使用定值的序列化工具前提是待处理的数据类型一样，这样可以再内存中存一份共享的schema，并且在操作对象时不用反序列化整个对象，而是根据字节数组的偏移量来反序列化一部分——访问对象的成员变量。</w:t>
+        <w:t>使用定制的序列化工具前提是待处理的数据类型一样，这样可以再内存中存一份共享的schema，并且在操作对象时不用反序列化整个对象，而是根据字节数组的偏移量来反序列化一部分——访问对象的成员变量。</w:t>
       </w:r>
     </w:p>
     <w:p>
@@ -15800,7 +15791,7 @@
           <w:rFonts w:hint="eastAsia"/>
           <w:lang w:val="en-US" w:eastAsia="zh-CN"/>
         </w:rPr>
-        <w:t>首先明确两点：第一：零拷贝技术是针对内存数据的拷贝而言的；第二：正常的一次http请求-相应的过程需要四次内存拷贝的过程，服务端和客户端各两次，服务器的网线将数据写入内核缓存内存，此时cpu被迫中断执行中断进程，将数据拷贝到用户进程空间中，当处理完毕返回给客户端的时候还要讲用户空间的内存数据拷贝到内核缓冲中用于send。这样一次http请求响应就是4次拷贝。</w:t>
+        <w:t>首先明确两点：第一：零拷贝技术是针对内存数据的拷贝而言的；第二：正常的一次http请求-相应的过程需要四次内存拷贝的过程，服务端和客户端各两次，服务器的网线将数据写入内核缓存内存，此时cpu被迫中断执行中断进程，将数据拷贝到用户进程空间中，当处理完毕返回给客户端的时候还要讲用户空间的内存数据拷贝到内核缓冲中然后在send的时候拷贝到NIC网卡。这样一次http请求响应就是4次拷贝。</w:t>
       </w:r>
     </w:p>
     <w:p>
@@ -16068,7 +16059,16 @@
           <w:rFonts w:hint="eastAsia"/>
           <w:lang w:val="en-US" w:eastAsia="zh-CN"/>
         </w:rPr>
-        <w:t>②jobmanager会将JobGraph转换映射为一个ExecutionGrapg，区别在于JobGraph是用户层面的DAG，定点表示transformation的算子，箭头表示数据流动方向，从web页面可以看到；而executionGrapg则是并行执行这个job的DAG，其中每一个定点都代表这一个exector将要运行的task任务。</w:t>
+        <w:t>②jobmanager会将JobGraph转换映射为一个ExecutionGrapg，区别在于JobGraph是用户层面的DAG，顶点</w:t>
+      </w:r>
+      <w:bookmarkStart w:id="0" w:name="_GoBack"/>
+      <w:bookmarkEnd w:id="0"/>
+      <w:r>
+        <w:rPr>
+          <w:rFonts w:hint="eastAsia"/>
+          <w:lang w:val="en-US" w:eastAsia="zh-CN"/>
+        </w:rPr>
+        <w:t>表示transformation的算子，箭头表示数据流动方向，从web页面可以看到；而executionGrapg则是并行执行这个job的DAG，其中每一个定点都代表这一个exector将要运行的task任务。</w:t>
       </w:r>
     </w:p>
     <w:p>
